--- a/itol-addin/doc/ITOL.docx
+++ b/itol-addin/doc/ITOL.docx
@@ -2372,7 +2372,14 @@
         <w:rPr>
           <w:lang w:val="en-US"/>
         </w:rPr>
-        <w:t xml:space="preserve"> Outlook Toolbar Button Issue Pane</w:t>
+        <w:t xml:space="preserve"> Outlook Toolbar Button Issue </w:t>
+      </w:r>
+      <w:proofErr w:type="spellStart"/>
+      <w:r>
+        <w:rPr>
+          <w:lang w:val="en-US"/>
+        </w:rPr>
+        <w:t>Pane</w:t>
       </w:r>
       <w:r>
         <w:rPr>
@@ -2407,7 +2414,14 @@
         <w:rPr>
           <w:lang w:val="en-US"/>
         </w:rPr>
-        <w:t xml:space="preserve">Figure </w:t>
+        <w:t>Figure</w:t>
+      </w:r>
+      <w:proofErr w:type="spellEnd"/>
+      <w:r>
+        <w:rPr>
+          <w:lang w:val="en-US"/>
+        </w:rPr>
+        <w:t xml:space="preserve"> </w:t>
       </w:r>
       <w:r>
         <w:rPr>
@@ -3005,6 +3019,15 @@
           <w:lang w:val="en-US"/>
         </w:rPr>
       </w:pPr>
+      <w:bookmarkStart w:id="4" w:name="_GoBack"/>
+      <w:bookmarkEnd w:id="4"/>
+    </w:p>
+    <w:p>
+      <w:pPr>
+        <w:rPr>
+          <w:lang w:val="en-US"/>
+        </w:rPr>
+      </w:pPr>
       <w:r>
         <w:rPr>
           <w:lang w:val="en-US"/>
@@ -3048,6 +3071,7 @@
           <w:b/>
           <w:lang w:val="en-US"/>
         </w:rPr>
+        <w:lastRenderedPageBreak/>
         <w:t>Attach mail as</w:t>
       </w:r>
     </w:p>
@@ -3061,7 +3085,6 @@
         <w:rPr>
           <w:lang w:val="en-US"/>
         </w:rPr>
-        <w:lastRenderedPageBreak/>
         <w:t>Select the format in which the original mail is saved as an attachment to the issue. Possible options are:</w:t>
       </w:r>
     </w:p>
@@ -3729,14 +3752,14 @@
           <w:lang w:val="en-US"/>
         </w:rPr>
       </w:pPr>
-      <w:bookmarkStart w:id="4" w:name="_Ref479024684"/>
+      <w:bookmarkStart w:id="5" w:name="_Ref479024684"/>
       <w:r>
         <w:rPr>
           <w:lang w:val="en-US"/>
         </w:rPr>
         <w:t>Logging</w:t>
       </w:r>
-      <w:bookmarkEnd w:id="4"/>
+      <w:bookmarkEnd w:id="5"/>
     </w:p>
     <w:p>
       <w:pPr>
@@ -3933,13 +3956,27 @@
         <w:rPr>
           <w:lang w:val="en-US"/>
         </w:rPr>
-        <w:t>:\Users\Wolfgang\AppD</w:t>
-      </w:r>
-      <w:r>
-        <w:rPr>
-          <w:lang w:val="en-US"/>
-        </w:rPr>
-        <w:t>ata\Roaming\WILUTIONS\</w:t>
+        <w:t>:\Users\Wolfgang\</w:t>
+      </w:r>
+      <w:proofErr w:type="spellStart"/>
+      <w:r>
+        <w:rPr>
+          <w:lang w:val="en-US"/>
+        </w:rPr>
+        <w:t>AppD</w:t>
+      </w:r>
+      <w:r>
+        <w:rPr>
+          <w:lang w:val="en-US"/>
+        </w:rPr>
+        <w:t>ata</w:t>
+      </w:r>
+      <w:proofErr w:type="spellEnd"/>
+      <w:r>
+        <w:rPr>
+          <w:lang w:val="en-US"/>
+        </w:rPr>
+        <w:t>\Roaming\WILUTIONS\</w:t>
       </w:r>
       <w:r>
         <w:rPr>
@@ -4087,20 +4124,48 @@
         <w:rPr>
           <w:lang w:val="en-US"/>
         </w:rPr>
-        <w:t>Configuration File “user.json”</w:t>
-      </w:r>
-    </w:p>
-    <w:p>
-      <w:pPr>
-        <w:rPr>
-          <w:lang w:val="en-US"/>
-        </w:rPr>
-      </w:pPr>
-      <w:r>
-        <w:rPr>
-          <w:lang w:val="en-US"/>
-        </w:rPr>
-        <w:t xml:space="preserve">All configuration values are stored in the file user.json. Rarely used values can only be edited directly in this file. </w:t>
+        <w:t>Configuration File “</w:t>
+      </w:r>
+      <w:proofErr w:type="spellStart"/>
+      <w:r>
+        <w:rPr>
+          <w:lang w:val="en-US"/>
+        </w:rPr>
+        <w:t>user.json</w:t>
+      </w:r>
+      <w:proofErr w:type="spellEnd"/>
+      <w:r>
+        <w:rPr>
+          <w:lang w:val="en-US"/>
+        </w:rPr>
+        <w:t>”</w:t>
+      </w:r>
+    </w:p>
+    <w:p>
+      <w:pPr>
+        <w:rPr>
+          <w:lang w:val="en-US"/>
+        </w:rPr>
+      </w:pPr>
+      <w:r>
+        <w:rPr>
+          <w:lang w:val="en-US"/>
+        </w:rPr>
+        <w:t xml:space="preserve">All configuration values are stored in the file </w:t>
+      </w:r>
+      <w:proofErr w:type="spellStart"/>
+      <w:r>
+        <w:rPr>
+          <w:lang w:val="en-US"/>
+        </w:rPr>
+        <w:t>user.json</w:t>
+      </w:r>
+      <w:proofErr w:type="spellEnd"/>
+      <w:r>
+        <w:rPr>
+          <w:lang w:val="en-US"/>
+        </w:rPr>
+        <w:t xml:space="preserve">. Rarely used values can only be edited directly in this file. </w:t>
       </w:r>
     </w:p>
     <w:p>
@@ -4168,7 +4233,21 @@
         <w:rPr>
           <w:lang w:val="en-US"/>
         </w:rPr>
-        <w:t>“user.json” is stored in the user’s private area. However, be careful by copying this file on a storage location that is accessible for others.</w:t>
+        <w:t>“</w:t>
+      </w:r>
+      <w:proofErr w:type="spellStart"/>
+      <w:r>
+        <w:rPr>
+          <w:lang w:val="en-US"/>
+        </w:rPr>
+        <w:t>user.json</w:t>
+      </w:r>
+      <w:proofErr w:type="spellEnd"/>
+      <w:r>
+        <w:rPr>
+          <w:lang w:val="en-US"/>
+        </w:rPr>
+        <w:t>” is stored in the user’s private area. However, be careful by copying this file on a storage location that is accessible for others.</w:t>
       </w:r>
     </w:p>
     <w:p>
@@ -4182,7 +4261,21 @@
         <w:rPr>
           <w:lang w:val="en-US"/>
         </w:rPr>
-        <w:t>Configuration File “application.json.templ”</w:t>
+        <w:t>Configuration File “</w:t>
+      </w:r>
+      <w:proofErr w:type="spellStart"/>
+      <w:r>
+        <w:rPr>
+          <w:lang w:val="en-US"/>
+        </w:rPr>
+        <w:t>application.json.templ</w:t>
+      </w:r>
+      <w:proofErr w:type="spellEnd"/>
+      <w:r>
+        <w:rPr>
+          <w:lang w:val="en-US"/>
+        </w:rPr>
+        <w:t>”</w:t>
       </w:r>
     </w:p>
     <w:p>
@@ -4201,26 +4294,68 @@
         <w:rPr>
           <w:lang w:val="en-US"/>
         </w:rPr>
-        <w:t>are saved into the file “application.json.templ”. This file can be used to share configuration options with other users.</w:t>
-      </w:r>
-      <w:r>
-        <w:rPr>
-          <w:lang w:val="en-US"/>
-        </w:rPr>
-        <w:t xml:space="preserve"> Therefore, it has to be renamed as “user.json” in the destination directory. </w:t>
-      </w:r>
-    </w:p>
-    <w:p>
-      <w:pPr>
-        <w:rPr>
-          <w:lang w:val="en-US"/>
-        </w:rPr>
-      </w:pPr>
-      <w:r>
-        <w:rPr>
-          <w:lang w:val="en-US"/>
-        </w:rPr>
-        <w:t>File “application.json.templ” does not contain passwords.</w:t>
+        <w:t>are saved into the file “</w:t>
+      </w:r>
+      <w:proofErr w:type="spellStart"/>
+      <w:r>
+        <w:rPr>
+          <w:lang w:val="en-US"/>
+        </w:rPr>
+        <w:t>application.json.templ</w:t>
+      </w:r>
+      <w:proofErr w:type="spellEnd"/>
+      <w:r>
+        <w:rPr>
+          <w:lang w:val="en-US"/>
+        </w:rPr>
+        <w:t>”. This file can be used to share configuration options with other users.</w:t>
+      </w:r>
+      <w:r>
+        <w:rPr>
+          <w:lang w:val="en-US"/>
+        </w:rPr>
+        <w:t xml:space="preserve"> Therefore, it has to be renamed as “</w:t>
+      </w:r>
+      <w:proofErr w:type="spellStart"/>
+      <w:r>
+        <w:rPr>
+          <w:lang w:val="en-US"/>
+        </w:rPr>
+        <w:t>user.json</w:t>
+      </w:r>
+      <w:proofErr w:type="spellEnd"/>
+      <w:r>
+        <w:rPr>
+          <w:lang w:val="en-US"/>
+        </w:rPr>
+        <w:t xml:space="preserve">” in the destination directory. </w:t>
+      </w:r>
+    </w:p>
+    <w:p>
+      <w:pPr>
+        <w:rPr>
+          <w:lang w:val="en-US"/>
+        </w:rPr>
+      </w:pPr>
+      <w:r>
+        <w:rPr>
+          <w:lang w:val="en-US"/>
+        </w:rPr>
+        <w:t>File “</w:t>
+      </w:r>
+      <w:proofErr w:type="spellStart"/>
+      <w:r>
+        <w:rPr>
+          <w:lang w:val="en-US"/>
+        </w:rPr>
+        <w:t>application.json.templ</w:t>
+      </w:r>
+      <w:proofErr w:type="spellEnd"/>
+      <w:r>
+        <w:rPr>
+          <w:lang w:val="en-US"/>
+        </w:rPr>
+        <w:t>” does not contain passwords.</w:t>
       </w:r>
     </w:p>
     <w:p>
@@ -4316,8 +4451,6 @@
         </w:rPr>
         <w:t xml:space="preserve"> for debugging</w:t>
       </w:r>
-      <w:bookmarkStart w:id="5" w:name="_GoBack"/>
-      <w:bookmarkEnd w:id="5"/>
       <w:r>
         <w:rPr>
           <w:lang w:val="en-US"/>
@@ -6082,7 +6215,7 @@
 </file>
 
 <file path=customXml/itemProps1.xml><?xml version="1.0" encoding="utf-8"?>
-<ds:datastoreItem xmlns:ds="http://schemas.openxmlformats.org/officeDocument/2006/customXml" ds:itemID="{5B183843-7700-48CD-8121-A0BAD69B8DAD}">
+<ds:datastoreItem xmlns:ds="http://schemas.openxmlformats.org/officeDocument/2006/customXml" ds:itemID="{CF67D755-DCA6-4838-B0F2-FF7916071529}">
   <ds:schemaRefs>
     <ds:schemaRef ds:uri="http://schemas.openxmlformats.org/officeDocument/2006/bibliography"/>
   </ds:schemaRefs>

--- a/itol-addin/doc/ITOL.docx
+++ b/itol-addin/doc/ITOL.docx
@@ -1,6 +1,6 @@
 
 <file path=word/document.xml><?xml version="1.0" encoding="utf-8"?>
-<w:document xmlns:wpc="http://schemas.microsoft.com/office/word/2010/wordprocessingCanvas" xmlns:cx="http://schemas.microsoft.com/office/drawing/2014/chartex" xmlns:cx1="http://schemas.microsoft.com/office/drawing/2015/9/8/chartex" xmlns:cx2="http://schemas.microsoft.com/office/drawing/2015/10/21/chartex" xmlns:cx3="http://schemas.microsoft.com/office/drawing/2016/5/9/chartex" xmlns:cx4="http://schemas.microsoft.com/office/drawing/2016/5/10/chartex" xmlns:cx5="http://schemas.microsoft.com/office/drawing/2016/5/11/chartex" xmlns:mc="http://schemas.openxmlformats.org/markup-compatibility/2006" xmlns:o="urn:schemas-microsoft-com:office:office" xmlns:r="http://schemas.openxmlformats.org/officeDocument/2006/relationships" xmlns:m="http://schemas.openxmlformats.org/officeDocument/2006/math" xmlns:v="urn:schemas-microsoft-com:vml" xmlns:wp14="http://schemas.microsoft.com/office/word/2010/wordprocessingDrawing" xmlns:wp="http://schemas.openxmlformats.org/drawingml/2006/wordprocessingDrawing" xmlns:w10="urn:schemas-microsoft-com:office:word" xmlns:w="http://schemas.openxmlformats.org/wordprocessingml/2006/main" xmlns:w14="http://schemas.microsoft.com/office/word/2010/wordml" xmlns:w15="http://schemas.microsoft.com/office/word/2012/wordml" xmlns:w16se="http://schemas.microsoft.com/office/word/2015/wordml/symex" xmlns:wpg="http://schemas.microsoft.com/office/word/2010/wordprocessingGroup" xmlns:wpi="http://schemas.microsoft.com/office/word/2010/wordprocessingInk" xmlns:wne="http://schemas.microsoft.com/office/word/2006/wordml" xmlns:wps="http://schemas.microsoft.com/office/word/2010/wordprocessingShape" mc:Ignorable="w14 w15 w16se wp14">
+<w:document xmlns:wpc="http://schemas.microsoft.com/office/word/2010/wordprocessingCanvas" xmlns:cx="http://schemas.microsoft.com/office/drawing/2014/chartex" xmlns:cx1="http://schemas.microsoft.com/office/drawing/2015/9/8/chartex" xmlns:cx2="http://schemas.microsoft.com/office/drawing/2015/10/21/chartex" xmlns:cx3="http://schemas.microsoft.com/office/drawing/2016/5/9/chartex" xmlns:cx4="http://schemas.microsoft.com/office/drawing/2016/5/10/chartex" xmlns:cx5="http://schemas.microsoft.com/office/drawing/2016/5/11/chartex" xmlns:cx6="http://schemas.microsoft.com/office/drawing/2016/5/12/chartex" xmlns:cx7="http://schemas.microsoft.com/office/drawing/2016/5/13/chartex" xmlns:cx8="http://schemas.microsoft.com/office/drawing/2016/5/14/chartex" xmlns:mc="http://schemas.openxmlformats.org/markup-compatibility/2006" xmlns:o="urn:schemas-microsoft-com:office:office" xmlns:r="http://schemas.openxmlformats.org/officeDocument/2006/relationships" xmlns:m="http://schemas.openxmlformats.org/officeDocument/2006/math" xmlns:v="urn:schemas-microsoft-com:vml" xmlns:wp14="http://schemas.microsoft.com/office/word/2010/wordprocessingDrawing" xmlns:wp="http://schemas.openxmlformats.org/drawingml/2006/wordprocessingDrawing" xmlns:w10="urn:schemas-microsoft-com:office:word" xmlns:w="http://schemas.openxmlformats.org/wordprocessingml/2006/main" xmlns:w14="http://schemas.microsoft.com/office/word/2010/wordml" xmlns:w15="http://schemas.microsoft.com/office/word/2012/wordml" xmlns:w16se="http://schemas.microsoft.com/office/word/2015/wordml/symex" xmlns:wpg="http://schemas.microsoft.com/office/word/2010/wordprocessingGroup" xmlns:wpi="http://schemas.microsoft.com/office/word/2010/wordprocessingInk" xmlns:wne="http://schemas.microsoft.com/office/word/2006/wordml" xmlns:wps="http://schemas.microsoft.com/office/word/2010/wordprocessingShape" mc:Ignorable="w14 w15 w16se wp14">
   <w:body>
     <w:p>
       <w:pPr>
@@ -14,12 +14,91 @@
       <w:r>
         <w:rPr>
           <w:b/>
+          <w:noProof/>
           <w:sz w:val="72"/>
           <w:szCs w:val="72"/>
           <w:lang w:val="en-US"/>
         </w:rPr>
+        <w:drawing>
+          <wp:anchor distT="0" distB="0" distL="114300" distR="114300" simplePos="0" relativeHeight="251658240" behindDoc="0" locked="0" layoutInCell="1" allowOverlap="1">
+            <wp:simplePos x="0" y="0"/>
+            <wp:positionH relativeFrom="margin">
+              <wp:align>right</wp:align>
+            </wp:positionH>
+            <wp:positionV relativeFrom="paragraph">
+              <wp:posOffset>14929</wp:posOffset>
+            </wp:positionV>
+            <wp:extent cx="1198245" cy="1019175"/>
+            <wp:effectExtent l="0" t="0" r="1905" b="9525"/>
+            <wp:wrapSquare wrapText="bothSides"/>
+            <wp:docPr id="33" name="Grafik 33" descr="C:\Users\Wolfgang\AppData\Local\Microsoft\Windows\INetCache\Content.Word\WI-Logo.png"/>
+            <wp:cNvGraphicFramePr>
+              <a:graphicFrameLocks xmlns:a="http://schemas.openxmlformats.org/drawingml/2006/main" noChangeAspect="1"/>
+            </wp:cNvGraphicFramePr>
+            <a:graphic xmlns:a="http://schemas.openxmlformats.org/drawingml/2006/main">
+              <a:graphicData uri="http://schemas.openxmlformats.org/drawingml/2006/picture">
+                <pic:pic xmlns:pic="http://schemas.openxmlformats.org/drawingml/2006/picture">
+                  <pic:nvPicPr>
+                    <pic:cNvPr id="0" name="Picture 12" descr="C:\Users\Wolfgang\AppData\Local\Microsoft\Windows\INetCache\Content.Word\WI-Logo.png"/>
+                    <pic:cNvPicPr>
+                      <a:picLocks noChangeAspect="1" noChangeArrowheads="1"/>
+                    </pic:cNvPicPr>
+                  </pic:nvPicPr>
+                  <pic:blipFill>
+                    <a:blip r:embed="rId6" cstate="print">
+                      <a:extLst>
+                        <a:ext uri="{28A0092B-C50C-407E-A947-70E740481C1C}">
+                          <a14:useLocalDpi xmlns:a14="http://schemas.microsoft.com/office/drawing/2010/main" val="0"/>
+                        </a:ext>
+                      </a:extLst>
+                    </a:blip>
+                    <a:srcRect/>
+                    <a:stretch>
+                      <a:fillRect/>
+                    </a:stretch>
+                  </pic:blipFill>
+                  <pic:spPr bwMode="auto">
+                    <a:xfrm>
+                      <a:off x="0" y="0"/>
+                      <a:ext cx="1198245" cy="1019175"/>
+                    </a:xfrm>
+                    <a:prstGeom prst="rect">
+                      <a:avLst/>
+                    </a:prstGeom>
+                    <a:noFill/>
+                    <a:ln>
+                      <a:noFill/>
+                    </a:ln>
+                  </pic:spPr>
+                </pic:pic>
+              </a:graphicData>
+            </a:graphic>
+          </wp:anchor>
+        </w:drawing>
+      </w:r>
+      <w:r>
+        <w:rPr>
+          <w:b/>
+          <w:sz w:val="72"/>
+          <w:szCs w:val="72"/>
+          <w:lang w:val="en-US"/>
+        </w:rPr>
         <w:t>ITOL</w:t>
       </w:r>
+      <w:bookmarkStart w:id="0" w:name="_Hlk479413768"/>
+      <w:bookmarkEnd w:id="0"/>
+      <w:r>
+        <w:rPr>
+          <w:b/>
+          <w:noProof/>
+          <w:sz w:val="72"/>
+          <w:szCs w:val="72"/>
+          <w:lang w:val="en-US"/>
+        </w:rPr>
+        <w:t xml:space="preserve"> </w:t>
+      </w:r>
+      <w:bookmarkStart w:id="1" w:name="_Hlk479538027"/>
+      <w:bookmarkEnd w:id="1"/>
     </w:p>
     <w:p>
       <w:pPr>
@@ -44,6 +123,3075 @@
           <w:lang w:val="en-US"/>
         </w:rPr>
       </w:pPr>
+      <w:r>
+        <w:rPr>
+          <w:lang w:val="en-US"/>
+        </w:rPr>
+        <w:t>Version 1.0.0</w:t>
+      </w:r>
+    </w:p>
+    <w:p>
+      <w:pPr>
+        <w:rPr>
+          <w:lang w:val="en-US"/>
+        </w:rPr>
+      </w:pPr>
+      <w:r>
+        <w:rPr>
+          <w:lang w:val="en-US"/>
+        </w:rPr>
+        <w:t>Designed by Wolfgang Imig</w:t>
+      </w:r>
+    </w:p>
+    <w:p>
+      <w:pPr>
+        <w:rPr>
+          <w:lang w:val="en-US"/>
+        </w:rPr>
+      </w:pPr>
+      <w:r>
+        <w:rPr>
+          <w:lang w:val="en-US"/>
+        </w:rPr>
+        <w:t>2017-04-09</w:t>
+      </w:r>
+    </w:p>
+    <w:p>
+      <w:pPr>
+        <w:jc w:val="left"/>
+        <w:rPr>
+          <w:lang w:val="en-US"/>
+        </w:rPr>
+      </w:pPr>
+      <w:bookmarkStart w:id="2" w:name="_GoBack"/>
+      <w:r>
+        <w:rPr>
+          <w:lang w:val="en-US"/>
+        </w:rPr>
+        <w:br w:type="page"/>
+      </w:r>
+    </w:p>
+    <w:bookmarkEnd w:id="2"/>
+    <w:p>
+      <w:pPr>
+        <w:rPr>
+          <w:lang w:val="en-US"/>
+        </w:rPr>
+      </w:pPr>
+    </w:p>
+    <w:sdt>
+      <w:sdtPr>
+        <w:rPr>
+          <w:lang w:val="de-DE"/>
+        </w:rPr>
+        <w:id w:val="-169569270"/>
+        <w:docPartObj>
+          <w:docPartGallery w:val="Table of Contents"/>
+          <w:docPartUnique/>
+        </w:docPartObj>
+      </w:sdtPr>
+      <w:sdtEndPr>
+        <w:rPr>
+          <w:rFonts w:asciiTheme="minorHAnsi" w:eastAsiaTheme="minorHAnsi" w:hAnsiTheme="minorHAnsi" w:cstheme="minorBidi"/>
+          <w:b/>
+          <w:bCs/>
+          <w:color w:val="auto"/>
+          <w:sz w:val="22"/>
+          <w:szCs w:val="22"/>
+        </w:rPr>
+      </w:sdtEndPr>
+      <w:sdtContent>
+        <w:p>
+          <w:pPr>
+            <w:pStyle w:val="Inhaltsverzeichnisberschrift"/>
+          </w:pPr>
+          <w:r>
+            <w:rPr>
+              <w:lang w:val="de-DE"/>
+            </w:rPr>
+            <w:t>Inhalt</w:t>
+          </w:r>
+        </w:p>
+        <w:p>
+          <w:pPr>
+            <w:pStyle w:val="Verzeichnis1"/>
+            <w:tabs>
+              <w:tab w:val="left" w:pos="440"/>
+              <w:tab w:val="right" w:leader="dot" w:pos="9062"/>
+            </w:tabs>
+            <w:rPr>
+              <w:noProof/>
+            </w:rPr>
+          </w:pPr>
+          <w:r>
+            <w:fldChar w:fldCharType="begin"/>
+          </w:r>
+          <w:r>
+            <w:instrText xml:space="preserve"> TOC \o "1-3" \h \z \u </w:instrText>
+          </w:r>
+          <w:r>
+            <w:fldChar w:fldCharType="separate"/>
+          </w:r>
+          <w:hyperlink w:anchor="_Toc479539738" w:history="1">
+            <w:r>
+              <w:rPr>
+                <w:rStyle w:val="Hyperlink"/>
+                <w:noProof/>
+                <w:lang w:val="en-US"/>
+              </w:rPr>
+              <w:t>1</w:t>
+            </w:r>
+            <w:r>
+              <w:rPr>
+                <w:noProof/>
+              </w:rPr>
+              <w:tab/>
+            </w:r>
+            <w:r>
+              <w:rPr>
+                <w:rStyle w:val="Hyperlink"/>
+                <w:noProof/>
+                <w:lang w:val="en-US"/>
+              </w:rPr>
+              <w:t>Overview</w:t>
+            </w:r>
+            <w:r>
+              <w:rPr>
+                <w:noProof/>
+                <w:webHidden/>
+              </w:rPr>
+              <w:tab/>
+            </w:r>
+            <w:r>
+              <w:rPr>
+                <w:noProof/>
+                <w:webHidden/>
+              </w:rPr>
+              <w:fldChar w:fldCharType="begin"/>
+            </w:r>
+            <w:r>
+              <w:rPr>
+                <w:noProof/>
+                <w:webHidden/>
+              </w:rPr>
+              <w:instrText xml:space="preserve"> PAGEREF _Toc479539738 \h </w:instrText>
+            </w:r>
+            <w:r>
+              <w:rPr>
+                <w:noProof/>
+                <w:webHidden/>
+              </w:rPr>
+            </w:r>
+            <w:r>
+              <w:rPr>
+                <w:noProof/>
+                <w:webHidden/>
+              </w:rPr>
+              <w:fldChar w:fldCharType="separate"/>
+            </w:r>
+            <w:r>
+              <w:rPr>
+                <w:noProof/>
+                <w:webHidden/>
+              </w:rPr>
+              <w:t>4</w:t>
+            </w:r>
+            <w:r>
+              <w:rPr>
+                <w:noProof/>
+                <w:webHidden/>
+              </w:rPr>
+              <w:fldChar w:fldCharType="end"/>
+            </w:r>
+          </w:hyperlink>
+        </w:p>
+        <w:p>
+          <w:pPr>
+            <w:pStyle w:val="Verzeichnis1"/>
+            <w:tabs>
+              <w:tab w:val="left" w:pos="440"/>
+              <w:tab w:val="right" w:leader="dot" w:pos="9062"/>
+            </w:tabs>
+            <w:rPr>
+              <w:noProof/>
+            </w:rPr>
+          </w:pPr>
+          <w:hyperlink w:anchor="_Toc479539739" w:history="1">
+            <w:r>
+              <w:rPr>
+                <w:rStyle w:val="Hyperlink"/>
+                <w:noProof/>
+                <w:lang w:val="en-US"/>
+              </w:rPr>
+              <w:t>2</w:t>
+            </w:r>
+            <w:r>
+              <w:rPr>
+                <w:noProof/>
+              </w:rPr>
+              <w:tab/>
+            </w:r>
+            <w:r>
+              <w:rPr>
+                <w:rStyle w:val="Hyperlink"/>
+                <w:noProof/>
+                <w:lang w:val="en-US"/>
+              </w:rPr>
+              <w:t>Feature list</w:t>
+            </w:r>
+            <w:r>
+              <w:rPr>
+                <w:noProof/>
+                <w:webHidden/>
+              </w:rPr>
+              <w:tab/>
+            </w:r>
+            <w:r>
+              <w:rPr>
+                <w:noProof/>
+                <w:webHidden/>
+              </w:rPr>
+              <w:fldChar w:fldCharType="begin"/>
+            </w:r>
+            <w:r>
+              <w:rPr>
+                <w:noProof/>
+                <w:webHidden/>
+              </w:rPr>
+              <w:instrText xml:space="preserve"> PAGEREF _Toc479539739 \h </w:instrText>
+            </w:r>
+            <w:r>
+              <w:rPr>
+                <w:noProof/>
+                <w:webHidden/>
+              </w:rPr>
+            </w:r>
+            <w:r>
+              <w:rPr>
+                <w:noProof/>
+                <w:webHidden/>
+              </w:rPr>
+              <w:fldChar w:fldCharType="separate"/>
+            </w:r>
+            <w:r>
+              <w:rPr>
+                <w:noProof/>
+                <w:webHidden/>
+              </w:rPr>
+              <w:t>5</w:t>
+            </w:r>
+            <w:r>
+              <w:rPr>
+                <w:noProof/>
+                <w:webHidden/>
+              </w:rPr>
+              <w:fldChar w:fldCharType="end"/>
+            </w:r>
+          </w:hyperlink>
+        </w:p>
+        <w:p>
+          <w:pPr>
+            <w:pStyle w:val="Verzeichnis1"/>
+            <w:tabs>
+              <w:tab w:val="left" w:pos="440"/>
+              <w:tab w:val="right" w:leader="dot" w:pos="9062"/>
+            </w:tabs>
+            <w:rPr>
+              <w:noProof/>
+            </w:rPr>
+          </w:pPr>
+          <w:hyperlink w:anchor="_Toc479539740" w:history="1">
+            <w:r>
+              <w:rPr>
+                <w:rStyle w:val="Hyperlink"/>
+                <w:noProof/>
+                <w:lang w:val="en-US"/>
+              </w:rPr>
+              <w:t>3</w:t>
+            </w:r>
+            <w:r>
+              <w:rPr>
+                <w:noProof/>
+              </w:rPr>
+              <w:tab/>
+            </w:r>
+            <w:r>
+              <w:rPr>
+                <w:rStyle w:val="Hyperlink"/>
+                <w:noProof/>
+                <w:lang w:val="en-US"/>
+              </w:rPr>
+              <w:t>Requirements</w:t>
+            </w:r>
+            <w:r>
+              <w:rPr>
+                <w:noProof/>
+                <w:webHidden/>
+              </w:rPr>
+              <w:tab/>
+            </w:r>
+            <w:r>
+              <w:rPr>
+                <w:noProof/>
+                <w:webHidden/>
+              </w:rPr>
+              <w:fldChar w:fldCharType="begin"/>
+            </w:r>
+            <w:r>
+              <w:rPr>
+                <w:noProof/>
+                <w:webHidden/>
+              </w:rPr>
+              <w:instrText xml:space="preserve"> PAGEREF _Toc479539740 \h </w:instrText>
+            </w:r>
+            <w:r>
+              <w:rPr>
+                <w:noProof/>
+                <w:webHidden/>
+              </w:rPr>
+            </w:r>
+            <w:r>
+              <w:rPr>
+                <w:noProof/>
+                <w:webHidden/>
+              </w:rPr>
+              <w:fldChar w:fldCharType="separate"/>
+            </w:r>
+            <w:r>
+              <w:rPr>
+                <w:noProof/>
+                <w:webHidden/>
+              </w:rPr>
+              <w:t>6</w:t>
+            </w:r>
+            <w:r>
+              <w:rPr>
+                <w:noProof/>
+                <w:webHidden/>
+              </w:rPr>
+              <w:fldChar w:fldCharType="end"/>
+            </w:r>
+          </w:hyperlink>
+        </w:p>
+        <w:p>
+          <w:pPr>
+            <w:pStyle w:val="Verzeichnis1"/>
+            <w:tabs>
+              <w:tab w:val="left" w:pos="440"/>
+              <w:tab w:val="right" w:leader="dot" w:pos="9062"/>
+            </w:tabs>
+            <w:rPr>
+              <w:noProof/>
+            </w:rPr>
+          </w:pPr>
+          <w:hyperlink w:anchor="_Toc479539741" w:history="1">
+            <w:r>
+              <w:rPr>
+                <w:rStyle w:val="Hyperlink"/>
+                <w:noProof/>
+                <w:lang w:val="en-US"/>
+              </w:rPr>
+              <w:t>4</w:t>
+            </w:r>
+            <w:r>
+              <w:rPr>
+                <w:noProof/>
+              </w:rPr>
+              <w:tab/>
+            </w:r>
+            <w:r>
+              <w:rPr>
+                <w:rStyle w:val="Hyperlink"/>
+                <w:noProof/>
+                <w:lang w:val="en-US"/>
+              </w:rPr>
+              <w:t>Installation</w:t>
+            </w:r>
+            <w:r>
+              <w:rPr>
+                <w:noProof/>
+                <w:webHidden/>
+              </w:rPr>
+              <w:tab/>
+            </w:r>
+            <w:r>
+              <w:rPr>
+                <w:noProof/>
+                <w:webHidden/>
+              </w:rPr>
+              <w:fldChar w:fldCharType="begin"/>
+            </w:r>
+            <w:r>
+              <w:rPr>
+                <w:noProof/>
+                <w:webHidden/>
+              </w:rPr>
+              <w:instrText xml:space="preserve"> PAGEREF _Toc479539741 \h </w:instrText>
+            </w:r>
+            <w:r>
+              <w:rPr>
+                <w:noProof/>
+                <w:webHidden/>
+              </w:rPr>
+            </w:r>
+            <w:r>
+              <w:rPr>
+                <w:noProof/>
+                <w:webHidden/>
+              </w:rPr>
+              <w:fldChar w:fldCharType="separate"/>
+            </w:r>
+            <w:r>
+              <w:rPr>
+                <w:noProof/>
+                <w:webHidden/>
+              </w:rPr>
+              <w:t>6</w:t>
+            </w:r>
+            <w:r>
+              <w:rPr>
+                <w:noProof/>
+                <w:webHidden/>
+              </w:rPr>
+              <w:fldChar w:fldCharType="end"/>
+            </w:r>
+          </w:hyperlink>
+        </w:p>
+        <w:p>
+          <w:pPr>
+            <w:pStyle w:val="Verzeichnis2"/>
+            <w:tabs>
+              <w:tab w:val="left" w:pos="880"/>
+              <w:tab w:val="right" w:leader="dot" w:pos="9062"/>
+            </w:tabs>
+            <w:rPr>
+              <w:noProof/>
+            </w:rPr>
+          </w:pPr>
+          <w:hyperlink w:anchor="_Toc479539742" w:history="1">
+            <w:r>
+              <w:rPr>
+                <w:rStyle w:val="Hyperlink"/>
+                <w:noProof/>
+                <w:lang w:val="en-US"/>
+              </w:rPr>
+              <w:t>4.1</w:t>
+            </w:r>
+            <w:r>
+              <w:rPr>
+                <w:noProof/>
+              </w:rPr>
+              <w:tab/>
+            </w:r>
+            <w:r>
+              <w:rPr>
+                <w:rStyle w:val="Hyperlink"/>
+                <w:noProof/>
+                <w:lang w:val="en-US"/>
+              </w:rPr>
+              <w:t>Verify Installation</w:t>
+            </w:r>
+            <w:r>
+              <w:rPr>
+                <w:noProof/>
+                <w:webHidden/>
+              </w:rPr>
+              <w:tab/>
+            </w:r>
+            <w:r>
+              <w:rPr>
+                <w:noProof/>
+                <w:webHidden/>
+              </w:rPr>
+              <w:fldChar w:fldCharType="begin"/>
+            </w:r>
+            <w:r>
+              <w:rPr>
+                <w:noProof/>
+                <w:webHidden/>
+              </w:rPr>
+              <w:instrText xml:space="preserve"> PAGEREF _Toc479539742 \h </w:instrText>
+            </w:r>
+            <w:r>
+              <w:rPr>
+                <w:noProof/>
+                <w:webHidden/>
+              </w:rPr>
+            </w:r>
+            <w:r>
+              <w:rPr>
+                <w:noProof/>
+                <w:webHidden/>
+              </w:rPr>
+              <w:fldChar w:fldCharType="separate"/>
+            </w:r>
+            <w:r>
+              <w:rPr>
+                <w:noProof/>
+                <w:webHidden/>
+              </w:rPr>
+              <w:t>6</w:t>
+            </w:r>
+            <w:r>
+              <w:rPr>
+                <w:noProof/>
+                <w:webHidden/>
+              </w:rPr>
+              <w:fldChar w:fldCharType="end"/>
+            </w:r>
+          </w:hyperlink>
+        </w:p>
+        <w:p>
+          <w:pPr>
+            <w:pStyle w:val="Verzeichnis2"/>
+            <w:tabs>
+              <w:tab w:val="left" w:pos="880"/>
+              <w:tab w:val="right" w:leader="dot" w:pos="9062"/>
+            </w:tabs>
+            <w:rPr>
+              <w:noProof/>
+            </w:rPr>
+          </w:pPr>
+          <w:hyperlink w:anchor="_Toc479539743" w:history="1">
+            <w:r>
+              <w:rPr>
+                <w:rStyle w:val="Hyperlink"/>
+                <w:noProof/>
+                <w:lang w:val="en-US"/>
+              </w:rPr>
+              <w:t>4.2</w:t>
+            </w:r>
+            <w:r>
+              <w:rPr>
+                <w:noProof/>
+              </w:rPr>
+              <w:tab/>
+            </w:r>
+            <w:r>
+              <w:rPr>
+                <w:rStyle w:val="Hyperlink"/>
+                <w:noProof/>
+                <w:lang w:val="en-US"/>
+              </w:rPr>
+              <w:t>Uninstall</w:t>
+            </w:r>
+            <w:r>
+              <w:rPr>
+                <w:noProof/>
+                <w:webHidden/>
+              </w:rPr>
+              <w:tab/>
+            </w:r>
+            <w:r>
+              <w:rPr>
+                <w:noProof/>
+                <w:webHidden/>
+              </w:rPr>
+              <w:fldChar w:fldCharType="begin"/>
+            </w:r>
+            <w:r>
+              <w:rPr>
+                <w:noProof/>
+                <w:webHidden/>
+              </w:rPr>
+              <w:instrText xml:space="preserve"> PAGEREF _Toc479539743 \h </w:instrText>
+            </w:r>
+            <w:r>
+              <w:rPr>
+                <w:noProof/>
+                <w:webHidden/>
+              </w:rPr>
+            </w:r>
+            <w:r>
+              <w:rPr>
+                <w:noProof/>
+                <w:webHidden/>
+              </w:rPr>
+              <w:fldChar w:fldCharType="separate"/>
+            </w:r>
+            <w:r>
+              <w:rPr>
+                <w:noProof/>
+                <w:webHidden/>
+              </w:rPr>
+              <w:t>7</w:t>
+            </w:r>
+            <w:r>
+              <w:rPr>
+                <w:noProof/>
+                <w:webHidden/>
+              </w:rPr>
+              <w:fldChar w:fldCharType="end"/>
+            </w:r>
+          </w:hyperlink>
+        </w:p>
+        <w:p>
+          <w:pPr>
+            <w:pStyle w:val="Verzeichnis2"/>
+            <w:tabs>
+              <w:tab w:val="left" w:pos="880"/>
+              <w:tab w:val="right" w:leader="dot" w:pos="9062"/>
+            </w:tabs>
+            <w:rPr>
+              <w:noProof/>
+            </w:rPr>
+          </w:pPr>
+          <w:hyperlink w:anchor="_Toc479539744" w:history="1">
+            <w:r>
+              <w:rPr>
+                <w:rStyle w:val="Hyperlink"/>
+                <w:noProof/>
+                <w:lang w:val="en-US"/>
+              </w:rPr>
+              <w:t>4.3</w:t>
+            </w:r>
+            <w:r>
+              <w:rPr>
+                <w:noProof/>
+              </w:rPr>
+              <w:tab/>
+            </w:r>
+            <w:r>
+              <w:rPr>
+                <w:rStyle w:val="Hyperlink"/>
+                <w:noProof/>
+                <w:lang w:val="en-US"/>
+              </w:rPr>
+              <w:t>License</w:t>
+            </w:r>
+            <w:r>
+              <w:rPr>
+                <w:noProof/>
+                <w:webHidden/>
+              </w:rPr>
+              <w:tab/>
+            </w:r>
+            <w:r>
+              <w:rPr>
+                <w:noProof/>
+                <w:webHidden/>
+              </w:rPr>
+              <w:fldChar w:fldCharType="begin"/>
+            </w:r>
+            <w:r>
+              <w:rPr>
+                <w:noProof/>
+                <w:webHidden/>
+              </w:rPr>
+              <w:instrText xml:space="preserve"> PAGEREF _Toc479539744 \h </w:instrText>
+            </w:r>
+            <w:r>
+              <w:rPr>
+                <w:noProof/>
+                <w:webHidden/>
+              </w:rPr>
+            </w:r>
+            <w:r>
+              <w:rPr>
+                <w:noProof/>
+                <w:webHidden/>
+              </w:rPr>
+              <w:fldChar w:fldCharType="separate"/>
+            </w:r>
+            <w:r>
+              <w:rPr>
+                <w:noProof/>
+                <w:webHidden/>
+              </w:rPr>
+              <w:t>7</w:t>
+            </w:r>
+            <w:r>
+              <w:rPr>
+                <w:noProof/>
+                <w:webHidden/>
+              </w:rPr>
+              <w:fldChar w:fldCharType="end"/>
+            </w:r>
+          </w:hyperlink>
+        </w:p>
+        <w:p>
+          <w:pPr>
+            <w:pStyle w:val="Verzeichnis1"/>
+            <w:tabs>
+              <w:tab w:val="left" w:pos="440"/>
+              <w:tab w:val="right" w:leader="dot" w:pos="9062"/>
+            </w:tabs>
+            <w:rPr>
+              <w:noProof/>
+            </w:rPr>
+          </w:pPr>
+          <w:hyperlink w:anchor="_Toc479539745" w:history="1">
+            <w:r>
+              <w:rPr>
+                <w:rStyle w:val="Hyperlink"/>
+                <w:noProof/>
+                <w:lang w:val="en-US"/>
+              </w:rPr>
+              <w:t>5</w:t>
+            </w:r>
+            <w:r>
+              <w:rPr>
+                <w:noProof/>
+              </w:rPr>
+              <w:tab/>
+            </w:r>
+            <w:r>
+              <w:rPr>
+                <w:rStyle w:val="Hyperlink"/>
+                <w:noProof/>
+                <w:lang w:val="en-US"/>
+              </w:rPr>
+              <w:t>Connect to JIRA</w:t>
+            </w:r>
+            <w:r>
+              <w:rPr>
+                <w:noProof/>
+                <w:webHidden/>
+              </w:rPr>
+              <w:tab/>
+            </w:r>
+            <w:r>
+              <w:rPr>
+                <w:noProof/>
+                <w:webHidden/>
+              </w:rPr>
+              <w:fldChar w:fldCharType="begin"/>
+            </w:r>
+            <w:r>
+              <w:rPr>
+                <w:noProof/>
+                <w:webHidden/>
+              </w:rPr>
+              <w:instrText xml:space="preserve"> PAGEREF _Toc479539745 \h </w:instrText>
+            </w:r>
+            <w:r>
+              <w:rPr>
+                <w:noProof/>
+                <w:webHidden/>
+              </w:rPr>
+            </w:r>
+            <w:r>
+              <w:rPr>
+                <w:noProof/>
+                <w:webHidden/>
+              </w:rPr>
+              <w:fldChar w:fldCharType="separate"/>
+            </w:r>
+            <w:r>
+              <w:rPr>
+                <w:noProof/>
+                <w:webHidden/>
+              </w:rPr>
+              <w:t>7</w:t>
+            </w:r>
+            <w:r>
+              <w:rPr>
+                <w:noProof/>
+                <w:webHidden/>
+              </w:rPr>
+              <w:fldChar w:fldCharType="end"/>
+            </w:r>
+          </w:hyperlink>
+        </w:p>
+        <w:p>
+          <w:pPr>
+            <w:pStyle w:val="Verzeichnis2"/>
+            <w:tabs>
+              <w:tab w:val="left" w:pos="880"/>
+              <w:tab w:val="right" w:leader="dot" w:pos="9062"/>
+            </w:tabs>
+            <w:rPr>
+              <w:noProof/>
+            </w:rPr>
+          </w:pPr>
+          <w:hyperlink w:anchor="_Toc479539746" w:history="1">
+            <w:r>
+              <w:rPr>
+                <w:rStyle w:val="Hyperlink"/>
+                <w:noProof/>
+                <w:lang w:val="en-US"/>
+              </w:rPr>
+              <w:t>5.1</w:t>
+            </w:r>
+            <w:r>
+              <w:rPr>
+                <w:noProof/>
+              </w:rPr>
+              <w:tab/>
+            </w:r>
+            <w:r>
+              <w:rPr>
+                <w:rStyle w:val="Hyperlink"/>
+                <w:noProof/>
+                <w:lang w:val="en-US"/>
+              </w:rPr>
+              <w:t>First Time Connecting to JIRA</w:t>
+            </w:r>
+            <w:r>
+              <w:rPr>
+                <w:noProof/>
+                <w:webHidden/>
+              </w:rPr>
+              <w:tab/>
+            </w:r>
+            <w:r>
+              <w:rPr>
+                <w:noProof/>
+                <w:webHidden/>
+              </w:rPr>
+              <w:fldChar w:fldCharType="begin"/>
+            </w:r>
+            <w:r>
+              <w:rPr>
+                <w:noProof/>
+                <w:webHidden/>
+              </w:rPr>
+              <w:instrText xml:space="preserve"> PAGEREF _Toc479539746 \h </w:instrText>
+            </w:r>
+            <w:r>
+              <w:rPr>
+                <w:noProof/>
+                <w:webHidden/>
+              </w:rPr>
+            </w:r>
+            <w:r>
+              <w:rPr>
+                <w:noProof/>
+                <w:webHidden/>
+              </w:rPr>
+              <w:fldChar w:fldCharType="separate"/>
+            </w:r>
+            <w:r>
+              <w:rPr>
+                <w:noProof/>
+                <w:webHidden/>
+              </w:rPr>
+              <w:t>7</w:t>
+            </w:r>
+            <w:r>
+              <w:rPr>
+                <w:noProof/>
+                <w:webHidden/>
+              </w:rPr>
+              <w:fldChar w:fldCharType="end"/>
+            </w:r>
+          </w:hyperlink>
+        </w:p>
+        <w:p>
+          <w:pPr>
+            <w:pStyle w:val="Verzeichnis2"/>
+            <w:tabs>
+              <w:tab w:val="left" w:pos="880"/>
+              <w:tab w:val="right" w:leader="dot" w:pos="9062"/>
+            </w:tabs>
+            <w:rPr>
+              <w:noProof/>
+            </w:rPr>
+          </w:pPr>
+          <w:hyperlink w:anchor="_Toc479539747" w:history="1">
+            <w:r>
+              <w:rPr>
+                <w:rStyle w:val="Hyperlink"/>
+                <w:noProof/>
+                <w:lang w:val="en-US"/>
+              </w:rPr>
+              <w:t>5.2</w:t>
+            </w:r>
+            <w:r>
+              <w:rPr>
+                <w:noProof/>
+              </w:rPr>
+              <w:tab/>
+            </w:r>
+            <w:r>
+              <w:rPr>
+                <w:rStyle w:val="Hyperlink"/>
+                <w:noProof/>
+                <w:lang w:val="en-US"/>
+              </w:rPr>
+              <w:t>Edit Connection to JIRA</w:t>
+            </w:r>
+            <w:r>
+              <w:rPr>
+                <w:noProof/>
+                <w:webHidden/>
+              </w:rPr>
+              <w:tab/>
+            </w:r>
+            <w:r>
+              <w:rPr>
+                <w:noProof/>
+                <w:webHidden/>
+              </w:rPr>
+              <w:fldChar w:fldCharType="begin"/>
+            </w:r>
+            <w:r>
+              <w:rPr>
+                <w:noProof/>
+                <w:webHidden/>
+              </w:rPr>
+              <w:instrText xml:space="preserve"> PAGEREF _Toc479539747 \h </w:instrText>
+            </w:r>
+            <w:r>
+              <w:rPr>
+                <w:noProof/>
+                <w:webHidden/>
+              </w:rPr>
+            </w:r>
+            <w:r>
+              <w:rPr>
+                <w:noProof/>
+                <w:webHidden/>
+              </w:rPr>
+              <w:fldChar w:fldCharType="separate"/>
+            </w:r>
+            <w:r>
+              <w:rPr>
+                <w:noProof/>
+                <w:webHidden/>
+              </w:rPr>
+              <w:t>8</w:t>
+            </w:r>
+            <w:r>
+              <w:rPr>
+                <w:noProof/>
+                <w:webHidden/>
+              </w:rPr>
+              <w:fldChar w:fldCharType="end"/>
+            </w:r>
+          </w:hyperlink>
+        </w:p>
+        <w:p>
+          <w:pPr>
+            <w:pStyle w:val="Verzeichnis1"/>
+            <w:tabs>
+              <w:tab w:val="left" w:pos="440"/>
+              <w:tab w:val="right" w:leader="dot" w:pos="9062"/>
+            </w:tabs>
+            <w:rPr>
+              <w:noProof/>
+            </w:rPr>
+          </w:pPr>
+          <w:hyperlink w:anchor="_Toc479539748" w:history="1">
+            <w:r>
+              <w:rPr>
+                <w:rStyle w:val="Hyperlink"/>
+                <w:noProof/>
+                <w:lang w:val="en-US"/>
+              </w:rPr>
+              <w:t>6</w:t>
+            </w:r>
+            <w:r>
+              <w:rPr>
+                <w:noProof/>
+              </w:rPr>
+              <w:tab/>
+            </w:r>
+            <w:r>
+              <w:rPr>
+                <w:rStyle w:val="Hyperlink"/>
+                <w:noProof/>
+                <w:lang w:val="en-US"/>
+              </w:rPr>
+              <w:t>Save Selected Project, Issue Type and Priority as Default</w:t>
+            </w:r>
+            <w:r>
+              <w:rPr>
+                <w:noProof/>
+                <w:webHidden/>
+              </w:rPr>
+              <w:tab/>
+            </w:r>
+            <w:r>
+              <w:rPr>
+                <w:noProof/>
+                <w:webHidden/>
+              </w:rPr>
+              <w:fldChar w:fldCharType="begin"/>
+            </w:r>
+            <w:r>
+              <w:rPr>
+                <w:noProof/>
+                <w:webHidden/>
+              </w:rPr>
+              <w:instrText xml:space="preserve"> PAGEREF _Toc479539748 \h </w:instrText>
+            </w:r>
+            <w:r>
+              <w:rPr>
+                <w:noProof/>
+                <w:webHidden/>
+              </w:rPr>
+            </w:r>
+            <w:r>
+              <w:rPr>
+                <w:noProof/>
+                <w:webHidden/>
+              </w:rPr>
+              <w:fldChar w:fldCharType="separate"/>
+            </w:r>
+            <w:r>
+              <w:rPr>
+                <w:noProof/>
+                <w:webHidden/>
+              </w:rPr>
+              <w:t>8</w:t>
+            </w:r>
+            <w:r>
+              <w:rPr>
+                <w:noProof/>
+                <w:webHidden/>
+              </w:rPr>
+              <w:fldChar w:fldCharType="end"/>
+            </w:r>
+          </w:hyperlink>
+        </w:p>
+        <w:p>
+          <w:pPr>
+            <w:pStyle w:val="Verzeichnis1"/>
+            <w:tabs>
+              <w:tab w:val="left" w:pos="440"/>
+              <w:tab w:val="right" w:leader="dot" w:pos="9062"/>
+            </w:tabs>
+            <w:rPr>
+              <w:noProof/>
+            </w:rPr>
+          </w:pPr>
+          <w:hyperlink w:anchor="_Toc479539749" w:history="1">
+            <w:r>
+              <w:rPr>
+                <w:rStyle w:val="Hyperlink"/>
+                <w:noProof/>
+                <w:lang w:val="en-US"/>
+              </w:rPr>
+              <w:t>7</w:t>
+            </w:r>
+            <w:r>
+              <w:rPr>
+                <w:noProof/>
+              </w:rPr>
+              <w:tab/>
+            </w:r>
+            <w:r>
+              <w:rPr>
+                <w:rStyle w:val="Hyperlink"/>
+                <w:noProof/>
+                <w:lang w:val="en-US"/>
+              </w:rPr>
+              <w:t>Create and Edit Issue</w:t>
+            </w:r>
+            <w:r>
+              <w:rPr>
+                <w:noProof/>
+                <w:webHidden/>
+              </w:rPr>
+              <w:tab/>
+            </w:r>
+            <w:r>
+              <w:rPr>
+                <w:noProof/>
+                <w:webHidden/>
+              </w:rPr>
+              <w:fldChar w:fldCharType="begin"/>
+            </w:r>
+            <w:r>
+              <w:rPr>
+                <w:noProof/>
+                <w:webHidden/>
+              </w:rPr>
+              <w:instrText xml:space="preserve"> PAGEREF _Toc479539749 \h </w:instrText>
+            </w:r>
+            <w:r>
+              <w:rPr>
+                <w:noProof/>
+                <w:webHidden/>
+              </w:rPr>
+            </w:r>
+            <w:r>
+              <w:rPr>
+                <w:noProof/>
+                <w:webHidden/>
+              </w:rPr>
+              <w:fldChar w:fldCharType="separate"/>
+            </w:r>
+            <w:r>
+              <w:rPr>
+                <w:noProof/>
+                <w:webHidden/>
+              </w:rPr>
+              <w:t>9</w:t>
+            </w:r>
+            <w:r>
+              <w:rPr>
+                <w:noProof/>
+                <w:webHidden/>
+              </w:rPr>
+              <w:fldChar w:fldCharType="end"/>
+            </w:r>
+          </w:hyperlink>
+        </w:p>
+        <w:p>
+          <w:pPr>
+            <w:pStyle w:val="Verzeichnis2"/>
+            <w:tabs>
+              <w:tab w:val="left" w:pos="880"/>
+              <w:tab w:val="right" w:leader="dot" w:pos="9062"/>
+            </w:tabs>
+            <w:rPr>
+              <w:noProof/>
+            </w:rPr>
+          </w:pPr>
+          <w:hyperlink w:anchor="_Toc479539750" w:history="1">
+            <w:r>
+              <w:rPr>
+                <w:rStyle w:val="Hyperlink"/>
+                <w:noProof/>
+                <w:lang w:val="en-US"/>
+              </w:rPr>
+              <w:t>7.1</w:t>
+            </w:r>
+            <w:r>
+              <w:rPr>
+                <w:noProof/>
+              </w:rPr>
+              <w:tab/>
+            </w:r>
+            <w:r>
+              <w:rPr>
+                <w:rStyle w:val="Hyperlink"/>
+                <w:noProof/>
+                <w:lang w:val="en-US"/>
+              </w:rPr>
+              <w:t>Create Issue Based on Mail</w:t>
+            </w:r>
+            <w:r>
+              <w:rPr>
+                <w:noProof/>
+                <w:webHidden/>
+              </w:rPr>
+              <w:tab/>
+            </w:r>
+            <w:r>
+              <w:rPr>
+                <w:noProof/>
+                <w:webHidden/>
+              </w:rPr>
+              <w:fldChar w:fldCharType="begin"/>
+            </w:r>
+            <w:r>
+              <w:rPr>
+                <w:noProof/>
+                <w:webHidden/>
+              </w:rPr>
+              <w:instrText xml:space="preserve"> PAGEREF _Toc479539750 \h </w:instrText>
+            </w:r>
+            <w:r>
+              <w:rPr>
+                <w:noProof/>
+                <w:webHidden/>
+              </w:rPr>
+            </w:r>
+            <w:r>
+              <w:rPr>
+                <w:noProof/>
+                <w:webHidden/>
+              </w:rPr>
+              <w:fldChar w:fldCharType="separate"/>
+            </w:r>
+            <w:r>
+              <w:rPr>
+                <w:noProof/>
+                <w:webHidden/>
+              </w:rPr>
+              <w:t>9</w:t>
+            </w:r>
+            <w:r>
+              <w:rPr>
+                <w:noProof/>
+                <w:webHidden/>
+              </w:rPr>
+              <w:fldChar w:fldCharType="end"/>
+            </w:r>
+          </w:hyperlink>
+        </w:p>
+        <w:p>
+          <w:pPr>
+            <w:pStyle w:val="Verzeichnis2"/>
+            <w:tabs>
+              <w:tab w:val="left" w:pos="880"/>
+              <w:tab w:val="right" w:leader="dot" w:pos="9062"/>
+            </w:tabs>
+            <w:rPr>
+              <w:noProof/>
+            </w:rPr>
+          </w:pPr>
+          <w:hyperlink w:anchor="_Toc479539751" w:history="1">
+            <w:r>
+              <w:rPr>
+                <w:rStyle w:val="Hyperlink"/>
+                <w:noProof/>
+                <w:lang w:val="en-US"/>
+              </w:rPr>
+              <w:t>7.2</w:t>
+            </w:r>
+            <w:r>
+              <w:rPr>
+                <w:noProof/>
+              </w:rPr>
+              <w:tab/>
+            </w:r>
+            <w:r>
+              <w:rPr>
+                <w:rStyle w:val="Hyperlink"/>
+                <w:noProof/>
+                <w:lang w:val="en-US"/>
+              </w:rPr>
+              <w:t>Create New Issue (Without Mail)</w:t>
+            </w:r>
+            <w:r>
+              <w:rPr>
+                <w:noProof/>
+                <w:webHidden/>
+              </w:rPr>
+              <w:tab/>
+            </w:r>
+            <w:r>
+              <w:rPr>
+                <w:noProof/>
+                <w:webHidden/>
+              </w:rPr>
+              <w:fldChar w:fldCharType="begin"/>
+            </w:r>
+            <w:r>
+              <w:rPr>
+                <w:noProof/>
+                <w:webHidden/>
+              </w:rPr>
+              <w:instrText xml:space="preserve"> PAGEREF _Toc479539751 \h </w:instrText>
+            </w:r>
+            <w:r>
+              <w:rPr>
+                <w:noProof/>
+                <w:webHidden/>
+              </w:rPr>
+            </w:r>
+            <w:r>
+              <w:rPr>
+                <w:noProof/>
+                <w:webHidden/>
+              </w:rPr>
+              <w:fldChar w:fldCharType="separate"/>
+            </w:r>
+            <w:r>
+              <w:rPr>
+                <w:noProof/>
+                <w:webHidden/>
+              </w:rPr>
+              <w:t>9</w:t>
+            </w:r>
+            <w:r>
+              <w:rPr>
+                <w:noProof/>
+                <w:webHidden/>
+              </w:rPr>
+              <w:fldChar w:fldCharType="end"/>
+            </w:r>
+          </w:hyperlink>
+        </w:p>
+        <w:p>
+          <w:pPr>
+            <w:pStyle w:val="Verzeichnis2"/>
+            <w:tabs>
+              <w:tab w:val="left" w:pos="880"/>
+              <w:tab w:val="right" w:leader="dot" w:pos="9062"/>
+            </w:tabs>
+            <w:rPr>
+              <w:noProof/>
+            </w:rPr>
+          </w:pPr>
+          <w:hyperlink w:anchor="_Toc479539752" w:history="1">
+            <w:r>
+              <w:rPr>
+                <w:rStyle w:val="Hyperlink"/>
+                <w:noProof/>
+                <w:lang w:val="en-US"/>
+              </w:rPr>
+              <w:t>7.3</w:t>
+            </w:r>
+            <w:r>
+              <w:rPr>
+                <w:noProof/>
+              </w:rPr>
+              <w:tab/>
+            </w:r>
+            <w:r>
+              <w:rPr>
+                <w:rStyle w:val="Hyperlink"/>
+                <w:noProof/>
+                <w:lang w:val="en-US"/>
+              </w:rPr>
+              <w:t>Edit an Existing Issue</w:t>
+            </w:r>
+            <w:r>
+              <w:rPr>
+                <w:noProof/>
+                <w:webHidden/>
+              </w:rPr>
+              <w:tab/>
+            </w:r>
+            <w:r>
+              <w:rPr>
+                <w:noProof/>
+                <w:webHidden/>
+              </w:rPr>
+              <w:fldChar w:fldCharType="begin"/>
+            </w:r>
+            <w:r>
+              <w:rPr>
+                <w:noProof/>
+                <w:webHidden/>
+              </w:rPr>
+              <w:instrText xml:space="preserve"> PAGEREF _Toc479539752 \h </w:instrText>
+            </w:r>
+            <w:r>
+              <w:rPr>
+                <w:noProof/>
+                <w:webHidden/>
+              </w:rPr>
+            </w:r>
+            <w:r>
+              <w:rPr>
+                <w:noProof/>
+                <w:webHidden/>
+              </w:rPr>
+              <w:fldChar w:fldCharType="separate"/>
+            </w:r>
+            <w:r>
+              <w:rPr>
+                <w:noProof/>
+                <w:webHidden/>
+              </w:rPr>
+              <w:t>9</w:t>
+            </w:r>
+            <w:r>
+              <w:rPr>
+                <w:noProof/>
+                <w:webHidden/>
+              </w:rPr>
+              <w:fldChar w:fldCharType="end"/>
+            </w:r>
+          </w:hyperlink>
+        </w:p>
+        <w:p>
+          <w:pPr>
+            <w:pStyle w:val="Verzeichnis2"/>
+            <w:tabs>
+              <w:tab w:val="left" w:pos="880"/>
+              <w:tab w:val="right" w:leader="dot" w:pos="9062"/>
+            </w:tabs>
+            <w:rPr>
+              <w:noProof/>
+            </w:rPr>
+          </w:pPr>
+          <w:hyperlink w:anchor="_Toc479539753" w:history="1">
+            <w:r>
+              <w:rPr>
+                <w:rStyle w:val="Hyperlink"/>
+                <w:noProof/>
+                <w:lang w:val="en-US"/>
+              </w:rPr>
+              <w:t>7.4</w:t>
+            </w:r>
+            <w:r>
+              <w:rPr>
+                <w:noProof/>
+              </w:rPr>
+              <w:tab/>
+            </w:r>
+            <w:r>
+              <w:rPr>
+                <w:rStyle w:val="Hyperlink"/>
+                <w:noProof/>
+                <w:lang w:val="en-US"/>
+              </w:rPr>
+              <w:t>Create a Sub-Task</w:t>
+            </w:r>
+            <w:r>
+              <w:rPr>
+                <w:noProof/>
+                <w:webHidden/>
+              </w:rPr>
+              <w:tab/>
+            </w:r>
+            <w:r>
+              <w:rPr>
+                <w:noProof/>
+                <w:webHidden/>
+              </w:rPr>
+              <w:fldChar w:fldCharType="begin"/>
+            </w:r>
+            <w:r>
+              <w:rPr>
+                <w:noProof/>
+                <w:webHidden/>
+              </w:rPr>
+              <w:instrText xml:space="preserve"> PAGEREF _Toc479539753 \h </w:instrText>
+            </w:r>
+            <w:r>
+              <w:rPr>
+                <w:noProof/>
+                <w:webHidden/>
+              </w:rPr>
+            </w:r>
+            <w:r>
+              <w:rPr>
+                <w:noProof/>
+                <w:webHidden/>
+              </w:rPr>
+              <w:fldChar w:fldCharType="separate"/>
+            </w:r>
+            <w:r>
+              <w:rPr>
+                <w:noProof/>
+                <w:webHidden/>
+              </w:rPr>
+              <w:t>10</w:t>
+            </w:r>
+            <w:r>
+              <w:rPr>
+                <w:noProof/>
+                <w:webHidden/>
+              </w:rPr>
+              <w:fldChar w:fldCharType="end"/>
+            </w:r>
+          </w:hyperlink>
+        </w:p>
+        <w:p>
+          <w:pPr>
+            <w:pStyle w:val="Verzeichnis1"/>
+            <w:tabs>
+              <w:tab w:val="left" w:pos="440"/>
+              <w:tab w:val="right" w:leader="dot" w:pos="9062"/>
+            </w:tabs>
+            <w:rPr>
+              <w:noProof/>
+            </w:rPr>
+          </w:pPr>
+          <w:hyperlink w:anchor="_Toc479539754" w:history="1">
+            <w:r>
+              <w:rPr>
+                <w:rStyle w:val="Hyperlink"/>
+                <w:noProof/>
+                <w:lang w:val="en-US"/>
+              </w:rPr>
+              <w:t>8</w:t>
+            </w:r>
+            <w:r>
+              <w:rPr>
+                <w:noProof/>
+              </w:rPr>
+              <w:tab/>
+            </w:r>
+            <w:r>
+              <w:rPr>
+                <w:rStyle w:val="Hyperlink"/>
+                <w:noProof/>
+                <w:lang w:val="en-US"/>
+              </w:rPr>
+              <w:t>Edit Issue Description and Comment</w:t>
+            </w:r>
+            <w:r>
+              <w:rPr>
+                <w:noProof/>
+                <w:webHidden/>
+              </w:rPr>
+              <w:tab/>
+            </w:r>
+            <w:r>
+              <w:rPr>
+                <w:noProof/>
+                <w:webHidden/>
+              </w:rPr>
+              <w:fldChar w:fldCharType="begin"/>
+            </w:r>
+            <w:r>
+              <w:rPr>
+                <w:noProof/>
+                <w:webHidden/>
+              </w:rPr>
+              <w:instrText xml:space="preserve"> PAGEREF _Toc479539754 \h </w:instrText>
+            </w:r>
+            <w:r>
+              <w:rPr>
+                <w:noProof/>
+                <w:webHidden/>
+              </w:rPr>
+            </w:r>
+            <w:r>
+              <w:rPr>
+                <w:noProof/>
+                <w:webHidden/>
+              </w:rPr>
+              <w:fldChar w:fldCharType="separate"/>
+            </w:r>
+            <w:r>
+              <w:rPr>
+                <w:noProof/>
+                <w:webHidden/>
+              </w:rPr>
+              <w:t>10</w:t>
+            </w:r>
+            <w:r>
+              <w:rPr>
+                <w:noProof/>
+                <w:webHidden/>
+              </w:rPr>
+              <w:fldChar w:fldCharType="end"/>
+            </w:r>
+          </w:hyperlink>
+        </w:p>
+        <w:p>
+          <w:pPr>
+            <w:pStyle w:val="Verzeichnis2"/>
+            <w:tabs>
+              <w:tab w:val="left" w:pos="880"/>
+              <w:tab w:val="right" w:leader="dot" w:pos="9062"/>
+            </w:tabs>
+            <w:rPr>
+              <w:noProof/>
+            </w:rPr>
+          </w:pPr>
+          <w:hyperlink w:anchor="_Toc479539755" w:history="1">
+            <w:r>
+              <w:rPr>
+                <w:rStyle w:val="Hyperlink"/>
+                <w:noProof/>
+                <w:lang w:val="en-US"/>
+              </w:rPr>
+              <w:t>8.1</w:t>
+            </w:r>
+            <w:r>
+              <w:rPr>
+                <w:noProof/>
+              </w:rPr>
+              <w:tab/>
+            </w:r>
+            <w:r>
+              <w:rPr>
+                <w:rStyle w:val="Hyperlink"/>
+                <w:noProof/>
+                <w:lang w:val="en-US"/>
+              </w:rPr>
+              <w:t>Markup and Links</w:t>
+            </w:r>
+            <w:r>
+              <w:rPr>
+                <w:noProof/>
+                <w:webHidden/>
+              </w:rPr>
+              <w:tab/>
+            </w:r>
+            <w:r>
+              <w:rPr>
+                <w:noProof/>
+                <w:webHidden/>
+              </w:rPr>
+              <w:fldChar w:fldCharType="begin"/>
+            </w:r>
+            <w:r>
+              <w:rPr>
+                <w:noProof/>
+                <w:webHidden/>
+              </w:rPr>
+              <w:instrText xml:space="preserve"> PAGEREF _Toc479539755 \h </w:instrText>
+            </w:r>
+            <w:r>
+              <w:rPr>
+                <w:noProof/>
+                <w:webHidden/>
+              </w:rPr>
+            </w:r>
+            <w:r>
+              <w:rPr>
+                <w:noProof/>
+                <w:webHidden/>
+              </w:rPr>
+              <w:fldChar w:fldCharType="separate"/>
+            </w:r>
+            <w:r>
+              <w:rPr>
+                <w:noProof/>
+                <w:webHidden/>
+              </w:rPr>
+              <w:t>11</w:t>
+            </w:r>
+            <w:r>
+              <w:rPr>
+                <w:noProof/>
+                <w:webHidden/>
+              </w:rPr>
+              <w:fldChar w:fldCharType="end"/>
+            </w:r>
+          </w:hyperlink>
+        </w:p>
+        <w:p>
+          <w:pPr>
+            <w:pStyle w:val="Verzeichnis2"/>
+            <w:tabs>
+              <w:tab w:val="left" w:pos="880"/>
+              <w:tab w:val="right" w:leader="dot" w:pos="9062"/>
+            </w:tabs>
+            <w:rPr>
+              <w:noProof/>
+            </w:rPr>
+          </w:pPr>
+          <w:hyperlink w:anchor="_Toc479539756" w:history="1">
+            <w:r>
+              <w:rPr>
+                <w:rStyle w:val="Hyperlink"/>
+                <w:noProof/>
+                <w:lang w:val="en-US"/>
+              </w:rPr>
+              <w:t>8.2</w:t>
+            </w:r>
+            <w:r>
+              <w:rPr>
+                <w:noProof/>
+              </w:rPr>
+              <w:tab/>
+            </w:r>
+            <w:r>
+              <w:rPr>
+                <w:rStyle w:val="Hyperlink"/>
+                <w:noProof/>
+                <w:lang w:val="en-US"/>
+              </w:rPr>
+              <w:t>Mentions</w:t>
+            </w:r>
+            <w:r>
+              <w:rPr>
+                <w:noProof/>
+                <w:webHidden/>
+              </w:rPr>
+              <w:tab/>
+            </w:r>
+            <w:r>
+              <w:rPr>
+                <w:noProof/>
+                <w:webHidden/>
+              </w:rPr>
+              <w:fldChar w:fldCharType="begin"/>
+            </w:r>
+            <w:r>
+              <w:rPr>
+                <w:noProof/>
+                <w:webHidden/>
+              </w:rPr>
+              <w:instrText xml:space="preserve"> PAGEREF _Toc479539756 \h </w:instrText>
+            </w:r>
+            <w:r>
+              <w:rPr>
+                <w:noProof/>
+                <w:webHidden/>
+              </w:rPr>
+            </w:r>
+            <w:r>
+              <w:rPr>
+                <w:noProof/>
+                <w:webHidden/>
+              </w:rPr>
+              <w:fldChar w:fldCharType="separate"/>
+            </w:r>
+            <w:r>
+              <w:rPr>
+                <w:noProof/>
+                <w:webHidden/>
+              </w:rPr>
+              <w:t>12</w:t>
+            </w:r>
+            <w:r>
+              <w:rPr>
+                <w:noProof/>
+                <w:webHidden/>
+              </w:rPr>
+              <w:fldChar w:fldCharType="end"/>
+            </w:r>
+          </w:hyperlink>
+        </w:p>
+        <w:p>
+          <w:pPr>
+            <w:pStyle w:val="Verzeichnis1"/>
+            <w:tabs>
+              <w:tab w:val="left" w:pos="440"/>
+              <w:tab w:val="right" w:leader="dot" w:pos="9062"/>
+            </w:tabs>
+            <w:rPr>
+              <w:noProof/>
+            </w:rPr>
+          </w:pPr>
+          <w:hyperlink w:anchor="_Toc479539757" w:history="1">
+            <w:r>
+              <w:rPr>
+                <w:rStyle w:val="Hyperlink"/>
+                <w:noProof/>
+                <w:lang w:val="en-US"/>
+              </w:rPr>
+              <w:t>9</w:t>
+            </w:r>
+            <w:r>
+              <w:rPr>
+                <w:noProof/>
+              </w:rPr>
+              <w:tab/>
+            </w:r>
+            <w:r>
+              <w:rPr>
+                <w:rStyle w:val="Hyperlink"/>
+                <w:noProof/>
+                <w:lang w:val="en-US"/>
+              </w:rPr>
+              <w:t>Edit Issue Properties</w:t>
+            </w:r>
+            <w:r>
+              <w:rPr>
+                <w:noProof/>
+                <w:webHidden/>
+              </w:rPr>
+              <w:tab/>
+            </w:r>
+            <w:r>
+              <w:rPr>
+                <w:noProof/>
+                <w:webHidden/>
+              </w:rPr>
+              <w:fldChar w:fldCharType="begin"/>
+            </w:r>
+            <w:r>
+              <w:rPr>
+                <w:noProof/>
+                <w:webHidden/>
+              </w:rPr>
+              <w:instrText xml:space="preserve"> PAGEREF _Toc479539757 \h </w:instrText>
+            </w:r>
+            <w:r>
+              <w:rPr>
+                <w:noProof/>
+                <w:webHidden/>
+              </w:rPr>
+            </w:r>
+            <w:r>
+              <w:rPr>
+                <w:noProof/>
+                <w:webHidden/>
+              </w:rPr>
+              <w:fldChar w:fldCharType="separate"/>
+            </w:r>
+            <w:r>
+              <w:rPr>
+                <w:noProof/>
+                <w:webHidden/>
+              </w:rPr>
+              <w:t>13</w:t>
+            </w:r>
+            <w:r>
+              <w:rPr>
+                <w:noProof/>
+                <w:webHidden/>
+              </w:rPr>
+              <w:fldChar w:fldCharType="end"/>
+            </w:r>
+          </w:hyperlink>
+        </w:p>
+        <w:p>
+          <w:pPr>
+            <w:pStyle w:val="Verzeichnis2"/>
+            <w:tabs>
+              <w:tab w:val="left" w:pos="880"/>
+              <w:tab w:val="right" w:leader="dot" w:pos="9062"/>
+            </w:tabs>
+            <w:rPr>
+              <w:noProof/>
+            </w:rPr>
+          </w:pPr>
+          <w:hyperlink w:anchor="_Toc479539758" w:history="1">
+            <w:r>
+              <w:rPr>
+                <w:rStyle w:val="Hyperlink"/>
+                <w:noProof/>
+                <w:lang w:val="en-US"/>
+              </w:rPr>
+              <w:t>9.1</w:t>
+            </w:r>
+            <w:r>
+              <w:rPr>
+                <w:noProof/>
+              </w:rPr>
+              <w:tab/>
+            </w:r>
+            <w:r>
+              <w:rPr>
+                <w:rStyle w:val="Hyperlink"/>
+                <w:noProof/>
+                <w:lang w:val="en-US"/>
+              </w:rPr>
+              <w:t>Sub-Dialogs for Multi-Value Properties</w:t>
+            </w:r>
+            <w:r>
+              <w:rPr>
+                <w:noProof/>
+                <w:webHidden/>
+              </w:rPr>
+              <w:tab/>
+            </w:r>
+            <w:r>
+              <w:rPr>
+                <w:noProof/>
+                <w:webHidden/>
+              </w:rPr>
+              <w:fldChar w:fldCharType="begin"/>
+            </w:r>
+            <w:r>
+              <w:rPr>
+                <w:noProof/>
+                <w:webHidden/>
+              </w:rPr>
+              <w:instrText xml:space="preserve"> PAGEREF _Toc479539758 \h </w:instrText>
+            </w:r>
+            <w:r>
+              <w:rPr>
+                <w:noProof/>
+                <w:webHidden/>
+              </w:rPr>
+            </w:r>
+            <w:r>
+              <w:rPr>
+                <w:noProof/>
+                <w:webHidden/>
+              </w:rPr>
+              <w:fldChar w:fldCharType="separate"/>
+            </w:r>
+            <w:r>
+              <w:rPr>
+                <w:noProof/>
+                <w:webHidden/>
+              </w:rPr>
+              <w:t>14</w:t>
+            </w:r>
+            <w:r>
+              <w:rPr>
+                <w:noProof/>
+                <w:webHidden/>
+              </w:rPr>
+              <w:fldChar w:fldCharType="end"/>
+            </w:r>
+          </w:hyperlink>
+        </w:p>
+        <w:p>
+          <w:pPr>
+            <w:pStyle w:val="Verzeichnis1"/>
+            <w:tabs>
+              <w:tab w:val="left" w:pos="660"/>
+              <w:tab w:val="right" w:leader="dot" w:pos="9062"/>
+            </w:tabs>
+            <w:rPr>
+              <w:noProof/>
+            </w:rPr>
+          </w:pPr>
+          <w:hyperlink w:anchor="_Toc479539759" w:history="1">
+            <w:r>
+              <w:rPr>
+                <w:rStyle w:val="Hyperlink"/>
+                <w:noProof/>
+                <w:lang w:val="en-US"/>
+              </w:rPr>
+              <w:t>10</w:t>
+            </w:r>
+            <w:r>
+              <w:rPr>
+                <w:noProof/>
+              </w:rPr>
+              <w:tab/>
+            </w:r>
+            <w:r>
+              <w:rPr>
+                <w:rStyle w:val="Hyperlink"/>
+                <w:noProof/>
+                <w:lang w:val="en-US"/>
+              </w:rPr>
+              <w:t>Attachments</w:t>
+            </w:r>
+            <w:r>
+              <w:rPr>
+                <w:noProof/>
+                <w:webHidden/>
+              </w:rPr>
+              <w:tab/>
+            </w:r>
+            <w:r>
+              <w:rPr>
+                <w:noProof/>
+                <w:webHidden/>
+              </w:rPr>
+              <w:fldChar w:fldCharType="begin"/>
+            </w:r>
+            <w:r>
+              <w:rPr>
+                <w:noProof/>
+                <w:webHidden/>
+              </w:rPr>
+              <w:instrText xml:space="preserve"> PAGEREF _Toc479539759 \h </w:instrText>
+            </w:r>
+            <w:r>
+              <w:rPr>
+                <w:noProof/>
+                <w:webHidden/>
+              </w:rPr>
+            </w:r>
+            <w:r>
+              <w:rPr>
+                <w:noProof/>
+                <w:webHidden/>
+              </w:rPr>
+              <w:fldChar w:fldCharType="separate"/>
+            </w:r>
+            <w:r>
+              <w:rPr>
+                <w:noProof/>
+                <w:webHidden/>
+              </w:rPr>
+              <w:t>16</w:t>
+            </w:r>
+            <w:r>
+              <w:rPr>
+                <w:noProof/>
+                <w:webHidden/>
+              </w:rPr>
+              <w:fldChar w:fldCharType="end"/>
+            </w:r>
+          </w:hyperlink>
+        </w:p>
+        <w:p>
+          <w:pPr>
+            <w:pStyle w:val="Verzeichnis2"/>
+            <w:tabs>
+              <w:tab w:val="left" w:pos="880"/>
+              <w:tab w:val="right" w:leader="dot" w:pos="9062"/>
+            </w:tabs>
+            <w:rPr>
+              <w:noProof/>
+            </w:rPr>
+          </w:pPr>
+          <w:hyperlink w:anchor="_Toc479539760" w:history="1">
+            <w:r>
+              <w:rPr>
+                <w:rStyle w:val="Hyperlink"/>
+                <w:noProof/>
+                <w:lang w:val="en-US"/>
+              </w:rPr>
+              <w:t>10.1</w:t>
+            </w:r>
+            <w:r>
+              <w:rPr>
+                <w:noProof/>
+              </w:rPr>
+              <w:tab/>
+            </w:r>
+            <w:r>
+              <w:rPr>
+                <w:rStyle w:val="Hyperlink"/>
+                <w:noProof/>
+                <w:lang w:val="en-US"/>
+              </w:rPr>
+              <w:t>Attach Mail as …</w:t>
+            </w:r>
+            <w:r>
+              <w:rPr>
+                <w:noProof/>
+                <w:webHidden/>
+              </w:rPr>
+              <w:tab/>
+            </w:r>
+            <w:r>
+              <w:rPr>
+                <w:noProof/>
+                <w:webHidden/>
+              </w:rPr>
+              <w:fldChar w:fldCharType="begin"/>
+            </w:r>
+            <w:r>
+              <w:rPr>
+                <w:noProof/>
+                <w:webHidden/>
+              </w:rPr>
+              <w:instrText xml:space="preserve"> PAGEREF _Toc479539760 \h </w:instrText>
+            </w:r>
+            <w:r>
+              <w:rPr>
+                <w:noProof/>
+                <w:webHidden/>
+              </w:rPr>
+            </w:r>
+            <w:r>
+              <w:rPr>
+                <w:noProof/>
+                <w:webHidden/>
+              </w:rPr>
+              <w:fldChar w:fldCharType="separate"/>
+            </w:r>
+            <w:r>
+              <w:rPr>
+                <w:noProof/>
+                <w:webHidden/>
+              </w:rPr>
+              <w:t>16</w:t>
+            </w:r>
+            <w:r>
+              <w:rPr>
+                <w:noProof/>
+                <w:webHidden/>
+              </w:rPr>
+              <w:fldChar w:fldCharType="end"/>
+            </w:r>
+          </w:hyperlink>
+        </w:p>
+        <w:p>
+          <w:pPr>
+            <w:pStyle w:val="Verzeichnis2"/>
+            <w:tabs>
+              <w:tab w:val="left" w:pos="880"/>
+              <w:tab w:val="right" w:leader="dot" w:pos="9062"/>
+            </w:tabs>
+            <w:rPr>
+              <w:noProof/>
+            </w:rPr>
+          </w:pPr>
+          <w:hyperlink w:anchor="_Toc479539761" w:history="1">
+            <w:r>
+              <w:rPr>
+                <w:rStyle w:val="Hyperlink"/>
+                <w:noProof/>
+                <w:lang w:val="en-US"/>
+              </w:rPr>
+              <w:t>10.2</w:t>
+            </w:r>
+            <w:r>
+              <w:rPr>
+                <w:noProof/>
+              </w:rPr>
+              <w:tab/>
+            </w:r>
+            <w:r>
+              <w:rPr>
+                <w:rStyle w:val="Hyperlink"/>
+                <w:noProof/>
+                <w:lang w:val="en-US"/>
+              </w:rPr>
+              <w:t>Add Attachments to Blacklist</w:t>
+            </w:r>
+            <w:r>
+              <w:rPr>
+                <w:noProof/>
+                <w:webHidden/>
+              </w:rPr>
+              <w:tab/>
+            </w:r>
+            <w:r>
+              <w:rPr>
+                <w:noProof/>
+                <w:webHidden/>
+              </w:rPr>
+              <w:fldChar w:fldCharType="begin"/>
+            </w:r>
+            <w:r>
+              <w:rPr>
+                <w:noProof/>
+                <w:webHidden/>
+              </w:rPr>
+              <w:instrText xml:space="preserve"> PAGEREF _Toc479539761 \h </w:instrText>
+            </w:r>
+            <w:r>
+              <w:rPr>
+                <w:noProof/>
+                <w:webHidden/>
+              </w:rPr>
+            </w:r>
+            <w:r>
+              <w:rPr>
+                <w:noProof/>
+                <w:webHidden/>
+              </w:rPr>
+              <w:fldChar w:fldCharType="separate"/>
+            </w:r>
+            <w:r>
+              <w:rPr>
+                <w:noProof/>
+                <w:webHidden/>
+              </w:rPr>
+              <w:t>17</w:t>
+            </w:r>
+            <w:r>
+              <w:rPr>
+                <w:noProof/>
+                <w:webHidden/>
+              </w:rPr>
+              <w:fldChar w:fldCharType="end"/>
+            </w:r>
+          </w:hyperlink>
+        </w:p>
+        <w:p>
+          <w:pPr>
+            <w:pStyle w:val="Verzeichnis2"/>
+            <w:tabs>
+              <w:tab w:val="left" w:pos="880"/>
+              <w:tab w:val="right" w:leader="dot" w:pos="9062"/>
+            </w:tabs>
+            <w:rPr>
+              <w:noProof/>
+            </w:rPr>
+          </w:pPr>
+          <w:hyperlink w:anchor="_Toc479539762" w:history="1">
+            <w:r>
+              <w:rPr>
+                <w:rStyle w:val="Hyperlink"/>
+                <w:noProof/>
+                <w:lang w:val="en-US"/>
+              </w:rPr>
+              <w:t>10.3</w:t>
+            </w:r>
+            <w:r>
+              <w:rPr>
+                <w:noProof/>
+              </w:rPr>
+              <w:tab/>
+            </w:r>
+            <w:r>
+              <w:rPr>
+                <w:rStyle w:val="Hyperlink"/>
+                <w:noProof/>
+                <w:lang w:val="en-US"/>
+              </w:rPr>
+              <w:t>Export Attachments to Directory</w:t>
+            </w:r>
+            <w:r>
+              <w:rPr>
+                <w:noProof/>
+                <w:webHidden/>
+              </w:rPr>
+              <w:tab/>
+            </w:r>
+            <w:r>
+              <w:rPr>
+                <w:noProof/>
+                <w:webHidden/>
+              </w:rPr>
+              <w:fldChar w:fldCharType="begin"/>
+            </w:r>
+            <w:r>
+              <w:rPr>
+                <w:noProof/>
+                <w:webHidden/>
+              </w:rPr>
+              <w:instrText xml:space="preserve"> PAGEREF _Toc479539762 \h </w:instrText>
+            </w:r>
+            <w:r>
+              <w:rPr>
+                <w:noProof/>
+                <w:webHidden/>
+              </w:rPr>
+            </w:r>
+            <w:r>
+              <w:rPr>
+                <w:noProof/>
+                <w:webHidden/>
+              </w:rPr>
+              <w:fldChar w:fldCharType="separate"/>
+            </w:r>
+            <w:r>
+              <w:rPr>
+                <w:noProof/>
+                <w:webHidden/>
+              </w:rPr>
+              <w:t>17</w:t>
+            </w:r>
+            <w:r>
+              <w:rPr>
+                <w:noProof/>
+                <w:webHidden/>
+              </w:rPr>
+              <w:fldChar w:fldCharType="end"/>
+            </w:r>
+          </w:hyperlink>
+        </w:p>
+        <w:p>
+          <w:pPr>
+            <w:pStyle w:val="Verzeichnis1"/>
+            <w:tabs>
+              <w:tab w:val="left" w:pos="660"/>
+              <w:tab w:val="right" w:leader="dot" w:pos="9062"/>
+            </w:tabs>
+            <w:rPr>
+              <w:noProof/>
+            </w:rPr>
+          </w:pPr>
+          <w:hyperlink w:anchor="_Toc479539763" w:history="1">
+            <w:r>
+              <w:rPr>
+                <w:rStyle w:val="Hyperlink"/>
+                <w:noProof/>
+                <w:lang w:val="en-US"/>
+              </w:rPr>
+              <w:t>11</w:t>
+            </w:r>
+            <w:r>
+              <w:rPr>
+                <w:noProof/>
+              </w:rPr>
+              <w:tab/>
+            </w:r>
+            <w:r>
+              <w:rPr>
+                <w:rStyle w:val="Hyperlink"/>
+                <w:noProof/>
+                <w:lang w:val="en-US"/>
+              </w:rPr>
+              <w:t>Configuration</w:t>
+            </w:r>
+            <w:r>
+              <w:rPr>
+                <w:noProof/>
+                <w:webHidden/>
+              </w:rPr>
+              <w:tab/>
+            </w:r>
+            <w:r>
+              <w:rPr>
+                <w:noProof/>
+                <w:webHidden/>
+              </w:rPr>
+              <w:fldChar w:fldCharType="begin"/>
+            </w:r>
+            <w:r>
+              <w:rPr>
+                <w:noProof/>
+                <w:webHidden/>
+              </w:rPr>
+              <w:instrText xml:space="preserve"> PAGEREF _Toc479539763 \h </w:instrText>
+            </w:r>
+            <w:r>
+              <w:rPr>
+                <w:noProof/>
+                <w:webHidden/>
+              </w:rPr>
+            </w:r>
+            <w:r>
+              <w:rPr>
+                <w:noProof/>
+                <w:webHidden/>
+              </w:rPr>
+              <w:fldChar w:fldCharType="separate"/>
+            </w:r>
+            <w:r>
+              <w:rPr>
+                <w:noProof/>
+                <w:webHidden/>
+              </w:rPr>
+              <w:t>17</w:t>
+            </w:r>
+            <w:r>
+              <w:rPr>
+                <w:noProof/>
+                <w:webHidden/>
+              </w:rPr>
+              <w:fldChar w:fldCharType="end"/>
+            </w:r>
+          </w:hyperlink>
+        </w:p>
+        <w:p>
+          <w:pPr>
+            <w:pStyle w:val="Verzeichnis2"/>
+            <w:tabs>
+              <w:tab w:val="left" w:pos="880"/>
+              <w:tab w:val="right" w:leader="dot" w:pos="9062"/>
+            </w:tabs>
+            <w:rPr>
+              <w:noProof/>
+            </w:rPr>
+          </w:pPr>
+          <w:hyperlink w:anchor="_Toc479539764" w:history="1">
+            <w:r>
+              <w:rPr>
+                <w:rStyle w:val="Hyperlink"/>
+                <w:noProof/>
+                <w:lang w:val="en-US"/>
+              </w:rPr>
+              <w:t>11.1</w:t>
+            </w:r>
+            <w:r>
+              <w:rPr>
+                <w:noProof/>
+              </w:rPr>
+              <w:tab/>
+            </w:r>
+            <w:r>
+              <w:rPr>
+                <w:rStyle w:val="Hyperlink"/>
+                <w:noProof/>
+                <w:lang w:val="en-US"/>
+              </w:rPr>
+              <w:t>Configure How to Process Mail Properties</w:t>
+            </w:r>
+            <w:r>
+              <w:rPr>
+                <w:noProof/>
+                <w:webHidden/>
+              </w:rPr>
+              <w:tab/>
+            </w:r>
+            <w:r>
+              <w:rPr>
+                <w:noProof/>
+                <w:webHidden/>
+              </w:rPr>
+              <w:fldChar w:fldCharType="begin"/>
+            </w:r>
+            <w:r>
+              <w:rPr>
+                <w:noProof/>
+                <w:webHidden/>
+              </w:rPr>
+              <w:instrText xml:space="preserve"> PAGEREF _Toc479539764 \h </w:instrText>
+            </w:r>
+            <w:r>
+              <w:rPr>
+                <w:noProof/>
+                <w:webHidden/>
+              </w:rPr>
+            </w:r>
+            <w:r>
+              <w:rPr>
+                <w:noProof/>
+                <w:webHidden/>
+              </w:rPr>
+              <w:fldChar w:fldCharType="separate"/>
+            </w:r>
+            <w:r>
+              <w:rPr>
+                <w:noProof/>
+                <w:webHidden/>
+              </w:rPr>
+              <w:t>18</w:t>
+            </w:r>
+            <w:r>
+              <w:rPr>
+                <w:noProof/>
+                <w:webHidden/>
+              </w:rPr>
+              <w:fldChar w:fldCharType="end"/>
+            </w:r>
+          </w:hyperlink>
+        </w:p>
+        <w:p>
+          <w:pPr>
+            <w:pStyle w:val="Verzeichnis2"/>
+            <w:tabs>
+              <w:tab w:val="left" w:pos="880"/>
+              <w:tab w:val="right" w:leader="dot" w:pos="9062"/>
+            </w:tabs>
+            <w:rPr>
+              <w:noProof/>
+            </w:rPr>
+          </w:pPr>
+          <w:hyperlink w:anchor="_Toc479539765" w:history="1">
+            <w:r>
+              <w:rPr>
+                <w:rStyle w:val="Hyperlink"/>
+                <w:noProof/>
+                <w:lang w:val="en-US"/>
+              </w:rPr>
+              <w:t>11.2</w:t>
+            </w:r>
+            <w:r>
+              <w:rPr>
+                <w:noProof/>
+              </w:rPr>
+              <w:tab/>
+            </w:r>
+            <w:r>
+              <w:rPr>
+                <w:rStyle w:val="Hyperlink"/>
+                <w:noProof/>
+                <w:lang w:val="en-US"/>
+              </w:rPr>
+              <w:t>Manage Mail Attachments to Ignore</w:t>
+            </w:r>
+            <w:r>
+              <w:rPr>
+                <w:noProof/>
+                <w:webHidden/>
+              </w:rPr>
+              <w:tab/>
+            </w:r>
+            <w:r>
+              <w:rPr>
+                <w:noProof/>
+                <w:webHidden/>
+              </w:rPr>
+              <w:fldChar w:fldCharType="begin"/>
+            </w:r>
+            <w:r>
+              <w:rPr>
+                <w:noProof/>
+                <w:webHidden/>
+              </w:rPr>
+              <w:instrText xml:space="preserve"> PAGEREF _Toc479539765 \h </w:instrText>
+            </w:r>
+            <w:r>
+              <w:rPr>
+                <w:noProof/>
+                <w:webHidden/>
+              </w:rPr>
+            </w:r>
+            <w:r>
+              <w:rPr>
+                <w:noProof/>
+                <w:webHidden/>
+              </w:rPr>
+              <w:fldChar w:fldCharType="separate"/>
+            </w:r>
+            <w:r>
+              <w:rPr>
+                <w:noProof/>
+                <w:webHidden/>
+              </w:rPr>
+              <w:t>19</w:t>
+            </w:r>
+            <w:r>
+              <w:rPr>
+                <w:noProof/>
+                <w:webHidden/>
+              </w:rPr>
+              <w:fldChar w:fldCharType="end"/>
+            </w:r>
+          </w:hyperlink>
+        </w:p>
+        <w:p>
+          <w:pPr>
+            <w:pStyle w:val="Verzeichnis2"/>
+            <w:tabs>
+              <w:tab w:val="left" w:pos="880"/>
+              <w:tab w:val="right" w:leader="dot" w:pos="9062"/>
+            </w:tabs>
+            <w:rPr>
+              <w:noProof/>
+            </w:rPr>
+          </w:pPr>
+          <w:hyperlink w:anchor="_Toc479539766" w:history="1">
+            <w:r>
+              <w:rPr>
+                <w:rStyle w:val="Hyperlink"/>
+                <w:noProof/>
+                <w:lang w:val="en-US"/>
+              </w:rPr>
+              <w:t>11.3</w:t>
+            </w:r>
+            <w:r>
+              <w:rPr>
+                <w:noProof/>
+              </w:rPr>
+              <w:tab/>
+            </w:r>
+            <w:r>
+              <w:rPr>
+                <w:rStyle w:val="Hyperlink"/>
+                <w:noProof/>
+                <w:lang w:val="en-US"/>
+              </w:rPr>
+              <w:t>Configure Export of Issue Attachments</w:t>
+            </w:r>
+            <w:r>
+              <w:rPr>
+                <w:noProof/>
+                <w:webHidden/>
+              </w:rPr>
+              <w:tab/>
+            </w:r>
+            <w:r>
+              <w:rPr>
+                <w:noProof/>
+                <w:webHidden/>
+              </w:rPr>
+              <w:fldChar w:fldCharType="begin"/>
+            </w:r>
+            <w:r>
+              <w:rPr>
+                <w:noProof/>
+                <w:webHidden/>
+              </w:rPr>
+              <w:instrText xml:space="preserve"> PAGEREF _Toc479539766 \h </w:instrText>
+            </w:r>
+            <w:r>
+              <w:rPr>
+                <w:noProof/>
+                <w:webHidden/>
+              </w:rPr>
+            </w:r>
+            <w:r>
+              <w:rPr>
+                <w:noProof/>
+                <w:webHidden/>
+              </w:rPr>
+              <w:fldChar w:fldCharType="separate"/>
+            </w:r>
+            <w:r>
+              <w:rPr>
+                <w:noProof/>
+                <w:webHidden/>
+              </w:rPr>
+              <w:t>20</w:t>
+            </w:r>
+            <w:r>
+              <w:rPr>
+                <w:noProof/>
+                <w:webHidden/>
+              </w:rPr>
+              <w:fldChar w:fldCharType="end"/>
+            </w:r>
+          </w:hyperlink>
+        </w:p>
+        <w:p>
+          <w:pPr>
+            <w:pStyle w:val="Verzeichnis2"/>
+            <w:tabs>
+              <w:tab w:val="left" w:pos="880"/>
+              <w:tab w:val="right" w:leader="dot" w:pos="9062"/>
+            </w:tabs>
+            <w:rPr>
+              <w:noProof/>
+            </w:rPr>
+          </w:pPr>
+          <w:hyperlink w:anchor="_Toc479539767" w:history="1">
+            <w:r>
+              <w:rPr>
+                <w:rStyle w:val="Hyperlink"/>
+                <w:noProof/>
+                <w:lang w:val="en-US"/>
+              </w:rPr>
+              <w:t>11.4</w:t>
+            </w:r>
+            <w:r>
+              <w:rPr>
+                <w:noProof/>
+              </w:rPr>
+              <w:tab/>
+            </w:r>
+            <w:r>
+              <w:rPr>
+                <w:rStyle w:val="Hyperlink"/>
+                <w:noProof/>
+                <w:lang w:val="en-US"/>
+              </w:rPr>
+              <w:t>Logging</w:t>
+            </w:r>
+            <w:r>
+              <w:rPr>
+                <w:noProof/>
+                <w:webHidden/>
+              </w:rPr>
+              <w:tab/>
+            </w:r>
+            <w:r>
+              <w:rPr>
+                <w:noProof/>
+                <w:webHidden/>
+              </w:rPr>
+              <w:fldChar w:fldCharType="begin"/>
+            </w:r>
+            <w:r>
+              <w:rPr>
+                <w:noProof/>
+                <w:webHidden/>
+              </w:rPr>
+              <w:instrText xml:space="preserve"> PAGEREF _Toc479539767 \h </w:instrText>
+            </w:r>
+            <w:r>
+              <w:rPr>
+                <w:noProof/>
+                <w:webHidden/>
+              </w:rPr>
+            </w:r>
+            <w:r>
+              <w:rPr>
+                <w:noProof/>
+                <w:webHidden/>
+              </w:rPr>
+              <w:fldChar w:fldCharType="separate"/>
+            </w:r>
+            <w:r>
+              <w:rPr>
+                <w:noProof/>
+                <w:webHidden/>
+              </w:rPr>
+              <w:t>21</w:t>
+            </w:r>
+            <w:r>
+              <w:rPr>
+                <w:noProof/>
+                <w:webHidden/>
+              </w:rPr>
+              <w:fldChar w:fldCharType="end"/>
+            </w:r>
+          </w:hyperlink>
+        </w:p>
+        <w:p>
+          <w:pPr>
+            <w:pStyle w:val="Verzeichnis1"/>
+            <w:tabs>
+              <w:tab w:val="left" w:pos="660"/>
+              <w:tab w:val="right" w:leader="dot" w:pos="9062"/>
+            </w:tabs>
+            <w:rPr>
+              <w:noProof/>
+            </w:rPr>
+          </w:pPr>
+          <w:hyperlink w:anchor="_Toc479539768" w:history="1">
+            <w:r>
+              <w:rPr>
+                <w:rStyle w:val="Hyperlink"/>
+                <w:noProof/>
+                <w:lang w:val="en-US"/>
+              </w:rPr>
+              <w:t>12</w:t>
+            </w:r>
+            <w:r>
+              <w:rPr>
+                <w:noProof/>
+              </w:rPr>
+              <w:tab/>
+            </w:r>
+            <w:r>
+              <w:rPr>
+                <w:rStyle w:val="Hyperlink"/>
+                <w:noProof/>
+                <w:lang w:val="en-US"/>
+              </w:rPr>
+              <w:t>Appendix</w:t>
+            </w:r>
+            <w:r>
+              <w:rPr>
+                <w:noProof/>
+                <w:webHidden/>
+              </w:rPr>
+              <w:tab/>
+            </w:r>
+            <w:r>
+              <w:rPr>
+                <w:noProof/>
+                <w:webHidden/>
+              </w:rPr>
+              <w:fldChar w:fldCharType="begin"/>
+            </w:r>
+            <w:r>
+              <w:rPr>
+                <w:noProof/>
+                <w:webHidden/>
+              </w:rPr>
+              <w:instrText xml:space="preserve"> PAGEREF _Toc479539768 \h </w:instrText>
+            </w:r>
+            <w:r>
+              <w:rPr>
+                <w:noProof/>
+                <w:webHidden/>
+              </w:rPr>
+            </w:r>
+            <w:r>
+              <w:rPr>
+                <w:noProof/>
+                <w:webHidden/>
+              </w:rPr>
+              <w:fldChar w:fldCharType="separate"/>
+            </w:r>
+            <w:r>
+              <w:rPr>
+                <w:noProof/>
+                <w:webHidden/>
+              </w:rPr>
+              <w:t>21</w:t>
+            </w:r>
+            <w:r>
+              <w:rPr>
+                <w:noProof/>
+                <w:webHidden/>
+              </w:rPr>
+              <w:fldChar w:fldCharType="end"/>
+            </w:r>
+          </w:hyperlink>
+        </w:p>
+        <w:p>
+          <w:pPr>
+            <w:pStyle w:val="Verzeichnis2"/>
+            <w:tabs>
+              <w:tab w:val="left" w:pos="880"/>
+              <w:tab w:val="right" w:leader="dot" w:pos="9062"/>
+            </w:tabs>
+            <w:rPr>
+              <w:noProof/>
+            </w:rPr>
+          </w:pPr>
+          <w:hyperlink w:anchor="_Toc479539769" w:history="1">
+            <w:r>
+              <w:rPr>
+                <w:rStyle w:val="Hyperlink"/>
+                <w:noProof/>
+                <w:lang w:val="en-US"/>
+              </w:rPr>
+              <w:t>12.1</w:t>
+            </w:r>
+            <w:r>
+              <w:rPr>
+                <w:noProof/>
+              </w:rPr>
+              <w:tab/>
+            </w:r>
+            <w:r>
+              <w:rPr>
+                <w:rStyle w:val="Hyperlink"/>
+                <w:noProof/>
+                <w:lang w:val="en-US"/>
+              </w:rPr>
+              <w:t>Configuration Files</w:t>
+            </w:r>
+            <w:r>
+              <w:rPr>
+                <w:noProof/>
+                <w:webHidden/>
+              </w:rPr>
+              <w:tab/>
+            </w:r>
+            <w:r>
+              <w:rPr>
+                <w:noProof/>
+                <w:webHidden/>
+              </w:rPr>
+              <w:fldChar w:fldCharType="begin"/>
+            </w:r>
+            <w:r>
+              <w:rPr>
+                <w:noProof/>
+                <w:webHidden/>
+              </w:rPr>
+              <w:instrText xml:space="preserve"> PAGEREF _Toc479539769 \h </w:instrText>
+            </w:r>
+            <w:r>
+              <w:rPr>
+                <w:noProof/>
+                <w:webHidden/>
+              </w:rPr>
+            </w:r>
+            <w:r>
+              <w:rPr>
+                <w:noProof/>
+                <w:webHidden/>
+              </w:rPr>
+              <w:fldChar w:fldCharType="separate"/>
+            </w:r>
+            <w:r>
+              <w:rPr>
+                <w:noProof/>
+                <w:webHidden/>
+              </w:rPr>
+              <w:t>21</w:t>
+            </w:r>
+            <w:r>
+              <w:rPr>
+                <w:noProof/>
+                <w:webHidden/>
+              </w:rPr>
+              <w:fldChar w:fldCharType="end"/>
+            </w:r>
+          </w:hyperlink>
+        </w:p>
+        <w:p>
+          <w:pPr>
+            <w:pStyle w:val="Verzeichnis2"/>
+            <w:tabs>
+              <w:tab w:val="left" w:pos="880"/>
+              <w:tab w:val="right" w:leader="dot" w:pos="9062"/>
+            </w:tabs>
+            <w:rPr>
+              <w:noProof/>
+            </w:rPr>
+          </w:pPr>
+          <w:hyperlink w:anchor="_Toc479539770" w:history="1">
+            <w:r>
+              <w:rPr>
+                <w:rStyle w:val="Hyperlink"/>
+                <w:noProof/>
+                <w:lang w:val="en-US"/>
+              </w:rPr>
+              <w:t>12.2</w:t>
+            </w:r>
+            <w:r>
+              <w:rPr>
+                <w:noProof/>
+              </w:rPr>
+              <w:tab/>
+            </w:r>
+            <w:r>
+              <w:rPr>
+                <w:rStyle w:val="Hyperlink"/>
+                <w:noProof/>
+                <w:lang w:val="en-US"/>
+              </w:rPr>
+              <w:t>Configuration File “user.json”</w:t>
+            </w:r>
+            <w:r>
+              <w:rPr>
+                <w:noProof/>
+                <w:webHidden/>
+              </w:rPr>
+              <w:tab/>
+            </w:r>
+            <w:r>
+              <w:rPr>
+                <w:noProof/>
+                <w:webHidden/>
+              </w:rPr>
+              <w:fldChar w:fldCharType="begin"/>
+            </w:r>
+            <w:r>
+              <w:rPr>
+                <w:noProof/>
+                <w:webHidden/>
+              </w:rPr>
+              <w:instrText xml:space="preserve"> PAGEREF _Toc479539770 \h </w:instrText>
+            </w:r>
+            <w:r>
+              <w:rPr>
+                <w:noProof/>
+                <w:webHidden/>
+              </w:rPr>
+            </w:r>
+            <w:r>
+              <w:rPr>
+                <w:noProof/>
+                <w:webHidden/>
+              </w:rPr>
+              <w:fldChar w:fldCharType="separate"/>
+            </w:r>
+            <w:r>
+              <w:rPr>
+                <w:noProof/>
+                <w:webHidden/>
+              </w:rPr>
+              <w:t>22</w:t>
+            </w:r>
+            <w:r>
+              <w:rPr>
+                <w:noProof/>
+                <w:webHidden/>
+              </w:rPr>
+              <w:fldChar w:fldCharType="end"/>
+            </w:r>
+          </w:hyperlink>
+        </w:p>
+        <w:p>
+          <w:pPr>
+            <w:pStyle w:val="Verzeichnis2"/>
+            <w:tabs>
+              <w:tab w:val="left" w:pos="880"/>
+              <w:tab w:val="right" w:leader="dot" w:pos="9062"/>
+            </w:tabs>
+            <w:rPr>
+              <w:noProof/>
+            </w:rPr>
+          </w:pPr>
+          <w:hyperlink w:anchor="_Toc479539771" w:history="1">
+            <w:r>
+              <w:rPr>
+                <w:rStyle w:val="Hyperlink"/>
+                <w:noProof/>
+                <w:lang w:val="en-US"/>
+              </w:rPr>
+              <w:t>12.3</w:t>
+            </w:r>
+            <w:r>
+              <w:rPr>
+                <w:noProof/>
+              </w:rPr>
+              <w:tab/>
+            </w:r>
+            <w:r>
+              <w:rPr>
+                <w:rStyle w:val="Hyperlink"/>
+                <w:noProof/>
+                <w:lang w:val="en-US"/>
+              </w:rPr>
+              <w:t>Configuration File “application.json.templ”</w:t>
+            </w:r>
+            <w:r>
+              <w:rPr>
+                <w:noProof/>
+                <w:webHidden/>
+              </w:rPr>
+              <w:tab/>
+            </w:r>
+            <w:r>
+              <w:rPr>
+                <w:noProof/>
+                <w:webHidden/>
+              </w:rPr>
+              <w:fldChar w:fldCharType="begin"/>
+            </w:r>
+            <w:r>
+              <w:rPr>
+                <w:noProof/>
+                <w:webHidden/>
+              </w:rPr>
+              <w:instrText xml:space="preserve"> PAGEREF _Toc479539771 \h </w:instrText>
+            </w:r>
+            <w:r>
+              <w:rPr>
+                <w:noProof/>
+                <w:webHidden/>
+              </w:rPr>
+            </w:r>
+            <w:r>
+              <w:rPr>
+                <w:noProof/>
+                <w:webHidden/>
+              </w:rPr>
+              <w:fldChar w:fldCharType="separate"/>
+            </w:r>
+            <w:r>
+              <w:rPr>
+                <w:noProof/>
+                <w:webHidden/>
+              </w:rPr>
+              <w:t>22</w:t>
+            </w:r>
+            <w:r>
+              <w:rPr>
+                <w:noProof/>
+                <w:webHidden/>
+              </w:rPr>
+              <w:fldChar w:fldCharType="end"/>
+            </w:r>
+          </w:hyperlink>
+        </w:p>
+        <w:p>
+          <w:pPr>
+            <w:pStyle w:val="Verzeichnis2"/>
+            <w:tabs>
+              <w:tab w:val="left" w:pos="880"/>
+              <w:tab w:val="right" w:leader="dot" w:pos="9062"/>
+            </w:tabs>
+            <w:rPr>
+              <w:noProof/>
+            </w:rPr>
+          </w:pPr>
+          <w:hyperlink w:anchor="_Toc479539772" w:history="1">
+            <w:r>
+              <w:rPr>
+                <w:rStyle w:val="Hyperlink"/>
+                <w:noProof/>
+                <w:lang w:val="en-US"/>
+              </w:rPr>
+              <w:t>12.4</w:t>
+            </w:r>
+            <w:r>
+              <w:rPr>
+                <w:noProof/>
+              </w:rPr>
+              <w:tab/>
+            </w:r>
+            <w:r>
+              <w:rPr>
+                <w:rStyle w:val="Hyperlink"/>
+                <w:noProof/>
+                <w:lang w:val="en-US"/>
+              </w:rPr>
+              <w:t>Additional Logging</w:t>
+            </w:r>
+            <w:r>
+              <w:rPr>
+                <w:noProof/>
+                <w:webHidden/>
+              </w:rPr>
+              <w:tab/>
+            </w:r>
+            <w:r>
+              <w:rPr>
+                <w:noProof/>
+                <w:webHidden/>
+              </w:rPr>
+              <w:fldChar w:fldCharType="begin"/>
+            </w:r>
+            <w:r>
+              <w:rPr>
+                <w:noProof/>
+                <w:webHidden/>
+              </w:rPr>
+              <w:instrText xml:space="preserve"> PAGEREF _Toc479539772 \h </w:instrText>
+            </w:r>
+            <w:r>
+              <w:rPr>
+                <w:noProof/>
+                <w:webHidden/>
+              </w:rPr>
+            </w:r>
+            <w:r>
+              <w:rPr>
+                <w:noProof/>
+                <w:webHidden/>
+              </w:rPr>
+              <w:fldChar w:fldCharType="separate"/>
+            </w:r>
+            <w:r>
+              <w:rPr>
+                <w:noProof/>
+                <w:webHidden/>
+              </w:rPr>
+              <w:t>22</w:t>
+            </w:r>
+            <w:r>
+              <w:rPr>
+                <w:noProof/>
+                <w:webHidden/>
+              </w:rPr>
+              <w:fldChar w:fldCharType="end"/>
+            </w:r>
+          </w:hyperlink>
+        </w:p>
+        <w:p>
+          <w:r>
+            <w:rPr>
+              <w:b/>
+              <w:bCs/>
+            </w:rPr>
+            <w:fldChar w:fldCharType="end"/>
+          </w:r>
+        </w:p>
+      </w:sdtContent>
+    </w:sdt>
+    <w:p>
+      <w:pPr>
+        <w:jc w:val="left"/>
+        <w:rPr>
+          <w:lang w:val="en-US"/>
+        </w:rPr>
+      </w:pPr>
+      <w:r>
+        <w:rPr>
+          <w:lang w:val="en-US"/>
+        </w:rPr>
+        <w:br w:type="page"/>
+      </w:r>
+    </w:p>
+    <w:p>
+      <w:pPr>
+        <w:rPr>
+          <w:lang w:val="en-US"/>
+        </w:rPr>
+      </w:pPr>
     </w:p>
     <w:p>
       <w:pPr>
@@ -52,12 +3200,16 @@
           <w:lang w:val="en-US"/>
         </w:rPr>
       </w:pPr>
+      <w:bookmarkStart w:id="3" w:name="_Ref479414154"/>
+      <w:bookmarkStart w:id="4" w:name="_Toc479539738"/>
       <w:r>
         <w:rPr>
           <w:lang w:val="en-US"/>
         </w:rPr>
         <w:t>Overview</w:t>
       </w:r>
+      <w:bookmarkEnd w:id="3"/>
+      <w:bookmarkEnd w:id="4"/>
     </w:p>
     <w:p>
       <w:pPr>
@@ -87,7 +3239,7 @@
         <w:rPr>
           <w:lang w:val="en-US"/>
         </w:rPr>
-        <w:t xml:space="preserve"> issue in JIRA from a mail with a few clicks. </w:t>
+        <w:t xml:space="preserve"> issue from a mail with a few clicks. </w:t>
       </w:r>
     </w:p>
     <w:p>
@@ -209,7 +3361,7 @@
         <w:rPr>
           <w:lang w:val="en-US"/>
         </w:rPr>
-        <w:t>. Button “Issue Pane” shows or hides the pane “JIRA Issue”</w:t>
+        <w:t>. Button “Issue Pane” shows or hides the pane “Issue”</w:t>
       </w:r>
       <w:r>
         <w:rPr>
@@ -435,7 +3587,7 @@
                     </pic:cNvPicPr>
                   </pic:nvPicPr>
                   <pic:blipFill>
-                    <a:blip r:embed="rId6" cstate="print">
+                    <a:blip r:embed="rId7" cstate="print">
                       <a:extLst>
                         <a:ext uri="{28A0092B-C50C-407E-A947-70E740481C1C}">
                           <a14:useLocalDpi xmlns:a14="http://schemas.microsoft.com/office/drawing/2010/main" val="0"/>
@@ -474,7 +3626,7 @@
           <w:lang w:val="en-US"/>
         </w:rPr>
       </w:pPr>
-      <w:bookmarkStart w:id="0" w:name="_Ref477716906"/>
+      <w:bookmarkStart w:id="5" w:name="_Ref477716906"/>
       <w:r>
         <w:rPr>
           <w:lang w:val="en-US"/>
@@ -503,7 +3655,7 @@
       <w:r>
         <w:fldChar w:fldCharType="end"/>
       </w:r>
-      <w:bookmarkEnd w:id="0"/>
+      <w:bookmarkEnd w:id="5"/>
       <w:r>
         <w:rPr>
           <w:lang w:val="en-US"/>
@@ -545,82 +3697,82 @@
         <w:rPr>
           <w:lang w:val="en-US"/>
         </w:rPr>
+        <w:t xml:space="preserve">The </w:t>
+      </w:r>
+      <w:r>
+        <w:rPr>
+          <w:lang w:val="en-US"/>
+        </w:rPr>
+        <w:t>ITOL</w:t>
+      </w:r>
+      <w:r>
+        <w:rPr>
+          <w:lang w:val="en-US"/>
+        </w:rPr>
+        <w:t xml:space="preserve"> Add-in is also integrated with the Outlook mail inspector window, as shown in </w:t>
+      </w:r>
+      <w:r>
+        <w:rPr>
+          <w:lang w:val="en-US"/>
+        </w:rPr>
+        <w:fldChar w:fldCharType="begin"/>
+      </w:r>
+      <w:r>
+        <w:rPr>
+          <w:lang w:val="en-US"/>
+        </w:rPr>
+        <w:instrText xml:space="preserve"> REF _Ref477718232 \h </w:instrText>
+      </w:r>
+      <w:r>
+        <w:rPr>
+          <w:lang w:val="en-US"/>
+        </w:rPr>
+      </w:r>
+      <w:r>
+        <w:rPr>
+          <w:lang w:val="en-US"/>
+        </w:rPr>
+        <w:fldChar w:fldCharType="separate"/>
+      </w:r>
+      <w:r>
+        <w:rPr>
+          <w:lang w:val="en-US"/>
+        </w:rPr>
+        <w:t xml:space="preserve">Figure </w:t>
+      </w:r>
+      <w:r>
+        <w:rPr>
+          <w:noProof/>
+          <w:lang w:val="en-US"/>
+        </w:rPr>
+        <w:t>2</w:t>
+      </w:r>
+      <w:r>
+        <w:rPr>
+          <w:lang w:val="en-US"/>
+        </w:rPr>
+        <w:fldChar w:fldCharType="end"/>
+      </w:r>
+      <w:r>
+        <w:rPr>
+          <w:lang w:val="en-US"/>
+        </w:rPr>
+        <w:t>.</w:t>
+      </w:r>
+    </w:p>
+    <w:p>
+      <w:pPr>
+        <w:keepNext/>
+        <w:rPr>
+          <w:lang w:val="en-US"/>
+        </w:rPr>
+      </w:pPr>
+      <w:r>
+        <w:rPr>
+          <w:noProof/>
+          <w:lang w:val="en-US"/>
+        </w:rPr>
         <w:lastRenderedPageBreak/>
-        <w:t xml:space="preserve">The </w:t>
-      </w:r>
-      <w:r>
-        <w:rPr>
-          <w:lang w:val="en-US"/>
-        </w:rPr>
-        <w:t>ITOL</w:t>
-      </w:r>
-      <w:r>
-        <w:rPr>
-          <w:lang w:val="en-US"/>
-        </w:rPr>
-        <w:t xml:space="preserve"> Add-in is also integrated with the Outlook mail inspector window, as shown in </w:t>
-      </w:r>
-      <w:r>
-        <w:rPr>
-          <w:lang w:val="en-US"/>
-        </w:rPr>
-        <w:fldChar w:fldCharType="begin"/>
-      </w:r>
-      <w:r>
-        <w:rPr>
-          <w:lang w:val="en-US"/>
-        </w:rPr>
-        <w:instrText xml:space="preserve"> REF _Ref477718232 \h </w:instrText>
-      </w:r>
-      <w:r>
-        <w:rPr>
-          <w:lang w:val="en-US"/>
-        </w:rPr>
-      </w:r>
-      <w:r>
-        <w:rPr>
-          <w:lang w:val="en-US"/>
-        </w:rPr>
-        <w:fldChar w:fldCharType="separate"/>
-      </w:r>
-      <w:r>
-        <w:rPr>
-          <w:lang w:val="en-US"/>
-        </w:rPr>
-        <w:t xml:space="preserve">Figure </w:t>
-      </w:r>
-      <w:r>
-        <w:rPr>
-          <w:noProof/>
-          <w:lang w:val="en-US"/>
-        </w:rPr>
-        <w:t>2</w:t>
-      </w:r>
-      <w:r>
-        <w:rPr>
-          <w:lang w:val="en-US"/>
-        </w:rPr>
-        <w:fldChar w:fldCharType="end"/>
-      </w:r>
-      <w:r>
-        <w:rPr>
-          <w:lang w:val="en-US"/>
-        </w:rPr>
-        <w:t>.</w:t>
-      </w:r>
-    </w:p>
-    <w:p>
-      <w:pPr>
-        <w:keepNext/>
-        <w:rPr>
-          <w:lang w:val="en-US"/>
-        </w:rPr>
-      </w:pPr>
-      <w:r>
-        <w:rPr>
-          <w:noProof/>
-          <w:lang w:val="en-US"/>
-        </w:rPr>
         <w:drawing>
           <wp:inline distT="0" distB="0" distL="0" distR="0">
             <wp:extent cx="5752465" cy="3768725"/>
@@ -639,7 +3791,7 @@
                     </pic:cNvPicPr>
                   </pic:nvPicPr>
                   <pic:blipFill>
-                    <a:blip r:embed="rId7" cstate="print">
+                    <a:blip r:embed="rId8" cstate="print">
                       <a:extLst>
                         <a:ext uri="{28A0092B-C50C-407E-A947-70E740481C1C}">
                           <a14:useLocalDpi xmlns:a14="http://schemas.microsoft.com/office/drawing/2010/main" val="0"/>
@@ -678,7 +3830,7 @@
           <w:lang w:val="en-US"/>
         </w:rPr>
       </w:pPr>
-      <w:bookmarkStart w:id="1" w:name="_Ref477718232"/>
+      <w:bookmarkStart w:id="6" w:name="_Ref477718232"/>
       <w:r>
         <w:rPr>
           <w:lang w:val="en-US"/>
@@ -707,7 +3859,7 @@
       <w:r>
         <w:fldChar w:fldCharType="end"/>
       </w:r>
-      <w:bookmarkEnd w:id="1"/>
+      <w:bookmarkEnd w:id="6"/>
       <w:r>
         <w:rPr>
           <w:lang w:val="en-US"/>
@@ -734,12 +3886,14 @@
           <w:lang w:val="en-US"/>
         </w:rPr>
       </w:pPr>
+      <w:bookmarkStart w:id="7" w:name="_Toc479539739"/>
       <w:r>
         <w:rPr>
           <w:lang w:val="en-US"/>
         </w:rPr>
         <w:t>Feature list</w:t>
       </w:r>
+      <w:bookmarkEnd w:id="7"/>
     </w:p>
     <w:p>
       <w:pPr>
@@ -1266,7 +4420,6 @@
         <w:rPr>
           <w:lang w:val="en-US"/>
         </w:rPr>
-        <w:lastRenderedPageBreak/>
         <w:t>Optionally in</w:t>
       </w:r>
       <w:r>
@@ -1399,6 +4552,7 @@
         <w:rPr>
           <w:lang w:val="en-US"/>
         </w:rPr>
+        <w:lastRenderedPageBreak/>
         <w:t xml:space="preserve">Optionally store the mail sender address into a custom field. When </w:t>
       </w:r>
       <w:r>
@@ -1505,12 +4659,14 @@
           <w:lang w:val="en-US"/>
         </w:rPr>
       </w:pPr>
+      <w:bookmarkStart w:id="8" w:name="_Toc479539740"/>
       <w:r>
         <w:rPr>
           <w:lang w:val="en-US"/>
         </w:rPr>
         <w:t>Requirements</w:t>
       </w:r>
+      <w:bookmarkEnd w:id="8"/>
     </w:p>
     <w:p>
       <w:pPr>
@@ -1598,17 +4754,37 @@
     </w:p>
     <w:p>
       <w:pPr>
+        <w:pStyle w:val="Listenabsatz"/>
+        <w:numPr>
+          <w:ilvl w:val="0"/>
+          <w:numId w:val="4"/>
+        </w:numPr>
+        <w:rPr>
+          <w:lang w:val="en-US"/>
+        </w:rPr>
+      </w:pPr>
+      <w:r>
+        <w:rPr>
+          <w:lang w:val="en-US"/>
+        </w:rPr>
+        <w:t>Users should be familiar with JIRA</w:t>
+      </w:r>
+    </w:p>
+    <w:p>
+      <w:pPr>
         <w:pStyle w:val="berschrift1"/>
         <w:rPr>
           <w:lang w:val="en-US"/>
         </w:rPr>
       </w:pPr>
+      <w:bookmarkStart w:id="9" w:name="_Toc479539741"/>
       <w:r>
         <w:rPr>
           <w:lang w:val="en-US"/>
         </w:rPr>
         <w:t>Installation</w:t>
       </w:r>
+      <w:bookmarkEnd w:id="9"/>
     </w:p>
     <w:p>
       <w:pPr>
@@ -1720,12 +4896,14 @@
           <w:lang w:val="en-US"/>
         </w:rPr>
       </w:pPr>
+      <w:bookmarkStart w:id="10" w:name="_Toc479539742"/>
       <w:r>
         <w:rPr>
           <w:lang w:val="en-US"/>
         </w:rPr>
         <w:t>Verify Installation</w:t>
       </w:r>
+      <w:bookmarkEnd w:id="10"/>
     </w:p>
     <w:p>
       <w:pPr>
@@ -1783,7 +4961,7 @@
                     </pic:cNvPicPr>
                   </pic:nvPicPr>
                   <pic:blipFill>
-                    <a:blip r:embed="rId8">
+                    <a:blip r:embed="rId9">
                       <a:extLst>
                         <a:ext uri="{28A0092B-C50C-407E-A947-70E740481C1C}">
                           <a14:useLocalDpi xmlns:a14="http://schemas.microsoft.com/office/drawing/2010/main" val="0"/>
@@ -1822,8 +5000,8 @@
           <w:lang w:val="en-US"/>
         </w:rPr>
       </w:pPr>
-      <w:bookmarkStart w:id="2" w:name="_Ref478420206"/>
-      <w:bookmarkStart w:id="3" w:name="_Ref478420200"/>
+      <w:bookmarkStart w:id="11" w:name="_Ref478420206"/>
+      <w:bookmarkStart w:id="12" w:name="_Ref478420200"/>
       <w:r>
         <w:rPr>
           <w:lang w:val="en-US"/>
@@ -1852,14 +5030,14 @@
       <w:r>
         <w:fldChar w:fldCharType="end"/>
       </w:r>
-      <w:bookmarkEnd w:id="2"/>
+      <w:bookmarkEnd w:id="11"/>
       <w:r>
         <w:rPr>
           <w:lang w:val="en-US"/>
         </w:rPr>
         <w:t xml:space="preserve"> Outlook Toolbar Button Issue Pane</w:t>
       </w:r>
-      <w:bookmarkEnd w:id="3"/>
+      <w:bookmarkEnd w:id="12"/>
     </w:p>
     <w:p>
       <w:pPr>
@@ -1917,7 +5095,7 @@
                     </pic:cNvPicPr>
                   </pic:nvPicPr>
                   <pic:blipFill>
-                    <a:blip r:embed="rId9">
+                    <a:blip r:embed="rId10">
                       <a:extLst>
                         <a:ext uri="{28A0092B-C50C-407E-A947-70E740481C1C}">
                           <a14:useLocalDpi xmlns:a14="http://schemas.microsoft.com/office/drawing/2010/main" val="0"/>
@@ -2031,7 +5209,7 @@
                     </pic:cNvPicPr>
                   </pic:nvPicPr>
                   <pic:blipFill>
-                    <a:blip r:embed="rId10">
+                    <a:blip r:embed="rId11">
                       <a:extLst>
                         <a:ext uri="{28A0092B-C50C-407E-A947-70E740481C1C}">
                           <a14:useLocalDpi xmlns:a14="http://schemas.microsoft.com/office/drawing/2010/main" val="0"/>
@@ -2070,12 +5248,14 @@
           <w:lang w:val="en-US"/>
         </w:rPr>
       </w:pPr>
+      <w:bookmarkStart w:id="13" w:name="_Toc479539743"/>
       <w:r>
         <w:rPr>
           <w:lang w:val="en-US"/>
         </w:rPr>
         <w:t>Uninstall</w:t>
       </w:r>
+      <w:bookmarkEnd w:id="13"/>
     </w:p>
     <w:p>
       <w:pPr>
@@ -2120,12 +5300,14 @@
           <w:lang w:val="en-US"/>
         </w:rPr>
       </w:pPr>
+      <w:bookmarkStart w:id="14" w:name="_Toc479539744"/>
       <w:r>
         <w:rPr>
           <w:lang w:val="en-US"/>
         </w:rPr>
         <w:t>License</w:t>
       </w:r>
+      <w:bookmarkEnd w:id="14"/>
     </w:p>
     <w:p>
       <w:pPr>
@@ -2281,12 +5463,14 @@
           <w:lang w:val="en-US"/>
         </w:rPr>
       </w:pPr>
+      <w:bookmarkStart w:id="15" w:name="_Toc479539745"/>
       <w:r>
         <w:rPr>
           <w:lang w:val="en-US"/>
         </w:rPr>
         <w:t>Connect to JIRA</w:t>
       </w:r>
+      <w:bookmarkEnd w:id="15"/>
     </w:p>
     <w:p>
       <w:pPr>
@@ -2295,12 +5479,14 @@
           <w:lang w:val="en-US"/>
         </w:rPr>
       </w:pPr>
+      <w:bookmarkStart w:id="16" w:name="_Toc479539746"/>
       <w:r>
         <w:rPr>
           <w:lang w:val="en-US"/>
         </w:rPr>
         <w:t>First Time Connecting to JIRA</w:t>
       </w:r>
+      <w:bookmarkEnd w:id="16"/>
     </w:p>
     <w:p>
       <w:pPr>
@@ -2471,7 +5657,7 @@
                     </pic:cNvPicPr>
                   </pic:nvPicPr>
                   <pic:blipFill>
-                    <a:blip r:embed="rId11">
+                    <a:blip r:embed="rId12">
                       <a:extLst>
                         <a:ext uri="{28A0092B-C50C-407E-A947-70E740481C1C}">
                           <a14:useLocalDpi xmlns:a14="http://schemas.microsoft.com/office/drawing/2010/main" val="0"/>
@@ -2663,12 +5849,14 @@
           <w:lang w:val="en-US"/>
         </w:rPr>
       </w:pPr>
+      <w:bookmarkStart w:id="17" w:name="_Toc479539747"/>
       <w:r>
         <w:rPr>
           <w:lang w:val="en-US"/>
         </w:rPr>
         <w:t>Edit Connection to JIRA</w:t>
       </w:r>
+      <w:bookmarkEnd w:id="17"/>
     </w:p>
     <w:p>
       <w:pPr>
@@ -2712,7 +5900,7 @@
                     </pic:cNvPicPr>
                   </pic:nvPicPr>
                   <pic:blipFill>
-                    <a:blip r:embed="rId12">
+                    <a:blip r:embed="rId13">
                       <a:extLst>
                         <a:ext uri="{28A0092B-C50C-407E-A947-70E740481C1C}">
                           <a14:useLocalDpi xmlns:a14="http://schemas.microsoft.com/office/drawing/2010/main" val="0"/>
@@ -2751,24 +5939,26 @@
           <w:lang w:val="en-US"/>
         </w:rPr>
       </w:pPr>
-      <w:r>
-        <w:rPr>
-          <w:lang w:val="en-US"/>
-        </w:rPr>
-        <w:t>Configuration</w:t>
-      </w:r>
-    </w:p>
-    <w:p>
-      <w:pPr>
-        <w:rPr>
-          <w:lang w:val="en-US"/>
-        </w:rPr>
-      </w:pPr>
-      <w:r>
-        <w:rPr>
-          <w:lang w:val="en-US"/>
-        </w:rPr>
-        <w:t xml:space="preserve">After a connection to JIRA has been established, further configuration options can be defined. To open the configuration dialog, click “Extra – Configure…” </w:t>
+      <w:bookmarkStart w:id="18" w:name="_Toc479539748"/>
+      <w:r>
+        <w:rPr>
+          <w:lang w:val="en-US"/>
+        </w:rPr>
+        <w:t>Save Selected Project, Issue Type and Priority as Default</w:t>
+      </w:r>
+      <w:bookmarkEnd w:id="18"/>
+    </w:p>
+    <w:p>
+      <w:pPr>
+        <w:rPr>
+          <w:lang w:val="en-US"/>
+        </w:rPr>
+      </w:pPr>
+      <w:r>
+        <w:rPr>
+          <w:lang w:val="en-US"/>
+        </w:rPr>
+        <w:t>Menu “Extras – Save as default” allows to save the selected project, issue type and priority as default for new issues.</w:t>
       </w:r>
     </w:p>
     <w:p>
@@ -2785,6 +5975,2713 @@
         <w:lastRenderedPageBreak/>
         <w:drawing>
           <wp:inline distT="0" distB="0" distL="0" distR="0">
+            <wp:extent cx="1186815" cy="1862455"/>
+            <wp:effectExtent l="0" t="0" r="0" b="4445"/>
+            <wp:docPr id="2" name="Grafik 2"/>
+            <wp:cNvGraphicFramePr>
+              <a:graphicFrameLocks xmlns:a="http://schemas.openxmlformats.org/drawingml/2006/main" noChangeAspect="1"/>
+            </wp:cNvGraphicFramePr>
+            <a:graphic xmlns:a="http://schemas.openxmlformats.org/drawingml/2006/main">
+              <a:graphicData uri="http://schemas.openxmlformats.org/drawingml/2006/picture">
+                <pic:pic xmlns:pic="http://schemas.openxmlformats.org/drawingml/2006/picture">
+                  <pic:nvPicPr>
+                    <pic:cNvPr id="0" name="Picture 1"/>
+                    <pic:cNvPicPr>
+                      <a:picLocks noChangeAspect="1" noChangeArrowheads="1"/>
+                    </pic:cNvPicPr>
+                  </pic:nvPicPr>
+                  <pic:blipFill>
+                    <a:blip r:embed="rId14">
+                      <a:extLst>
+                        <a:ext uri="{28A0092B-C50C-407E-A947-70E740481C1C}">
+                          <a14:useLocalDpi xmlns:a14="http://schemas.microsoft.com/office/drawing/2010/main" val="0"/>
+                        </a:ext>
+                      </a:extLst>
+                    </a:blip>
+                    <a:srcRect/>
+                    <a:stretch>
+                      <a:fillRect/>
+                    </a:stretch>
+                  </pic:blipFill>
+                  <pic:spPr bwMode="auto">
+                    <a:xfrm>
+                      <a:off x="0" y="0"/>
+                      <a:ext cx="1186815" cy="1862455"/>
+                    </a:xfrm>
+                    <a:prstGeom prst="rect">
+                      <a:avLst/>
+                    </a:prstGeom>
+                    <a:noFill/>
+                    <a:ln>
+                      <a:noFill/>
+                    </a:ln>
+                  </pic:spPr>
+                </pic:pic>
+              </a:graphicData>
+            </a:graphic>
+          </wp:inline>
+        </w:drawing>
+      </w:r>
+    </w:p>
+    <w:p>
+      <w:pPr>
+        <w:rPr>
+          <w:lang w:val="en-US"/>
+        </w:rPr>
+      </w:pPr>
+      <w:r>
+        <w:rPr>
+          <w:lang w:val="en-US"/>
+        </w:rPr>
+        <w:t xml:space="preserve"> </w:t>
+      </w:r>
+    </w:p>
+    <w:p>
+      <w:pPr>
+        <w:pStyle w:val="berschrift1"/>
+        <w:rPr>
+          <w:lang w:val="en-US"/>
+        </w:rPr>
+      </w:pPr>
+      <w:bookmarkStart w:id="19" w:name="_Toc479539749"/>
+      <w:r>
+        <w:rPr>
+          <w:lang w:val="en-US"/>
+        </w:rPr>
+        <w:t xml:space="preserve">Create </w:t>
+      </w:r>
+      <w:r>
+        <w:rPr>
+          <w:lang w:val="en-US"/>
+        </w:rPr>
+        <w:t>and</w:t>
+      </w:r>
+      <w:r>
+        <w:rPr>
+          <w:lang w:val="en-US"/>
+        </w:rPr>
+        <w:t xml:space="preserve"> Edit Issue</w:t>
+      </w:r>
+      <w:bookmarkEnd w:id="19"/>
+    </w:p>
+    <w:p>
+      <w:pPr>
+        <w:pStyle w:val="berschrift2"/>
+        <w:rPr>
+          <w:lang w:val="en-US"/>
+        </w:rPr>
+      </w:pPr>
+      <w:bookmarkStart w:id="20" w:name="_Toc479539750"/>
+      <w:r>
+        <w:rPr>
+          <w:lang w:val="en-US"/>
+        </w:rPr>
+        <w:t>Create Issue Based on Mail</w:t>
+      </w:r>
+      <w:bookmarkEnd w:id="20"/>
+    </w:p>
+    <w:p>
+      <w:pPr>
+        <w:rPr>
+          <w:lang w:val="en-US"/>
+        </w:rPr>
+      </w:pPr>
+      <w:r>
+        <w:rPr>
+          <w:lang w:val="en-US"/>
+        </w:rPr>
+        <w:t>To create an issue based on a mail, s</w:t>
+      </w:r>
+      <w:r>
+        <w:rPr>
+          <w:lang w:val="en-US"/>
+        </w:rPr>
+        <w:t xml:space="preserve">elect </w:t>
+      </w:r>
+      <w:r>
+        <w:rPr>
+          <w:lang w:val="en-US"/>
+        </w:rPr>
+        <w:t>the</w:t>
+      </w:r>
+      <w:r>
+        <w:rPr>
+          <w:lang w:val="en-US"/>
+        </w:rPr>
+        <w:t xml:space="preserve"> mail in the explorer window and click button “Assign” in the ITOL pane.</w:t>
+      </w:r>
+    </w:p>
+    <w:p>
+      <w:pPr>
+        <w:rPr>
+          <w:lang w:val="en-US"/>
+        </w:rPr>
+      </w:pPr>
+      <w:r>
+        <w:rPr>
+          <w:noProof/>
+          <w:lang w:val="en-US"/>
+        </w:rPr>
+        <w:drawing>
+          <wp:inline distT="0" distB="0" distL="0" distR="0">
+            <wp:extent cx="1955800" cy="1097280"/>
+            <wp:effectExtent l="0" t="0" r="6350" b="7620"/>
+            <wp:docPr id="30" name="Grafik 30"/>
+            <wp:cNvGraphicFramePr>
+              <a:graphicFrameLocks xmlns:a="http://schemas.openxmlformats.org/drawingml/2006/main" noChangeAspect="1"/>
+            </wp:cNvGraphicFramePr>
+            <a:graphic xmlns:a="http://schemas.openxmlformats.org/drawingml/2006/main">
+              <a:graphicData uri="http://schemas.openxmlformats.org/drawingml/2006/picture">
+                <pic:pic xmlns:pic="http://schemas.openxmlformats.org/drawingml/2006/picture">
+                  <pic:nvPicPr>
+                    <pic:cNvPr id="0" name="Picture 9"/>
+                    <pic:cNvPicPr>
+                      <a:picLocks noChangeAspect="1" noChangeArrowheads="1"/>
+                    </pic:cNvPicPr>
+                  </pic:nvPicPr>
+                  <pic:blipFill>
+                    <a:blip r:embed="rId15">
+                      <a:extLst>
+                        <a:ext uri="{28A0092B-C50C-407E-A947-70E740481C1C}">
+                          <a14:useLocalDpi xmlns:a14="http://schemas.microsoft.com/office/drawing/2010/main" val="0"/>
+                        </a:ext>
+                      </a:extLst>
+                    </a:blip>
+                    <a:srcRect/>
+                    <a:stretch>
+                      <a:fillRect/>
+                    </a:stretch>
+                  </pic:blipFill>
+                  <pic:spPr bwMode="auto">
+                    <a:xfrm>
+                      <a:off x="0" y="0"/>
+                      <a:ext cx="1955800" cy="1097280"/>
+                    </a:xfrm>
+                    <a:prstGeom prst="rect">
+                      <a:avLst/>
+                    </a:prstGeom>
+                    <a:noFill/>
+                    <a:ln>
+                      <a:noFill/>
+                    </a:ln>
+                  </pic:spPr>
+                </pic:pic>
+              </a:graphicData>
+            </a:graphic>
+          </wp:inline>
+        </w:drawing>
+      </w:r>
+    </w:p>
+    <w:p>
+      <w:pPr>
+        <w:pStyle w:val="berschrift2"/>
+        <w:rPr>
+          <w:lang w:val="en-US"/>
+        </w:rPr>
+      </w:pPr>
+      <w:bookmarkStart w:id="21" w:name="_Toc479539751"/>
+      <w:r>
+        <w:rPr>
+          <w:lang w:val="en-US"/>
+        </w:rPr>
+        <w:t>Create New Issue (Without Mail)</w:t>
+      </w:r>
+      <w:bookmarkEnd w:id="21"/>
+    </w:p>
+    <w:p>
+      <w:pPr>
+        <w:rPr>
+          <w:lang w:val="en-US"/>
+        </w:rPr>
+      </w:pPr>
+      <w:r>
+        <w:rPr>
+          <w:lang w:val="en-US"/>
+        </w:rPr>
+        <w:t>To create a new issue</w:t>
+      </w:r>
+      <w:r>
+        <w:rPr>
+          <w:lang w:val="en-US"/>
+        </w:rPr>
+        <w:t xml:space="preserve"> without assigning a mail, click the arrow button next to “Assign” and select “New issue”. </w:t>
+      </w:r>
+    </w:p>
+    <w:p>
+      <w:pPr>
+        <w:rPr>
+          <w:lang w:val="en-US"/>
+        </w:rPr>
+      </w:pPr>
+      <w:r>
+        <w:rPr>
+          <w:noProof/>
+          <w:lang w:val="en-US"/>
+        </w:rPr>
+        <w:drawing>
+          <wp:inline distT="0" distB="0" distL="0" distR="0">
+            <wp:extent cx="1645920" cy="1224280"/>
+            <wp:effectExtent l="0" t="0" r="0" b="0"/>
+            <wp:docPr id="32" name="Grafik 32"/>
+            <wp:cNvGraphicFramePr>
+              <a:graphicFrameLocks xmlns:a="http://schemas.openxmlformats.org/drawingml/2006/main" noChangeAspect="1"/>
+            </wp:cNvGraphicFramePr>
+            <a:graphic xmlns:a="http://schemas.openxmlformats.org/drawingml/2006/main">
+              <a:graphicData uri="http://schemas.openxmlformats.org/drawingml/2006/picture">
+                <pic:pic xmlns:pic="http://schemas.openxmlformats.org/drawingml/2006/picture">
+                  <pic:nvPicPr>
+                    <pic:cNvPr id="0" name="Picture 11"/>
+                    <pic:cNvPicPr>
+                      <a:picLocks noChangeAspect="1" noChangeArrowheads="1"/>
+                    </pic:cNvPicPr>
+                  </pic:nvPicPr>
+                  <pic:blipFill>
+                    <a:blip r:embed="rId16">
+                      <a:extLst>
+                        <a:ext uri="{28A0092B-C50C-407E-A947-70E740481C1C}">
+                          <a14:useLocalDpi xmlns:a14="http://schemas.microsoft.com/office/drawing/2010/main" val="0"/>
+                        </a:ext>
+                      </a:extLst>
+                    </a:blip>
+                    <a:srcRect/>
+                    <a:stretch>
+                      <a:fillRect/>
+                    </a:stretch>
+                  </pic:blipFill>
+                  <pic:spPr bwMode="auto">
+                    <a:xfrm>
+                      <a:off x="0" y="0"/>
+                      <a:ext cx="1645920" cy="1224280"/>
+                    </a:xfrm>
+                    <a:prstGeom prst="rect">
+                      <a:avLst/>
+                    </a:prstGeom>
+                    <a:noFill/>
+                    <a:ln>
+                      <a:noFill/>
+                    </a:ln>
+                  </pic:spPr>
+                </pic:pic>
+              </a:graphicData>
+            </a:graphic>
+          </wp:inline>
+        </w:drawing>
+      </w:r>
+    </w:p>
+    <w:p>
+      <w:pPr>
+        <w:pStyle w:val="berschrift2"/>
+        <w:rPr>
+          <w:lang w:val="en-US"/>
+        </w:rPr>
+      </w:pPr>
+      <w:bookmarkStart w:id="22" w:name="_Toc479539752"/>
+      <w:r>
+        <w:rPr>
+          <w:lang w:val="en-US"/>
+        </w:rPr>
+        <w:t>Edit an Existing Issue</w:t>
+      </w:r>
+      <w:bookmarkEnd w:id="22"/>
+    </w:p>
+    <w:p>
+      <w:pPr>
+        <w:rPr>
+          <w:lang w:val="en-US"/>
+        </w:rPr>
+      </w:pPr>
+      <w:r>
+        <w:rPr>
+          <w:lang w:val="en-US"/>
+        </w:rPr>
+        <w:t xml:space="preserve">To load an existing issue into the dialog, enter the issue ID next to the “Assign” button and click “Show”, see </w:t>
+      </w:r>
+      <w:r>
+        <w:rPr>
+          <w:lang w:val="en-US"/>
+        </w:rPr>
+        <w:fldChar w:fldCharType="begin"/>
+      </w:r>
+      <w:r>
+        <w:rPr>
+          <w:lang w:val="en-US"/>
+        </w:rPr>
+        <w:instrText xml:space="preserve"> REF _Ref479536700 \h </w:instrText>
+      </w:r>
+      <w:r>
+        <w:rPr>
+          <w:lang w:val="en-US"/>
+        </w:rPr>
+      </w:r>
+      <w:r>
+        <w:rPr>
+          <w:lang w:val="en-US"/>
+        </w:rPr>
+        <w:fldChar w:fldCharType="separate"/>
+      </w:r>
+      <w:r>
+        <w:rPr>
+          <w:lang w:val="en-US"/>
+        </w:rPr>
+        <w:t xml:space="preserve">Figure </w:t>
+      </w:r>
+      <w:r>
+        <w:rPr>
+          <w:noProof/>
+          <w:lang w:val="en-US"/>
+        </w:rPr>
+        <w:t>5</w:t>
+      </w:r>
+      <w:r>
+        <w:rPr>
+          <w:lang w:val="en-US"/>
+        </w:rPr>
+        <w:fldChar w:fldCharType="end"/>
+      </w:r>
+      <w:r>
+        <w:rPr>
+          <w:lang w:val="en-US"/>
+        </w:rPr>
+        <w:t>.</w:t>
+      </w:r>
+    </w:p>
+    <w:p>
+      <w:pPr>
+        <w:keepNext/>
+      </w:pPr>
+      <w:r>
+        <w:rPr>
+          <w:noProof/>
+          <w:lang w:val="en-US"/>
+        </w:rPr>
+        <w:lastRenderedPageBreak/>
+        <w:drawing>
+          <wp:inline distT="0" distB="0" distL="0" distR="0" wp14:anchorId="521932D9" wp14:editId="2BC08A2C">
+            <wp:extent cx="5721350" cy="3187065"/>
+            <wp:effectExtent l="0" t="0" r="0" b="0"/>
+            <wp:docPr id="28" name="Grafik 28"/>
+            <wp:cNvGraphicFramePr>
+              <a:graphicFrameLocks xmlns:a="http://schemas.openxmlformats.org/drawingml/2006/main" noChangeAspect="1"/>
+            </wp:cNvGraphicFramePr>
+            <a:graphic xmlns:a="http://schemas.openxmlformats.org/drawingml/2006/main">
+              <a:graphicData uri="http://schemas.openxmlformats.org/drawingml/2006/picture">
+                <pic:pic xmlns:pic="http://schemas.openxmlformats.org/drawingml/2006/picture">
+                  <pic:nvPicPr>
+                    <pic:cNvPr id="0" name="Picture 7"/>
+                    <pic:cNvPicPr>
+                      <a:picLocks noChangeAspect="1" noChangeArrowheads="1"/>
+                    </pic:cNvPicPr>
+                  </pic:nvPicPr>
+                  <pic:blipFill>
+                    <a:blip r:embed="rId17">
+                      <a:extLst>
+                        <a:ext uri="{28A0092B-C50C-407E-A947-70E740481C1C}">
+                          <a14:useLocalDpi xmlns:a14="http://schemas.microsoft.com/office/drawing/2010/main" val="0"/>
+                        </a:ext>
+                      </a:extLst>
+                    </a:blip>
+                    <a:srcRect/>
+                    <a:stretch>
+                      <a:fillRect/>
+                    </a:stretch>
+                  </pic:blipFill>
+                  <pic:spPr bwMode="auto">
+                    <a:xfrm>
+                      <a:off x="0" y="0"/>
+                      <a:ext cx="5721350" cy="3187065"/>
+                    </a:xfrm>
+                    <a:prstGeom prst="rect">
+                      <a:avLst/>
+                    </a:prstGeom>
+                    <a:noFill/>
+                    <a:ln>
+                      <a:noFill/>
+                    </a:ln>
+                  </pic:spPr>
+                </pic:pic>
+              </a:graphicData>
+            </a:graphic>
+          </wp:inline>
+        </w:drawing>
+      </w:r>
+    </w:p>
+    <w:p>
+      <w:pPr>
+        <w:pStyle w:val="Beschriftung"/>
+        <w:rPr>
+          <w:lang w:val="en-US"/>
+        </w:rPr>
+      </w:pPr>
+      <w:bookmarkStart w:id="23" w:name="_Ref479536700"/>
+      <w:r>
+        <w:rPr>
+          <w:lang w:val="en-US"/>
+        </w:rPr>
+        <w:t xml:space="preserve">Figure </w:t>
+      </w:r>
+      <w:r>
+        <w:fldChar w:fldCharType="begin"/>
+      </w:r>
+      <w:r>
+        <w:rPr>
+          <w:lang w:val="en-US"/>
+        </w:rPr>
+        <w:instrText xml:space="preserve"> SEQ Figure \* ARABIC </w:instrText>
+      </w:r>
+      <w:r>
+        <w:fldChar w:fldCharType="separate"/>
+      </w:r>
+      <w:r>
+        <w:rPr>
+          <w:noProof/>
+          <w:lang w:val="en-US"/>
+        </w:rPr>
+        <w:t>5</w:t>
+      </w:r>
+      <w:r>
+        <w:fldChar w:fldCharType="end"/>
+      </w:r>
+      <w:bookmarkEnd w:id="23"/>
+      <w:r>
+        <w:rPr>
+          <w:lang w:val="en-US"/>
+        </w:rPr>
+        <w:t>, Show Existing Issue</w:t>
+      </w:r>
+    </w:p>
+    <w:p>
+      <w:pPr>
+        <w:rPr>
+          <w:lang w:val="en-US"/>
+        </w:rPr>
+      </w:pPr>
+      <w:r>
+        <w:rPr>
+          <w:lang w:val="en-US"/>
+        </w:rPr>
+        <w:t>Button “Browse…” shows the issue in JIRA.</w:t>
+      </w:r>
+    </w:p>
+    <w:p>
+      <w:pPr>
+        <w:rPr>
+          <w:lang w:val="en-US"/>
+        </w:rPr>
+      </w:pPr>
+      <w:r>
+        <w:rPr>
+          <w:lang w:val="en-US"/>
+        </w:rPr>
+        <w:t xml:space="preserve">Another way to </w:t>
+      </w:r>
+      <w:r>
+        <w:rPr>
+          <w:lang w:val="en-US"/>
+        </w:rPr>
+        <w:t>load</w:t>
+      </w:r>
+      <w:r>
+        <w:rPr>
+          <w:lang w:val="en-US"/>
+        </w:rPr>
+        <w:t xml:space="preserve"> an existing issue is to select a mail that contains an issue ID in its subject. </w:t>
+      </w:r>
+      <w:r>
+        <w:rPr>
+          <w:lang w:val="en-US"/>
+        </w:rPr>
+        <w:t>Select such a mail and click the “Assign” button.</w:t>
+      </w:r>
+    </w:p>
+    <w:p>
+      <w:pPr>
+        <w:pStyle w:val="berschrift2"/>
+        <w:rPr>
+          <w:lang w:val="en-US"/>
+        </w:rPr>
+      </w:pPr>
+      <w:bookmarkStart w:id="24" w:name="_Toc479539753"/>
+      <w:r>
+        <w:rPr>
+          <w:lang w:val="en-US"/>
+        </w:rPr>
+        <w:t>Create a Sub-Task</w:t>
+      </w:r>
+      <w:bookmarkEnd w:id="24"/>
+    </w:p>
+    <w:p>
+      <w:pPr>
+        <w:rPr>
+          <w:lang w:val="en-US"/>
+        </w:rPr>
+      </w:pPr>
+      <w:r>
+        <w:rPr>
+          <w:lang w:val="en-US"/>
+        </w:rPr>
+        <w:t xml:space="preserve">A sub-task can be created by the menu “Create Sub-task” which is available when the arrow button next to “Assign” is clicked - as far as the issue type supports sub-tasks. </w:t>
+      </w:r>
+    </w:p>
+    <w:p>
+      <w:pPr>
+        <w:rPr>
+          <w:lang w:val="en-US"/>
+        </w:rPr>
+      </w:pPr>
+      <w:r>
+        <w:rPr>
+          <w:noProof/>
+          <w:lang w:val="en-US"/>
+        </w:rPr>
+        <w:drawing>
+          <wp:inline distT="0" distB="0" distL="0" distR="0" wp14:anchorId="1A21FA0E" wp14:editId="2482AC6D">
+            <wp:extent cx="1403350" cy="1365885"/>
+            <wp:effectExtent l="0" t="0" r="6350" b="5715"/>
+            <wp:docPr id="29" name="Grafik 29"/>
+            <wp:cNvGraphicFramePr>
+              <a:graphicFrameLocks xmlns:a="http://schemas.openxmlformats.org/drawingml/2006/main" noChangeAspect="1"/>
+            </wp:cNvGraphicFramePr>
+            <a:graphic xmlns:a="http://schemas.openxmlformats.org/drawingml/2006/main">
+              <a:graphicData uri="http://schemas.openxmlformats.org/drawingml/2006/picture">
+                <pic:pic xmlns:pic="http://schemas.openxmlformats.org/drawingml/2006/picture">
+                  <pic:nvPicPr>
+                    <pic:cNvPr id="0" name="Picture 8"/>
+                    <pic:cNvPicPr>
+                      <a:picLocks noChangeAspect="1" noChangeArrowheads="1"/>
+                    </pic:cNvPicPr>
+                  </pic:nvPicPr>
+                  <pic:blipFill>
+                    <a:blip r:embed="rId18">
+                      <a:extLst>
+                        <a:ext uri="{28A0092B-C50C-407E-A947-70E740481C1C}">
+                          <a14:useLocalDpi xmlns:a14="http://schemas.microsoft.com/office/drawing/2010/main" val="0"/>
+                        </a:ext>
+                      </a:extLst>
+                    </a:blip>
+                    <a:srcRect/>
+                    <a:stretch>
+                      <a:fillRect/>
+                    </a:stretch>
+                  </pic:blipFill>
+                  <pic:spPr bwMode="auto">
+                    <a:xfrm>
+                      <a:off x="0" y="0"/>
+                      <a:ext cx="1403350" cy="1365885"/>
+                    </a:xfrm>
+                    <a:prstGeom prst="rect">
+                      <a:avLst/>
+                    </a:prstGeom>
+                    <a:noFill/>
+                    <a:ln>
+                      <a:noFill/>
+                    </a:ln>
+                  </pic:spPr>
+                </pic:pic>
+              </a:graphicData>
+            </a:graphic>
+          </wp:inline>
+        </w:drawing>
+      </w:r>
+    </w:p>
+    <w:p>
+      <w:pPr>
+        <w:pStyle w:val="berschrift1"/>
+        <w:rPr>
+          <w:lang w:val="en-US"/>
+        </w:rPr>
+      </w:pPr>
+      <w:bookmarkStart w:id="25" w:name="_Toc479539754"/>
+      <w:r>
+        <w:rPr>
+          <w:lang w:val="en-US"/>
+        </w:rPr>
+        <w:t>Edit Issue Description</w:t>
+      </w:r>
+      <w:r>
+        <w:rPr>
+          <w:lang w:val="en-US"/>
+        </w:rPr>
+        <w:t xml:space="preserve"> and Comment</w:t>
+      </w:r>
+      <w:bookmarkEnd w:id="25"/>
+    </w:p>
+    <w:p>
+      <w:pPr>
+        <w:rPr>
+          <w:lang w:val="en-US"/>
+        </w:rPr>
+      </w:pPr>
+      <w:r>
+        <w:rPr>
+          <w:lang w:val="en-US"/>
+        </w:rPr>
+        <w:t>If a mail is assigned, t</w:t>
+      </w:r>
+      <w:r>
+        <w:rPr>
+          <w:lang w:val="en-US"/>
+        </w:rPr>
+        <w:t xml:space="preserve">he mail body </w:t>
+      </w:r>
+      <w:r>
+        <w:rPr>
+          <w:lang w:val="en-US"/>
+        </w:rPr>
+        <w:t xml:space="preserve">is </w:t>
+      </w:r>
+      <w:r>
+        <w:rPr>
+          <w:lang w:val="en-US"/>
+        </w:rPr>
+        <w:t xml:space="preserve">copied into the issue description. By default, this window is in “Preview” mode. To edit the </w:t>
+      </w:r>
+      <w:r>
+        <w:rPr>
+          <w:lang w:val="en-US"/>
+        </w:rPr>
+        <w:t>description,</w:t>
+      </w:r>
+      <w:r>
+        <w:rPr>
+          <w:lang w:val="en-US"/>
+        </w:rPr>
+        <w:t xml:space="preserve"> click on the tab “Edit” at the bottom of the window.</w:t>
+      </w:r>
+    </w:p>
+    <w:p>
+      <w:pPr>
+        <w:rPr>
+          <w:lang w:val="en-US"/>
+        </w:rPr>
+      </w:pPr>
+      <w:r>
+        <w:rPr>
+          <w:noProof/>
+          <w:lang w:val="en-US"/>
+        </w:rPr>
+        <w:lastRenderedPageBreak/>
+        <w:drawing>
+          <wp:inline distT="0" distB="0" distL="0" distR="0">
+            <wp:extent cx="5631815" cy="3176270"/>
+            <wp:effectExtent l="0" t="0" r="6985" b="5080"/>
+            <wp:docPr id="10" name="Grafik 10"/>
+            <wp:cNvGraphicFramePr>
+              <a:graphicFrameLocks xmlns:a="http://schemas.openxmlformats.org/drawingml/2006/main" noChangeAspect="1"/>
+            </wp:cNvGraphicFramePr>
+            <a:graphic xmlns:a="http://schemas.openxmlformats.org/drawingml/2006/main">
+              <a:graphicData uri="http://schemas.openxmlformats.org/drawingml/2006/picture">
+                <pic:pic xmlns:pic="http://schemas.openxmlformats.org/drawingml/2006/picture">
+                  <pic:nvPicPr>
+                    <pic:cNvPr id="0" name="Picture 3"/>
+                    <pic:cNvPicPr>
+                      <a:picLocks noChangeAspect="1" noChangeArrowheads="1"/>
+                    </pic:cNvPicPr>
+                  </pic:nvPicPr>
+                  <pic:blipFill>
+                    <a:blip r:embed="rId19">
+                      <a:extLst>
+                        <a:ext uri="{28A0092B-C50C-407E-A947-70E740481C1C}">
+                          <a14:useLocalDpi xmlns:a14="http://schemas.microsoft.com/office/drawing/2010/main" val="0"/>
+                        </a:ext>
+                      </a:extLst>
+                    </a:blip>
+                    <a:srcRect/>
+                    <a:stretch>
+                      <a:fillRect/>
+                    </a:stretch>
+                  </pic:blipFill>
+                  <pic:spPr bwMode="auto">
+                    <a:xfrm>
+                      <a:off x="0" y="0"/>
+                      <a:ext cx="5631815" cy="3176270"/>
+                    </a:xfrm>
+                    <a:prstGeom prst="rect">
+                      <a:avLst/>
+                    </a:prstGeom>
+                    <a:noFill/>
+                    <a:ln>
+                      <a:noFill/>
+                    </a:ln>
+                  </pic:spPr>
+                </pic:pic>
+              </a:graphicData>
+            </a:graphic>
+          </wp:inline>
+        </w:drawing>
+      </w:r>
+    </w:p>
+    <w:p>
+      <w:pPr>
+        <w:pStyle w:val="berschrift2"/>
+        <w:rPr>
+          <w:lang w:val="en-US"/>
+        </w:rPr>
+      </w:pPr>
+      <w:bookmarkStart w:id="26" w:name="_Toc479539755"/>
+      <w:r>
+        <w:rPr>
+          <w:lang w:val="en-US"/>
+        </w:rPr>
+        <w:t>Markup and Links</w:t>
+      </w:r>
+      <w:bookmarkEnd w:id="26"/>
+    </w:p>
+    <w:p>
+      <w:pPr>
+        <w:rPr>
+          <w:lang w:val="en-US"/>
+        </w:rPr>
+      </w:pPr>
+      <w:r>
+        <w:rPr>
+          <w:lang w:val="en-US"/>
+        </w:rPr>
+        <w:t xml:space="preserve">The editor provides most of the JIRA markup functionality. In addition, it allows to add and link to an attachment from the “recent file list” managed by Windows. </w:t>
+      </w:r>
+    </w:p>
+    <w:p>
+      <w:pPr>
+        <w:rPr>
+          <w:noProof/>
+          <w:lang w:val="en-US"/>
+        </w:rPr>
+      </w:pPr>
+      <w:r>
+        <w:rPr>
+          <w:noProof/>
+          <w:lang w:val="en-US"/>
+        </w:rPr>
+        <w:t>Attachments can also be added by drag</w:t>
+      </w:r>
+      <w:r>
+        <w:rPr>
+          <w:noProof/>
+          <w:lang w:val="en-US"/>
+        </w:rPr>
+        <w:t>ging a file into the editor window. Furthermore, shortcut STRG+V adds an image from the clipboard (e.g. screenshot) as a new issue attachment.</w:t>
+      </w:r>
+    </w:p>
+    <w:p>
+      <w:pPr>
+        <w:rPr>
+          <w:lang w:val="en-US"/>
+        </w:rPr>
+      </w:pPr>
+      <w:r>
+        <w:rPr>
+          <w:noProof/>
+          <w:lang w:val="en-US"/>
+        </w:rPr>
+        <w:lastRenderedPageBreak/>
+        <w:drawing>
+          <wp:inline distT="0" distB="0" distL="0" distR="0">
+            <wp:extent cx="5758815" cy="7076440"/>
+            <wp:effectExtent l="0" t="0" r="0" b="0"/>
+            <wp:docPr id="22" name="Grafik 22"/>
+            <wp:cNvGraphicFramePr>
+              <a:graphicFrameLocks xmlns:a="http://schemas.openxmlformats.org/drawingml/2006/main" noChangeAspect="1"/>
+            </wp:cNvGraphicFramePr>
+            <a:graphic xmlns:a="http://schemas.openxmlformats.org/drawingml/2006/main">
+              <a:graphicData uri="http://schemas.openxmlformats.org/drawingml/2006/picture">
+                <pic:pic xmlns:pic="http://schemas.openxmlformats.org/drawingml/2006/picture">
+                  <pic:nvPicPr>
+                    <pic:cNvPr id="0" name="Picture 7"/>
+                    <pic:cNvPicPr>
+                      <a:picLocks noChangeAspect="1" noChangeArrowheads="1"/>
+                    </pic:cNvPicPr>
+                  </pic:nvPicPr>
+                  <pic:blipFill>
+                    <a:blip r:embed="rId20">
+                      <a:extLst>
+                        <a:ext uri="{28A0092B-C50C-407E-A947-70E740481C1C}">
+                          <a14:useLocalDpi xmlns:a14="http://schemas.microsoft.com/office/drawing/2010/main" val="0"/>
+                        </a:ext>
+                      </a:extLst>
+                    </a:blip>
+                    <a:srcRect/>
+                    <a:stretch>
+                      <a:fillRect/>
+                    </a:stretch>
+                  </pic:blipFill>
+                  <pic:spPr bwMode="auto">
+                    <a:xfrm>
+                      <a:off x="0" y="0"/>
+                      <a:ext cx="5758815" cy="7076440"/>
+                    </a:xfrm>
+                    <a:prstGeom prst="rect">
+                      <a:avLst/>
+                    </a:prstGeom>
+                    <a:noFill/>
+                    <a:ln>
+                      <a:noFill/>
+                    </a:ln>
+                  </pic:spPr>
+                </pic:pic>
+              </a:graphicData>
+            </a:graphic>
+          </wp:inline>
+        </w:drawing>
+      </w:r>
+    </w:p>
+    <w:p>
+      <w:pPr>
+        <w:pStyle w:val="berschrift2"/>
+        <w:rPr>
+          <w:lang w:val="en-US"/>
+        </w:rPr>
+      </w:pPr>
+      <w:bookmarkStart w:id="27" w:name="_Toc479539756"/>
+      <w:r>
+        <w:rPr>
+          <w:lang w:val="en-US"/>
+        </w:rPr>
+        <w:t>Mentions</w:t>
+      </w:r>
+      <w:bookmarkEnd w:id="27"/>
+    </w:p>
+    <w:p>
+      <w:pPr>
+        <w:rPr>
+          <w:lang w:val="en-US"/>
+        </w:rPr>
+      </w:pPr>
+      <w:r>
+        <w:rPr>
+          <w:lang w:val="en-US"/>
+        </w:rPr>
+        <w:t xml:space="preserve">To mention a user in a description, press “@” (at) and then start tying a user name. </w:t>
+      </w:r>
+    </w:p>
+    <w:p>
+      <w:pPr>
+        <w:rPr>
+          <w:lang w:val="en-US"/>
+        </w:rPr>
+      </w:pPr>
+      <w:r>
+        <w:rPr>
+          <w:lang w:val="en-US"/>
+        </w:rPr>
+        <w:t xml:space="preserve">At the bottom of the editor window, a list of suggestions for the mention is displayed. Press RETURN to select the first suggestion or </w:t>
+      </w:r>
+      <w:r>
+        <w:rPr>
+          <w:lang w:val="en-US"/>
+        </w:rPr>
+        <w:t>double-</w:t>
+      </w:r>
+      <w:r>
+        <w:rPr>
+          <w:lang w:val="en-US"/>
+        </w:rPr>
+        <w:t xml:space="preserve">click on </w:t>
+      </w:r>
+      <w:r>
+        <w:rPr>
+          <w:lang w:val="en-US"/>
+        </w:rPr>
+        <w:t>one of the suggestions.</w:t>
+      </w:r>
+    </w:p>
+    <w:p>
+      <w:pPr>
+        <w:rPr>
+          <w:lang w:val="en-US"/>
+        </w:rPr>
+      </w:pPr>
+    </w:p>
+    <w:p>
+      <w:pPr>
+        <w:rPr>
+          <w:lang w:val="en-US"/>
+        </w:rPr>
+      </w:pPr>
+      <w:r>
+        <w:rPr>
+          <w:noProof/>
+          <w:lang w:val="en-US"/>
+        </w:rPr>
+        <w:lastRenderedPageBreak/>
+        <w:drawing>
+          <wp:inline distT="0" distB="0" distL="0" distR="0">
+            <wp:extent cx="5687695" cy="5605780"/>
+            <wp:effectExtent l="0" t="0" r="8255" b="0"/>
+            <wp:docPr id="23" name="Grafik 23"/>
+            <wp:cNvGraphicFramePr>
+              <a:graphicFrameLocks xmlns:a="http://schemas.openxmlformats.org/drawingml/2006/main" noChangeAspect="1"/>
+            </wp:cNvGraphicFramePr>
+            <a:graphic xmlns:a="http://schemas.openxmlformats.org/drawingml/2006/main">
+              <a:graphicData uri="http://schemas.openxmlformats.org/drawingml/2006/picture">
+                <pic:pic xmlns:pic="http://schemas.openxmlformats.org/drawingml/2006/picture">
+                  <pic:nvPicPr>
+                    <pic:cNvPr id="0" name="Picture 8"/>
+                    <pic:cNvPicPr>
+                      <a:picLocks noChangeAspect="1" noChangeArrowheads="1"/>
+                    </pic:cNvPicPr>
+                  </pic:nvPicPr>
+                  <pic:blipFill>
+                    <a:blip r:embed="rId21">
+                      <a:extLst>
+                        <a:ext uri="{28A0092B-C50C-407E-A947-70E740481C1C}">
+                          <a14:useLocalDpi xmlns:a14="http://schemas.microsoft.com/office/drawing/2010/main" val="0"/>
+                        </a:ext>
+                      </a:extLst>
+                    </a:blip>
+                    <a:srcRect/>
+                    <a:stretch>
+                      <a:fillRect/>
+                    </a:stretch>
+                  </pic:blipFill>
+                  <pic:spPr bwMode="auto">
+                    <a:xfrm>
+                      <a:off x="0" y="0"/>
+                      <a:ext cx="5687695" cy="5605780"/>
+                    </a:xfrm>
+                    <a:prstGeom prst="rect">
+                      <a:avLst/>
+                    </a:prstGeom>
+                    <a:noFill/>
+                    <a:ln>
+                      <a:noFill/>
+                    </a:ln>
+                  </pic:spPr>
+                </pic:pic>
+              </a:graphicData>
+            </a:graphic>
+          </wp:inline>
+        </w:drawing>
+      </w:r>
+    </w:p>
+    <w:p>
+      <w:pPr>
+        <w:rPr>
+          <w:lang w:val="en-US"/>
+        </w:rPr>
+      </w:pPr>
+    </w:p>
+    <w:p>
+      <w:pPr>
+        <w:pStyle w:val="berschrift1"/>
+        <w:rPr>
+          <w:lang w:val="en-US"/>
+        </w:rPr>
+      </w:pPr>
+      <w:bookmarkStart w:id="28" w:name="_Toc479539757"/>
+      <w:r>
+        <w:rPr>
+          <w:lang w:val="en-US"/>
+        </w:rPr>
+        <w:t>Edit Issue Properties</w:t>
+      </w:r>
+      <w:bookmarkEnd w:id="28"/>
+    </w:p>
+    <w:p>
+      <w:pPr>
+        <w:rPr>
+          <w:lang w:val="en-US"/>
+        </w:rPr>
+      </w:pPr>
+      <w:r>
+        <w:rPr>
+          <w:lang w:val="en-US"/>
+        </w:rPr>
+        <w:t xml:space="preserve">Click on tab “PROPERTIES” to view the properties available for the new issue. The project and issue type configuration </w:t>
+      </w:r>
+      <w:r>
+        <w:rPr>
+          <w:lang w:val="en-US"/>
+        </w:rPr>
+        <w:t>in JIRA defines which properties, inclusive custom properties, can be edited.</w:t>
+      </w:r>
+    </w:p>
+    <w:p>
+      <w:pPr>
+        <w:rPr>
+          <w:lang w:val="en-US"/>
+        </w:rPr>
+      </w:pPr>
+      <w:r>
+        <w:rPr>
+          <w:lang w:val="en-US"/>
+        </w:rPr>
+        <w:t xml:space="preserve">Mandatory properties, like “Reporter” are marked with an Asterisk (*). </w:t>
+      </w:r>
+    </w:p>
+    <w:p>
+      <w:pPr>
+        <w:keepNext/>
+      </w:pPr>
+      <w:r>
+        <w:rPr>
+          <w:noProof/>
+          <w:lang w:val="en-US"/>
+        </w:rPr>
+        <w:lastRenderedPageBreak/>
+        <w:drawing>
+          <wp:inline distT="0" distB="0" distL="0" distR="0">
+            <wp:extent cx="5758815" cy="3582670"/>
+            <wp:effectExtent l="0" t="0" r="0" b="0"/>
+            <wp:docPr id="7" name="Grafik 7"/>
+            <wp:cNvGraphicFramePr>
+              <a:graphicFrameLocks xmlns:a="http://schemas.openxmlformats.org/drawingml/2006/main" noChangeAspect="1"/>
+            </wp:cNvGraphicFramePr>
+            <a:graphic xmlns:a="http://schemas.openxmlformats.org/drawingml/2006/main">
+              <a:graphicData uri="http://schemas.openxmlformats.org/drawingml/2006/picture">
+                <pic:pic xmlns:pic="http://schemas.openxmlformats.org/drawingml/2006/picture">
+                  <pic:nvPicPr>
+                    <pic:cNvPr id="0" name="Picture 2"/>
+                    <pic:cNvPicPr>
+                      <a:picLocks noChangeAspect="1" noChangeArrowheads="1"/>
+                    </pic:cNvPicPr>
+                  </pic:nvPicPr>
+                  <pic:blipFill>
+                    <a:blip r:embed="rId22">
+                      <a:extLst>
+                        <a:ext uri="{28A0092B-C50C-407E-A947-70E740481C1C}">
+                          <a14:useLocalDpi xmlns:a14="http://schemas.microsoft.com/office/drawing/2010/main" val="0"/>
+                        </a:ext>
+                      </a:extLst>
+                    </a:blip>
+                    <a:srcRect/>
+                    <a:stretch>
+                      <a:fillRect/>
+                    </a:stretch>
+                  </pic:blipFill>
+                  <pic:spPr bwMode="auto">
+                    <a:xfrm>
+                      <a:off x="0" y="0"/>
+                      <a:ext cx="5758815" cy="3582670"/>
+                    </a:xfrm>
+                    <a:prstGeom prst="rect">
+                      <a:avLst/>
+                    </a:prstGeom>
+                    <a:noFill/>
+                    <a:ln>
+                      <a:noFill/>
+                    </a:ln>
+                  </pic:spPr>
+                </pic:pic>
+              </a:graphicData>
+            </a:graphic>
+          </wp:inline>
+        </w:drawing>
+      </w:r>
+    </w:p>
+    <w:p>
+      <w:pPr>
+        <w:pStyle w:val="Beschriftung"/>
+        <w:rPr>
+          <w:lang w:val="en-US"/>
+        </w:rPr>
+      </w:pPr>
+      <w:r>
+        <w:rPr>
+          <w:lang w:val="en-US"/>
+        </w:rPr>
+        <w:t xml:space="preserve">Figure </w:t>
+      </w:r>
+      <w:r>
+        <w:fldChar w:fldCharType="begin"/>
+      </w:r>
+      <w:r>
+        <w:rPr>
+          <w:lang w:val="en-US"/>
+        </w:rPr>
+        <w:instrText xml:space="preserve"> SEQ Figure \* ARABIC </w:instrText>
+      </w:r>
+      <w:r>
+        <w:fldChar w:fldCharType="separate"/>
+      </w:r>
+      <w:r>
+        <w:rPr>
+          <w:noProof/>
+          <w:lang w:val="en-US"/>
+        </w:rPr>
+        <w:t>6</w:t>
+      </w:r>
+      <w:r>
+        <w:fldChar w:fldCharType="end"/>
+      </w:r>
+      <w:r>
+        <w:rPr>
+          <w:lang w:val="en-US"/>
+        </w:rPr>
+        <w:t>, Edit issue properties</w:t>
+      </w:r>
+    </w:p>
+    <w:p>
+      <w:pPr>
+        <w:pStyle w:val="berschrift2"/>
+        <w:rPr>
+          <w:lang w:val="en-US"/>
+        </w:rPr>
+      </w:pPr>
+      <w:bookmarkStart w:id="29" w:name="_Toc479539758"/>
+      <w:r>
+        <w:rPr>
+          <w:lang w:val="en-US"/>
+        </w:rPr>
+        <w:t>Sub-Dialogs for Multi-Value Properties</w:t>
+      </w:r>
+      <w:bookmarkEnd w:id="29"/>
+    </w:p>
+    <w:p>
+      <w:pPr>
+        <w:rPr>
+          <w:lang w:val="en-US"/>
+        </w:rPr>
+      </w:pPr>
+      <w:r>
+        <w:rPr>
+          <w:lang w:val="en-US"/>
+        </w:rPr>
+        <w:t xml:space="preserve">For multi-value properties, like “Labels” and “Linked Issues”, ITOL shows a “…” button which replaces the property list by a </w:t>
+      </w:r>
+      <w:r>
+        <w:rPr>
+          <w:lang w:val="en-US"/>
+        </w:rPr>
+        <w:t>sub-dialog.</w:t>
+      </w:r>
+    </w:p>
+    <w:p>
+      <w:pPr>
+        <w:rPr>
+          <w:lang w:val="en-US"/>
+        </w:rPr>
+      </w:pPr>
+      <w:r>
+        <w:rPr>
+          <w:lang w:val="en-US"/>
+        </w:rPr>
+        <w:t xml:space="preserve">E.g. the sub-dialog for “Linked Issues” is shown in </w:t>
+      </w:r>
+      <w:r>
+        <w:rPr>
+          <w:lang w:val="en-US"/>
+        </w:rPr>
+        <w:fldChar w:fldCharType="begin"/>
+      </w:r>
+      <w:r>
+        <w:rPr>
+          <w:lang w:val="en-US"/>
+        </w:rPr>
+        <w:instrText xml:space="preserve"> REF _Ref479416163 \h </w:instrText>
+      </w:r>
+      <w:r>
+        <w:rPr>
+          <w:lang w:val="en-US"/>
+        </w:rPr>
+      </w:r>
+      <w:r>
+        <w:rPr>
+          <w:lang w:val="en-US"/>
+        </w:rPr>
+        <w:fldChar w:fldCharType="separate"/>
+      </w:r>
+      <w:r>
+        <w:rPr>
+          <w:lang w:val="en-US"/>
+        </w:rPr>
+        <w:t xml:space="preserve">Figure </w:t>
+      </w:r>
+      <w:r>
+        <w:rPr>
+          <w:noProof/>
+          <w:lang w:val="en-US"/>
+        </w:rPr>
+        <w:t>7</w:t>
+      </w:r>
+      <w:r>
+        <w:rPr>
+          <w:lang w:val="en-US"/>
+        </w:rPr>
+        <w:fldChar w:fldCharType="end"/>
+      </w:r>
+      <w:r>
+        <w:rPr>
+          <w:lang w:val="en-US"/>
+        </w:rPr>
+        <w:t>.</w:t>
+      </w:r>
+    </w:p>
+    <w:p>
+      <w:pPr>
+        <w:keepNext/>
+      </w:pPr>
+      <w:r>
+        <w:rPr>
+          <w:noProof/>
+          <w:lang w:val="en-US"/>
+        </w:rPr>
+        <w:lastRenderedPageBreak/>
+        <w:drawing>
+          <wp:inline distT="0" distB="0" distL="0" distR="0">
+            <wp:extent cx="5684520" cy="5647055"/>
+            <wp:effectExtent l="0" t="0" r="0" b="0"/>
+            <wp:docPr id="21" name="Grafik 21"/>
+            <wp:cNvGraphicFramePr>
+              <a:graphicFrameLocks xmlns:a="http://schemas.openxmlformats.org/drawingml/2006/main" noChangeAspect="1"/>
+            </wp:cNvGraphicFramePr>
+            <a:graphic xmlns:a="http://schemas.openxmlformats.org/drawingml/2006/main">
+              <a:graphicData uri="http://schemas.openxmlformats.org/drawingml/2006/picture">
+                <pic:pic xmlns:pic="http://schemas.openxmlformats.org/drawingml/2006/picture">
+                  <pic:nvPicPr>
+                    <pic:cNvPr id="0" name="Picture 6"/>
+                    <pic:cNvPicPr>
+                      <a:picLocks noChangeAspect="1" noChangeArrowheads="1"/>
+                    </pic:cNvPicPr>
+                  </pic:nvPicPr>
+                  <pic:blipFill>
+                    <a:blip r:embed="rId23">
+                      <a:extLst>
+                        <a:ext uri="{28A0092B-C50C-407E-A947-70E740481C1C}">
+                          <a14:useLocalDpi xmlns:a14="http://schemas.microsoft.com/office/drawing/2010/main" val="0"/>
+                        </a:ext>
+                      </a:extLst>
+                    </a:blip>
+                    <a:srcRect/>
+                    <a:stretch>
+                      <a:fillRect/>
+                    </a:stretch>
+                  </pic:blipFill>
+                  <pic:spPr bwMode="auto">
+                    <a:xfrm>
+                      <a:off x="0" y="0"/>
+                      <a:ext cx="5684520" cy="5647055"/>
+                    </a:xfrm>
+                    <a:prstGeom prst="rect">
+                      <a:avLst/>
+                    </a:prstGeom>
+                    <a:noFill/>
+                    <a:ln>
+                      <a:noFill/>
+                    </a:ln>
+                  </pic:spPr>
+                </pic:pic>
+              </a:graphicData>
+            </a:graphic>
+          </wp:inline>
+        </w:drawing>
+      </w:r>
+    </w:p>
+    <w:p>
+      <w:pPr>
+        <w:pStyle w:val="Beschriftung"/>
+        <w:rPr>
+          <w:lang w:val="en-US"/>
+        </w:rPr>
+      </w:pPr>
+      <w:bookmarkStart w:id="30" w:name="_Ref479416163"/>
+      <w:r>
+        <w:rPr>
+          <w:lang w:val="en-US"/>
+        </w:rPr>
+        <w:t xml:space="preserve">Figure </w:t>
+      </w:r>
+      <w:r>
+        <w:fldChar w:fldCharType="begin"/>
+      </w:r>
+      <w:r>
+        <w:rPr>
+          <w:lang w:val="en-US"/>
+        </w:rPr>
+        <w:instrText xml:space="preserve"> SEQ Figure \* ARABIC </w:instrText>
+      </w:r>
+      <w:r>
+        <w:fldChar w:fldCharType="separate"/>
+      </w:r>
+      <w:r>
+        <w:rPr>
+          <w:noProof/>
+          <w:lang w:val="en-US"/>
+        </w:rPr>
+        <w:t>7</w:t>
+      </w:r>
+      <w:r>
+        <w:fldChar w:fldCharType="end"/>
+      </w:r>
+      <w:bookmarkEnd w:id="30"/>
+      <w:r>
+        <w:rPr>
+          <w:lang w:val="en-US"/>
+        </w:rPr>
+        <w:t>, Linked Issues Sub-Dialog</w:t>
+      </w:r>
+    </w:p>
+    <w:p>
+      <w:pPr>
+        <w:rPr>
+          <w:lang w:val="en-US"/>
+        </w:rPr>
+      </w:pPr>
+      <w:r>
+        <w:rPr>
+          <w:lang w:val="en-US"/>
+        </w:rPr>
+        <w:t xml:space="preserve">A sub-dialog </w:t>
+      </w:r>
+      <w:r>
+        <w:rPr>
+          <w:lang w:val="en-US"/>
+        </w:rPr>
+        <w:t xml:space="preserve">has usually a “Filter” edit box and a list of suggested items. The “Filter” field triggers an auto completion query in JIRA and the returned items are listed below. </w:t>
+      </w:r>
+    </w:p>
+    <w:p>
+      <w:pPr>
+        <w:rPr>
+          <w:lang w:val="en-US"/>
+        </w:rPr>
+      </w:pPr>
+      <w:r>
+        <w:rPr>
+          <w:lang w:val="en-US"/>
+        </w:rPr>
+        <w:t xml:space="preserve">To select an item, either double-click </w:t>
+      </w:r>
+      <w:r>
+        <w:rPr>
+          <w:lang w:val="en-US"/>
+        </w:rPr>
+        <w:t xml:space="preserve">on a list item, or select an item and hit the SPACE key. </w:t>
+      </w:r>
+    </w:p>
+    <w:p>
+      <w:pPr>
+        <w:rPr>
+          <w:lang w:val="en-US"/>
+        </w:rPr>
+      </w:pPr>
+      <w:r>
+        <w:rPr>
+          <w:lang w:val="en-US"/>
+        </w:rPr>
+        <w:t>If the property allo</w:t>
+      </w:r>
+      <w:r>
+        <w:rPr>
+          <w:lang w:val="en-US"/>
+        </w:rPr>
+        <w:t xml:space="preserve">ws to assign arbitrary values, </w:t>
+      </w:r>
+      <w:r>
+        <w:rPr>
+          <w:lang w:val="en-US"/>
+        </w:rPr>
+        <w:t>that do</w:t>
+      </w:r>
+      <w:r>
+        <w:rPr>
+          <w:lang w:val="en-US"/>
+        </w:rPr>
+        <w:t xml:space="preserve"> </w:t>
+      </w:r>
+      <w:r>
+        <w:rPr>
+          <w:lang w:val="en-US"/>
+        </w:rPr>
+        <w:t>not have to be taken from a list, e.g. “Labels”</w:t>
+      </w:r>
+      <w:r>
+        <w:rPr>
+          <w:lang w:val="en-US"/>
+        </w:rPr>
+        <w:t xml:space="preserve">, </w:t>
+      </w:r>
+      <w:r>
+        <w:rPr>
+          <w:lang w:val="en-US"/>
+        </w:rPr>
+        <w:t>the “Filter” is added to the selection when pressing RETURN in the “Filter” field.</w:t>
+      </w:r>
+      <w:r>
+        <w:rPr>
+          <w:lang w:val="en-US"/>
+        </w:rPr>
+        <w:t xml:space="preserve"> Subsequently, the dialog is closed.</w:t>
+      </w:r>
+    </w:p>
+    <w:p>
+      <w:pPr>
+        <w:rPr>
+          <w:lang w:val="en-US"/>
+        </w:rPr>
+      </w:pPr>
+      <w:r>
+        <w:rPr>
+          <w:lang w:val="en-US"/>
+        </w:rPr>
+        <w:t xml:space="preserve">Click on one of the “&lt;Back” buttons to leave the sub-dialog. Keys ESC and RETURN also </w:t>
+      </w:r>
+      <w:r>
+        <w:rPr>
+          <w:lang w:val="en-US"/>
+        </w:rPr>
+        <w:t>return to the properties list. The ESC key does not revert the changes.</w:t>
+      </w:r>
+    </w:p>
+    <w:p>
+      <w:pPr>
+        <w:rPr>
+          <w:lang w:val="en-US"/>
+        </w:rPr>
+      </w:pPr>
+      <w:r>
+        <w:rPr>
+          <w:lang w:val="en-US"/>
+        </w:rPr>
+        <w:t>The selected item(s) are listed below the list of suggested items. To remove an item from the selection, click the button “X” next to the item. Or use the TAB key to navigate the focus to the item and press DEL.</w:t>
+      </w:r>
+    </w:p>
+    <w:p>
+      <w:pPr>
+        <w:rPr>
+          <w:lang w:val="en-US"/>
+        </w:rPr>
+      </w:pPr>
+      <w:r>
+        <w:rPr>
+          <w:lang w:val="en-US"/>
+        </w:rPr>
+        <w:t>After the sub-dialog has been closed, the properti</w:t>
+      </w:r>
+      <w:r>
+        <w:rPr>
+          <w:lang w:val="en-US"/>
+        </w:rPr>
+        <w:t xml:space="preserve">es tab shows the selected items, see </w:t>
+      </w:r>
+      <w:r>
+        <w:rPr>
+          <w:lang w:val="en-US"/>
+        </w:rPr>
+        <w:fldChar w:fldCharType="begin"/>
+      </w:r>
+      <w:r>
+        <w:rPr>
+          <w:lang w:val="en-US"/>
+        </w:rPr>
+        <w:instrText xml:space="preserve"> REF _Ref479530360 \h </w:instrText>
+      </w:r>
+      <w:r>
+        <w:rPr>
+          <w:lang w:val="en-US"/>
+        </w:rPr>
+      </w:r>
+      <w:r>
+        <w:rPr>
+          <w:lang w:val="en-US"/>
+        </w:rPr>
+        <w:fldChar w:fldCharType="separate"/>
+      </w:r>
+      <w:r>
+        <w:rPr>
+          <w:lang w:val="en-US"/>
+        </w:rPr>
+        <w:t xml:space="preserve">Figure </w:t>
+      </w:r>
+      <w:r>
+        <w:rPr>
+          <w:noProof/>
+          <w:lang w:val="en-US"/>
+        </w:rPr>
+        <w:t>8</w:t>
+      </w:r>
+      <w:r>
+        <w:rPr>
+          <w:lang w:val="en-US"/>
+        </w:rPr>
+        <w:fldChar w:fldCharType="end"/>
+      </w:r>
+      <w:r>
+        <w:rPr>
+          <w:lang w:val="en-US"/>
+        </w:rPr>
+        <w:t>.</w:t>
+      </w:r>
+    </w:p>
+    <w:p>
+      <w:pPr>
+        <w:keepNext/>
+      </w:pPr>
+      <w:r>
+        <w:rPr>
+          <w:noProof/>
+          <w:lang w:val="en-US"/>
+        </w:rPr>
+        <w:lastRenderedPageBreak/>
+        <w:drawing>
+          <wp:inline distT="0" distB="0" distL="0" distR="0">
+            <wp:extent cx="5621020" cy="1757680"/>
+            <wp:effectExtent l="0" t="0" r="0" b="0"/>
+            <wp:docPr id="6" name="Grafik 6"/>
+            <wp:cNvGraphicFramePr>
+              <a:graphicFrameLocks xmlns:a="http://schemas.openxmlformats.org/drawingml/2006/main" noChangeAspect="1"/>
+            </wp:cNvGraphicFramePr>
+            <a:graphic xmlns:a="http://schemas.openxmlformats.org/drawingml/2006/main">
+              <a:graphicData uri="http://schemas.openxmlformats.org/drawingml/2006/picture">
+                <pic:pic xmlns:pic="http://schemas.openxmlformats.org/drawingml/2006/picture">
+                  <pic:nvPicPr>
+                    <pic:cNvPr id="0" name="Picture 1"/>
+                    <pic:cNvPicPr>
+                      <a:picLocks noChangeAspect="1" noChangeArrowheads="1"/>
+                    </pic:cNvPicPr>
+                  </pic:nvPicPr>
+                  <pic:blipFill>
+                    <a:blip r:embed="rId24">
+                      <a:extLst>
+                        <a:ext uri="{28A0092B-C50C-407E-A947-70E740481C1C}">
+                          <a14:useLocalDpi xmlns:a14="http://schemas.microsoft.com/office/drawing/2010/main" val="0"/>
+                        </a:ext>
+                      </a:extLst>
+                    </a:blip>
+                    <a:srcRect/>
+                    <a:stretch>
+                      <a:fillRect/>
+                    </a:stretch>
+                  </pic:blipFill>
+                  <pic:spPr bwMode="auto">
+                    <a:xfrm>
+                      <a:off x="0" y="0"/>
+                      <a:ext cx="5621020" cy="1757680"/>
+                    </a:xfrm>
+                    <a:prstGeom prst="rect">
+                      <a:avLst/>
+                    </a:prstGeom>
+                    <a:noFill/>
+                    <a:ln>
+                      <a:noFill/>
+                    </a:ln>
+                  </pic:spPr>
+                </pic:pic>
+              </a:graphicData>
+            </a:graphic>
+          </wp:inline>
+        </w:drawing>
+      </w:r>
+    </w:p>
+    <w:p>
+      <w:pPr>
+        <w:pStyle w:val="Beschriftung"/>
+        <w:rPr>
+          <w:lang w:val="en-US"/>
+        </w:rPr>
+      </w:pPr>
+      <w:bookmarkStart w:id="31" w:name="_Ref479530360"/>
+      <w:bookmarkStart w:id="32" w:name="_Ref479530355"/>
+      <w:r>
+        <w:rPr>
+          <w:lang w:val="en-US"/>
+        </w:rPr>
+        <w:t xml:space="preserve">Figure </w:t>
+      </w:r>
+      <w:r>
+        <w:fldChar w:fldCharType="begin"/>
+      </w:r>
+      <w:r>
+        <w:rPr>
+          <w:lang w:val="en-US"/>
+        </w:rPr>
+        <w:instrText xml:space="preserve"> SEQ Figure \* ARABIC </w:instrText>
+      </w:r>
+      <w:r>
+        <w:fldChar w:fldCharType="separate"/>
+      </w:r>
+      <w:r>
+        <w:rPr>
+          <w:noProof/>
+          <w:lang w:val="en-US"/>
+        </w:rPr>
+        <w:t>8</w:t>
+      </w:r>
+      <w:r>
+        <w:fldChar w:fldCharType="end"/>
+      </w:r>
+      <w:bookmarkEnd w:id="31"/>
+      <w:r>
+        <w:rPr>
+          <w:lang w:val="en-US"/>
+        </w:rPr>
+        <w:t>, Showing Multi-Value Proper</w:t>
+      </w:r>
+      <w:r>
+        <w:rPr>
+          <w:lang w:val="en-US"/>
+        </w:rPr>
+        <w:t>t</w:t>
+      </w:r>
+      <w:r>
+        <w:rPr>
+          <w:lang w:val="en-US"/>
+        </w:rPr>
+        <w:t>ies</w:t>
+      </w:r>
+      <w:bookmarkEnd w:id="32"/>
+    </w:p>
+    <w:p>
+      <w:pPr>
+        <w:pStyle w:val="berschrift1"/>
+        <w:rPr>
+          <w:lang w:val="en-US"/>
+        </w:rPr>
+      </w:pPr>
+      <w:r>
+        <w:rPr>
+          <w:lang w:val="en-US"/>
+        </w:rPr>
+        <w:t xml:space="preserve"> </w:t>
+      </w:r>
+      <w:bookmarkStart w:id="33" w:name="_Toc479539759"/>
+      <w:r>
+        <w:rPr>
+          <w:lang w:val="en-US"/>
+        </w:rPr>
+        <w:t>Attachments</w:t>
+      </w:r>
+      <w:bookmarkEnd w:id="33"/>
+    </w:p>
+    <w:p>
+      <w:pPr>
+        <w:rPr>
+          <w:lang w:val="en-US"/>
+        </w:rPr>
+      </w:pPr>
+      <w:r>
+        <w:rPr>
+          <w:lang w:val="en-US"/>
+        </w:rPr>
+        <w:t xml:space="preserve">When assigning a mail to an issue, the mail attachments are automatically handed </w:t>
+      </w:r>
+      <w:r>
+        <w:rPr>
+          <w:lang w:val="en-US"/>
+        </w:rPr>
+        <w:t xml:space="preserve">over as issue attachments. This includes attachments embedded in the mail body. </w:t>
+      </w:r>
+    </w:p>
+    <w:p>
+      <w:pPr>
+        <w:pStyle w:val="berschrift2"/>
+        <w:rPr>
+          <w:lang w:val="en-US"/>
+        </w:rPr>
+      </w:pPr>
+      <w:bookmarkStart w:id="34" w:name="_Toc479539760"/>
+      <w:r>
+        <w:rPr>
+          <w:lang w:val="en-US"/>
+        </w:rPr>
+        <w:t>Attach Mail as …</w:t>
+      </w:r>
+      <w:bookmarkEnd w:id="34"/>
+    </w:p>
+    <w:p>
+      <w:pPr>
+        <w:rPr>
+          <w:lang w:val="en-US"/>
+        </w:rPr>
+      </w:pPr>
+      <w:r>
+        <w:rPr>
+          <w:lang w:val="en-US"/>
+        </w:rPr>
+        <w:t xml:space="preserve">As configured in field “Attach mail as”, see </w:t>
+      </w:r>
+      <w:r>
+        <w:rPr>
+          <w:lang w:val="en-US"/>
+        </w:rPr>
+        <w:fldChar w:fldCharType="begin"/>
+      </w:r>
+      <w:r>
+        <w:rPr>
+          <w:lang w:val="en-US"/>
+        </w:rPr>
+        <w:instrText xml:space="preserve"> REF _Ref479417445 \r \h </w:instrText>
+      </w:r>
+      <w:r>
+        <w:rPr>
+          <w:lang w:val="en-US"/>
+        </w:rPr>
+      </w:r>
+      <w:r>
+        <w:rPr>
+          <w:lang w:val="en-US"/>
+        </w:rPr>
+        <w:fldChar w:fldCharType="separate"/>
+      </w:r>
+      <w:r>
+        <w:rPr>
+          <w:lang w:val="en-US"/>
+        </w:rPr>
+        <w:t>11.1</w:t>
+      </w:r>
+      <w:r>
+        <w:rPr>
+          <w:lang w:val="en-US"/>
+        </w:rPr>
+        <w:fldChar w:fldCharType="end"/>
+      </w:r>
+      <w:r>
+        <w:rPr>
+          <w:lang w:val="en-US"/>
+        </w:rPr>
+        <w:t>, the mail content is added as an issue attachment too.</w:t>
+      </w:r>
+      <w:r>
+        <w:rPr>
+          <w:lang w:val="en-US"/>
+        </w:rPr>
+        <w:t xml:space="preserve"> </w:t>
+      </w:r>
+      <w:r>
+        <w:rPr>
+          <w:lang w:val="en-US"/>
+        </w:rPr>
+        <w:fldChar w:fldCharType="begin"/>
+      </w:r>
+      <w:r>
+        <w:rPr>
+          <w:lang w:val="en-US"/>
+        </w:rPr>
+        <w:instrText xml:space="preserve"> REF _Ref479530444 \h </w:instrText>
+      </w:r>
+      <w:r>
+        <w:rPr>
+          <w:lang w:val="en-US"/>
+        </w:rPr>
+      </w:r>
+      <w:r>
+        <w:rPr>
+          <w:lang w:val="en-US"/>
+        </w:rPr>
+        <w:fldChar w:fldCharType="separate"/>
+      </w:r>
+      <w:r>
+        <w:rPr>
+          <w:lang w:val="en-US"/>
+        </w:rPr>
+        <w:t xml:space="preserve">Figure </w:t>
+      </w:r>
+      <w:r>
+        <w:rPr>
+          <w:noProof/>
+          <w:lang w:val="en-US"/>
+        </w:rPr>
+        <w:t>9</w:t>
+      </w:r>
+      <w:r>
+        <w:rPr>
+          <w:lang w:val="en-US"/>
+        </w:rPr>
+        <w:fldChar w:fldCharType="end"/>
+      </w:r>
+      <w:r>
+        <w:rPr>
+          <w:lang w:val="en-US"/>
+        </w:rPr>
+        <w:t xml:space="preserve"> shows the list of attachments for an example mail whereby the field “Attach mail as” is set to “RTF”. </w:t>
+      </w:r>
+    </w:p>
+    <w:p>
+      <w:pPr>
+        <w:keepNext/>
+      </w:pPr>
+      <w:r>
+        <w:rPr>
+          <w:noProof/>
+          <w:lang w:val="en-US"/>
+        </w:rPr>
+        <w:drawing>
+          <wp:inline distT="0" distB="0" distL="0" distR="0">
+            <wp:extent cx="5587365" cy="1668145"/>
+            <wp:effectExtent l="0" t="0" r="0" b="8255"/>
+            <wp:docPr id="20" name="Grafik 20"/>
+            <wp:cNvGraphicFramePr>
+              <a:graphicFrameLocks xmlns:a="http://schemas.openxmlformats.org/drawingml/2006/main" noChangeAspect="1"/>
+            </wp:cNvGraphicFramePr>
+            <a:graphic xmlns:a="http://schemas.openxmlformats.org/drawingml/2006/main">
+              <a:graphicData uri="http://schemas.openxmlformats.org/drawingml/2006/picture">
+                <pic:pic xmlns:pic="http://schemas.openxmlformats.org/drawingml/2006/picture">
+                  <pic:nvPicPr>
+                    <pic:cNvPr id="0" name="Picture 3"/>
+                    <pic:cNvPicPr>
+                      <a:picLocks noChangeAspect="1" noChangeArrowheads="1"/>
+                    </pic:cNvPicPr>
+                  </pic:nvPicPr>
+                  <pic:blipFill>
+                    <a:blip r:embed="rId25">
+                      <a:extLst>
+                        <a:ext uri="{28A0092B-C50C-407E-A947-70E740481C1C}">
+                          <a14:useLocalDpi xmlns:a14="http://schemas.microsoft.com/office/drawing/2010/main" val="0"/>
+                        </a:ext>
+                      </a:extLst>
+                    </a:blip>
+                    <a:srcRect/>
+                    <a:stretch>
+                      <a:fillRect/>
+                    </a:stretch>
+                  </pic:blipFill>
+                  <pic:spPr bwMode="auto">
+                    <a:xfrm>
+                      <a:off x="0" y="0"/>
+                      <a:ext cx="5587365" cy="1668145"/>
+                    </a:xfrm>
+                    <a:prstGeom prst="rect">
+                      <a:avLst/>
+                    </a:prstGeom>
+                    <a:noFill/>
+                    <a:ln>
+                      <a:noFill/>
+                    </a:ln>
+                  </pic:spPr>
+                </pic:pic>
+              </a:graphicData>
+            </a:graphic>
+          </wp:inline>
+        </w:drawing>
+      </w:r>
+    </w:p>
+    <w:p>
+      <w:pPr>
+        <w:pStyle w:val="Beschriftung"/>
+        <w:rPr>
+          <w:lang w:val="en-US"/>
+        </w:rPr>
+      </w:pPr>
+      <w:bookmarkStart w:id="35" w:name="_Ref479530444"/>
+      <w:r>
+        <w:rPr>
+          <w:lang w:val="en-US"/>
+        </w:rPr>
+        <w:t xml:space="preserve">Figure </w:t>
+      </w:r>
+      <w:r>
+        <w:fldChar w:fldCharType="begin"/>
+      </w:r>
+      <w:r>
+        <w:rPr>
+          <w:lang w:val="en-US"/>
+        </w:rPr>
+        <w:instrText xml:space="preserve"> SEQ Figure \* ARABIC </w:instrText>
+      </w:r>
+      <w:r>
+        <w:fldChar w:fldCharType="separate"/>
+      </w:r>
+      <w:r>
+        <w:rPr>
+          <w:noProof/>
+          <w:lang w:val="en-US"/>
+        </w:rPr>
+        <w:t>9</w:t>
+      </w:r>
+      <w:r>
+        <w:fldChar w:fldCharType="end"/>
+      </w:r>
+      <w:bookmarkEnd w:id="35"/>
+      <w:r>
+        <w:rPr>
+          <w:lang w:val="en-US"/>
+        </w:rPr>
+        <w:t>, Issue Attachments</w:t>
+      </w:r>
+    </w:p>
+    <w:p>
+      <w:pPr>
+        <w:rPr>
+          <w:lang w:val="en-US"/>
+        </w:rPr>
+      </w:pPr>
+      <w:r>
+        <w:rPr>
+          <w:lang w:val="en-US"/>
+        </w:rPr>
+        <w:t xml:space="preserve">Tab </w:t>
+      </w:r>
+      <w:r>
+        <w:rPr>
+          <w:lang w:val="en-US"/>
+        </w:rPr>
+        <w:t>„</w:t>
+      </w:r>
+      <w:r>
+        <w:rPr>
+          <w:lang w:val="en-US"/>
+        </w:rPr>
+        <w:t>ATTACHMENTS“</w:t>
+      </w:r>
+      <w:r>
+        <w:rPr>
+          <w:lang w:val="en-US"/>
+        </w:rPr>
+        <w:t xml:space="preserve"> provides</w:t>
+      </w:r>
+      <w:r>
+        <w:rPr>
+          <w:lang w:val="en-US"/>
+        </w:rPr>
+        <w:t xml:space="preserve"> the fo</w:t>
+      </w:r>
+      <w:r>
+        <w:rPr>
+          <w:lang w:val="en-US"/>
+        </w:rPr>
+        <w:t>llowing functionality:</w:t>
+      </w:r>
+    </w:p>
+    <w:p>
+      <w:pPr>
+        <w:pStyle w:val="Listenabsatz"/>
+        <w:numPr>
+          <w:ilvl w:val="0"/>
+          <w:numId w:val="3"/>
+        </w:numPr>
+        <w:rPr>
+          <w:lang w:val="en-US"/>
+        </w:rPr>
+      </w:pPr>
+      <w:r>
+        <w:rPr>
+          <w:lang w:val="en-US"/>
+        </w:rPr>
+        <w:t xml:space="preserve">To show a thumbnail for an image file, move the mouse pointer over the file name column of an attachment. If the thumbnail is not displayed, make sure the attachment list has the keyboard focus. Click somewhere in the list to focus it. </w:t>
+      </w:r>
+      <w:r>
+        <w:rPr>
+          <w:lang w:val="en-US"/>
+        </w:rPr>
+        <w:t xml:space="preserve">Thumbnails are provided by JIRA </w:t>
+      </w:r>
+      <w:r>
+        <w:rPr>
+          <w:lang w:val="en-US"/>
+        </w:rPr>
+        <w:t>not for all file types. O</w:t>
+      </w:r>
+      <w:r>
+        <w:rPr>
+          <w:lang w:val="en-US"/>
+        </w:rPr>
+        <w:t xml:space="preserve">nly </w:t>
+      </w:r>
+      <w:r>
+        <w:rPr>
+          <w:lang w:val="en-US"/>
+        </w:rPr>
+        <w:t xml:space="preserve">a selection of image file types </w:t>
+      </w:r>
+      <w:r>
+        <w:rPr>
+          <w:lang w:val="en-US"/>
+        </w:rPr>
+        <w:t>is</w:t>
+      </w:r>
+      <w:r>
+        <w:rPr>
+          <w:lang w:val="en-US"/>
+        </w:rPr>
+        <w:t xml:space="preserve"> supported.</w:t>
+      </w:r>
+    </w:p>
+    <w:p>
+      <w:pPr>
+        <w:pStyle w:val="Listenabsatz"/>
+        <w:numPr>
+          <w:ilvl w:val="0"/>
+          <w:numId w:val="3"/>
+        </w:numPr>
+        <w:rPr>
+          <w:lang w:val="en-US"/>
+        </w:rPr>
+      </w:pPr>
+      <w:r>
+        <w:rPr>
+          <w:lang w:val="en-US"/>
+        </w:rPr>
+        <w:t xml:space="preserve">Open attachment by double-click in the viewer that is assigned to the file extension. Click button “Open” to view the first selected attachment. </w:t>
+      </w:r>
+    </w:p>
+    <w:p>
+      <w:pPr>
+        <w:pStyle w:val="Listenabsatz"/>
+        <w:numPr>
+          <w:ilvl w:val="0"/>
+          <w:numId w:val="3"/>
+        </w:numPr>
+        <w:rPr>
+          <w:lang w:val="en-US"/>
+        </w:rPr>
+      </w:pPr>
+      <w:r>
+        <w:rPr>
+          <w:lang w:val="en-US"/>
+        </w:rPr>
+        <w:t>Export attachments to a preconfigured directory (see</w:t>
+      </w:r>
+      <w:r>
+        <w:rPr>
+          <w:lang w:val="en-US"/>
+        </w:rPr>
+        <w:t xml:space="preserve"> </w:t>
+      </w:r>
+      <w:r>
+        <w:rPr>
+          <w:lang w:val="en-US"/>
+        </w:rPr>
+        <w:fldChar w:fldCharType="begin"/>
+      </w:r>
+      <w:r>
+        <w:rPr>
+          <w:lang w:val="en-US"/>
+        </w:rPr>
+        <w:instrText xml:space="preserve"> REF _Ref479535398 \r \h </w:instrText>
+      </w:r>
+      <w:r>
+        <w:rPr>
+          <w:lang w:val="en-US"/>
+        </w:rPr>
+      </w:r>
+      <w:r>
+        <w:rPr>
+          <w:lang w:val="en-US"/>
+        </w:rPr>
+        <w:fldChar w:fldCharType="separate"/>
+      </w:r>
+      <w:r>
+        <w:rPr>
+          <w:lang w:val="en-US"/>
+        </w:rPr>
+        <w:t>10.3</w:t>
+      </w:r>
+      <w:r>
+        <w:rPr>
+          <w:lang w:val="en-US"/>
+        </w:rPr>
+        <w:fldChar w:fldCharType="end"/>
+      </w:r>
+      <w:r>
+        <w:rPr>
+          <w:lang w:val="en-US"/>
+        </w:rPr>
+        <w:t xml:space="preserve">) </w:t>
+      </w:r>
+    </w:p>
+    <w:p>
+      <w:pPr>
+        <w:pStyle w:val="Listenabsatz"/>
+        <w:numPr>
+          <w:ilvl w:val="0"/>
+          <w:numId w:val="3"/>
+        </w:numPr>
+        <w:rPr>
+          <w:lang w:val="en-US"/>
+        </w:rPr>
+      </w:pPr>
+      <w:r>
+        <w:rPr>
+          <w:lang w:val="en-US"/>
+        </w:rPr>
+        <w:t>Menu “Add” allows to add attachments from Windows clipboard, recent file list and file system.</w:t>
+      </w:r>
+    </w:p>
+    <w:p>
+      <w:pPr>
+        <w:pStyle w:val="Listenabsatz"/>
+        <w:numPr>
+          <w:ilvl w:val="0"/>
+          <w:numId w:val="3"/>
+        </w:numPr>
+        <w:rPr>
+          <w:lang w:val="en-US"/>
+        </w:rPr>
+      </w:pPr>
+      <w:r>
+        <w:rPr>
+          <w:lang w:val="en-US"/>
+        </w:rPr>
+        <w:t>Button “Remove” removes a</w:t>
+      </w:r>
+      <w:r>
+        <w:rPr>
+          <w:lang w:val="en-US"/>
+        </w:rPr>
+        <w:t>ttachments of new issues</w:t>
+      </w:r>
+      <w:r>
+        <w:rPr>
+          <w:lang w:val="en-US"/>
+        </w:rPr>
+        <w:t>.</w:t>
+      </w:r>
+    </w:p>
+    <w:p>
+      <w:pPr>
+        <w:pStyle w:val="Listenabsatz"/>
+        <w:numPr>
+          <w:ilvl w:val="0"/>
+          <w:numId w:val="3"/>
+        </w:numPr>
+        <w:rPr>
+          <w:lang w:val="en-US"/>
+        </w:rPr>
+      </w:pPr>
+      <w:r>
+        <w:rPr>
+          <w:lang w:val="en-US"/>
+        </w:rPr>
+        <w:t xml:space="preserve">Add selected image to </w:t>
+      </w:r>
+      <w:r>
+        <w:rPr>
+          <w:lang w:val="en-US"/>
+        </w:rPr>
+        <w:t>blacklist of attachments (see</w:t>
+      </w:r>
+      <w:r>
+        <w:rPr>
+          <w:lang w:val="en-US"/>
+        </w:rPr>
+        <w:t xml:space="preserve"> </w:t>
+      </w:r>
+      <w:r>
+        <w:rPr>
+          <w:lang w:val="en-US"/>
+        </w:rPr>
+        <w:fldChar w:fldCharType="begin"/>
+      </w:r>
+      <w:r>
+        <w:rPr>
+          <w:lang w:val="en-US"/>
+        </w:rPr>
+        <w:instrText xml:space="preserve"> REF _Ref479533474 \r \h </w:instrText>
+      </w:r>
+      <w:r>
+        <w:rPr>
+          <w:lang w:val="en-US"/>
+        </w:rPr>
+      </w:r>
+      <w:r>
+        <w:rPr>
+          <w:lang w:val="en-US"/>
+        </w:rPr>
+        <w:fldChar w:fldCharType="separate"/>
+      </w:r>
+      <w:r>
+        <w:rPr>
+          <w:lang w:val="en-US"/>
+        </w:rPr>
+        <w:t>10.2</w:t>
+      </w:r>
+      <w:r>
+        <w:rPr>
+          <w:lang w:val="en-US"/>
+        </w:rPr>
+        <w:fldChar w:fldCharType="end"/>
+      </w:r>
+      <w:r>
+        <w:rPr>
+          <w:lang w:val="en-US"/>
+        </w:rPr>
+        <w:t>).</w:t>
+      </w:r>
+    </w:p>
+    <w:p>
+      <w:pPr>
+        <w:pStyle w:val="Listenabsatz"/>
+        <w:numPr>
+          <w:ilvl w:val="0"/>
+          <w:numId w:val="3"/>
+        </w:numPr>
+        <w:rPr>
+          <w:lang w:val="en-US"/>
+        </w:rPr>
+      </w:pPr>
+      <w:r>
+        <w:rPr>
+          <w:lang w:val="en-US"/>
+        </w:rPr>
+        <w:t>Copy selected attachments to clipboard by STRG+C or “Copy” in context menu.</w:t>
+      </w:r>
+    </w:p>
+    <w:p>
+      <w:pPr>
+        <w:pStyle w:val="Listenabsatz"/>
+        <w:numPr>
+          <w:ilvl w:val="0"/>
+          <w:numId w:val="3"/>
+        </w:numPr>
+        <w:rPr>
+          <w:lang w:val="en-US"/>
+        </w:rPr>
+      </w:pPr>
+      <w:r>
+        <w:rPr>
+          <w:lang w:val="en-US"/>
+        </w:rPr>
+        <w:t>Paste files or images from clipboard by STRG+V or “Paste” in context menu.</w:t>
+      </w:r>
+    </w:p>
+    <w:p>
+      <w:pPr>
+        <w:pStyle w:val="berschrift2"/>
+        <w:rPr>
+          <w:lang w:val="en-US"/>
+        </w:rPr>
+      </w:pPr>
+      <w:bookmarkStart w:id="36" w:name="_Ref479533474"/>
+      <w:bookmarkStart w:id="37" w:name="_Toc479539761"/>
+      <w:r>
+        <w:rPr>
+          <w:lang w:val="en-US"/>
+        </w:rPr>
+        <w:lastRenderedPageBreak/>
+        <w:t>Add Attachments to Blacklist</w:t>
+      </w:r>
+      <w:bookmarkEnd w:id="36"/>
+      <w:bookmarkEnd w:id="37"/>
+    </w:p>
+    <w:p>
+      <w:pPr>
+        <w:rPr>
+          <w:lang w:val="en-US"/>
+        </w:rPr>
+      </w:pPr>
+      <w:r>
+        <w:rPr>
+          <w:lang w:val="en-US"/>
+        </w:rPr>
+        <w:t xml:space="preserve">Mails often contain a company logo at the bottom of the body. Usually, those logos should not be attached to the issue. To unburden the user from removing the logo manually, it can be added to a blacklist. For every mail subsequently assigned to an issue, the mail attachments are checked against the black list. Therein listed files are automatically removed. </w:t>
+      </w:r>
+    </w:p>
+    <w:p>
+      <w:pPr>
+        <w:rPr>
+          <w:lang w:val="en-US"/>
+        </w:rPr>
+      </w:pPr>
+      <w:r>
+        <w:rPr>
+          <w:lang w:val="en-US"/>
+        </w:rPr>
+        <w:t xml:space="preserve">To add an attachment to the blacklist, right-click </w:t>
+      </w:r>
+      <w:r>
+        <w:rPr>
+          <w:lang w:val="en-US"/>
+        </w:rPr>
+        <w:t>somewhere in</w:t>
+      </w:r>
+      <w:r>
+        <w:rPr>
+          <w:lang w:val="en-US"/>
+        </w:rPr>
+        <w:t xml:space="preserve"> the attachment row and select “Add to backlist…”.</w:t>
+      </w:r>
+    </w:p>
+    <w:p>
+      <w:pPr>
+        <w:rPr>
+          <w:lang w:val="en-US"/>
+        </w:rPr>
+      </w:pPr>
+      <w:r>
+        <w:rPr>
+          <w:noProof/>
+          <w:lang w:val="en-US"/>
+        </w:rPr>
+        <w:drawing>
+          <wp:inline distT="0" distB="0" distL="0" distR="0">
+            <wp:extent cx="4370705" cy="1194435"/>
+            <wp:effectExtent l="0" t="0" r="0" b="5715"/>
+            <wp:docPr id="24" name="Grafik 24"/>
+            <wp:cNvGraphicFramePr>
+              <a:graphicFrameLocks xmlns:a="http://schemas.openxmlformats.org/drawingml/2006/main" noChangeAspect="1"/>
+            </wp:cNvGraphicFramePr>
+            <a:graphic xmlns:a="http://schemas.openxmlformats.org/drawingml/2006/main">
+              <a:graphicData uri="http://schemas.openxmlformats.org/drawingml/2006/picture">
+                <pic:pic xmlns:pic="http://schemas.openxmlformats.org/drawingml/2006/picture">
+                  <pic:nvPicPr>
+                    <pic:cNvPr id="0" name="Picture 4"/>
+                    <pic:cNvPicPr>
+                      <a:picLocks noChangeAspect="1" noChangeArrowheads="1"/>
+                    </pic:cNvPicPr>
+                  </pic:nvPicPr>
+                  <pic:blipFill>
+                    <a:blip r:embed="rId26">
+                      <a:extLst>
+                        <a:ext uri="{28A0092B-C50C-407E-A947-70E740481C1C}">
+                          <a14:useLocalDpi xmlns:a14="http://schemas.microsoft.com/office/drawing/2010/main" val="0"/>
+                        </a:ext>
+                      </a:extLst>
+                    </a:blip>
+                    <a:srcRect/>
+                    <a:stretch>
+                      <a:fillRect/>
+                    </a:stretch>
+                  </pic:blipFill>
+                  <pic:spPr bwMode="auto">
+                    <a:xfrm>
+                      <a:off x="0" y="0"/>
+                      <a:ext cx="4370705" cy="1194435"/>
+                    </a:xfrm>
+                    <a:prstGeom prst="rect">
+                      <a:avLst/>
+                    </a:prstGeom>
+                    <a:noFill/>
+                    <a:ln>
+                      <a:noFill/>
+                    </a:ln>
+                  </pic:spPr>
+                </pic:pic>
+              </a:graphicData>
+            </a:graphic>
+          </wp:inline>
+        </w:drawing>
+      </w:r>
+    </w:p>
+    <w:p>
+      <w:pPr>
+        <w:rPr>
+          <w:lang w:val="en-US"/>
+        </w:rPr>
+      </w:pPr>
+      <w:r>
+        <w:rPr>
+          <w:lang w:val="en-US"/>
+        </w:rPr>
+        <w:t>This opens a dialog where a name can be assigned to the logo.</w:t>
+      </w:r>
+    </w:p>
+    <w:p>
+      <w:pPr>
+        <w:rPr>
+          <w:lang w:val="en-US"/>
+        </w:rPr>
+      </w:pPr>
+      <w:r>
+        <w:rPr>
+          <w:noProof/>
+          <w:lang w:val="en-US"/>
+        </w:rPr>
+        <w:drawing>
+          <wp:inline distT="0" distB="0" distL="0" distR="0">
+            <wp:extent cx="4373880" cy="1746885"/>
+            <wp:effectExtent l="0" t="0" r="7620" b="5715"/>
+            <wp:docPr id="26" name="Grafik 26"/>
+            <wp:cNvGraphicFramePr>
+              <a:graphicFrameLocks xmlns:a="http://schemas.openxmlformats.org/drawingml/2006/main" noChangeAspect="1"/>
+            </wp:cNvGraphicFramePr>
+            <a:graphic xmlns:a="http://schemas.openxmlformats.org/drawingml/2006/main">
+              <a:graphicData uri="http://schemas.openxmlformats.org/drawingml/2006/picture">
+                <pic:pic xmlns:pic="http://schemas.openxmlformats.org/drawingml/2006/picture">
+                  <pic:nvPicPr>
+                    <pic:cNvPr id="0" name="Picture 5"/>
+                    <pic:cNvPicPr>
+                      <a:picLocks noChangeAspect="1" noChangeArrowheads="1"/>
+                    </pic:cNvPicPr>
+                  </pic:nvPicPr>
+                  <pic:blipFill>
+                    <a:blip r:embed="rId27">
+                      <a:extLst>
+                        <a:ext uri="{28A0092B-C50C-407E-A947-70E740481C1C}">
+                          <a14:useLocalDpi xmlns:a14="http://schemas.microsoft.com/office/drawing/2010/main" val="0"/>
+                        </a:ext>
+                      </a:extLst>
+                    </a:blip>
+                    <a:srcRect/>
+                    <a:stretch>
+                      <a:fillRect/>
+                    </a:stretch>
+                  </pic:blipFill>
+                  <pic:spPr bwMode="auto">
+                    <a:xfrm>
+                      <a:off x="0" y="0"/>
+                      <a:ext cx="4373880" cy="1746885"/>
+                    </a:xfrm>
+                    <a:prstGeom prst="rect">
+                      <a:avLst/>
+                    </a:prstGeom>
+                    <a:noFill/>
+                    <a:ln>
+                      <a:noFill/>
+                    </a:ln>
+                  </pic:spPr>
+                </pic:pic>
+              </a:graphicData>
+            </a:graphic>
+          </wp:inline>
+        </w:drawing>
+      </w:r>
+    </w:p>
+    <w:p>
+      <w:pPr>
+        <w:rPr>
+          <w:lang w:val="en-US"/>
+        </w:rPr>
+      </w:pPr>
+      <w:r>
+        <w:rPr>
+          <w:lang w:val="en-US"/>
+        </w:rPr>
+        <w:t xml:space="preserve">Only the checksum and the file size is memorized, not the entire image. </w:t>
+      </w:r>
+    </w:p>
+    <w:p>
+      <w:pPr>
+        <w:rPr>
+          <w:lang w:val="en-US"/>
+        </w:rPr>
+      </w:pPr>
+      <w:r>
+        <w:rPr>
+          <w:lang w:val="en-US"/>
+        </w:rPr>
+        <w:t xml:space="preserve">To remove files from the blacklist, see </w:t>
+      </w:r>
+      <w:r>
+        <w:rPr>
+          <w:lang w:val="en-US"/>
+        </w:rPr>
+        <w:fldChar w:fldCharType="begin"/>
+      </w:r>
+      <w:r>
+        <w:rPr>
+          <w:lang w:val="en-US"/>
+        </w:rPr>
+        <w:instrText xml:space="preserve"> REF _Ref479533303 \r \h </w:instrText>
+      </w:r>
+      <w:r>
+        <w:rPr>
+          <w:lang w:val="en-US"/>
+        </w:rPr>
+      </w:r>
+      <w:r>
+        <w:rPr>
+          <w:lang w:val="en-US"/>
+        </w:rPr>
+        <w:fldChar w:fldCharType="separate"/>
+      </w:r>
+      <w:r>
+        <w:rPr>
+          <w:lang w:val="en-US"/>
+        </w:rPr>
+        <w:t>11.2</w:t>
+      </w:r>
+      <w:r>
+        <w:rPr>
+          <w:lang w:val="en-US"/>
+        </w:rPr>
+        <w:fldChar w:fldCharType="end"/>
+      </w:r>
+      <w:r>
+        <w:rPr>
+          <w:lang w:val="en-US"/>
+        </w:rPr>
+        <w:t>.</w:t>
+      </w:r>
+    </w:p>
+    <w:p>
+      <w:pPr>
+        <w:pStyle w:val="berschrift2"/>
+        <w:rPr>
+          <w:lang w:val="en-US"/>
+        </w:rPr>
+      </w:pPr>
+      <w:bookmarkStart w:id="38" w:name="_Ref479535398"/>
+      <w:bookmarkStart w:id="39" w:name="_Toc479539762"/>
+      <w:r>
+        <w:rPr>
+          <w:lang w:val="en-US"/>
+        </w:rPr>
+        <w:t>Export Attachments to Directory</w:t>
+      </w:r>
+      <w:bookmarkEnd w:id="38"/>
+      <w:bookmarkEnd w:id="39"/>
+    </w:p>
+    <w:p>
+      <w:pPr>
+        <w:rPr>
+          <w:lang w:val="en-US"/>
+        </w:rPr>
+      </w:pPr>
+      <w:r>
+        <w:rPr>
+          <w:lang w:val="en-US"/>
+        </w:rPr>
+        <w:t xml:space="preserve">To save attachments into a preconfigured directory (see </w:t>
+      </w:r>
+      <w:r>
+        <w:rPr>
+          <w:lang w:val="en-US"/>
+        </w:rPr>
+        <w:fldChar w:fldCharType="begin"/>
+      </w:r>
+      <w:r>
+        <w:rPr>
+          <w:lang w:val="en-US"/>
+        </w:rPr>
+        <w:instrText xml:space="preserve"> REF _Ref479530799 \r \h </w:instrText>
+      </w:r>
+      <w:r>
+        <w:rPr>
+          <w:lang w:val="en-US"/>
+        </w:rPr>
+      </w:r>
+      <w:r>
+        <w:rPr>
+          <w:lang w:val="en-US"/>
+        </w:rPr>
+        <w:fldChar w:fldCharType="separate"/>
+      </w:r>
+      <w:r>
+        <w:rPr>
+          <w:lang w:val="en-US"/>
+        </w:rPr>
+        <w:t>11.3</w:t>
+      </w:r>
+      <w:r>
+        <w:rPr>
+          <w:lang w:val="en-US"/>
+        </w:rPr>
+        <w:fldChar w:fldCharType="end"/>
+      </w:r>
+      <w:r>
+        <w:rPr>
+          <w:lang w:val="en-US"/>
+        </w:rPr>
+        <w:t>) click button “Export”. If the list has no selection, all attachments are exported. Otherwise, the selected items are exported.</w:t>
+      </w:r>
+    </w:p>
+    <w:p>
+      <w:pPr>
+        <w:rPr>
+          <w:lang w:val="en-US"/>
+        </w:rPr>
+      </w:pPr>
+      <w:r>
+        <w:rPr>
+          <w:lang w:val="en-US"/>
+        </w:rPr>
+        <w:t xml:space="preserve">If the mail content is attached as “Microsoft Outlook, MSG” (see </w:t>
+      </w:r>
+      <w:r>
+        <w:rPr>
+          <w:lang w:val="en-US"/>
+        </w:rPr>
+        <w:fldChar w:fldCharType="begin"/>
+      </w:r>
+      <w:r>
+        <w:rPr>
+          <w:lang w:val="en-US"/>
+        </w:rPr>
+        <w:instrText xml:space="preserve"> REF _Ref479417445 \r \h </w:instrText>
+      </w:r>
+      <w:r>
+        <w:rPr>
+          <w:lang w:val="en-US"/>
+        </w:rPr>
+      </w:r>
+      <w:r>
+        <w:rPr>
+          <w:lang w:val="en-US"/>
+        </w:rPr>
+        <w:fldChar w:fldCharType="separate"/>
+      </w:r>
+      <w:r>
+        <w:rPr>
+          <w:lang w:val="en-US"/>
+        </w:rPr>
+        <w:t>11.1</w:t>
+      </w:r>
+      <w:r>
+        <w:rPr>
+          <w:lang w:val="en-US"/>
+        </w:rPr>
+        <w:fldChar w:fldCharType="end"/>
+      </w:r>
+      <w:r>
+        <w:rPr>
+          <w:lang w:val="en-US"/>
+        </w:rPr>
+        <w:t xml:space="preserve">), the export function unpacks the MSG file. It saves the mail body into an RTF file and copies each attachment </w:t>
+      </w:r>
+      <w:r>
+        <w:rPr>
+          <w:lang w:val="en-US"/>
+        </w:rPr>
+        <w:t>to the export directory.</w:t>
+      </w:r>
+    </w:p>
+    <w:p>
+      <w:pPr>
+        <w:rPr>
+          <w:lang w:val="en-US"/>
+        </w:rPr>
+      </w:pPr>
+      <w:r>
+        <w:rPr>
+          <w:lang w:val="en-US"/>
+        </w:rPr>
+        <w:t xml:space="preserve">The attachment’s last modified date, which is shown in the date column of Windows Explorer, is set to the date when it was attached to the issue. </w:t>
+      </w:r>
+    </w:p>
+    <w:p>
+      <w:pPr>
+        <w:rPr>
+          <w:lang w:val="en-US"/>
+        </w:rPr>
+      </w:pPr>
+      <w:r>
+        <w:rPr>
+          <w:lang w:val="en-US"/>
+        </w:rPr>
+        <w:t xml:space="preserve">An issue can contain attachments with the same name. Since file names must be unique in a file system directory, ITOL might rename the attachments by appending a number. </w:t>
+      </w:r>
+    </w:p>
+    <w:p>
+      <w:pPr>
+        <w:pStyle w:val="berschrift1"/>
+        <w:rPr>
+          <w:lang w:val="en-US"/>
+        </w:rPr>
+      </w:pPr>
+      <w:bookmarkStart w:id="40" w:name="_Toc479539763"/>
+      <w:r>
+        <w:rPr>
+          <w:lang w:val="en-US"/>
+        </w:rPr>
+        <w:t>Configuration</w:t>
+      </w:r>
+      <w:bookmarkEnd w:id="40"/>
+    </w:p>
+    <w:p>
+      <w:pPr>
+        <w:rPr>
+          <w:lang w:val="en-US"/>
+        </w:rPr>
+      </w:pPr>
+      <w:r>
+        <w:rPr>
+          <w:lang w:val="en-US"/>
+        </w:rPr>
+        <w:t xml:space="preserve">After a connection to JIRA has been established, further configuration options can be defined. To open the configuration dialog, click “Extra – Configure…” </w:t>
+      </w:r>
+    </w:p>
+    <w:p>
+      <w:pPr>
+        <w:rPr>
+          <w:lang w:val="en-US"/>
+        </w:rPr>
+      </w:pPr>
+      <w:r>
+        <w:rPr>
+          <w:noProof/>
+          <w:lang w:val="en-US"/>
+        </w:rPr>
+        <w:lastRenderedPageBreak/>
+        <w:drawing>
+          <wp:inline distT="0" distB="0" distL="0" distR="0" wp14:anchorId="017D23E9" wp14:editId="38D7556C">
             <wp:extent cx="1776730" cy="1910715"/>
             <wp:effectExtent l="0" t="0" r="0" b="0"/>
             <wp:docPr id="12" name="Grafik 12"/>
@@ -2801,7 +8698,7 @@
                     </pic:cNvPicPr>
                   </pic:nvPicPr>
                   <pic:blipFill>
-                    <a:blip r:embed="rId13">
+                    <a:blip r:embed="rId28">
                       <a:extLst>
                         <a:ext uri="{28A0092B-C50C-407E-A947-70E740481C1C}">
                           <a14:useLocalDpi xmlns:a14="http://schemas.microsoft.com/office/drawing/2010/main" val="0"/>
@@ -2840,12 +8737,16 @@
           <w:lang w:val="en-US"/>
         </w:rPr>
       </w:pPr>
+      <w:bookmarkStart w:id="41" w:name="_Ref479417445"/>
+      <w:bookmarkStart w:id="42" w:name="_Toc479539764"/>
       <w:r>
         <w:rPr>
           <w:lang w:val="en-US"/>
         </w:rPr>
         <w:t>Configure How to Process Mail Properties</w:t>
       </w:r>
+      <w:bookmarkEnd w:id="41"/>
+      <w:bookmarkEnd w:id="42"/>
     </w:p>
     <w:p>
       <w:pPr>
@@ -2872,7 +8773,7 @@
           <w:lang w:val="en-US"/>
         </w:rPr>
         <w:drawing>
-          <wp:inline distT="0" distB="0" distL="0" distR="0">
+          <wp:inline distT="0" distB="0" distL="0" distR="0" wp14:anchorId="37F4D76B" wp14:editId="46F8F83E">
             <wp:extent cx="5758815" cy="3269615"/>
             <wp:effectExtent l="0" t="0" r="0" b="6985"/>
             <wp:docPr id="14" name="Grafik 14"/>
@@ -2889,7 +8790,7 @@
                     </pic:cNvPicPr>
                   </pic:nvPicPr>
                   <pic:blipFill>
-                    <a:blip r:embed="rId14">
+                    <a:blip r:embed="rId29">
                       <a:extLst>
                         <a:ext uri="{28A0092B-C50C-407E-A947-70E740481C1C}">
                           <a14:useLocalDpi xmlns:a14="http://schemas.microsoft.com/office/drawing/2010/main" val="0"/>
@@ -2946,19 +8847,7 @@
         <w:rPr>
           <w:lang w:val="en-US"/>
         </w:rPr>
-        <w:t>If this option is checked, the ID of the created issue is inserted into the mail subject. If the mail is replied, it contains the issue ID in the subj</w:t>
-      </w:r>
-      <w:r>
-        <w:rPr>
-          <w:lang w:val="en-US"/>
-        </w:rPr>
-        <w:t xml:space="preserve">ect - </w:t>
-      </w:r>
-      <w:r>
-        <w:rPr>
-          <w:lang w:val="en-US"/>
-        </w:rPr>
-        <w:t>which in turn, when the reply is answered, allows to find the issue related to the mail.</w:t>
+        <w:t>If this option is checked, the ID of the created issue is inserted into the mail subject. If the mail is replied, it contains the issue ID in the subject - which in turn, when the reply is answered, allows to find the issue related to the mail.</w:t>
       </w:r>
     </w:p>
     <w:p>
@@ -2986,77 +8875,27 @@
         <w:rPr>
           <w:lang w:val="en-US"/>
         </w:rPr>
-        <w:t>Choose “Markup” if mail content text should be converted into JIRA markup language</w:t>
-      </w:r>
-      <w:r>
-        <w:rPr>
-          <w:lang w:val="en-US"/>
-        </w:rPr>
-        <w:t xml:space="preserve"> before being assigned to the issue description or comment</w:t>
-      </w:r>
-      <w:r>
-        <w:rPr>
-          <w:lang w:val="en-US"/>
-        </w:rPr>
-        <w:t xml:space="preserve">. If formatting is not </w:t>
-      </w:r>
-      <w:r>
-        <w:rPr>
-          <w:lang w:val="en-US"/>
-        </w:rPr>
-        <w:t>required</w:t>
-      </w:r>
-      <w:r>
-        <w:rPr>
-          <w:lang w:val="en-US"/>
-        </w:rPr>
-        <w:t xml:space="preserve"> select “Text”. </w:t>
-      </w:r>
-    </w:p>
-    <w:p>
-      <w:pPr>
-        <w:rPr>
-          <w:lang w:val="en-US"/>
-        </w:rPr>
-      </w:pPr>
-      <w:bookmarkStart w:id="4" w:name="_GoBack"/>
-      <w:bookmarkEnd w:id="4"/>
-    </w:p>
-    <w:p>
-      <w:pPr>
-        <w:rPr>
-          <w:lang w:val="en-US"/>
-        </w:rPr>
-      </w:pPr>
-      <w:r>
-        <w:rPr>
-          <w:lang w:val="en-US"/>
-        </w:rPr>
-        <w:t xml:space="preserve">Mail content text is copied into the issue description or into a new comment. If no issue ID is found in the mail subject, </w:t>
-      </w:r>
-      <w:r>
-        <w:rPr>
-          <w:lang w:val="en-US"/>
-        </w:rPr>
-        <w:t>ITOL</w:t>
-      </w:r>
-      <w:r>
-        <w:rPr>
-          <w:lang w:val="en-US"/>
-        </w:rPr>
-        <w:t xml:space="preserve"> assumes that a new issue should be created</w:t>
-      </w:r>
-      <w:r>
-        <w:rPr>
-          <w:lang w:val="en-US"/>
-        </w:rPr>
-        <w:t xml:space="preserve"> </w:t>
-      </w:r>
-      <w:r>
-        <w:rPr>
-          <w:lang w:val="en-US"/>
-        </w:rPr>
-        <w:t>and copies the body into the description field of the issue. In case of an existing issue ID is found, the content text is suggested as a new comment to the issue.</w:t>
+        <w:t xml:space="preserve">Choose “Markup” if mail content text should be converted into JIRA markup language before being assigned to the issue description or comment. If formatting is not required select “Text”. </w:t>
+      </w:r>
+    </w:p>
+    <w:p>
+      <w:pPr>
+        <w:rPr>
+          <w:lang w:val="en-US"/>
+        </w:rPr>
+      </w:pPr>
+    </w:p>
+    <w:p>
+      <w:pPr>
+        <w:rPr>
+          <w:lang w:val="en-US"/>
+        </w:rPr>
+      </w:pPr>
+      <w:r>
+        <w:rPr>
+          <w:lang w:val="en-US"/>
+        </w:rPr>
+        <w:t>Mail content text is copied into the issue description or into a new comment. If no issue ID is found in the mail subject, ITOL assumes that a new issue should be created and copies the body into the description field of the issue. In case of an existing issue ID is found, the content text is suggested as a new comment to the issue.</w:t>
       </w:r>
     </w:p>
     <w:p>
@@ -3121,31 +8960,7 @@
         <w:rPr>
           <w:lang w:val="en-US"/>
         </w:rPr>
-        <w:t>Outlook: Save the original mail in MSG format into the issue. If option “Mail subject” is checked, the file name added contains the new issue ID. This option allows to reply to the mail by some</w:t>
-      </w:r>
-      <w:r>
-        <w:rPr>
-          <w:lang w:val="en-US"/>
-        </w:rPr>
-        <w:t>one</w:t>
-      </w:r>
-      <w:r>
-        <w:rPr>
-          <w:lang w:val="en-US"/>
-        </w:rPr>
-        <w:t xml:space="preserve"> who works on the issue but does not have the mail in her input box. Since the </w:t>
-      </w:r>
-      <w:r>
-        <w:rPr>
-          <w:lang w:val="en-US"/>
-        </w:rPr>
-        <w:t xml:space="preserve">mail </w:t>
-      </w:r>
-      <w:r>
-        <w:rPr>
-          <w:lang w:val="en-US"/>
-        </w:rPr>
-        <w:t>attachments are stored inside the MSG file, they are not added separately to the issue.</w:t>
+        <w:t>Outlook: Save the original mail in MSG format into the issue. If option “Mail subject” is checked, the file name added contains the new issue ID. This option allows to reply to the mail by someone who works on the issue but does not have the mail in her input box. Since the mail attachments are stored inside the MSG file, they are not added separately to the issue.</w:t>
       </w:r>
     </w:p>
     <w:p>
@@ -3239,31 +9054,7 @@
         <w:rPr>
           <w:lang w:val="en-US"/>
         </w:rPr>
-        <w:t xml:space="preserve">This option allows to send a reply mail when an issue comment has been added. For using this feature, a custom text field must be created where a mail address can be stored. The field’s ID </w:t>
-      </w:r>
-      <w:r>
-        <w:rPr>
-          <w:lang w:val="en-US"/>
-        </w:rPr>
-        <w:t xml:space="preserve">like “customfield_10200” must </w:t>
-      </w:r>
-      <w:r>
-        <w:rPr>
-          <w:lang w:val="en-US"/>
-        </w:rPr>
-        <w:t>be entered here. It can be found in the browser address when assigning the field to screens</w:t>
-      </w:r>
-      <w:r>
-        <w:rPr>
-          <w:lang w:val="en-US"/>
-        </w:rPr>
-        <w:t xml:space="preserve"> in JIRA.</w:t>
-      </w:r>
-      <w:r>
-        <w:rPr>
-          <w:lang w:val="en-US"/>
-        </w:rPr>
-        <w:t xml:space="preserve"> </w:t>
+        <w:t xml:space="preserve">This option allows to send a reply mail when an issue comment has been added. For using this feature, a custom text field must be created where a mail address can be stored. The field’s ID like “customfield_10200” must be entered here. It can be found in the browser address when assigning the field to screens in JIRA. </w:t>
       </w:r>
     </w:p>
     <w:p>
@@ -3291,7 +9082,7 @@
           <w:lang w:val="en-US"/>
         </w:rPr>
         <w:drawing>
-          <wp:inline distT="0" distB="0" distL="0" distR="0">
+          <wp:inline distT="0" distB="0" distL="0" distR="0" wp14:anchorId="58582A3B" wp14:editId="4958ECC1">
             <wp:extent cx="5755005" cy="1343660"/>
             <wp:effectExtent l="0" t="0" r="0" b="8890"/>
             <wp:docPr id="15" name="Grafik 15"/>
@@ -3308,7 +9099,7 @@
                     </pic:cNvPicPr>
                   </pic:nvPicPr>
                   <pic:blipFill>
-                    <a:blip r:embed="rId15">
+                    <a:blip r:embed="rId30">
                       <a:extLst>
                         <a:ext uri="{28A0092B-C50C-407E-A947-70E740481C1C}">
                           <a14:useLocalDpi xmlns:a14="http://schemas.microsoft.com/office/drawing/2010/main" val="0"/>
@@ -3357,19 +9148,7 @@
         <w:rPr>
           <w:lang w:val="en-US"/>
         </w:rPr>
-        <w:t>The b</w:t>
-      </w:r>
-      <w:r>
-        <w:rPr>
-          <w:lang w:val="en-US"/>
-        </w:rPr>
-        <w:t xml:space="preserve">rowser </w:t>
-      </w:r>
-      <w:r>
-        <w:rPr>
-          <w:lang w:val="en-US"/>
-        </w:rPr>
-        <w:t>address contains the field ID which is to be entered in the edit field.</w:t>
+        <w:t>The browser address contains the field ID which is to be entered in the edit field.</w:t>
       </w:r>
     </w:p>
     <w:p>
@@ -3408,19 +9187,7 @@
         <w:rPr>
           <w:lang w:val="en-US"/>
         </w:rPr>
-        <w:t xml:space="preserve">When an issue is created, </w:t>
-      </w:r>
-      <w:r>
-        <w:rPr>
-          <w:lang w:val="en-US"/>
-        </w:rPr>
-        <w:t>ITOL</w:t>
-      </w:r>
-      <w:r>
-        <w:rPr>
-          <w:lang w:val="en-US"/>
-        </w:rPr>
-        <w:t xml:space="preserve"> sets the mail sender address into this field.</w:t>
+        <w:t>When an issue is created, ITOL sets the mail sender address into this field.</w:t>
       </w:r>
     </w:p>
     <w:p>
@@ -3430,12 +9197,16 @@
           <w:lang w:val="en-US"/>
         </w:rPr>
       </w:pPr>
+      <w:bookmarkStart w:id="43" w:name="_Ref479533303"/>
+      <w:bookmarkStart w:id="44" w:name="_Toc479539765"/>
       <w:r>
         <w:rPr>
           <w:lang w:val="en-US"/>
         </w:rPr>
         <w:t>Manage Mail Attachments to Ignore</w:t>
       </w:r>
+      <w:bookmarkEnd w:id="43"/>
+      <w:bookmarkEnd w:id="44"/>
     </w:p>
     <w:p>
       <w:pPr>
@@ -3463,7 +9234,7 @@
         </w:rPr>
         <w:lastRenderedPageBreak/>
         <w:drawing>
-          <wp:inline distT="0" distB="0" distL="0" distR="0">
+          <wp:inline distT="0" distB="0" distL="0" distR="0" wp14:anchorId="737F815A" wp14:editId="7D924058">
             <wp:extent cx="5747385" cy="3265805"/>
             <wp:effectExtent l="0" t="0" r="5715" b="0"/>
             <wp:docPr id="5" name="Grafik 5"/>
@@ -3480,7 +9251,7 @@
                     </pic:cNvPicPr>
                   </pic:nvPicPr>
                   <pic:blipFill>
-                    <a:blip r:embed="rId16">
+                    <a:blip r:embed="rId31">
                       <a:extLst>
                         <a:ext uri="{28A0092B-C50C-407E-A947-70E740481C1C}">
                           <a14:useLocalDpi xmlns:a14="http://schemas.microsoft.com/office/drawing/2010/main" val="0"/>
@@ -3535,19 +9306,7 @@
         <w:rPr>
           <w:lang w:val="en-US"/>
         </w:rPr>
-        <w:t>Only the file size and the MD5 hash value are stored</w:t>
-      </w:r>
-      <w:r>
-        <w:rPr>
-          <w:lang w:val="en-US"/>
-        </w:rPr>
-        <w:t xml:space="preserve"> in ITOL configuration</w:t>
-      </w:r>
-      <w:r>
-        <w:rPr>
-          <w:lang w:val="en-US"/>
-        </w:rPr>
-        <w:t>, not the file itself.</w:t>
+        <w:t>Only the file size and the MD5 hash value are stored in ITOL configuration, not the file itself.</w:t>
       </w:r>
     </w:p>
     <w:p>
@@ -3561,8 +9320,18 @@
         <w:rPr>
           <w:lang w:val="en-US"/>
         </w:rPr>
-        <w:t xml:space="preserve"> Configure Export of Issue Attachments</w:t>
-      </w:r>
+        <w:t xml:space="preserve"> </w:t>
+      </w:r>
+      <w:bookmarkStart w:id="45" w:name="_Ref479530799"/>
+      <w:bookmarkStart w:id="46" w:name="_Toc479539766"/>
+      <w:r>
+        <w:rPr>
+          <w:lang w:val="en-US"/>
+        </w:rPr>
+        <w:t>Configure Export of Issue Attachments</w:t>
+      </w:r>
+      <w:bookmarkEnd w:id="45"/>
+      <w:bookmarkEnd w:id="46"/>
     </w:p>
     <w:p>
       <w:pPr>
@@ -3587,31 +9356,7 @@
         <w:rPr>
           <w:lang w:val="en-US"/>
         </w:rPr>
-        <w:t xml:space="preserve">Since this programs usually work on files stored in a directory on the computer, ITOL </w:t>
-      </w:r>
-      <w:r>
-        <w:rPr>
-          <w:lang w:val="en-US"/>
-        </w:rPr>
-        <w:t>provides the</w:t>
-      </w:r>
-      <w:r>
-        <w:rPr>
-          <w:lang w:val="en-US"/>
-        </w:rPr>
-        <w:t xml:space="preserve"> </w:t>
-      </w:r>
-      <w:r>
-        <w:rPr>
-          <w:lang w:val="en-US"/>
-        </w:rPr>
-        <w:t>download of all or a selection of attachments into the file system by one mouse click.</w:t>
-      </w:r>
-      <w:r>
-        <w:rPr>
-          <w:lang w:val="en-US"/>
-        </w:rPr>
-        <w:t xml:space="preserve"> This function is available on tab “ATTACHMENTS”: button “Export” saves all or only the selected files into a directory.  </w:t>
+        <w:t xml:space="preserve">Since those programs usually work on files stored in a directory on the computer, ITOL provides the download of all or a selection of attachments into the file system by one mouse click. This function is available on tab “ATTACHMENTS”: button “Export” saves all or only the selected files into a directory.  </w:t>
       </w:r>
     </w:p>
     <w:p>
@@ -3639,7 +9384,7 @@
           <w:lang w:val="en-US"/>
         </w:rPr>
         <w:drawing>
-          <wp:inline distT="0" distB="0" distL="0" distR="0">
+          <wp:inline distT="0" distB="0" distL="0" distR="0" wp14:anchorId="6EBB6A79" wp14:editId="26F0A390">
             <wp:extent cx="5758815" cy="3269615"/>
             <wp:effectExtent l="0" t="0" r="0" b="6985"/>
             <wp:docPr id="17" name="Grafik 17"/>
@@ -3656,7 +9401,7 @@
                     </pic:cNvPicPr>
                   </pic:nvPicPr>
                   <pic:blipFill>
-                    <a:blip r:embed="rId17">
+                    <a:blip r:embed="rId32">
                       <a:extLst>
                         <a:ext uri="{28A0092B-C50C-407E-A947-70E740481C1C}">
                           <a14:useLocalDpi xmlns:a14="http://schemas.microsoft.com/office/drawing/2010/main" val="0"/>
@@ -3742,7 +9487,7 @@
         <w:rPr>
           <w:lang w:val="en-US"/>
         </w:rPr>
-        <w:t>As described in the textbox below the edit field.</w:t>
+        <w:t xml:space="preserve">A command line to start a program that opens the exported directory. </w:t>
       </w:r>
     </w:p>
     <w:p>
@@ -3752,32 +9497,28 @@
           <w:lang w:val="en-US"/>
         </w:rPr>
       </w:pPr>
-      <w:bookmarkStart w:id="5" w:name="_Ref479024684"/>
+      <w:bookmarkStart w:id="47" w:name="_Ref479024684"/>
+      <w:bookmarkStart w:id="48" w:name="_Toc479539767"/>
       <w:r>
         <w:rPr>
           <w:lang w:val="en-US"/>
         </w:rPr>
         <w:t>Logging</w:t>
       </w:r>
-      <w:bookmarkEnd w:id="5"/>
-    </w:p>
-    <w:p>
-      <w:pPr>
-        <w:rPr>
-          <w:lang w:val="en-US"/>
-        </w:rPr>
-      </w:pPr>
-      <w:r>
-        <w:rPr>
-          <w:lang w:val="en-US"/>
-        </w:rPr>
-        <w:t xml:space="preserve">A log file with information about the executed operations and how the program state changes thereby is written into the user’s temporary directory by default. </w:t>
-      </w:r>
-      <w:r>
-        <w:rPr>
-          <w:lang w:val="en-US"/>
-        </w:rPr>
-        <w:t>This file can be very helpful to find the reason for a misbehavior.</w:t>
+      <w:bookmarkEnd w:id="47"/>
+      <w:bookmarkEnd w:id="48"/>
+    </w:p>
+    <w:p>
+      <w:pPr>
+        <w:rPr>
+          <w:lang w:val="en-US"/>
+        </w:rPr>
+      </w:pPr>
+      <w:r>
+        <w:rPr>
+          <w:lang w:val="en-US"/>
+        </w:rPr>
+        <w:t>A log file with information about the executed operations and how the program state changes thereby is written into the user’s temporary directory by default. This file can be very helpful to find the reason for a misbehavior.</w:t>
       </w:r>
     </w:p>
     <w:p>
@@ -3792,7 +9533,7 @@
           <w:lang w:val="en-US"/>
         </w:rPr>
         <w:drawing>
-          <wp:inline distT="0" distB="0" distL="0" distR="0" wp14:anchorId="64224C3F" wp14:editId="1D1C342B">
+          <wp:inline distT="0" distB="0" distL="0" distR="0" wp14:anchorId="78BF8BAC" wp14:editId="675E46CF">
             <wp:extent cx="5760720" cy="3271520"/>
             <wp:effectExtent l="0" t="0" r="0" b="5080"/>
             <wp:docPr id="18" name="Grafik 18"/>
@@ -3807,7 +9548,7 @@
                     <pic:cNvPicPr/>
                   </pic:nvPicPr>
                   <pic:blipFill>
-                    <a:blip r:embed="rId18"/>
+                    <a:blip r:embed="rId33"/>
                     <a:stretch>
                       <a:fillRect/>
                     </a:stretch>
@@ -3881,26 +9622,7 @@
         <w:rPr>
           <w:lang w:val="en-US"/>
         </w:rPr>
-        <w:t>Controls how verbose the logging information is written</w:t>
-      </w:r>
-      <w:r>
-        <w:rPr>
-          <w:lang w:val="en-US"/>
-        </w:rPr>
-        <w:t xml:space="preserve">. Keep the level on “Information” for normal usage. Select level “Debug” only when it is necessary for debugging. </w:t>
-      </w:r>
-    </w:p>
-    <w:p>
-      <w:pPr>
-        <w:rPr>
-          <w:lang w:val="en-US"/>
-        </w:rPr>
-      </w:pPr>
-      <w:r>
-        <w:rPr>
-          <w:lang w:val="en-US"/>
-        </w:rPr>
-        <w:t xml:space="preserve"> </w:t>
+        <w:t xml:space="preserve">Controls how verbose the logging information is written. Keep the level on “Information” for normal usage. Select level “Debug” only when it is necessary for debugging. </w:t>
       </w:r>
     </w:p>
     <w:p>
@@ -3910,12 +9632,14 @@
           <w:lang w:val="en-US"/>
         </w:rPr>
       </w:pPr>
+      <w:bookmarkStart w:id="49" w:name="_Toc479539768"/>
       <w:r>
         <w:rPr>
           <w:lang w:val="en-US"/>
         </w:rPr>
         <w:t>Appendix</w:t>
       </w:r>
+      <w:bookmarkEnd w:id="49"/>
     </w:p>
     <w:p>
       <w:pPr>
@@ -3924,12 +9648,14 @@
           <w:lang w:val="en-US"/>
         </w:rPr>
       </w:pPr>
+      <w:bookmarkStart w:id="50" w:name="_Toc479539769"/>
       <w:r>
         <w:rPr>
           <w:lang w:val="en-US"/>
         </w:rPr>
         <w:t>Configuration Files</w:t>
       </w:r>
+      <w:bookmarkEnd w:id="50"/>
     </w:p>
     <w:p>
       <w:pPr>
@@ -4022,7 +9748,6 @@
           <w:noProof/>
           <w:lang w:val="en-US"/>
         </w:rPr>
-        <w:lastRenderedPageBreak/>
         <w:t xml:space="preserve">In order to navigate in Windows Explorer to the configuration data directory, enter </w:t>
       </w:r>
       <w:r>
@@ -4063,6 +9788,7 @@
           <w:noProof/>
           <w:lang w:val="en-US"/>
         </w:rPr>
+        <w:lastRenderedPageBreak/>
         <w:drawing>
           <wp:inline distT="0" distB="0" distL="0" distR="0">
             <wp:extent cx="4075430" cy="1944370"/>
@@ -4081,7 +9807,7 @@
                     </pic:cNvPicPr>
                   </pic:nvPicPr>
                   <pic:blipFill>
-                    <a:blip r:embed="rId19">
+                    <a:blip r:embed="rId34">
                       <a:extLst>
                         <a:ext uri="{28A0092B-C50C-407E-A947-70E740481C1C}">
                           <a14:useLocalDpi xmlns:a14="http://schemas.microsoft.com/office/drawing/2010/main" val="0"/>
@@ -4120,6 +9846,7 @@
           <w:lang w:val="en-US"/>
         </w:rPr>
       </w:pPr>
+      <w:bookmarkStart w:id="51" w:name="_Toc479539770"/>
       <w:r>
         <w:rPr>
           <w:lang w:val="en-US"/>
@@ -4140,6 +9867,7 @@
         </w:rPr>
         <w:t>”</w:t>
       </w:r>
+      <w:bookmarkEnd w:id="51"/>
     </w:p>
     <w:p>
       <w:pPr>
@@ -4257,6 +9985,7 @@
           <w:lang w:val="en-US"/>
         </w:rPr>
       </w:pPr>
+      <w:bookmarkStart w:id="52" w:name="_Toc479539771"/>
       <w:r>
         <w:rPr>
           <w:lang w:val="en-US"/>
@@ -4277,6 +10006,7 @@
         </w:rPr>
         <w:t>”</w:t>
       </w:r>
+      <w:bookmarkEnd w:id="52"/>
     </w:p>
     <w:p>
       <w:pPr>
@@ -4360,37 +10090,19 @@
     </w:p>
     <w:p>
       <w:pPr>
-        <w:tabs>
-          <w:tab w:val="left" w:pos="5378"/>
-        </w:tabs>
-        <w:rPr>
-          <w:lang w:val="en-US"/>
-        </w:rPr>
-      </w:pPr>
-    </w:p>
-    <w:p>
-      <w:pPr>
-        <w:tabs>
-          <w:tab w:val="left" w:pos="5378"/>
-        </w:tabs>
-        <w:rPr>
-          <w:lang w:val="en-US"/>
-        </w:rPr>
-      </w:pPr>
-    </w:p>
-    <w:p>
-      <w:pPr>
         <w:pStyle w:val="berschrift2"/>
         <w:rPr>
           <w:lang w:val="en-US"/>
         </w:rPr>
       </w:pPr>
+      <w:bookmarkStart w:id="53" w:name="_Toc479539772"/>
       <w:r>
         <w:rPr>
           <w:lang w:val="en-US"/>
         </w:rPr>
         <w:t>Additional Logging</w:t>
       </w:r>
+      <w:bookmarkEnd w:id="53"/>
     </w:p>
     <w:p>
       <w:pPr>
@@ -4431,7 +10143,7 @@
         <w:rPr>
           <w:lang w:val="en-US"/>
         </w:rPr>
-        <w:t>6.4</w:t>
+        <w:t>11.4</w:t>
       </w:r>
       <w:r>
         <w:rPr>
@@ -4504,7 +10216,7 @@
 </file>
 
 <file path=word/numbering.xml><?xml version="1.0" encoding="utf-8"?>
-<w:numbering xmlns:wpc="http://schemas.microsoft.com/office/word/2010/wordprocessingCanvas" xmlns:cx="http://schemas.microsoft.com/office/drawing/2014/chartex" xmlns:cx1="http://schemas.microsoft.com/office/drawing/2015/9/8/chartex" xmlns:cx2="http://schemas.microsoft.com/office/drawing/2015/10/21/chartex" xmlns:cx3="http://schemas.microsoft.com/office/drawing/2016/5/9/chartex" xmlns:cx4="http://schemas.microsoft.com/office/drawing/2016/5/10/chartex" xmlns:cx5="http://schemas.microsoft.com/office/drawing/2016/5/11/chartex" xmlns:mc="http://schemas.openxmlformats.org/markup-compatibility/2006" xmlns:o="urn:schemas-microsoft-com:office:office" xmlns:r="http://schemas.openxmlformats.org/officeDocument/2006/relationships" xmlns:m="http://schemas.openxmlformats.org/officeDocument/2006/math" xmlns:v="urn:schemas-microsoft-com:vml" xmlns:wp14="http://schemas.microsoft.com/office/word/2010/wordprocessingDrawing" xmlns:wp="http://schemas.openxmlformats.org/drawingml/2006/wordprocessingDrawing" xmlns:w10="urn:schemas-microsoft-com:office:word" xmlns:w="http://schemas.openxmlformats.org/wordprocessingml/2006/main" xmlns:w14="http://schemas.microsoft.com/office/word/2010/wordml" xmlns:w15="http://schemas.microsoft.com/office/word/2012/wordml" xmlns:w16se="http://schemas.microsoft.com/office/word/2015/wordml/symex" xmlns:wpg="http://schemas.microsoft.com/office/word/2010/wordprocessingGroup" xmlns:wpi="http://schemas.microsoft.com/office/word/2010/wordprocessingInk" xmlns:wne="http://schemas.microsoft.com/office/word/2006/wordml" xmlns:wps="http://schemas.microsoft.com/office/word/2010/wordprocessingShape" mc:Ignorable="w14 w15 w16se wp14">
+<w:numbering xmlns:wpc="http://schemas.microsoft.com/office/word/2010/wordprocessingCanvas" xmlns:cx="http://schemas.microsoft.com/office/drawing/2014/chartex" xmlns:cx1="http://schemas.microsoft.com/office/drawing/2015/9/8/chartex" xmlns:cx2="http://schemas.microsoft.com/office/drawing/2015/10/21/chartex" xmlns:cx3="http://schemas.microsoft.com/office/drawing/2016/5/9/chartex" xmlns:cx4="http://schemas.microsoft.com/office/drawing/2016/5/10/chartex" xmlns:cx5="http://schemas.microsoft.com/office/drawing/2016/5/11/chartex" xmlns:cx6="http://schemas.microsoft.com/office/drawing/2016/5/12/chartex" xmlns:cx7="http://schemas.microsoft.com/office/drawing/2016/5/13/chartex" xmlns:cx8="http://schemas.microsoft.com/office/drawing/2016/5/14/chartex" xmlns:mc="http://schemas.openxmlformats.org/markup-compatibility/2006" xmlns:o="urn:schemas-microsoft-com:office:office" xmlns:r="http://schemas.openxmlformats.org/officeDocument/2006/relationships" xmlns:m="http://schemas.openxmlformats.org/officeDocument/2006/math" xmlns:v="urn:schemas-microsoft-com:vml" xmlns:wp14="http://schemas.microsoft.com/office/word/2010/wordprocessingDrawing" xmlns:wp="http://schemas.openxmlformats.org/drawingml/2006/wordprocessingDrawing" xmlns:w10="urn:schemas-microsoft-com:office:word" xmlns:w="http://schemas.openxmlformats.org/wordprocessingml/2006/main" xmlns:w14="http://schemas.microsoft.com/office/word/2010/wordml" xmlns:w15="http://schemas.microsoft.com/office/word/2012/wordml" xmlns:w16se="http://schemas.microsoft.com/office/word/2015/wordml/symex" xmlns:wpg="http://schemas.microsoft.com/office/word/2010/wordprocessingGroup" xmlns:wpi="http://schemas.microsoft.com/office/word/2010/wordprocessingInk" xmlns:wne="http://schemas.microsoft.com/office/word/2006/wordml" xmlns:wps="http://schemas.microsoft.com/office/word/2010/wordprocessingShape" mc:Ignorable="w14 w15 w16se wp14">
   <w:abstractNum w:abstractNumId="0" w15:restartNumberingAfterBreak="0">
     <w:nsid w:val="18A52C50"/>
     <w:multiLevelType w:val="hybridMultilevel"/>
@@ -5500,7 +11212,6 @@
     <w:next w:val="Standard"/>
     <w:link w:val="berschrift3Zchn"/>
     <w:uiPriority w:val="9"/>
-    <w:semiHidden/>
     <w:unhideWhenUsed/>
     <w:qFormat/>
     <w:rsid w:val="007E08B6"/>
@@ -5739,7 +11450,6 @@
     <w:basedOn w:val="Absatz-Standardschriftart"/>
     <w:link w:val="berschrift3"/>
     <w:uiPriority w:val="9"/>
-    <w:semiHidden/>
     <w:rsid w:val="007E08B6"/>
     <w:rPr>
       <w:rFonts w:asciiTheme="majorHAnsi" w:eastAsiaTheme="majorEastAsia" w:hAnsiTheme="majorHAnsi" w:cstheme="majorBidi"/>
@@ -5944,6 +11654,50 @@
     <w:pPr>
       <w:spacing w:after="0" w:line="240" w:lineRule="auto"/>
       <w:jc w:val="both"/>
+    </w:pPr>
+  </w:style>
+  <w:style w:type="paragraph" w:styleId="Inhaltsverzeichnisberschrift">
+    <w:name w:val="TOC Heading"/>
+    <w:basedOn w:val="berschrift1"/>
+    <w:next w:val="Standard"/>
+    <w:uiPriority w:val="39"/>
+    <w:unhideWhenUsed/>
+    <w:qFormat/>
+    <w:rsid w:val="00C13F8B"/>
+    <w:pPr>
+      <w:numPr>
+        <w:numId w:val="0"/>
+      </w:numPr>
+      <w:jc w:val="left"/>
+      <w:outlineLvl w:val="9"/>
+    </w:pPr>
+    <w:rPr>
+      <w:lang w:val="en-US"/>
+    </w:rPr>
+  </w:style>
+  <w:style w:type="paragraph" w:styleId="Verzeichnis1">
+    <w:name w:val="toc 1"/>
+    <w:basedOn w:val="Standard"/>
+    <w:next w:val="Standard"/>
+    <w:autoRedefine/>
+    <w:uiPriority w:val="39"/>
+    <w:unhideWhenUsed/>
+    <w:rsid w:val="00C13F8B"/>
+    <w:pPr>
+      <w:spacing w:after="100"/>
+    </w:pPr>
+  </w:style>
+  <w:style w:type="paragraph" w:styleId="Verzeichnis2">
+    <w:name w:val="toc 2"/>
+    <w:basedOn w:val="Standard"/>
+    <w:next w:val="Standard"/>
+    <w:autoRedefine/>
+    <w:uiPriority w:val="39"/>
+    <w:unhideWhenUsed/>
+    <w:rsid w:val="00C13F8B"/>
+    <w:pPr>
+      <w:spacing w:after="100"/>
+      <w:ind w:left="220"/>
     </w:pPr>
   </w:style>
 </w:styles>
@@ -6215,7 +11969,7 @@
 </file>
 
 <file path=customXml/itemProps1.xml><?xml version="1.0" encoding="utf-8"?>
-<ds:datastoreItem xmlns:ds="http://schemas.openxmlformats.org/officeDocument/2006/customXml" ds:itemID="{CF67D755-DCA6-4838-B0F2-FF7916071529}">
+<ds:datastoreItem xmlns:ds="http://schemas.openxmlformats.org/officeDocument/2006/customXml" ds:itemID="{386EE816-AE66-4566-9DBC-44B9E44C3B21}">
   <ds:schemaRefs>
     <ds:schemaRef ds:uri="http://schemas.openxmlformats.org/officeDocument/2006/bibliography"/>
   </ds:schemaRefs>

--- a/itol-addin/doc/ITOL.docx
+++ b/itol-addin/doc/ITOL.docx
@@ -163,7 +163,6 @@
           <w:lang w:val="en-US"/>
         </w:rPr>
       </w:pPr>
-      <w:bookmarkStart w:id="2" w:name="_GoBack"/>
       <w:r>
         <w:rPr>
           <w:lang w:val="en-US"/>
@@ -171,7 +170,6 @@
         <w:br w:type="page"/>
       </w:r>
     </w:p>
-    <w:bookmarkEnd w:id="2"/>
     <w:p>
       <w:pPr>
         <w:rPr>
@@ -182,6 +180,10 @@
     <w:sdt>
       <w:sdtPr>
         <w:rPr>
+          <w:rFonts w:asciiTheme="minorHAnsi" w:eastAsiaTheme="minorHAnsi" w:hAnsiTheme="minorHAnsi" w:cstheme="minorBidi"/>
+          <w:color w:val="auto"/>
+          <w:sz w:val="22"/>
+          <w:szCs w:val="22"/>
           <w:lang w:val="de-DE"/>
         </w:rPr>
         <w:id w:val="-169569270"/>
@@ -192,12 +194,8 @@
       </w:sdtPr>
       <w:sdtEndPr>
         <w:rPr>
-          <w:rFonts w:asciiTheme="minorHAnsi" w:eastAsiaTheme="minorHAnsi" w:hAnsiTheme="minorHAnsi" w:cstheme="minorBidi"/>
           <w:b/>
           <w:bCs/>
-          <w:color w:val="auto"/>
-          <w:sz w:val="22"/>
-          <w:szCs w:val="22"/>
         </w:rPr>
       </w:sdtEndPr>
       <w:sdtContent>
@@ -220,7 +218,9 @@
               <w:tab w:val="right" w:leader="dot" w:pos="9062"/>
             </w:tabs>
             <w:rPr>
+              <w:rFonts w:eastAsiaTheme="minorEastAsia"/>
               <w:noProof/>
+              <w:lang w:val="en-US"/>
             </w:rPr>
           </w:pPr>
           <w:r>
@@ -232,7 +232,7 @@
           <w:r>
             <w:fldChar w:fldCharType="separate"/>
           </w:r>
-          <w:hyperlink w:anchor="_Toc479539738" w:history="1">
+          <w:hyperlink w:anchor="_Toc480144001" w:history="1">
             <w:r>
               <w:rPr>
                 <w:rStyle w:val="Hyperlink"/>
@@ -243,7 +243,9 @@
             </w:r>
             <w:r>
               <w:rPr>
-                <w:noProof/>
+                <w:rFonts w:eastAsiaTheme="minorEastAsia"/>
+                <w:noProof/>
+                <w:lang w:val="en-US"/>
               </w:rPr>
               <w:tab/>
             </w:r>
@@ -274,7 +276,7 @@
                 <w:noProof/>
                 <w:webHidden/>
               </w:rPr>
-              <w:instrText xml:space="preserve"> PAGEREF _Toc479539738 \h </w:instrText>
+              <w:instrText xml:space="preserve"> PAGEREF _Toc480144001 \h </w:instrText>
             </w:r>
             <w:r>
               <w:rPr>
@@ -313,10 +315,12 @@
               <w:tab w:val="right" w:leader="dot" w:pos="9062"/>
             </w:tabs>
             <w:rPr>
+              <w:rFonts w:eastAsiaTheme="minorEastAsia"/>
               <w:noProof/>
+              <w:lang w:val="en-US"/>
             </w:rPr>
           </w:pPr>
-          <w:hyperlink w:anchor="_Toc479539739" w:history="1">
+          <w:hyperlink w:anchor="_Toc480144002" w:history="1">
             <w:r>
               <w:rPr>
                 <w:rStyle w:val="Hyperlink"/>
@@ -327,7 +331,9 @@
             </w:r>
             <w:r>
               <w:rPr>
-                <w:noProof/>
+                <w:rFonts w:eastAsiaTheme="minorEastAsia"/>
+                <w:noProof/>
+                <w:lang w:val="en-US"/>
               </w:rPr>
               <w:tab/>
             </w:r>
@@ -358,7 +364,7 @@
                 <w:noProof/>
                 <w:webHidden/>
               </w:rPr>
-              <w:instrText xml:space="preserve"> PAGEREF _Toc479539739 \h </w:instrText>
+              <w:instrText xml:space="preserve"> PAGEREF _Toc480144002 \h </w:instrText>
             </w:r>
             <w:r>
               <w:rPr>
@@ -397,10 +403,12 @@
               <w:tab w:val="right" w:leader="dot" w:pos="9062"/>
             </w:tabs>
             <w:rPr>
+              <w:rFonts w:eastAsiaTheme="minorEastAsia"/>
               <w:noProof/>
+              <w:lang w:val="en-US"/>
             </w:rPr>
           </w:pPr>
-          <w:hyperlink w:anchor="_Toc479539740" w:history="1">
+          <w:hyperlink w:anchor="_Toc480144003" w:history="1">
             <w:r>
               <w:rPr>
                 <w:rStyle w:val="Hyperlink"/>
@@ -411,7 +419,9 @@
             </w:r>
             <w:r>
               <w:rPr>
-                <w:noProof/>
+                <w:rFonts w:eastAsiaTheme="minorEastAsia"/>
+                <w:noProof/>
+                <w:lang w:val="en-US"/>
               </w:rPr>
               <w:tab/>
             </w:r>
@@ -442,7 +452,7 @@
                 <w:noProof/>
                 <w:webHidden/>
               </w:rPr>
-              <w:instrText xml:space="preserve"> PAGEREF _Toc479539740 \h </w:instrText>
+              <w:instrText xml:space="preserve"> PAGEREF _Toc480144003 \h </w:instrText>
             </w:r>
             <w:r>
               <w:rPr>
@@ -481,10 +491,12 @@
               <w:tab w:val="right" w:leader="dot" w:pos="9062"/>
             </w:tabs>
             <w:rPr>
+              <w:rFonts w:eastAsiaTheme="minorEastAsia"/>
               <w:noProof/>
+              <w:lang w:val="en-US"/>
             </w:rPr>
           </w:pPr>
-          <w:hyperlink w:anchor="_Toc479539741" w:history="1">
+          <w:hyperlink w:anchor="_Toc480144004" w:history="1">
             <w:r>
               <w:rPr>
                 <w:rStyle w:val="Hyperlink"/>
@@ -495,7 +507,9 @@
             </w:r>
             <w:r>
               <w:rPr>
-                <w:noProof/>
+                <w:rFonts w:eastAsiaTheme="minorEastAsia"/>
+                <w:noProof/>
+                <w:lang w:val="en-US"/>
               </w:rPr>
               <w:tab/>
             </w:r>
@@ -526,7 +540,7 @@
                 <w:noProof/>
                 <w:webHidden/>
               </w:rPr>
-              <w:instrText xml:space="preserve"> PAGEREF _Toc479539741 \h </w:instrText>
+              <w:instrText xml:space="preserve"> PAGEREF _Toc480144004 \h </w:instrText>
             </w:r>
             <w:r>
               <w:rPr>
@@ -565,10 +579,12 @@
               <w:tab w:val="right" w:leader="dot" w:pos="9062"/>
             </w:tabs>
             <w:rPr>
+              <w:rFonts w:eastAsiaTheme="minorEastAsia"/>
               <w:noProof/>
+              <w:lang w:val="en-US"/>
             </w:rPr>
           </w:pPr>
-          <w:hyperlink w:anchor="_Toc479539742" w:history="1">
+          <w:hyperlink w:anchor="_Toc480144005" w:history="1">
             <w:r>
               <w:rPr>
                 <w:rStyle w:val="Hyperlink"/>
@@ -579,7 +595,9 @@
             </w:r>
             <w:r>
               <w:rPr>
-                <w:noProof/>
+                <w:rFonts w:eastAsiaTheme="minorEastAsia"/>
+                <w:noProof/>
+                <w:lang w:val="en-US"/>
               </w:rPr>
               <w:tab/>
             </w:r>
@@ -610,7 +628,7 @@
                 <w:noProof/>
                 <w:webHidden/>
               </w:rPr>
-              <w:instrText xml:space="preserve"> PAGEREF _Toc479539742 \h </w:instrText>
+              <w:instrText xml:space="preserve"> PAGEREF _Toc480144005 \h </w:instrText>
             </w:r>
             <w:r>
               <w:rPr>
@@ -649,10 +667,12 @@
               <w:tab w:val="right" w:leader="dot" w:pos="9062"/>
             </w:tabs>
             <w:rPr>
+              <w:rFonts w:eastAsiaTheme="minorEastAsia"/>
               <w:noProof/>
+              <w:lang w:val="en-US"/>
             </w:rPr>
           </w:pPr>
-          <w:hyperlink w:anchor="_Toc479539743" w:history="1">
+          <w:hyperlink w:anchor="_Toc480144006" w:history="1">
             <w:r>
               <w:rPr>
                 <w:rStyle w:val="Hyperlink"/>
@@ -663,7 +683,9 @@
             </w:r>
             <w:r>
               <w:rPr>
-                <w:noProof/>
+                <w:rFonts w:eastAsiaTheme="minorEastAsia"/>
+                <w:noProof/>
+                <w:lang w:val="en-US"/>
               </w:rPr>
               <w:tab/>
             </w:r>
@@ -694,7 +716,7 @@
                 <w:noProof/>
                 <w:webHidden/>
               </w:rPr>
-              <w:instrText xml:space="preserve"> PAGEREF _Toc479539743 \h </w:instrText>
+              <w:instrText xml:space="preserve"> PAGEREF _Toc480144006 \h </w:instrText>
             </w:r>
             <w:r>
               <w:rPr>
@@ -733,10 +755,12 @@
               <w:tab w:val="right" w:leader="dot" w:pos="9062"/>
             </w:tabs>
             <w:rPr>
+              <w:rFonts w:eastAsiaTheme="minorEastAsia"/>
               <w:noProof/>
+              <w:lang w:val="en-US"/>
             </w:rPr>
           </w:pPr>
-          <w:hyperlink w:anchor="_Toc479539744" w:history="1">
+          <w:hyperlink w:anchor="_Toc480144007" w:history="1">
             <w:r>
               <w:rPr>
                 <w:rStyle w:val="Hyperlink"/>
@@ -747,7 +771,9 @@
             </w:r>
             <w:r>
               <w:rPr>
-                <w:noProof/>
+                <w:rFonts w:eastAsiaTheme="minorEastAsia"/>
+                <w:noProof/>
+                <w:lang w:val="en-US"/>
               </w:rPr>
               <w:tab/>
             </w:r>
@@ -778,7 +804,7 @@
                 <w:noProof/>
                 <w:webHidden/>
               </w:rPr>
-              <w:instrText xml:space="preserve"> PAGEREF _Toc479539744 \h </w:instrText>
+              <w:instrText xml:space="preserve"> PAGEREF _Toc480144007 \h </w:instrText>
             </w:r>
             <w:r>
               <w:rPr>
@@ -817,10 +843,12 @@
               <w:tab w:val="right" w:leader="dot" w:pos="9062"/>
             </w:tabs>
             <w:rPr>
+              <w:rFonts w:eastAsiaTheme="minorEastAsia"/>
               <w:noProof/>
+              <w:lang w:val="en-US"/>
             </w:rPr>
           </w:pPr>
-          <w:hyperlink w:anchor="_Toc479539745" w:history="1">
+          <w:hyperlink w:anchor="_Toc480144008" w:history="1">
             <w:r>
               <w:rPr>
                 <w:rStyle w:val="Hyperlink"/>
@@ -831,7 +859,9 @@
             </w:r>
             <w:r>
               <w:rPr>
-                <w:noProof/>
+                <w:rFonts w:eastAsiaTheme="minorEastAsia"/>
+                <w:noProof/>
+                <w:lang w:val="en-US"/>
               </w:rPr>
               <w:tab/>
             </w:r>
@@ -862,7 +892,7 @@
                 <w:noProof/>
                 <w:webHidden/>
               </w:rPr>
-              <w:instrText xml:space="preserve"> PAGEREF _Toc479539745 \h </w:instrText>
+              <w:instrText xml:space="preserve"> PAGEREF _Toc480144008 \h </w:instrText>
             </w:r>
             <w:r>
               <w:rPr>
@@ -901,10 +931,12 @@
               <w:tab w:val="right" w:leader="dot" w:pos="9062"/>
             </w:tabs>
             <w:rPr>
+              <w:rFonts w:eastAsiaTheme="minorEastAsia"/>
               <w:noProof/>
+              <w:lang w:val="en-US"/>
             </w:rPr>
           </w:pPr>
-          <w:hyperlink w:anchor="_Toc479539746" w:history="1">
+          <w:hyperlink w:anchor="_Toc480144009" w:history="1">
             <w:r>
               <w:rPr>
                 <w:rStyle w:val="Hyperlink"/>
@@ -915,7 +947,9 @@
             </w:r>
             <w:r>
               <w:rPr>
-                <w:noProof/>
+                <w:rFonts w:eastAsiaTheme="minorEastAsia"/>
+                <w:noProof/>
+                <w:lang w:val="en-US"/>
               </w:rPr>
               <w:tab/>
             </w:r>
@@ -946,7 +980,7 @@
                 <w:noProof/>
                 <w:webHidden/>
               </w:rPr>
-              <w:instrText xml:space="preserve"> PAGEREF _Toc479539746 \h </w:instrText>
+              <w:instrText xml:space="preserve"> PAGEREF _Toc480144009 \h </w:instrText>
             </w:r>
             <w:r>
               <w:rPr>
@@ -985,10 +1019,12 @@
               <w:tab w:val="right" w:leader="dot" w:pos="9062"/>
             </w:tabs>
             <w:rPr>
+              <w:rFonts w:eastAsiaTheme="minorEastAsia"/>
               <w:noProof/>
+              <w:lang w:val="en-US"/>
             </w:rPr>
           </w:pPr>
-          <w:hyperlink w:anchor="_Toc479539747" w:history="1">
+          <w:hyperlink w:anchor="_Toc480144010" w:history="1">
             <w:r>
               <w:rPr>
                 <w:rStyle w:val="Hyperlink"/>
@@ -999,7 +1035,9 @@
             </w:r>
             <w:r>
               <w:rPr>
-                <w:noProof/>
+                <w:rFonts w:eastAsiaTheme="minorEastAsia"/>
+                <w:noProof/>
+                <w:lang w:val="en-US"/>
               </w:rPr>
               <w:tab/>
             </w:r>
@@ -1030,7 +1068,7 @@
                 <w:noProof/>
                 <w:webHidden/>
               </w:rPr>
-              <w:instrText xml:space="preserve"> PAGEREF _Toc479539747 \h </w:instrText>
+              <w:instrText xml:space="preserve"> PAGEREF _Toc480144010 \h </w:instrText>
             </w:r>
             <w:r>
               <w:rPr>
@@ -1069,10 +1107,12 @@
               <w:tab w:val="right" w:leader="dot" w:pos="9062"/>
             </w:tabs>
             <w:rPr>
+              <w:rFonts w:eastAsiaTheme="minorEastAsia"/>
               <w:noProof/>
+              <w:lang w:val="en-US"/>
             </w:rPr>
           </w:pPr>
-          <w:hyperlink w:anchor="_Toc479539748" w:history="1">
+          <w:hyperlink w:anchor="_Toc480144011" w:history="1">
             <w:r>
               <w:rPr>
                 <w:rStyle w:val="Hyperlink"/>
@@ -1083,7 +1123,9 @@
             </w:r>
             <w:r>
               <w:rPr>
-                <w:noProof/>
+                <w:rFonts w:eastAsiaTheme="minorEastAsia"/>
+                <w:noProof/>
+                <w:lang w:val="en-US"/>
               </w:rPr>
               <w:tab/>
             </w:r>
@@ -1114,7 +1156,7 @@
                 <w:noProof/>
                 <w:webHidden/>
               </w:rPr>
-              <w:instrText xml:space="preserve"> PAGEREF _Toc479539748 \h </w:instrText>
+              <w:instrText xml:space="preserve"> PAGEREF _Toc480144011 \h </w:instrText>
             </w:r>
             <w:r>
               <w:rPr>
@@ -1153,10 +1195,12 @@
               <w:tab w:val="right" w:leader="dot" w:pos="9062"/>
             </w:tabs>
             <w:rPr>
+              <w:rFonts w:eastAsiaTheme="minorEastAsia"/>
               <w:noProof/>
+              <w:lang w:val="en-US"/>
             </w:rPr>
           </w:pPr>
-          <w:hyperlink w:anchor="_Toc479539749" w:history="1">
+          <w:hyperlink w:anchor="_Toc480144012" w:history="1">
             <w:r>
               <w:rPr>
                 <w:rStyle w:val="Hyperlink"/>
@@ -1167,7 +1211,9 @@
             </w:r>
             <w:r>
               <w:rPr>
-                <w:noProof/>
+                <w:rFonts w:eastAsiaTheme="minorEastAsia"/>
+                <w:noProof/>
+                <w:lang w:val="en-US"/>
               </w:rPr>
               <w:tab/>
             </w:r>
@@ -1198,7 +1244,7 @@
                 <w:noProof/>
                 <w:webHidden/>
               </w:rPr>
-              <w:instrText xml:space="preserve"> PAGEREF _Toc479539749 \h </w:instrText>
+              <w:instrText xml:space="preserve"> PAGEREF _Toc480144012 \h </w:instrText>
             </w:r>
             <w:r>
               <w:rPr>
@@ -1237,10 +1283,12 @@
               <w:tab w:val="right" w:leader="dot" w:pos="9062"/>
             </w:tabs>
             <w:rPr>
+              <w:rFonts w:eastAsiaTheme="minorEastAsia"/>
               <w:noProof/>
+              <w:lang w:val="en-US"/>
             </w:rPr>
           </w:pPr>
-          <w:hyperlink w:anchor="_Toc479539750" w:history="1">
+          <w:hyperlink w:anchor="_Toc480144013" w:history="1">
             <w:r>
               <w:rPr>
                 <w:rStyle w:val="Hyperlink"/>
@@ -1251,7 +1299,9 @@
             </w:r>
             <w:r>
               <w:rPr>
-                <w:noProof/>
+                <w:rFonts w:eastAsiaTheme="minorEastAsia"/>
+                <w:noProof/>
+                <w:lang w:val="en-US"/>
               </w:rPr>
               <w:tab/>
             </w:r>
@@ -1282,7 +1332,7 @@
                 <w:noProof/>
                 <w:webHidden/>
               </w:rPr>
-              <w:instrText xml:space="preserve"> PAGEREF _Toc479539750 \h </w:instrText>
+              <w:instrText xml:space="preserve"> PAGEREF _Toc480144013 \h </w:instrText>
             </w:r>
             <w:r>
               <w:rPr>
@@ -1321,10 +1371,12 @@
               <w:tab w:val="right" w:leader="dot" w:pos="9062"/>
             </w:tabs>
             <w:rPr>
+              <w:rFonts w:eastAsiaTheme="minorEastAsia"/>
               <w:noProof/>
+              <w:lang w:val="en-US"/>
             </w:rPr>
           </w:pPr>
-          <w:hyperlink w:anchor="_Toc479539751" w:history="1">
+          <w:hyperlink w:anchor="_Toc480144014" w:history="1">
             <w:r>
               <w:rPr>
                 <w:rStyle w:val="Hyperlink"/>
@@ -1335,7 +1387,9 @@
             </w:r>
             <w:r>
               <w:rPr>
-                <w:noProof/>
+                <w:rFonts w:eastAsiaTheme="minorEastAsia"/>
+                <w:noProof/>
+                <w:lang w:val="en-US"/>
               </w:rPr>
               <w:tab/>
             </w:r>
@@ -1366,7 +1420,7 @@
                 <w:noProof/>
                 <w:webHidden/>
               </w:rPr>
-              <w:instrText xml:space="preserve"> PAGEREF _Toc479539751 \h </w:instrText>
+              <w:instrText xml:space="preserve"> PAGEREF _Toc480144014 \h </w:instrText>
             </w:r>
             <w:r>
               <w:rPr>
@@ -1405,10 +1459,12 @@
               <w:tab w:val="right" w:leader="dot" w:pos="9062"/>
             </w:tabs>
             <w:rPr>
+              <w:rFonts w:eastAsiaTheme="minorEastAsia"/>
               <w:noProof/>
+              <w:lang w:val="en-US"/>
             </w:rPr>
           </w:pPr>
-          <w:hyperlink w:anchor="_Toc479539752" w:history="1">
+          <w:hyperlink w:anchor="_Toc480144015" w:history="1">
             <w:r>
               <w:rPr>
                 <w:rStyle w:val="Hyperlink"/>
@@ -1419,7 +1475,9 @@
             </w:r>
             <w:r>
               <w:rPr>
-                <w:noProof/>
+                <w:rFonts w:eastAsiaTheme="minorEastAsia"/>
+                <w:noProof/>
+                <w:lang w:val="en-US"/>
               </w:rPr>
               <w:tab/>
             </w:r>
@@ -1450,7 +1508,7 @@
                 <w:noProof/>
                 <w:webHidden/>
               </w:rPr>
-              <w:instrText xml:space="preserve"> PAGEREF _Toc479539752 \h </w:instrText>
+              <w:instrText xml:space="preserve"> PAGEREF _Toc480144015 \h </w:instrText>
             </w:r>
             <w:r>
               <w:rPr>
@@ -1489,10 +1547,12 @@
               <w:tab w:val="right" w:leader="dot" w:pos="9062"/>
             </w:tabs>
             <w:rPr>
+              <w:rFonts w:eastAsiaTheme="minorEastAsia"/>
               <w:noProof/>
+              <w:lang w:val="en-US"/>
             </w:rPr>
           </w:pPr>
-          <w:hyperlink w:anchor="_Toc479539753" w:history="1">
+          <w:hyperlink w:anchor="_Toc480144016" w:history="1">
             <w:r>
               <w:rPr>
                 <w:rStyle w:val="Hyperlink"/>
@@ -1503,7 +1563,9 @@
             </w:r>
             <w:r>
               <w:rPr>
-                <w:noProof/>
+                <w:rFonts w:eastAsiaTheme="minorEastAsia"/>
+                <w:noProof/>
+                <w:lang w:val="en-US"/>
               </w:rPr>
               <w:tab/>
             </w:r>
@@ -1534,7 +1596,7 @@
                 <w:noProof/>
                 <w:webHidden/>
               </w:rPr>
-              <w:instrText xml:space="preserve"> PAGEREF _Toc479539753 \h </w:instrText>
+              <w:instrText xml:space="preserve"> PAGEREF _Toc480144016 \h </w:instrText>
             </w:r>
             <w:r>
               <w:rPr>
@@ -1573,10 +1635,12 @@
               <w:tab w:val="right" w:leader="dot" w:pos="9062"/>
             </w:tabs>
             <w:rPr>
+              <w:rFonts w:eastAsiaTheme="minorEastAsia"/>
               <w:noProof/>
+              <w:lang w:val="en-US"/>
             </w:rPr>
           </w:pPr>
-          <w:hyperlink w:anchor="_Toc479539754" w:history="1">
+          <w:hyperlink w:anchor="_Toc480144017" w:history="1">
             <w:r>
               <w:rPr>
                 <w:rStyle w:val="Hyperlink"/>
@@ -1587,7 +1651,9 @@
             </w:r>
             <w:r>
               <w:rPr>
-                <w:noProof/>
+                <w:rFonts w:eastAsiaTheme="minorEastAsia"/>
+                <w:noProof/>
+                <w:lang w:val="en-US"/>
               </w:rPr>
               <w:tab/>
             </w:r>
@@ -1618,7 +1684,7 @@
                 <w:noProof/>
                 <w:webHidden/>
               </w:rPr>
-              <w:instrText xml:space="preserve"> PAGEREF _Toc479539754 \h </w:instrText>
+              <w:instrText xml:space="preserve"> PAGEREF _Toc480144017 \h </w:instrText>
             </w:r>
             <w:r>
               <w:rPr>
@@ -1657,10 +1723,12 @@
               <w:tab w:val="right" w:leader="dot" w:pos="9062"/>
             </w:tabs>
             <w:rPr>
+              <w:rFonts w:eastAsiaTheme="minorEastAsia"/>
               <w:noProof/>
+              <w:lang w:val="en-US"/>
             </w:rPr>
           </w:pPr>
-          <w:hyperlink w:anchor="_Toc479539755" w:history="1">
+          <w:hyperlink w:anchor="_Toc480144018" w:history="1">
             <w:r>
               <w:rPr>
                 <w:rStyle w:val="Hyperlink"/>
@@ -1671,7 +1739,9 @@
             </w:r>
             <w:r>
               <w:rPr>
-                <w:noProof/>
+                <w:rFonts w:eastAsiaTheme="minorEastAsia"/>
+                <w:noProof/>
+                <w:lang w:val="en-US"/>
               </w:rPr>
               <w:tab/>
             </w:r>
@@ -1702,7 +1772,7 @@
                 <w:noProof/>
                 <w:webHidden/>
               </w:rPr>
-              <w:instrText xml:space="preserve"> PAGEREF _Toc479539755 \h </w:instrText>
+              <w:instrText xml:space="preserve"> PAGEREF _Toc480144018 \h </w:instrText>
             </w:r>
             <w:r>
               <w:rPr>
@@ -1741,10 +1811,12 @@
               <w:tab w:val="right" w:leader="dot" w:pos="9062"/>
             </w:tabs>
             <w:rPr>
+              <w:rFonts w:eastAsiaTheme="minorEastAsia"/>
               <w:noProof/>
+              <w:lang w:val="en-US"/>
             </w:rPr>
           </w:pPr>
-          <w:hyperlink w:anchor="_Toc479539756" w:history="1">
+          <w:hyperlink w:anchor="_Toc480144019" w:history="1">
             <w:r>
               <w:rPr>
                 <w:rStyle w:val="Hyperlink"/>
@@ -1755,7 +1827,9 @@
             </w:r>
             <w:r>
               <w:rPr>
-                <w:noProof/>
+                <w:rFonts w:eastAsiaTheme="minorEastAsia"/>
+                <w:noProof/>
+                <w:lang w:val="en-US"/>
               </w:rPr>
               <w:tab/>
             </w:r>
@@ -1786,7 +1860,7 @@
                 <w:noProof/>
                 <w:webHidden/>
               </w:rPr>
-              <w:instrText xml:space="preserve"> PAGEREF _Toc479539756 \h </w:instrText>
+              <w:instrText xml:space="preserve"> PAGEREF _Toc480144019 \h </w:instrText>
             </w:r>
             <w:r>
               <w:rPr>
@@ -1825,10 +1899,12 @@
               <w:tab w:val="right" w:leader="dot" w:pos="9062"/>
             </w:tabs>
             <w:rPr>
+              <w:rFonts w:eastAsiaTheme="minorEastAsia"/>
               <w:noProof/>
+              <w:lang w:val="en-US"/>
             </w:rPr>
           </w:pPr>
-          <w:hyperlink w:anchor="_Toc479539757" w:history="1">
+          <w:hyperlink w:anchor="_Toc480144020" w:history="1">
             <w:r>
               <w:rPr>
                 <w:rStyle w:val="Hyperlink"/>
@@ -1839,7 +1915,9 @@
             </w:r>
             <w:r>
               <w:rPr>
-                <w:noProof/>
+                <w:rFonts w:eastAsiaTheme="minorEastAsia"/>
+                <w:noProof/>
+                <w:lang w:val="en-US"/>
               </w:rPr>
               <w:tab/>
             </w:r>
@@ -1870,7 +1948,7 @@
                 <w:noProof/>
                 <w:webHidden/>
               </w:rPr>
-              <w:instrText xml:space="preserve"> PAGEREF _Toc479539757 \h </w:instrText>
+              <w:instrText xml:space="preserve"> PAGEREF _Toc480144020 \h </w:instrText>
             </w:r>
             <w:r>
               <w:rPr>
@@ -1909,10 +1987,12 @@
               <w:tab w:val="right" w:leader="dot" w:pos="9062"/>
             </w:tabs>
             <w:rPr>
+              <w:rFonts w:eastAsiaTheme="minorEastAsia"/>
               <w:noProof/>
+              <w:lang w:val="en-US"/>
             </w:rPr>
           </w:pPr>
-          <w:hyperlink w:anchor="_Toc479539758" w:history="1">
+          <w:hyperlink w:anchor="_Toc480144021" w:history="1">
             <w:r>
               <w:rPr>
                 <w:rStyle w:val="Hyperlink"/>
@@ -1923,7 +2003,9 @@
             </w:r>
             <w:r>
               <w:rPr>
-                <w:noProof/>
+                <w:rFonts w:eastAsiaTheme="minorEastAsia"/>
+                <w:noProof/>
+                <w:lang w:val="en-US"/>
               </w:rPr>
               <w:tab/>
             </w:r>
@@ -1954,7 +2036,7 @@
                 <w:noProof/>
                 <w:webHidden/>
               </w:rPr>
-              <w:instrText xml:space="preserve"> PAGEREF _Toc479539758 \h </w:instrText>
+              <w:instrText xml:space="preserve"> PAGEREF _Toc480144021 \h </w:instrText>
             </w:r>
             <w:r>
               <w:rPr>
@@ -1975,6 +2057,94 @@
                 <w:webHidden/>
               </w:rPr>
               <w:t>14</w:t>
+            </w:r>
+            <w:r>
+              <w:rPr>
+                <w:noProof/>
+                <w:webHidden/>
+              </w:rPr>
+              <w:fldChar w:fldCharType="end"/>
+            </w:r>
+          </w:hyperlink>
+        </w:p>
+        <w:p>
+          <w:pPr>
+            <w:pStyle w:val="Verzeichnis2"/>
+            <w:tabs>
+              <w:tab w:val="left" w:pos="880"/>
+              <w:tab w:val="right" w:leader="dot" w:pos="9062"/>
+            </w:tabs>
+            <w:rPr>
+              <w:rFonts w:eastAsiaTheme="minorEastAsia"/>
+              <w:noProof/>
+              <w:lang w:val="en-US"/>
+            </w:rPr>
+          </w:pPr>
+          <w:hyperlink w:anchor="_Toc480144022" w:history="1">
+            <w:r>
+              <w:rPr>
+                <w:rStyle w:val="Hyperlink"/>
+                <w:noProof/>
+                <w:lang w:val="en-US"/>
+              </w:rPr>
+              <w:t>9.2</w:t>
+            </w:r>
+            <w:r>
+              <w:rPr>
+                <w:rFonts w:eastAsiaTheme="minorEastAsia"/>
+                <w:noProof/>
+                <w:lang w:val="en-US"/>
+              </w:rPr>
+              <w:tab/>
+            </w:r>
+            <w:r>
+              <w:rPr>
+                <w:rStyle w:val="Hyperlink"/>
+                <w:noProof/>
+                <w:lang w:val="en-US"/>
+              </w:rPr>
+              <w:t>Time Tracking</w:t>
+            </w:r>
+            <w:r>
+              <w:rPr>
+                <w:noProof/>
+                <w:webHidden/>
+              </w:rPr>
+              <w:tab/>
+            </w:r>
+            <w:r>
+              <w:rPr>
+                <w:noProof/>
+                <w:webHidden/>
+              </w:rPr>
+              <w:fldChar w:fldCharType="begin"/>
+            </w:r>
+            <w:r>
+              <w:rPr>
+                <w:noProof/>
+                <w:webHidden/>
+              </w:rPr>
+              <w:instrText xml:space="preserve"> PAGEREF _Toc480144022 \h </w:instrText>
+            </w:r>
+            <w:r>
+              <w:rPr>
+                <w:noProof/>
+                <w:webHidden/>
+              </w:rPr>
+            </w:r>
+            <w:r>
+              <w:rPr>
+                <w:noProof/>
+                <w:webHidden/>
+              </w:rPr>
+              <w:fldChar w:fldCharType="separate"/>
+            </w:r>
+            <w:r>
+              <w:rPr>
+                <w:noProof/>
+                <w:webHidden/>
+              </w:rPr>
+              <w:t>16</w:t>
             </w:r>
             <w:r>
               <w:rPr>
@@ -1993,10 +2163,12 @@
               <w:tab w:val="right" w:leader="dot" w:pos="9062"/>
             </w:tabs>
             <w:rPr>
+              <w:rFonts w:eastAsiaTheme="minorEastAsia"/>
               <w:noProof/>
+              <w:lang w:val="en-US"/>
             </w:rPr>
           </w:pPr>
-          <w:hyperlink w:anchor="_Toc479539759" w:history="1">
+          <w:hyperlink w:anchor="_Toc480144023" w:history="1">
             <w:r>
               <w:rPr>
                 <w:rStyle w:val="Hyperlink"/>
@@ -2007,7 +2179,9 @@
             </w:r>
             <w:r>
               <w:rPr>
-                <w:noProof/>
+                <w:rFonts w:eastAsiaTheme="minorEastAsia"/>
+                <w:noProof/>
+                <w:lang w:val="en-US"/>
               </w:rPr>
               <w:tab/>
             </w:r>
@@ -2017,6 +2191,94 @@
                 <w:noProof/>
                 <w:lang w:val="en-US"/>
               </w:rPr>
+              <w:t>Update Issue Status</w:t>
+            </w:r>
+            <w:r>
+              <w:rPr>
+                <w:noProof/>
+                <w:webHidden/>
+              </w:rPr>
+              <w:tab/>
+            </w:r>
+            <w:r>
+              <w:rPr>
+                <w:noProof/>
+                <w:webHidden/>
+              </w:rPr>
+              <w:fldChar w:fldCharType="begin"/>
+            </w:r>
+            <w:r>
+              <w:rPr>
+                <w:noProof/>
+                <w:webHidden/>
+              </w:rPr>
+              <w:instrText xml:space="preserve"> PAGEREF _Toc480144023 \h </w:instrText>
+            </w:r>
+            <w:r>
+              <w:rPr>
+                <w:noProof/>
+                <w:webHidden/>
+              </w:rPr>
+            </w:r>
+            <w:r>
+              <w:rPr>
+                <w:noProof/>
+                <w:webHidden/>
+              </w:rPr>
+              <w:fldChar w:fldCharType="separate"/>
+            </w:r>
+            <w:r>
+              <w:rPr>
+                <w:noProof/>
+                <w:webHidden/>
+              </w:rPr>
+              <w:t>17</w:t>
+            </w:r>
+            <w:r>
+              <w:rPr>
+                <w:noProof/>
+                <w:webHidden/>
+              </w:rPr>
+              <w:fldChar w:fldCharType="end"/>
+            </w:r>
+          </w:hyperlink>
+        </w:p>
+        <w:p>
+          <w:pPr>
+            <w:pStyle w:val="Verzeichnis1"/>
+            <w:tabs>
+              <w:tab w:val="left" w:pos="660"/>
+              <w:tab w:val="right" w:leader="dot" w:pos="9062"/>
+            </w:tabs>
+            <w:rPr>
+              <w:rFonts w:eastAsiaTheme="minorEastAsia"/>
+              <w:noProof/>
+              <w:lang w:val="en-US"/>
+            </w:rPr>
+          </w:pPr>
+          <w:hyperlink w:anchor="_Toc480144024" w:history="1">
+            <w:r>
+              <w:rPr>
+                <w:rStyle w:val="Hyperlink"/>
+                <w:noProof/>
+                <w:lang w:val="en-US"/>
+              </w:rPr>
+              <w:t>11</w:t>
+            </w:r>
+            <w:r>
+              <w:rPr>
+                <w:rFonts w:eastAsiaTheme="minorEastAsia"/>
+                <w:noProof/>
+                <w:lang w:val="en-US"/>
+              </w:rPr>
+              <w:tab/>
+            </w:r>
+            <w:r>
+              <w:rPr>
+                <w:rStyle w:val="Hyperlink"/>
+                <w:noProof/>
+                <w:lang w:val="en-US"/>
+              </w:rPr>
               <w:t>Attachments</w:t>
             </w:r>
             <w:r>
@@ -2038,7 +2300,7 @@
                 <w:noProof/>
                 <w:webHidden/>
               </w:rPr>
-              <w:instrText xml:space="preserve"> PAGEREF _Toc479539759 \h </w:instrText>
+              <w:instrText xml:space="preserve"> PAGEREF _Toc480144024 \h </w:instrText>
             </w:r>
             <w:r>
               <w:rPr>
@@ -2058,7 +2320,7 @@
                 <w:noProof/>
                 <w:webHidden/>
               </w:rPr>
-              <w:t>16</w:t>
+              <w:t>18</w:t>
             </w:r>
             <w:r>
               <w:rPr>
@@ -2077,21 +2339,25 @@
               <w:tab w:val="right" w:leader="dot" w:pos="9062"/>
             </w:tabs>
             <w:rPr>
+              <w:rFonts w:eastAsiaTheme="minorEastAsia"/>
               <w:noProof/>
+              <w:lang w:val="en-US"/>
             </w:rPr>
           </w:pPr>
-          <w:hyperlink w:anchor="_Toc479539760" w:history="1">
+          <w:hyperlink w:anchor="_Toc480144025" w:history="1">
             <w:r>
               <w:rPr>
                 <w:rStyle w:val="Hyperlink"/>
                 <w:noProof/>
                 <w:lang w:val="en-US"/>
               </w:rPr>
-              <w:t>10.1</w:t>
-            </w:r>
-            <w:r>
-              <w:rPr>
-                <w:noProof/>
+              <w:t>11.1</w:t>
+            </w:r>
+            <w:r>
+              <w:rPr>
+                <w:rFonts w:eastAsiaTheme="minorEastAsia"/>
+                <w:noProof/>
+                <w:lang w:val="en-US"/>
               </w:rPr>
               <w:tab/>
             </w:r>
@@ -2122,7 +2388,7 @@
                 <w:noProof/>
                 <w:webHidden/>
               </w:rPr>
-              <w:instrText xml:space="preserve"> PAGEREF _Toc479539760 \h </w:instrText>
+              <w:instrText xml:space="preserve"> PAGEREF _Toc480144025 \h </w:instrText>
             </w:r>
             <w:r>
               <w:rPr>
@@ -2142,7 +2408,7 @@
                 <w:noProof/>
                 <w:webHidden/>
               </w:rPr>
-              <w:t>16</w:t>
+              <w:t>18</w:t>
             </w:r>
             <w:r>
               <w:rPr>
@@ -2161,21 +2427,25 @@
               <w:tab w:val="right" w:leader="dot" w:pos="9062"/>
             </w:tabs>
             <w:rPr>
+              <w:rFonts w:eastAsiaTheme="minorEastAsia"/>
               <w:noProof/>
+              <w:lang w:val="en-US"/>
             </w:rPr>
           </w:pPr>
-          <w:hyperlink w:anchor="_Toc479539761" w:history="1">
+          <w:hyperlink w:anchor="_Toc480144026" w:history="1">
             <w:r>
               <w:rPr>
                 <w:rStyle w:val="Hyperlink"/>
                 <w:noProof/>
                 <w:lang w:val="en-US"/>
               </w:rPr>
-              <w:t>10.2</w:t>
-            </w:r>
-            <w:r>
-              <w:rPr>
-                <w:noProof/>
+              <w:t>11.2</w:t>
+            </w:r>
+            <w:r>
+              <w:rPr>
+                <w:rFonts w:eastAsiaTheme="minorEastAsia"/>
+                <w:noProof/>
+                <w:lang w:val="en-US"/>
               </w:rPr>
               <w:tab/>
             </w:r>
@@ -2206,7 +2476,7 @@
                 <w:noProof/>
                 <w:webHidden/>
               </w:rPr>
-              <w:instrText xml:space="preserve"> PAGEREF _Toc479539761 \h </w:instrText>
+              <w:instrText xml:space="preserve"> PAGEREF _Toc480144026 \h </w:instrText>
             </w:r>
             <w:r>
               <w:rPr>
@@ -2226,7 +2496,7 @@
                 <w:noProof/>
                 <w:webHidden/>
               </w:rPr>
-              <w:t>17</w:t>
+              <w:t>18</w:t>
             </w:r>
             <w:r>
               <w:rPr>
@@ -2245,21 +2515,25 @@
               <w:tab w:val="right" w:leader="dot" w:pos="9062"/>
             </w:tabs>
             <w:rPr>
+              <w:rFonts w:eastAsiaTheme="minorEastAsia"/>
               <w:noProof/>
+              <w:lang w:val="en-US"/>
             </w:rPr>
           </w:pPr>
-          <w:hyperlink w:anchor="_Toc479539762" w:history="1">
+          <w:hyperlink w:anchor="_Toc480144027" w:history="1">
             <w:r>
               <w:rPr>
                 <w:rStyle w:val="Hyperlink"/>
                 <w:noProof/>
                 <w:lang w:val="en-US"/>
               </w:rPr>
-              <w:t>10.3</w:t>
-            </w:r>
-            <w:r>
-              <w:rPr>
-                <w:noProof/>
+              <w:t>11.3</w:t>
+            </w:r>
+            <w:r>
+              <w:rPr>
+                <w:rFonts w:eastAsiaTheme="minorEastAsia"/>
+                <w:noProof/>
+                <w:lang w:val="en-US"/>
               </w:rPr>
               <w:tab/>
             </w:r>
@@ -2290,7 +2564,7 @@
                 <w:noProof/>
                 <w:webHidden/>
               </w:rPr>
-              <w:instrText xml:space="preserve"> PAGEREF _Toc479539762 \h </w:instrText>
+              <w:instrText xml:space="preserve"> PAGEREF _Toc480144027 \h </w:instrText>
             </w:r>
             <w:r>
               <w:rPr>
@@ -2310,7 +2584,7 @@
                 <w:noProof/>
                 <w:webHidden/>
               </w:rPr>
-              <w:t>17</w:t>
+              <w:t>19</w:t>
             </w:r>
             <w:r>
               <w:rPr>
@@ -2329,21 +2603,25 @@
               <w:tab w:val="right" w:leader="dot" w:pos="9062"/>
             </w:tabs>
             <w:rPr>
+              <w:rFonts w:eastAsiaTheme="minorEastAsia"/>
               <w:noProof/>
+              <w:lang w:val="en-US"/>
             </w:rPr>
           </w:pPr>
-          <w:hyperlink w:anchor="_Toc479539763" w:history="1">
+          <w:hyperlink w:anchor="_Toc480144028" w:history="1">
             <w:r>
               <w:rPr>
                 <w:rStyle w:val="Hyperlink"/>
                 <w:noProof/>
                 <w:lang w:val="en-US"/>
               </w:rPr>
-              <w:t>11</w:t>
-            </w:r>
-            <w:r>
-              <w:rPr>
-                <w:noProof/>
+              <w:t>12</w:t>
+            </w:r>
+            <w:r>
+              <w:rPr>
+                <w:rFonts w:eastAsiaTheme="minorEastAsia"/>
+                <w:noProof/>
+                <w:lang w:val="en-US"/>
               </w:rPr>
               <w:tab/>
             </w:r>
@@ -2374,7 +2652,7 @@
                 <w:noProof/>
                 <w:webHidden/>
               </w:rPr>
-              <w:instrText xml:space="preserve"> PAGEREF _Toc479539763 \h </w:instrText>
+              <w:instrText xml:space="preserve"> PAGEREF _Toc480144028 \h </w:instrText>
             </w:r>
             <w:r>
               <w:rPr>
@@ -2394,7 +2672,7 @@
                 <w:noProof/>
                 <w:webHidden/>
               </w:rPr>
-              <w:t>17</w:t>
+              <w:t>19</w:t>
             </w:r>
             <w:r>
               <w:rPr>
@@ -2413,21 +2691,25 @@
               <w:tab w:val="right" w:leader="dot" w:pos="9062"/>
             </w:tabs>
             <w:rPr>
+              <w:rFonts w:eastAsiaTheme="minorEastAsia"/>
               <w:noProof/>
+              <w:lang w:val="en-US"/>
             </w:rPr>
           </w:pPr>
-          <w:hyperlink w:anchor="_Toc479539764" w:history="1">
+          <w:hyperlink w:anchor="_Toc480144029" w:history="1">
             <w:r>
               <w:rPr>
                 <w:rStyle w:val="Hyperlink"/>
                 <w:noProof/>
                 <w:lang w:val="en-US"/>
               </w:rPr>
-              <w:t>11.1</w:t>
-            </w:r>
-            <w:r>
-              <w:rPr>
-                <w:noProof/>
+              <w:t>12.1</w:t>
+            </w:r>
+            <w:r>
+              <w:rPr>
+                <w:rFonts w:eastAsiaTheme="minorEastAsia"/>
+                <w:noProof/>
+                <w:lang w:val="en-US"/>
               </w:rPr>
               <w:tab/>
             </w:r>
@@ -2458,7 +2740,7 @@
                 <w:noProof/>
                 <w:webHidden/>
               </w:rPr>
-              <w:instrText xml:space="preserve"> PAGEREF _Toc479539764 \h </w:instrText>
+              <w:instrText xml:space="preserve"> PAGEREF _Toc480144029 \h </w:instrText>
             </w:r>
             <w:r>
               <w:rPr>
@@ -2478,7 +2760,7 @@
                 <w:noProof/>
                 <w:webHidden/>
               </w:rPr>
-              <w:t>18</w:t>
+              <w:t>20</w:t>
             </w:r>
             <w:r>
               <w:rPr>
@@ -2497,21 +2779,25 @@
               <w:tab w:val="right" w:leader="dot" w:pos="9062"/>
             </w:tabs>
             <w:rPr>
+              <w:rFonts w:eastAsiaTheme="minorEastAsia"/>
               <w:noProof/>
+              <w:lang w:val="en-US"/>
             </w:rPr>
           </w:pPr>
-          <w:hyperlink w:anchor="_Toc479539765" w:history="1">
+          <w:hyperlink w:anchor="_Toc480144030" w:history="1">
             <w:r>
               <w:rPr>
                 <w:rStyle w:val="Hyperlink"/>
                 <w:noProof/>
                 <w:lang w:val="en-US"/>
               </w:rPr>
-              <w:t>11.2</w:t>
-            </w:r>
-            <w:r>
-              <w:rPr>
-                <w:noProof/>
+              <w:t>12.2</w:t>
+            </w:r>
+            <w:r>
+              <w:rPr>
+                <w:rFonts w:eastAsiaTheme="minorEastAsia"/>
+                <w:noProof/>
+                <w:lang w:val="en-US"/>
               </w:rPr>
               <w:tab/>
             </w:r>
@@ -2542,7 +2828,7 @@
                 <w:noProof/>
                 <w:webHidden/>
               </w:rPr>
-              <w:instrText xml:space="preserve"> PAGEREF _Toc479539765 \h </w:instrText>
+              <w:instrText xml:space="preserve"> PAGEREF _Toc480144030 \h </w:instrText>
             </w:r>
             <w:r>
               <w:rPr>
@@ -2562,7 +2848,7 @@
                 <w:noProof/>
                 <w:webHidden/>
               </w:rPr>
-              <w:t>19</w:t>
+              <w:t>21</w:t>
             </w:r>
             <w:r>
               <w:rPr>
@@ -2581,21 +2867,25 @@
               <w:tab w:val="right" w:leader="dot" w:pos="9062"/>
             </w:tabs>
             <w:rPr>
+              <w:rFonts w:eastAsiaTheme="minorEastAsia"/>
               <w:noProof/>
+              <w:lang w:val="en-US"/>
             </w:rPr>
           </w:pPr>
-          <w:hyperlink w:anchor="_Toc479539766" w:history="1">
+          <w:hyperlink w:anchor="_Toc480144031" w:history="1">
             <w:r>
               <w:rPr>
                 <w:rStyle w:val="Hyperlink"/>
                 <w:noProof/>
                 <w:lang w:val="en-US"/>
               </w:rPr>
-              <w:t>11.3</w:t>
-            </w:r>
-            <w:r>
-              <w:rPr>
-                <w:noProof/>
+              <w:t>12.3</w:t>
+            </w:r>
+            <w:r>
+              <w:rPr>
+                <w:rFonts w:eastAsiaTheme="minorEastAsia"/>
+                <w:noProof/>
+                <w:lang w:val="en-US"/>
               </w:rPr>
               <w:tab/>
             </w:r>
@@ -2626,7 +2916,7 @@
                 <w:noProof/>
                 <w:webHidden/>
               </w:rPr>
-              <w:instrText xml:space="preserve"> PAGEREF _Toc479539766 \h </w:instrText>
+              <w:instrText xml:space="preserve"> PAGEREF _Toc480144031 \h </w:instrText>
             </w:r>
             <w:r>
               <w:rPr>
@@ -2646,7 +2936,7 @@
                 <w:noProof/>
                 <w:webHidden/>
               </w:rPr>
-              <w:t>20</w:t>
+              <w:t>22</w:t>
             </w:r>
             <w:r>
               <w:rPr>
@@ -2665,21 +2955,25 @@
               <w:tab w:val="right" w:leader="dot" w:pos="9062"/>
             </w:tabs>
             <w:rPr>
+              <w:rFonts w:eastAsiaTheme="minorEastAsia"/>
               <w:noProof/>
+              <w:lang w:val="en-US"/>
             </w:rPr>
           </w:pPr>
-          <w:hyperlink w:anchor="_Toc479539767" w:history="1">
+          <w:hyperlink w:anchor="_Toc480144032" w:history="1">
             <w:r>
               <w:rPr>
                 <w:rStyle w:val="Hyperlink"/>
                 <w:noProof/>
                 <w:lang w:val="en-US"/>
               </w:rPr>
-              <w:t>11.4</w:t>
-            </w:r>
-            <w:r>
-              <w:rPr>
-                <w:noProof/>
+              <w:t>12.4</w:t>
+            </w:r>
+            <w:r>
+              <w:rPr>
+                <w:rFonts w:eastAsiaTheme="minorEastAsia"/>
+                <w:noProof/>
+                <w:lang w:val="en-US"/>
               </w:rPr>
               <w:tab/>
             </w:r>
@@ -2710,7 +3004,7 @@
                 <w:noProof/>
                 <w:webHidden/>
               </w:rPr>
-              <w:instrText xml:space="preserve"> PAGEREF _Toc479539767 \h </w:instrText>
+              <w:instrText xml:space="preserve"> PAGEREF _Toc480144032 \h </w:instrText>
             </w:r>
             <w:r>
               <w:rPr>
@@ -2730,7 +3024,7 @@
                 <w:noProof/>
                 <w:webHidden/>
               </w:rPr>
-              <w:t>21</w:t>
+              <w:t>23</w:t>
             </w:r>
             <w:r>
               <w:rPr>
@@ -2749,21 +3043,25 @@
               <w:tab w:val="right" w:leader="dot" w:pos="9062"/>
             </w:tabs>
             <w:rPr>
+              <w:rFonts w:eastAsiaTheme="minorEastAsia"/>
               <w:noProof/>
+              <w:lang w:val="en-US"/>
             </w:rPr>
           </w:pPr>
-          <w:hyperlink w:anchor="_Toc479539768" w:history="1">
+          <w:hyperlink w:anchor="_Toc480144033" w:history="1">
             <w:r>
               <w:rPr>
                 <w:rStyle w:val="Hyperlink"/>
                 <w:noProof/>
                 <w:lang w:val="en-US"/>
               </w:rPr>
-              <w:t>12</w:t>
-            </w:r>
-            <w:r>
-              <w:rPr>
-                <w:noProof/>
+              <w:t>13</w:t>
+            </w:r>
+            <w:r>
+              <w:rPr>
+                <w:rFonts w:eastAsiaTheme="minorEastAsia"/>
+                <w:noProof/>
+                <w:lang w:val="en-US"/>
               </w:rPr>
               <w:tab/>
             </w:r>
@@ -2794,7 +3092,7 @@
                 <w:noProof/>
                 <w:webHidden/>
               </w:rPr>
-              <w:instrText xml:space="preserve"> PAGEREF _Toc479539768 \h </w:instrText>
+              <w:instrText xml:space="preserve"> PAGEREF _Toc480144033 \h </w:instrText>
             </w:r>
             <w:r>
               <w:rPr>
@@ -2814,7 +3112,7 @@
                 <w:noProof/>
                 <w:webHidden/>
               </w:rPr>
-              <w:t>21</w:t>
+              <w:t>23</w:t>
             </w:r>
             <w:r>
               <w:rPr>
@@ -2833,21 +3131,25 @@
               <w:tab w:val="right" w:leader="dot" w:pos="9062"/>
             </w:tabs>
             <w:rPr>
+              <w:rFonts w:eastAsiaTheme="minorEastAsia"/>
               <w:noProof/>
+              <w:lang w:val="en-US"/>
             </w:rPr>
           </w:pPr>
-          <w:hyperlink w:anchor="_Toc479539769" w:history="1">
+          <w:hyperlink w:anchor="_Toc480144034" w:history="1">
             <w:r>
               <w:rPr>
                 <w:rStyle w:val="Hyperlink"/>
                 <w:noProof/>
                 <w:lang w:val="en-US"/>
               </w:rPr>
-              <w:t>12.1</w:t>
-            </w:r>
-            <w:r>
-              <w:rPr>
-                <w:noProof/>
+              <w:t>13.1</w:t>
+            </w:r>
+            <w:r>
+              <w:rPr>
+                <w:rFonts w:eastAsiaTheme="minorEastAsia"/>
+                <w:noProof/>
+                <w:lang w:val="en-US"/>
               </w:rPr>
               <w:tab/>
             </w:r>
@@ -2878,7 +3180,7 @@
                 <w:noProof/>
                 <w:webHidden/>
               </w:rPr>
-              <w:instrText xml:space="preserve"> PAGEREF _Toc479539769 \h </w:instrText>
+              <w:instrText xml:space="preserve"> PAGEREF _Toc480144034 \h </w:instrText>
             </w:r>
             <w:r>
               <w:rPr>
@@ -2898,7 +3200,7 @@
                 <w:noProof/>
                 <w:webHidden/>
               </w:rPr>
-              <w:t>21</w:t>
+              <w:t>23</w:t>
             </w:r>
             <w:r>
               <w:rPr>
@@ -2917,21 +3219,25 @@
               <w:tab w:val="right" w:leader="dot" w:pos="9062"/>
             </w:tabs>
             <w:rPr>
+              <w:rFonts w:eastAsiaTheme="minorEastAsia"/>
               <w:noProof/>
+              <w:lang w:val="en-US"/>
             </w:rPr>
           </w:pPr>
-          <w:hyperlink w:anchor="_Toc479539770" w:history="1">
+          <w:hyperlink w:anchor="_Toc480144035" w:history="1">
             <w:r>
               <w:rPr>
                 <w:rStyle w:val="Hyperlink"/>
                 <w:noProof/>
                 <w:lang w:val="en-US"/>
               </w:rPr>
-              <w:t>12.2</w:t>
-            </w:r>
-            <w:r>
-              <w:rPr>
-                <w:noProof/>
+              <w:t>13.2</w:t>
+            </w:r>
+            <w:r>
+              <w:rPr>
+                <w:rFonts w:eastAsiaTheme="minorEastAsia"/>
+                <w:noProof/>
+                <w:lang w:val="en-US"/>
               </w:rPr>
               <w:tab/>
             </w:r>
@@ -2962,7 +3268,7 @@
                 <w:noProof/>
                 <w:webHidden/>
               </w:rPr>
-              <w:instrText xml:space="preserve"> PAGEREF _Toc479539770 \h </w:instrText>
+              <w:instrText xml:space="preserve"> PAGEREF _Toc480144035 \h </w:instrText>
             </w:r>
             <w:r>
               <w:rPr>
@@ -2982,7 +3288,7 @@
                 <w:noProof/>
                 <w:webHidden/>
               </w:rPr>
-              <w:t>22</w:t>
+              <w:t>24</w:t>
             </w:r>
             <w:r>
               <w:rPr>
@@ -3001,21 +3307,25 @@
               <w:tab w:val="right" w:leader="dot" w:pos="9062"/>
             </w:tabs>
             <w:rPr>
+              <w:rFonts w:eastAsiaTheme="minorEastAsia"/>
               <w:noProof/>
+              <w:lang w:val="en-US"/>
             </w:rPr>
           </w:pPr>
-          <w:hyperlink w:anchor="_Toc479539771" w:history="1">
+          <w:hyperlink w:anchor="_Toc480144036" w:history="1">
             <w:r>
               <w:rPr>
                 <w:rStyle w:val="Hyperlink"/>
                 <w:noProof/>
                 <w:lang w:val="en-US"/>
               </w:rPr>
-              <w:t>12.3</w:t>
-            </w:r>
-            <w:r>
-              <w:rPr>
-                <w:noProof/>
+              <w:t>13.3</w:t>
+            </w:r>
+            <w:r>
+              <w:rPr>
+                <w:rFonts w:eastAsiaTheme="minorEastAsia"/>
+                <w:noProof/>
+                <w:lang w:val="en-US"/>
               </w:rPr>
               <w:tab/>
             </w:r>
@@ -3046,7 +3356,7 @@
                 <w:noProof/>
                 <w:webHidden/>
               </w:rPr>
-              <w:instrText xml:space="preserve"> PAGEREF _Toc479539771 \h </w:instrText>
+              <w:instrText xml:space="preserve"> PAGEREF _Toc480144036 \h </w:instrText>
             </w:r>
             <w:r>
               <w:rPr>
@@ -3066,7 +3376,7 @@
                 <w:noProof/>
                 <w:webHidden/>
               </w:rPr>
-              <w:t>22</w:t>
+              <w:t>24</w:t>
             </w:r>
             <w:r>
               <w:rPr>
@@ -3085,21 +3395,25 @@
               <w:tab w:val="right" w:leader="dot" w:pos="9062"/>
             </w:tabs>
             <w:rPr>
+              <w:rFonts w:eastAsiaTheme="minorEastAsia"/>
               <w:noProof/>
+              <w:lang w:val="en-US"/>
             </w:rPr>
           </w:pPr>
-          <w:hyperlink w:anchor="_Toc479539772" w:history="1">
+          <w:hyperlink w:anchor="_Toc480144037" w:history="1">
             <w:r>
               <w:rPr>
                 <w:rStyle w:val="Hyperlink"/>
                 <w:noProof/>
                 <w:lang w:val="en-US"/>
               </w:rPr>
-              <w:t>12.4</w:t>
-            </w:r>
-            <w:r>
-              <w:rPr>
-                <w:noProof/>
+              <w:t>13.4</w:t>
+            </w:r>
+            <w:r>
+              <w:rPr>
+                <w:rFonts w:eastAsiaTheme="minorEastAsia"/>
+                <w:noProof/>
+                <w:lang w:val="en-US"/>
               </w:rPr>
               <w:tab/>
             </w:r>
@@ -3130,7 +3444,7 @@
                 <w:noProof/>
                 <w:webHidden/>
               </w:rPr>
-              <w:instrText xml:space="preserve"> PAGEREF _Toc479539772 \h </w:instrText>
+              <w:instrText xml:space="preserve"> PAGEREF _Toc480144037 \h </w:instrText>
             </w:r>
             <w:r>
               <w:rPr>
@@ -3150,7 +3464,7 @@
                 <w:noProof/>
                 <w:webHidden/>
               </w:rPr>
-              <w:t>22</w:t>
+              <w:t>24</w:t>
             </w:r>
             <w:r>
               <w:rPr>
@@ -3200,16 +3514,16 @@
           <w:lang w:val="en-US"/>
         </w:rPr>
       </w:pPr>
-      <w:bookmarkStart w:id="3" w:name="_Ref479414154"/>
-      <w:bookmarkStart w:id="4" w:name="_Toc479539738"/>
+      <w:bookmarkStart w:id="2" w:name="_Ref479414154"/>
+      <w:bookmarkStart w:id="3" w:name="_Toc480144001"/>
       <w:r>
         <w:rPr>
           <w:lang w:val="en-US"/>
         </w:rPr>
         <w:t>Overview</w:t>
       </w:r>
+      <w:bookmarkEnd w:id="2"/>
       <w:bookmarkEnd w:id="3"/>
-      <w:bookmarkEnd w:id="4"/>
     </w:p>
     <w:p>
       <w:pPr>
@@ -3564,6 +3878,8 @@
           <w:lang w:val="en-US"/>
         </w:rPr>
       </w:pPr>
+      <w:bookmarkStart w:id="4" w:name="_GoBack"/>
+      <w:bookmarkEnd w:id="4"/>
       <w:r>
         <w:rPr>
           <w:noProof/>
@@ -3886,7 +4202,7 @@
           <w:lang w:val="en-US"/>
         </w:rPr>
       </w:pPr>
-      <w:bookmarkStart w:id="7" w:name="_Toc479539739"/>
+      <w:bookmarkStart w:id="7" w:name="_Toc480144002"/>
       <w:r>
         <w:rPr>
           <w:lang w:val="en-US"/>
@@ -4318,67 +4634,7 @@
         <w:rPr>
           <w:lang w:val="en-US"/>
         </w:rPr>
-        <w:t>One click to e</w:t>
-      </w:r>
-      <w:r>
-        <w:rPr>
-          <w:lang w:val="en-US"/>
-        </w:rPr>
-        <w:t>xport issue attachments to a directory on the filesystem</w:t>
-      </w:r>
-      <w:r>
-        <w:rPr>
-          <w:lang w:val="en-US"/>
-        </w:rPr>
-        <w:t xml:space="preserve"> and o</w:t>
-      </w:r>
-      <w:r>
-        <w:rPr>
-          <w:lang w:val="en-US"/>
-        </w:rPr>
-        <w:t>pen Windows Explorer or your favorite file manager</w:t>
-      </w:r>
-      <w:r>
-        <w:rPr>
-          <w:lang w:val="en-US"/>
-        </w:rPr>
-        <w:t xml:space="preserve">. </w:t>
-      </w:r>
-      <w:r>
-        <w:rPr>
-          <w:lang w:val="en-US"/>
-        </w:rPr>
-        <w:t>This</w:t>
-      </w:r>
-      <w:r>
-        <w:rPr>
-          <w:lang w:val="en-US"/>
-        </w:rPr>
-        <w:t xml:space="preserve"> functionality</w:t>
-      </w:r>
-      <w:r>
-        <w:rPr>
-          <w:lang w:val="en-US"/>
-        </w:rPr>
-        <w:t xml:space="preserve"> is especially useful when examining </w:t>
-      </w:r>
-      <w:r>
-        <w:rPr>
-          <w:lang w:val="en-US"/>
-        </w:rPr>
-        <w:t xml:space="preserve">several </w:t>
-      </w:r>
-      <w:r>
-        <w:rPr>
-          <w:lang w:val="en-US"/>
-        </w:rPr>
-        <w:t>log files.</w:t>
-      </w:r>
-      <w:r>
-        <w:rPr>
-          <w:lang w:val="en-US"/>
-        </w:rPr>
-        <w:t xml:space="preserve"> </w:t>
+        <w:t>Show thumbnails for attachments if available.</w:t>
       </w:r>
     </w:p>
     <w:p>
@@ -4396,13 +4652,67 @@
         <w:rPr>
           <w:lang w:val="en-US"/>
         </w:rPr>
-        <w:t>Navigate to the</w:t>
-      </w:r>
-      <w:r>
-        <w:rPr>
-          <w:lang w:val="en-US"/>
-        </w:rPr>
-        <w:t xml:space="preserve"> issue in JIRA.</w:t>
+        <w:t>One click to e</w:t>
+      </w:r>
+      <w:r>
+        <w:rPr>
+          <w:lang w:val="en-US"/>
+        </w:rPr>
+        <w:t>xport issue attachments to a directory on the filesystem</w:t>
+      </w:r>
+      <w:r>
+        <w:rPr>
+          <w:lang w:val="en-US"/>
+        </w:rPr>
+        <w:t xml:space="preserve"> and o</w:t>
+      </w:r>
+      <w:r>
+        <w:rPr>
+          <w:lang w:val="en-US"/>
+        </w:rPr>
+        <w:t>pen Windows Explorer or your favorite file manager</w:t>
+      </w:r>
+      <w:r>
+        <w:rPr>
+          <w:lang w:val="en-US"/>
+        </w:rPr>
+        <w:t xml:space="preserve">. </w:t>
+      </w:r>
+      <w:r>
+        <w:rPr>
+          <w:lang w:val="en-US"/>
+        </w:rPr>
+        <w:t>This</w:t>
+      </w:r>
+      <w:r>
+        <w:rPr>
+          <w:lang w:val="en-US"/>
+        </w:rPr>
+        <w:t xml:space="preserve"> functionality</w:t>
+      </w:r>
+      <w:r>
+        <w:rPr>
+          <w:lang w:val="en-US"/>
+        </w:rPr>
+        <w:t xml:space="preserve"> is especially useful when examining </w:t>
+      </w:r>
+      <w:r>
+        <w:rPr>
+          <w:lang w:val="en-US"/>
+        </w:rPr>
+        <w:t xml:space="preserve">several </w:t>
+      </w:r>
+      <w:r>
+        <w:rPr>
+          <w:lang w:val="en-US"/>
+        </w:rPr>
+        <w:t>log files.</w:t>
+      </w:r>
+      <w:r>
+        <w:rPr>
+          <w:lang w:val="en-US"/>
+        </w:rPr>
+        <w:t xml:space="preserve"> </w:t>
       </w:r>
     </w:p>
     <w:p>
@@ -4420,121 +4730,13 @@
         <w:rPr>
           <w:lang w:val="en-US"/>
         </w:rPr>
-        <w:t>Optionally in</w:t>
-      </w:r>
-      <w:r>
-        <w:rPr>
-          <w:lang w:val="en-US"/>
-        </w:rPr>
-        <w:t>sert</w:t>
-      </w:r>
-      <w:r>
-        <w:rPr>
-          <w:lang w:val="en-US"/>
-        </w:rPr>
-        <w:t xml:space="preserve"> the</w:t>
-      </w:r>
-      <w:r>
-        <w:rPr>
-          <w:lang w:val="en-US"/>
-        </w:rPr>
-        <w:t xml:space="preserve"> issue ID into </w:t>
-      </w:r>
-      <w:r>
-        <w:rPr>
-          <w:lang w:val="en-US"/>
-        </w:rPr>
-        <w:t xml:space="preserve">the </w:t>
-      </w:r>
-      <w:r>
-        <w:rPr>
-          <w:lang w:val="en-US"/>
-        </w:rPr>
-        <w:t xml:space="preserve">mail subject. If you </w:t>
-      </w:r>
-      <w:r>
-        <w:rPr>
-          <w:lang w:val="en-US"/>
-        </w:rPr>
-        <w:t>answer</w:t>
-      </w:r>
-      <w:r>
-        <w:rPr>
-          <w:lang w:val="en-US"/>
-        </w:rPr>
-        <w:t xml:space="preserve"> that mail</w:t>
-      </w:r>
-      <w:r>
-        <w:rPr>
-          <w:lang w:val="en-US"/>
-        </w:rPr>
-        <w:t xml:space="preserve"> and</w:t>
-      </w:r>
-      <w:r>
-        <w:rPr>
-          <w:lang w:val="en-US"/>
-        </w:rPr>
-        <w:t xml:space="preserve"> the </w:t>
-      </w:r>
-      <w:r>
-        <w:rPr>
-          <w:lang w:val="en-US"/>
-        </w:rPr>
-        <w:t xml:space="preserve">receiver </w:t>
-      </w:r>
-      <w:r>
-        <w:rPr>
-          <w:lang w:val="en-US"/>
-        </w:rPr>
-        <w:t xml:space="preserve">replies in turn, </w:t>
-      </w:r>
-      <w:r>
-        <w:rPr>
-          <w:lang w:val="en-US"/>
-        </w:rPr>
-        <w:t>ITOL</w:t>
-      </w:r>
-      <w:r>
-        <w:rPr>
-          <w:lang w:val="en-US"/>
-        </w:rPr>
-        <w:t xml:space="preserve"> can </w:t>
-      </w:r>
-      <w:r>
-        <w:rPr>
-          <w:lang w:val="en-US"/>
-        </w:rPr>
-        <w:t xml:space="preserve">display </w:t>
-      </w:r>
-      <w:r>
-        <w:rPr>
-          <w:lang w:val="en-US"/>
-        </w:rPr>
-        <w:t>the associated issue</w:t>
-      </w:r>
-      <w:r>
-        <w:rPr>
-          <w:lang w:val="en-US"/>
-        </w:rPr>
-        <w:t xml:space="preserve"> and </w:t>
-      </w:r>
-      <w:r>
-        <w:rPr>
-          <w:lang w:val="en-US"/>
-        </w:rPr>
-        <w:t>prepare</w:t>
-      </w:r>
-      <w:r>
-        <w:rPr>
-          <w:lang w:val="en-US"/>
-        </w:rPr>
-        <w:t xml:space="preserve"> a new comment (see above)</w:t>
-      </w:r>
-      <w:r>
-        <w:rPr>
-          <w:lang w:val="en-US"/>
-        </w:rPr>
-        <w:t>.</w:t>
+        <w:t>Navigate to the</w:t>
+      </w:r>
+      <w:r>
+        <w:rPr>
+          <w:lang w:val="en-US"/>
+        </w:rPr>
+        <w:t xml:space="preserve"> issue in JIRA.</w:t>
       </w:r>
     </w:p>
     <w:p>
@@ -4553,13 +4755,73 @@
           <w:lang w:val="en-US"/>
         </w:rPr>
         <w:lastRenderedPageBreak/>
-        <w:t xml:space="preserve">Optionally store the mail sender address into a custom field. When </w:t>
-      </w:r>
-      <w:r>
-        <w:rPr>
-          <w:lang w:val="en-US"/>
-        </w:rPr>
-        <w:t xml:space="preserve">an issue comment is added in </w:t>
+        <w:t>Optionally in</w:t>
+      </w:r>
+      <w:r>
+        <w:rPr>
+          <w:lang w:val="en-US"/>
+        </w:rPr>
+        <w:t>sert</w:t>
+      </w:r>
+      <w:r>
+        <w:rPr>
+          <w:lang w:val="en-US"/>
+        </w:rPr>
+        <w:t xml:space="preserve"> the</w:t>
+      </w:r>
+      <w:r>
+        <w:rPr>
+          <w:lang w:val="en-US"/>
+        </w:rPr>
+        <w:t xml:space="preserve"> issue ID into </w:t>
+      </w:r>
+      <w:r>
+        <w:rPr>
+          <w:lang w:val="en-US"/>
+        </w:rPr>
+        <w:t xml:space="preserve">the </w:t>
+      </w:r>
+      <w:r>
+        <w:rPr>
+          <w:lang w:val="en-US"/>
+        </w:rPr>
+        <w:t xml:space="preserve">mail subject. If you </w:t>
+      </w:r>
+      <w:r>
+        <w:rPr>
+          <w:lang w:val="en-US"/>
+        </w:rPr>
+        <w:t>answer</w:t>
+      </w:r>
+      <w:r>
+        <w:rPr>
+          <w:lang w:val="en-US"/>
+        </w:rPr>
+        <w:t xml:space="preserve"> that mail</w:t>
+      </w:r>
+      <w:r>
+        <w:rPr>
+          <w:lang w:val="en-US"/>
+        </w:rPr>
+        <w:t xml:space="preserve"> and</w:t>
+      </w:r>
+      <w:r>
+        <w:rPr>
+          <w:lang w:val="en-US"/>
+        </w:rPr>
+        <w:t xml:space="preserve"> the </w:t>
+      </w:r>
+      <w:r>
+        <w:rPr>
+          <w:lang w:val="en-US"/>
+        </w:rPr>
+        <w:t xml:space="preserve">receiver </w:t>
+      </w:r>
+      <w:r>
+        <w:rPr>
+          <w:lang w:val="en-US"/>
+        </w:rPr>
+        <w:t xml:space="preserve">replies in turn, </w:t>
       </w:r>
       <w:r>
         <w:rPr>
@@ -4571,67 +4833,25 @@
         <w:rPr>
           <w:lang w:val="en-US"/>
         </w:rPr>
-        <w:t xml:space="preserve">, </w:t>
-      </w:r>
-      <w:r>
-        <w:rPr>
-          <w:lang w:val="en-US"/>
-        </w:rPr>
-        <w:t xml:space="preserve">a </w:t>
-      </w:r>
-      <w:r>
-        <w:rPr>
-          <w:lang w:val="en-US"/>
-        </w:rPr>
-        <w:t xml:space="preserve">new </w:t>
-      </w:r>
-      <w:r>
-        <w:rPr>
-          <w:lang w:val="en-US"/>
-        </w:rPr>
-        <w:t xml:space="preserve">mail </w:t>
-      </w:r>
-      <w:r>
-        <w:rPr>
-          <w:lang w:val="en-US"/>
-        </w:rPr>
-        <w:t>to</w:t>
-      </w:r>
-      <w:r>
-        <w:rPr>
-          <w:lang w:val="en-US"/>
-        </w:rPr>
-        <w:t xml:space="preserve"> this </w:t>
-      </w:r>
-      <w:r>
-        <w:rPr>
-          <w:lang w:val="en-US"/>
-        </w:rPr>
-        <w:t xml:space="preserve">address </w:t>
-      </w:r>
-      <w:r>
-        <w:rPr>
-          <w:lang w:val="en-US"/>
-        </w:rPr>
-        <w:t xml:space="preserve">is </w:t>
-      </w:r>
-      <w:r>
-        <w:rPr>
-          <w:lang w:val="en-US"/>
-        </w:rPr>
-        <w:t xml:space="preserve">automatically </w:t>
-      </w:r>
-      <w:r>
-        <w:rPr>
-          <w:lang w:val="en-US"/>
-        </w:rPr>
-        <w:t>prepared</w:t>
-      </w:r>
-      <w:r>
-        <w:rPr>
-          <w:lang w:val="en-US"/>
-        </w:rPr>
-        <w:t xml:space="preserve">. </w:t>
+        <w:t xml:space="preserve"> can </w:t>
+      </w:r>
+      <w:r>
+        <w:rPr>
+          <w:lang w:val="en-US"/>
+        </w:rPr>
+        <w:t xml:space="preserve">display </w:t>
+      </w:r>
+      <w:r>
+        <w:rPr>
+          <w:lang w:val="en-US"/>
+        </w:rPr>
+        <w:t>the associated issue</w:t>
+      </w:r>
+      <w:r>
+        <w:rPr>
+          <w:lang w:val="en-US"/>
+        </w:rPr>
+        <w:t>.</w:t>
       </w:r>
     </w:p>
     <w:p>
@@ -4649,6 +4869,102 @@
         <w:rPr>
           <w:lang w:val="en-US"/>
         </w:rPr>
+        <w:t xml:space="preserve">Optionally store the mail sender address into a custom field. When </w:t>
+      </w:r>
+      <w:r>
+        <w:rPr>
+          <w:lang w:val="en-US"/>
+        </w:rPr>
+        <w:t xml:space="preserve">an issue comment is added in </w:t>
+      </w:r>
+      <w:r>
+        <w:rPr>
+          <w:lang w:val="en-US"/>
+        </w:rPr>
+        <w:t>ITOL</w:t>
+      </w:r>
+      <w:r>
+        <w:rPr>
+          <w:lang w:val="en-US"/>
+        </w:rPr>
+        <w:t xml:space="preserve">, </w:t>
+      </w:r>
+      <w:r>
+        <w:rPr>
+          <w:lang w:val="en-US"/>
+        </w:rPr>
+        <w:t xml:space="preserve">a </w:t>
+      </w:r>
+      <w:r>
+        <w:rPr>
+          <w:lang w:val="en-US"/>
+        </w:rPr>
+        <w:t xml:space="preserve">new </w:t>
+      </w:r>
+      <w:r>
+        <w:rPr>
+          <w:lang w:val="en-US"/>
+        </w:rPr>
+        <w:t xml:space="preserve">mail </w:t>
+      </w:r>
+      <w:r>
+        <w:rPr>
+          <w:lang w:val="en-US"/>
+        </w:rPr>
+        <w:t>to</w:t>
+      </w:r>
+      <w:r>
+        <w:rPr>
+          <w:lang w:val="en-US"/>
+        </w:rPr>
+        <w:t xml:space="preserve"> this </w:t>
+      </w:r>
+      <w:r>
+        <w:rPr>
+          <w:lang w:val="en-US"/>
+        </w:rPr>
+        <w:t xml:space="preserve">address </w:t>
+      </w:r>
+      <w:r>
+        <w:rPr>
+          <w:lang w:val="en-US"/>
+        </w:rPr>
+        <w:t xml:space="preserve">is </w:t>
+      </w:r>
+      <w:r>
+        <w:rPr>
+          <w:lang w:val="en-US"/>
+        </w:rPr>
+        <w:t xml:space="preserve">automatically </w:t>
+      </w:r>
+      <w:r>
+        <w:rPr>
+          <w:lang w:val="en-US"/>
+        </w:rPr>
+        <w:t>prepared</w:t>
+      </w:r>
+      <w:r>
+        <w:rPr>
+          <w:lang w:val="en-US"/>
+        </w:rPr>
+        <w:t xml:space="preserve">. </w:t>
+      </w:r>
+    </w:p>
+    <w:p>
+      <w:pPr>
+        <w:pStyle w:val="Listenabsatz"/>
+        <w:numPr>
+          <w:ilvl w:val="0"/>
+          <w:numId w:val="2"/>
+        </w:numPr>
+        <w:rPr>
+          <w:lang w:val="en-US"/>
+        </w:rPr>
+      </w:pPr>
+      <w:r>
+        <w:rPr>
+          <w:lang w:val="en-US"/>
+        </w:rPr>
         <w:t>Show history of issue comments.</w:t>
       </w:r>
     </w:p>
@@ -4659,7 +4975,7 @@
           <w:lang w:val="en-US"/>
         </w:rPr>
       </w:pPr>
-      <w:bookmarkStart w:id="8" w:name="_Toc479539740"/>
+      <w:bookmarkStart w:id="8" w:name="_Toc480144003"/>
       <w:r>
         <w:rPr>
           <w:lang w:val="en-US"/>
@@ -4777,7 +5093,7 @@
           <w:lang w:val="en-US"/>
         </w:rPr>
       </w:pPr>
-      <w:bookmarkStart w:id="9" w:name="_Toc479539741"/>
+      <w:bookmarkStart w:id="9" w:name="_Toc480144004"/>
       <w:r>
         <w:rPr>
           <w:lang w:val="en-US"/>
@@ -4896,7 +5212,7 @@
           <w:lang w:val="en-US"/>
         </w:rPr>
       </w:pPr>
-      <w:bookmarkStart w:id="10" w:name="_Toc479539742"/>
+      <w:bookmarkStart w:id="10" w:name="_Toc480144005"/>
       <w:r>
         <w:rPr>
           <w:lang w:val="en-US"/>
@@ -5248,7 +5564,7 @@
           <w:lang w:val="en-US"/>
         </w:rPr>
       </w:pPr>
-      <w:bookmarkStart w:id="13" w:name="_Toc479539743"/>
+      <w:bookmarkStart w:id="13" w:name="_Toc480144006"/>
       <w:r>
         <w:rPr>
           <w:lang w:val="en-US"/>
@@ -5300,7 +5616,7 @@
           <w:lang w:val="en-US"/>
         </w:rPr>
       </w:pPr>
-      <w:bookmarkStart w:id="14" w:name="_Toc479539744"/>
+      <w:bookmarkStart w:id="14" w:name="_Toc480144007"/>
       <w:r>
         <w:rPr>
           <w:lang w:val="en-US"/>
@@ -5463,7 +5779,7 @@
           <w:lang w:val="en-US"/>
         </w:rPr>
       </w:pPr>
-      <w:bookmarkStart w:id="15" w:name="_Toc479539745"/>
+      <w:bookmarkStart w:id="15" w:name="_Toc480144008"/>
       <w:r>
         <w:rPr>
           <w:lang w:val="en-US"/>
@@ -5479,7 +5795,7 @@
           <w:lang w:val="en-US"/>
         </w:rPr>
       </w:pPr>
-      <w:bookmarkStart w:id="16" w:name="_Toc479539746"/>
+      <w:bookmarkStart w:id="16" w:name="_Toc480144009"/>
       <w:r>
         <w:rPr>
           <w:lang w:val="en-US"/>
@@ -5849,7 +6165,7 @@
           <w:lang w:val="en-US"/>
         </w:rPr>
       </w:pPr>
-      <w:bookmarkStart w:id="17" w:name="_Toc479539747"/>
+      <w:bookmarkStart w:id="17" w:name="_Toc480144010"/>
       <w:r>
         <w:rPr>
           <w:lang w:val="en-US"/>
@@ -5939,7 +6255,7 @@
           <w:lang w:val="en-US"/>
         </w:rPr>
       </w:pPr>
-      <w:bookmarkStart w:id="18" w:name="_Toc479539748"/>
+      <w:bookmarkStart w:id="18" w:name="_Toc480144011"/>
       <w:r>
         <w:rPr>
           <w:lang w:val="en-US"/>
@@ -6043,7 +6359,7 @@
           <w:lang w:val="en-US"/>
         </w:rPr>
       </w:pPr>
-      <w:bookmarkStart w:id="19" w:name="_Toc479539749"/>
+      <w:bookmarkStart w:id="19" w:name="_Toc480144012"/>
       <w:r>
         <w:rPr>
           <w:lang w:val="en-US"/>
@@ -6071,7 +6387,7 @@
           <w:lang w:val="en-US"/>
         </w:rPr>
       </w:pPr>
-      <w:bookmarkStart w:id="20" w:name="_Toc479539750"/>
+      <w:bookmarkStart w:id="20" w:name="_Toc480144013"/>
       <w:r>
         <w:rPr>
           <w:lang w:val="en-US"/>
@@ -6179,7 +6495,7 @@
           <w:lang w:val="en-US"/>
         </w:rPr>
       </w:pPr>
-      <w:bookmarkStart w:id="21" w:name="_Toc479539751"/>
+      <w:bookmarkStart w:id="21" w:name="_Toc480144014"/>
       <w:r>
         <w:rPr>
           <w:lang w:val="en-US"/>
@@ -6275,7 +6591,7 @@
           <w:lang w:val="en-US"/>
         </w:rPr>
       </w:pPr>
-      <w:bookmarkStart w:id="22" w:name="_Toc479539752"/>
+      <w:bookmarkStart w:id="22" w:name="_Toc480144015"/>
       <w:r>
         <w:rPr>
           <w:lang w:val="en-US"/>
@@ -6500,7 +6816,7 @@
           <w:lang w:val="en-US"/>
         </w:rPr>
       </w:pPr>
-      <w:bookmarkStart w:id="24" w:name="_Toc479539753"/>
+      <w:bookmarkStart w:id="24" w:name="_Toc480144016"/>
       <w:r>
         <w:rPr>
           <w:lang w:val="en-US"/>
@@ -6590,7 +6906,7 @@
           <w:lang w:val="en-US"/>
         </w:rPr>
       </w:pPr>
-      <w:bookmarkStart w:id="25" w:name="_Toc479539754"/>
+      <w:bookmarkStart w:id="25" w:name="_Toc480144017"/>
       <w:r>
         <w:rPr>
           <w:lang w:val="en-US"/>
@@ -6662,9 +6978,9 @@
         <w:lastRenderedPageBreak/>
         <w:drawing>
           <wp:inline distT="0" distB="0" distL="0" distR="0">
-            <wp:extent cx="5631815" cy="3176270"/>
-            <wp:effectExtent l="0" t="0" r="6985" b="5080"/>
-            <wp:docPr id="10" name="Grafik 10"/>
+            <wp:extent cx="5632450" cy="3175000"/>
+            <wp:effectExtent l="0" t="0" r="6350" b="6350"/>
+            <wp:docPr id="19" name="Grafik 19"/>
             <wp:cNvGraphicFramePr>
               <a:graphicFrameLocks xmlns:a="http://schemas.openxmlformats.org/drawingml/2006/main" noChangeAspect="1"/>
             </wp:cNvGraphicFramePr>
@@ -6672,7 +6988,7 @@
               <a:graphicData uri="http://schemas.openxmlformats.org/drawingml/2006/picture">
                 <pic:pic xmlns:pic="http://schemas.openxmlformats.org/drawingml/2006/picture">
                   <pic:nvPicPr>
-                    <pic:cNvPr id="0" name="Picture 3"/>
+                    <pic:cNvPr id="0" name="Picture 1"/>
                     <pic:cNvPicPr>
                       <a:picLocks noChangeAspect="1" noChangeArrowheads="1"/>
                     </pic:cNvPicPr>
@@ -6693,7 +7009,7 @@
                   <pic:spPr bwMode="auto">
                     <a:xfrm>
                       <a:off x="0" y="0"/>
-                      <a:ext cx="5631815" cy="3176270"/>
+                      <a:ext cx="5632450" cy="3175000"/>
                     </a:xfrm>
                     <a:prstGeom prst="rect">
                       <a:avLst/>
@@ -6717,7 +7033,7 @@
           <w:lang w:val="en-US"/>
         </w:rPr>
       </w:pPr>
-      <w:bookmarkStart w:id="26" w:name="_Toc479539755"/>
+      <w:bookmarkStart w:id="26" w:name="_Toc480144018"/>
       <w:r>
         <w:rPr>
           <w:lang w:val="en-US"/>
@@ -6830,7 +7146,7 @@
           <w:lang w:val="en-US"/>
         </w:rPr>
       </w:pPr>
-      <w:bookmarkStart w:id="27" w:name="_Toc479539756"/>
+      <w:bookmarkStart w:id="27" w:name="_Toc480144019"/>
       <w:r>
         <w:rPr>
           <w:lang w:val="en-US"/>
@@ -6966,7 +7282,7 @@
           <w:lang w:val="en-US"/>
         </w:rPr>
       </w:pPr>
-      <w:bookmarkStart w:id="28" w:name="_Toc479539757"/>
+      <w:bookmarkStart w:id="28" w:name="_Toc480144020"/>
       <w:r>
         <w:rPr>
           <w:lang w:val="en-US"/>
@@ -7116,7 +7432,7 @@
           <w:lang w:val="en-US"/>
         </w:rPr>
       </w:pPr>
-      <w:bookmarkStart w:id="29" w:name="_Toc479539758"/>
+      <w:bookmarkStart w:id="29" w:name="_Toc480144021"/>
       <w:r>
         <w:rPr>
           <w:lang w:val="en-US"/>
@@ -7621,73 +7937,855 @@
     </w:p>
     <w:p>
       <w:pPr>
+        <w:pStyle w:val="berschrift2"/>
+        <w:rPr>
+          <w:lang w:val="en-US"/>
+        </w:rPr>
+      </w:pPr>
+      <w:bookmarkStart w:id="33" w:name="_Toc480144022"/>
+      <w:r>
+        <w:rPr>
+          <w:lang w:val="en-US"/>
+        </w:rPr>
+        <w:t>Time Tracking</w:t>
+      </w:r>
+      <w:bookmarkEnd w:id="33"/>
+    </w:p>
+    <w:p>
+      <w:pPr>
+        <w:rPr>
+          <w:lang w:val="en-US"/>
+        </w:rPr>
+      </w:pPr>
+      <w:r>
+        <w:rPr>
+          <w:lang w:val="en-US"/>
+        </w:rPr>
+        <w:t xml:space="preserve">Time tracking is displayed on the “PROPERTIES” tab. As for multi-value fields, a sub-dialog allows to edit its data. </w:t>
+      </w:r>
+      <w:r>
+        <w:rPr>
+          <w:lang w:val="en-US"/>
+        </w:rPr>
+        <w:fldChar w:fldCharType="begin"/>
+      </w:r>
+      <w:r>
+        <w:rPr>
+          <w:lang w:val="en-US"/>
+        </w:rPr>
+        <w:instrText xml:space="preserve"> REF _Ref480140777 \h </w:instrText>
+      </w:r>
+      <w:r>
+        <w:rPr>
+          <w:lang w:val="en-US"/>
+        </w:rPr>
+      </w:r>
+      <w:r>
+        <w:rPr>
+          <w:lang w:val="en-US"/>
+        </w:rPr>
+        <w:fldChar w:fldCharType="separate"/>
+      </w:r>
+      <w:r>
+        <w:rPr>
+          <w:lang w:val="en-US"/>
+        </w:rPr>
+        <w:t xml:space="preserve">Figure </w:t>
+      </w:r>
+      <w:r>
+        <w:rPr>
+          <w:noProof/>
+          <w:lang w:val="en-US"/>
+        </w:rPr>
+        <w:t>9</w:t>
+      </w:r>
+      <w:r>
+        <w:rPr>
+          <w:lang w:val="en-US"/>
+        </w:rPr>
+        <w:fldChar w:fldCharType="end"/>
+      </w:r>
+      <w:r>
+        <w:rPr>
+          <w:lang w:val="en-US"/>
+        </w:rPr>
+        <w:t xml:space="preserve"> shows the time tracking section for a new issue. </w:t>
+      </w:r>
+    </w:p>
+    <w:p>
+      <w:pPr>
+        <w:keepNext/>
+        <w:rPr>
+          <w:lang w:val="en-US"/>
+        </w:rPr>
+      </w:pPr>
+      <w:r>
+        <w:rPr>
+          <w:lang w:val="en-US"/>
+        </w:rPr>
+        <w:t xml:space="preserve"> </w:t>
+      </w:r>
+      <w:r>
+        <w:rPr>
+          <w:noProof/>
+          <w:lang w:val="en-US"/>
+        </w:rPr>
+        <w:drawing>
+          <wp:inline distT="0" distB="0" distL="0" distR="0">
+            <wp:extent cx="5093970" cy="2715260"/>
+            <wp:effectExtent l="0" t="0" r="0" b="8890"/>
+            <wp:docPr id="31" name="Grafik 31"/>
+            <wp:cNvGraphicFramePr>
+              <a:graphicFrameLocks xmlns:a="http://schemas.openxmlformats.org/drawingml/2006/main" noChangeAspect="1"/>
+            </wp:cNvGraphicFramePr>
+            <a:graphic xmlns:a="http://schemas.openxmlformats.org/drawingml/2006/main">
+              <a:graphicData uri="http://schemas.openxmlformats.org/drawingml/2006/picture">
+                <pic:pic xmlns:pic="http://schemas.openxmlformats.org/drawingml/2006/picture">
+                  <pic:nvPicPr>
+                    <pic:cNvPr id="0" name="Picture 3"/>
+                    <pic:cNvPicPr>
+                      <a:picLocks noChangeAspect="1" noChangeArrowheads="1"/>
+                    </pic:cNvPicPr>
+                  </pic:nvPicPr>
+                  <pic:blipFill>
+                    <a:blip r:embed="rId25">
+                      <a:extLst>
+                        <a:ext uri="{28A0092B-C50C-407E-A947-70E740481C1C}">
+                          <a14:useLocalDpi xmlns:a14="http://schemas.microsoft.com/office/drawing/2010/main" val="0"/>
+                        </a:ext>
+                      </a:extLst>
+                    </a:blip>
+                    <a:srcRect/>
+                    <a:stretch>
+                      <a:fillRect/>
+                    </a:stretch>
+                  </pic:blipFill>
+                  <pic:spPr bwMode="auto">
+                    <a:xfrm>
+                      <a:off x="0" y="0"/>
+                      <a:ext cx="5093970" cy="2715260"/>
+                    </a:xfrm>
+                    <a:prstGeom prst="rect">
+                      <a:avLst/>
+                    </a:prstGeom>
+                    <a:noFill/>
+                    <a:ln>
+                      <a:noFill/>
+                    </a:ln>
+                  </pic:spPr>
+                </pic:pic>
+              </a:graphicData>
+            </a:graphic>
+          </wp:inline>
+        </w:drawing>
+      </w:r>
+    </w:p>
+    <w:p>
+      <w:pPr>
+        <w:pStyle w:val="Beschriftung"/>
+        <w:rPr>
+          <w:lang w:val="en-US"/>
+        </w:rPr>
+      </w:pPr>
+      <w:bookmarkStart w:id="34" w:name="_Ref480140777"/>
+      <w:r>
+        <w:rPr>
+          <w:lang w:val="en-US"/>
+        </w:rPr>
+        <w:t xml:space="preserve">Figure </w:t>
+      </w:r>
+      <w:r>
+        <w:fldChar w:fldCharType="begin"/>
+      </w:r>
+      <w:r>
+        <w:rPr>
+          <w:lang w:val="en-US"/>
+        </w:rPr>
+        <w:instrText xml:space="preserve"> SEQ Figure \* ARABIC </w:instrText>
+      </w:r>
+      <w:r>
+        <w:fldChar w:fldCharType="separate"/>
+      </w:r>
+      <w:r>
+        <w:rPr>
+          <w:noProof/>
+          <w:lang w:val="en-US"/>
+        </w:rPr>
+        <w:t>9</w:t>
+      </w:r>
+      <w:r>
+        <w:fldChar w:fldCharType="end"/>
+      </w:r>
+      <w:bookmarkEnd w:id="34"/>
+      <w:r>
+        <w:rPr>
+          <w:lang w:val="en-US"/>
+        </w:rPr>
+        <w:t>, Time tracking for new issue</w:t>
+      </w:r>
+    </w:p>
+    <w:p>
+      <w:pPr>
+        <w:rPr>
+          <w:lang w:val="en-US"/>
+        </w:rPr>
+      </w:pPr>
+      <w:r>
+        <w:rPr>
+          <w:lang w:val="en-US"/>
+        </w:rPr>
+        <w:t>To initialize time tracking values for a new issue, click button “…”. The “PROPERTIES” tab is replaced by a sub-dialog that allows to edit “Estimated” and “Remaining”</w:t>
+      </w:r>
+      <w:r>
+        <w:rPr>
+          <w:lang w:val="en-US"/>
+        </w:rPr>
+        <w:t xml:space="preserve"> time, see </w:t>
+      </w:r>
+      <w:r>
+        <w:rPr>
+          <w:lang w:val="en-US"/>
+        </w:rPr>
+        <w:fldChar w:fldCharType="begin"/>
+      </w:r>
+      <w:r>
+        <w:rPr>
+          <w:lang w:val="en-US"/>
+        </w:rPr>
+        <w:instrText xml:space="preserve"> REF _Ref480141354 \h </w:instrText>
+      </w:r>
+      <w:r>
+        <w:rPr>
+          <w:lang w:val="en-US"/>
+        </w:rPr>
+      </w:r>
+      <w:r>
+        <w:rPr>
+          <w:lang w:val="en-US"/>
+        </w:rPr>
+        <w:fldChar w:fldCharType="separate"/>
+      </w:r>
+      <w:r>
+        <w:rPr>
+          <w:lang w:val="en-US"/>
+        </w:rPr>
+        <w:t xml:space="preserve">Figure </w:t>
+      </w:r>
+      <w:r>
+        <w:rPr>
+          <w:noProof/>
+          <w:lang w:val="en-US"/>
+        </w:rPr>
+        <w:t>10</w:t>
+      </w:r>
+      <w:r>
+        <w:rPr>
+          <w:lang w:val="en-US"/>
+        </w:rPr>
+        <w:fldChar w:fldCharType="end"/>
+      </w:r>
+      <w:r>
+        <w:rPr>
+          <w:lang w:val="en-US"/>
+        </w:rPr>
+        <w:t>.</w:t>
+      </w:r>
+    </w:p>
+    <w:p>
+      <w:pPr>
+        <w:rPr>
+          <w:lang w:val="en-US"/>
+        </w:rPr>
+      </w:pPr>
+      <w:r>
+        <w:rPr>
+          <w:noProof/>
+          <w:lang w:val="en-US"/>
+        </w:rPr>
+        <w:drawing>
+          <wp:inline distT="0" distB="0" distL="0" distR="0">
+            <wp:extent cx="5054600" cy="2563495"/>
+            <wp:effectExtent l="0" t="0" r="0" b="8255"/>
+            <wp:docPr id="34" name="Grafik 34"/>
+            <wp:cNvGraphicFramePr>
+              <a:graphicFrameLocks xmlns:a="http://schemas.openxmlformats.org/drawingml/2006/main" noChangeAspect="1"/>
+            </wp:cNvGraphicFramePr>
+            <a:graphic xmlns:a="http://schemas.openxmlformats.org/drawingml/2006/main">
+              <a:graphicData uri="http://schemas.openxmlformats.org/drawingml/2006/picture">
+                <pic:pic xmlns:pic="http://schemas.openxmlformats.org/drawingml/2006/picture">
+                  <pic:nvPicPr>
+                    <pic:cNvPr id="0" name="Picture 4"/>
+                    <pic:cNvPicPr>
+                      <a:picLocks noChangeAspect="1" noChangeArrowheads="1"/>
+                    </pic:cNvPicPr>
+                  </pic:nvPicPr>
+                  <pic:blipFill>
+                    <a:blip r:embed="rId26">
+                      <a:extLst>
+                        <a:ext uri="{28A0092B-C50C-407E-A947-70E740481C1C}">
+                          <a14:useLocalDpi xmlns:a14="http://schemas.microsoft.com/office/drawing/2010/main" val="0"/>
+                        </a:ext>
+                      </a:extLst>
+                    </a:blip>
+                    <a:srcRect/>
+                    <a:stretch>
+                      <a:fillRect/>
+                    </a:stretch>
+                  </pic:blipFill>
+                  <pic:spPr bwMode="auto">
+                    <a:xfrm>
+                      <a:off x="0" y="0"/>
+                      <a:ext cx="5054600" cy="2563495"/>
+                    </a:xfrm>
+                    <a:prstGeom prst="rect">
+                      <a:avLst/>
+                    </a:prstGeom>
+                    <a:noFill/>
+                    <a:ln>
+                      <a:noFill/>
+                    </a:ln>
+                  </pic:spPr>
+                </pic:pic>
+              </a:graphicData>
+            </a:graphic>
+          </wp:inline>
+        </w:drawing>
+      </w:r>
+    </w:p>
+    <w:p>
+      <w:pPr>
+        <w:pStyle w:val="Beschriftung"/>
+        <w:rPr>
+          <w:lang w:val="en-US"/>
+        </w:rPr>
+      </w:pPr>
+      <w:bookmarkStart w:id="35" w:name="_Ref480141354"/>
+      <w:r>
+        <w:rPr>
+          <w:lang w:val="en-US"/>
+        </w:rPr>
+        <w:lastRenderedPageBreak/>
+        <w:t xml:space="preserve">Figure </w:t>
+      </w:r>
+      <w:r>
+        <w:fldChar w:fldCharType="begin"/>
+      </w:r>
+      <w:r>
+        <w:rPr>
+          <w:lang w:val="en-US"/>
+        </w:rPr>
+        <w:instrText xml:space="preserve"> SEQ Figure \* ARABIC </w:instrText>
+      </w:r>
+      <w:r>
+        <w:fldChar w:fldCharType="separate"/>
+      </w:r>
+      <w:r>
+        <w:rPr>
+          <w:noProof/>
+          <w:lang w:val="en-US"/>
+        </w:rPr>
+        <w:t>10</w:t>
+      </w:r>
+      <w:r>
+        <w:fldChar w:fldCharType="end"/>
+      </w:r>
+      <w:bookmarkEnd w:id="35"/>
+      <w:r>
+        <w:rPr>
+          <w:lang w:val="en-US"/>
+        </w:rPr>
+        <w:t>, Edit time tracking, estimated and remaining time</w:t>
+      </w:r>
+    </w:p>
+    <w:p>
+      <w:pPr>
+        <w:rPr>
+          <w:lang w:val="en-US"/>
+        </w:rPr>
+      </w:pPr>
+      <w:r>
+        <w:rPr>
+          <w:lang w:val="en-US"/>
+        </w:rPr>
+        <w:t>Button “&lt; Back” or key ESC accepts the changes and restores the view of the “PROPERTIES” tab.</w:t>
+      </w:r>
+    </w:p>
+    <w:p>
+      <w:pPr>
+        <w:rPr>
+          <w:lang w:val="en-US"/>
+        </w:rPr>
+      </w:pPr>
+      <w:r>
+        <w:rPr>
+          <w:lang w:val="en-US"/>
+        </w:rPr>
+        <w:t xml:space="preserve">If the time tracking values of an existing entry are edited, the sub-dialog looks </w:t>
+      </w:r>
+      <w:r>
+        <w:rPr>
+          <w:lang w:val="en-US"/>
+        </w:rPr>
+        <w:t>like</w:t>
+      </w:r>
+      <w:r>
+        <w:rPr>
+          <w:lang w:val="en-US"/>
+        </w:rPr>
+        <w:t xml:space="preserve"> </w:t>
+      </w:r>
+      <w:r>
+        <w:rPr>
+          <w:lang w:val="en-US"/>
+        </w:rPr>
+        <w:fldChar w:fldCharType="begin"/>
+      </w:r>
+      <w:r>
+        <w:rPr>
+          <w:lang w:val="en-US"/>
+        </w:rPr>
+        <w:instrText xml:space="preserve"> REF _Ref480141921 \h </w:instrText>
+      </w:r>
+      <w:r>
+        <w:rPr>
+          <w:lang w:val="en-US"/>
+        </w:rPr>
+      </w:r>
+      <w:r>
+        <w:rPr>
+          <w:lang w:val="en-US"/>
+        </w:rPr>
+        <w:fldChar w:fldCharType="separate"/>
+      </w:r>
+      <w:r>
+        <w:rPr>
+          <w:lang w:val="en-US"/>
+        </w:rPr>
+        <w:t xml:space="preserve">Figure </w:t>
+      </w:r>
+      <w:r>
+        <w:rPr>
+          <w:noProof/>
+          <w:lang w:val="en-US"/>
+        </w:rPr>
+        <w:t>11</w:t>
+      </w:r>
+      <w:r>
+        <w:rPr>
+          <w:lang w:val="en-US"/>
+        </w:rPr>
+        <w:fldChar w:fldCharType="end"/>
+      </w:r>
+      <w:r>
+        <w:rPr>
+          <w:lang w:val="en-US"/>
+        </w:rPr>
+        <w:t>.</w:t>
+      </w:r>
+      <w:r>
+        <w:rPr>
+          <w:lang w:val="en-US"/>
+        </w:rPr>
+        <w:t xml:space="preserve"> </w:t>
+      </w:r>
+    </w:p>
+    <w:p>
+      <w:pPr>
+        <w:keepNext/>
+      </w:pPr>
+      <w:r>
+        <w:rPr>
+          <w:noProof/>
+          <w:lang w:val="en-US"/>
+        </w:rPr>
+        <w:drawing>
+          <wp:inline distT="0" distB="0" distL="0" distR="0">
+            <wp:extent cx="5088255" cy="4123055"/>
+            <wp:effectExtent l="0" t="0" r="0" b="0"/>
+            <wp:docPr id="37" name="Grafik 37"/>
+            <wp:cNvGraphicFramePr>
+              <a:graphicFrameLocks xmlns:a="http://schemas.openxmlformats.org/drawingml/2006/main" noChangeAspect="1"/>
+            </wp:cNvGraphicFramePr>
+            <a:graphic xmlns:a="http://schemas.openxmlformats.org/drawingml/2006/main">
+              <a:graphicData uri="http://schemas.openxmlformats.org/drawingml/2006/picture">
+                <pic:pic xmlns:pic="http://schemas.openxmlformats.org/drawingml/2006/picture">
+                  <pic:nvPicPr>
+                    <pic:cNvPr id="0" name="Picture 6"/>
+                    <pic:cNvPicPr>
+                      <a:picLocks noChangeAspect="1" noChangeArrowheads="1"/>
+                    </pic:cNvPicPr>
+                  </pic:nvPicPr>
+                  <pic:blipFill>
+                    <a:blip r:embed="rId27">
+                      <a:extLst>
+                        <a:ext uri="{28A0092B-C50C-407E-A947-70E740481C1C}">
+                          <a14:useLocalDpi xmlns:a14="http://schemas.microsoft.com/office/drawing/2010/main" val="0"/>
+                        </a:ext>
+                      </a:extLst>
+                    </a:blip>
+                    <a:srcRect/>
+                    <a:stretch>
+                      <a:fillRect/>
+                    </a:stretch>
+                  </pic:blipFill>
+                  <pic:spPr bwMode="auto">
+                    <a:xfrm>
+                      <a:off x="0" y="0"/>
+                      <a:ext cx="5088255" cy="4123055"/>
+                    </a:xfrm>
+                    <a:prstGeom prst="rect">
+                      <a:avLst/>
+                    </a:prstGeom>
+                    <a:noFill/>
+                    <a:ln>
+                      <a:noFill/>
+                    </a:ln>
+                  </pic:spPr>
+                </pic:pic>
+              </a:graphicData>
+            </a:graphic>
+          </wp:inline>
+        </w:drawing>
+      </w:r>
+    </w:p>
+    <w:p>
+      <w:pPr>
+        <w:pStyle w:val="Beschriftung"/>
+        <w:rPr>
+          <w:lang w:val="en-US"/>
+        </w:rPr>
+      </w:pPr>
+      <w:bookmarkStart w:id="36" w:name="_Ref480141921"/>
+      <w:r>
+        <w:rPr>
+          <w:lang w:val="en-US"/>
+        </w:rPr>
+        <w:t xml:space="preserve">Figure </w:t>
+      </w:r>
+      <w:r>
+        <w:fldChar w:fldCharType="begin"/>
+      </w:r>
+      <w:r>
+        <w:rPr>
+          <w:lang w:val="en-US"/>
+        </w:rPr>
+        <w:instrText xml:space="preserve"> SEQ Figure \* ARABIC </w:instrText>
+      </w:r>
+      <w:r>
+        <w:fldChar w:fldCharType="separate"/>
+      </w:r>
+      <w:r>
+        <w:rPr>
+          <w:noProof/>
+          <w:lang w:val="en-US"/>
+        </w:rPr>
+        <w:t>11</w:t>
+      </w:r>
+      <w:r>
+        <w:fldChar w:fldCharType="end"/>
+      </w:r>
+      <w:bookmarkEnd w:id="36"/>
+      <w:r>
+        <w:rPr>
+          <w:lang w:val="en-US"/>
+        </w:rPr>
+        <w:t xml:space="preserve">, Time tracking sub-dialog for </w:t>
+      </w:r>
+      <w:proofErr w:type="spellStart"/>
+      <w:r>
+        <w:rPr>
+          <w:lang w:val="en-US"/>
+        </w:rPr>
+        <w:t>exisiting</w:t>
+      </w:r>
+      <w:proofErr w:type="spellEnd"/>
+      <w:r>
+        <w:rPr>
+          <w:lang w:val="en-US"/>
+        </w:rPr>
+        <w:t xml:space="preserve"> issue</w:t>
+      </w:r>
+    </w:p>
+    <w:p>
+      <w:pPr>
+        <w:rPr>
+          <w:lang w:val="en-US"/>
+        </w:rPr>
+      </w:pPr>
+      <w:r>
+        <w:rPr>
+          <w:i/>
+          <w:lang w:val="en-US"/>
+        </w:rPr>
+        <w:t xml:space="preserve">Hint: </w:t>
+      </w:r>
+      <w:r>
+        <w:rPr>
+          <w:i/>
+          <w:lang w:val="en-US"/>
+        </w:rPr>
+        <w:t>ITOL can take the time tracking configuration into account only when connected to</w:t>
+      </w:r>
+      <w:r>
+        <w:rPr>
+          <w:i/>
+          <w:lang w:val="en-US"/>
+        </w:rPr>
+        <w:t xml:space="preserve"> JIRA 7.2.8 or newer</w:t>
+      </w:r>
+      <w:r>
+        <w:rPr>
+          <w:i/>
+          <w:lang w:val="en-US"/>
+        </w:rPr>
+        <w:t xml:space="preserve">. </w:t>
+      </w:r>
+    </w:p>
+    <w:p>
+      <w:pPr>
         <w:pStyle w:val="berschrift1"/>
         <w:rPr>
           <w:lang w:val="en-US"/>
         </w:rPr>
       </w:pPr>
+      <w:bookmarkStart w:id="37" w:name="_Toc480144023"/>
+      <w:r>
+        <w:rPr>
+          <w:lang w:val="en-US"/>
+        </w:rPr>
+        <w:t>Update</w:t>
+      </w:r>
+      <w:r>
+        <w:rPr>
+          <w:lang w:val="en-US"/>
+        </w:rPr>
+        <w:t xml:space="preserve"> Issue</w:t>
+      </w:r>
+      <w:r>
+        <w:rPr>
+          <w:lang w:val="en-US"/>
+        </w:rPr>
+        <w:t xml:space="preserve"> Status</w:t>
+      </w:r>
+      <w:bookmarkEnd w:id="37"/>
+    </w:p>
+    <w:p>
+      <w:pPr>
+        <w:rPr>
+          <w:lang w:val="en-US"/>
+        </w:rPr>
+      </w:pPr>
+      <w:r>
+        <w:rPr>
+          <w:lang w:val="en-US"/>
+        </w:rPr>
+        <w:t xml:space="preserve">To move the issue workflow to another status, select the new status in the combo-box found between button “Next tab &gt;” and </w:t>
+      </w:r>
+      <w:r>
+        <w:rPr>
+          <w:lang w:val="en-US"/>
+        </w:rPr>
+        <w:t xml:space="preserve">button </w:t>
+      </w:r>
+      <w:r>
+        <w:rPr>
+          <w:lang w:val="en-US"/>
+        </w:rPr>
+        <w:t>“Update”.</w:t>
+      </w:r>
+      <w:r>
+        <w:rPr>
+          <w:lang w:val="en-US"/>
+        </w:rPr>
+        <w:t xml:space="preserve"> Then click button “Update”.</w:t>
+      </w:r>
+    </w:p>
+    <w:p>
+      <w:pPr>
+        <w:rPr>
+          <w:lang w:val="en-US"/>
+        </w:rPr>
+      </w:pPr>
+    </w:p>
+    <w:p>
+      <w:pPr>
+        <w:rPr>
+          <w:lang w:val="en-US"/>
+        </w:rPr>
+      </w:pPr>
+      <w:r>
+        <w:rPr>
+          <w:noProof/>
+          <w:lang w:val="en-US"/>
+        </w:rPr>
+        <w:drawing>
+          <wp:inline distT="0" distB="0" distL="0" distR="0">
+            <wp:extent cx="5144135" cy="1323975"/>
+            <wp:effectExtent l="0" t="0" r="0" b="9525"/>
+            <wp:docPr id="10" name="Grafik 10"/>
+            <wp:cNvGraphicFramePr>
+              <a:graphicFrameLocks xmlns:a="http://schemas.openxmlformats.org/drawingml/2006/main" noChangeAspect="1"/>
+            </wp:cNvGraphicFramePr>
+            <a:graphic xmlns:a="http://schemas.openxmlformats.org/drawingml/2006/main">
+              <a:graphicData uri="http://schemas.openxmlformats.org/drawingml/2006/picture">
+                <pic:pic xmlns:pic="http://schemas.openxmlformats.org/drawingml/2006/picture">
+                  <pic:nvPicPr>
+                    <pic:cNvPr id="0" name="Picture 1"/>
+                    <pic:cNvPicPr>
+                      <a:picLocks noChangeAspect="1" noChangeArrowheads="1"/>
+                    </pic:cNvPicPr>
+                  </pic:nvPicPr>
+                  <pic:blipFill>
+                    <a:blip r:embed="rId28">
+                      <a:extLst>
+                        <a:ext uri="{28A0092B-C50C-407E-A947-70E740481C1C}">
+                          <a14:useLocalDpi xmlns:a14="http://schemas.microsoft.com/office/drawing/2010/main" val="0"/>
+                        </a:ext>
+                      </a:extLst>
+                    </a:blip>
+                    <a:srcRect/>
+                    <a:stretch>
+                      <a:fillRect/>
+                    </a:stretch>
+                  </pic:blipFill>
+                  <pic:spPr bwMode="auto">
+                    <a:xfrm>
+                      <a:off x="0" y="0"/>
+                      <a:ext cx="5144135" cy="1323975"/>
+                    </a:xfrm>
+                    <a:prstGeom prst="rect">
+                      <a:avLst/>
+                    </a:prstGeom>
+                    <a:noFill/>
+                    <a:ln>
+                      <a:noFill/>
+                    </a:ln>
+                  </pic:spPr>
+                </pic:pic>
+              </a:graphicData>
+            </a:graphic>
+          </wp:inline>
+        </w:drawing>
+      </w:r>
+    </w:p>
+    <w:p>
+      <w:pPr>
+        <w:rPr>
+          <w:lang w:val="en-US"/>
+        </w:rPr>
+      </w:pPr>
+    </w:p>
+    <w:p>
+      <w:pPr>
+        <w:pStyle w:val="berschrift1"/>
+        <w:rPr>
+          <w:lang w:val="en-US"/>
+        </w:rPr>
+      </w:pPr>
+      <w:bookmarkStart w:id="38" w:name="_Toc480144024"/>
+      <w:r>
+        <w:rPr>
+          <w:lang w:val="en-US"/>
+        </w:rPr>
+        <w:lastRenderedPageBreak/>
+        <w:t>Attachments</w:t>
+      </w:r>
+      <w:bookmarkEnd w:id="38"/>
+    </w:p>
+    <w:p>
+      <w:pPr>
+        <w:rPr>
+          <w:lang w:val="en-US"/>
+        </w:rPr>
+      </w:pPr>
+      <w:r>
+        <w:rPr>
+          <w:lang w:val="en-US"/>
+        </w:rPr>
+        <w:t xml:space="preserve">When assigning a mail to an issue, the mail attachments are automatically handed </w:t>
+      </w:r>
+      <w:r>
+        <w:rPr>
+          <w:lang w:val="en-US"/>
+        </w:rPr>
+        <w:t xml:space="preserve">over as issue attachments. This includes attachments embedded in the mail body. </w:t>
+      </w:r>
+    </w:p>
+    <w:p>
+      <w:pPr>
+        <w:pStyle w:val="berschrift2"/>
+        <w:rPr>
+          <w:lang w:val="en-US"/>
+        </w:rPr>
+      </w:pPr>
+      <w:bookmarkStart w:id="39" w:name="_Toc480144025"/>
+      <w:r>
+        <w:rPr>
+          <w:lang w:val="en-US"/>
+        </w:rPr>
+        <w:t>Attach Mail as …</w:t>
+      </w:r>
+      <w:bookmarkEnd w:id="39"/>
+    </w:p>
+    <w:p>
+      <w:pPr>
+        <w:rPr>
+          <w:lang w:val="en-US"/>
+        </w:rPr>
+      </w:pPr>
+      <w:r>
+        <w:rPr>
+          <w:lang w:val="en-US"/>
+        </w:rPr>
+        <w:t xml:space="preserve">As configured in field “Attach mail as”, see </w:t>
+      </w:r>
+      <w:r>
+        <w:rPr>
+          <w:lang w:val="en-US"/>
+        </w:rPr>
+        <w:fldChar w:fldCharType="begin"/>
+      </w:r>
+      <w:r>
+        <w:rPr>
+          <w:lang w:val="en-US"/>
+        </w:rPr>
+        <w:instrText xml:space="preserve"> REF _Ref479417445 \r \h </w:instrText>
+      </w:r>
+      <w:r>
+        <w:rPr>
+          <w:lang w:val="en-US"/>
+        </w:rPr>
+      </w:r>
+      <w:r>
+        <w:rPr>
+          <w:lang w:val="en-US"/>
+        </w:rPr>
+        <w:fldChar w:fldCharType="separate"/>
+      </w:r>
+      <w:r>
+        <w:rPr>
+          <w:lang w:val="en-US"/>
+        </w:rPr>
+        <w:t>12.1</w:t>
+      </w:r>
+      <w:r>
+        <w:rPr>
+          <w:lang w:val="en-US"/>
+        </w:rPr>
+        <w:fldChar w:fldCharType="end"/>
+      </w:r>
+      <w:r>
+        <w:rPr>
+          <w:lang w:val="en-US"/>
+        </w:rPr>
+        <w:t>, the mail content is added as an issue attachment too.</w:t>
+      </w:r>
       <w:r>
         <w:rPr>
           <w:lang w:val="en-US"/>
         </w:rPr>
         <w:t xml:space="preserve"> </w:t>
       </w:r>
-      <w:bookmarkStart w:id="33" w:name="_Toc479539759"/>
-      <w:r>
-        <w:rPr>
-          <w:lang w:val="en-US"/>
-        </w:rPr>
-        <w:t>Attachments</w:t>
-      </w:r>
-      <w:bookmarkEnd w:id="33"/>
-    </w:p>
-    <w:p>
-      <w:pPr>
-        <w:rPr>
-          <w:lang w:val="en-US"/>
-        </w:rPr>
-      </w:pPr>
-      <w:r>
-        <w:rPr>
-          <w:lang w:val="en-US"/>
-        </w:rPr>
-        <w:t xml:space="preserve">When assigning a mail to an issue, the mail attachments are automatically handed </w:t>
-      </w:r>
-      <w:r>
-        <w:rPr>
-          <w:lang w:val="en-US"/>
-        </w:rPr>
-        <w:t xml:space="preserve">over as issue attachments. This includes attachments embedded in the mail body. </w:t>
-      </w:r>
-    </w:p>
-    <w:p>
-      <w:pPr>
-        <w:pStyle w:val="berschrift2"/>
-        <w:rPr>
-          <w:lang w:val="en-US"/>
-        </w:rPr>
-      </w:pPr>
-      <w:bookmarkStart w:id="34" w:name="_Toc479539760"/>
-      <w:r>
-        <w:rPr>
-          <w:lang w:val="en-US"/>
-        </w:rPr>
-        <w:t>Attach Mail as …</w:t>
-      </w:r>
-      <w:bookmarkEnd w:id="34"/>
-    </w:p>
-    <w:p>
-      <w:pPr>
-        <w:rPr>
-          <w:lang w:val="en-US"/>
-        </w:rPr>
-      </w:pPr>
-      <w:r>
-        <w:rPr>
-          <w:lang w:val="en-US"/>
-        </w:rPr>
-        <w:t xml:space="preserve">As configured in field “Attach mail as”, see </w:t>
-      </w:r>
       <w:r>
         <w:rPr>
           <w:lang w:val="en-US"/>
@@ -7698,7 +8796,7 @@
         <w:rPr>
           <w:lang w:val="en-US"/>
         </w:rPr>
-        <w:instrText xml:space="preserve"> REF _Ref479417445 \r \h </w:instrText>
+        <w:instrText xml:space="preserve"> REF _Ref479530444 \h </w:instrText>
       </w:r>
       <w:r>
         <w:rPr>
@@ -7715,53 +8813,6 @@
         <w:rPr>
           <w:lang w:val="en-US"/>
         </w:rPr>
-        <w:t>11.1</w:t>
-      </w:r>
-      <w:r>
-        <w:rPr>
-          <w:lang w:val="en-US"/>
-        </w:rPr>
-        <w:fldChar w:fldCharType="end"/>
-      </w:r>
-      <w:r>
-        <w:rPr>
-          <w:lang w:val="en-US"/>
-        </w:rPr>
-        <w:t>, the mail content is added as an issue attachment too.</w:t>
-      </w:r>
-      <w:r>
-        <w:rPr>
-          <w:lang w:val="en-US"/>
-        </w:rPr>
-        <w:t xml:space="preserve"> </w:t>
-      </w:r>
-      <w:r>
-        <w:rPr>
-          <w:lang w:val="en-US"/>
-        </w:rPr>
-        <w:fldChar w:fldCharType="begin"/>
-      </w:r>
-      <w:r>
-        <w:rPr>
-          <w:lang w:val="en-US"/>
-        </w:rPr>
-        <w:instrText xml:space="preserve"> REF _Ref479530444 \h </w:instrText>
-      </w:r>
-      <w:r>
-        <w:rPr>
-          <w:lang w:val="en-US"/>
-        </w:rPr>
-      </w:r>
-      <w:r>
-        <w:rPr>
-          <w:lang w:val="en-US"/>
-        </w:rPr>
-        <w:fldChar w:fldCharType="separate"/>
-      </w:r>
-      <w:r>
-        <w:rPr>
-          <w:lang w:val="en-US"/>
-        </w:rPr>
         <w:t xml:space="preserve">Figure </w:t>
       </w:r>
       <w:r>
@@ -7769,7 +8820,7 @@
           <w:noProof/>
           <w:lang w:val="en-US"/>
         </w:rPr>
-        <w:t>9</w:t>
+        <w:t>12</w:t>
       </w:r>
       <w:r>
         <w:rPr>
@@ -7811,7 +8862,7 @@
                     </pic:cNvPicPr>
                   </pic:nvPicPr>
                   <pic:blipFill>
-                    <a:blip r:embed="rId25">
+                    <a:blip r:embed="rId29">
                       <a:extLst>
                         <a:ext uri="{28A0092B-C50C-407E-A947-70E740481C1C}">
                           <a14:useLocalDpi xmlns:a14="http://schemas.microsoft.com/office/drawing/2010/main" val="0"/>
@@ -7850,7 +8901,7 @@
           <w:lang w:val="en-US"/>
         </w:rPr>
       </w:pPr>
-      <w:bookmarkStart w:id="35" w:name="_Ref479530444"/>
+      <w:bookmarkStart w:id="40" w:name="_Ref479530444"/>
       <w:r>
         <w:rPr>
           <w:lang w:val="en-US"/>
@@ -7874,12 +8925,12 @@
           <w:noProof/>
           <w:lang w:val="en-US"/>
         </w:rPr>
-        <w:t>9</w:t>
+        <w:t>12</w:t>
       </w:r>
       <w:r>
         <w:fldChar w:fldCharType="end"/>
       </w:r>
-      <w:bookmarkEnd w:id="35"/>
+      <w:bookmarkEnd w:id="40"/>
       <w:r>
         <w:rPr>
           <w:lang w:val="en-US"/>
@@ -8052,7 +9103,7 @@
         <w:rPr>
           <w:lang w:val="en-US"/>
         </w:rPr>
-        <w:t>10.3</w:t>
+        <w:t>11.3</w:t>
       </w:r>
       <w:r>
         <w:rPr>
@@ -8171,7 +9222,7 @@
         <w:rPr>
           <w:lang w:val="en-US"/>
         </w:rPr>
-        <w:t>10.2</w:t>
+        <w:t>11.2</w:t>
       </w:r>
       <w:r>
         <w:rPr>
@@ -8229,67 +9280,67 @@
           <w:lang w:val="en-US"/>
         </w:rPr>
       </w:pPr>
-      <w:bookmarkStart w:id="36" w:name="_Ref479533474"/>
-      <w:bookmarkStart w:id="37" w:name="_Toc479539761"/>
-      <w:r>
-        <w:rPr>
+      <w:bookmarkStart w:id="41" w:name="_Ref479533474"/>
+      <w:bookmarkStart w:id="42" w:name="_Toc480144026"/>
+      <w:r>
+        <w:rPr>
+          <w:lang w:val="en-US"/>
+        </w:rPr>
+        <w:t>Add Attachments to Blacklist</w:t>
+      </w:r>
+      <w:bookmarkEnd w:id="41"/>
+      <w:bookmarkEnd w:id="42"/>
+    </w:p>
+    <w:p>
+      <w:pPr>
+        <w:rPr>
+          <w:lang w:val="en-US"/>
+        </w:rPr>
+      </w:pPr>
+      <w:r>
+        <w:rPr>
+          <w:lang w:val="en-US"/>
+        </w:rPr>
+        <w:t xml:space="preserve">Mails often contain a company logo at the bottom of the body. Usually, those logos should not be attached to the issue. To unburden the user from removing the logo manually, it can be added to a blacklist. For every mail subsequently assigned to an issue, the mail attachments are checked against the black list. Therein listed files are automatically removed. </w:t>
+      </w:r>
+    </w:p>
+    <w:p>
+      <w:pPr>
+        <w:rPr>
+          <w:lang w:val="en-US"/>
+        </w:rPr>
+      </w:pPr>
+      <w:r>
+        <w:rPr>
+          <w:lang w:val="en-US"/>
+        </w:rPr>
+        <w:t xml:space="preserve">To add an attachment to the blacklist, right-click </w:t>
+      </w:r>
+      <w:r>
+        <w:rPr>
+          <w:lang w:val="en-US"/>
+        </w:rPr>
+        <w:t>somewhere in</w:t>
+      </w:r>
+      <w:r>
+        <w:rPr>
+          <w:lang w:val="en-US"/>
+        </w:rPr>
+        <w:t xml:space="preserve"> the attachment row and select “Add to backlist…”.</w:t>
+      </w:r>
+    </w:p>
+    <w:p>
+      <w:pPr>
+        <w:rPr>
+          <w:lang w:val="en-US"/>
+        </w:rPr>
+      </w:pPr>
+      <w:r>
+        <w:rPr>
+          <w:noProof/>
           <w:lang w:val="en-US"/>
         </w:rPr>
         <w:lastRenderedPageBreak/>
-        <w:t>Add Attachments to Blacklist</w:t>
-      </w:r>
-      <w:bookmarkEnd w:id="36"/>
-      <w:bookmarkEnd w:id="37"/>
-    </w:p>
-    <w:p>
-      <w:pPr>
-        <w:rPr>
-          <w:lang w:val="en-US"/>
-        </w:rPr>
-      </w:pPr>
-      <w:r>
-        <w:rPr>
-          <w:lang w:val="en-US"/>
-        </w:rPr>
-        <w:t xml:space="preserve">Mails often contain a company logo at the bottom of the body. Usually, those logos should not be attached to the issue. To unburden the user from removing the logo manually, it can be added to a blacklist. For every mail subsequently assigned to an issue, the mail attachments are checked against the black list. Therein listed files are automatically removed. </w:t>
-      </w:r>
-    </w:p>
-    <w:p>
-      <w:pPr>
-        <w:rPr>
-          <w:lang w:val="en-US"/>
-        </w:rPr>
-      </w:pPr>
-      <w:r>
-        <w:rPr>
-          <w:lang w:val="en-US"/>
-        </w:rPr>
-        <w:t xml:space="preserve">To add an attachment to the blacklist, right-click </w:t>
-      </w:r>
-      <w:r>
-        <w:rPr>
-          <w:lang w:val="en-US"/>
-        </w:rPr>
-        <w:t>somewhere in</w:t>
-      </w:r>
-      <w:r>
-        <w:rPr>
-          <w:lang w:val="en-US"/>
-        </w:rPr>
-        <w:t xml:space="preserve"> the attachment row and select “Add to backlist…”.</w:t>
-      </w:r>
-    </w:p>
-    <w:p>
-      <w:pPr>
-        <w:rPr>
-          <w:lang w:val="en-US"/>
-        </w:rPr>
-      </w:pPr>
-      <w:r>
-        <w:rPr>
-          <w:noProof/>
-          <w:lang w:val="en-US"/>
-        </w:rPr>
         <w:drawing>
           <wp:inline distT="0" distB="0" distL="0" distR="0">
             <wp:extent cx="4370705" cy="1194435"/>
@@ -8308,7 +9359,7 @@
                     </pic:cNvPicPr>
                   </pic:nvPicPr>
                   <pic:blipFill>
-                    <a:blip r:embed="rId26">
+                    <a:blip r:embed="rId30">
                       <a:extLst>
                         <a:ext uri="{28A0092B-C50C-407E-A947-70E740481C1C}">
                           <a14:useLocalDpi xmlns:a14="http://schemas.microsoft.com/office/drawing/2010/main" val="0"/>
@@ -8382,7 +9433,7 @@
                     </pic:cNvPicPr>
                   </pic:nvPicPr>
                   <pic:blipFill>
-                    <a:blip r:embed="rId27">
+                    <a:blip r:embed="rId31">
                       <a:extLst>
                         <a:ext uri="{28A0092B-C50C-407E-A947-70E740481C1C}">
                           <a14:useLocalDpi xmlns:a14="http://schemas.microsoft.com/office/drawing/2010/main" val="0"/>
@@ -8466,7 +9517,7 @@
         <w:rPr>
           <w:lang w:val="en-US"/>
         </w:rPr>
-        <w:t>11.2</w:t>
+        <w:t>12.2</w:t>
       </w:r>
       <w:r>
         <w:rPr>
@@ -8488,16 +9539,16 @@
           <w:lang w:val="en-US"/>
         </w:rPr>
       </w:pPr>
-      <w:bookmarkStart w:id="38" w:name="_Ref479535398"/>
-      <w:bookmarkStart w:id="39" w:name="_Toc479539762"/>
+      <w:bookmarkStart w:id="43" w:name="_Ref479535398"/>
+      <w:bookmarkStart w:id="44" w:name="_Toc480144027"/>
       <w:r>
         <w:rPr>
           <w:lang w:val="en-US"/>
         </w:rPr>
         <w:t>Export Attachments to Directory</w:t>
       </w:r>
-      <w:bookmarkEnd w:id="38"/>
-      <w:bookmarkEnd w:id="39"/>
+      <w:bookmarkEnd w:id="43"/>
+      <w:bookmarkEnd w:id="44"/>
     </w:p>
     <w:p>
       <w:pPr>
@@ -8538,7 +9589,7 @@
         <w:rPr>
           <w:lang w:val="en-US"/>
         </w:rPr>
-        <w:t>11.3</w:t>
+        <w:t>12.3</w:t>
       </w:r>
       <w:r>
         <w:rPr>
@@ -8592,7 +9643,7 @@
         <w:rPr>
           <w:lang w:val="en-US"/>
         </w:rPr>
-        <w:t>11.1</w:t>
+        <w:t>12.1</w:t>
       </w:r>
       <w:r>
         <w:rPr>
@@ -8646,14 +9697,14 @@
           <w:lang w:val="en-US"/>
         </w:rPr>
       </w:pPr>
-      <w:bookmarkStart w:id="40" w:name="_Toc479539763"/>
+      <w:bookmarkStart w:id="45" w:name="_Toc480144028"/>
       <w:r>
         <w:rPr>
           <w:lang w:val="en-US"/>
         </w:rPr>
         <w:t>Configuration</w:t>
       </w:r>
-      <w:bookmarkEnd w:id="40"/>
+      <w:bookmarkEnd w:id="45"/>
     </w:p>
     <w:p>
       <w:pPr>
@@ -8679,7 +9730,6 @@
           <w:noProof/>
           <w:lang w:val="en-US"/>
         </w:rPr>
-        <w:lastRenderedPageBreak/>
         <w:drawing>
           <wp:inline distT="0" distB="0" distL="0" distR="0" wp14:anchorId="017D23E9" wp14:editId="38D7556C">
             <wp:extent cx="1776730" cy="1910715"/>
@@ -8698,7 +9748,7 @@
                     </pic:cNvPicPr>
                   </pic:nvPicPr>
                   <pic:blipFill>
-                    <a:blip r:embed="rId28">
+                    <a:blip r:embed="rId32">
                       <a:extLst>
                         <a:ext uri="{28A0092B-C50C-407E-A947-70E740481C1C}">
                           <a14:useLocalDpi xmlns:a14="http://schemas.microsoft.com/office/drawing/2010/main" val="0"/>
@@ -8737,16 +9787,17 @@
           <w:lang w:val="en-US"/>
         </w:rPr>
       </w:pPr>
-      <w:bookmarkStart w:id="41" w:name="_Ref479417445"/>
-      <w:bookmarkStart w:id="42" w:name="_Toc479539764"/>
-      <w:r>
-        <w:rPr>
-          <w:lang w:val="en-US"/>
-        </w:rPr>
+      <w:bookmarkStart w:id="46" w:name="_Ref479417445"/>
+      <w:bookmarkStart w:id="47" w:name="_Toc480144029"/>
+      <w:r>
+        <w:rPr>
+          <w:lang w:val="en-US"/>
+        </w:rPr>
+        <w:lastRenderedPageBreak/>
         <w:t>Configure How to Process Mail Properties</w:t>
       </w:r>
-      <w:bookmarkEnd w:id="41"/>
-      <w:bookmarkEnd w:id="42"/>
+      <w:bookmarkEnd w:id="46"/>
+      <w:bookmarkEnd w:id="47"/>
     </w:p>
     <w:p>
       <w:pPr>
@@ -8790,7 +9841,7 @@
                     </pic:cNvPicPr>
                   </pic:nvPicPr>
                   <pic:blipFill>
-                    <a:blip r:embed="rId29">
+                    <a:blip r:embed="rId33">
                       <a:extLst>
                         <a:ext uri="{28A0092B-C50C-407E-A947-70E740481C1C}">
                           <a14:useLocalDpi xmlns:a14="http://schemas.microsoft.com/office/drawing/2010/main" val="0"/>
@@ -8910,7 +9961,6 @@
           <w:b/>
           <w:lang w:val="en-US"/>
         </w:rPr>
-        <w:lastRenderedPageBreak/>
         <w:t>Attach mail as</w:t>
       </w:r>
     </w:p>
@@ -8996,6 +10046,7 @@
         <w:rPr>
           <w:lang w:val="en-US"/>
         </w:rPr>
+        <w:lastRenderedPageBreak/>
         <w:t>Plain Text: Add the mail body as a plain text file. The mail attachments are added separately to the issue.</w:t>
       </w:r>
     </w:p>
@@ -9099,7 +10150,7 @@
                     </pic:cNvPicPr>
                   </pic:nvPicPr>
                   <pic:blipFill>
-                    <a:blip r:embed="rId30">
+                    <a:blip r:embed="rId34">
                       <a:extLst>
                         <a:ext uri="{28A0092B-C50C-407E-A947-70E740481C1C}">
                           <a14:useLocalDpi xmlns:a14="http://schemas.microsoft.com/office/drawing/2010/main" val="0"/>
@@ -9197,16 +10248,16 @@
           <w:lang w:val="en-US"/>
         </w:rPr>
       </w:pPr>
-      <w:bookmarkStart w:id="43" w:name="_Ref479533303"/>
-      <w:bookmarkStart w:id="44" w:name="_Toc479539765"/>
+      <w:bookmarkStart w:id="48" w:name="_Ref479533303"/>
+      <w:bookmarkStart w:id="49" w:name="_Toc480144030"/>
       <w:r>
         <w:rPr>
           <w:lang w:val="en-US"/>
         </w:rPr>
         <w:t>Manage Mail Attachments to Ignore</w:t>
       </w:r>
-      <w:bookmarkEnd w:id="43"/>
-      <w:bookmarkEnd w:id="44"/>
+      <w:bookmarkEnd w:id="48"/>
+      <w:bookmarkEnd w:id="49"/>
     </w:p>
     <w:p>
       <w:pPr>
@@ -9251,7 +10302,7 @@
                     </pic:cNvPicPr>
                   </pic:nvPicPr>
                   <pic:blipFill>
-                    <a:blip r:embed="rId31">
+                    <a:blip r:embed="rId35">
                       <a:extLst>
                         <a:ext uri="{28A0092B-C50C-407E-A947-70E740481C1C}">
                           <a14:useLocalDpi xmlns:a14="http://schemas.microsoft.com/office/drawing/2010/main" val="0"/>
@@ -9322,16 +10373,16 @@
         </w:rPr>
         <w:t xml:space="preserve"> </w:t>
       </w:r>
-      <w:bookmarkStart w:id="45" w:name="_Ref479530799"/>
-      <w:bookmarkStart w:id="46" w:name="_Toc479539766"/>
+      <w:bookmarkStart w:id="50" w:name="_Ref479530799"/>
+      <w:bookmarkStart w:id="51" w:name="_Toc480144031"/>
       <w:r>
         <w:rPr>
           <w:lang w:val="en-US"/>
         </w:rPr>
         <w:t>Configure Export of Issue Attachments</w:t>
       </w:r>
-      <w:bookmarkEnd w:id="45"/>
-      <w:bookmarkEnd w:id="46"/>
+      <w:bookmarkEnd w:id="50"/>
+      <w:bookmarkEnd w:id="51"/>
     </w:p>
     <w:p>
       <w:pPr>
@@ -9401,7 +10452,7 @@
                     </pic:cNvPicPr>
                   </pic:nvPicPr>
                   <pic:blipFill>
-                    <a:blip r:embed="rId32">
+                    <a:blip r:embed="rId36">
                       <a:extLst>
                         <a:ext uri="{28A0092B-C50C-407E-A947-70E740481C1C}">
                           <a14:useLocalDpi xmlns:a14="http://schemas.microsoft.com/office/drawing/2010/main" val="0"/>
@@ -9497,16 +10548,16 @@
           <w:lang w:val="en-US"/>
         </w:rPr>
       </w:pPr>
-      <w:bookmarkStart w:id="47" w:name="_Ref479024684"/>
-      <w:bookmarkStart w:id="48" w:name="_Toc479539767"/>
+      <w:bookmarkStart w:id="52" w:name="_Ref479024684"/>
+      <w:bookmarkStart w:id="53" w:name="_Toc480144032"/>
       <w:r>
         <w:rPr>
           <w:lang w:val="en-US"/>
         </w:rPr>
         <w:t>Logging</w:t>
       </w:r>
-      <w:bookmarkEnd w:id="47"/>
-      <w:bookmarkEnd w:id="48"/>
+      <w:bookmarkEnd w:id="52"/>
+      <w:bookmarkEnd w:id="53"/>
     </w:p>
     <w:p>
       <w:pPr>
@@ -9548,7 +10599,7 @@
                     <pic:cNvPicPr/>
                   </pic:nvPicPr>
                   <pic:blipFill>
-                    <a:blip r:embed="rId33"/>
+                    <a:blip r:embed="rId37"/>
                     <a:stretch>
                       <a:fillRect/>
                     </a:stretch>
@@ -9632,14 +10683,14 @@
           <w:lang w:val="en-US"/>
         </w:rPr>
       </w:pPr>
-      <w:bookmarkStart w:id="49" w:name="_Toc479539768"/>
+      <w:bookmarkStart w:id="54" w:name="_Toc480144033"/>
       <w:r>
         <w:rPr>
           <w:lang w:val="en-US"/>
         </w:rPr>
         <w:t>Appendix</w:t>
       </w:r>
-      <w:bookmarkEnd w:id="49"/>
+      <w:bookmarkEnd w:id="54"/>
     </w:p>
     <w:p>
       <w:pPr>
@@ -9648,14 +10699,14 @@
           <w:lang w:val="en-US"/>
         </w:rPr>
       </w:pPr>
-      <w:bookmarkStart w:id="50" w:name="_Toc479539769"/>
+      <w:bookmarkStart w:id="55" w:name="_Toc480144034"/>
       <w:r>
         <w:rPr>
           <w:lang w:val="en-US"/>
         </w:rPr>
         <w:t>Configuration Files</w:t>
       </w:r>
-      <w:bookmarkEnd w:id="50"/>
+      <w:bookmarkEnd w:id="55"/>
     </w:p>
     <w:p>
       <w:pPr>
@@ -9807,7 +10858,7 @@
                     </pic:cNvPicPr>
                   </pic:nvPicPr>
                   <pic:blipFill>
-                    <a:blip r:embed="rId34">
+                    <a:blip r:embed="rId38">
                       <a:extLst>
                         <a:ext uri="{28A0092B-C50C-407E-A947-70E740481C1C}">
                           <a14:useLocalDpi xmlns:a14="http://schemas.microsoft.com/office/drawing/2010/main" val="0"/>
@@ -9846,7 +10897,7 @@
           <w:lang w:val="en-US"/>
         </w:rPr>
       </w:pPr>
-      <w:bookmarkStart w:id="51" w:name="_Toc479539770"/>
+      <w:bookmarkStart w:id="56" w:name="_Toc480144035"/>
       <w:r>
         <w:rPr>
           <w:lang w:val="en-US"/>
@@ -9867,7 +10918,7 @@
         </w:rPr>
         <w:t>”</w:t>
       </w:r>
-      <w:bookmarkEnd w:id="51"/>
+      <w:bookmarkEnd w:id="56"/>
     </w:p>
     <w:p>
       <w:pPr>
@@ -9985,7 +11036,7 @@
           <w:lang w:val="en-US"/>
         </w:rPr>
       </w:pPr>
-      <w:bookmarkStart w:id="52" w:name="_Toc479539771"/>
+      <w:bookmarkStart w:id="57" w:name="_Toc480144036"/>
       <w:r>
         <w:rPr>
           <w:lang w:val="en-US"/>
@@ -10006,7 +11057,7 @@
         </w:rPr>
         <w:t>”</w:t>
       </w:r>
-      <w:bookmarkEnd w:id="52"/>
+      <w:bookmarkEnd w:id="57"/>
     </w:p>
     <w:p>
       <w:pPr>
@@ -10095,14 +11146,14 @@
           <w:lang w:val="en-US"/>
         </w:rPr>
       </w:pPr>
-      <w:bookmarkStart w:id="53" w:name="_Toc479539772"/>
+      <w:bookmarkStart w:id="58" w:name="_Toc480144037"/>
       <w:r>
         <w:rPr>
           <w:lang w:val="en-US"/>
         </w:rPr>
         <w:t>Additional Logging</w:t>
       </w:r>
-      <w:bookmarkEnd w:id="53"/>
+      <w:bookmarkEnd w:id="58"/>
     </w:p>
     <w:p>
       <w:pPr>
@@ -10143,7 +11194,7 @@
         <w:rPr>
           <w:lang w:val="en-US"/>
         </w:rPr>
-        <w:t>11.4</w:t>
+        <w:t>12.4</w:t>
       </w:r>
       <w:r>
         <w:rPr>
@@ -11969,7 +13020,7 @@
 </file>
 
 <file path=customXml/itemProps1.xml><?xml version="1.0" encoding="utf-8"?>
-<ds:datastoreItem xmlns:ds="http://schemas.openxmlformats.org/officeDocument/2006/customXml" ds:itemID="{386EE816-AE66-4566-9DBC-44B9E44C3B21}">
+<ds:datastoreItem xmlns:ds="http://schemas.openxmlformats.org/officeDocument/2006/customXml" ds:itemID="{DCF7B135-C0D0-4DE1-ABA2-71B96B71812F}">
   <ds:schemaRefs>
     <ds:schemaRef ds:uri="http://schemas.openxmlformats.org/officeDocument/2006/bibliography"/>
   </ds:schemaRefs>

--- a/itol-addin/doc/ITOL.docx
+++ b/itol-addin/doc/ITOL.docx
@@ -3878,8 +3878,6 @@
           <w:lang w:val="en-US"/>
         </w:rPr>
       </w:pPr>
-      <w:bookmarkStart w:id="4" w:name="_GoBack"/>
-      <w:bookmarkEnd w:id="4"/>
       <w:r>
         <w:rPr>
           <w:noProof/>
@@ -3887,9 +3885,9 @@
         </w:rPr>
         <w:drawing>
           <wp:inline distT="0" distB="0" distL="0" distR="0">
-            <wp:extent cx="5753100" cy="3835400"/>
-            <wp:effectExtent l="0" t="0" r="0" b="0"/>
-            <wp:docPr id="1" name="Grafik 1"/>
+            <wp:extent cx="5751195" cy="3213735"/>
+            <wp:effectExtent l="0" t="0" r="1905" b="5715"/>
+            <wp:docPr id="27" name="Grafik 27"/>
             <wp:cNvGraphicFramePr>
               <a:graphicFrameLocks xmlns:a="http://schemas.openxmlformats.org/drawingml/2006/main" noChangeAspect="1"/>
             </wp:cNvGraphicFramePr>
@@ -3918,7 +3916,7 @@
                   <pic:spPr bwMode="auto">
                     <a:xfrm>
                       <a:off x="0" y="0"/>
-                      <a:ext cx="5753100" cy="3835400"/>
+                      <a:ext cx="5751195" cy="3213735"/>
                     </a:xfrm>
                     <a:prstGeom prst="rect">
                       <a:avLst/>
@@ -3942,7 +3940,7 @@
           <w:lang w:val="en-US"/>
         </w:rPr>
       </w:pPr>
-      <w:bookmarkStart w:id="5" w:name="_Ref477716906"/>
+      <w:bookmarkStart w:id="4" w:name="_Ref477716906"/>
       <w:r>
         <w:rPr>
           <w:lang w:val="en-US"/>
@@ -3971,7 +3969,7 @@
       <w:r>
         <w:fldChar w:fldCharType="end"/>
       </w:r>
-      <w:bookmarkEnd w:id="5"/>
+      <w:bookmarkEnd w:id="4"/>
       <w:r>
         <w:rPr>
           <w:lang w:val="en-US"/>
@@ -4091,9 +4089,9 @@
         <w:lastRenderedPageBreak/>
         <w:drawing>
           <wp:inline distT="0" distB="0" distL="0" distR="0">
-            <wp:extent cx="5752465" cy="3768725"/>
-            <wp:effectExtent l="0" t="0" r="635" b="3175"/>
-            <wp:docPr id="3" name="Grafik 3"/>
+            <wp:extent cx="5747385" cy="4114800"/>
+            <wp:effectExtent l="0" t="0" r="5715" b="0"/>
+            <wp:docPr id="36" name="Grafik 36"/>
             <wp:cNvGraphicFramePr>
               <a:graphicFrameLocks xmlns:a="http://schemas.openxmlformats.org/drawingml/2006/main" noChangeAspect="1"/>
             </wp:cNvGraphicFramePr>
@@ -4101,7 +4099,7 @@
               <a:graphicData uri="http://schemas.openxmlformats.org/drawingml/2006/picture">
                 <pic:pic xmlns:pic="http://schemas.openxmlformats.org/drawingml/2006/picture">
                   <pic:nvPicPr>
-                    <pic:cNvPr id="0" name="Picture 2"/>
+                    <pic:cNvPr id="0" name="Picture 3"/>
                     <pic:cNvPicPr>
                       <a:picLocks noChangeAspect="1" noChangeArrowheads="1"/>
                     </pic:cNvPicPr>
@@ -4122,7 +4120,7 @@
                   <pic:spPr bwMode="auto">
                     <a:xfrm>
                       <a:off x="0" y="0"/>
-                      <a:ext cx="5752465" cy="3768725"/>
+                      <a:ext cx="5747385" cy="4114800"/>
                     </a:xfrm>
                     <a:prstGeom prst="rect">
                       <a:avLst/>
@@ -4146,7 +4144,7 @@
           <w:lang w:val="en-US"/>
         </w:rPr>
       </w:pPr>
-      <w:bookmarkStart w:id="6" w:name="_Ref477718232"/>
+      <w:bookmarkStart w:id="5" w:name="_Ref477718232"/>
       <w:r>
         <w:rPr>
           <w:lang w:val="en-US"/>
@@ -4175,41 +4173,41 @@
       <w:r>
         <w:fldChar w:fldCharType="end"/>
       </w:r>
+      <w:bookmarkEnd w:id="5"/>
+      <w:r>
+        <w:rPr>
+          <w:lang w:val="en-US"/>
+        </w:rPr>
+        <w:t xml:space="preserve">, </w:t>
+      </w:r>
+      <w:r>
+        <w:rPr>
+          <w:lang w:val="en-US"/>
+        </w:rPr>
+        <w:t>ITOL</w:t>
+      </w:r>
+      <w:r>
+        <w:rPr>
+          <w:lang w:val="en-US"/>
+        </w:rPr>
+        <w:t xml:space="preserve"> displayed in an Outlook mail inspector window</w:t>
+      </w:r>
+    </w:p>
+    <w:p>
+      <w:pPr>
+        <w:pStyle w:val="berschrift1"/>
+        <w:rPr>
+          <w:lang w:val="en-US"/>
+        </w:rPr>
+      </w:pPr>
+      <w:bookmarkStart w:id="6" w:name="_Toc480144002"/>
+      <w:r>
+        <w:rPr>
+          <w:lang w:val="en-US"/>
+        </w:rPr>
+        <w:t>Feature list</w:t>
+      </w:r>
       <w:bookmarkEnd w:id="6"/>
-      <w:r>
-        <w:rPr>
-          <w:lang w:val="en-US"/>
-        </w:rPr>
-        <w:t xml:space="preserve">, </w:t>
-      </w:r>
-      <w:r>
-        <w:rPr>
-          <w:lang w:val="en-US"/>
-        </w:rPr>
-        <w:t>ITOL</w:t>
-      </w:r>
-      <w:r>
-        <w:rPr>
-          <w:lang w:val="en-US"/>
-        </w:rPr>
-        <w:t xml:space="preserve"> displayed in an Outlook mail inspector window</w:t>
-      </w:r>
-    </w:p>
-    <w:p>
-      <w:pPr>
-        <w:pStyle w:val="berschrift1"/>
-        <w:rPr>
-          <w:lang w:val="en-US"/>
-        </w:rPr>
-      </w:pPr>
-      <w:bookmarkStart w:id="7" w:name="_Toc480144002"/>
-      <w:r>
-        <w:rPr>
-          <w:lang w:val="en-US"/>
-        </w:rPr>
-        <w:t>Feature list</w:t>
-      </w:r>
-      <w:bookmarkEnd w:id="7"/>
     </w:p>
     <w:p>
       <w:pPr>
@@ -4730,6 +4728,7 @@
         <w:rPr>
           <w:lang w:val="en-US"/>
         </w:rPr>
+        <w:lastRenderedPageBreak/>
         <w:t>Navigate to the</w:t>
       </w:r>
       <w:r>
@@ -4754,7 +4753,6 @@
         <w:rPr>
           <w:lang w:val="en-US"/>
         </w:rPr>
-        <w:lastRenderedPageBreak/>
         <w:t>Optionally in</w:t>
       </w:r>
       <w:r>
@@ -4975,14 +4973,14 @@
           <w:lang w:val="en-US"/>
         </w:rPr>
       </w:pPr>
-      <w:bookmarkStart w:id="8" w:name="_Toc480144003"/>
+      <w:bookmarkStart w:id="7" w:name="_Toc480144003"/>
       <w:r>
         <w:rPr>
           <w:lang w:val="en-US"/>
         </w:rPr>
         <w:t>Requirements</w:t>
       </w:r>
-      <w:bookmarkEnd w:id="8"/>
+      <w:bookmarkEnd w:id="7"/>
     </w:p>
     <w:p>
       <w:pPr>
@@ -5093,14 +5091,14 @@
           <w:lang w:val="en-US"/>
         </w:rPr>
       </w:pPr>
-      <w:bookmarkStart w:id="9" w:name="_Toc480144004"/>
+      <w:bookmarkStart w:id="8" w:name="_Toc480144004"/>
       <w:r>
         <w:rPr>
           <w:lang w:val="en-US"/>
         </w:rPr>
         <w:t>Installation</w:t>
       </w:r>
-      <w:bookmarkEnd w:id="9"/>
+      <w:bookmarkEnd w:id="8"/>
     </w:p>
     <w:p>
       <w:pPr>
@@ -5212,14 +5210,14 @@
           <w:lang w:val="en-US"/>
         </w:rPr>
       </w:pPr>
-      <w:bookmarkStart w:id="10" w:name="_Toc480144005"/>
+      <w:bookmarkStart w:id="9" w:name="_Toc480144005"/>
       <w:r>
         <w:rPr>
           <w:lang w:val="en-US"/>
         </w:rPr>
         <w:t>Verify Installation</w:t>
       </w:r>
-      <w:bookmarkEnd w:id="10"/>
+      <w:bookmarkEnd w:id="9"/>
     </w:p>
     <w:p>
       <w:pPr>
@@ -5261,9 +5259,9 @@
         </w:rPr>
         <w:drawing>
           <wp:inline distT="0" distB="0" distL="0" distR="0">
-            <wp:extent cx="373380" cy="795020"/>
-            <wp:effectExtent l="0" t="0" r="7620" b="5080"/>
-            <wp:docPr id="4" name="Grafik 4"/>
+            <wp:extent cx="522605" cy="906780"/>
+            <wp:effectExtent l="0" t="0" r="0" b="7620"/>
+            <wp:docPr id="38" name="Grafik 38"/>
             <wp:cNvGraphicFramePr>
               <a:graphicFrameLocks xmlns:a="http://schemas.openxmlformats.org/drawingml/2006/main" noChangeAspect="1"/>
             </wp:cNvGraphicFramePr>
@@ -5271,7 +5269,7 @@
               <a:graphicData uri="http://schemas.openxmlformats.org/drawingml/2006/picture">
                 <pic:pic xmlns:pic="http://schemas.openxmlformats.org/drawingml/2006/picture">
                   <pic:nvPicPr>
-                    <pic:cNvPr id="0" name="Picture 2"/>
+                    <pic:cNvPr id="0" name="Picture 4"/>
                     <pic:cNvPicPr>
                       <a:picLocks noChangeAspect="1" noChangeArrowheads="1"/>
                     </pic:cNvPicPr>
@@ -5292,7 +5290,7 @@
                   <pic:spPr bwMode="auto">
                     <a:xfrm>
                       <a:off x="0" y="0"/>
-                      <a:ext cx="373380" cy="795020"/>
+                      <a:ext cx="522605" cy="906780"/>
                     </a:xfrm>
                     <a:prstGeom prst="rect">
                       <a:avLst/>
@@ -5316,8 +5314,8 @@
           <w:lang w:val="en-US"/>
         </w:rPr>
       </w:pPr>
-      <w:bookmarkStart w:id="11" w:name="_Ref478420206"/>
-      <w:bookmarkStart w:id="12" w:name="_Ref478420200"/>
+      <w:bookmarkStart w:id="10" w:name="_Ref478420206"/>
+      <w:bookmarkStart w:id="11" w:name="_Ref478420200"/>
       <w:r>
         <w:rPr>
           <w:lang w:val="en-US"/>
@@ -5346,14 +5344,14 @@
       <w:r>
         <w:fldChar w:fldCharType="end"/>
       </w:r>
+      <w:bookmarkEnd w:id="10"/>
+      <w:r>
+        <w:rPr>
+          <w:lang w:val="en-US"/>
+        </w:rPr>
+        <w:t xml:space="preserve"> Outlook Toolbar Button Issue Pane</w:t>
+      </w:r>
       <w:bookmarkEnd w:id="11"/>
-      <w:r>
-        <w:rPr>
-          <w:lang w:val="en-US"/>
-        </w:rPr>
-        <w:t xml:space="preserve"> Outlook Toolbar Button Issue Pane</w:t>
-      </w:r>
-      <w:bookmarkEnd w:id="12"/>
     </w:p>
     <w:p>
       <w:pPr>
@@ -5469,6 +5467,7 @@
           <w:noProof/>
           <w:lang w:val="en-US"/>
         </w:rPr>
+        <w:lastRenderedPageBreak/>
         <w:t xml:space="preserve">Windows Control Panel should list </w:t>
       </w:r>
       <w:r>
@@ -5499,7 +5498,6 @@
           <w:noProof/>
           <w:lang w:val="en-US"/>
         </w:rPr>
-        <w:lastRenderedPageBreak/>
         <w:br/>
       </w:r>
       <w:r>
@@ -5564,14 +5562,14 @@
           <w:lang w:val="en-US"/>
         </w:rPr>
       </w:pPr>
-      <w:bookmarkStart w:id="13" w:name="_Toc480144006"/>
+      <w:bookmarkStart w:id="12" w:name="_Toc480144006"/>
       <w:r>
         <w:rPr>
           <w:lang w:val="en-US"/>
         </w:rPr>
         <w:t>Uninstall</w:t>
       </w:r>
-      <w:bookmarkEnd w:id="13"/>
+      <w:bookmarkEnd w:id="12"/>
     </w:p>
     <w:p>
       <w:pPr>
@@ -5616,193 +5614,193 @@
           <w:lang w:val="en-US"/>
         </w:rPr>
       </w:pPr>
-      <w:bookmarkStart w:id="14" w:name="_Toc480144007"/>
+      <w:bookmarkStart w:id="13" w:name="_Toc480144007"/>
       <w:r>
         <w:rPr>
           <w:lang w:val="en-US"/>
         </w:rPr>
         <w:t>License</w:t>
       </w:r>
+      <w:bookmarkEnd w:id="13"/>
+    </w:p>
+    <w:p>
+      <w:pPr>
+        <w:rPr>
+          <w:lang w:val="en-US"/>
+        </w:rPr>
+      </w:pPr>
+      <w:r>
+        <w:rPr>
+          <w:lang w:val="en-US"/>
+        </w:rPr>
+        <w:t>ITOL</w:t>
+      </w:r>
+      <w:r>
+        <w:rPr>
+          <w:lang w:val="en-US"/>
+        </w:rPr>
+        <w:t xml:space="preserve"> </w:t>
+      </w:r>
+      <w:r>
+        <w:rPr>
+          <w:lang w:val="en-US"/>
+        </w:rPr>
+        <w:t>runs for 30 days without a license key</w:t>
+      </w:r>
+      <w:r>
+        <w:rPr>
+          <w:lang w:val="en-US"/>
+        </w:rPr>
+        <w:t xml:space="preserve"> for demonstration and testing</w:t>
+      </w:r>
+      <w:r>
+        <w:rPr>
+          <w:lang w:val="en-US"/>
+        </w:rPr>
+        <w:t>.</w:t>
+      </w:r>
+    </w:p>
+    <w:p>
+      <w:pPr>
+        <w:rPr>
+          <w:lang w:val="en-US"/>
+        </w:rPr>
+      </w:pPr>
+      <w:r>
+        <w:rPr>
+          <w:lang w:val="en-US"/>
+        </w:rPr>
+        <w:t xml:space="preserve">The license key for a production version can be entered </w:t>
+      </w:r>
+      <w:r>
+        <w:rPr>
+          <w:lang w:val="en-US"/>
+        </w:rPr>
+        <w:t>at</w:t>
+      </w:r>
+      <w:r>
+        <w:rPr>
+          <w:lang w:val="en-US"/>
+        </w:rPr>
+        <w:t xml:space="preserve"> “Extra – License...” after the connection to JIRA has been configured.</w:t>
+      </w:r>
+    </w:p>
+    <w:p>
+      <w:pPr>
+        <w:rPr>
+          <w:lang w:val="en-US"/>
+        </w:rPr>
+      </w:pPr>
+      <w:r>
+        <w:rPr>
+          <w:lang w:val="en-US"/>
+        </w:rPr>
+        <w:t>Another option to specify the license is to add the following registry key</w:t>
+      </w:r>
+      <w:r>
+        <w:rPr>
+          <w:lang w:val="en-US"/>
+        </w:rPr>
+        <w:t>s</w:t>
+      </w:r>
+      <w:r>
+        <w:rPr>
+          <w:lang w:val="en-US"/>
+        </w:rPr>
+        <w:t xml:space="preserve">: </w:t>
+      </w:r>
+    </w:p>
+    <w:p>
+      <w:pPr>
+        <w:pStyle w:val="Code"/>
+      </w:pPr>
+      <w:r>
+        <w:t>Windows Registry Editor Version 5.00</w:t>
+      </w:r>
+    </w:p>
+    <w:p>
+      <w:pPr>
+        <w:pStyle w:val="Code"/>
+      </w:pPr>
+    </w:p>
+    <w:p>
+      <w:pPr>
+        <w:pStyle w:val="Code"/>
+      </w:pPr>
+      <w:r>
+        <w:t>[HKEY_LOCAL_MACHINE\SOFTWARE\WILUTIONS\</w:t>
+      </w:r>
+      <w:r>
+        <w:t>ITOL</w:t>
+      </w:r>
+      <w:r>
+        <w:t>\License]</w:t>
+      </w:r>
+    </w:p>
+    <w:p>
+      <w:pPr>
+        <w:pStyle w:val="Code"/>
+      </w:pPr>
+      <w:r>
+        <w:t>@="your license"</w:t>
+      </w:r>
+    </w:p>
+    <w:p>
+      <w:pPr>
+        <w:pStyle w:val="Code"/>
+      </w:pPr>
+      <w:r>
+        <w:t>[HKEY_LOCAL_MACHINE\SOFTWARE\Wow6432Node\WILUTIONS\</w:t>
+      </w:r>
+      <w:r>
+        <w:t>ITOL</w:t>
+      </w:r>
+      <w:r>
+        <w:t>\License]</w:t>
+      </w:r>
+    </w:p>
+    <w:p>
+      <w:pPr>
+        <w:pStyle w:val="Code"/>
+      </w:pPr>
+      <w:r>
+        <w:t>@="your license"</w:t>
+      </w:r>
+      <w:r>
+        <w:t xml:space="preserve"> </w:t>
+      </w:r>
+    </w:p>
+    <w:p>
+      <w:pPr>
+        <w:pStyle w:val="berschrift1"/>
+        <w:rPr>
+          <w:lang w:val="en-US"/>
+        </w:rPr>
+      </w:pPr>
+      <w:bookmarkStart w:id="14" w:name="_Toc480144008"/>
+      <w:r>
+        <w:rPr>
+          <w:lang w:val="en-US"/>
+        </w:rPr>
+        <w:t>Connect to JIRA</w:t>
+      </w:r>
       <w:bookmarkEnd w:id="14"/>
     </w:p>
     <w:p>
       <w:pPr>
-        <w:rPr>
-          <w:lang w:val="en-US"/>
-        </w:rPr>
-      </w:pPr>
-      <w:r>
-        <w:rPr>
-          <w:lang w:val="en-US"/>
-        </w:rPr>
-        <w:t>ITOL</w:t>
-      </w:r>
-      <w:r>
-        <w:rPr>
-          <w:lang w:val="en-US"/>
-        </w:rPr>
-        <w:t xml:space="preserve"> </w:t>
-      </w:r>
-      <w:r>
-        <w:rPr>
-          <w:lang w:val="en-US"/>
-        </w:rPr>
-        <w:t>runs for 30 days without a license key</w:t>
-      </w:r>
-      <w:r>
-        <w:rPr>
-          <w:lang w:val="en-US"/>
-        </w:rPr>
-        <w:t xml:space="preserve"> for demonstration and testing</w:t>
-      </w:r>
-      <w:r>
-        <w:rPr>
-          <w:lang w:val="en-US"/>
-        </w:rPr>
-        <w:t>.</w:t>
-      </w:r>
-    </w:p>
-    <w:p>
-      <w:pPr>
-        <w:rPr>
-          <w:lang w:val="en-US"/>
-        </w:rPr>
-      </w:pPr>
-      <w:r>
-        <w:rPr>
-          <w:lang w:val="en-US"/>
-        </w:rPr>
-        <w:t xml:space="preserve">The license key for a production version can be entered </w:t>
-      </w:r>
-      <w:r>
-        <w:rPr>
-          <w:lang w:val="en-US"/>
-        </w:rPr>
-        <w:t>at</w:t>
-      </w:r>
-      <w:r>
-        <w:rPr>
-          <w:lang w:val="en-US"/>
-        </w:rPr>
-        <w:t xml:space="preserve"> “Extra – License...” after the connection to JIRA has been configured.</w:t>
-      </w:r>
-    </w:p>
-    <w:p>
-      <w:pPr>
-        <w:rPr>
-          <w:lang w:val="en-US"/>
-        </w:rPr>
-      </w:pPr>
-      <w:r>
-        <w:rPr>
-          <w:lang w:val="en-US"/>
-        </w:rPr>
-        <w:t>Another option to specify the license is to add the following registry key</w:t>
-      </w:r>
-      <w:r>
-        <w:rPr>
-          <w:lang w:val="en-US"/>
-        </w:rPr>
-        <w:t>s</w:t>
-      </w:r>
-      <w:r>
-        <w:rPr>
-          <w:lang w:val="en-US"/>
-        </w:rPr>
-        <w:t xml:space="preserve">: </w:t>
-      </w:r>
-    </w:p>
-    <w:p>
-      <w:pPr>
-        <w:pStyle w:val="Code"/>
-      </w:pPr>
-      <w:r>
-        <w:t>Windows Registry Editor Version 5.00</w:t>
-      </w:r>
-    </w:p>
-    <w:p>
-      <w:pPr>
-        <w:pStyle w:val="Code"/>
-      </w:pPr>
-    </w:p>
-    <w:p>
-      <w:pPr>
-        <w:pStyle w:val="Code"/>
-      </w:pPr>
-      <w:r>
-        <w:t>[HKEY_LOCAL_MACHINE\SOFTWARE\WILUTIONS\</w:t>
-      </w:r>
-      <w:r>
-        <w:t>ITOL</w:t>
-      </w:r>
-      <w:r>
-        <w:t>\License]</w:t>
-      </w:r>
-    </w:p>
-    <w:p>
-      <w:pPr>
-        <w:pStyle w:val="Code"/>
-      </w:pPr>
-      <w:r>
-        <w:t>@="your license"</w:t>
-      </w:r>
-    </w:p>
-    <w:p>
-      <w:pPr>
-        <w:pStyle w:val="Code"/>
-      </w:pPr>
-      <w:r>
-        <w:t>[HKEY_LOCAL_MACHINE\SOFTWARE\Wow6432Node\WILUTIONS\</w:t>
-      </w:r>
-      <w:r>
-        <w:t>ITOL</w:t>
-      </w:r>
-      <w:r>
-        <w:t>\License]</w:t>
-      </w:r>
-    </w:p>
-    <w:p>
-      <w:pPr>
-        <w:pStyle w:val="Code"/>
-      </w:pPr>
-      <w:r>
-        <w:t>@="your license"</w:t>
-      </w:r>
-      <w:r>
-        <w:t xml:space="preserve"> </w:t>
-      </w:r>
-    </w:p>
-    <w:p>
-      <w:pPr>
-        <w:pStyle w:val="berschrift1"/>
-        <w:rPr>
-          <w:lang w:val="en-US"/>
-        </w:rPr>
-      </w:pPr>
-      <w:bookmarkStart w:id="15" w:name="_Toc480144008"/>
-      <w:r>
-        <w:rPr>
-          <w:lang w:val="en-US"/>
-        </w:rPr>
-        <w:t>Connect to JIRA</w:t>
+        <w:pStyle w:val="berschrift2"/>
+        <w:rPr>
+          <w:lang w:val="en-US"/>
+        </w:rPr>
+      </w:pPr>
+      <w:bookmarkStart w:id="15" w:name="_Toc480144009"/>
+      <w:r>
+        <w:rPr>
+          <w:lang w:val="en-US"/>
+        </w:rPr>
+        <w:t>First Time Connecting to JIRA</w:t>
       </w:r>
       <w:bookmarkEnd w:id="15"/>
-    </w:p>
-    <w:p>
-      <w:pPr>
-        <w:pStyle w:val="berschrift2"/>
-        <w:rPr>
-          <w:lang w:val="en-US"/>
-        </w:rPr>
-      </w:pPr>
-      <w:bookmarkStart w:id="16" w:name="_Toc480144009"/>
-      <w:r>
-        <w:rPr>
-          <w:lang w:val="en-US"/>
-        </w:rPr>
-        <w:t>First Time Connecting to JIRA</w:t>
-      </w:r>
-      <w:bookmarkEnd w:id="16"/>
     </w:p>
     <w:p>
       <w:pPr>
@@ -6165,14 +6163,14 @@
           <w:lang w:val="en-US"/>
         </w:rPr>
       </w:pPr>
-      <w:bookmarkStart w:id="17" w:name="_Toc480144010"/>
+      <w:bookmarkStart w:id="16" w:name="_Toc480144010"/>
       <w:r>
         <w:rPr>
           <w:lang w:val="en-US"/>
         </w:rPr>
         <w:t>Edit Connection to JIRA</w:t>
       </w:r>
-      <w:bookmarkEnd w:id="17"/>
+      <w:bookmarkEnd w:id="16"/>
     </w:p>
     <w:p>
       <w:pPr>
@@ -6255,14 +6253,14 @@
           <w:lang w:val="en-US"/>
         </w:rPr>
       </w:pPr>
-      <w:bookmarkStart w:id="18" w:name="_Toc480144011"/>
+      <w:bookmarkStart w:id="17" w:name="_Toc480144011"/>
       <w:r>
         <w:rPr>
           <w:lang w:val="en-US"/>
         </w:rPr>
         <w:t>Save Selected Project, Issue Type and Priority as Default</w:t>
       </w:r>
-      <w:bookmarkEnd w:id="18"/>
+      <w:bookmarkEnd w:id="17"/>
     </w:p>
     <w:p>
       <w:pPr>
@@ -6359,7 +6357,7 @@
           <w:lang w:val="en-US"/>
         </w:rPr>
       </w:pPr>
-      <w:bookmarkStart w:id="19" w:name="_Toc480144012"/>
+      <w:bookmarkStart w:id="18" w:name="_Toc480144012"/>
       <w:r>
         <w:rPr>
           <w:lang w:val="en-US"/>
@@ -6378,23 +6376,23 @@
         </w:rPr>
         <w:t xml:space="preserve"> Edit Issue</w:t>
       </w:r>
+      <w:bookmarkEnd w:id="18"/>
+    </w:p>
+    <w:p>
+      <w:pPr>
+        <w:pStyle w:val="berschrift2"/>
+        <w:rPr>
+          <w:lang w:val="en-US"/>
+        </w:rPr>
+      </w:pPr>
+      <w:bookmarkStart w:id="19" w:name="_Toc480144013"/>
+      <w:r>
+        <w:rPr>
+          <w:lang w:val="en-US"/>
+        </w:rPr>
+        <w:t>Create Issue Based on Mail</w:t>
+      </w:r>
       <w:bookmarkEnd w:id="19"/>
-    </w:p>
-    <w:p>
-      <w:pPr>
-        <w:pStyle w:val="berschrift2"/>
-        <w:rPr>
-          <w:lang w:val="en-US"/>
-        </w:rPr>
-      </w:pPr>
-      <w:bookmarkStart w:id="20" w:name="_Toc480144013"/>
-      <w:r>
-        <w:rPr>
-          <w:lang w:val="en-US"/>
-        </w:rPr>
-        <w:t>Create Issue Based on Mail</w:t>
-      </w:r>
-      <w:bookmarkEnd w:id="20"/>
     </w:p>
     <w:p>
       <w:pPr>
@@ -6495,14 +6493,14 @@
           <w:lang w:val="en-US"/>
         </w:rPr>
       </w:pPr>
-      <w:bookmarkStart w:id="21" w:name="_Toc480144014"/>
+      <w:bookmarkStart w:id="20" w:name="_Toc480144014"/>
       <w:r>
         <w:rPr>
           <w:lang w:val="en-US"/>
         </w:rPr>
         <w:t>Create New Issue (Without Mail)</w:t>
       </w:r>
-      <w:bookmarkEnd w:id="21"/>
+      <w:bookmarkEnd w:id="20"/>
     </w:p>
     <w:p>
       <w:pPr>
@@ -6591,14 +6589,14 @@
           <w:lang w:val="en-US"/>
         </w:rPr>
       </w:pPr>
-      <w:bookmarkStart w:id="22" w:name="_Toc480144015"/>
+      <w:bookmarkStart w:id="21" w:name="_Toc480144015"/>
       <w:r>
         <w:rPr>
           <w:lang w:val="en-US"/>
         </w:rPr>
         <w:t>Edit an Existing Issue</w:t>
       </w:r>
-      <w:bookmarkEnd w:id="22"/>
+      <w:bookmarkEnd w:id="21"/>
     </w:p>
     <w:p>
       <w:pPr>
@@ -6728,7 +6726,7 @@
           <w:lang w:val="en-US"/>
         </w:rPr>
       </w:pPr>
-      <w:bookmarkStart w:id="23" w:name="_Ref479536700"/>
+      <w:bookmarkStart w:id="22" w:name="_Ref479536700"/>
       <w:r>
         <w:rPr>
           <w:lang w:val="en-US"/>
@@ -6757,73 +6755,73 @@
       <w:r>
         <w:fldChar w:fldCharType="end"/>
       </w:r>
+      <w:bookmarkEnd w:id="22"/>
+      <w:r>
+        <w:rPr>
+          <w:lang w:val="en-US"/>
+        </w:rPr>
+        <w:t>, Show Existing Issue</w:t>
+      </w:r>
+    </w:p>
+    <w:p>
+      <w:pPr>
+        <w:rPr>
+          <w:lang w:val="en-US"/>
+        </w:rPr>
+      </w:pPr>
+      <w:r>
+        <w:rPr>
+          <w:lang w:val="en-US"/>
+        </w:rPr>
+        <w:t>Button “Browse…” shows the issue in JIRA.</w:t>
+      </w:r>
+    </w:p>
+    <w:p>
+      <w:pPr>
+        <w:rPr>
+          <w:lang w:val="en-US"/>
+        </w:rPr>
+      </w:pPr>
+      <w:r>
+        <w:rPr>
+          <w:lang w:val="en-US"/>
+        </w:rPr>
+        <w:t xml:space="preserve">Another way to </w:t>
+      </w:r>
+      <w:r>
+        <w:rPr>
+          <w:lang w:val="en-US"/>
+        </w:rPr>
+        <w:t>load</w:t>
+      </w:r>
+      <w:r>
+        <w:rPr>
+          <w:lang w:val="en-US"/>
+        </w:rPr>
+        <w:t xml:space="preserve"> an existing issue is to select a mail that contains an issue ID in its subject. </w:t>
+      </w:r>
+      <w:r>
+        <w:rPr>
+          <w:lang w:val="en-US"/>
+        </w:rPr>
+        <w:t>Select such a mail and click the “Assign” button.</w:t>
+      </w:r>
+    </w:p>
+    <w:p>
+      <w:pPr>
+        <w:pStyle w:val="berschrift2"/>
+        <w:rPr>
+          <w:lang w:val="en-US"/>
+        </w:rPr>
+      </w:pPr>
+      <w:bookmarkStart w:id="23" w:name="_Toc480144016"/>
+      <w:r>
+        <w:rPr>
+          <w:lang w:val="en-US"/>
+        </w:rPr>
+        <w:t>Create a Sub-Task</w:t>
+      </w:r>
       <w:bookmarkEnd w:id="23"/>
-      <w:r>
-        <w:rPr>
-          <w:lang w:val="en-US"/>
-        </w:rPr>
-        <w:t>, Show Existing Issue</w:t>
-      </w:r>
-    </w:p>
-    <w:p>
-      <w:pPr>
-        <w:rPr>
-          <w:lang w:val="en-US"/>
-        </w:rPr>
-      </w:pPr>
-      <w:r>
-        <w:rPr>
-          <w:lang w:val="en-US"/>
-        </w:rPr>
-        <w:t>Button “Browse…” shows the issue in JIRA.</w:t>
-      </w:r>
-    </w:p>
-    <w:p>
-      <w:pPr>
-        <w:rPr>
-          <w:lang w:val="en-US"/>
-        </w:rPr>
-      </w:pPr>
-      <w:r>
-        <w:rPr>
-          <w:lang w:val="en-US"/>
-        </w:rPr>
-        <w:t xml:space="preserve">Another way to </w:t>
-      </w:r>
-      <w:r>
-        <w:rPr>
-          <w:lang w:val="en-US"/>
-        </w:rPr>
-        <w:t>load</w:t>
-      </w:r>
-      <w:r>
-        <w:rPr>
-          <w:lang w:val="en-US"/>
-        </w:rPr>
-        <w:t xml:space="preserve"> an existing issue is to select a mail that contains an issue ID in its subject. </w:t>
-      </w:r>
-      <w:r>
-        <w:rPr>
-          <w:lang w:val="en-US"/>
-        </w:rPr>
-        <w:t>Select such a mail and click the “Assign” button.</w:t>
-      </w:r>
-    </w:p>
-    <w:p>
-      <w:pPr>
-        <w:pStyle w:val="berschrift2"/>
-        <w:rPr>
-          <w:lang w:val="en-US"/>
-        </w:rPr>
-      </w:pPr>
-      <w:bookmarkStart w:id="24" w:name="_Toc480144016"/>
-      <w:r>
-        <w:rPr>
-          <w:lang w:val="en-US"/>
-        </w:rPr>
-        <w:t>Create a Sub-Task</w:t>
-      </w:r>
-      <w:bookmarkEnd w:id="24"/>
     </w:p>
     <w:p>
       <w:pPr>
@@ -6906,7 +6904,7 @@
           <w:lang w:val="en-US"/>
         </w:rPr>
       </w:pPr>
-      <w:bookmarkStart w:id="25" w:name="_Toc480144017"/>
+      <w:bookmarkStart w:id="24" w:name="_Toc480144017"/>
       <w:r>
         <w:rPr>
           <w:lang w:val="en-US"/>
@@ -6919,7 +6917,7 @@
         </w:rPr>
         <w:t xml:space="preserve"> and Comment</w:t>
       </w:r>
-      <w:bookmarkEnd w:id="25"/>
+      <w:bookmarkEnd w:id="24"/>
     </w:p>
     <w:p>
       <w:pPr>
@@ -7033,14 +7031,14 @@
           <w:lang w:val="en-US"/>
         </w:rPr>
       </w:pPr>
-      <w:bookmarkStart w:id="26" w:name="_Toc480144018"/>
+      <w:bookmarkStart w:id="25" w:name="_Toc480144018"/>
       <w:r>
         <w:rPr>
           <w:lang w:val="en-US"/>
         </w:rPr>
         <w:t>Markup and Links</w:t>
       </w:r>
-      <w:bookmarkEnd w:id="26"/>
+      <w:bookmarkEnd w:id="25"/>
     </w:p>
     <w:p>
       <w:pPr>
@@ -7146,14 +7144,14 @@
           <w:lang w:val="en-US"/>
         </w:rPr>
       </w:pPr>
-      <w:bookmarkStart w:id="27" w:name="_Toc480144019"/>
+      <w:bookmarkStart w:id="26" w:name="_Toc480144019"/>
       <w:r>
         <w:rPr>
           <w:lang w:val="en-US"/>
         </w:rPr>
         <w:t>Mentions</w:t>
       </w:r>
-      <w:bookmarkEnd w:id="27"/>
+      <w:bookmarkEnd w:id="26"/>
     </w:p>
     <w:p>
       <w:pPr>
@@ -7282,14 +7280,14 @@
           <w:lang w:val="en-US"/>
         </w:rPr>
       </w:pPr>
-      <w:bookmarkStart w:id="28" w:name="_Toc480144020"/>
+      <w:bookmarkStart w:id="27" w:name="_Toc480144020"/>
       <w:r>
         <w:rPr>
           <w:lang w:val="en-US"/>
         </w:rPr>
         <w:t>Edit Issue Properties</w:t>
       </w:r>
-      <w:bookmarkEnd w:id="28"/>
+      <w:bookmarkEnd w:id="27"/>
     </w:p>
     <w:p>
       <w:pPr>
@@ -7432,14 +7430,14 @@
           <w:lang w:val="en-US"/>
         </w:rPr>
       </w:pPr>
-      <w:bookmarkStart w:id="29" w:name="_Toc480144021"/>
+      <w:bookmarkStart w:id="28" w:name="_Toc480144021"/>
       <w:r>
         <w:rPr>
           <w:lang w:val="en-US"/>
         </w:rPr>
         <w:t>Sub-Dialogs for Multi-Value Properties</w:t>
       </w:r>
-      <w:bookmarkEnd w:id="29"/>
+      <w:bookmarkEnd w:id="28"/>
     </w:p>
     <w:p>
       <w:pPr>
@@ -7588,7 +7586,7 @@
           <w:lang w:val="en-US"/>
         </w:rPr>
       </w:pPr>
-      <w:bookmarkStart w:id="30" w:name="_Ref479416163"/>
+      <w:bookmarkStart w:id="29" w:name="_Ref479416163"/>
       <w:r>
         <w:rPr>
           <w:lang w:val="en-US"/>
@@ -7617,7 +7615,7 @@
       <w:r>
         <w:fldChar w:fldCharType="end"/>
       </w:r>
-      <w:bookmarkEnd w:id="30"/>
+      <w:bookmarkEnd w:id="29"/>
       <w:r>
         <w:rPr>
           <w:lang w:val="en-US"/>
@@ -7884,8 +7882,8 @@
           <w:lang w:val="en-US"/>
         </w:rPr>
       </w:pPr>
-      <w:bookmarkStart w:id="31" w:name="_Ref479530360"/>
-      <w:bookmarkStart w:id="32" w:name="_Ref479530355"/>
+      <w:bookmarkStart w:id="30" w:name="_Ref479530360"/>
+      <w:bookmarkStart w:id="31" w:name="_Ref479530355"/>
       <w:r>
         <w:rPr>
           <w:lang w:val="en-US"/>
@@ -7914,42 +7912,42 @@
       <w:r>
         <w:fldChar w:fldCharType="end"/>
       </w:r>
+      <w:bookmarkEnd w:id="30"/>
+      <w:r>
+        <w:rPr>
+          <w:lang w:val="en-US"/>
+        </w:rPr>
+        <w:t>, Showing Multi-Value Proper</w:t>
+      </w:r>
+      <w:r>
+        <w:rPr>
+          <w:lang w:val="en-US"/>
+        </w:rPr>
+        <w:t>t</w:t>
+      </w:r>
+      <w:r>
+        <w:rPr>
+          <w:lang w:val="en-US"/>
+        </w:rPr>
+        <w:t>ies</w:t>
+      </w:r>
       <w:bookmarkEnd w:id="31"/>
-      <w:r>
-        <w:rPr>
-          <w:lang w:val="en-US"/>
-        </w:rPr>
-        <w:t>, Showing Multi-Value Proper</w:t>
-      </w:r>
-      <w:r>
-        <w:rPr>
-          <w:lang w:val="en-US"/>
-        </w:rPr>
-        <w:t>t</w:t>
-      </w:r>
-      <w:r>
-        <w:rPr>
-          <w:lang w:val="en-US"/>
-        </w:rPr>
-        <w:t>ies</w:t>
+    </w:p>
+    <w:p>
+      <w:pPr>
+        <w:pStyle w:val="berschrift2"/>
+        <w:rPr>
+          <w:lang w:val="en-US"/>
+        </w:rPr>
+      </w:pPr>
+      <w:bookmarkStart w:id="32" w:name="_Toc480144022"/>
+      <w:r>
+        <w:rPr>
+          <w:lang w:val="en-US"/>
+        </w:rPr>
+        <w:t>Time Tracking</w:t>
       </w:r>
       <w:bookmarkEnd w:id="32"/>
-    </w:p>
-    <w:p>
-      <w:pPr>
-        <w:pStyle w:val="berschrift2"/>
-        <w:rPr>
-          <w:lang w:val="en-US"/>
-        </w:rPr>
-      </w:pPr>
-      <w:bookmarkStart w:id="33" w:name="_Toc480144022"/>
-      <w:r>
-        <w:rPr>
-          <w:lang w:val="en-US"/>
-        </w:rPr>
-        <w:t>Time Tracking</w:t>
-      </w:r>
-      <w:bookmarkEnd w:id="33"/>
     </w:p>
     <w:p>
       <w:pPr>
@@ -8087,7 +8085,7 @@
           <w:lang w:val="en-US"/>
         </w:rPr>
       </w:pPr>
-      <w:bookmarkStart w:id="34" w:name="_Ref480140777"/>
+      <w:bookmarkStart w:id="33" w:name="_Ref480140777"/>
       <w:r>
         <w:rPr>
           <w:lang w:val="en-US"/>
@@ -8116,7 +8114,7 @@
       <w:r>
         <w:fldChar w:fldCharType="end"/>
       </w:r>
-      <w:bookmarkEnd w:id="34"/>
+      <w:bookmarkEnd w:id="33"/>
       <w:r>
         <w:rPr>
           <w:lang w:val="en-US"/>
@@ -8259,7 +8257,7 @@
           <w:lang w:val="en-US"/>
         </w:rPr>
       </w:pPr>
-      <w:bookmarkStart w:id="35" w:name="_Ref480141354"/>
+      <w:bookmarkStart w:id="34" w:name="_Ref480141354"/>
       <w:r>
         <w:rPr>
           <w:lang w:val="en-US"/>
@@ -8289,7 +8287,7 @@
       <w:r>
         <w:fldChar w:fldCharType="end"/>
       </w:r>
-      <w:bookmarkEnd w:id="35"/>
+      <w:bookmarkEnd w:id="34"/>
       <w:r>
         <w:rPr>
           <w:lang w:val="en-US"/>
@@ -8455,7 +8453,7 @@
           <w:lang w:val="en-US"/>
         </w:rPr>
       </w:pPr>
-      <w:bookmarkStart w:id="36" w:name="_Ref480141921"/>
+      <w:bookmarkStart w:id="35" w:name="_Ref480141921"/>
       <w:r>
         <w:rPr>
           <w:lang w:val="en-US"/>
@@ -8484,90 +8482,90 @@
       <w:r>
         <w:fldChar w:fldCharType="end"/>
       </w:r>
+      <w:bookmarkEnd w:id="35"/>
+      <w:r>
+        <w:rPr>
+          <w:lang w:val="en-US"/>
+        </w:rPr>
+        <w:t xml:space="preserve">, Time tracking sub-dialog for </w:t>
+      </w:r>
+      <w:proofErr w:type="spellStart"/>
+      <w:r>
+        <w:rPr>
+          <w:lang w:val="en-US"/>
+        </w:rPr>
+        <w:t>exisiting</w:t>
+      </w:r>
+      <w:proofErr w:type="spellEnd"/>
+      <w:r>
+        <w:rPr>
+          <w:lang w:val="en-US"/>
+        </w:rPr>
+        <w:t xml:space="preserve"> issue</w:t>
+      </w:r>
+    </w:p>
+    <w:p>
+      <w:pPr>
+        <w:rPr>
+          <w:lang w:val="en-US"/>
+        </w:rPr>
+      </w:pPr>
+      <w:r>
+        <w:rPr>
+          <w:i/>
+          <w:lang w:val="en-US"/>
+        </w:rPr>
+        <w:t xml:space="preserve">Hint: </w:t>
+      </w:r>
+      <w:r>
+        <w:rPr>
+          <w:i/>
+          <w:lang w:val="en-US"/>
+        </w:rPr>
+        <w:t>ITOL can take the time tracking configuration into account only when connected to</w:t>
+      </w:r>
+      <w:r>
+        <w:rPr>
+          <w:i/>
+          <w:lang w:val="en-US"/>
+        </w:rPr>
+        <w:t xml:space="preserve"> JIRA 7.2.8 or newer</w:t>
+      </w:r>
+      <w:r>
+        <w:rPr>
+          <w:i/>
+          <w:lang w:val="en-US"/>
+        </w:rPr>
+        <w:t xml:space="preserve">. </w:t>
+      </w:r>
+    </w:p>
+    <w:p>
+      <w:pPr>
+        <w:pStyle w:val="berschrift1"/>
+        <w:rPr>
+          <w:lang w:val="en-US"/>
+        </w:rPr>
+      </w:pPr>
+      <w:bookmarkStart w:id="36" w:name="_Toc480144023"/>
+      <w:r>
+        <w:rPr>
+          <w:lang w:val="en-US"/>
+        </w:rPr>
+        <w:t>Update</w:t>
+      </w:r>
+      <w:r>
+        <w:rPr>
+          <w:lang w:val="en-US"/>
+        </w:rPr>
+        <w:t xml:space="preserve"> Issue</w:t>
+      </w:r>
+      <w:r>
+        <w:rPr>
+          <w:lang w:val="en-US"/>
+        </w:rPr>
+        <w:t xml:space="preserve"> Status</w:t>
+      </w:r>
       <w:bookmarkEnd w:id="36"/>
-      <w:r>
-        <w:rPr>
-          <w:lang w:val="en-US"/>
-        </w:rPr>
-        <w:t xml:space="preserve">, Time tracking sub-dialog for </w:t>
-      </w:r>
-      <w:proofErr w:type="spellStart"/>
-      <w:r>
-        <w:rPr>
-          <w:lang w:val="en-US"/>
-        </w:rPr>
-        <w:t>exisiting</w:t>
-      </w:r>
-      <w:proofErr w:type="spellEnd"/>
-      <w:r>
-        <w:rPr>
-          <w:lang w:val="en-US"/>
-        </w:rPr>
-        <w:t xml:space="preserve"> issue</w:t>
-      </w:r>
-    </w:p>
-    <w:p>
-      <w:pPr>
-        <w:rPr>
-          <w:lang w:val="en-US"/>
-        </w:rPr>
-      </w:pPr>
-      <w:r>
-        <w:rPr>
-          <w:i/>
-          <w:lang w:val="en-US"/>
-        </w:rPr>
-        <w:t xml:space="preserve">Hint: </w:t>
-      </w:r>
-      <w:r>
-        <w:rPr>
-          <w:i/>
-          <w:lang w:val="en-US"/>
-        </w:rPr>
-        <w:t>ITOL can take the time tracking configuration into account only when connected to</w:t>
-      </w:r>
-      <w:r>
-        <w:rPr>
-          <w:i/>
-          <w:lang w:val="en-US"/>
-        </w:rPr>
-        <w:t xml:space="preserve"> JIRA 7.2.8 or newer</w:t>
-      </w:r>
-      <w:r>
-        <w:rPr>
-          <w:i/>
-          <w:lang w:val="en-US"/>
-        </w:rPr>
-        <w:t xml:space="preserve">. </w:t>
-      </w:r>
-    </w:p>
-    <w:p>
-      <w:pPr>
-        <w:pStyle w:val="berschrift1"/>
-        <w:rPr>
-          <w:lang w:val="en-US"/>
-        </w:rPr>
-      </w:pPr>
-      <w:bookmarkStart w:id="37" w:name="_Toc480144023"/>
-      <w:r>
-        <w:rPr>
-          <w:lang w:val="en-US"/>
-        </w:rPr>
-        <w:t>Update</w:t>
-      </w:r>
-      <w:r>
-        <w:rPr>
-          <w:lang w:val="en-US"/>
-        </w:rPr>
-        <w:t xml:space="preserve"> Issue</w:t>
-      </w:r>
-      <w:r>
-        <w:rPr>
-          <w:lang w:val="en-US"/>
-        </w:rPr>
-        <w:t xml:space="preserve"> Status</w:t>
-      </w:r>
-      <w:bookmarkEnd w:id="37"/>
     </w:p>
     <w:p>
       <w:pPr>
@@ -8682,7 +8680,7 @@
           <w:lang w:val="en-US"/>
         </w:rPr>
       </w:pPr>
-      <w:bookmarkStart w:id="38" w:name="_Toc480144024"/>
+      <w:bookmarkStart w:id="37" w:name="_Toc480144024"/>
       <w:r>
         <w:rPr>
           <w:lang w:val="en-US"/>
@@ -8690,42 +8688,42 @@
         <w:lastRenderedPageBreak/>
         <w:t>Attachments</w:t>
       </w:r>
+      <w:bookmarkEnd w:id="37"/>
+    </w:p>
+    <w:p>
+      <w:pPr>
+        <w:rPr>
+          <w:lang w:val="en-US"/>
+        </w:rPr>
+      </w:pPr>
+      <w:r>
+        <w:rPr>
+          <w:lang w:val="en-US"/>
+        </w:rPr>
+        <w:t xml:space="preserve">When assigning a mail to an issue, the mail attachments are automatically handed </w:t>
+      </w:r>
+      <w:r>
+        <w:rPr>
+          <w:lang w:val="en-US"/>
+        </w:rPr>
+        <w:t xml:space="preserve">over as issue attachments. This includes attachments embedded in the mail body. </w:t>
+      </w:r>
+    </w:p>
+    <w:p>
+      <w:pPr>
+        <w:pStyle w:val="berschrift2"/>
+        <w:rPr>
+          <w:lang w:val="en-US"/>
+        </w:rPr>
+      </w:pPr>
+      <w:bookmarkStart w:id="38" w:name="_Toc480144025"/>
+      <w:r>
+        <w:rPr>
+          <w:lang w:val="en-US"/>
+        </w:rPr>
+        <w:t>Attach Mail as …</w:t>
+      </w:r>
       <w:bookmarkEnd w:id="38"/>
-    </w:p>
-    <w:p>
-      <w:pPr>
-        <w:rPr>
-          <w:lang w:val="en-US"/>
-        </w:rPr>
-      </w:pPr>
-      <w:r>
-        <w:rPr>
-          <w:lang w:val="en-US"/>
-        </w:rPr>
-        <w:t xml:space="preserve">When assigning a mail to an issue, the mail attachments are automatically handed </w:t>
-      </w:r>
-      <w:r>
-        <w:rPr>
-          <w:lang w:val="en-US"/>
-        </w:rPr>
-        <w:t xml:space="preserve">over as issue attachments. This includes attachments embedded in the mail body. </w:t>
-      </w:r>
-    </w:p>
-    <w:p>
-      <w:pPr>
-        <w:pStyle w:val="berschrift2"/>
-        <w:rPr>
-          <w:lang w:val="en-US"/>
-        </w:rPr>
-      </w:pPr>
-      <w:bookmarkStart w:id="39" w:name="_Toc480144025"/>
-      <w:r>
-        <w:rPr>
-          <w:lang w:val="en-US"/>
-        </w:rPr>
-        <w:t>Attach Mail as …</w:t>
-      </w:r>
-      <w:bookmarkEnd w:id="39"/>
     </w:p>
     <w:p>
       <w:pPr>
@@ -8901,7 +8899,7 @@
           <w:lang w:val="en-US"/>
         </w:rPr>
       </w:pPr>
-      <w:bookmarkStart w:id="40" w:name="_Ref479530444"/>
+      <w:bookmarkStart w:id="39" w:name="_Ref479530444"/>
       <w:r>
         <w:rPr>
           <w:lang w:val="en-US"/>
@@ -8930,7 +8928,7 @@
       <w:r>
         <w:fldChar w:fldCharType="end"/>
       </w:r>
-      <w:bookmarkEnd w:id="40"/>
+      <w:bookmarkEnd w:id="39"/>
       <w:r>
         <w:rPr>
           <w:lang w:val="en-US"/>
@@ -9280,16 +9278,16 @@
           <w:lang w:val="en-US"/>
         </w:rPr>
       </w:pPr>
-      <w:bookmarkStart w:id="41" w:name="_Ref479533474"/>
-      <w:bookmarkStart w:id="42" w:name="_Toc480144026"/>
+      <w:bookmarkStart w:id="40" w:name="_Ref479533474"/>
+      <w:bookmarkStart w:id="41" w:name="_Toc480144026"/>
       <w:r>
         <w:rPr>
           <w:lang w:val="en-US"/>
         </w:rPr>
         <w:t>Add Attachments to Blacklist</w:t>
       </w:r>
+      <w:bookmarkEnd w:id="40"/>
       <w:bookmarkEnd w:id="41"/>
-      <w:bookmarkEnd w:id="42"/>
     </w:p>
     <w:p>
       <w:pPr>
@@ -9539,172 +9537,172 @@
           <w:lang w:val="en-US"/>
         </w:rPr>
       </w:pPr>
-      <w:bookmarkStart w:id="43" w:name="_Ref479535398"/>
-      <w:bookmarkStart w:id="44" w:name="_Toc480144027"/>
+      <w:bookmarkStart w:id="42" w:name="_Ref479535398"/>
+      <w:bookmarkStart w:id="43" w:name="_Toc480144027"/>
       <w:r>
         <w:rPr>
           <w:lang w:val="en-US"/>
         </w:rPr>
         <w:t>Export Attachments to Directory</w:t>
       </w:r>
+      <w:bookmarkEnd w:id="42"/>
       <w:bookmarkEnd w:id="43"/>
+    </w:p>
+    <w:p>
+      <w:pPr>
+        <w:rPr>
+          <w:lang w:val="en-US"/>
+        </w:rPr>
+      </w:pPr>
+      <w:r>
+        <w:rPr>
+          <w:lang w:val="en-US"/>
+        </w:rPr>
+        <w:t xml:space="preserve">To save attachments into a preconfigured directory (see </w:t>
+      </w:r>
+      <w:r>
+        <w:rPr>
+          <w:lang w:val="en-US"/>
+        </w:rPr>
+        <w:fldChar w:fldCharType="begin"/>
+      </w:r>
+      <w:r>
+        <w:rPr>
+          <w:lang w:val="en-US"/>
+        </w:rPr>
+        <w:instrText xml:space="preserve"> REF _Ref479530799 \r \h </w:instrText>
+      </w:r>
+      <w:r>
+        <w:rPr>
+          <w:lang w:val="en-US"/>
+        </w:rPr>
+      </w:r>
+      <w:r>
+        <w:rPr>
+          <w:lang w:val="en-US"/>
+        </w:rPr>
+        <w:fldChar w:fldCharType="separate"/>
+      </w:r>
+      <w:r>
+        <w:rPr>
+          <w:lang w:val="en-US"/>
+        </w:rPr>
+        <w:t>12.3</w:t>
+      </w:r>
+      <w:r>
+        <w:rPr>
+          <w:lang w:val="en-US"/>
+        </w:rPr>
+        <w:fldChar w:fldCharType="end"/>
+      </w:r>
+      <w:r>
+        <w:rPr>
+          <w:lang w:val="en-US"/>
+        </w:rPr>
+        <w:t>) click button “Export”. If the list has no selection, all attachments are exported. Otherwise, the selected items are exported.</w:t>
+      </w:r>
+    </w:p>
+    <w:p>
+      <w:pPr>
+        <w:rPr>
+          <w:lang w:val="en-US"/>
+        </w:rPr>
+      </w:pPr>
+      <w:r>
+        <w:rPr>
+          <w:lang w:val="en-US"/>
+        </w:rPr>
+        <w:t xml:space="preserve">If the mail content is attached as “Microsoft Outlook, MSG” (see </w:t>
+      </w:r>
+      <w:r>
+        <w:rPr>
+          <w:lang w:val="en-US"/>
+        </w:rPr>
+        <w:fldChar w:fldCharType="begin"/>
+      </w:r>
+      <w:r>
+        <w:rPr>
+          <w:lang w:val="en-US"/>
+        </w:rPr>
+        <w:instrText xml:space="preserve"> REF _Ref479417445 \r \h </w:instrText>
+      </w:r>
+      <w:r>
+        <w:rPr>
+          <w:lang w:val="en-US"/>
+        </w:rPr>
+      </w:r>
+      <w:r>
+        <w:rPr>
+          <w:lang w:val="en-US"/>
+        </w:rPr>
+        <w:fldChar w:fldCharType="separate"/>
+      </w:r>
+      <w:r>
+        <w:rPr>
+          <w:lang w:val="en-US"/>
+        </w:rPr>
+        <w:t>12.1</w:t>
+      </w:r>
+      <w:r>
+        <w:rPr>
+          <w:lang w:val="en-US"/>
+        </w:rPr>
+        <w:fldChar w:fldCharType="end"/>
+      </w:r>
+      <w:r>
+        <w:rPr>
+          <w:lang w:val="en-US"/>
+        </w:rPr>
+        <w:t xml:space="preserve">), the export function unpacks the MSG file. It saves the mail body into an RTF file and copies each attachment </w:t>
+      </w:r>
+      <w:r>
+        <w:rPr>
+          <w:lang w:val="en-US"/>
+        </w:rPr>
+        <w:t>to the export directory.</w:t>
+      </w:r>
+    </w:p>
+    <w:p>
+      <w:pPr>
+        <w:rPr>
+          <w:lang w:val="en-US"/>
+        </w:rPr>
+      </w:pPr>
+      <w:r>
+        <w:rPr>
+          <w:lang w:val="en-US"/>
+        </w:rPr>
+        <w:t xml:space="preserve">The attachment’s last modified date, which is shown in the date column of Windows Explorer, is set to the date when it was attached to the issue. </w:t>
+      </w:r>
+    </w:p>
+    <w:p>
+      <w:pPr>
+        <w:rPr>
+          <w:lang w:val="en-US"/>
+        </w:rPr>
+      </w:pPr>
+      <w:r>
+        <w:rPr>
+          <w:lang w:val="en-US"/>
+        </w:rPr>
+        <w:t xml:space="preserve">An issue can contain attachments with the same name. Since file names must be unique in a file system directory, ITOL might rename the attachments by appending a number. </w:t>
+      </w:r>
+    </w:p>
+    <w:p>
+      <w:pPr>
+        <w:pStyle w:val="berschrift1"/>
+        <w:rPr>
+          <w:lang w:val="en-US"/>
+        </w:rPr>
+      </w:pPr>
+      <w:bookmarkStart w:id="44" w:name="_Toc480144028"/>
+      <w:r>
+        <w:rPr>
+          <w:lang w:val="en-US"/>
+        </w:rPr>
+        <w:t>Configuration</w:t>
+      </w:r>
       <w:bookmarkEnd w:id="44"/>
-    </w:p>
-    <w:p>
-      <w:pPr>
-        <w:rPr>
-          <w:lang w:val="en-US"/>
-        </w:rPr>
-      </w:pPr>
-      <w:r>
-        <w:rPr>
-          <w:lang w:val="en-US"/>
-        </w:rPr>
-        <w:t xml:space="preserve">To save attachments into a preconfigured directory (see </w:t>
-      </w:r>
-      <w:r>
-        <w:rPr>
-          <w:lang w:val="en-US"/>
-        </w:rPr>
-        <w:fldChar w:fldCharType="begin"/>
-      </w:r>
-      <w:r>
-        <w:rPr>
-          <w:lang w:val="en-US"/>
-        </w:rPr>
-        <w:instrText xml:space="preserve"> REF _Ref479530799 \r \h </w:instrText>
-      </w:r>
-      <w:r>
-        <w:rPr>
-          <w:lang w:val="en-US"/>
-        </w:rPr>
-      </w:r>
-      <w:r>
-        <w:rPr>
-          <w:lang w:val="en-US"/>
-        </w:rPr>
-        <w:fldChar w:fldCharType="separate"/>
-      </w:r>
-      <w:r>
-        <w:rPr>
-          <w:lang w:val="en-US"/>
-        </w:rPr>
-        <w:t>12.3</w:t>
-      </w:r>
-      <w:r>
-        <w:rPr>
-          <w:lang w:val="en-US"/>
-        </w:rPr>
-        <w:fldChar w:fldCharType="end"/>
-      </w:r>
-      <w:r>
-        <w:rPr>
-          <w:lang w:val="en-US"/>
-        </w:rPr>
-        <w:t>) click button “Export”. If the list has no selection, all attachments are exported. Otherwise, the selected items are exported.</w:t>
-      </w:r>
-    </w:p>
-    <w:p>
-      <w:pPr>
-        <w:rPr>
-          <w:lang w:val="en-US"/>
-        </w:rPr>
-      </w:pPr>
-      <w:r>
-        <w:rPr>
-          <w:lang w:val="en-US"/>
-        </w:rPr>
-        <w:t xml:space="preserve">If the mail content is attached as “Microsoft Outlook, MSG” (see </w:t>
-      </w:r>
-      <w:r>
-        <w:rPr>
-          <w:lang w:val="en-US"/>
-        </w:rPr>
-        <w:fldChar w:fldCharType="begin"/>
-      </w:r>
-      <w:r>
-        <w:rPr>
-          <w:lang w:val="en-US"/>
-        </w:rPr>
-        <w:instrText xml:space="preserve"> REF _Ref479417445 \r \h </w:instrText>
-      </w:r>
-      <w:r>
-        <w:rPr>
-          <w:lang w:val="en-US"/>
-        </w:rPr>
-      </w:r>
-      <w:r>
-        <w:rPr>
-          <w:lang w:val="en-US"/>
-        </w:rPr>
-        <w:fldChar w:fldCharType="separate"/>
-      </w:r>
-      <w:r>
-        <w:rPr>
-          <w:lang w:val="en-US"/>
-        </w:rPr>
-        <w:t>12.1</w:t>
-      </w:r>
-      <w:r>
-        <w:rPr>
-          <w:lang w:val="en-US"/>
-        </w:rPr>
-        <w:fldChar w:fldCharType="end"/>
-      </w:r>
-      <w:r>
-        <w:rPr>
-          <w:lang w:val="en-US"/>
-        </w:rPr>
-        <w:t xml:space="preserve">), the export function unpacks the MSG file. It saves the mail body into an RTF file and copies each attachment </w:t>
-      </w:r>
-      <w:r>
-        <w:rPr>
-          <w:lang w:val="en-US"/>
-        </w:rPr>
-        <w:t>to the export directory.</w:t>
-      </w:r>
-    </w:p>
-    <w:p>
-      <w:pPr>
-        <w:rPr>
-          <w:lang w:val="en-US"/>
-        </w:rPr>
-      </w:pPr>
-      <w:r>
-        <w:rPr>
-          <w:lang w:val="en-US"/>
-        </w:rPr>
-        <w:t xml:space="preserve">The attachment’s last modified date, which is shown in the date column of Windows Explorer, is set to the date when it was attached to the issue. </w:t>
-      </w:r>
-    </w:p>
-    <w:p>
-      <w:pPr>
-        <w:rPr>
-          <w:lang w:val="en-US"/>
-        </w:rPr>
-      </w:pPr>
-      <w:r>
-        <w:rPr>
-          <w:lang w:val="en-US"/>
-        </w:rPr>
-        <w:t xml:space="preserve">An issue can contain attachments with the same name. Since file names must be unique in a file system directory, ITOL might rename the attachments by appending a number. </w:t>
-      </w:r>
-    </w:p>
-    <w:p>
-      <w:pPr>
-        <w:pStyle w:val="berschrift1"/>
-        <w:rPr>
-          <w:lang w:val="en-US"/>
-        </w:rPr>
-      </w:pPr>
-      <w:bookmarkStart w:id="45" w:name="_Toc480144028"/>
-      <w:r>
-        <w:rPr>
-          <w:lang w:val="en-US"/>
-        </w:rPr>
-        <w:t>Configuration</w:t>
-      </w:r>
-      <w:bookmarkEnd w:id="45"/>
     </w:p>
     <w:p>
       <w:pPr>
@@ -9787,8 +9785,8 @@
           <w:lang w:val="en-US"/>
         </w:rPr>
       </w:pPr>
-      <w:bookmarkStart w:id="46" w:name="_Ref479417445"/>
-      <w:bookmarkStart w:id="47" w:name="_Toc480144029"/>
+      <w:bookmarkStart w:id="45" w:name="_Ref479417445"/>
+      <w:bookmarkStart w:id="46" w:name="_Toc480144029"/>
       <w:r>
         <w:rPr>
           <w:lang w:val="en-US"/>
@@ -9796,8 +9794,8 @@
         <w:lastRenderedPageBreak/>
         <w:t>Configure How to Process Mail Properties</w:t>
       </w:r>
+      <w:bookmarkEnd w:id="45"/>
       <w:bookmarkEnd w:id="46"/>
-      <w:bookmarkEnd w:id="47"/>
     </w:p>
     <w:p>
       <w:pPr>
@@ -10248,16 +10246,16 @@
           <w:lang w:val="en-US"/>
         </w:rPr>
       </w:pPr>
-      <w:bookmarkStart w:id="48" w:name="_Ref479533303"/>
-      <w:bookmarkStart w:id="49" w:name="_Toc480144030"/>
+      <w:bookmarkStart w:id="47" w:name="_Ref479533303"/>
+      <w:bookmarkStart w:id="48" w:name="_Toc480144030"/>
       <w:r>
         <w:rPr>
           <w:lang w:val="en-US"/>
         </w:rPr>
         <w:t>Manage Mail Attachments to Ignore</w:t>
       </w:r>
+      <w:bookmarkEnd w:id="47"/>
       <w:bookmarkEnd w:id="48"/>
-      <w:bookmarkEnd w:id="49"/>
     </w:p>
     <w:p>
       <w:pPr>
@@ -10373,16 +10371,16 @@
         </w:rPr>
         <w:t xml:space="preserve"> </w:t>
       </w:r>
-      <w:bookmarkStart w:id="50" w:name="_Ref479530799"/>
-      <w:bookmarkStart w:id="51" w:name="_Toc480144031"/>
+      <w:bookmarkStart w:id="49" w:name="_Ref479530799"/>
+      <w:bookmarkStart w:id="50" w:name="_Toc480144031"/>
       <w:r>
         <w:rPr>
           <w:lang w:val="en-US"/>
         </w:rPr>
         <w:t>Configure Export of Issue Attachments</w:t>
       </w:r>
+      <w:bookmarkEnd w:id="49"/>
       <w:bookmarkEnd w:id="50"/>
-      <w:bookmarkEnd w:id="51"/>
     </w:p>
     <w:p>
       <w:pPr>
@@ -10548,16 +10546,16 @@
           <w:lang w:val="en-US"/>
         </w:rPr>
       </w:pPr>
-      <w:bookmarkStart w:id="52" w:name="_Ref479024684"/>
-      <w:bookmarkStart w:id="53" w:name="_Toc480144032"/>
+      <w:bookmarkStart w:id="51" w:name="_Ref479024684"/>
+      <w:bookmarkStart w:id="52" w:name="_Toc480144032"/>
       <w:r>
         <w:rPr>
           <w:lang w:val="en-US"/>
         </w:rPr>
         <w:t>Logging</w:t>
       </w:r>
+      <w:bookmarkEnd w:id="51"/>
       <w:bookmarkEnd w:id="52"/>
-      <w:bookmarkEnd w:id="53"/>
     </w:p>
     <w:p>
       <w:pPr>
@@ -10683,30 +10681,30 @@
           <w:lang w:val="en-US"/>
         </w:rPr>
       </w:pPr>
-      <w:bookmarkStart w:id="54" w:name="_Toc480144033"/>
+      <w:bookmarkStart w:id="53" w:name="_Toc480144033"/>
       <w:r>
         <w:rPr>
           <w:lang w:val="en-US"/>
         </w:rPr>
         <w:t>Appendix</w:t>
       </w:r>
+      <w:bookmarkEnd w:id="53"/>
+    </w:p>
+    <w:p>
+      <w:pPr>
+        <w:pStyle w:val="berschrift2"/>
+        <w:rPr>
+          <w:lang w:val="en-US"/>
+        </w:rPr>
+      </w:pPr>
+      <w:bookmarkStart w:id="54" w:name="_Toc480144034"/>
+      <w:r>
+        <w:rPr>
+          <w:lang w:val="en-US"/>
+        </w:rPr>
+        <w:t>Configuration Files</w:t>
+      </w:r>
       <w:bookmarkEnd w:id="54"/>
-    </w:p>
-    <w:p>
-      <w:pPr>
-        <w:pStyle w:val="berschrift2"/>
-        <w:rPr>
-          <w:lang w:val="en-US"/>
-        </w:rPr>
-      </w:pPr>
-      <w:bookmarkStart w:id="55" w:name="_Toc480144034"/>
-      <w:r>
-        <w:rPr>
-          <w:lang w:val="en-US"/>
-        </w:rPr>
-        <w:t>Configuration Files</w:t>
-      </w:r>
-      <w:bookmarkEnd w:id="55"/>
     </w:p>
     <w:p>
       <w:pPr>
@@ -10897,7 +10895,7 @@
           <w:lang w:val="en-US"/>
         </w:rPr>
       </w:pPr>
-      <w:bookmarkStart w:id="56" w:name="_Toc480144035"/>
+      <w:bookmarkStart w:id="55" w:name="_Toc480144035"/>
       <w:r>
         <w:rPr>
           <w:lang w:val="en-US"/>
@@ -10918,6 +10916,145 @@
         </w:rPr>
         <w:t>”</w:t>
       </w:r>
+      <w:bookmarkEnd w:id="55"/>
+    </w:p>
+    <w:p>
+      <w:pPr>
+        <w:rPr>
+          <w:lang w:val="en-US"/>
+        </w:rPr>
+      </w:pPr>
+      <w:r>
+        <w:rPr>
+          <w:lang w:val="en-US"/>
+        </w:rPr>
+        <w:t xml:space="preserve">All configuration values are stored in the file </w:t>
+      </w:r>
+      <w:proofErr w:type="spellStart"/>
+      <w:r>
+        <w:rPr>
+          <w:lang w:val="en-US"/>
+        </w:rPr>
+        <w:t>user.json</w:t>
+      </w:r>
+      <w:proofErr w:type="spellEnd"/>
+      <w:r>
+        <w:rPr>
+          <w:lang w:val="en-US"/>
+        </w:rPr>
+        <w:t xml:space="preserve">. Rarely used values can only be edited directly in this file. </w:t>
+      </w:r>
+    </w:p>
+    <w:p>
+      <w:pPr>
+        <w:rPr>
+          <w:lang w:val="en-US"/>
+        </w:rPr>
+      </w:pPr>
+      <w:r>
+        <w:rPr>
+          <w:lang w:val="en-US"/>
+        </w:rPr>
+        <w:t xml:space="preserve">The configuration options are written into the file at the time when Outlook is closed. </w:t>
+      </w:r>
+    </w:p>
+    <w:p>
+      <w:pPr>
+        <w:rPr>
+          <w:lang w:val="en-US"/>
+        </w:rPr>
+      </w:pPr>
+      <w:r>
+        <w:rPr>
+          <w:lang w:val="en-US"/>
+        </w:rPr>
+        <w:t xml:space="preserve">This file also contains passwords </w:t>
+      </w:r>
+      <w:r>
+        <w:rPr>
+          <w:lang w:val="en-US"/>
+        </w:rPr>
+        <w:t>which are AES-</w:t>
+      </w:r>
+      <w:r>
+        <w:rPr>
+          <w:lang w:val="en-US"/>
+        </w:rPr>
+        <w:t>encrypted with a static key</w:t>
+      </w:r>
+      <w:r>
+        <w:rPr>
+          <w:lang w:val="en-US"/>
+        </w:rPr>
+        <w:t>. Since the key is contained</w:t>
+      </w:r>
+      <w:r>
+        <w:rPr>
+          <w:lang w:val="en-US"/>
+        </w:rPr>
+        <w:t xml:space="preserve"> in the ITOL program code</w:t>
+      </w:r>
+      <w:r>
+        <w:rPr>
+          <w:lang w:val="en-US"/>
+        </w:rPr>
+        <w:t xml:space="preserve">, the passwords are only weakly protected. </w:t>
+      </w:r>
+      <w:r>
+        <w:rPr>
+          <w:lang w:val="en-US"/>
+        </w:rPr>
+        <w:t xml:space="preserve">The major part of projection is provided by Windows, while </w:t>
+      </w:r>
+      <w:r>
+        <w:rPr>
+          <w:lang w:val="en-US"/>
+        </w:rPr>
+        <w:t>“</w:t>
+      </w:r>
+      <w:proofErr w:type="spellStart"/>
+      <w:r>
+        <w:rPr>
+          <w:lang w:val="en-US"/>
+        </w:rPr>
+        <w:t>user.json</w:t>
+      </w:r>
+      <w:proofErr w:type="spellEnd"/>
+      <w:r>
+        <w:rPr>
+          <w:lang w:val="en-US"/>
+        </w:rPr>
+        <w:t>” is stored in the user’s private area. However, be careful by copying this file on a storage location that is accessible for others.</w:t>
+      </w:r>
+    </w:p>
+    <w:p>
+      <w:pPr>
+        <w:pStyle w:val="berschrift2"/>
+        <w:rPr>
+          <w:lang w:val="en-US"/>
+        </w:rPr>
+      </w:pPr>
+      <w:bookmarkStart w:id="56" w:name="_Toc480144036"/>
+      <w:r>
+        <w:rPr>
+          <w:lang w:val="en-US"/>
+        </w:rPr>
+        <w:t>Configuration File “</w:t>
+      </w:r>
+      <w:proofErr w:type="spellStart"/>
+      <w:r>
+        <w:rPr>
+          <w:lang w:val="en-US"/>
+        </w:rPr>
+        <w:t>application.json.templ</w:t>
+      </w:r>
+      <w:proofErr w:type="spellEnd"/>
+      <w:r>
+        <w:rPr>
+          <w:lang w:val="en-US"/>
+        </w:rPr>
+        <w:t>”</w:t>
+      </w:r>
       <w:bookmarkEnd w:id="56"/>
     </w:p>
     <w:p>
@@ -10930,13 +11067,39 @@
         <w:rPr>
           <w:lang w:val="en-US"/>
         </w:rPr>
-        <w:t xml:space="preserve">All configuration values are stored in the file </w:t>
+        <w:t xml:space="preserve">Values, that are not user specific </w:t>
+      </w:r>
+      <w:r>
+        <w:rPr>
+          <w:lang w:val="en-US"/>
+        </w:rPr>
+        <w:t>are saved into the file “</w:t>
       </w:r>
       <w:proofErr w:type="spellStart"/>
       <w:r>
         <w:rPr>
           <w:lang w:val="en-US"/>
         </w:rPr>
+        <w:t>application.json.templ</w:t>
+      </w:r>
+      <w:proofErr w:type="spellEnd"/>
+      <w:r>
+        <w:rPr>
+          <w:lang w:val="en-US"/>
+        </w:rPr>
+        <w:t>”. This file can be used to share configuration options with other users.</w:t>
+      </w:r>
+      <w:r>
+        <w:rPr>
+          <w:lang w:val="en-US"/>
+        </w:rPr>
+        <w:t xml:space="preserve"> Therefore, it has to be renamed as “</w:t>
+      </w:r>
+      <w:proofErr w:type="spellStart"/>
+      <w:r>
+        <w:rPr>
+          <w:lang w:val="en-US"/>
+        </w:rPr>
         <w:t>user.json</w:t>
       </w:r>
       <w:proofErr w:type="spellEnd"/>
@@ -10944,89 +11107,34 @@
         <w:rPr>
           <w:lang w:val="en-US"/>
         </w:rPr>
-        <w:t xml:space="preserve">. Rarely used values can only be edited directly in this file. </w:t>
-      </w:r>
-    </w:p>
-    <w:p>
-      <w:pPr>
-        <w:rPr>
-          <w:lang w:val="en-US"/>
-        </w:rPr>
-      </w:pPr>
-      <w:r>
-        <w:rPr>
-          <w:lang w:val="en-US"/>
-        </w:rPr>
-        <w:t xml:space="preserve">The configuration options are written into the file at the time when Outlook is closed. </w:t>
-      </w:r>
-    </w:p>
-    <w:p>
-      <w:pPr>
-        <w:rPr>
-          <w:lang w:val="en-US"/>
-        </w:rPr>
-      </w:pPr>
-      <w:r>
-        <w:rPr>
-          <w:lang w:val="en-US"/>
-        </w:rPr>
-        <w:t xml:space="preserve">This file also contains passwords </w:t>
-      </w:r>
-      <w:r>
-        <w:rPr>
-          <w:lang w:val="en-US"/>
-        </w:rPr>
-        <w:t>which are AES-</w:t>
-      </w:r>
-      <w:r>
-        <w:rPr>
-          <w:lang w:val="en-US"/>
-        </w:rPr>
-        <w:t>encrypted with a static key</w:t>
-      </w:r>
-      <w:r>
-        <w:rPr>
-          <w:lang w:val="en-US"/>
-        </w:rPr>
-        <w:t>. Since the key is contained</w:t>
-      </w:r>
-      <w:r>
-        <w:rPr>
-          <w:lang w:val="en-US"/>
-        </w:rPr>
-        <w:t xml:space="preserve"> in the ITOL program code</w:t>
-      </w:r>
-      <w:r>
-        <w:rPr>
-          <w:lang w:val="en-US"/>
-        </w:rPr>
-        <w:t xml:space="preserve">, the passwords are only weakly protected. </w:t>
-      </w:r>
-      <w:r>
-        <w:rPr>
-          <w:lang w:val="en-US"/>
-        </w:rPr>
-        <w:t xml:space="preserve">The major part of projection is provided by Windows, while </w:t>
-      </w:r>
-      <w:r>
-        <w:rPr>
-          <w:lang w:val="en-US"/>
-        </w:rPr>
-        <w:t>“</w:t>
+        <w:t xml:space="preserve">” in the destination directory. </w:t>
+      </w:r>
+    </w:p>
+    <w:p>
+      <w:pPr>
+        <w:rPr>
+          <w:lang w:val="en-US"/>
+        </w:rPr>
+      </w:pPr>
+      <w:r>
+        <w:rPr>
+          <w:lang w:val="en-US"/>
+        </w:rPr>
+        <w:t>File “</w:t>
       </w:r>
       <w:proofErr w:type="spellStart"/>
       <w:r>
         <w:rPr>
           <w:lang w:val="en-US"/>
         </w:rPr>
-        <w:t>user.json</w:t>
+        <w:t>application.json.templ</w:t>
       </w:r>
       <w:proofErr w:type="spellEnd"/>
       <w:r>
         <w:rPr>
           <w:lang w:val="en-US"/>
         </w:rPr>
-        <w:t>” is stored in the user’s private area. However, be careful by copying this file on a storage location that is accessible for others.</w:t>
+        <w:t>” does not contain passwords.</w:t>
       </w:r>
     </w:p>
     <w:p>
@@ -11036,26 +11144,12 @@
           <w:lang w:val="en-US"/>
         </w:rPr>
       </w:pPr>
-      <w:bookmarkStart w:id="57" w:name="_Toc480144036"/>
-      <w:r>
-        <w:rPr>
-          <w:lang w:val="en-US"/>
-        </w:rPr>
-        <w:t>Configuration File “</w:t>
-      </w:r>
-      <w:proofErr w:type="spellStart"/>
-      <w:r>
-        <w:rPr>
-          <w:lang w:val="en-US"/>
-        </w:rPr>
-        <w:t>application.json.templ</w:t>
-      </w:r>
-      <w:proofErr w:type="spellEnd"/>
-      <w:r>
-        <w:rPr>
-          <w:lang w:val="en-US"/>
-        </w:rPr>
-        <w:t>”</w:t>
+      <w:bookmarkStart w:id="57" w:name="_Toc480144037"/>
+      <w:r>
+        <w:rPr>
+          <w:lang w:val="en-US"/>
+        </w:rPr>
+        <w:t>Additional Logging</w:t>
       </w:r>
       <w:bookmarkEnd w:id="57"/>
     </w:p>
@@ -11069,171 +11163,77 @@
         <w:rPr>
           <w:lang w:val="en-US"/>
         </w:rPr>
-        <w:t xml:space="preserve">Values, that are not user specific </w:t>
-      </w:r>
-      <w:r>
-        <w:rPr>
-          <w:lang w:val="en-US"/>
-        </w:rPr>
-        <w:t>are saved into the file “</w:t>
-      </w:r>
-      <w:proofErr w:type="spellStart"/>
-      <w:r>
-        <w:rPr>
-          <w:lang w:val="en-US"/>
-        </w:rPr>
-        <w:t>application.json.templ</w:t>
-      </w:r>
-      <w:proofErr w:type="spellEnd"/>
-      <w:r>
-        <w:rPr>
-          <w:lang w:val="en-US"/>
-        </w:rPr>
-        <w:t>”. This file can be used to share configuration options with other users.</w:t>
-      </w:r>
-      <w:r>
-        <w:rPr>
-          <w:lang w:val="en-US"/>
-        </w:rPr>
-        <w:t xml:space="preserve"> Therefore, it has to be renamed as “</w:t>
-      </w:r>
-      <w:proofErr w:type="spellStart"/>
-      <w:r>
-        <w:rPr>
-          <w:lang w:val="en-US"/>
-        </w:rPr>
-        <w:t>user.json</w:t>
-      </w:r>
-      <w:proofErr w:type="spellEnd"/>
-      <w:r>
-        <w:rPr>
-          <w:lang w:val="en-US"/>
-        </w:rPr>
-        <w:t xml:space="preserve">” in the destination directory. </w:t>
-      </w:r>
-    </w:p>
-    <w:p>
-      <w:pPr>
-        <w:rPr>
-          <w:lang w:val="en-US"/>
-        </w:rPr>
-      </w:pPr>
-      <w:r>
-        <w:rPr>
-          <w:lang w:val="en-US"/>
-        </w:rPr>
-        <w:t>File “</w:t>
-      </w:r>
-      <w:proofErr w:type="spellStart"/>
-      <w:r>
-        <w:rPr>
-          <w:lang w:val="en-US"/>
-        </w:rPr>
-        <w:t>application.json.templ</w:t>
-      </w:r>
-      <w:proofErr w:type="spellEnd"/>
-      <w:r>
-        <w:rPr>
-          <w:lang w:val="en-US"/>
-        </w:rPr>
-        <w:t>” does not contain passwords.</w:t>
-      </w:r>
-    </w:p>
-    <w:p>
-      <w:pPr>
-        <w:pStyle w:val="berschrift2"/>
-        <w:rPr>
-          <w:lang w:val="en-US"/>
-        </w:rPr>
-      </w:pPr>
-      <w:bookmarkStart w:id="58" w:name="_Toc480144037"/>
-      <w:r>
-        <w:rPr>
-          <w:lang w:val="en-US"/>
-        </w:rPr>
-        <w:t>Additional Logging</w:t>
-      </w:r>
+        <w:t xml:space="preserve">In addition to the log file that can be defined in the configuration dialog (see </w:t>
+      </w:r>
+      <w:r>
+        <w:rPr>
+          <w:lang w:val="en-US"/>
+        </w:rPr>
+        <w:fldChar w:fldCharType="begin"/>
+      </w:r>
+      <w:r>
+        <w:rPr>
+          <w:lang w:val="en-US"/>
+        </w:rPr>
+        <w:instrText xml:space="preserve"> REF _Ref479024684 \r \h </w:instrText>
+      </w:r>
+      <w:r>
+        <w:rPr>
+          <w:lang w:val="en-US"/>
+        </w:rPr>
+      </w:r>
+      <w:r>
+        <w:rPr>
+          <w:lang w:val="en-US"/>
+        </w:rPr>
+        <w:fldChar w:fldCharType="separate"/>
+      </w:r>
+      <w:r>
+        <w:rPr>
+          <w:lang w:val="en-US"/>
+        </w:rPr>
+        <w:t>12.4</w:t>
+      </w:r>
+      <w:r>
+        <w:rPr>
+          <w:lang w:val="en-US"/>
+        </w:rPr>
+        <w:fldChar w:fldCharType="end"/>
+      </w:r>
+      <w:r>
+        <w:rPr>
+          <w:lang w:val="en-US"/>
+        </w:rPr>
+        <w:t>), two further log files can contain useful information</w:t>
+      </w:r>
+      <w:r>
+        <w:rPr>
+          <w:lang w:val="en-US"/>
+        </w:rPr>
+        <w:t xml:space="preserve"> for debugging</w:t>
+      </w:r>
+      <w:r>
+        <w:rPr>
+          <w:lang w:val="en-US"/>
+        </w:rPr>
+        <w:t xml:space="preserve">: itol-stderr.txt and itol-stdout.txt. Both files are always written in the temporary directory of the user. </w:t>
+      </w:r>
+    </w:p>
+    <w:p>
+      <w:pPr>
+        <w:rPr>
+          <w:lang w:val="en-US"/>
+        </w:rPr>
+      </w:pPr>
+    </w:p>
+    <w:p>
+      <w:pPr>
+        <w:rPr>
+          <w:lang w:val="en-US"/>
+        </w:rPr>
+      </w:pPr>
+      <w:bookmarkStart w:id="58" w:name="_GoBack"/>
       <w:bookmarkEnd w:id="58"/>
-    </w:p>
-    <w:p>
-      <w:pPr>
-        <w:rPr>
-          <w:lang w:val="en-US"/>
-        </w:rPr>
-      </w:pPr>
-      <w:r>
-        <w:rPr>
-          <w:lang w:val="en-US"/>
-        </w:rPr>
-        <w:t xml:space="preserve">In addition to the log file that can be defined in the configuration dialog (see </w:t>
-      </w:r>
-      <w:r>
-        <w:rPr>
-          <w:lang w:val="en-US"/>
-        </w:rPr>
-        <w:fldChar w:fldCharType="begin"/>
-      </w:r>
-      <w:r>
-        <w:rPr>
-          <w:lang w:val="en-US"/>
-        </w:rPr>
-        <w:instrText xml:space="preserve"> REF _Ref479024684 \r \h </w:instrText>
-      </w:r>
-      <w:r>
-        <w:rPr>
-          <w:lang w:val="en-US"/>
-        </w:rPr>
-      </w:r>
-      <w:r>
-        <w:rPr>
-          <w:lang w:val="en-US"/>
-        </w:rPr>
-        <w:fldChar w:fldCharType="separate"/>
-      </w:r>
-      <w:r>
-        <w:rPr>
-          <w:lang w:val="en-US"/>
-        </w:rPr>
-        <w:t>12.4</w:t>
-      </w:r>
-      <w:r>
-        <w:rPr>
-          <w:lang w:val="en-US"/>
-        </w:rPr>
-        <w:fldChar w:fldCharType="end"/>
-      </w:r>
-      <w:r>
-        <w:rPr>
-          <w:lang w:val="en-US"/>
-        </w:rPr>
-        <w:t>), two further log files can contain useful information</w:t>
-      </w:r>
-      <w:r>
-        <w:rPr>
-          <w:lang w:val="en-US"/>
-        </w:rPr>
-        <w:t xml:space="preserve"> for debugging</w:t>
-      </w:r>
-      <w:r>
-        <w:rPr>
-          <w:lang w:val="en-US"/>
-        </w:rPr>
-        <w:t xml:space="preserve">: itol-stderr.txt and itol-stdout.txt. Both files are always written in the temporary directory of the user. </w:t>
-      </w:r>
-    </w:p>
-    <w:p>
-      <w:pPr>
-        <w:rPr>
-          <w:lang w:val="en-US"/>
-        </w:rPr>
-      </w:pPr>
-    </w:p>
-    <w:p>
-      <w:pPr>
-        <w:rPr>
-          <w:lang w:val="en-US"/>
-        </w:rPr>
-      </w:pPr>
     </w:p>
     <w:p>
       <w:pPr>
@@ -13020,7 +13020,7 @@
 </file>
 
 <file path=customXml/itemProps1.xml><?xml version="1.0" encoding="utf-8"?>
-<ds:datastoreItem xmlns:ds="http://schemas.openxmlformats.org/officeDocument/2006/customXml" ds:itemID="{DCF7B135-C0D0-4DE1-ABA2-71B96B71812F}">
+<ds:datastoreItem xmlns:ds="http://schemas.openxmlformats.org/officeDocument/2006/customXml" ds:itemID="{5512F89A-BBB7-4360-9EC0-28DAB876A7F8}">
   <ds:schemaRefs>
     <ds:schemaRef ds:uri="http://schemas.openxmlformats.org/officeDocument/2006/bibliography"/>
   </ds:schemaRefs>

--- a/itol-addin/doc/ITOL.docx
+++ b/itol-addin/doc/ITOL.docx
@@ -4205,7 +4205,13 @@
         <w:rPr>
           <w:lang w:val="en-US"/>
         </w:rPr>
-        <w:t>Feature list</w:t>
+        <w:t>Feature L</w:t>
+      </w:r>
+      <w:r>
+        <w:rPr>
+          <w:lang w:val="en-US"/>
+        </w:rPr>
+        <w:t>ist</w:t>
       </w:r>
       <w:bookmarkEnd w:id="6"/>
     </w:p>
@@ -4302,7 +4308,25 @@
         <w:rPr>
           <w:lang w:val="en-US"/>
         </w:rPr>
-        <w:t xml:space="preserve">For a new issue, scan mail subject for project name or shortcut. </w:t>
+        <w:t>For a new issue, scan mail subjec</w:t>
+      </w:r>
+      <w:r>
+        <w:rPr>
+          <w:lang w:val="en-US"/>
+        </w:rPr>
+        <w:t>t for project name or shortcut and</w:t>
+      </w:r>
+      <w:r>
+        <w:rPr>
+          <w:lang w:val="en-US"/>
+        </w:rPr>
+        <w:t xml:space="preserve"> </w:t>
+      </w:r>
+      <w:r>
+        <w:rPr>
+          <w:lang w:val="en-US"/>
+        </w:rPr>
+        <w:t xml:space="preserve">copy mail body to description. </w:t>
       </w:r>
     </w:p>
     <w:p>
@@ -4320,7 +4344,43 @@
         <w:rPr>
           <w:lang w:val="en-US"/>
         </w:rPr>
-        <w:t xml:space="preserve">For a new issue, copy mail body to description. </w:t>
+        <w:t xml:space="preserve">For an existing issue, </w:t>
+      </w:r>
+      <w:r>
+        <w:rPr>
+          <w:lang w:val="en-US"/>
+        </w:rPr>
+        <w:t>copy mail body into a new comment –</w:t>
+      </w:r>
+      <w:r>
+        <w:rPr>
+          <w:lang w:val="en-US"/>
+        </w:rPr>
+        <w:t xml:space="preserve"> </w:t>
+      </w:r>
+      <w:r>
+        <w:rPr>
+          <w:lang w:val="en-US"/>
+        </w:rPr>
+        <w:t>provided that</w:t>
+      </w:r>
+      <w:r>
+        <w:rPr>
+          <w:lang w:val="en-US"/>
+        </w:rPr>
+        <w:t xml:space="preserve"> </w:t>
+      </w:r>
+      <w:r>
+        <w:rPr>
+          <w:lang w:val="en-US"/>
+        </w:rPr>
+        <w:t xml:space="preserve">the </w:t>
+      </w:r>
+      <w:r>
+        <w:rPr>
+          <w:lang w:val="en-US"/>
+        </w:rPr>
+        <w:t>mail is newer than the last comment.</w:t>
       </w:r>
     </w:p>
     <w:p>
@@ -4338,43 +4398,13 @@
         <w:rPr>
           <w:lang w:val="en-US"/>
         </w:rPr>
-        <w:t xml:space="preserve">For an existing issue, </w:t>
-      </w:r>
-      <w:r>
-        <w:rPr>
-          <w:lang w:val="en-US"/>
-        </w:rPr>
-        <w:t>copy mail body into a new comment –</w:t>
-      </w:r>
-      <w:r>
-        <w:rPr>
-          <w:lang w:val="en-US"/>
-        </w:rPr>
-        <w:t xml:space="preserve"> </w:t>
-      </w:r>
-      <w:r>
-        <w:rPr>
-          <w:lang w:val="en-US"/>
-        </w:rPr>
-        <w:t>provided that</w:t>
-      </w:r>
-      <w:r>
-        <w:rPr>
-          <w:lang w:val="en-US"/>
-        </w:rPr>
-        <w:t xml:space="preserve"> </w:t>
-      </w:r>
-      <w:r>
-        <w:rPr>
-          <w:lang w:val="en-US"/>
-        </w:rPr>
-        <w:t xml:space="preserve">the </w:t>
-      </w:r>
-      <w:r>
-        <w:rPr>
-          <w:lang w:val="en-US"/>
-        </w:rPr>
-        <w:t>mail is newer than the last comment.</w:t>
+        <w:t>C</w:t>
+      </w:r>
+      <w:r>
+        <w:rPr>
+          <w:lang w:val="en-US"/>
+        </w:rPr>
+        <w:t>onvert HTML mail body into JIRA markup.</w:t>
       </w:r>
     </w:p>
     <w:p>
@@ -4392,13 +4422,43 @@
         <w:rPr>
           <w:lang w:val="en-US"/>
         </w:rPr>
-        <w:t>Optionally c</w:t>
-      </w:r>
-      <w:r>
-        <w:rPr>
-          <w:lang w:val="en-US"/>
-        </w:rPr>
-        <w:t>onvert HTML mail body into JIRA markup.</w:t>
+        <w:t>A</w:t>
+      </w:r>
+      <w:r>
+        <w:rPr>
+          <w:lang w:val="en-US"/>
+        </w:rPr>
+        <w:t xml:space="preserve">dd </w:t>
+      </w:r>
+      <w:r>
+        <w:rPr>
+          <w:lang w:val="en-US"/>
+        </w:rPr>
+        <w:t xml:space="preserve">all </w:t>
+      </w:r>
+      <w:r>
+        <w:rPr>
+          <w:lang w:val="en-US"/>
+        </w:rPr>
+        <w:t>mail attachments to</w:t>
+      </w:r>
+      <w:r>
+        <w:rPr>
+          <w:lang w:val="en-US"/>
+        </w:rPr>
+        <w:t xml:space="preserve"> the</w:t>
+      </w:r>
+      <w:r>
+        <w:rPr>
+          <w:lang w:val="en-US"/>
+        </w:rPr>
+        <w:t xml:space="preserve"> issue. </w:t>
+      </w:r>
+      <w:r>
+        <w:rPr>
+          <w:lang w:val="en-US"/>
+        </w:rPr>
+        <w:t>Exclude attachments listed in a blacklist (e.g. company logos).</w:t>
       </w:r>
     </w:p>
     <w:p>
@@ -4416,7 +4476,7 @@
         <w:rPr>
           <w:lang w:val="en-US"/>
         </w:rPr>
-        <w:t>Optionally a</w:t>
+        <w:t>A</w:t>
       </w:r>
       <w:r>
         <w:rPr>
@@ -4428,31 +4488,13 @@
         <w:rPr>
           <w:lang w:val="en-US"/>
         </w:rPr>
-        <w:t xml:space="preserve">all </w:t>
-      </w:r>
-      <w:r>
-        <w:rPr>
-          <w:lang w:val="en-US"/>
-        </w:rPr>
-        <w:t>mail attachments to</w:t>
-      </w:r>
-      <w:r>
-        <w:rPr>
-          <w:lang w:val="en-US"/>
-        </w:rPr>
-        <w:t xml:space="preserve"> the</w:t>
-      </w:r>
-      <w:r>
-        <w:rPr>
-          <w:lang w:val="en-US"/>
-        </w:rPr>
-        <w:t xml:space="preserve"> issue. </w:t>
-      </w:r>
-      <w:r>
-        <w:rPr>
-          <w:lang w:val="en-US"/>
-        </w:rPr>
-        <w:t>Exclude attachments listed in a blacklist (e.g. company logos).</w:t>
+        <w:t xml:space="preserve">the </w:t>
+      </w:r>
+      <w:r>
+        <w:rPr>
+          <w:lang w:val="en-US"/>
+        </w:rPr>
+        <w:t xml:space="preserve">original mail as an attachment to the issue. The mail can be added in format MSG, RTF or plain text. </w:t>
       </w:r>
     </w:p>
     <w:p>
@@ -4470,19 +4512,67 @@
         <w:rPr>
           <w:lang w:val="en-US"/>
         </w:rPr>
-        <w:t xml:space="preserve">Optionally add </w:t>
-      </w:r>
-      <w:r>
-        <w:rPr>
-          <w:lang w:val="en-US"/>
-        </w:rPr>
-        <w:t xml:space="preserve">the </w:t>
-      </w:r>
-      <w:r>
-        <w:rPr>
-          <w:lang w:val="en-US"/>
-        </w:rPr>
-        <w:t xml:space="preserve">original mail as an attachment to the issue. The mail can be added in format MSG, RTF or plain text. </w:t>
+        <w:t>Provides a</w:t>
+      </w:r>
+      <w:r>
+        <w:rPr>
+          <w:lang w:val="en-US"/>
+        </w:rPr>
+        <w:t>n</w:t>
+      </w:r>
+      <w:r>
+        <w:rPr>
+          <w:lang w:val="en-US"/>
+        </w:rPr>
+        <w:t xml:space="preserve"> editor for text fiel</w:t>
+      </w:r>
+      <w:r>
+        <w:rPr>
+          <w:lang w:val="en-US"/>
+        </w:rPr>
+        <w:t xml:space="preserve">ds that </w:t>
+      </w:r>
+      <w:r>
+        <w:rPr>
+          <w:lang w:val="en-US"/>
+        </w:rPr>
+        <w:t>behaves most like</w:t>
+      </w:r>
+      <w:r>
+        <w:rPr>
+          <w:lang w:val="en-US"/>
+        </w:rPr>
+        <w:t xml:space="preserve"> JIRA’s </w:t>
+      </w:r>
+      <w:r>
+        <w:rPr>
+          <w:lang w:val="en-US"/>
+        </w:rPr>
+        <w:t>markup editor – inclusive user mentions and file links</w:t>
+      </w:r>
+      <w:r>
+        <w:rPr>
+          <w:lang w:val="en-US"/>
+        </w:rPr>
+        <w:t xml:space="preserve">, </w:t>
+      </w:r>
+      <w:r>
+        <w:rPr>
+          <w:lang w:val="en-US"/>
+        </w:rPr>
+        <w:t>which can be inserted via drag &amp; drop</w:t>
+      </w:r>
+      <w:r>
+        <w:rPr>
+          <w:lang w:val="en-US"/>
+        </w:rPr>
+        <w:t>, too</w:t>
+      </w:r>
+      <w:r>
+        <w:rPr>
+          <w:lang w:val="en-US"/>
+        </w:rPr>
+        <w:t xml:space="preserve">. </w:t>
       </w:r>
     </w:p>
     <w:p>
@@ -4500,67 +4590,7 @@
         <w:rPr>
           <w:lang w:val="en-US"/>
         </w:rPr>
-        <w:t>Provides a</w:t>
-      </w:r>
-      <w:r>
-        <w:rPr>
-          <w:lang w:val="en-US"/>
-        </w:rPr>
-        <w:t>n</w:t>
-      </w:r>
-      <w:r>
-        <w:rPr>
-          <w:lang w:val="en-US"/>
-        </w:rPr>
-        <w:t xml:space="preserve"> editor for text fiel</w:t>
-      </w:r>
-      <w:r>
-        <w:rPr>
-          <w:lang w:val="en-US"/>
-        </w:rPr>
-        <w:t xml:space="preserve">ds that </w:t>
-      </w:r>
-      <w:r>
-        <w:rPr>
-          <w:lang w:val="en-US"/>
-        </w:rPr>
-        <w:t>behaves most like</w:t>
-      </w:r>
-      <w:r>
-        <w:rPr>
-          <w:lang w:val="en-US"/>
-        </w:rPr>
-        <w:t xml:space="preserve"> JIRA’s </w:t>
-      </w:r>
-      <w:r>
-        <w:rPr>
-          <w:lang w:val="en-US"/>
-        </w:rPr>
-        <w:t>markup editor – inclusive user mentions and file links</w:t>
-      </w:r>
-      <w:r>
-        <w:rPr>
-          <w:lang w:val="en-US"/>
-        </w:rPr>
-        <w:t xml:space="preserve">, </w:t>
-      </w:r>
-      <w:r>
-        <w:rPr>
-          <w:lang w:val="en-US"/>
-        </w:rPr>
-        <w:t>which can be inserted via drag &amp; drop</w:t>
-      </w:r>
-      <w:r>
-        <w:rPr>
-          <w:lang w:val="en-US"/>
-        </w:rPr>
-        <w:t>, too</w:t>
-      </w:r>
-      <w:r>
-        <w:rPr>
-          <w:lang w:val="en-US"/>
-        </w:rPr>
-        <w:t xml:space="preserve">. </w:t>
+        <w:t>Add issue attachments from clipboard, by drag &amp; drop, from recent file list or by selecting files from the filesystem.</w:t>
       </w:r>
     </w:p>
     <w:p>
@@ -4578,7 +4608,7 @@
         <w:rPr>
           <w:lang w:val="en-US"/>
         </w:rPr>
-        <w:t>Support for custom fields.</w:t>
+        <w:t>Show thumbnails for attachments if available.</w:t>
       </w:r>
     </w:p>
     <w:p>
@@ -4596,7 +4626,67 @@
         <w:rPr>
           <w:lang w:val="en-US"/>
         </w:rPr>
-        <w:t>Support for time tracking.</w:t>
+        <w:t>One click to e</w:t>
+      </w:r>
+      <w:r>
+        <w:rPr>
+          <w:lang w:val="en-US"/>
+        </w:rPr>
+        <w:t>xport issue attachments to a directory on the filesystem</w:t>
+      </w:r>
+      <w:r>
+        <w:rPr>
+          <w:lang w:val="en-US"/>
+        </w:rPr>
+        <w:t xml:space="preserve"> and o</w:t>
+      </w:r>
+      <w:r>
+        <w:rPr>
+          <w:lang w:val="en-US"/>
+        </w:rPr>
+        <w:t>pen Windows Explorer or your favorite file manager</w:t>
+      </w:r>
+      <w:r>
+        <w:rPr>
+          <w:lang w:val="en-US"/>
+        </w:rPr>
+        <w:t xml:space="preserve">. </w:t>
+      </w:r>
+      <w:r>
+        <w:rPr>
+          <w:lang w:val="en-US"/>
+        </w:rPr>
+        <w:t>This</w:t>
+      </w:r>
+      <w:r>
+        <w:rPr>
+          <w:lang w:val="en-US"/>
+        </w:rPr>
+        <w:t xml:space="preserve"> functionality</w:t>
+      </w:r>
+      <w:r>
+        <w:rPr>
+          <w:lang w:val="en-US"/>
+        </w:rPr>
+        <w:t xml:space="preserve"> is especially useful when examining </w:t>
+      </w:r>
+      <w:r>
+        <w:rPr>
+          <w:lang w:val="en-US"/>
+        </w:rPr>
+        <w:t>l</w:t>
+      </w:r>
+      <w:r>
+        <w:rPr>
+          <w:lang w:val="en-US"/>
+        </w:rPr>
+        <w:t>og files.</w:t>
+      </w:r>
+      <w:r>
+        <w:rPr>
+          <w:lang w:val="en-US"/>
+        </w:rPr>
+        <w:t xml:space="preserve"> </w:t>
       </w:r>
     </w:p>
     <w:p>
@@ -4614,7 +4704,109 @@
         <w:rPr>
           <w:lang w:val="en-US"/>
         </w:rPr>
-        <w:t>Add issue attachments from clipboard, by drag &amp; drop, from recent file list or by selecting files from the filesystem.</w:t>
+        <w:t>I</w:t>
+      </w:r>
+      <w:r>
+        <w:rPr>
+          <w:lang w:val="en-US"/>
+        </w:rPr>
+        <w:t>n</w:t>
+      </w:r>
+      <w:r>
+        <w:rPr>
+          <w:lang w:val="en-US"/>
+        </w:rPr>
+        <w:t>sert</w:t>
+      </w:r>
+      <w:r>
+        <w:rPr>
+          <w:lang w:val="en-US"/>
+        </w:rPr>
+        <w:t xml:space="preserve"> the</w:t>
+      </w:r>
+      <w:r>
+        <w:rPr>
+          <w:lang w:val="en-US"/>
+        </w:rPr>
+        <w:t xml:space="preserve"> issue ID into </w:t>
+      </w:r>
+      <w:r>
+        <w:rPr>
+          <w:lang w:val="en-US"/>
+        </w:rPr>
+        <w:t xml:space="preserve">the </w:t>
+      </w:r>
+      <w:r>
+        <w:rPr>
+          <w:lang w:val="en-US"/>
+        </w:rPr>
+        <w:t xml:space="preserve">mail subject. If you </w:t>
+      </w:r>
+      <w:r>
+        <w:rPr>
+          <w:lang w:val="en-US"/>
+        </w:rPr>
+        <w:t>answer</w:t>
+      </w:r>
+      <w:r>
+        <w:rPr>
+          <w:lang w:val="en-US"/>
+        </w:rPr>
+        <w:t xml:space="preserve"> that mail</w:t>
+      </w:r>
+      <w:r>
+        <w:rPr>
+          <w:lang w:val="en-US"/>
+        </w:rPr>
+        <w:t xml:space="preserve"> and</w:t>
+      </w:r>
+      <w:r>
+        <w:rPr>
+          <w:lang w:val="en-US"/>
+        </w:rPr>
+        <w:t xml:space="preserve"> the </w:t>
+      </w:r>
+      <w:r>
+        <w:rPr>
+          <w:lang w:val="en-US"/>
+        </w:rPr>
+        <w:t xml:space="preserve">receiver </w:t>
+      </w:r>
+      <w:r>
+        <w:rPr>
+          <w:lang w:val="en-US"/>
+        </w:rPr>
+        <w:t xml:space="preserve">replies in turn, </w:t>
+      </w:r>
+      <w:r>
+        <w:rPr>
+          <w:lang w:val="en-US"/>
+        </w:rPr>
+        <w:t>ITOL</w:t>
+      </w:r>
+      <w:r>
+        <w:rPr>
+          <w:lang w:val="en-US"/>
+        </w:rPr>
+        <w:t xml:space="preserve"> can </w:t>
+      </w:r>
+      <w:r>
+        <w:rPr>
+          <w:lang w:val="en-US"/>
+        </w:rPr>
+        <w:t xml:space="preserve">display </w:t>
+      </w:r>
+      <w:r>
+        <w:rPr>
+          <w:lang w:val="en-US"/>
+        </w:rPr>
+        <w:t>the associated issue</w:t>
+      </w:r>
+      <w:r>
+        <w:rPr>
+          <w:lang w:val="en-US"/>
+        </w:rPr>
+        <w:t>.</w:t>
       </w:r>
     </w:p>
     <w:p>
@@ -4632,7 +4824,92 @@
         <w:rPr>
           <w:lang w:val="en-US"/>
         </w:rPr>
-        <w:t>Show thumbnails for attachments if available.</w:t>
+        <w:lastRenderedPageBreak/>
+        <w:t>S</w:t>
+      </w:r>
+      <w:r>
+        <w:rPr>
+          <w:lang w:val="en-US"/>
+        </w:rPr>
+        <w:t xml:space="preserve">tore the mail sender address into a custom field. When </w:t>
+      </w:r>
+      <w:r>
+        <w:rPr>
+          <w:lang w:val="en-US"/>
+        </w:rPr>
+        <w:t xml:space="preserve">an issue comment is added in </w:t>
+      </w:r>
+      <w:r>
+        <w:rPr>
+          <w:lang w:val="en-US"/>
+        </w:rPr>
+        <w:t>ITOL</w:t>
+      </w:r>
+      <w:r>
+        <w:rPr>
+          <w:lang w:val="en-US"/>
+        </w:rPr>
+        <w:t xml:space="preserve">, </w:t>
+      </w:r>
+      <w:r>
+        <w:rPr>
+          <w:lang w:val="en-US"/>
+        </w:rPr>
+        <w:t xml:space="preserve">a </w:t>
+      </w:r>
+      <w:r>
+        <w:rPr>
+          <w:lang w:val="en-US"/>
+        </w:rPr>
+        <w:t xml:space="preserve">new </w:t>
+      </w:r>
+      <w:r>
+        <w:rPr>
+          <w:lang w:val="en-US"/>
+        </w:rPr>
+        <w:t xml:space="preserve">mail </w:t>
+      </w:r>
+      <w:r>
+        <w:rPr>
+          <w:lang w:val="en-US"/>
+        </w:rPr>
+        <w:t>to</w:t>
+      </w:r>
+      <w:r>
+        <w:rPr>
+          <w:lang w:val="en-US"/>
+        </w:rPr>
+        <w:t xml:space="preserve"> this </w:t>
+      </w:r>
+      <w:r>
+        <w:rPr>
+          <w:lang w:val="en-US"/>
+        </w:rPr>
+        <w:t xml:space="preserve">address </w:t>
+      </w:r>
+      <w:r>
+        <w:rPr>
+          <w:lang w:val="en-US"/>
+        </w:rPr>
+        <w:t xml:space="preserve">is </w:t>
+      </w:r>
+      <w:r>
+        <w:rPr>
+          <w:lang w:val="en-US"/>
+        </w:rPr>
+        <w:t xml:space="preserve">automatically </w:t>
+      </w:r>
+      <w:r>
+        <w:rPr>
+          <w:lang w:val="en-US"/>
+        </w:rPr>
+        <w:t>prepared</w:t>
+      </w:r>
+      <w:r>
+        <w:rPr>
+          <w:lang w:val="en-US"/>
+        </w:rPr>
+        <w:t xml:space="preserve">. </w:t>
       </w:r>
     </w:p>
     <w:p>
@@ -4650,67 +4927,7 @@
         <w:rPr>
           <w:lang w:val="en-US"/>
         </w:rPr>
-        <w:t>One click to e</w:t>
-      </w:r>
-      <w:r>
-        <w:rPr>
-          <w:lang w:val="en-US"/>
-        </w:rPr>
-        <w:t>xport issue attachments to a directory on the filesystem</w:t>
-      </w:r>
-      <w:r>
-        <w:rPr>
-          <w:lang w:val="en-US"/>
-        </w:rPr>
-        <w:t xml:space="preserve"> and o</w:t>
-      </w:r>
-      <w:r>
-        <w:rPr>
-          <w:lang w:val="en-US"/>
-        </w:rPr>
-        <w:t>pen Windows Explorer or your favorite file manager</w:t>
-      </w:r>
-      <w:r>
-        <w:rPr>
-          <w:lang w:val="en-US"/>
-        </w:rPr>
-        <w:t xml:space="preserve">. </w:t>
-      </w:r>
-      <w:r>
-        <w:rPr>
-          <w:lang w:val="en-US"/>
-        </w:rPr>
-        <w:t>This</w:t>
-      </w:r>
-      <w:r>
-        <w:rPr>
-          <w:lang w:val="en-US"/>
-        </w:rPr>
-        <w:t xml:space="preserve"> functionality</w:t>
-      </w:r>
-      <w:r>
-        <w:rPr>
-          <w:lang w:val="en-US"/>
-        </w:rPr>
-        <w:t xml:space="preserve"> is especially useful when examining </w:t>
-      </w:r>
-      <w:r>
-        <w:rPr>
-          <w:lang w:val="en-US"/>
-        </w:rPr>
-        <w:t xml:space="preserve">several </w:t>
-      </w:r>
-      <w:r>
-        <w:rPr>
-          <w:lang w:val="en-US"/>
-        </w:rPr>
-        <w:t>log files.</w:t>
-      </w:r>
-      <w:r>
-        <w:rPr>
-          <w:lang w:val="en-US"/>
-        </w:rPr>
-        <w:t xml:space="preserve"> </w:t>
+        <w:t>Support for custom fields.</w:t>
       </w:r>
     </w:p>
     <w:p>
@@ -4728,14 +4945,7 @@
         <w:rPr>
           <w:lang w:val="en-US"/>
         </w:rPr>
-        <w:lastRenderedPageBreak/>
-        <w:t>Navigate to the</w:t>
-      </w:r>
-      <w:r>
-        <w:rPr>
-          <w:lang w:val="en-US"/>
-        </w:rPr>
-        <w:t xml:space="preserve"> issue in JIRA.</w:t>
+        <w:t>Support for time tracking fields.</w:t>
       </w:r>
     </w:p>
     <w:p>
@@ -4753,103 +4963,7 @@
         <w:rPr>
           <w:lang w:val="en-US"/>
         </w:rPr>
-        <w:t>Optionally in</w:t>
-      </w:r>
-      <w:r>
-        <w:rPr>
-          <w:lang w:val="en-US"/>
-        </w:rPr>
-        <w:t>sert</w:t>
-      </w:r>
-      <w:r>
-        <w:rPr>
-          <w:lang w:val="en-US"/>
-        </w:rPr>
-        <w:t xml:space="preserve"> the</w:t>
-      </w:r>
-      <w:r>
-        <w:rPr>
-          <w:lang w:val="en-US"/>
-        </w:rPr>
-        <w:t xml:space="preserve"> issue ID into </w:t>
-      </w:r>
-      <w:r>
-        <w:rPr>
-          <w:lang w:val="en-US"/>
-        </w:rPr>
-        <w:t xml:space="preserve">the </w:t>
-      </w:r>
-      <w:r>
-        <w:rPr>
-          <w:lang w:val="en-US"/>
-        </w:rPr>
-        <w:t xml:space="preserve">mail subject. If you </w:t>
-      </w:r>
-      <w:r>
-        <w:rPr>
-          <w:lang w:val="en-US"/>
-        </w:rPr>
-        <w:t>answer</w:t>
-      </w:r>
-      <w:r>
-        <w:rPr>
-          <w:lang w:val="en-US"/>
-        </w:rPr>
-        <w:t xml:space="preserve"> that mail</w:t>
-      </w:r>
-      <w:r>
-        <w:rPr>
-          <w:lang w:val="en-US"/>
-        </w:rPr>
-        <w:t xml:space="preserve"> and</w:t>
-      </w:r>
-      <w:r>
-        <w:rPr>
-          <w:lang w:val="en-US"/>
-        </w:rPr>
-        <w:t xml:space="preserve"> the </w:t>
-      </w:r>
-      <w:r>
-        <w:rPr>
-          <w:lang w:val="en-US"/>
-        </w:rPr>
-        <w:t xml:space="preserve">receiver </w:t>
-      </w:r>
-      <w:r>
-        <w:rPr>
-          <w:lang w:val="en-US"/>
-        </w:rPr>
-        <w:t xml:space="preserve">replies in turn, </w:t>
-      </w:r>
-      <w:r>
-        <w:rPr>
-          <w:lang w:val="en-US"/>
-        </w:rPr>
-        <w:t>ITOL</w:t>
-      </w:r>
-      <w:r>
-        <w:rPr>
-          <w:lang w:val="en-US"/>
-        </w:rPr>
-        <w:t xml:space="preserve"> can </w:t>
-      </w:r>
-      <w:r>
-        <w:rPr>
-          <w:lang w:val="en-US"/>
-        </w:rPr>
-        <w:t xml:space="preserve">display </w:t>
-      </w:r>
-      <w:r>
-        <w:rPr>
-          <w:lang w:val="en-US"/>
-        </w:rPr>
-        <w:t>the associated issue</w:t>
-      </w:r>
-      <w:r>
-        <w:rPr>
-          <w:lang w:val="en-US"/>
-        </w:rPr>
-        <w:t>.</w:t>
+        <w:t>Show history of issue comments.</w:t>
       </w:r>
     </w:p>
     <w:p>
@@ -4867,103 +4981,7 @@
         <w:rPr>
           <w:lang w:val="en-US"/>
         </w:rPr>
-        <w:t xml:space="preserve">Optionally store the mail sender address into a custom field. When </w:t>
-      </w:r>
-      <w:r>
-        <w:rPr>
-          <w:lang w:val="en-US"/>
-        </w:rPr>
-        <w:t xml:space="preserve">an issue comment is added in </w:t>
-      </w:r>
-      <w:r>
-        <w:rPr>
-          <w:lang w:val="en-US"/>
-        </w:rPr>
-        <w:t>ITOL</w:t>
-      </w:r>
-      <w:r>
-        <w:rPr>
-          <w:lang w:val="en-US"/>
-        </w:rPr>
-        <w:t xml:space="preserve">, </w:t>
-      </w:r>
-      <w:r>
-        <w:rPr>
-          <w:lang w:val="en-US"/>
-        </w:rPr>
-        <w:t xml:space="preserve">a </w:t>
-      </w:r>
-      <w:r>
-        <w:rPr>
-          <w:lang w:val="en-US"/>
-        </w:rPr>
-        <w:t xml:space="preserve">new </w:t>
-      </w:r>
-      <w:r>
-        <w:rPr>
-          <w:lang w:val="en-US"/>
-        </w:rPr>
-        <w:t xml:space="preserve">mail </w:t>
-      </w:r>
-      <w:r>
-        <w:rPr>
-          <w:lang w:val="en-US"/>
-        </w:rPr>
-        <w:t>to</w:t>
-      </w:r>
-      <w:r>
-        <w:rPr>
-          <w:lang w:val="en-US"/>
-        </w:rPr>
-        <w:t xml:space="preserve"> this </w:t>
-      </w:r>
-      <w:r>
-        <w:rPr>
-          <w:lang w:val="en-US"/>
-        </w:rPr>
-        <w:t xml:space="preserve">address </w:t>
-      </w:r>
-      <w:r>
-        <w:rPr>
-          <w:lang w:val="en-US"/>
-        </w:rPr>
-        <w:t xml:space="preserve">is </w:t>
-      </w:r>
-      <w:r>
-        <w:rPr>
-          <w:lang w:val="en-US"/>
-        </w:rPr>
-        <w:t xml:space="preserve">automatically </w:t>
-      </w:r>
-      <w:r>
-        <w:rPr>
-          <w:lang w:val="en-US"/>
-        </w:rPr>
-        <w:t>prepared</w:t>
-      </w:r>
-      <w:r>
-        <w:rPr>
-          <w:lang w:val="en-US"/>
-        </w:rPr>
-        <w:t xml:space="preserve">. </w:t>
-      </w:r>
-    </w:p>
-    <w:p>
-      <w:pPr>
-        <w:pStyle w:val="Listenabsatz"/>
-        <w:numPr>
-          <w:ilvl w:val="0"/>
-          <w:numId w:val="2"/>
-        </w:numPr>
-        <w:rPr>
-          <w:lang w:val="en-US"/>
-        </w:rPr>
-      </w:pPr>
-      <w:r>
-        <w:rPr>
-          <w:lang w:val="en-US"/>
-        </w:rPr>
-        <w:t>Show history of issue comments.</w:t>
+        <w:t>Navigate to the issue in JIRA.</w:t>
       </w:r>
     </w:p>
     <w:p>
@@ -5165,24 +5183,6 @@
           <w:lang w:val="en-US"/>
         </w:rPr>
         <w:t xml:space="preserve">under user permissions. </w:t>
-      </w:r>
-      <w:r>
-        <w:rPr>
-          <w:lang w:val="en-US"/>
-        </w:rPr>
-        <w:t>So,</w:t>
-      </w:r>
-      <w:r>
-        <w:rPr>
-          <w:lang w:val="en-US"/>
-        </w:rPr>
-        <w:t xml:space="preserve"> i</w:t>
-      </w:r>
-      <w:r>
-        <w:rPr>
-          <w:lang w:val="en-US"/>
-        </w:rPr>
-        <w:t>t’s not required to login as an administrator.</w:t>
       </w:r>
     </w:p>
     <w:p>
@@ -5467,37 +5467,37 @@
           <w:noProof/>
           <w:lang w:val="en-US"/>
         </w:rPr>
+        <w:t xml:space="preserve">Windows Control Panel should list </w:t>
+      </w:r>
+      <w:r>
+        <w:rPr>
+          <w:noProof/>
+          <w:lang w:val="en-US"/>
+        </w:rPr>
+        <w:t>ITOL</w:t>
+      </w:r>
+      <w:r>
+        <w:rPr>
+          <w:noProof/>
+          <w:lang w:val="en-US"/>
+        </w:rPr>
+        <w:t>:</w:t>
+      </w:r>
+    </w:p>
+    <w:p>
+      <w:pPr>
+        <w:pStyle w:val="Listenabsatz"/>
+        <w:rPr>
+          <w:noProof/>
+          <w:lang w:val="en-US"/>
+        </w:rPr>
+      </w:pPr>
+      <w:r>
+        <w:rPr>
+          <w:noProof/>
+          <w:lang w:val="en-US"/>
+        </w:rPr>
         <w:lastRenderedPageBreak/>
-        <w:t xml:space="preserve">Windows Control Panel should list </w:t>
-      </w:r>
-      <w:r>
-        <w:rPr>
-          <w:noProof/>
-          <w:lang w:val="en-US"/>
-        </w:rPr>
-        <w:t>ITOL</w:t>
-      </w:r>
-      <w:r>
-        <w:rPr>
-          <w:noProof/>
-          <w:lang w:val="en-US"/>
-        </w:rPr>
-        <w:t>:</w:t>
-      </w:r>
-    </w:p>
-    <w:p>
-      <w:pPr>
-        <w:pStyle w:val="Listenabsatz"/>
-        <w:rPr>
-          <w:noProof/>
-          <w:lang w:val="en-US"/>
-        </w:rPr>
-      </w:pPr>
-      <w:r>
-        <w:rPr>
-          <w:noProof/>
-          <w:lang w:val="en-US"/>
-        </w:rPr>
         <w:br/>
       </w:r>
       <w:r>
@@ -5670,7 +5670,15 @@
         <w:rPr>
           <w:lang w:val="en-US"/>
         </w:rPr>
-        <w:t xml:space="preserve">The license key for a production version can be entered </w:t>
+        <w:t xml:space="preserve">The license key </w:t>
+      </w:r>
+      <w:bookmarkStart w:id="14" w:name="_GoBack"/>
+      <w:bookmarkEnd w:id="14"/>
+      <w:r>
+        <w:rPr>
+          <w:lang w:val="en-US"/>
+        </w:rPr>
+        <w:t xml:space="preserve">for a production version can be entered </w:t>
       </w:r>
       <w:r>
         <w:rPr>
@@ -5777,14 +5785,14 @@
           <w:lang w:val="en-US"/>
         </w:rPr>
       </w:pPr>
-      <w:bookmarkStart w:id="14" w:name="_Toc480144008"/>
+      <w:bookmarkStart w:id="15" w:name="_Toc480144008"/>
       <w:r>
         <w:rPr>
           <w:lang w:val="en-US"/>
         </w:rPr>
         <w:t>Connect to JIRA</w:t>
       </w:r>
-      <w:bookmarkEnd w:id="14"/>
+      <w:bookmarkEnd w:id="15"/>
     </w:p>
     <w:p>
       <w:pPr>
@@ -5793,14 +5801,14 @@
           <w:lang w:val="en-US"/>
         </w:rPr>
       </w:pPr>
-      <w:bookmarkStart w:id="15" w:name="_Toc480144009"/>
+      <w:bookmarkStart w:id="16" w:name="_Toc480144009"/>
       <w:r>
         <w:rPr>
           <w:lang w:val="en-US"/>
         </w:rPr>
         <w:t>First Time Connecting to JIRA</w:t>
       </w:r>
-      <w:bookmarkEnd w:id="15"/>
+      <w:bookmarkEnd w:id="16"/>
     </w:p>
     <w:p>
       <w:pPr>
@@ -6163,14 +6171,14 @@
           <w:lang w:val="en-US"/>
         </w:rPr>
       </w:pPr>
-      <w:bookmarkStart w:id="16" w:name="_Toc480144010"/>
+      <w:bookmarkStart w:id="17" w:name="_Toc480144010"/>
       <w:r>
         <w:rPr>
           <w:lang w:val="en-US"/>
         </w:rPr>
         <w:t>Edit Connection to JIRA</w:t>
       </w:r>
-      <w:bookmarkEnd w:id="16"/>
+      <w:bookmarkEnd w:id="17"/>
     </w:p>
     <w:p>
       <w:pPr>
@@ -6253,14 +6261,14 @@
           <w:lang w:val="en-US"/>
         </w:rPr>
       </w:pPr>
-      <w:bookmarkStart w:id="17" w:name="_Toc480144011"/>
+      <w:bookmarkStart w:id="18" w:name="_Toc480144011"/>
       <w:r>
         <w:rPr>
           <w:lang w:val="en-US"/>
         </w:rPr>
         <w:t>Save Selected Project, Issue Type and Priority as Default</w:t>
       </w:r>
-      <w:bookmarkEnd w:id="17"/>
+      <w:bookmarkEnd w:id="18"/>
     </w:p>
     <w:p>
       <w:pPr>
@@ -6357,7 +6365,7 @@
           <w:lang w:val="en-US"/>
         </w:rPr>
       </w:pPr>
-      <w:bookmarkStart w:id="18" w:name="_Toc480144012"/>
+      <w:bookmarkStart w:id="19" w:name="_Toc480144012"/>
       <w:r>
         <w:rPr>
           <w:lang w:val="en-US"/>
@@ -6376,7 +6384,7 @@
         </w:rPr>
         <w:t xml:space="preserve"> Edit Issue</w:t>
       </w:r>
-      <w:bookmarkEnd w:id="18"/>
+      <w:bookmarkEnd w:id="19"/>
     </w:p>
     <w:p>
       <w:pPr>
@@ -6385,14 +6393,14 @@
           <w:lang w:val="en-US"/>
         </w:rPr>
       </w:pPr>
-      <w:bookmarkStart w:id="19" w:name="_Toc480144013"/>
+      <w:bookmarkStart w:id="20" w:name="_Toc480144013"/>
       <w:r>
         <w:rPr>
           <w:lang w:val="en-US"/>
         </w:rPr>
         <w:t>Create Issue Based on Mail</w:t>
       </w:r>
-      <w:bookmarkEnd w:id="19"/>
+      <w:bookmarkEnd w:id="20"/>
     </w:p>
     <w:p>
       <w:pPr>
@@ -6493,14 +6501,14 @@
           <w:lang w:val="en-US"/>
         </w:rPr>
       </w:pPr>
-      <w:bookmarkStart w:id="20" w:name="_Toc480144014"/>
+      <w:bookmarkStart w:id="21" w:name="_Toc480144014"/>
       <w:r>
         <w:rPr>
           <w:lang w:val="en-US"/>
         </w:rPr>
         <w:t>Create New Issue (Without Mail)</w:t>
       </w:r>
-      <w:bookmarkEnd w:id="20"/>
+      <w:bookmarkEnd w:id="21"/>
     </w:p>
     <w:p>
       <w:pPr>
@@ -6589,14 +6597,14 @@
           <w:lang w:val="en-US"/>
         </w:rPr>
       </w:pPr>
-      <w:bookmarkStart w:id="21" w:name="_Toc480144015"/>
+      <w:bookmarkStart w:id="22" w:name="_Toc480144015"/>
       <w:r>
         <w:rPr>
           <w:lang w:val="en-US"/>
         </w:rPr>
         <w:t>Edit an Existing Issue</w:t>
       </w:r>
-      <w:bookmarkEnd w:id="21"/>
+      <w:bookmarkEnd w:id="22"/>
     </w:p>
     <w:p>
       <w:pPr>
@@ -6726,7 +6734,7 @@
           <w:lang w:val="en-US"/>
         </w:rPr>
       </w:pPr>
-      <w:bookmarkStart w:id="22" w:name="_Ref479536700"/>
+      <w:bookmarkStart w:id="23" w:name="_Ref479536700"/>
       <w:r>
         <w:rPr>
           <w:lang w:val="en-US"/>
@@ -6755,7 +6763,7 @@
       <w:r>
         <w:fldChar w:fldCharType="end"/>
       </w:r>
-      <w:bookmarkEnd w:id="22"/>
+      <w:bookmarkEnd w:id="23"/>
       <w:r>
         <w:rPr>
           <w:lang w:val="en-US"/>
@@ -6814,14 +6822,14 @@
           <w:lang w:val="en-US"/>
         </w:rPr>
       </w:pPr>
-      <w:bookmarkStart w:id="23" w:name="_Toc480144016"/>
+      <w:bookmarkStart w:id="24" w:name="_Toc480144016"/>
       <w:r>
         <w:rPr>
           <w:lang w:val="en-US"/>
         </w:rPr>
         <w:t>Create a Sub-Task</w:t>
       </w:r>
-      <w:bookmarkEnd w:id="23"/>
+      <w:bookmarkEnd w:id="24"/>
     </w:p>
     <w:p>
       <w:pPr>
@@ -6904,7 +6912,7 @@
           <w:lang w:val="en-US"/>
         </w:rPr>
       </w:pPr>
-      <w:bookmarkStart w:id="24" w:name="_Toc480144017"/>
+      <w:bookmarkStart w:id="25" w:name="_Toc480144017"/>
       <w:r>
         <w:rPr>
           <w:lang w:val="en-US"/>
@@ -6917,7 +6925,7 @@
         </w:rPr>
         <w:t xml:space="preserve"> and Comment</w:t>
       </w:r>
-      <w:bookmarkEnd w:id="24"/>
+      <w:bookmarkEnd w:id="25"/>
     </w:p>
     <w:p>
       <w:pPr>
@@ -7031,14 +7039,14 @@
           <w:lang w:val="en-US"/>
         </w:rPr>
       </w:pPr>
-      <w:bookmarkStart w:id="25" w:name="_Toc480144018"/>
+      <w:bookmarkStart w:id="26" w:name="_Toc480144018"/>
       <w:r>
         <w:rPr>
           <w:lang w:val="en-US"/>
         </w:rPr>
         <w:t>Markup and Links</w:t>
       </w:r>
-      <w:bookmarkEnd w:id="25"/>
+      <w:bookmarkEnd w:id="26"/>
     </w:p>
     <w:p>
       <w:pPr>
@@ -7144,14 +7152,14 @@
           <w:lang w:val="en-US"/>
         </w:rPr>
       </w:pPr>
-      <w:bookmarkStart w:id="26" w:name="_Toc480144019"/>
+      <w:bookmarkStart w:id="27" w:name="_Toc480144019"/>
       <w:r>
         <w:rPr>
           <w:lang w:val="en-US"/>
         </w:rPr>
         <w:t>Mentions</w:t>
       </w:r>
-      <w:bookmarkEnd w:id="26"/>
+      <w:bookmarkEnd w:id="27"/>
     </w:p>
     <w:p>
       <w:pPr>
@@ -7280,14 +7288,14 @@
           <w:lang w:val="en-US"/>
         </w:rPr>
       </w:pPr>
-      <w:bookmarkStart w:id="27" w:name="_Toc480144020"/>
+      <w:bookmarkStart w:id="28" w:name="_Toc480144020"/>
       <w:r>
         <w:rPr>
           <w:lang w:val="en-US"/>
         </w:rPr>
         <w:t>Edit Issue Properties</w:t>
       </w:r>
-      <w:bookmarkEnd w:id="27"/>
+      <w:bookmarkEnd w:id="28"/>
     </w:p>
     <w:p>
       <w:pPr>
@@ -7430,14 +7438,14 @@
           <w:lang w:val="en-US"/>
         </w:rPr>
       </w:pPr>
-      <w:bookmarkStart w:id="28" w:name="_Toc480144021"/>
+      <w:bookmarkStart w:id="29" w:name="_Toc480144021"/>
       <w:r>
         <w:rPr>
           <w:lang w:val="en-US"/>
         </w:rPr>
         <w:t>Sub-Dialogs for Multi-Value Properties</w:t>
       </w:r>
-      <w:bookmarkEnd w:id="28"/>
+      <w:bookmarkEnd w:id="29"/>
     </w:p>
     <w:p>
       <w:pPr>
@@ -7586,7 +7594,7 @@
           <w:lang w:val="en-US"/>
         </w:rPr>
       </w:pPr>
-      <w:bookmarkStart w:id="29" w:name="_Ref479416163"/>
+      <w:bookmarkStart w:id="30" w:name="_Ref479416163"/>
       <w:r>
         <w:rPr>
           <w:lang w:val="en-US"/>
@@ -7615,7 +7623,7 @@
       <w:r>
         <w:fldChar w:fldCharType="end"/>
       </w:r>
-      <w:bookmarkEnd w:id="29"/>
+      <w:bookmarkEnd w:id="30"/>
       <w:r>
         <w:rPr>
           <w:lang w:val="en-US"/>
@@ -7882,8 +7890,8 @@
           <w:lang w:val="en-US"/>
         </w:rPr>
       </w:pPr>
-      <w:bookmarkStart w:id="30" w:name="_Ref479530360"/>
-      <w:bookmarkStart w:id="31" w:name="_Ref479530355"/>
+      <w:bookmarkStart w:id="31" w:name="_Ref479530360"/>
+      <w:bookmarkStart w:id="32" w:name="_Ref479530355"/>
       <w:r>
         <w:rPr>
           <w:lang w:val="en-US"/>
@@ -7912,7 +7920,7 @@
       <w:r>
         <w:fldChar w:fldCharType="end"/>
       </w:r>
-      <w:bookmarkEnd w:id="30"/>
+      <w:bookmarkEnd w:id="31"/>
       <w:r>
         <w:rPr>
           <w:lang w:val="en-US"/>
@@ -7931,7 +7939,7 @@
         </w:rPr>
         <w:t>ies</w:t>
       </w:r>
-      <w:bookmarkEnd w:id="31"/>
+      <w:bookmarkEnd w:id="32"/>
     </w:p>
     <w:p>
       <w:pPr>
@@ -7940,14 +7948,14 @@
           <w:lang w:val="en-US"/>
         </w:rPr>
       </w:pPr>
-      <w:bookmarkStart w:id="32" w:name="_Toc480144022"/>
+      <w:bookmarkStart w:id="33" w:name="_Toc480144022"/>
       <w:r>
         <w:rPr>
           <w:lang w:val="en-US"/>
         </w:rPr>
         <w:t>Time Tracking</w:t>
       </w:r>
-      <w:bookmarkEnd w:id="32"/>
+      <w:bookmarkEnd w:id="33"/>
     </w:p>
     <w:p>
       <w:pPr>
@@ -8085,7 +8093,7 @@
           <w:lang w:val="en-US"/>
         </w:rPr>
       </w:pPr>
-      <w:bookmarkStart w:id="33" w:name="_Ref480140777"/>
+      <w:bookmarkStart w:id="34" w:name="_Ref480140777"/>
       <w:r>
         <w:rPr>
           <w:lang w:val="en-US"/>
@@ -8114,7 +8122,7 @@
       <w:r>
         <w:fldChar w:fldCharType="end"/>
       </w:r>
-      <w:bookmarkEnd w:id="33"/>
+      <w:bookmarkEnd w:id="34"/>
       <w:r>
         <w:rPr>
           <w:lang w:val="en-US"/>
@@ -8257,7 +8265,7 @@
           <w:lang w:val="en-US"/>
         </w:rPr>
       </w:pPr>
-      <w:bookmarkStart w:id="34" w:name="_Ref480141354"/>
+      <w:bookmarkStart w:id="35" w:name="_Ref480141354"/>
       <w:r>
         <w:rPr>
           <w:lang w:val="en-US"/>
@@ -8287,7 +8295,7 @@
       <w:r>
         <w:fldChar w:fldCharType="end"/>
       </w:r>
-      <w:bookmarkEnd w:id="34"/>
+      <w:bookmarkEnd w:id="35"/>
       <w:r>
         <w:rPr>
           <w:lang w:val="en-US"/>
@@ -8453,7 +8461,7 @@
           <w:lang w:val="en-US"/>
         </w:rPr>
       </w:pPr>
-      <w:bookmarkStart w:id="35" w:name="_Ref480141921"/>
+      <w:bookmarkStart w:id="36" w:name="_Ref480141921"/>
       <w:r>
         <w:rPr>
           <w:lang w:val="en-US"/>
@@ -8482,7 +8490,7 @@
       <w:r>
         <w:fldChar w:fldCharType="end"/>
       </w:r>
-      <w:bookmarkEnd w:id="35"/>
+      <w:bookmarkEnd w:id="36"/>
       <w:r>
         <w:rPr>
           <w:lang w:val="en-US"/>
@@ -8546,7 +8554,7 @@
           <w:lang w:val="en-US"/>
         </w:rPr>
       </w:pPr>
-      <w:bookmarkStart w:id="36" w:name="_Toc480144023"/>
+      <w:bookmarkStart w:id="37" w:name="_Toc480144023"/>
       <w:r>
         <w:rPr>
           <w:lang w:val="en-US"/>
@@ -8565,7 +8573,7 @@
         </w:rPr>
         <w:t xml:space="preserve"> Status</w:t>
       </w:r>
-      <w:bookmarkEnd w:id="36"/>
+      <w:bookmarkEnd w:id="37"/>
     </w:p>
     <w:p>
       <w:pPr>
@@ -8680,7 +8688,7 @@
           <w:lang w:val="en-US"/>
         </w:rPr>
       </w:pPr>
-      <w:bookmarkStart w:id="37" w:name="_Toc480144024"/>
+      <w:bookmarkStart w:id="38" w:name="_Toc480144024"/>
       <w:r>
         <w:rPr>
           <w:lang w:val="en-US"/>
@@ -8688,7 +8696,7 @@
         <w:lastRenderedPageBreak/>
         <w:t>Attachments</w:t>
       </w:r>
-      <w:bookmarkEnd w:id="37"/>
+      <w:bookmarkEnd w:id="38"/>
     </w:p>
     <w:p>
       <w:pPr>
@@ -8716,14 +8724,14 @@
           <w:lang w:val="en-US"/>
         </w:rPr>
       </w:pPr>
-      <w:bookmarkStart w:id="38" w:name="_Toc480144025"/>
+      <w:bookmarkStart w:id="39" w:name="_Toc480144025"/>
       <w:r>
         <w:rPr>
           <w:lang w:val="en-US"/>
         </w:rPr>
         <w:t>Attach Mail as …</w:t>
       </w:r>
-      <w:bookmarkEnd w:id="38"/>
+      <w:bookmarkEnd w:id="39"/>
     </w:p>
     <w:p>
       <w:pPr>
@@ -8899,7 +8907,7 @@
           <w:lang w:val="en-US"/>
         </w:rPr>
       </w:pPr>
-      <w:bookmarkStart w:id="39" w:name="_Ref479530444"/>
+      <w:bookmarkStart w:id="40" w:name="_Ref479530444"/>
       <w:r>
         <w:rPr>
           <w:lang w:val="en-US"/>
@@ -8928,7 +8936,7 @@
       <w:r>
         <w:fldChar w:fldCharType="end"/>
       </w:r>
-      <w:bookmarkEnd w:id="39"/>
+      <w:bookmarkEnd w:id="40"/>
       <w:r>
         <w:rPr>
           <w:lang w:val="en-US"/>
@@ -9278,16 +9286,16 @@
           <w:lang w:val="en-US"/>
         </w:rPr>
       </w:pPr>
-      <w:bookmarkStart w:id="40" w:name="_Ref479533474"/>
-      <w:bookmarkStart w:id="41" w:name="_Toc480144026"/>
+      <w:bookmarkStart w:id="41" w:name="_Ref479533474"/>
+      <w:bookmarkStart w:id="42" w:name="_Toc480144026"/>
       <w:r>
         <w:rPr>
           <w:lang w:val="en-US"/>
         </w:rPr>
         <w:t>Add Attachments to Blacklist</w:t>
       </w:r>
-      <w:bookmarkEnd w:id="40"/>
       <w:bookmarkEnd w:id="41"/>
+      <w:bookmarkEnd w:id="42"/>
     </w:p>
     <w:p>
       <w:pPr>
@@ -9537,16 +9545,16 @@
           <w:lang w:val="en-US"/>
         </w:rPr>
       </w:pPr>
-      <w:bookmarkStart w:id="42" w:name="_Ref479535398"/>
-      <w:bookmarkStart w:id="43" w:name="_Toc480144027"/>
+      <w:bookmarkStart w:id="43" w:name="_Ref479535398"/>
+      <w:bookmarkStart w:id="44" w:name="_Toc480144027"/>
       <w:r>
         <w:rPr>
           <w:lang w:val="en-US"/>
         </w:rPr>
         <w:t>Export Attachments to Directory</w:t>
       </w:r>
-      <w:bookmarkEnd w:id="42"/>
       <w:bookmarkEnd w:id="43"/>
+      <w:bookmarkEnd w:id="44"/>
     </w:p>
     <w:p>
       <w:pPr>
@@ -9695,14 +9703,14 @@
           <w:lang w:val="en-US"/>
         </w:rPr>
       </w:pPr>
-      <w:bookmarkStart w:id="44" w:name="_Toc480144028"/>
+      <w:bookmarkStart w:id="45" w:name="_Toc480144028"/>
       <w:r>
         <w:rPr>
           <w:lang w:val="en-US"/>
         </w:rPr>
         <w:t>Configuration</w:t>
       </w:r>
-      <w:bookmarkEnd w:id="44"/>
+      <w:bookmarkEnd w:id="45"/>
     </w:p>
     <w:p>
       <w:pPr>
@@ -9785,8 +9793,8 @@
           <w:lang w:val="en-US"/>
         </w:rPr>
       </w:pPr>
-      <w:bookmarkStart w:id="45" w:name="_Ref479417445"/>
-      <w:bookmarkStart w:id="46" w:name="_Toc480144029"/>
+      <w:bookmarkStart w:id="46" w:name="_Ref479417445"/>
+      <w:bookmarkStart w:id="47" w:name="_Toc480144029"/>
       <w:r>
         <w:rPr>
           <w:lang w:val="en-US"/>
@@ -9794,8 +9802,8 @@
         <w:lastRenderedPageBreak/>
         <w:t>Configure How to Process Mail Properties</w:t>
       </w:r>
-      <w:bookmarkEnd w:id="45"/>
       <w:bookmarkEnd w:id="46"/>
+      <w:bookmarkEnd w:id="47"/>
     </w:p>
     <w:p>
       <w:pPr>
@@ -10246,16 +10254,16 @@
           <w:lang w:val="en-US"/>
         </w:rPr>
       </w:pPr>
-      <w:bookmarkStart w:id="47" w:name="_Ref479533303"/>
-      <w:bookmarkStart w:id="48" w:name="_Toc480144030"/>
+      <w:bookmarkStart w:id="48" w:name="_Ref479533303"/>
+      <w:bookmarkStart w:id="49" w:name="_Toc480144030"/>
       <w:r>
         <w:rPr>
           <w:lang w:val="en-US"/>
         </w:rPr>
         <w:t>Manage Mail Attachments to Ignore</w:t>
       </w:r>
-      <w:bookmarkEnd w:id="47"/>
       <w:bookmarkEnd w:id="48"/>
+      <w:bookmarkEnd w:id="49"/>
     </w:p>
     <w:p>
       <w:pPr>
@@ -10371,16 +10379,16 @@
         </w:rPr>
         <w:t xml:space="preserve"> </w:t>
       </w:r>
-      <w:bookmarkStart w:id="49" w:name="_Ref479530799"/>
-      <w:bookmarkStart w:id="50" w:name="_Toc480144031"/>
+      <w:bookmarkStart w:id="50" w:name="_Ref479530799"/>
+      <w:bookmarkStart w:id="51" w:name="_Toc480144031"/>
       <w:r>
         <w:rPr>
           <w:lang w:val="en-US"/>
         </w:rPr>
         <w:t>Configure Export of Issue Attachments</w:t>
       </w:r>
-      <w:bookmarkEnd w:id="49"/>
       <w:bookmarkEnd w:id="50"/>
+      <w:bookmarkEnd w:id="51"/>
     </w:p>
     <w:p>
       <w:pPr>
@@ -10546,16 +10554,16 @@
           <w:lang w:val="en-US"/>
         </w:rPr>
       </w:pPr>
-      <w:bookmarkStart w:id="51" w:name="_Ref479024684"/>
-      <w:bookmarkStart w:id="52" w:name="_Toc480144032"/>
+      <w:bookmarkStart w:id="52" w:name="_Ref479024684"/>
+      <w:bookmarkStart w:id="53" w:name="_Toc480144032"/>
       <w:r>
         <w:rPr>
           <w:lang w:val="en-US"/>
         </w:rPr>
         <w:t>Logging</w:t>
       </w:r>
-      <w:bookmarkEnd w:id="51"/>
       <w:bookmarkEnd w:id="52"/>
+      <w:bookmarkEnd w:id="53"/>
     </w:p>
     <w:p>
       <w:pPr>
@@ -10681,14 +10689,14 @@
           <w:lang w:val="en-US"/>
         </w:rPr>
       </w:pPr>
-      <w:bookmarkStart w:id="53" w:name="_Toc480144033"/>
+      <w:bookmarkStart w:id="54" w:name="_Toc480144033"/>
       <w:r>
         <w:rPr>
           <w:lang w:val="en-US"/>
         </w:rPr>
         <w:t>Appendix</w:t>
       </w:r>
-      <w:bookmarkEnd w:id="53"/>
+      <w:bookmarkEnd w:id="54"/>
     </w:p>
     <w:p>
       <w:pPr>
@@ -10697,14 +10705,14 @@
           <w:lang w:val="en-US"/>
         </w:rPr>
       </w:pPr>
-      <w:bookmarkStart w:id="54" w:name="_Toc480144034"/>
+      <w:bookmarkStart w:id="55" w:name="_Toc480144034"/>
       <w:r>
         <w:rPr>
           <w:lang w:val="en-US"/>
         </w:rPr>
         <w:t>Configuration Files</w:t>
       </w:r>
-      <w:bookmarkEnd w:id="54"/>
+      <w:bookmarkEnd w:id="55"/>
     </w:p>
     <w:p>
       <w:pPr>
@@ -10895,7 +10903,7 @@
           <w:lang w:val="en-US"/>
         </w:rPr>
       </w:pPr>
-      <w:bookmarkStart w:id="55" w:name="_Toc480144035"/>
+      <w:bookmarkStart w:id="56" w:name="_Toc480144035"/>
       <w:r>
         <w:rPr>
           <w:lang w:val="en-US"/>
@@ -10916,7 +10924,7 @@
         </w:rPr>
         <w:t>”</w:t>
       </w:r>
-      <w:bookmarkEnd w:id="55"/>
+      <w:bookmarkEnd w:id="56"/>
     </w:p>
     <w:p>
       <w:pPr>
@@ -11034,7 +11042,7 @@
           <w:lang w:val="en-US"/>
         </w:rPr>
       </w:pPr>
-      <w:bookmarkStart w:id="56" w:name="_Toc480144036"/>
+      <w:bookmarkStart w:id="57" w:name="_Toc480144036"/>
       <w:r>
         <w:rPr>
           <w:lang w:val="en-US"/>
@@ -11055,7 +11063,7 @@
         </w:rPr>
         <w:t>”</w:t>
       </w:r>
-      <w:bookmarkEnd w:id="56"/>
+      <w:bookmarkEnd w:id="57"/>
     </w:p>
     <w:p>
       <w:pPr>
@@ -11144,14 +11152,14 @@
           <w:lang w:val="en-US"/>
         </w:rPr>
       </w:pPr>
-      <w:bookmarkStart w:id="57" w:name="_Toc480144037"/>
+      <w:bookmarkStart w:id="58" w:name="_Toc480144037"/>
       <w:r>
         <w:rPr>
           <w:lang w:val="en-US"/>
         </w:rPr>
         <w:t>Additional Logging</w:t>
       </w:r>
-      <w:bookmarkEnd w:id="57"/>
+      <w:bookmarkEnd w:id="58"/>
     </w:p>
     <w:p>
       <w:pPr>
@@ -11232,8 +11240,6 @@
           <w:lang w:val="en-US"/>
         </w:rPr>
       </w:pPr>
-      <w:bookmarkStart w:id="58" w:name="_GoBack"/>
-      <w:bookmarkEnd w:id="58"/>
     </w:p>
     <w:p>
       <w:pPr>
@@ -13020,7 +13026,7 @@
 </file>
 
 <file path=customXml/itemProps1.xml><?xml version="1.0" encoding="utf-8"?>
-<ds:datastoreItem xmlns:ds="http://schemas.openxmlformats.org/officeDocument/2006/customXml" ds:itemID="{5512F89A-BBB7-4360-9EC0-28DAB876A7F8}">
+<ds:datastoreItem xmlns:ds="http://schemas.openxmlformats.org/officeDocument/2006/customXml" ds:itemID="{BCA2CAE6-CFB4-4863-861A-AF1D8199FDE4}">
   <ds:schemaRefs>
     <ds:schemaRef ds:uri="http://schemas.openxmlformats.org/officeDocument/2006/bibliography"/>
   </ds:schemaRefs>

--- a/itol-addin/doc/ITOL.docx
+++ b/itol-addin/doc/ITOL.docx
@@ -4081,6 +4081,7 @@
           <w:lang w:val="en-US"/>
         </w:rPr>
       </w:pPr>
+      <w:bookmarkStart w:id="5" w:name="_GoBack"/>
       <w:r>
         <w:rPr>
           <w:noProof/>
@@ -4091,7 +4092,7 @@
           <wp:inline distT="0" distB="0" distL="0" distR="0">
             <wp:extent cx="5747385" cy="4114800"/>
             <wp:effectExtent l="0" t="0" r="5715" b="0"/>
-            <wp:docPr id="36" name="Grafik 36"/>
+            <wp:docPr id="1" name="Grafik 1"/>
             <wp:cNvGraphicFramePr>
               <a:graphicFrameLocks xmlns:a="http://schemas.openxmlformats.org/drawingml/2006/main" noChangeAspect="1"/>
             </wp:cNvGraphicFramePr>
@@ -4099,13 +4100,13 @@
               <a:graphicData uri="http://schemas.openxmlformats.org/drawingml/2006/picture">
                 <pic:pic xmlns:pic="http://schemas.openxmlformats.org/drawingml/2006/picture">
                   <pic:nvPicPr>
-                    <pic:cNvPr id="0" name="Picture 3"/>
+                    <pic:cNvPr id="0" name="Picture 1"/>
                     <pic:cNvPicPr>
                       <a:picLocks noChangeAspect="1" noChangeArrowheads="1"/>
                     </pic:cNvPicPr>
                   </pic:nvPicPr>
                   <pic:blipFill>
-                    <a:blip r:embed="rId8" cstate="print">
+                    <a:blip r:embed="rId8">
                       <a:extLst>
                         <a:ext uri="{28A0092B-C50C-407E-A947-70E740481C1C}">
                           <a14:useLocalDpi xmlns:a14="http://schemas.microsoft.com/office/drawing/2010/main" val="0"/>
@@ -4136,6 +4137,7 @@
           </wp:inline>
         </w:drawing>
       </w:r>
+      <w:bookmarkEnd w:id="5"/>
     </w:p>
     <w:p>
       <w:pPr>
@@ -4144,7 +4146,7 @@
           <w:lang w:val="en-US"/>
         </w:rPr>
       </w:pPr>
-      <w:bookmarkStart w:id="5" w:name="_Ref477718232"/>
+      <w:bookmarkStart w:id="6" w:name="_Ref477718232"/>
       <w:r>
         <w:rPr>
           <w:lang w:val="en-US"/>
@@ -4173,7 +4175,7 @@
       <w:r>
         <w:fldChar w:fldCharType="end"/>
       </w:r>
-      <w:bookmarkEnd w:id="5"/>
+      <w:bookmarkEnd w:id="6"/>
       <w:r>
         <w:rPr>
           <w:lang w:val="en-US"/>
@@ -4200,7 +4202,7 @@
           <w:lang w:val="en-US"/>
         </w:rPr>
       </w:pPr>
-      <w:bookmarkStart w:id="6" w:name="_Toc480144002"/>
+      <w:bookmarkStart w:id="7" w:name="_Toc480144002"/>
       <w:r>
         <w:rPr>
           <w:lang w:val="en-US"/>
@@ -4213,7 +4215,7 @@
         </w:rPr>
         <w:t>ist</w:t>
       </w:r>
-      <w:bookmarkEnd w:id="6"/>
+      <w:bookmarkEnd w:id="7"/>
     </w:p>
     <w:p>
       <w:pPr>
@@ -4991,14 +4993,14 @@
           <w:lang w:val="en-US"/>
         </w:rPr>
       </w:pPr>
-      <w:bookmarkStart w:id="7" w:name="_Toc480144003"/>
+      <w:bookmarkStart w:id="8" w:name="_Toc480144003"/>
       <w:r>
         <w:rPr>
           <w:lang w:val="en-US"/>
         </w:rPr>
         <w:t>Requirements</w:t>
       </w:r>
-      <w:bookmarkEnd w:id="7"/>
+      <w:bookmarkEnd w:id="8"/>
     </w:p>
     <w:p>
       <w:pPr>
@@ -5109,14 +5111,14 @@
           <w:lang w:val="en-US"/>
         </w:rPr>
       </w:pPr>
-      <w:bookmarkStart w:id="8" w:name="_Toc480144004"/>
+      <w:bookmarkStart w:id="9" w:name="_Toc480144004"/>
       <w:r>
         <w:rPr>
           <w:lang w:val="en-US"/>
         </w:rPr>
         <w:t>Installation</w:t>
       </w:r>
-      <w:bookmarkEnd w:id="8"/>
+      <w:bookmarkEnd w:id="9"/>
     </w:p>
     <w:p>
       <w:pPr>
@@ -5210,14 +5212,14 @@
           <w:lang w:val="en-US"/>
         </w:rPr>
       </w:pPr>
-      <w:bookmarkStart w:id="9" w:name="_Toc480144005"/>
+      <w:bookmarkStart w:id="10" w:name="_Toc480144005"/>
       <w:r>
         <w:rPr>
           <w:lang w:val="en-US"/>
         </w:rPr>
         <w:t>Verify Installation</w:t>
       </w:r>
-      <w:bookmarkEnd w:id="9"/>
+      <w:bookmarkEnd w:id="10"/>
     </w:p>
     <w:p>
       <w:pPr>
@@ -5314,8 +5316,8 @@
           <w:lang w:val="en-US"/>
         </w:rPr>
       </w:pPr>
-      <w:bookmarkStart w:id="10" w:name="_Ref478420206"/>
-      <w:bookmarkStart w:id="11" w:name="_Ref478420200"/>
+      <w:bookmarkStart w:id="11" w:name="_Ref478420206"/>
+      <w:bookmarkStart w:id="12" w:name="_Ref478420200"/>
       <w:r>
         <w:rPr>
           <w:lang w:val="en-US"/>
@@ -5344,14 +5346,14 @@
       <w:r>
         <w:fldChar w:fldCharType="end"/>
       </w:r>
-      <w:bookmarkEnd w:id="10"/>
+      <w:bookmarkEnd w:id="11"/>
       <w:r>
         <w:rPr>
           <w:lang w:val="en-US"/>
         </w:rPr>
         <w:t xml:space="preserve"> Outlook Toolbar Button Issue Pane</w:t>
       </w:r>
-      <w:bookmarkEnd w:id="11"/>
+      <w:bookmarkEnd w:id="12"/>
     </w:p>
     <w:p>
       <w:pPr>
@@ -5562,14 +5564,14 @@
           <w:lang w:val="en-US"/>
         </w:rPr>
       </w:pPr>
-      <w:bookmarkStart w:id="12" w:name="_Toc480144006"/>
+      <w:bookmarkStart w:id="13" w:name="_Toc480144006"/>
       <w:r>
         <w:rPr>
           <w:lang w:val="en-US"/>
         </w:rPr>
         <w:t>Uninstall</w:t>
       </w:r>
-      <w:bookmarkEnd w:id="12"/>
+      <w:bookmarkEnd w:id="13"/>
     </w:p>
     <w:p>
       <w:pPr>
@@ -5614,14 +5616,14 @@
           <w:lang w:val="en-US"/>
         </w:rPr>
       </w:pPr>
-      <w:bookmarkStart w:id="13" w:name="_Toc480144007"/>
+      <w:bookmarkStart w:id="14" w:name="_Toc480144007"/>
       <w:r>
         <w:rPr>
           <w:lang w:val="en-US"/>
         </w:rPr>
         <w:t>License</w:t>
       </w:r>
-      <w:bookmarkEnd w:id="13"/>
+      <w:bookmarkEnd w:id="14"/>
     </w:p>
     <w:p>
       <w:pPr>
@@ -5670,15 +5672,7 @@
         <w:rPr>
           <w:lang w:val="en-US"/>
         </w:rPr>
-        <w:t xml:space="preserve">The license key </w:t>
-      </w:r>
-      <w:bookmarkStart w:id="14" w:name="_GoBack"/>
-      <w:bookmarkEnd w:id="14"/>
-      <w:r>
-        <w:rPr>
-          <w:lang w:val="en-US"/>
-        </w:rPr>
-        <w:t xml:space="preserve">for a production version can be entered </w:t>
+        <w:t xml:space="preserve">The license key for a production version can be entered </w:t>
       </w:r>
       <w:r>
         <w:rPr>
@@ -13026,7 +13020,7 @@
 </file>
 
 <file path=customXml/itemProps1.xml><?xml version="1.0" encoding="utf-8"?>
-<ds:datastoreItem xmlns:ds="http://schemas.openxmlformats.org/officeDocument/2006/customXml" ds:itemID="{BCA2CAE6-CFB4-4863-861A-AF1D8199FDE4}">
+<ds:datastoreItem xmlns:ds="http://schemas.openxmlformats.org/officeDocument/2006/customXml" ds:itemID="{729181D7-D266-4D88-AA01-E4D5933C97DE}">
   <ds:schemaRefs>
     <ds:schemaRef ds:uri="http://schemas.openxmlformats.org/officeDocument/2006/bibliography"/>
   </ds:schemaRefs>

--- a/itol-addin/doc/ITOL.docx
+++ b/itol-addin/doc/ITOL.docx
@@ -11,6 +11,8 @@
           <w:lang w:val="en-US"/>
         </w:rPr>
       </w:pPr>
+      <w:bookmarkStart w:id="0" w:name="_GoBack"/>
+      <w:bookmarkEnd w:id="0"/>
       <w:r>
         <w:rPr>
           <w:b/>
@@ -85,8 +87,8 @@
         </w:rPr>
         <w:t>ITOL</w:t>
       </w:r>
-      <w:bookmarkStart w:id="0" w:name="_Hlk479413768"/>
-      <w:bookmarkEnd w:id="0"/>
+      <w:bookmarkStart w:id="1" w:name="_Hlk479413768"/>
+      <w:bookmarkEnd w:id="1"/>
       <w:r>
         <w:rPr>
           <w:b/>
@@ -97,8 +99,8 @@
         </w:rPr>
         <w:t xml:space="preserve"> </w:t>
       </w:r>
-      <w:bookmarkStart w:id="1" w:name="_Hlk479538027"/>
-      <w:bookmarkEnd w:id="1"/>
+      <w:bookmarkStart w:id="2" w:name="_Hlk479538027"/>
+      <w:bookmarkEnd w:id="2"/>
     </w:p>
     <w:p>
       <w:pPr>
@@ -153,7 +155,7 @@
         <w:rPr>
           <w:lang w:val="en-US"/>
         </w:rPr>
-        <w:t>2017-04-09</w:t>
+        <w:t>2017-05-01</w:t>
       </w:r>
     </w:p>
     <w:p>
@@ -207,7 +209,7 @@
             <w:rPr>
               <w:lang w:val="de-DE"/>
             </w:rPr>
-            <w:t>Inhalt</w:t>
+            <w:t>Contents</w:t>
           </w:r>
         </w:p>
         <w:p>
@@ -232,7 +234,7 @@
           <w:r>
             <w:fldChar w:fldCharType="separate"/>
           </w:r>
-          <w:hyperlink w:anchor="_Toc480144001" w:history="1">
+          <w:hyperlink w:anchor="_Toc481424025" w:history="1">
             <w:r>
               <w:rPr>
                 <w:rStyle w:val="Hyperlink"/>
@@ -276,7 +278,7 @@
                 <w:noProof/>
                 <w:webHidden/>
               </w:rPr>
-              <w:instrText xml:space="preserve"> PAGEREF _Toc480144001 \h </w:instrText>
+              <w:instrText xml:space="preserve"> PAGEREF _Toc481424025 \h </w:instrText>
             </w:r>
             <w:r>
               <w:rPr>
@@ -320,7 +322,7 @@
               <w:lang w:val="en-US"/>
             </w:rPr>
           </w:pPr>
-          <w:hyperlink w:anchor="_Toc480144002" w:history="1">
+          <w:hyperlink w:anchor="_Toc481424026" w:history="1">
             <w:r>
               <w:rPr>
                 <w:rStyle w:val="Hyperlink"/>
@@ -343,7 +345,7 @@
                 <w:noProof/>
                 <w:lang w:val="en-US"/>
               </w:rPr>
-              <w:t>Feature list</w:t>
+              <w:t>Feature List</w:t>
             </w:r>
             <w:r>
               <w:rPr>
@@ -364,7 +366,7 @@
                 <w:noProof/>
                 <w:webHidden/>
               </w:rPr>
-              <w:instrText xml:space="preserve"> PAGEREF _Toc480144002 \h </w:instrText>
+              <w:instrText xml:space="preserve"> PAGEREF _Toc481424026 \h </w:instrText>
             </w:r>
             <w:r>
               <w:rPr>
@@ -408,7 +410,7 @@
               <w:lang w:val="en-US"/>
             </w:rPr>
           </w:pPr>
-          <w:hyperlink w:anchor="_Toc480144003" w:history="1">
+          <w:hyperlink w:anchor="_Toc481424027" w:history="1">
             <w:r>
               <w:rPr>
                 <w:rStyle w:val="Hyperlink"/>
@@ -452,7 +454,7 @@
                 <w:noProof/>
                 <w:webHidden/>
               </w:rPr>
-              <w:instrText xml:space="preserve"> PAGEREF _Toc480144003 \h </w:instrText>
+              <w:instrText xml:space="preserve"> PAGEREF _Toc481424027 \h </w:instrText>
             </w:r>
             <w:r>
               <w:rPr>
@@ -496,7 +498,7 @@
               <w:lang w:val="en-US"/>
             </w:rPr>
           </w:pPr>
-          <w:hyperlink w:anchor="_Toc480144004" w:history="1">
+          <w:hyperlink w:anchor="_Toc481424028" w:history="1">
             <w:r>
               <w:rPr>
                 <w:rStyle w:val="Hyperlink"/>
@@ -540,7 +542,7 @@
                 <w:noProof/>
                 <w:webHidden/>
               </w:rPr>
-              <w:instrText xml:space="preserve"> PAGEREF _Toc480144004 \h </w:instrText>
+              <w:instrText xml:space="preserve"> PAGEREF _Toc481424028 \h </w:instrText>
             </w:r>
             <w:r>
               <w:rPr>
@@ -584,7 +586,7 @@
               <w:lang w:val="en-US"/>
             </w:rPr>
           </w:pPr>
-          <w:hyperlink w:anchor="_Toc480144005" w:history="1">
+          <w:hyperlink w:anchor="_Toc481424029" w:history="1">
             <w:r>
               <w:rPr>
                 <w:rStyle w:val="Hyperlink"/>
@@ -628,7 +630,7 @@
                 <w:noProof/>
                 <w:webHidden/>
               </w:rPr>
-              <w:instrText xml:space="preserve"> PAGEREF _Toc480144005 \h </w:instrText>
+              <w:instrText xml:space="preserve"> PAGEREF _Toc481424029 \h </w:instrText>
             </w:r>
             <w:r>
               <w:rPr>
@@ -672,7 +674,7 @@
               <w:lang w:val="en-US"/>
             </w:rPr>
           </w:pPr>
-          <w:hyperlink w:anchor="_Toc480144006" w:history="1">
+          <w:hyperlink w:anchor="_Toc481424030" w:history="1">
             <w:r>
               <w:rPr>
                 <w:rStyle w:val="Hyperlink"/>
@@ -716,7 +718,7 @@
                 <w:noProof/>
                 <w:webHidden/>
               </w:rPr>
-              <w:instrText xml:space="preserve"> PAGEREF _Toc480144006 \h </w:instrText>
+              <w:instrText xml:space="preserve"> PAGEREF _Toc481424030 \h </w:instrText>
             </w:r>
             <w:r>
               <w:rPr>
@@ -760,7 +762,7 @@
               <w:lang w:val="en-US"/>
             </w:rPr>
           </w:pPr>
-          <w:hyperlink w:anchor="_Toc480144007" w:history="1">
+          <w:hyperlink w:anchor="_Toc481424031" w:history="1">
             <w:r>
               <w:rPr>
                 <w:rStyle w:val="Hyperlink"/>
@@ -804,7 +806,7 @@
                 <w:noProof/>
                 <w:webHidden/>
               </w:rPr>
-              <w:instrText xml:space="preserve"> PAGEREF _Toc480144007 \h </w:instrText>
+              <w:instrText xml:space="preserve"> PAGEREF _Toc481424031 \h </w:instrText>
             </w:r>
             <w:r>
               <w:rPr>
@@ -848,7 +850,7 @@
               <w:lang w:val="en-US"/>
             </w:rPr>
           </w:pPr>
-          <w:hyperlink w:anchor="_Toc480144008" w:history="1">
+          <w:hyperlink w:anchor="_Toc481424032" w:history="1">
             <w:r>
               <w:rPr>
                 <w:rStyle w:val="Hyperlink"/>
@@ -892,7 +894,7 @@
                 <w:noProof/>
                 <w:webHidden/>
               </w:rPr>
-              <w:instrText xml:space="preserve"> PAGEREF _Toc480144008 \h </w:instrText>
+              <w:instrText xml:space="preserve"> PAGEREF _Toc481424032 \h </w:instrText>
             </w:r>
             <w:r>
               <w:rPr>
@@ -936,7 +938,7 @@
               <w:lang w:val="en-US"/>
             </w:rPr>
           </w:pPr>
-          <w:hyperlink w:anchor="_Toc480144009" w:history="1">
+          <w:hyperlink w:anchor="_Toc481424033" w:history="1">
             <w:r>
               <w:rPr>
                 <w:rStyle w:val="Hyperlink"/>
@@ -980,7 +982,7 @@
                 <w:noProof/>
                 <w:webHidden/>
               </w:rPr>
-              <w:instrText xml:space="preserve"> PAGEREF _Toc480144009 \h </w:instrText>
+              <w:instrText xml:space="preserve"> PAGEREF _Toc481424033 \h </w:instrText>
             </w:r>
             <w:r>
               <w:rPr>
@@ -1024,7 +1026,7 @@
               <w:lang w:val="en-US"/>
             </w:rPr>
           </w:pPr>
-          <w:hyperlink w:anchor="_Toc480144010" w:history="1">
+          <w:hyperlink w:anchor="_Toc481424034" w:history="1">
             <w:r>
               <w:rPr>
                 <w:rStyle w:val="Hyperlink"/>
@@ -1068,7 +1070,7 @@
                 <w:noProof/>
                 <w:webHidden/>
               </w:rPr>
-              <w:instrText xml:space="preserve"> PAGEREF _Toc480144010 \h </w:instrText>
+              <w:instrText xml:space="preserve"> PAGEREF _Toc481424034 \h </w:instrText>
             </w:r>
             <w:r>
               <w:rPr>
@@ -1112,7 +1114,7 @@
               <w:lang w:val="en-US"/>
             </w:rPr>
           </w:pPr>
-          <w:hyperlink w:anchor="_Toc480144011" w:history="1">
+          <w:hyperlink w:anchor="_Toc481424035" w:history="1">
             <w:r>
               <w:rPr>
                 <w:rStyle w:val="Hyperlink"/>
@@ -1156,7 +1158,7 @@
                 <w:noProof/>
                 <w:webHidden/>
               </w:rPr>
-              <w:instrText xml:space="preserve"> PAGEREF _Toc480144011 \h </w:instrText>
+              <w:instrText xml:space="preserve"> PAGEREF _Toc481424035 \h </w:instrText>
             </w:r>
             <w:r>
               <w:rPr>
@@ -1176,7 +1178,7 @@
                 <w:noProof/>
                 <w:webHidden/>
               </w:rPr>
-              <w:t>8</w:t>
+              <w:t>9</w:t>
             </w:r>
             <w:r>
               <w:rPr>
@@ -1200,7 +1202,7 @@
               <w:lang w:val="en-US"/>
             </w:rPr>
           </w:pPr>
-          <w:hyperlink w:anchor="_Toc480144012" w:history="1">
+          <w:hyperlink w:anchor="_Toc481424036" w:history="1">
             <w:r>
               <w:rPr>
                 <w:rStyle w:val="Hyperlink"/>
@@ -1244,7 +1246,7 @@
                 <w:noProof/>
                 <w:webHidden/>
               </w:rPr>
-              <w:instrText xml:space="preserve"> PAGEREF _Toc480144012 \h </w:instrText>
+              <w:instrText xml:space="preserve"> PAGEREF _Toc481424036 \h </w:instrText>
             </w:r>
             <w:r>
               <w:rPr>
@@ -1288,7 +1290,7 @@
               <w:lang w:val="en-US"/>
             </w:rPr>
           </w:pPr>
-          <w:hyperlink w:anchor="_Toc480144013" w:history="1">
+          <w:hyperlink w:anchor="_Toc481424037" w:history="1">
             <w:r>
               <w:rPr>
                 <w:rStyle w:val="Hyperlink"/>
@@ -1332,7 +1334,7 @@
                 <w:noProof/>
                 <w:webHidden/>
               </w:rPr>
-              <w:instrText xml:space="preserve"> PAGEREF _Toc480144013 \h </w:instrText>
+              <w:instrText xml:space="preserve"> PAGEREF _Toc481424037 \h </w:instrText>
             </w:r>
             <w:r>
               <w:rPr>
@@ -1376,7 +1378,7 @@
               <w:lang w:val="en-US"/>
             </w:rPr>
           </w:pPr>
-          <w:hyperlink w:anchor="_Toc480144014" w:history="1">
+          <w:hyperlink w:anchor="_Toc481424038" w:history="1">
             <w:r>
               <w:rPr>
                 <w:rStyle w:val="Hyperlink"/>
@@ -1420,7 +1422,7 @@
                 <w:noProof/>
                 <w:webHidden/>
               </w:rPr>
-              <w:instrText xml:space="preserve"> PAGEREF _Toc480144014 \h </w:instrText>
+              <w:instrText xml:space="preserve"> PAGEREF _Toc481424038 \h </w:instrText>
             </w:r>
             <w:r>
               <w:rPr>
@@ -1464,7 +1466,7 @@
               <w:lang w:val="en-US"/>
             </w:rPr>
           </w:pPr>
-          <w:hyperlink w:anchor="_Toc480144015" w:history="1">
+          <w:hyperlink w:anchor="_Toc481424039" w:history="1">
             <w:r>
               <w:rPr>
                 <w:rStyle w:val="Hyperlink"/>
@@ -1508,7 +1510,7 @@
                 <w:noProof/>
                 <w:webHidden/>
               </w:rPr>
-              <w:instrText xml:space="preserve"> PAGEREF _Toc480144015 \h </w:instrText>
+              <w:instrText xml:space="preserve"> PAGEREF _Toc481424039 \h </w:instrText>
             </w:r>
             <w:r>
               <w:rPr>
@@ -1552,7 +1554,7 @@
               <w:lang w:val="en-US"/>
             </w:rPr>
           </w:pPr>
-          <w:hyperlink w:anchor="_Toc480144016" w:history="1">
+          <w:hyperlink w:anchor="_Toc481424040" w:history="1">
             <w:r>
               <w:rPr>
                 <w:rStyle w:val="Hyperlink"/>
@@ -1596,7 +1598,7 @@
                 <w:noProof/>
                 <w:webHidden/>
               </w:rPr>
-              <w:instrText xml:space="preserve"> PAGEREF _Toc480144016 \h </w:instrText>
+              <w:instrText xml:space="preserve"> PAGEREF _Toc481424040 \h </w:instrText>
             </w:r>
             <w:r>
               <w:rPr>
@@ -1640,7 +1642,7 @@
               <w:lang w:val="en-US"/>
             </w:rPr>
           </w:pPr>
-          <w:hyperlink w:anchor="_Toc480144017" w:history="1">
+          <w:hyperlink w:anchor="_Toc481424041" w:history="1">
             <w:r>
               <w:rPr>
                 <w:rStyle w:val="Hyperlink"/>
@@ -1684,7 +1686,7 @@
                 <w:noProof/>
                 <w:webHidden/>
               </w:rPr>
-              <w:instrText xml:space="preserve"> PAGEREF _Toc480144017 \h </w:instrText>
+              <w:instrText xml:space="preserve"> PAGEREF _Toc481424041 \h </w:instrText>
             </w:r>
             <w:r>
               <w:rPr>
@@ -1728,7 +1730,7 @@
               <w:lang w:val="en-US"/>
             </w:rPr>
           </w:pPr>
-          <w:hyperlink w:anchor="_Toc480144018" w:history="1">
+          <w:hyperlink w:anchor="_Toc481424042" w:history="1">
             <w:r>
               <w:rPr>
                 <w:rStyle w:val="Hyperlink"/>
@@ -1772,7 +1774,7 @@
                 <w:noProof/>
                 <w:webHidden/>
               </w:rPr>
-              <w:instrText xml:space="preserve"> PAGEREF _Toc480144018 \h </w:instrText>
+              <w:instrText xml:space="preserve"> PAGEREF _Toc481424042 \h </w:instrText>
             </w:r>
             <w:r>
               <w:rPr>
@@ -1816,7 +1818,7 @@
               <w:lang w:val="en-US"/>
             </w:rPr>
           </w:pPr>
-          <w:hyperlink w:anchor="_Toc480144019" w:history="1">
+          <w:hyperlink w:anchor="_Toc481424043" w:history="1">
             <w:r>
               <w:rPr>
                 <w:rStyle w:val="Hyperlink"/>
@@ -1860,7 +1862,7 @@
                 <w:noProof/>
                 <w:webHidden/>
               </w:rPr>
-              <w:instrText xml:space="preserve"> PAGEREF _Toc480144019 \h </w:instrText>
+              <w:instrText xml:space="preserve"> PAGEREF _Toc481424043 \h </w:instrText>
             </w:r>
             <w:r>
               <w:rPr>
@@ -1904,7 +1906,7 @@
               <w:lang w:val="en-US"/>
             </w:rPr>
           </w:pPr>
-          <w:hyperlink w:anchor="_Toc480144020" w:history="1">
+          <w:hyperlink w:anchor="_Toc481424044" w:history="1">
             <w:r>
               <w:rPr>
                 <w:rStyle w:val="Hyperlink"/>
@@ -1948,7 +1950,7 @@
                 <w:noProof/>
                 <w:webHidden/>
               </w:rPr>
-              <w:instrText xml:space="preserve"> PAGEREF _Toc480144020 \h </w:instrText>
+              <w:instrText xml:space="preserve"> PAGEREF _Toc481424044 \h </w:instrText>
             </w:r>
             <w:r>
               <w:rPr>
@@ -1992,7 +1994,7 @@
               <w:lang w:val="en-US"/>
             </w:rPr>
           </w:pPr>
-          <w:hyperlink w:anchor="_Toc480144021" w:history="1">
+          <w:hyperlink w:anchor="_Toc481424045" w:history="1">
             <w:r>
               <w:rPr>
                 <w:rStyle w:val="Hyperlink"/>
@@ -2036,7 +2038,7 @@
                 <w:noProof/>
                 <w:webHidden/>
               </w:rPr>
-              <w:instrText xml:space="preserve"> PAGEREF _Toc480144021 \h </w:instrText>
+              <w:instrText xml:space="preserve"> PAGEREF _Toc481424045 \h </w:instrText>
             </w:r>
             <w:r>
               <w:rPr>
@@ -2080,7 +2082,7 @@
               <w:lang w:val="en-US"/>
             </w:rPr>
           </w:pPr>
-          <w:hyperlink w:anchor="_Toc480144022" w:history="1">
+          <w:hyperlink w:anchor="_Toc481424046" w:history="1">
             <w:r>
               <w:rPr>
                 <w:rStyle w:val="Hyperlink"/>
@@ -2124,7 +2126,7 @@
                 <w:noProof/>
                 <w:webHidden/>
               </w:rPr>
-              <w:instrText xml:space="preserve"> PAGEREF _Toc480144022 \h </w:instrText>
+              <w:instrText xml:space="preserve"> PAGEREF _Toc481424046 \h </w:instrText>
             </w:r>
             <w:r>
               <w:rPr>
@@ -2168,7 +2170,7 @@
               <w:lang w:val="en-US"/>
             </w:rPr>
           </w:pPr>
-          <w:hyperlink w:anchor="_Toc480144023" w:history="1">
+          <w:hyperlink w:anchor="_Toc481424047" w:history="1">
             <w:r>
               <w:rPr>
                 <w:rStyle w:val="Hyperlink"/>
@@ -2212,7 +2214,7 @@
                 <w:noProof/>
                 <w:webHidden/>
               </w:rPr>
-              <w:instrText xml:space="preserve"> PAGEREF _Toc480144023 \h </w:instrText>
+              <w:instrText xml:space="preserve"> PAGEREF _Toc481424047 \h </w:instrText>
             </w:r>
             <w:r>
               <w:rPr>
@@ -2256,7 +2258,7 @@
               <w:lang w:val="en-US"/>
             </w:rPr>
           </w:pPr>
-          <w:hyperlink w:anchor="_Toc480144024" w:history="1">
+          <w:hyperlink w:anchor="_Toc481424048" w:history="1">
             <w:r>
               <w:rPr>
                 <w:rStyle w:val="Hyperlink"/>
@@ -2300,7 +2302,7 @@
                 <w:noProof/>
                 <w:webHidden/>
               </w:rPr>
-              <w:instrText xml:space="preserve"> PAGEREF _Toc480144024 \h </w:instrText>
+              <w:instrText xml:space="preserve"> PAGEREF _Toc481424048 \h </w:instrText>
             </w:r>
             <w:r>
               <w:rPr>
@@ -2344,7 +2346,7 @@
               <w:lang w:val="en-US"/>
             </w:rPr>
           </w:pPr>
-          <w:hyperlink w:anchor="_Toc480144025" w:history="1">
+          <w:hyperlink w:anchor="_Toc481424049" w:history="1">
             <w:r>
               <w:rPr>
                 <w:rStyle w:val="Hyperlink"/>
@@ -2388,7 +2390,7 @@
                 <w:noProof/>
                 <w:webHidden/>
               </w:rPr>
-              <w:instrText xml:space="preserve"> PAGEREF _Toc480144025 \h </w:instrText>
+              <w:instrText xml:space="preserve"> PAGEREF _Toc481424049 \h </w:instrText>
             </w:r>
             <w:r>
               <w:rPr>
@@ -2432,7 +2434,7 @@
               <w:lang w:val="en-US"/>
             </w:rPr>
           </w:pPr>
-          <w:hyperlink w:anchor="_Toc480144026" w:history="1">
+          <w:hyperlink w:anchor="_Toc481424050" w:history="1">
             <w:r>
               <w:rPr>
                 <w:rStyle w:val="Hyperlink"/>
@@ -2476,7 +2478,7 @@
                 <w:noProof/>
                 <w:webHidden/>
               </w:rPr>
-              <w:instrText xml:space="preserve"> PAGEREF _Toc480144026 \h </w:instrText>
+              <w:instrText xml:space="preserve"> PAGEREF _Toc481424050 \h </w:instrText>
             </w:r>
             <w:r>
               <w:rPr>
@@ -2520,7 +2522,7 @@
               <w:lang w:val="en-US"/>
             </w:rPr>
           </w:pPr>
-          <w:hyperlink w:anchor="_Toc480144027" w:history="1">
+          <w:hyperlink w:anchor="_Toc481424051" w:history="1">
             <w:r>
               <w:rPr>
                 <w:rStyle w:val="Hyperlink"/>
@@ -2564,7 +2566,7 @@
                 <w:noProof/>
                 <w:webHidden/>
               </w:rPr>
-              <w:instrText xml:space="preserve"> PAGEREF _Toc480144027 \h </w:instrText>
+              <w:instrText xml:space="preserve"> PAGEREF _Toc481424051 \h </w:instrText>
             </w:r>
             <w:r>
               <w:rPr>
@@ -2608,7 +2610,7 @@
               <w:lang w:val="en-US"/>
             </w:rPr>
           </w:pPr>
-          <w:hyperlink w:anchor="_Toc480144028" w:history="1">
+          <w:hyperlink w:anchor="_Toc481424052" w:history="1">
             <w:r>
               <w:rPr>
                 <w:rStyle w:val="Hyperlink"/>
@@ -2652,7 +2654,7 @@
                 <w:noProof/>
                 <w:webHidden/>
               </w:rPr>
-              <w:instrText xml:space="preserve"> PAGEREF _Toc480144028 \h </w:instrText>
+              <w:instrText xml:space="preserve"> PAGEREF _Toc481424052 \h </w:instrText>
             </w:r>
             <w:r>
               <w:rPr>
@@ -2672,7 +2674,7 @@
                 <w:noProof/>
                 <w:webHidden/>
               </w:rPr>
-              <w:t>19</w:t>
+              <w:t>20</w:t>
             </w:r>
             <w:r>
               <w:rPr>
@@ -2696,7 +2698,7 @@
               <w:lang w:val="en-US"/>
             </w:rPr>
           </w:pPr>
-          <w:hyperlink w:anchor="_Toc480144029" w:history="1">
+          <w:hyperlink w:anchor="_Toc481424053" w:history="1">
             <w:r>
               <w:rPr>
                 <w:rStyle w:val="Hyperlink"/>
@@ -2740,7 +2742,7 @@
                 <w:noProof/>
                 <w:webHidden/>
               </w:rPr>
-              <w:instrText xml:space="preserve"> PAGEREF _Toc480144029 \h </w:instrText>
+              <w:instrText xml:space="preserve"> PAGEREF _Toc481424053 \h </w:instrText>
             </w:r>
             <w:r>
               <w:rPr>
@@ -2784,7 +2786,7 @@
               <w:lang w:val="en-US"/>
             </w:rPr>
           </w:pPr>
-          <w:hyperlink w:anchor="_Toc480144030" w:history="1">
+          <w:hyperlink w:anchor="_Toc481424054" w:history="1">
             <w:r>
               <w:rPr>
                 <w:rStyle w:val="Hyperlink"/>
@@ -2828,7 +2830,7 @@
                 <w:noProof/>
                 <w:webHidden/>
               </w:rPr>
-              <w:instrText xml:space="preserve"> PAGEREF _Toc480144030 \h </w:instrText>
+              <w:instrText xml:space="preserve"> PAGEREF _Toc481424054 \h </w:instrText>
             </w:r>
             <w:r>
               <w:rPr>
@@ -2848,7 +2850,7 @@
                 <w:noProof/>
                 <w:webHidden/>
               </w:rPr>
-              <w:t>21</w:t>
+              <w:t>22</w:t>
             </w:r>
             <w:r>
               <w:rPr>
@@ -2872,7 +2874,7 @@
               <w:lang w:val="en-US"/>
             </w:rPr>
           </w:pPr>
-          <w:hyperlink w:anchor="_Toc480144031" w:history="1">
+          <w:hyperlink w:anchor="_Toc481424055" w:history="1">
             <w:r>
               <w:rPr>
                 <w:rStyle w:val="Hyperlink"/>
@@ -2916,7 +2918,7 @@
                 <w:noProof/>
                 <w:webHidden/>
               </w:rPr>
-              <w:instrText xml:space="preserve"> PAGEREF _Toc480144031 \h </w:instrText>
+              <w:instrText xml:space="preserve"> PAGEREF _Toc481424055 \h </w:instrText>
             </w:r>
             <w:r>
               <w:rPr>
@@ -2936,7 +2938,7 @@
                 <w:noProof/>
                 <w:webHidden/>
               </w:rPr>
-              <w:t>22</w:t>
+              <w:t>23</w:t>
             </w:r>
             <w:r>
               <w:rPr>
@@ -2960,7 +2962,7 @@
               <w:lang w:val="en-US"/>
             </w:rPr>
           </w:pPr>
-          <w:hyperlink w:anchor="_Toc480144032" w:history="1">
+          <w:hyperlink w:anchor="_Toc481424056" w:history="1">
             <w:r>
               <w:rPr>
                 <w:rStyle w:val="Hyperlink"/>
@@ -3004,7 +3006,7 @@
                 <w:noProof/>
                 <w:webHidden/>
               </w:rPr>
-              <w:instrText xml:space="preserve"> PAGEREF _Toc480144032 \h </w:instrText>
+              <w:instrText xml:space="preserve"> PAGEREF _Toc481424056 \h </w:instrText>
             </w:r>
             <w:r>
               <w:rPr>
@@ -3048,7 +3050,7 @@
               <w:lang w:val="en-US"/>
             </w:rPr>
           </w:pPr>
-          <w:hyperlink w:anchor="_Toc480144033" w:history="1">
+          <w:hyperlink w:anchor="_Toc481424057" w:history="1">
             <w:r>
               <w:rPr>
                 <w:rStyle w:val="Hyperlink"/>
@@ -3092,7 +3094,7 @@
                 <w:noProof/>
                 <w:webHidden/>
               </w:rPr>
-              <w:instrText xml:space="preserve"> PAGEREF _Toc480144033 \h </w:instrText>
+              <w:instrText xml:space="preserve"> PAGEREF _Toc481424057 \h </w:instrText>
             </w:r>
             <w:r>
               <w:rPr>
@@ -3112,7 +3114,7 @@
                 <w:noProof/>
                 <w:webHidden/>
               </w:rPr>
-              <w:t>23</w:t>
+              <w:t>24</w:t>
             </w:r>
             <w:r>
               <w:rPr>
@@ -3136,7 +3138,7 @@
               <w:lang w:val="en-US"/>
             </w:rPr>
           </w:pPr>
-          <w:hyperlink w:anchor="_Toc480144034" w:history="1">
+          <w:hyperlink w:anchor="_Toc481424058" w:history="1">
             <w:r>
               <w:rPr>
                 <w:rStyle w:val="Hyperlink"/>
@@ -3180,7 +3182,7 @@
                 <w:noProof/>
                 <w:webHidden/>
               </w:rPr>
-              <w:instrText xml:space="preserve"> PAGEREF _Toc480144034 \h </w:instrText>
+              <w:instrText xml:space="preserve"> PAGEREF _Toc481424058 \h </w:instrText>
             </w:r>
             <w:r>
               <w:rPr>
@@ -3200,7 +3202,7 @@
                 <w:noProof/>
                 <w:webHidden/>
               </w:rPr>
-              <w:t>23</w:t>
+              <w:t>24</w:t>
             </w:r>
             <w:r>
               <w:rPr>
@@ -3224,7 +3226,7 @@
               <w:lang w:val="en-US"/>
             </w:rPr>
           </w:pPr>
-          <w:hyperlink w:anchor="_Toc480144035" w:history="1">
+          <w:hyperlink w:anchor="_Toc481424059" w:history="1">
             <w:r>
               <w:rPr>
                 <w:rStyle w:val="Hyperlink"/>
@@ -3268,7 +3270,7 @@
                 <w:noProof/>
                 <w:webHidden/>
               </w:rPr>
-              <w:instrText xml:space="preserve"> PAGEREF _Toc480144035 \h </w:instrText>
+              <w:instrText xml:space="preserve"> PAGEREF _Toc481424059 \h </w:instrText>
             </w:r>
             <w:r>
               <w:rPr>
@@ -3288,7 +3290,7 @@
                 <w:noProof/>
                 <w:webHidden/>
               </w:rPr>
-              <w:t>24</w:t>
+              <w:t>25</w:t>
             </w:r>
             <w:r>
               <w:rPr>
@@ -3312,7 +3314,7 @@
               <w:lang w:val="en-US"/>
             </w:rPr>
           </w:pPr>
-          <w:hyperlink w:anchor="_Toc480144036" w:history="1">
+          <w:hyperlink w:anchor="_Toc481424060" w:history="1">
             <w:r>
               <w:rPr>
                 <w:rStyle w:val="Hyperlink"/>
@@ -3356,7 +3358,7 @@
                 <w:noProof/>
                 <w:webHidden/>
               </w:rPr>
-              <w:instrText xml:space="preserve"> PAGEREF _Toc480144036 \h </w:instrText>
+              <w:instrText xml:space="preserve"> PAGEREF _Toc481424060 \h </w:instrText>
             </w:r>
             <w:r>
               <w:rPr>
@@ -3376,7 +3378,7 @@
                 <w:noProof/>
                 <w:webHidden/>
               </w:rPr>
-              <w:t>24</w:t>
+              <w:t>25</w:t>
             </w:r>
             <w:r>
               <w:rPr>
@@ -3400,7 +3402,7 @@
               <w:lang w:val="en-US"/>
             </w:rPr>
           </w:pPr>
-          <w:hyperlink w:anchor="_Toc480144037" w:history="1">
+          <w:hyperlink w:anchor="_Toc481424061" w:history="1">
             <w:r>
               <w:rPr>
                 <w:rStyle w:val="Hyperlink"/>
@@ -3444,7 +3446,7 @@
                 <w:noProof/>
                 <w:webHidden/>
               </w:rPr>
-              <w:instrText xml:space="preserve"> PAGEREF _Toc480144037 \h </w:instrText>
+              <w:instrText xml:space="preserve"> PAGEREF _Toc481424061 \h </w:instrText>
             </w:r>
             <w:r>
               <w:rPr>
@@ -3464,7 +3466,7 @@
                 <w:noProof/>
                 <w:webHidden/>
               </w:rPr>
-              <w:t>24</w:t>
+              <w:t>25</w:t>
             </w:r>
             <w:r>
               <w:rPr>
@@ -3514,16 +3516,16 @@
           <w:lang w:val="en-US"/>
         </w:rPr>
       </w:pPr>
-      <w:bookmarkStart w:id="2" w:name="_Ref479414154"/>
-      <w:bookmarkStart w:id="3" w:name="_Toc480144001"/>
+      <w:bookmarkStart w:id="3" w:name="_Ref479414154"/>
+      <w:bookmarkStart w:id="4" w:name="_Toc481424025"/>
       <w:r>
         <w:rPr>
           <w:lang w:val="en-US"/>
         </w:rPr>
         <w:t>Overview</w:t>
       </w:r>
-      <w:bookmarkEnd w:id="2"/>
       <w:bookmarkEnd w:id="3"/>
+      <w:bookmarkEnd w:id="4"/>
     </w:p>
     <w:p>
       <w:pPr>
@@ -3885,9 +3887,9 @@
         </w:rPr>
         <w:drawing>
           <wp:inline distT="0" distB="0" distL="0" distR="0">
-            <wp:extent cx="5751195" cy="3213735"/>
-            <wp:effectExtent l="0" t="0" r="1905" b="5715"/>
-            <wp:docPr id="27" name="Grafik 27"/>
+            <wp:extent cx="5761355" cy="3557270"/>
+            <wp:effectExtent l="0" t="0" r="0" b="5080"/>
+            <wp:docPr id="4" name="Grafik 4"/>
             <wp:cNvGraphicFramePr>
               <a:graphicFrameLocks xmlns:a="http://schemas.openxmlformats.org/drawingml/2006/main" noChangeAspect="1"/>
             </wp:cNvGraphicFramePr>
@@ -3895,7 +3897,7 @@
               <a:graphicData uri="http://schemas.openxmlformats.org/drawingml/2006/picture">
                 <pic:pic xmlns:pic="http://schemas.openxmlformats.org/drawingml/2006/picture">
                   <pic:nvPicPr>
-                    <pic:cNvPr id="0" name="Picture 1"/>
+                    <pic:cNvPr id="0" name="Picture 2"/>
                     <pic:cNvPicPr>
                       <a:picLocks noChangeAspect="1" noChangeArrowheads="1"/>
                     </pic:cNvPicPr>
@@ -3916,7 +3918,7 @@
                   <pic:spPr bwMode="auto">
                     <a:xfrm>
                       <a:off x="0" y="0"/>
-                      <a:ext cx="5751195" cy="3213735"/>
+                      <a:ext cx="5761355" cy="3557270"/>
                     </a:xfrm>
                     <a:prstGeom prst="rect">
                       <a:avLst/>
@@ -3940,7 +3942,7 @@
           <w:lang w:val="en-US"/>
         </w:rPr>
       </w:pPr>
-      <w:bookmarkStart w:id="4" w:name="_Ref477716906"/>
+      <w:bookmarkStart w:id="5" w:name="_Ref477716906"/>
       <w:r>
         <w:rPr>
           <w:lang w:val="en-US"/>
@@ -3969,7 +3971,7 @@
       <w:r>
         <w:fldChar w:fldCharType="end"/>
       </w:r>
-      <w:bookmarkEnd w:id="4"/>
+      <w:bookmarkEnd w:id="5"/>
       <w:r>
         <w:rPr>
           <w:lang w:val="en-US"/>
@@ -4081,7 +4083,6 @@
           <w:lang w:val="en-US"/>
         </w:rPr>
       </w:pPr>
-      <w:bookmarkStart w:id="5" w:name="_GoBack"/>
       <w:r>
         <w:rPr>
           <w:noProof/>
@@ -4090,9 +4091,9 @@
         <w:lastRenderedPageBreak/>
         <w:drawing>
           <wp:inline distT="0" distB="0" distL="0" distR="0">
-            <wp:extent cx="5747385" cy="4114800"/>
+            <wp:extent cx="5747385" cy="3526790"/>
             <wp:effectExtent l="0" t="0" r="5715" b="0"/>
-            <wp:docPr id="1" name="Grafik 1"/>
+            <wp:docPr id="25" name="Grafik 25"/>
             <wp:cNvGraphicFramePr>
               <a:graphicFrameLocks xmlns:a="http://schemas.openxmlformats.org/drawingml/2006/main" noChangeAspect="1"/>
             </wp:cNvGraphicFramePr>
@@ -4100,13 +4101,13 @@
               <a:graphicData uri="http://schemas.openxmlformats.org/drawingml/2006/picture">
                 <pic:pic xmlns:pic="http://schemas.openxmlformats.org/drawingml/2006/picture">
                   <pic:nvPicPr>
-                    <pic:cNvPr id="0" name="Picture 1"/>
+                    <pic:cNvPr id="0" name="Picture 3"/>
                     <pic:cNvPicPr>
                       <a:picLocks noChangeAspect="1" noChangeArrowheads="1"/>
                     </pic:cNvPicPr>
                   </pic:nvPicPr>
                   <pic:blipFill>
-                    <a:blip r:embed="rId8">
+                    <a:blip r:embed="rId8" cstate="print">
                       <a:extLst>
                         <a:ext uri="{28A0092B-C50C-407E-A947-70E740481C1C}">
                           <a14:useLocalDpi xmlns:a14="http://schemas.microsoft.com/office/drawing/2010/main" val="0"/>
@@ -4121,7 +4122,7 @@
                   <pic:spPr bwMode="auto">
                     <a:xfrm>
                       <a:off x="0" y="0"/>
-                      <a:ext cx="5747385" cy="4114800"/>
+                      <a:ext cx="5747385" cy="3526790"/>
                     </a:xfrm>
                     <a:prstGeom prst="rect">
                       <a:avLst/>
@@ -4137,7 +4138,6 @@
           </wp:inline>
         </w:drawing>
       </w:r>
-      <w:bookmarkEnd w:id="5"/>
     </w:p>
     <w:p>
       <w:pPr>
@@ -4202,7 +4202,7 @@
           <w:lang w:val="en-US"/>
         </w:rPr>
       </w:pPr>
-      <w:bookmarkStart w:id="7" w:name="_Toc480144002"/>
+      <w:bookmarkStart w:id="7" w:name="_Toc481424026"/>
       <w:r>
         <w:rPr>
           <w:lang w:val="en-US"/>
@@ -4826,7 +4826,6 @@
         <w:rPr>
           <w:lang w:val="en-US"/>
         </w:rPr>
-        <w:lastRenderedPageBreak/>
         <w:t>S</w:t>
       </w:r>
       <w:r>
@@ -4947,6 +4946,7 @@
         <w:rPr>
           <w:lang w:val="en-US"/>
         </w:rPr>
+        <w:lastRenderedPageBreak/>
         <w:t>Support for time tracking fields.</w:t>
       </w:r>
     </w:p>
@@ -4993,7 +4993,7 @@
           <w:lang w:val="en-US"/>
         </w:rPr>
       </w:pPr>
-      <w:bookmarkStart w:id="8" w:name="_Toc480144003"/>
+      <w:bookmarkStart w:id="8" w:name="_Toc481424027"/>
       <w:r>
         <w:rPr>
           <w:lang w:val="en-US"/>
@@ -5111,7 +5111,7 @@
           <w:lang w:val="en-US"/>
         </w:rPr>
       </w:pPr>
-      <w:bookmarkStart w:id="9" w:name="_Toc480144004"/>
+      <w:bookmarkStart w:id="9" w:name="_Toc481424028"/>
       <w:r>
         <w:rPr>
           <w:lang w:val="en-US"/>
@@ -5212,7 +5212,7 @@
           <w:lang w:val="en-US"/>
         </w:rPr>
       </w:pPr>
-      <w:bookmarkStart w:id="10" w:name="_Toc480144005"/>
+      <w:bookmarkStart w:id="10" w:name="_Toc481424029"/>
       <w:r>
         <w:rPr>
           <w:lang w:val="en-US"/>
@@ -5564,7 +5564,7 @@
           <w:lang w:val="en-US"/>
         </w:rPr>
       </w:pPr>
-      <w:bookmarkStart w:id="13" w:name="_Toc480144006"/>
+      <w:bookmarkStart w:id="13" w:name="_Toc481424030"/>
       <w:r>
         <w:rPr>
           <w:lang w:val="en-US"/>
@@ -5616,7 +5616,7 @@
           <w:lang w:val="en-US"/>
         </w:rPr>
       </w:pPr>
-      <w:bookmarkStart w:id="14" w:name="_Toc480144007"/>
+      <w:bookmarkStart w:id="14" w:name="_Toc481424031"/>
       <w:r>
         <w:rPr>
           <w:lang w:val="en-US"/>
@@ -5779,7 +5779,7 @@
           <w:lang w:val="en-US"/>
         </w:rPr>
       </w:pPr>
-      <w:bookmarkStart w:id="15" w:name="_Toc480144008"/>
+      <w:bookmarkStart w:id="15" w:name="_Toc481424032"/>
       <w:r>
         <w:rPr>
           <w:lang w:val="en-US"/>
@@ -5795,7 +5795,7 @@
           <w:lang w:val="en-US"/>
         </w:rPr>
       </w:pPr>
-      <w:bookmarkStart w:id="16" w:name="_Toc480144009"/>
+      <w:bookmarkStart w:id="16" w:name="_Toc481424033"/>
       <w:r>
         <w:rPr>
           <w:lang w:val="en-US"/>
@@ -5874,14 +5874,7 @@
         <w:rPr>
           <w:lang w:val="en-US"/>
         </w:rPr>
-        <w:t xml:space="preserve"> Outlook Toolbar Button Issue </w:t>
-      </w:r>
-      <w:proofErr w:type="spellStart"/>
-      <w:r>
-        <w:rPr>
-          <w:lang w:val="en-US"/>
-        </w:rPr>
-        <w:t>Pane</w:t>
+        <w:t xml:space="preserve"> Outlook Toolbar Button Issue Pane</w:t>
       </w:r>
       <w:r>
         <w:rPr>
@@ -5916,14 +5909,7 @@
         <w:rPr>
           <w:lang w:val="en-US"/>
         </w:rPr>
-        <w:t>Figure</w:t>
-      </w:r>
-      <w:proofErr w:type="spellEnd"/>
-      <w:r>
-        <w:rPr>
-          <w:lang w:val="en-US"/>
-        </w:rPr>
-        <w:t xml:space="preserve"> </w:t>
+        <w:t xml:space="preserve">Figure </w:t>
       </w:r>
       <w:r>
         <w:rPr>
@@ -5956,10 +5942,10 @@
         </w:rPr>
         <w:lastRenderedPageBreak/>
         <w:drawing>
-          <wp:inline distT="0" distB="0" distL="0" distR="0">
-            <wp:extent cx="5452745" cy="4138930"/>
-            <wp:effectExtent l="0" t="0" r="0" b="0"/>
-            <wp:docPr id="9" name="Grafik 9"/>
+          <wp:inline distT="0" distB="0" distL="0" distR="0" wp14:anchorId="0E3D0D20" wp14:editId="17C8C7DF">
+            <wp:extent cx="5760720" cy="4372610"/>
+            <wp:effectExtent l="0" t="0" r="0" b="8890"/>
+            <wp:docPr id="1" name="Grafik 1"/>
             <wp:cNvGraphicFramePr>
               <a:graphicFrameLocks xmlns:a="http://schemas.openxmlformats.org/drawingml/2006/main" noChangeAspect="1"/>
             </wp:cNvGraphicFramePr>
@@ -5967,36 +5953,23 @@
               <a:graphicData uri="http://schemas.openxmlformats.org/drawingml/2006/picture">
                 <pic:pic xmlns:pic="http://schemas.openxmlformats.org/drawingml/2006/picture">
                   <pic:nvPicPr>
-                    <pic:cNvPr id="0" name="Picture 6"/>
-                    <pic:cNvPicPr>
-                      <a:picLocks noChangeAspect="1" noChangeArrowheads="1"/>
-                    </pic:cNvPicPr>
+                    <pic:cNvPr id="1" name=""/>
+                    <pic:cNvPicPr/>
                   </pic:nvPicPr>
                   <pic:blipFill>
-                    <a:blip r:embed="rId12">
-                      <a:extLst>
-                        <a:ext uri="{28A0092B-C50C-407E-A947-70E740481C1C}">
-                          <a14:useLocalDpi xmlns:a14="http://schemas.microsoft.com/office/drawing/2010/main" val="0"/>
-                        </a:ext>
-                      </a:extLst>
-                    </a:blip>
-                    <a:srcRect/>
+                    <a:blip r:embed="rId12"/>
                     <a:stretch>
                       <a:fillRect/>
                     </a:stretch>
                   </pic:blipFill>
-                  <pic:spPr bwMode="auto">
+                  <pic:spPr>
                     <a:xfrm>
                       <a:off x="0" y="0"/>
-                      <a:ext cx="5452745" cy="4138930"/>
+                      <a:ext cx="5760720" cy="4372610"/>
                     </a:xfrm>
                     <a:prstGeom prst="rect">
                       <a:avLst/>
                     </a:prstGeom>
-                    <a:noFill/>
-                    <a:ln>
-                      <a:noFill/>
-                    </a:ln>
                   </pic:spPr>
                 </pic:pic>
               </a:graphicData>
@@ -6082,7 +6055,13 @@
         <w:rPr>
           <w:lang w:val="en-US"/>
         </w:rPr>
-        <w:t>, check “Connect via proxy server” and enter the proxy server data. Your network administrator can provide the required information.</w:t>
+        <w:t xml:space="preserve">, check “Connect via proxy server” and enter the proxy server data. </w:t>
+      </w:r>
+      <w:r>
+        <w:rPr>
+          <w:lang w:val="en-US"/>
+        </w:rPr>
+        <w:t xml:space="preserve">If your JIRA server is accessed by HTTPS, your proxy server must support digest authentication. </w:t>
       </w:r>
     </w:p>
     <w:p>
@@ -6165,7 +6144,7 @@
           <w:lang w:val="en-US"/>
         </w:rPr>
       </w:pPr>
-      <w:bookmarkStart w:id="17" w:name="_Toc480144010"/>
+      <w:bookmarkStart w:id="17" w:name="_Toc481424034"/>
       <w:r>
         <w:rPr>
           <w:lang w:val="en-US"/>
@@ -6255,11 +6234,12 @@
           <w:lang w:val="en-US"/>
         </w:rPr>
       </w:pPr>
-      <w:bookmarkStart w:id="18" w:name="_Toc480144011"/>
-      <w:r>
-        <w:rPr>
-          <w:lang w:val="en-US"/>
-        </w:rPr>
+      <w:bookmarkStart w:id="18" w:name="_Toc481424035"/>
+      <w:r>
+        <w:rPr>
+          <w:lang w:val="en-US"/>
+        </w:rPr>
+        <w:lastRenderedPageBreak/>
         <w:t>Save Selected Project, Issue Type and Priority as Default</w:t>
       </w:r>
       <w:bookmarkEnd w:id="18"/>
@@ -6288,7 +6268,6 @@
           <w:noProof/>
           <w:lang w:val="en-US"/>
         </w:rPr>
-        <w:lastRenderedPageBreak/>
         <w:drawing>
           <wp:inline distT="0" distB="0" distL="0" distR="0">
             <wp:extent cx="1186815" cy="1862455"/>
@@ -6359,7 +6338,7 @@
           <w:lang w:val="en-US"/>
         </w:rPr>
       </w:pPr>
-      <w:bookmarkStart w:id="19" w:name="_Toc480144012"/>
+      <w:bookmarkStart w:id="19" w:name="_Toc481424036"/>
       <w:r>
         <w:rPr>
           <w:lang w:val="en-US"/>
@@ -6387,7 +6366,7 @@
           <w:lang w:val="en-US"/>
         </w:rPr>
       </w:pPr>
-      <w:bookmarkStart w:id="20" w:name="_Toc480144013"/>
+      <w:bookmarkStart w:id="20" w:name="_Toc481424037"/>
       <w:r>
         <w:rPr>
           <w:lang w:val="en-US"/>
@@ -6495,7 +6474,7 @@
           <w:lang w:val="en-US"/>
         </w:rPr>
       </w:pPr>
-      <w:bookmarkStart w:id="21" w:name="_Toc480144014"/>
+      <w:bookmarkStart w:id="21" w:name="_Toc481424038"/>
       <w:r>
         <w:rPr>
           <w:lang w:val="en-US"/>
@@ -6591,7 +6570,7 @@
           <w:lang w:val="en-US"/>
         </w:rPr>
       </w:pPr>
-      <w:bookmarkStart w:id="22" w:name="_Toc480144015"/>
+      <w:bookmarkStart w:id="22" w:name="_Toc481424039"/>
       <w:r>
         <w:rPr>
           <w:lang w:val="en-US"/>
@@ -6816,7 +6795,7 @@
           <w:lang w:val="en-US"/>
         </w:rPr>
       </w:pPr>
-      <w:bookmarkStart w:id="24" w:name="_Toc480144016"/>
+      <w:bookmarkStart w:id="24" w:name="_Toc481424040"/>
       <w:r>
         <w:rPr>
           <w:lang w:val="en-US"/>
@@ -6906,7 +6885,7 @@
           <w:lang w:val="en-US"/>
         </w:rPr>
       </w:pPr>
-      <w:bookmarkStart w:id="25" w:name="_Toc480144017"/>
+      <w:bookmarkStart w:id="25" w:name="_Toc481424041"/>
       <w:r>
         <w:rPr>
           <w:lang w:val="en-US"/>
@@ -7033,7 +7012,7 @@
           <w:lang w:val="en-US"/>
         </w:rPr>
       </w:pPr>
-      <w:bookmarkStart w:id="26" w:name="_Toc480144018"/>
+      <w:bookmarkStart w:id="26" w:name="_Toc481424042"/>
       <w:r>
         <w:rPr>
           <w:lang w:val="en-US"/>
@@ -7146,7 +7125,7 @@
           <w:lang w:val="en-US"/>
         </w:rPr>
       </w:pPr>
-      <w:bookmarkStart w:id="27" w:name="_Toc480144019"/>
+      <w:bookmarkStart w:id="27" w:name="_Toc481424043"/>
       <w:r>
         <w:rPr>
           <w:lang w:val="en-US"/>
@@ -7282,7 +7261,7 @@
           <w:lang w:val="en-US"/>
         </w:rPr>
       </w:pPr>
-      <w:bookmarkStart w:id="28" w:name="_Toc480144020"/>
+      <w:bookmarkStart w:id="28" w:name="_Toc481424044"/>
       <w:r>
         <w:rPr>
           <w:lang w:val="en-US"/>
@@ -7432,7 +7411,7 @@
           <w:lang w:val="en-US"/>
         </w:rPr>
       </w:pPr>
-      <w:bookmarkStart w:id="29" w:name="_Toc480144021"/>
+      <w:bookmarkStart w:id="29" w:name="_Toc481424045"/>
       <w:r>
         <w:rPr>
           <w:lang w:val="en-US"/>
@@ -7942,7 +7921,7 @@
           <w:lang w:val="en-US"/>
         </w:rPr>
       </w:pPr>
-      <w:bookmarkStart w:id="33" w:name="_Toc480144022"/>
+      <w:bookmarkStart w:id="33" w:name="_Toc481424046"/>
       <w:r>
         <w:rPr>
           <w:lang w:val="en-US"/>
@@ -8489,21 +8468,7 @@
         <w:rPr>
           <w:lang w:val="en-US"/>
         </w:rPr>
-        <w:t xml:space="preserve">, Time tracking sub-dialog for </w:t>
-      </w:r>
-      <w:proofErr w:type="spellStart"/>
-      <w:r>
-        <w:rPr>
-          <w:lang w:val="en-US"/>
-        </w:rPr>
-        <w:t>exisiting</w:t>
-      </w:r>
-      <w:proofErr w:type="spellEnd"/>
-      <w:r>
-        <w:rPr>
-          <w:lang w:val="en-US"/>
-        </w:rPr>
-        <w:t xml:space="preserve"> issue</w:t>
+        <w:t>, Time tracking sub-dialog for exisiting issue</w:t>
       </w:r>
     </w:p>
     <w:p>
@@ -8548,7 +8513,7 @@
           <w:lang w:val="en-US"/>
         </w:rPr>
       </w:pPr>
-      <w:bookmarkStart w:id="37" w:name="_Toc480144023"/>
+      <w:bookmarkStart w:id="37" w:name="_Toc481424047"/>
       <w:r>
         <w:rPr>
           <w:lang w:val="en-US"/>
@@ -8682,7 +8647,7 @@
           <w:lang w:val="en-US"/>
         </w:rPr>
       </w:pPr>
-      <w:bookmarkStart w:id="38" w:name="_Toc480144024"/>
+      <w:bookmarkStart w:id="38" w:name="_Toc481424048"/>
       <w:r>
         <w:rPr>
           <w:lang w:val="en-US"/>
@@ -8718,7 +8683,7 @@
           <w:lang w:val="en-US"/>
         </w:rPr>
       </w:pPr>
-      <w:bookmarkStart w:id="39" w:name="_Toc480144025"/>
+      <w:bookmarkStart w:id="39" w:name="_Toc481424049"/>
       <w:r>
         <w:rPr>
           <w:lang w:val="en-US"/>
@@ -8832,7 +8797,25 @@
         <w:rPr>
           <w:lang w:val="en-US"/>
         </w:rPr>
-        <w:t xml:space="preserve"> shows the list of attachments for an example mail whereby the field “Attach mail as” is set to “RTF”. </w:t>
+        <w:t xml:space="preserve"> shows the list of attachments for a</w:t>
+      </w:r>
+      <w:r>
+        <w:rPr>
+          <w:lang w:val="en-US"/>
+        </w:rPr>
+        <w:t xml:space="preserve"> </w:t>
+      </w:r>
+      <w:r>
+        <w:rPr>
+          <w:lang w:val="en-US"/>
+        </w:rPr>
+        <w:t>mail</w:t>
+      </w:r>
+      <w:r>
+        <w:rPr>
+          <w:lang w:val="en-US"/>
+        </w:rPr>
+        <w:t xml:space="preserve"> example whereby the field “Attach mail as” is set to “RTF”. </w:t>
       </w:r>
     </w:p>
     <w:p>
@@ -8846,9 +8829,9 @@
         </w:rPr>
         <w:drawing>
           <wp:inline distT="0" distB="0" distL="0" distR="0">
-            <wp:extent cx="5587365" cy="1668145"/>
-            <wp:effectExtent l="0" t="0" r="0" b="8255"/>
-            <wp:docPr id="20" name="Grafik 20"/>
+            <wp:extent cx="5708650" cy="2484120"/>
+            <wp:effectExtent l="0" t="0" r="6350" b="0"/>
+            <wp:docPr id="35" name="Grafik 35"/>
             <wp:cNvGraphicFramePr>
               <a:graphicFrameLocks xmlns:a="http://schemas.openxmlformats.org/drawingml/2006/main" noChangeAspect="1"/>
             </wp:cNvGraphicFramePr>
@@ -8856,7 +8839,7 @@
               <a:graphicData uri="http://schemas.openxmlformats.org/drawingml/2006/picture">
                 <pic:pic xmlns:pic="http://schemas.openxmlformats.org/drawingml/2006/picture">
                   <pic:nvPicPr>
-                    <pic:cNvPr id="0" name="Picture 3"/>
+                    <pic:cNvPr id="0" name="Picture 4"/>
                     <pic:cNvPicPr>
                       <a:picLocks noChangeAspect="1" noChangeArrowheads="1"/>
                     </pic:cNvPicPr>
@@ -8877,7 +8860,7 @@
                   <pic:spPr bwMode="auto">
                     <a:xfrm>
                       <a:off x="0" y="0"/>
-                      <a:ext cx="5587365" cy="1668145"/>
+                      <a:ext cx="5708650" cy="2484120"/>
                     </a:xfrm>
                     <a:prstGeom prst="rect">
                       <a:avLst/>
@@ -9281,7 +9264,7 @@
         </w:rPr>
       </w:pPr>
       <w:bookmarkStart w:id="41" w:name="_Ref479533474"/>
-      <w:bookmarkStart w:id="42" w:name="_Toc480144026"/>
+      <w:bookmarkStart w:id="42" w:name="_Toc481424050"/>
       <w:r>
         <w:rPr>
           <w:lang w:val="en-US"/>
@@ -9540,7 +9523,7 @@
         </w:rPr>
       </w:pPr>
       <w:bookmarkStart w:id="43" w:name="_Ref479535398"/>
-      <w:bookmarkStart w:id="44" w:name="_Toc480144027"/>
+      <w:bookmarkStart w:id="44" w:name="_Toc481424051"/>
       <w:r>
         <w:rPr>
           <w:lang w:val="en-US"/>
@@ -9601,7 +9584,121 @@
         <w:rPr>
           <w:lang w:val="en-US"/>
         </w:rPr>
-        <w:t>) click button “Export”. If the list has no selection, all attachments are exported. Otherwise, the selected items are exported.</w:t>
+        <w:t>) click button “Export”</w:t>
+      </w:r>
+      <w:r>
+        <w:rPr>
+          <w:lang w:val="en-US"/>
+        </w:rPr>
+        <w:t xml:space="preserve">, see </w:t>
+      </w:r>
+      <w:r>
+        <w:rPr>
+          <w:lang w:val="en-US"/>
+        </w:rPr>
+        <w:fldChar w:fldCharType="begin"/>
+      </w:r>
+      <w:r>
+        <w:rPr>
+          <w:lang w:val="en-US"/>
+        </w:rPr>
+        <w:instrText xml:space="preserve"> REF _Ref481318469 \h </w:instrText>
+      </w:r>
+      <w:r>
+        <w:rPr>
+          <w:lang w:val="en-US"/>
+        </w:rPr>
+      </w:r>
+      <w:r>
+        <w:rPr>
+          <w:lang w:val="en-US"/>
+        </w:rPr>
+        <w:fldChar w:fldCharType="separate"/>
+      </w:r>
+      <w:r>
+        <w:rPr>
+          <w:lang w:val="en-US"/>
+        </w:rPr>
+        <w:t xml:space="preserve">Figure </w:t>
+      </w:r>
+      <w:r>
+        <w:rPr>
+          <w:noProof/>
+          <w:lang w:val="en-US"/>
+        </w:rPr>
+        <w:t>13</w:t>
+      </w:r>
+      <w:r>
+        <w:rPr>
+          <w:lang w:val="en-US"/>
+        </w:rPr>
+        <w:t xml:space="preserve"> Export attachments and start Command window</w:t>
+      </w:r>
+      <w:r>
+        <w:rPr>
+          <w:lang w:val="en-US"/>
+        </w:rPr>
+        <w:fldChar w:fldCharType="end"/>
+      </w:r>
+      <w:r>
+        <w:rPr>
+          <w:lang w:val="en-US"/>
+        </w:rPr>
+        <w:t>. If the list has no selection, all attachments are exported. Otherwise, the selected items are exported.</w:t>
+      </w:r>
+    </w:p>
+    <w:p>
+      <w:pPr>
+        <w:rPr>
+          <w:lang w:val="en-US"/>
+        </w:rPr>
+      </w:pPr>
+      <w:r>
+        <w:rPr>
+          <w:lang w:val="en-US"/>
+        </w:rPr>
+        <w:t xml:space="preserve">Following the export, Windows explorer is opened at the export directory. Another program, e.g. the command window, can be specified in the configuration (see </w:t>
+      </w:r>
+      <w:r>
+        <w:rPr>
+          <w:lang w:val="en-US"/>
+        </w:rPr>
+        <w:fldChar w:fldCharType="begin"/>
+      </w:r>
+      <w:r>
+        <w:rPr>
+          <w:lang w:val="en-US"/>
+        </w:rPr>
+        <w:instrText xml:space="preserve"> REF _Ref479530799 \r \h </w:instrText>
+      </w:r>
+      <w:r>
+        <w:rPr>
+          <w:lang w:val="en-US"/>
+        </w:rPr>
+      </w:r>
+      <w:r>
+        <w:rPr>
+          <w:lang w:val="en-US"/>
+        </w:rPr>
+        <w:fldChar w:fldCharType="separate"/>
+      </w:r>
+      <w:r>
+        <w:rPr>
+          <w:lang w:val="en-US"/>
+        </w:rPr>
+        <w:t>12.3</w:t>
+      </w:r>
+      <w:r>
+        <w:rPr>
+          <w:lang w:val="en-US"/>
+        </w:rPr>
+        <w:fldChar w:fldCharType="end"/>
+      </w:r>
+      <w:r>
+        <w:rPr>
+          <w:lang w:val="en-US"/>
+        </w:rPr>
+        <w:t xml:space="preserve">). </w:t>
       </w:r>
     </w:p>
     <w:p>
@@ -9692,19 +9789,167 @@
     </w:p>
     <w:p>
       <w:pPr>
+        <w:rPr>
+          <w:lang w:val="en-US"/>
+        </w:rPr>
+      </w:pPr>
+      <w:r>
+        <w:rPr>
+          <w:lang w:val="en-US"/>
+        </w:rPr>
+        <w:t xml:space="preserve">The destination directory for export is a sub-directory of the configured export directory. For existing issues, the sub-directory name is the issue ID. Attachments of new issues are exported into a sub-directory that is built by the project key plus </w:t>
+      </w:r>
+      <w:r>
+        <w:rPr>
+          <w:lang w:val="en-US"/>
+        </w:rPr>
+        <w:t xml:space="preserve">a </w:t>
+      </w:r>
+      <w:r>
+        <w:rPr>
+          <w:lang w:val="en-US"/>
+        </w:rPr>
+        <w:t xml:space="preserve">timestamp. </w:t>
+      </w:r>
+    </w:p>
+    <w:p>
+      <w:pPr>
+        <w:rPr>
+          <w:lang w:val="en-US"/>
+        </w:rPr>
+      </w:pPr>
+      <w:r>
+        <w:rPr>
+          <w:lang w:val="en-US"/>
+        </w:rPr>
+        <w:t xml:space="preserve">Only those attachments are exported that do not already exist in the destination. They are not deleted automatically. </w:t>
+      </w:r>
+    </w:p>
+    <w:p>
+      <w:pPr>
+        <w:keepNext/>
+      </w:pPr>
+      <w:r>
+        <w:rPr>
+          <w:noProof/>
+          <w:lang w:val="en-US"/>
+        </w:rPr>
+        <w:lastRenderedPageBreak/>
+        <w:drawing>
+          <wp:inline distT="0" distB="0" distL="0" distR="0">
+            <wp:extent cx="5761355" cy="3557270"/>
+            <wp:effectExtent l="0" t="0" r="0" b="5080"/>
+            <wp:docPr id="36" name="Grafik 36"/>
+            <wp:cNvGraphicFramePr>
+              <a:graphicFrameLocks xmlns:a="http://schemas.openxmlformats.org/drawingml/2006/main" noChangeAspect="1"/>
+            </wp:cNvGraphicFramePr>
+            <a:graphic xmlns:a="http://schemas.openxmlformats.org/drawingml/2006/main">
+              <a:graphicData uri="http://schemas.openxmlformats.org/drawingml/2006/picture">
+                <pic:pic xmlns:pic="http://schemas.openxmlformats.org/drawingml/2006/picture">
+                  <pic:nvPicPr>
+                    <pic:cNvPr id="0" name="Picture 5"/>
+                    <pic:cNvPicPr>
+                      <a:picLocks noChangeAspect="1" noChangeArrowheads="1"/>
+                    </pic:cNvPicPr>
+                  </pic:nvPicPr>
+                  <pic:blipFill>
+                    <a:blip r:embed="rId32" cstate="print">
+                      <a:extLst>
+                        <a:ext uri="{28A0092B-C50C-407E-A947-70E740481C1C}">
+                          <a14:useLocalDpi xmlns:a14="http://schemas.microsoft.com/office/drawing/2010/main" val="0"/>
+                        </a:ext>
+                      </a:extLst>
+                    </a:blip>
+                    <a:srcRect/>
+                    <a:stretch>
+                      <a:fillRect/>
+                    </a:stretch>
+                  </pic:blipFill>
+                  <pic:spPr bwMode="auto">
+                    <a:xfrm>
+                      <a:off x="0" y="0"/>
+                      <a:ext cx="5761355" cy="3557270"/>
+                    </a:xfrm>
+                    <a:prstGeom prst="rect">
+                      <a:avLst/>
+                    </a:prstGeom>
+                    <a:noFill/>
+                    <a:ln>
+                      <a:noFill/>
+                    </a:ln>
+                  </pic:spPr>
+                </pic:pic>
+              </a:graphicData>
+            </a:graphic>
+          </wp:inline>
+        </w:drawing>
+      </w:r>
+    </w:p>
+    <w:p>
+      <w:pPr>
+        <w:pStyle w:val="Beschriftung"/>
+        <w:rPr>
+          <w:lang w:val="en-US"/>
+        </w:rPr>
+      </w:pPr>
+      <w:bookmarkStart w:id="45" w:name="_Ref481318469"/>
+      <w:r>
+        <w:rPr>
+          <w:lang w:val="en-US"/>
+        </w:rPr>
+        <w:t xml:space="preserve">Figure </w:t>
+      </w:r>
+      <w:r>
+        <w:fldChar w:fldCharType="begin"/>
+      </w:r>
+      <w:r>
+        <w:rPr>
+          <w:lang w:val="en-US"/>
+        </w:rPr>
+        <w:instrText xml:space="preserve"> SEQ Figure \* ARABIC </w:instrText>
+      </w:r>
+      <w:r>
+        <w:fldChar w:fldCharType="separate"/>
+      </w:r>
+      <w:r>
+        <w:rPr>
+          <w:noProof/>
+          <w:lang w:val="en-US"/>
+        </w:rPr>
+        <w:t>13</w:t>
+      </w:r>
+      <w:r>
+        <w:fldChar w:fldCharType="end"/>
+      </w:r>
+      <w:r>
+        <w:rPr>
+          <w:lang w:val="en-US"/>
+        </w:rPr>
+        <w:t xml:space="preserve"> Export attachments and start Command window</w:t>
+      </w:r>
+      <w:bookmarkEnd w:id="45"/>
+      <w:r>
+        <w:rPr>
+          <w:lang w:val="en-US"/>
+        </w:rPr>
+        <w:t xml:space="preserve"> </w:t>
+      </w:r>
+    </w:p>
+    <w:p>
+      <w:pPr>
         <w:pStyle w:val="berschrift1"/>
         <w:rPr>
           <w:lang w:val="en-US"/>
         </w:rPr>
       </w:pPr>
-      <w:bookmarkStart w:id="45" w:name="_Toc480144028"/>
+      <w:bookmarkStart w:id="46" w:name="_Toc481424052"/>
       <w:r>
         <w:rPr>
           <w:lang w:val="en-US"/>
         </w:rPr>
         <w:t>Configuration</w:t>
       </w:r>
-      <w:bookmarkEnd w:id="45"/>
+      <w:bookmarkEnd w:id="46"/>
     </w:p>
     <w:p>
       <w:pPr>
@@ -9748,7 +9993,7 @@
                     </pic:cNvPicPr>
                   </pic:nvPicPr>
                   <pic:blipFill>
-                    <a:blip r:embed="rId32">
+                    <a:blip r:embed="rId33">
                       <a:extLst>
                         <a:ext uri="{28A0092B-C50C-407E-A947-70E740481C1C}">
                           <a14:useLocalDpi xmlns:a14="http://schemas.microsoft.com/office/drawing/2010/main" val="0"/>
@@ -9787,42 +10032,42 @@
           <w:lang w:val="en-US"/>
         </w:rPr>
       </w:pPr>
-      <w:bookmarkStart w:id="46" w:name="_Ref479417445"/>
-      <w:bookmarkStart w:id="47" w:name="_Toc480144029"/>
-      <w:r>
-        <w:rPr>
+      <w:bookmarkStart w:id="47" w:name="_Ref479417445"/>
+      <w:bookmarkStart w:id="48" w:name="_Toc481424053"/>
+      <w:r>
+        <w:rPr>
+          <w:lang w:val="en-US"/>
+        </w:rPr>
+        <w:t>Configure How to Process Mail Properties</w:t>
+      </w:r>
+      <w:bookmarkEnd w:id="47"/>
+      <w:bookmarkEnd w:id="48"/>
+    </w:p>
+    <w:p>
+      <w:pPr>
+        <w:rPr>
+          <w:lang w:val="en-US"/>
+        </w:rPr>
+      </w:pPr>
+      <w:r>
+        <w:rPr>
+          <w:lang w:val="en-US"/>
+        </w:rPr>
+        <w:t>The first tab “Mail to Issue” of the configuration dialog allows to define, how mail properties are evaluated.</w:t>
+      </w:r>
+    </w:p>
+    <w:p>
+      <w:pPr>
+        <w:rPr>
+          <w:lang w:val="en-US"/>
+        </w:rPr>
+      </w:pPr>
+      <w:r>
+        <w:rPr>
+          <w:noProof/>
           <w:lang w:val="en-US"/>
         </w:rPr>
         <w:lastRenderedPageBreak/>
-        <w:t>Configure How to Process Mail Properties</w:t>
-      </w:r>
-      <w:bookmarkEnd w:id="46"/>
-      <w:bookmarkEnd w:id="47"/>
-    </w:p>
-    <w:p>
-      <w:pPr>
-        <w:rPr>
-          <w:lang w:val="en-US"/>
-        </w:rPr>
-      </w:pPr>
-      <w:r>
-        <w:rPr>
-          <w:lang w:val="en-US"/>
-        </w:rPr>
-        <w:t>The first tab “Mail to Issue” of the configuration dialog allows to define, how mail properties are evaluated.</w:t>
-      </w:r>
-    </w:p>
-    <w:p>
-      <w:pPr>
-        <w:rPr>
-          <w:lang w:val="en-US"/>
-        </w:rPr>
-      </w:pPr>
-      <w:r>
-        <w:rPr>
-          <w:noProof/>
-          <w:lang w:val="en-US"/>
-        </w:rPr>
         <w:drawing>
           <wp:inline distT="0" distB="0" distL="0" distR="0" wp14:anchorId="37F4D76B" wp14:editId="46F8F83E">
             <wp:extent cx="5758815" cy="3269615"/>
@@ -9841,7 +10086,7 @@
                     </pic:cNvPicPr>
                   </pic:nvPicPr>
                   <pic:blipFill>
-                    <a:blip r:embed="rId33">
+                    <a:blip r:embed="rId34">
                       <a:extLst>
                         <a:ext uri="{28A0092B-C50C-407E-A947-70E740481C1C}">
                           <a14:useLocalDpi xmlns:a14="http://schemas.microsoft.com/office/drawing/2010/main" val="0"/>
@@ -10046,7 +10291,6 @@
         <w:rPr>
           <w:lang w:val="en-US"/>
         </w:rPr>
-        <w:lastRenderedPageBreak/>
         <w:t>Plain Text: Add the mail body as a plain text file. The mail attachments are added separately to the issue.</w:t>
       </w:r>
     </w:p>
@@ -10092,6 +10336,7 @@
           <w:b/>
           <w:lang w:val="en-US"/>
         </w:rPr>
+        <w:lastRenderedPageBreak/>
         <w:t>Automatic reply to</w:t>
       </w:r>
     </w:p>
@@ -10150,7 +10395,7 @@
                     </pic:cNvPicPr>
                   </pic:nvPicPr>
                   <pic:blipFill>
-                    <a:blip r:embed="rId34">
+                    <a:blip r:embed="rId35">
                       <a:extLst>
                         <a:ext uri="{28A0092B-C50C-407E-A947-70E740481C1C}">
                           <a14:useLocalDpi xmlns:a14="http://schemas.microsoft.com/office/drawing/2010/main" val="0"/>
@@ -10248,16 +10493,16 @@
           <w:lang w:val="en-US"/>
         </w:rPr>
       </w:pPr>
-      <w:bookmarkStart w:id="48" w:name="_Ref479533303"/>
-      <w:bookmarkStart w:id="49" w:name="_Toc480144030"/>
+      <w:bookmarkStart w:id="49" w:name="_Ref479533303"/>
+      <w:bookmarkStart w:id="50" w:name="_Toc481424054"/>
       <w:r>
         <w:rPr>
           <w:lang w:val="en-US"/>
         </w:rPr>
         <w:t>Manage Mail Attachments to Ignore</w:t>
       </w:r>
-      <w:bookmarkEnd w:id="48"/>
       <w:bookmarkEnd w:id="49"/>
+      <w:bookmarkEnd w:id="50"/>
     </w:p>
     <w:p>
       <w:pPr>
@@ -10283,7 +10528,6 @@
           <w:noProof/>
           <w:lang w:val="en-US"/>
         </w:rPr>
-        <w:lastRenderedPageBreak/>
         <w:drawing>
           <wp:inline distT="0" distB="0" distL="0" distR="0" wp14:anchorId="737F815A" wp14:editId="7D924058">
             <wp:extent cx="5747385" cy="3265805"/>
@@ -10302,7 +10546,7 @@
                     </pic:cNvPicPr>
                   </pic:nvPicPr>
                   <pic:blipFill>
-                    <a:blip r:embed="rId35">
+                    <a:blip r:embed="rId36">
                       <a:extLst>
                         <a:ext uri="{28A0092B-C50C-407E-A947-70E740481C1C}">
                           <a14:useLocalDpi xmlns:a14="http://schemas.microsoft.com/office/drawing/2010/main" val="0"/>
@@ -10344,6 +10588,7 @@
         <w:rPr>
           <w:lang w:val="en-US"/>
         </w:rPr>
+        <w:lastRenderedPageBreak/>
         <w:t>Files are added to the blacklist in the issue pane on tab “ATTACHMENTS”: right-click on an entry and select “Add to blacklist…”.</w:t>
       </w:r>
     </w:p>
@@ -10373,16 +10618,16 @@
         </w:rPr>
         <w:t xml:space="preserve"> </w:t>
       </w:r>
-      <w:bookmarkStart w:id="50" w:name="_Ref479530799"/>
-      <w:bookmarkStart w:id="51" w:name="_Toc480144031"/>
+      <w:bookmarkStart w:id="51" w:name="_Ref479530799"/>
+      <w:bookmarkStart w:id="52" w:name="_Toc481424055"/>
       <w:r>
         <w:rPr>
           <w:lang w:val="en-US"/>
         </w:rPr>
         <w:t>Configure Export of Issue Attachments</w:t>
       </w:r>
-      <w:bookmarkEnd w:id="50"/>
       <w:bookmarkEnd w:id="51"/>
+      <w:bookmarkEnd w:id="52"/>
     </w:p>
     <w:p>
       <w:pPr>
@@ -10452,7 +10697,7 @@
                     </pic:cNvPicPr>
                   </pic:nvPicPr>
                   <pic:blipFill>
-                    <a:blip r:embed="rId36">
+                    <a:blip r:embed="rId37">
                       <a:extLst>
                         <a:ext uri="{28A0092B-C50C-407E-A947-70E740481C1C}">
                           <a14:useLocalDpi xmlns:a14="http://schemas.microsoft.com/office/drawing/2010/main" val="0"/>
@@ -10496,93 +10741,93 @@
           <w:b/>
           <w:lang w:val="en-US"/>
         </w:rPr>
+        <w:t>Export Directory for Attachments</w:t>
+      </w:r>
+    </w:p>
+    <w:p>
+      <w:pPr>
+        <w:rPr>
+          <w:lang w:val="en-US"/>
+        </w:rPr>
+      </w:pPr>
+      <w:r>
+        <w:rPr>
+          <w:lang w:val="en-US"/>
+        </w:rPr>
+        <w:t xml:space="preserve">Button “Export” exports all selected attachments into a sub-directory of this one. The sub-directory is the named as the issue ID, if an existing issue is loaded in the issue pane. For a new issue, the sub-directory is named as: project key plus “-NEW_” plus timestamp. </w:t>
+      </w:r>
+    </w:p>
+    <w:p>
+      <w:pPr>
+        <w:rPr>
+          <w:b/>
+          <w:lang w:val="en-US"/>
+        </w:rPr>
+      </w:pPr>
+      <w:r>
+        <w:rPr>
+          <w:b/>
+          <w:lang w:val="en-US"/>
+        </w:rPr>
+        <w:t>Open export</w:t>
+      </w:r>
+    </w:p>
+    <w:p>
+      <w:pPr>
+        <w:rPr>
+          <w:lang w:val="en-US"/>
+        </w:rPr>
+      </w:pPr>
+      <w:r>
+        <w:rPr>
+          <w:lang w:val="en-US"/>
+        </w:rPr>
+        <w:t xml:space="preserve">A command line to start a program that opens the exported directory. </w:t>
+      </w:r>
+    </w:p>
+    <w:p>
+      <w:pPr>
+        <w:pStyle w:val="berschrift2"/>
+        <w:rPr>
+          <w:lang w:val="en-US"/>
+        </w:rPr>
+      </w:pPr>
+      <w:bookmarkStart w:id="53" w:name="_Ref479024684"/>
+      <w:bookmarkStart w:id="54" w:name="_Toc481424056"/>
+      <w:r>
+        <w:rPr>
+          <w:lang w:val="en-US"/>
+        </w:rPr>
+        <w:t>Logging</w:t>
+      </w:r>
+      <w:bookmarkEnd w:id="53"/>
+      <w:bookmarkEnd w:id="54"/>
+    </w:p>
+    <w:p>
+      <w:pPr>
+        <w:rPr>
+          <w:lang w:val="en-US"/>
+        </w:rPr>
+      </w:pPr>
+      <w:r>
+        <w:rPr>
+          <w:lang w:val="en-US"/>
+        </w:rPr>
+        <w:t>A log file with information about the executed operations and how the program state changes thereby is written into the user’s temporary directory by default. This file can be very helpful to find the reason for a misbehavior.</w:t>
+      </w:r>
+    </w:p>
+    <w:p>
+      <w:pPr>
+        <w:rPr>
+          <w:lang w:val="en-US"/>
+        </w:rPr>
+      </w:pPr>
+      <w:r>
+        <w:rPr>
+          <w:noProof/>
+          <w:lang w:val="en-US"/>
+        </w:rPr>
         <w:lastRenderedPageBreak/>
-        <w:t>Export Directory for Attachments</w:t>
-      </w:r>
-    </w:p>
-    <w:p>
-      <w:pPr>
-        <w:rPr>
-          <w:lang w:val="en-US"/>
-        </w:rPr>
-      </w:pPr>
-      <w:r>
-        <w:rPr>
-          <w:lang w:val="en-US"/>
-        </w:rPr>
-        <w:t xml:space="preserve">Button “Export” exports all selected attachments into a sub-directory of this one. The sub-directory is the named as the issue ID, if an existing issue is loaded in the issue pane. For a new issue, the sub-directory is named as: project key plus “-NEW_” plus timestamp. </w:t>
-      </w:r>
-    </w:p>
-    <w:p>
-      <w:pPr>
-        <w:rPr>
-          <w:b/>
-          <w:lang w:val="en-US"/>
-        </w:rPr>
-      </w:pPr>
-      <w:r>
-        <w:rPr>
-          <w:b/>
-          <w:lang w:val="en-US"/>
-        </w:rPr>
-        <w:t>Open export</w:t>
-      </w:r>
-    </w:p>
-    <w:p>
-      <w:pPr>
-        <w:rPr>
-          <w:lang w:val="en-US"/>
-        </w:rPr>
-      </w:pPr>
-      <w:r>
-        <w:rPr>
-          <w:lang w:val="en-US"/>
-        </w:rPr>
-        <w:t xml:space="preserve">A command line to start a program that opens the exported directory. </w:t>
-      </w:r>
-    </w:p>
-    <w:p>
-      <w:pPr>
-        <w:pStyle w:val="berschrift2"/>
-        <w:rPr>
-          <w:lang w:val="en-US"/>
-        </w:rPr>
-      </w:pPr>
-      <w:bookmarkStart w:id="52" w:name="_Ref479024684"/>
-      <w:bookmarkStart w:id="53" w:name="_Toc480144032"/>
-      <w:r>
-        <w:rPr>
-          <w:lang w:val="en-US"/>
-        </w:rPr>
-        <w:t>Logging</w:t>
-      </w:r>
-      <w:bookmarkEnd w:id="52"/>
-      <w:bookmarkEnd w:id="53"/>
-    </w:p>
-    <w:p>
-      <w:pPr>
-        <w:rPr>
-          <w:lang w:val="en-US"/>
-        </w:rPr>
-      </w:pPr>
-      <w:r>
-        <w:rPr>
-          <w:lang w:val="en-US"/>
-        </w:rPr>
-        <w:t>A log file with information about the executed operations and how the program state changes thereby is written into the user’s temporary directory by default. This file can be very helpful to find the reason for a misbehavior.</w:t>
-      </w:r>
-    </w:p>
-    <w:p>
-      <w:pPr>
-        <w:rPr>
-          <w:lang w:val="en-US"/>
-        </w:rPr>
-      </w:pPr>
-      <w:r>
-        <w:rPr>
-          <w:noProof/>
-          <w:lang w:val="en-US"/>
-        </w:rPr>
         <w:drawing>
           <wp:inline distT="0" distB="0" distL="0" distR="0" wp14:anchorId="78BF8BAC" wp14:editId="675E46CF">
             <wp:extent cx="5760720" cy="3271520"/>
@@ -10599,7 +10844,7 @@
                     <pic:cNvPicPr/>
                   </pic:nvPicPr>
                   <pic:blipFill>
-                    <a:blip r:embed="rId37"/>
+                    <a:blip r:embed="rId38"/>
                     <a:stretch>
                       <a:fillRect/>
                     </a:stretch>
@@ -10683,14 +10928,14 @@
           <w:lang w:val="en-US"/>
         </w:rPr>
       </w:pPr>
-      <w:bookmarkStart w:id="54" w:name="_Toc480144033"/>
+      <w:bookmarkStart w:id="55" w:name="_Toc481424057"/>
       <w:r>
         <w:rPr>
           <w:lang w:val="en-US"/>
         </w:rPr>
         <w:t>Appendix</w:t>
       </w:r>
-      <w:bookmarkEnd w:id="54"/>
+      <w:bookmarkEnd w:id="55"/>
     </w:p>
     <w:p>
       <w:pPr>
@@ -10699,14 +10944,14 @@
           <w:lang w:val="en-US"/>
         </w:rPr>
       </w:pPr>
-      <w:bookmarkStart w:id="55" w:name="_Toc480144034"/>
+      <w:bookmarkStart w:id="56" w:name="_Toc481424058"/>
       <w:r>
         <w:rPr>
           <w:lang w:val="en-US"/>
         </w:rPr>
         <w:t>Configuration Files</w:t>
       </w:r>
-      <w:bookmarkEnd w:id="55"/>
+      <w:bookmarkEnd w:id="56"/>
     </w:p>
     <w:p>
       <w:pPr>
@@ -10733,27 +10978,13 @@
         <w:rPr>
           <w:lang w:val="en-US"/>
         </w:rPr>
-        <w:t>:\Users\Wolfgang\</w:t>
-      </w:r>
-      <w:proofErr w:type="spellStart"/>
-      <w:r>
-        <w:rPr>
-          <w:lang w:val="en-US"/>
-        </w:rPr>
-        <w:t>AppD</w:t>
-      </w:r>
-      <w:r>
-        <w:rPr>
-          <w:lang w:val="en-US"/>
-        </w:rPr>
-        <w:t>ata</w:t>
-      </w:r>
-      <w:proofErr w:type="spellEnd"/>
-      <w:r>
-        <w:rPr>
-          <w:lang w:val="en-US"/>
-        </w:rPr>
-        <w:t>\Roaming\WILUTIONS\</w:t>
+        <w:t>:\Users\Wolfgang\AppD</w:t>
+      </w:r>
+      <w:r>
+        <w:rPr>
+          <w:lang w:val="en-US"/>
+        </w:rPr>
+        <w:t>ata\Roaming\WILUTIONS\</w:t>
       </w:r>
       <w:r>
         <w:rPr>
@@ -10839,7 +11070,6 @@
           <w:noProof/>
           <w:lang w:val="en-US"/>
         </w:rPr>
-        <w:lastRenderedPageBreak/>
         <w:drawing>
           <wp:inline distT="0" distB="0" distL="0" distR="0">
             <wp:extent cx="4075430" cy="1944370"/>
@@ -10858,7 +11088,7 @@
                     </pic:cNvPicPr>
                   </pic:nvPicPr>
                   <pic:blipFill>
-                    <a:blip r:embed="rId38">
+                    <a:blip r:embed="rId39">
                       <a:extLst>
                         <a:ext uri="{28A0092B-C50C-407E-A947-70E740481C1C}">
                           <a14:useLocalDpi xmlns:a14="http://schemas.microsoft.com/office/drawing/2010/main" val="0"/>
@@ -10897,54 +11127,27 @@
           <w:lang w:val="en-US"/>
         </w:rPr>
       </w:pPr>
-      <w:bookmarkStart w:id="56" w:name="_Toc480144035"/>
-      <w:r>
-        <w:rPr>
-          <w:lang w:val="en-US"/>
-        </w:rPr>
-        <w:t>Configuration File “</w:t>
-      </w:r>
-      <w:proofErr w:type="spellStart"/>
-      <w:r>
-        <w:rPr>
-          <w:lang w:val="en-US"/>
-        </w:rPr>
-        <w:t>user.json</w:t>
-      </w:r>
-      <w:proofErr w:type="spellEnd"/>
-      <w:r>
-        <w:rPr>
-          <w:lang w:val="en-US"/>
-        </w:rPr>
-        <w:t>”</w:t>
-      </w:r>
-      <w:bookmarkEnd w:id="56"/>
-    </w:p>
-    <w:p>
-      <w:pPr>
-        <w:rPr>
-          <w:lang w:val="en-US"/>
-        </w:rPr>
-      </w:pPr>
-      <w:r>
-        <w:rPr>
-          <w:lang w:val="en-US"/>
-        </w:rPr>
-        <w:t xml:space="preserve">All configuration values are stored in the file </w:t>
-      </w:r>
-      <w:proofErr w:type="spellStart"/>
-      <w:r>
-        <w:rPr>
-          <w:lang w:val="en-US"/>
-        </w:rPr>
-        <w:t>user.json</w:t>
-      </w:r>
-      <w:proofErr w:type="spellEnd"/>
-      <w:r>
-        <w:rPr>
-          <w:lang w:val="en-US"/>
-        </w:rPr>
-        <w:t xml:space="preserve">. Rarely used values can only be edited directly in this file. </w:t>
+      <w:bookmarkStart w:id="57" w:name="_Toc481424059"/>
+      <w:r>
+        <w:rPr>
+          <w:lang w:val="en-US"/>
+        </w:rPr>
+        <w:lastRenderedPageBreak/>
+        <w:t>Configuration File “user.json”</w:t>
+      </w:r>
+      <w:bookmarkEnd w:id="57"/>
+    </w:p>
+    <w:p>
+      <w:pPr>
+        <w:rPr>
+          <w:lang w:val="en-US"/>
+        </w:rPr>
+      </w:pPr>
+      <w:r>
+        <w:rPr>
+          <w:lang w:val="en-US"/>
+        </w:rPr>
+        <w:t xml:space="preserve">All configuration values are stored in the file user.json. Rarely used values can only be edited directly in this file. </w:t>
       </w:r>
     </w:p>
     <w:p>
@@ -11012,21 +11215,7 @@
         <w:rPr>
           <w:lang w:val="en-US"/>
         </w:rPr>
-        <w:t>“</w:t>
-      </w:r>
-      <w:proofErr w:type="spellStart"/>
-      <w:r>
-        <w:rPr>
-          <w:lang w:val="en-US"/>
-        </w:rPr>
-        <w:t>user.json</w:t>
-      </w:r>
-      <w:proofErr w:type="spellEnd"/>
-      <w:r>
-        <w:rPr>
-          <w:lang w:val="en-US"/>
-        </w:rPr>
-        <w:t>” is stored in the user’s private area. However, be careful by copying this file on a storage location that is accessible for others.</w:t>
+        <w:t>“user.json” is stored in the user’s private area. However, be careful by copying this file on a storage location that is accessible for others.</w:t>
       </w:r>
     </w:p>
     <w:p>
@@ -11036,28 +11225,14 @@
           <w:lang w:val="en-US"/>
         </w:rPr>
       </w:pPr>
-      <w:bookmarkStart w:id="57" w:name="_Toc480144036"/>
-      <w:r>
-        <w:rPr>
-          <w:lang w:val="en-US"/>
-        </w:rPr>
-        <w:t>Configuration File “</w:t>
-      </w:r>
-      <w:proofErr w:type="spellStart"/>
-      <w:r>
-        <w:rPr>
-          <w:lang w:val="en-US"/>
-        </w:rPr>
-        <w:t>application.json.templ</w:t>
-      </w:r>
-      <w:proofErr w:type="spellEnd"/>
-      <w:r>
-        <w:rPr>
-          <w:lang w:val="en-US"/>
-        </w:rPr>
-        <w:t>”</w:t>
-      </w:r>
-      <w:bookmarkEnd w:id="57"/>
+      <w:bookmarkStart w:id="58" w:name="_Toc481424060"/>
+      <w:r>
+        <w:rPr>
+          <w:lang w:val="en-US"/>
+        </w:rPr>
+        <w:t>Configuration File “application.json.templ”</w:t>
+      </w:r>
+      <w:bookmarkEnd w:id="58"/>
     </w:p>
     <w:p>
       <w:pPr>
@@ -11075,68 +11250,26 @@
         <w:rPr>
           <w:lang w:val="en-US"/>
         </w:rPr>
-        <w:t>are saved into the file “</w:t>
-      </w:r>
-      <w:proofErr w:type="spellStart"/>
-      <w:r>
-        <w:rPr>
-          <w:lang w:val="en-US"/>
-        </w:rPr>
-        <w:t>application.json.templ</w:t>
-      </w:r>
-      <w:proofErr w:type="spellEnd"/>
-      <w:r>
-        <w:rPr>
-          <w:lang w:val="en-US"/>
-        </w:rPr>
-        <w:t>”. This file can be used to share configuration options with other users.</w:t>
-      </w:r>
-      <w:r>
-        <w:rPr>
-          <w:lang w:val="en-US"/>
-        </w:rPr>
-        <w:t xml:space="preserve"> Therefore, it has to be renamed as “</w:t>
-      </w:r>
-      <w:proofErr w:type="spellStart"/>
-      <w:r>
-        <w:rPr>
-          <w:lang w:val="en-US"/>
-        </w:rPr>
-        <w:t>user.json</w:t>
-      </w:r>
-      <w:proofErr w:type="spellEnd"/>
-      <w:r>
-        <w:rPr>
-          <w:lang w:val="en-US"/>
-        </w:rPr>
-        <w:t xml:space="preserve">” in the destination directory. </w:t>
-      </w:r>
-    </w:p>
-    <w:p>
-      <w:pPr>
-        <w:rPr>
-          <w:lang w:val="en-US"/>
-        </w:rPr>
-      </w:pPr>
-      <w:r>
-        <w:rPr>
-          <w:lang w:val="en-US"/>
-        </w:rPr>
-        <w:t>File “</w:t>
-      </w:r>
-      <w:proofErr w:type="spellStart"/>
-      <w:r>
-        <w:rPr>
-          <w:lang w:val="en-US"/>
-        </w:rPr>
-        <w:t>application.json.templ</w:t>
-      </w:r>
-      <w:proofErr w:type="spellEnd"/>
-      <w:r>
-        <w:rPr>
-          <w:lang w:val="en-US"/>
-        </w:rPr>
-        <w:t>” does not contain passwords.</w:t>
+        <w:t>are saved into the file “application.json.templ”. This file can be used to share configuration options with other users.</w:t>
+      </w:r>
+      <w:r>
+        <w:rPr>
+          <w:lang w:val="en-US"/>
+        </w:rPr>
+        <w:t xml:space="preserve"> Therefore, it has to be renamed as “user.json” in the destination directory. </w:t>
+      </w:r>
+    </w:p>
+    <w:p>
+      <w:pPr>
+        <w:rPr>
+          <w:lang w:val="en-US"/>
+        </w:rPr>
+      </w:pPr>
+      <w:r>
+        <w:rPr>
+          <w:lang w:val="en-US"/>
+        </w:rPr>
+        <w:t>File “application.json.templ” does not contain passwords.</w:t>
       </w:r>
     </w:p>
     <w:p>
@@ -11146,14 +11279,14 @@
           <w:lang w:val="en-US"/>
         </w:rPr>
       </w:pPr>
-      <w:bookmarkStart w:id="58" w:name="_Toc480144037"/>
+      <w:bookmarkStart w:id="59" w:name="_Toc481424061"/>
       <w:r>
         <w:rPr>
           <w:lang w:val="en-US"/>
         </w:rPr>
         <w:t>Additional Logging</w:t>
       </w:r>
-      <w:bookmarkEnd w:id="58"/>
+      <w:bookmarkEnd w:id="59"/>
     </w:p>
     <w:p>
       <w:pPr>
@@ -13020,7 +13153,7 @@
 </file>
 
 <file path=customXml/itemProps1.xml><?xml version="1.0" encoding="utf-8"?>
-<ds:datastoreItem xmlns:ds="http://schemas.openxmlformats.org/officeDocument/2006/customXml" ds:itemID="{729181D7-D266-4D88-AA01-E4D5933C97DE}">
+<ds:datastoreItem xmlns:ds="http://schemas.openxmlformats.org/officeDocument/2006/customXml" ds:itemID="{C7180EC9-BF49-4EB1-B27C-6AEC555FAB37}">
   <ds:schemaRefs>
     <ds:schemaRef ds:uri="http://schemas.openxmlformats.org/officeDocument/2006/bibliography"/>
   </ds:schemaRefs>

--- a/itol-addin/doc/ITOL.docx
+++ b/itol-addin/doc/ITOL.docx
@@ -1,6 +1,6 @@
 
 <file path=word/document.xml><?xml version="1.0" encoding="utf-8"?>
-<w:document xmlns:wpc="http://schemas.microsoft.com/office/word/2010/wordprocessingCanvas" xmlns:cx="http://schemas.microsoft.com/office/drawing/2014/chartex" xmlns:cx1="http://schemas.microsoft.com/office/drawing/2015/9/8/chartex" xmlns:cx2="http://schemas.microsoft.com/office/drawing/2015/10/21/chartex" xmlns:cx3="http://schemas.microsoft.com/office/drawing/2016/5/9/chartex" xmlns:cx4="http://schemas.microsoft.com/office/drawing/2016/5/10/chartex" xmlns:cx5="http://schemas.microsoft.com/office/drawing/2016/5/11/chartex" xmlns:cx6="http://schemas.microsoft.com/office/drawing/2016/5/12/chartex" xmlns:cx7="http://schemas.microsoft.com/office/drawing/2016/5/13/chartex" xmlns:cx8="http://schemas.microsoft.com/office/drawing/2016/5/14/chartex" xmlns:mc="http://schemas.openxmlformats.org/markup-compatibility/2006" xmlns:o="urn:schemas-microsoft-com:office:office" xmlns:r="http://schemas.openxmlformats.org/officeDocument/2006/relationships" xmlns:m="http://schemas.openxmlformats.org/officeDocument/2006/math" xmlns:v="urn:schemas-microsoft-com:vml" xmlns:wp14="http://schemas.microsoft.com/office/word/2010/wordprocessingDrawing" xmlns:wp="http://schemas.openxmlformats.org/drawingml/2006/wordprocessingDrawing" xmlns:w10="urn:schemas-microsoft-com:office:word" xmlns:w="http://schemas.openxmlformats.org/wordprocessingml/2006/main" xmlns:w14="http://schemas.microsoft.com/office/word/2010/wordml" xmlns:w15="http://schemas.microsoft.com/office/word/2012/wordml" xmlns:w16se="http://schemas.microsoft.com/office/word/2015/wordml/symex" xmlns:wpg="http://schemas.microsoft.com/office/word/2010/wordprocessingGroup" xmlns:wpi="http://schemas.microsoft.com/office/word/2010/wordprocessingInk" xmlns:wne="http://schemas.microsoft.com/office/word/2006/wordml" xmlns:wps="http://schemas.microsoft.com/office/word/2010/wordprocessingShape" mc:Ignorable="w14 w15 w16se wp14">
+<w:document xmlns:wpc="http://schemas.microsoft.com/office/word/2010/wordprocessingCanvas" xmlns:cx="http://schemas.microsoft.com/office/drawing/2014/chartex" xmlns:cx1="http://schemas.microsoft.com/office/drawing/2015/9/8/chartex" xmlns:cx2="http://schemas.microsoft.com/office/drawing/2015/10/21/chartex" xmlns:cx3="http://schemas.microsoft.com/office/drawing/2016/5/9/chartex" xmlns:cx4="http://schemas.microsoft.com/office/drawing/2016/5/10/chartex" xmlns:cx5="http://schemas.microsoft.com/office/drawing/2016/5/11/chartex" xmlns:cx6="http://schemas.microsoft.com/office/drawing/2016/5/12/chartex" xmlns:cx7="http://schemas.microsoft.com/office/drawing/2016/5/13/chartex" xmlns:cx8="http://schemas.microsoft.com/office/drawing/2016/5/14/chartex" xmlns:mc="http://schemas.openxmlformats.org/markup-compatibility/2006" xmlns:aink="http://schemas.microsoft.com/office/drawing/2016/ink" xmlns:o="urn:schemas-microsoft-com:office:office" xmlns:r="http://schemas.openxmlformats.org/officeDocument/2006/relationships" xmlns:m="http://schemas.openxmlformats.org/officeDocument/2006/math" xmlns:v="urn:schemas-microsoft-com:vml" xmlns:wp14="http://schemas.microsoft.com/office/word/2010/wordprocessingDrawing" xmlns:wp="http://schemas.openxmlformats.org/drawingml/2006/wordprocessingDrawing" xmlns:w10="urn:schemas-microsoft-com:office:word" xmlns:w="http://schemas.openxmlformats.org/wordprocessingml/2006/main" xmlns:w14="http://schemas.microsoft.com/office/word/2010/wordml" xmlns:w15="http://schemas.microsoft.com/office/word/2012/wordml" xmlns:w16se="http://schemas.microsoft.com/office/word/2015/wordml/symex" xmlns:wpg="http://schemas.microsoft.com/office/word/2010/wordprocessingGroup" xmlns:wpi="http://schemas.microsoft.com/office/word/2010/wordprocessingInk" xmlns:wne="http://schemas.microsoft.com/office/word/2006/wordml" xmlns:wps="http://schemas.microsoft.com/office/word/2010/wordprocessingShape" mc:Ignorable="w14 w15 w16se wp14">
   <w:body>
     <w:p>
       <w:pPr>
@@ -11,8 +11,6 @@
           <w:lang w:val="en-US"/>
         </w:rPr>
       </w:pPr>
-      <w:bookmarkStart w:id="0" w:name="_GoBack"/>
-      <w:bookmarkEnd w:id="0"/>
       <w:r>
         <w:rPr>
           <w:b/>
@@ -87,8 +85,8 @@
         </w:rPr>
         <w:t>ITOL</w:t>
       </w:r>
-      <w:bookmarkStart w:id="1" w:name="_Hlk479413768"/>
-      <w:bookmarkEnd w:id="1"/>
+      <w:bookmarkStart w:id="0" w:name="_Hlk479413768"/>
+      <w:bookmarkEnd w:id="0"/>
       <w:r>
         <w:rPr>
           <w:b/>
@@ -99,8 +97,8 @@
         </w:rPr>
         <w:t xml:space="preserve"> </w:t>
       </w:r>
-      <w:bookmarkStart w:id="2" w:name="_Hlk479538027"/>
-      <w:bookmarkEnd w:id="2"/>
+      <w:bookmarkStart w:id="1" w:name="_Hlk479538027"/>
+      <w:bookmarkEnd w:id="1"/>
     </w:p>
     <w:p>
       <w:pPr>
@@ -129,7 +127,7 @@
         <w:rPr>
           <w:lang w:val="en-US"/>
         </w:rPr>
-        <w:t>Version 1.0.0</w:t>
+        <w:t>Version 1.0.2</w:t>
       </w:r>
     </w:p>
     <w:p>
@@ -155,7 +153,13 @@
         <w:rPr>
           <w:lang w:val="en-US"/>
         </w:rPr>
-        <w:t>2017-05-01</w:t>
+        <w:t>2017-0</w:t>
+      </w:r>
+      <w:r>
+        <w:rPr>
+          <w:lang w:val="en-US"/>
+        </w:rPr>
+        <w:t>6-11</w:t>
       </w:r>
     </w:p>
     <w:p>
@@ -3516,16 +3520,16 @@
           <w:lang w:val="en-US"/>
         </w:rPr>
       </w:pPr>
-      <w:bookmarkStart w:id="3" w:name="_Ref479414154"/>
-      <w:bookmarkStart w:id="4" w:name="_Toc481424025"/>
+      <w:bookmarkStart w:id="2" w:name="_Ref479414154"/>
+      <w:bookmarkStart w:id="3" w:name="_Toc481424025"/>
       <w:r>
         <w:rPr>
           <w:lang w:val="en-US"/>
         </w:rPr>
         <w:t>Overview</w:t>
       </w:r>
+      <w:bookmarkEnd w:id="2"/>
       <w:bookmarkEnd w:id="3"/>
-      <w:bookmarkEnd w:id="4"/>
     </w:p>
     <w:p>
       <w:pPr>
@@ -3887,9 +3891,9 @@
         </w:rPr>
         <w:drawing>
           <wp:inline distT="0" distB="0" distL="0" distR="0">
-            <wp:extent cx="5761355" cy="3557270"/>
-            <wp:effectExtent l="0" t="0" r="0" b="5080"/>
-            <wp:docPr id="4" name="Grafik 4"/>
+            <wp:extent cx="5753100" cy="3957955"/>
+            <wp:effectExtent l="0" t="0" r="0" b="4445"/>
+            <wp:docPr id="20" name="Grafik 20"/>
             <wp:cNvGraphicFramePr>
               <a:graphicFrameLocks xmlns:a="http://schemas.openxmlformats.org/drawingml/2006/main" noChangeAspect="1"/>
             </wp:cNvGraphicFramePr>
@@ -3897,13 +3901,13 @@
               <a:graphicData uri="http://schemas.openxmlformats.org/drawingml/2006/picture">
                 <pic:pic xmlns:pic="http://schemas.openxmlformats.org/drawingml/2006/picture">
                   <pic:nvPicPr>
-                    <pic:cNvPr id="0" name="Picture 2"/>
+                    <pic:cNvPr id="0" name="Picture 3"/>
                     <pic:cNvPicPr>
                       <a:picLocks noChangeAspect="1" noChangeArrowheads="1"/>
                     </pic:cNvPicPr>
                   </pic:nvPicPr>
                   <pic:blipFill>
-                    <a:blip r:embed="rId7" cstate="print">
+                    <a:blip r:embed="rId7">
                       <a:extLst>
                         <a:ext uri="{28A0092B-C50C-407E-A947-70E740481C1C}">
                           <a14:useLocalDpi xmlns:a14="http://schemas.microsoft.com/office/drawing/2010/main" val="0"/>
@@ -3918,7 +3922,7 @@
                   <pic:spPr bwMode="auto">
                     <a:xfrm>
                       <a:off x="0" y="0"/>
-                      <a:ext cx="5761355" cy="3557270"/>
+                      <a:ext cx="5753100" cy="3957955"/>
                     </a:xfrm>
                     <a:prstGeom prst="rect">
                       <a:avLst/>
@@ -3942,7 +3946,7 @@
           <w:lang w:val="en-US"/>
         </w:rPr>
       </w:pPr>
-      <w:bookmarkStart w:id="5" w:name="_Ref477716906"/>
+      <w:bookmarkStart w:id="4" w:name="_Ref477716906"/>
       <w:r>
         <w:rPr>
           <w:lang w:val="en-US"/>
@@ -3971,7 +3975,7 @@
       <w:r>
         <w:fldChar w:fldCharType="end"/>
       </w:r>
-      <w:bookmarkEnd w:id="5"/>
+      <w:bookmarkEnd w:id="4"/>
       <w:r>
         <w:rPr>
           <w:lang w:val="en-US"/>
@@ -3988,13 +3992,25 @@
         <w:rPr>
           <w:lang w:val="en-US"/>
         </w:rPr>
-        <w:t xml:space="preserve"> displayed in </w:t>
-      </w:r>
-      <w:r>
-        <w:rPr>
-          <w:lang w:val="en-US"/>
-        </w:rPr>
-        <w:t xml:space="preserve">an </w:t>
+        <w:t xml:space="preserve"> </w:t>
+      </w:r>
+      <w:r>
+        <w:rPr>
+          <w:lang w:val="en-US"/>
+        </w:rPr>
+        <w:t xml:space="preserve">docked </w:t>
+      </w:r>
+      <w:r>
+        <w:rPr>
+          <w:lang w:val="en-US"/>
+        </w:rPr>
+        <w:t>at</w:t>
+      </w:r>
+      <w:r>
+        <w:rPr>
+          <w:lang w:val="en-US"/>
+        </w:rPr>
+        <w:t xml:space="preserve"> the right border of </w:t>
       </w:r>
       <w:r>
         <w:rPr>
@@ -4013,19 +4029,31 @@
         <w:rPr>
           <w:lang w:val="en-US"/>
         </w:rPr>
-        <w:t xml:space="preserve">The </w:t>
-      </w:r>
-      <w:r>
-        <w:rPr>
-          <w:lang w:val="en-US"/>
-        </w:rPr>
         <w:t>ITOL</w:t>
       </w:r>
       <w:r>
         <w:rPr>
           <w:lang w:val="en-US"/>
         </w:rPr>
-        <w:t xml:space="preserve"> Add-in is also integrated with the Outlook mail inspector window, as shown in </w:t>
+        <w:t xml:space="preserve"> Add-in is also </w:t>
+      </w:r>
+      <w:r>
+        <w:rPr>
+          <w:lang w:val="en-US"/>
+        </w:rPr>
+        <w:t xml:space="preserve">available in </w:t>
+      </w:r>
+      <w:r>
+        <w:rPr>
+          <w:lang w:val="en-US"/>
+        </w:rPr>
+        <w:t>mail inspector window</w:t>
+      </w:r>
+      <w:r>
+        <w:rPr>
+          <w:lang w:val="en-US"/>
+        </w:rPr>
+        <w:t xml:space="preserve">s of incoming mails and can be shown in undocked state, see </w:t>
       </w:r>
       <w:r>
         <w:rPr>
@@ -4037,7 +4065,7 @@
         <w:rPr>
           <w:lang w:val="en-US"/>
         </w:rPr>
-        <w:instrText xml:space="preserve"> REF _Ref477718232 \h </w:instrText>
+        <w:instrText xml:space="preserve"> REF _Ref484941342 \h </w:instrText>
       </w:r>
       <w:r>
         <w:rPr>
@@ -4079,21 +4107,18 @@
     <w:p>
       <w:pPr>
         <w:keepNext/>
-        <w:rPr>
-          <w:lang w:val="en-US"/>
-        </w:rPr>
-      </w:pPr>
+      </w:pPr>
+      <w:bookmarkStart w:id="5" w:name="_Toc481424026"/>
       <w:r>
         <w:rPr>
           <w:noProof/>
-          <w:lang w:val="en-US"/>
         </w:rPr>
         <w:lastRenderedPageBreak/>
         <w:drawing>
-          <wp:inline distT="0" distB="0" distL="0" distR="0">
-            <wp:extent cx="5747385" cy="3526790"/>
-            <wp:effectExtent l="0" t="0" r="5715" b="0"/>
-            <wp:docPr id="25" name="Grafik 25"/>
+          <wp:inline distT="0" distB="0" distL="0" distR="0" wp14:anchorId="6AC2C2EC" wp14:editId="3BC7BDCC">
+            <wp:extent cx="5760720" cy="3935095"/>
+            <wp:effectExtent l="0" t="0" r="0" b="8255"/>
+            <wp:docPr id="39" name="Grafik 39"/>
             <wp:cNvGraphicFramePr>
               <a:graphicFrameLocks xmlns:a="http://schemas.openxmlformats.org/drawingml/2006/main" noChangeAspect="1"/>
             </wp:cNvGraphicFramePr>
@@ -4101,36 +4126,23 @@
               <a:graphicData uri="http://schemas.openxmlformats.org/drawingml/2006/picture">
                 <pic:pic xmlns:pic="http://schemas.openxmlformats.org/drawingml/2006/picture">
                   <pic:nvPicPr>
-                    <pic:cNvPr id="0" name="Picture 3"/>
-                    <pic:cNvPicPr>
-                      <a:picLocks noChangeAspect="1" noChangeArrowheads="1"/>
-                    </pic:cNvPicPr>
+                    <pic:cNvPr id="1" name=""/>
+                    <pic:cNvPicPr/>
                   </pic:nvPicPr>
                   <pic:blipFill>
-                    <a:blip r:embed="rId8" cstate="print">
-                      <a:extLst>
-                        <a:ext uri="{28A0092B-C50C-407E-A947-70E740481C1C}">
-                          <a14:useLocalDpi xmlns:a14="http://schemas.microsoft.com/office/drawing/2010/main" val="0"/>
-                        </a:ext>
-                      </a:extLst>
-                    </a:blip>
-                    <a:srcRect/>
+                    <a:blip r:embed="rId8"/>
                     <a:stretch>
                       <a:fillRect/>
                     </a:stretch>
                   </pic:blipFill>
-                  <pic:spPr bwMode="auto">
+                  <pic:spPr>
                     <a:xfrm>
                       <a:off x="0" y="0"/>
-                      <a:ext cx="5747385" cy="3526790"/>
+                      <a:ext cx="5760720" cy="3935095"/>
                     </a:xfrm>
                     <a:prstGeom prst="rect">
                       <a:avLst/>
                     </a:prstGeom>
-                    <a:noFill/>
-                    <a:ln>
-                      <a:noFill/>
-                    </a:ln>
                   </pic:spPr>
                 </pic:pic>
               </a:graphicData>
@@ -4146,7 +4158,7 @@
           <w:lang w:val="en-US"/>
         </w:rPr>
       </w:pPr>
-      <w:bookmarkStart w:id="6" w:name="_Ref477718232"/>
+      <w:bookmarkStart w:id="6" w:name="_Ref484941342"/>
       <w:r>
         <w:rPr>
           <w:lang w:val="en-US"/>
@@ -4180,29 +4192,21 @@
         <w:rPr>
           <w:lang w:val="en-US"/>
         </w:rPr>
-        <w:t xml:space="preserve">, </w:t>
-      </w:r>
-      <w:r>
-        <w:rPr>
-          <w:lang w:val="en-US"/>
-        </w:rPr>
-        <w:t>ITOL</w:t>
-      </w:r>
-      <w:r>
-        <w:rPr>
-          <w:lang w:val="en-US"/>
-        </w:rPr>
-        <w:t xml:space="preserve"> displayed in an Outlook mail inspector window</w:t>
-      </w:r>
-    </w:p>
-    <w:p>
-      <w:pPr>
-        <w:pStyle w:val="berschrift1"/>
-        <w:rPr>
-          <w:lang w:val="en-US"/>
-        </w:rPr>
-      </w:pPr>
-      <w:bookmarkStart w:id="7" w:name="_Toc481424026"/>
+        <w:t xml:space="preserve"> ITOL in un-docked mode</w:t>
+      </w:r>
+      <w:r>
+        <w:rPr>
+          <w:lang w:val="en-US"/>
+        </w:rPr>
+        <w:t>.</w:t>
+      </w:r>
+    </w:p>
+    <w:p>
+      <w:pPr>
+        <w:rPr>
+          <w:lang w:val="en-US"/>
+        </w:rPr>
+      </w:pPr>
       <w:r>
         <w:rPr>
           <w:lang w:val="en-US"/>
@@ -4215,7 +4219,7 @@
         </w:rPr>
         <w:t>ist</w:t>
       </w:r>
-      <w:bookmarkEnd w:id="7"/>
+      <w:bookmarkEnd w:id="5"/>
     </w:p>
     <w:p>
       <w:pPr>
@@ -4628,7 +4632,21 @@
         <w:rPr>
           <w:lang w:val="en-US"/>
         </w:rPr>
-        <w:t>One click to e</w:t>
+        <w:t xml:space="preserve">One </w:t>
+      </w:r>
+      <w:proofErr w:type="gramStart"/>
+      <w:r>
+        <w:rPr>
+          <w:lang w:val="en-US"/>
+        </w:rPr>
+        <w:t>click</w:t>
+      </w:r>
+      <w:proofErr w:type="gramEnd"/>
+      <w:r>
+        <w:rPr>
+          <w:lang w:val="en-US"/>
+        </w:rPr>
+        <w:t xml:space="preserve"> to e</w:t>
       </w:r>
       <w:r>
         <w:rPr>
@@ -4826,6 +4844,7 @@
         <w:rPr>
           <w:lang w:val="en-US"/>
         </w:rPr>
+        <w:lastRenderedPageBreak/>
         <w:t>S</w:t>
       </w:r>
       <w:r>
@@ -4946,7 +4965,6 @@
         <w:rPr>
           <w:lang w:val="en-US"/>
         </w:rPr>
-        <w:lastRenderedPageBreak/>
         <w:t>Support for time tracking fields.</w:t>
       </w:r>
     </w:p>
@@ -4993,14 +5011,14 @@
           <w:lang w:val="en-US"/>
         </w:rPr>
       </w:pPr>
-      <w:bookmarkStart w:id="8" w:name="_Toc481424027"/>
+      <w:bookmarkStart w:id="7" w:name="_Toc481424027"/>
       <w:r>
         <w:rPr>
           <w:lang w:val="en-US"/>
         </w:rPr>
         <w:t>Requirements</w:t>
       </w:r>
-      <w:bookmarkEnd w:id="8"/>
+      <w:bookmarkEnd w:id="7"/>
     </w:p>
     <w:p>
       <w:pPr>
@@ -5077,7 +5095,19 @@
         <w:rPr>
           <w:lang w:val="en-US"/>
         </w:rPr>
-        <w:t>JIRA 7.2.8 or newer when using time tracking</w:t>
+        <w:t xml:space="preserve">JIRA 7.2.8 or newer </w:t>
+      </w:r>
+      <w:r>
+        <w:rPr>
+          <w:lang w:val="en-US"/>
+        </w:rPr>
+        <w:t>for</w:t>
+      </w:r>
+      <w:r>
+        <w:rPr>
+          <w:lang w:val="en-US"/>
+        </w:rPr>
+        <w:t xml:space="preserve"> using time tracking</w:t>
       </w:r>
       <w:r>
         <w:rPr>
@@ -5111,14 +5141,14 @@
           <w:lang w:val="en-US"/>
         </w:rPr>
       </w:pPr>
-      <w:bookmarkStart w:id="9" w:name="_Toc481424028"/>
+      <w:bookmarkStart w:id="8" w:name="_Toc481424028"/>
       <w:r>
         <w:rPr>
           <w:lang w:val="en-US"/>
         </w:rPr>
         <w:t>Installation</w:t>
       </w:r>
-      <w:bookmarkEnd w:id="9"/>
+      <w:bookmarkEnd w:id="8"/>
     </w:p>
     <w:p>
       <w:pPr>
@@ -5212,14 +5242,14 @@
           <w:lang w:val="en-US"/>
         </w:rPr>
       </w:pPr>
-      <w:bookmarkStart w:id="10" w:name="_Toc481424029"/>
+      <w:bookmarkStart w:id="9" w:name="_Toc481424029"/>
       <w:r>
         <w:rPr>
           <w:lang w:val="en-US"/>
         </w:rPr>
         <w:t>Verify Installation</w:t>
       </w:r>
-      <w:bookmarkEnd w:id="10"/>
+      <w:bookmarkEnd w:id="9"/>
     </w:p>
     <w:p>
       <w:pPr>
@@ -5316,8 +5346,8 @@
           <w:lang w:val="en-US"/>
         </w:rPr>
       </w:pPr>
-      <w:bookmarkStart w:id="11" w:name="_Ref478420206"/>
-      <w:bookmarkStart w:id="12" w:name="_Ref478420200"/>
+      <w:bookmarkStart w:id="10" w:name="_Ref478420206"/>
+      <w:bookmarkStart w:id="11" w:name="_Ref478420200"/>
       <w:r>
         <w:rPr>
           <w:lang w:val="en-US"/>
@@ -5346,14 +5376,14 @@
       <w:r>
         <w:fldChar w:fldCharType="end"/>
       </w:r>
+      <w:bookmarkEnd w:id="10"/>
+      <w:r>
+        <w:rPr>
+          <w:lang w:val="en-US"/>
+        </w:rPr>
+        <w:t xml:space="preserve"> Outlook Toolbar Button Issue Pane</w:t>
+      </w:r>
       <w:bookmarkEnd w:id="11"/>
-      <w:r>
-        <w:rPr>
-          <w:lang w:val="en-US"/>
-        </w:rPr>
-        <w:t xml:space="preserve"> Outlook Toolbar Button Issue Pane</w:t>
-      </w:r>
-      <w:bookmarkEnd w:id="12"/>
     </w:p>
     <w:p>
       <w:pPr>
@@ -5564,14 +5594,14 @@
           <w:lang w:val="en-US"/>
         </w:rPr>
       </w:pPr>
-      <w:bookmarkStart w:id="13" w:name="_Toc481424030"/>
+      <w:bookmarkStart w:id="12" w:name="_Toc481424030"/>
       <w:r>
         <w:rPr>
           <w:lang w:val="en-US"/>
         </w:rPr>
         <w:t>Uninstall</w:t>
       </w:r>
-      <w:bookmarkEnd w:id="13"/>
+      <w:bookmarkEnd w:id="12"/>
     </w:p>
     <w:p>
       <w:pPr>
@@ -5611,17 +5641,33 @@
     </w:p>
     <w:p>
       <w:pPr>
+        <w:pStyle w:val="berschrift1"/>
+        <w:rPr>
+          <w:lang w:val="en-US"/>
+        </w:rPr>
+      </w:pPr>
+      <w:bookmarkStart w:id="13" w:name="_Toc481424032"/>
+      <w:r>
+        <w:rPr>
+          <w:lang w:val="en-US"/>
+        </w:rPr>
+        <w:t>Connect to JIRA</w:t>
+      </w:r>
+      <w:bookmarkEnd w:id="13"/>
+    </w:p>
+    <w:p>
+      <w:pPr>
         <w:pStyle w:val="berschrift2"/>
         <w:rPr>
           <w:lang w:val="en-US"/>
         </w:rPr>
       </w:pPr>
-      <w:bookmarkStart w:id="14" w:name="_Toc481424031"/>
-      <w:r>
-        <w:rPr>
-          <w:lang w:val="en-US"/>
-        </w:rPr>
-        <w:t>License</w:t>
+      <w:bookmarkStart w:id="14" w:name="_Toc481424033"/>
+      <w:r>
+        <w:rPr>
+          <w:lang w:val="en-US"/>
+        </w:rPr>
+        <w:t>First Time Connecting to JIRA</w:t>
       </w:r>
       <w:bookmarkEnd w:id="14"/>
     </w:p>
@@ -5635,216 +5681,91 @@
         <w:rPr>
           <w:lang w:val="en-US"/>
         </w:rPr>
+        <w:t xml:space="preserve">The first time </w:t>
+      </w:r>
+      <w:r>
+        <w:rPr>
+          <w:lang w:val="en-US"/>
+        </w:rPr>
         <w:t>ITOL</w:t>
       </w:r>
       <w:r>
         <w:rPr>
           <w:lang w:val="en-US"/>
         </w:rPr>
+        <w:t xml:space="preserve"> is used, it opens the dialog “Connect to JIRA” </w:t>
+      </w:r>
+      <w:r>
+        <w:rPr>
+          <w:lang w:val="en-US"/>
+        </w:rPr>
+        <w:t xml:space="preserve">when the toolbar button “Issue Pane” (see </w:t>
+      </w:r>
+      <w:r>
+        <w:rPr>
+          <w:lang w:val="en-US"/>
+        </w:rPr>
+        <w:fldChar w:fldCharType="begin"/>
+      </w:r>
+      <w:r>
+        <w:rPr>
+          <w:lang w:val="en-US"/>
+        </w:rPr>
+        <w:instrText xml:space="preserve"> REF _Ref478420200 \h </w:instrText>
+      </w:r>
+      <w:r>
+        <w:rPr>
+          <w:lang w:val="en-US"/>
+        </w:rPr>
+      </w:r>
+      <w:r>
+        <w:rPr>
+          <w:lang w:val="en-US"/>
+        </w:rPr>
+        <w:fldChar w:fldCharType="separate"/>
+      </w:r>
+      <w:r>
+        <w:rPr>
+          <w:lang w:val="en-US"/>
+        </w:rPr>
+        <w:t xml:space="preserve">Figure </w:t>
+      </w:r>
+      <w:r>
+        <w:rPr>
+          <w:noProof/>
+          <w:lang w:val="en-US"/>
+        </w:rPr>
+        <w:t>3</w:t>
+      </w:r>
+      <w:r>
+        <w:rPr>
+          <w:lang w:val="en-US"/>
+        </w:rPr>
+        <w:t xml:space="preserve"> Outlook Toolbar Button Issue Pane</w:t>
+      </w:r>
+      <w:r>
+        <w:rPr>
+          <w:lang w:val="en-US"/>
+        </w:rPr>
+        <w:fldChar w:fldCharType="end"/>
+      </w:r>
+      <w:r>
+        <w:rPr>
+          <w:lang w:val="en-US"/>
+        </w:rPr>
         <w:t xml:space="preserve"> </w:t>
       </w:r>
       <w:r>
         <w:rPr>
           <w:lang w:val="en-US"/>
         </w:rPr>
-        <w:t>runs for 30 days without a license key</w:t>
-      </w:r>
-      <w:r>
-        <w:rPr>
-          <w:lang w:val="en-US"/>
-        </w:rPr>
-        <w:t xml:space="preserve"> for demonstration and testing</w:t>
-      </w:r>
-      <w:r>
-        <w:rPr>
-          <w:lang w:val="en-US"/>
-        </w:rPr>
-        <w:t>.</w:t>
-      </w:r>
-    </w:p>
-    <w:p>
-      <w:pPr>
-        <w:rPr>
-          <w:lang w:val="en-US"/>
-        </w:rPr>
-      </w:pPr>
-      <w:r>
-        <w:rPr>
-          <w:lang w:val="en-US"/>
-        </w:rPr>
-        <w:t xml:space="preserve">The license key for a production version can be entered </w:t>
-      </w:r>
-      <w:r>
-        <w:rPr>
-          <w:lang w:val="en-US"/>
-        </w:rPr>
-        <w:t>at</w:t>
-      </w:r>
-      <w:r>
-        <w:rPr>
-          <w:lang w:val="en-US"/>
-        </w:rPr>
-        <w:t xml:space="preserve"> “Extra – License...” after the connection to JIRA has been configured.</w:t>
-      </w:r>
-    </w:p>
-    <w:p>
-      <w:pPr>
-        <w:rPr>
-          <w:lang w:val="en-US"/>
-        </w:rPr>
-      </w:pPr>
-      <w:r>
-        <w:rPr>
-          <w:lang w:val="en-US"/>
-        </w:rPr>
-        <w:t>Another option to specify the license is to add the following registry key</w:t>
-      </w:r>
-      <w:r>
-        <w:rPr>
-          <w:lang w:val="en-US"/>
-        </w:rPr>
-        <w:t>s</w:t>
-      </w:r>
-      <w:r>
-        <w:rPr>
-          <w:lang w:val="en-US"/>
-        </w:rPr>
-        <w:t xml:space="preserve">: </w:t>
-      </w:r>
-    </w:p>
-    <w:p>
-      <w:pPr>
-        <w:pStyle w:val="Code"/>
-      </w:pPr>
-      <w:r>
-        <w:t>Windows Registry Editor Version 5.00</w:t>
-      </w:r>
-    </w:p>
-    <w:p>
-      <w:pPr>
-        <w:pStyle w:val="Code"/>
-      </w:pPr>
-    </w:p>
-    <w:p>
-      <w:pPr>
-        <w:pStyle w:val="Code"/>
-      </w:pPr>
-      <w:r>
-        <w:t>[HKEY_LOCAL_MACHINE\SOFTWARE\WILUTIONS\</w:t>
-      </w:r>
-      <w:r>
-        <w:t>ITOL</w:t>
-      </w:r>
-      <w:r>
-        <w:t>\License]</w:t>
-      </w:r>
-    </w:p>
-    <w:p>
-      <w:pPr>
-        <w:pStyle w:val="Code"/>
-      </w:pPr>
-      <w:r>
-        <w:t>@="your license"</w:t>
-      </w:r>
-    </w:p>
-    <w:p>
-      <w:pPr>
-        <w:pStyle w:val="Code"/>
-      </w:pPr>
-      <w:r>
-        <w:t>[HKEY_LOCAL_MACHINE\SOFTWARE\Wow6432Node\WILUTIONS\</w:t>
-      </w:r>
-      <w:r>
-        <w:t>ITOL</w:t>
-      </w:r>
-      <w:r>
-        <w:t>\License]</w:t>
-      </w:r>
-    </w:p>
-    <w:p>
-      <w:pPr>
-        <w:pStyle w:val="Code"/>
-      </w:pPr>
-      <w:r>
-        <w:t>@="your license"</w:t>
-      </w:r>
-      <w:r>
-        <w:t xml:space="preserve"> </w:t>
-      </w:r>
-    </w:p>
-    <w:p>
-      <w:pPr>
-        <w:pStyle w:val="berschrift1"/>
-        <w:rPr>
-          <w:lang w:val="en-US"/>
-        </w:rPr>
-      </w:pPr>
-      <w:bookmarkStart w:id="15" w:name="_Toc481424032"/>
-      <w:r>
-        <w:rPr>
-          <w:lang w:val="en-US"/>
-        </w:rPr>
-        <w:t>Connect to JIRA</w:t>
-      </w:r>
-      <w:bookmarkEnd w:id="15"/>
-    </w:p>
-    <w:p>
-      <w:pPr>
-        <w:pStyle w:val="berschrift2"/>
-        <w:rPr>
-          <w:lang w:val="en-US"/>
-        </w:rPr>
-      </w:pPr>
-      <w:bookmarkStart w:id="16" w:name="_Toc481424033"/>
-      <w:r>
-        <w:rPr>
-          <w:lang w:val="en-US"/>
-        </w:rPr>
-        <w:t>First Time Connecting to JIRA</w:t>
-      </w:r>
-      <w:bookmarkEnd w:id="16"/>
-    </w:p>
-    <w:p>
-      <w:pPr>
-        <w:rPr>
-          <w:lang w:val="en-US"/>
-        </w:rPr>
-      </w:pPr>
-      <w:r>
-        <w:rPr>
-          <w:lang w:val="en-US"/>
-        </w:rPr>
-        <w:t xml:space="preserve">The first time </w:t>
-      </w:r>
-      <w:r>
-        <w:rPr>
-          <w:lang w:val="en-US"/>
-        </w:rPr>
-        <w:t>ITOL</w:t>
-      </w:r>
-      <w:r>
-        <w:rPr>
-          <w:lang w:val="en-US"/>
-        </w:rPr>
-        <w:t xml:space="preserve"> is used, it opens automatically the dialog “Connect to JIRA” </w:t>
-      </w:r>
-      <w:r>
-        <w:rPr>
-          <w:lang w:val="en-US"/>
-        </w:rPr>
-        <w:t xml:space="preserve">when the toolbar button “Issue Pane” (see </w:t>
-      </w:r>
-      <w:r>
-        <w:rPr>
-          <w:lang w:val="en-US"/>
-        </w:rPr>
         <w:fldChar w:fldCharType="begin"/>
       </w:r>
       <w:r>
         <w:rPr>
           <w:lang w:val="en-US"/>
         </w:rPr>
-        <w:instrText xml:space="preserve"> REF _Ref478420200 \h </w:instrText>
+        <w:instrText xml:space="preserve"> REF _Ref478420206 \h </w:instrText>
       </w:r>
       <w:r>
         <w:rPr>
@@ -5874,73 +5795,24 @@
         <w:rPr>
           <w:lang w:val="en-US"/>
         </w:rPr>
-        <w:t xml:space="preserve"> Outlook Toolbar Button Issue Pane</w:t>
-      </w:r>
-      <w:r>
-        <w:rPr>
-          <w:lang w:val="en-US"/>
-        </w:rPr>
         <w:fldChar w:fldCharType="end"/>
       </w:r>
       <w:r>
         <w:rPr>
           <w:lang w:val="en-US"/>
         </w:rPr>
-        <w:fldChar w:fldCharType="begin"/>
-      </w:r>
-      <w:r>
-        <w:rPr>
-          <w:lang w:val="en-US"/>
-        </w:rPr>
-        <w:instrText xml:space="preserve"> REF _Ref478420206 \h </w:instrText>
-      </w:r>
-      <w:r>
-        <w:rPr>
-          <w:lang w:val="en-US"/>
-        </w:rPr>
-      </w:r>
-      <w:r>
-        <w:rPr>
-          <w:lang w:val="en-US"/>
-        </w:rPr>
-        <w:fldChar w:fldCharType="separate"/>
-      </w:r>
-      <w:r>
-        <w:rPr>
-          <w:lang w:val="en-US"/>
-        </w:rPr>
-        <w:t xml:space="preserve">Figure </w:t>
-      </w:r>
+        <w:t>) is clicked.</w:t>
+      </w:r>
+    </w:p>
+    <w:p>
+      <w:pPr>
+        <w:keepNext/>
+      </w:pPr>
       <w:r>
         <w:rPr>
           <w:noProof/>
           <w:lang w:val="en-US"/>
         </w:rPr>
-        <w:t>3</w:t>
-      </w:r>
-      <w:r>
-        <w:rPr>
-          <w:lang w:val="en-US"/>
-        </w:rPr>
-        <w:fldChar w:fldCharType="end"/>
-      </w:r>
-      <w:r>
-        <w:rPr>
-          <w:lang w:val="en-US"/>
-        </w:rPr>
-        <w:t>) is clicked.</w:t>
-      </w:r>
-    </w:p>
-    <w:p>
-      <w:pPr>
-        <w:keepNext/>
-      </w:pPr>
-      <w:r>
-        <w:rPr>
-          <w:noProof/>
-          <w:lang w:val="en-US"/>
-        </w:rPr>
-        <w:lastRenderedPageBreak/>
         <w:drawing>
           <wp:inline distT="0" distB="0" distL="0" distR="0" wp14:anchorId="0E3D0D20" wp14:editId="17C8C7DF">
             <wp:extent cx="5760720" cy="4372610"/>
@@ -6144,26 +6016,39 @@
           <w:lang w:val="en-US"/>
         </w:rPr>
       </w:pPr>
-      <w:bookmarkStart w:id="17" w:name="_Toc481424034"/>
-      <w:r>
-        <w:rPr>
-          <w:lang w:val="en-US"/>
-        </w:rPr>
+      <w:bookmarkStart w:id="15" w:name="_Toc481424034"/>
+      <w:r>
+        <w:rPr>
+          <w:lang w:val="en-US"/>
+        </w:rPr>
+        <w:lastRenderedPageBreak/>
         <w:t>Edit Connection to JIRA</w:t>
       </w:r>
-      <w:bookmarkEnd w:id="17"/>
-    </w:p>
-    <w:p>
-      <w:pPr>
-        <w:rPr>
-          <w:lang w:val="en-US"/>
-        </w:rPr>
-      </w:pPr>
-      <w:r>
-        <w:rPr>
-          <w:lang w:val="en-US"/>
-        </w:rPr>
-        <w:t>To change the connection to JIRA, click “Extra – Connect…”:</w:t>
+      <w:bookmarkEnd w:id="15"/>
+    </w:p>
+    <w:p>
+      <w:pPr>
+        <w:rPr>
+          <w:lang w:val="en-US"/>
+        </w:rPr>
+      </w:pPr>
+      <w:r>
+        <w:rPr>
+          <w:lang w:val="en-US"/>
+        </w:rPr>
+        <w:t>To change the connection to JIRA, click “</w:t>
+      </w:r>
+      <w:r>
+        <w:rPr>
+          <w:lang w:val="en-US"/>
+        </w:rPr>
+        <w:t>Settings</w:t>
+      </w:r>
+      <w:r>
+        <w:rPr>
+          <w:lang w:val="en-US"/>
+        </w:rPr>
+        <w:t xml:space="preserve"> – Connect…”:</w:t>
       </w:r>
     </w:p>
     <w:p>
@@ -6179,9 +6064,9 @@
         </w:rPr>
         <w:drawing>
           <wp:inline distT="0" distB="0" distL="0" distR="0">
-            <wp:extent cx="1645920" cy="1966595"/>
-            <wp:effectExtent l="0" t="0" r="0" b="0"/>
-            <wp:docPr id="11" name="Grafik 11"/>
+            <wp:extent cx="1009650" cy="1914525"/>
+            <wp:effectExtent l="0" t="0" r="0" b="9525"/>
+            <wp:docPr id="40" name="Grafik 40"/>
             <wp:cNvGraphicFramePr>
               <a:graphicFrameLocks xmlns:a="http://schemas.openxmlformats.org/drawingml/2006/main" noChangeAspect="1"/>
             </wp:cNvGraphicFramePr>
@@ -6189,7 +6074,7 @@
               <a:graphicData uri="http://schemas.openxmlformats.org/drawingml/2006/picture">
                 <pic:pic xmlns:pic="http://schemas.openxmlformats.org/drawingml/2006/picture">
                   <pic:nvPicPr>
-                    <pic:cNvPr id="0" name="Picture 8"/>
+                    <pic:cNvPr id="0" name="Picture 5"/>
                     <pic:cNvPicPr>
                       <a:picLocks noChangeAspect="1" noChangeArrowheads="1"/>
                     </pic:cNvPicPr>
@@ -6210,7 +6095,7 @@
                   <pic:spPr bwMode="auto">
                     <a:xfrm>
                       <a:off x="0" y="0"/>
-                      <a:ext cx="1645920" cy="1966595"/>
+                      <a:ext cx="1009650" cy="1914525"/>
                     </a:xfrm>
                     <a:prstGeom prst="rect">
                       <a:avLst/>
@@ -6229,32 +6114,159 @@
     </w:p>
     <w:p>
       <w:pPr>
+        <w:pStyle w:val="berschrift2"/>
+        <w:rPr>
+          <w:lang w:val="en-US"/>
+        </w:rPr>
+      </w:pPr>
+      <w:bookmarkStart w:id="16" w:name="_Toc481424031"/>
+      <w:r>
+        <w:rPr>
+          <w:lang w:val="en-US"/>
+        </w:rPr>
+        <w:t>License</w:t>
+      </w:r>
+      <w:bookmarkEnd w:id="16"/>
+    </w:p>
+    <w:p>
+      <w:pPr>
+        <w:rPr>
+          <w:lang w:val="en-US"/>
+        </w:rPr>
+      </w:pPr>
+      <w:r>
+        <w:rPr>
+          <w:lang w:val="en-US"/>
+        </w:rPr>
+        <w:t>ITOL runs for 30 days without a license key for demonstration and testing.</w:t>
+      </w:r>
+    </w:p>
+    <w:p>
+      <w:pPr>
+        <w:rPr>
+          <w:lang w:val="en-US"/>
+        </w:rPr>
+      </w:pPr>
+      <w:r>
+        <w:rPr>
+          <w:lang w:val="en-US"/>
+        </w:rPr>
+        <w:t xml:space="preserve">The license key for a production version can be entered at “Settings – License...” after the connection to JIRA has been configured. </w:t>
+      </w:r>
+    </w:p>
+    <w:p>
+      <w:pPr>
+        <w:rPr>
+          <w:lang w:val="en-US"/>
+        </w:rPr>
+      </w:pPr>
+      <w:r>
+        <w:rPr>
+          <w:noProof/>
+          <w:lang w:val="en-US"/>
+        </w:rPr>
+        <w:drawing>
+          <wp:inline distT="0" distB="0" distL="0" distR="0">
+            <wp:extent cx="5758180" cy="1748155"/>
+            <wp:effectExtent l="0" t="0" r="0" b="4445"/>
+            <wp:docPr id="43" name="Grafik 43"/>
+            <wp:cNvGraphicFramePr>
+              <a:graphicFrameLocks xmlns:a="http://schemas.openxmlformats.org/drawingml/2006/main" noChangeAspect="1"/>
+            </wp:cNvGraphicFramePr>
+            <a:graphic xmlns:a="http://schemas.openxmlformats.org/drawingml/2006/main">
+              <a:graphicData uri="http://schemas.openxmlformats.org/drawingml/2006/picture">
+                <pic:pic xmlns:pic="http://schemas.openxmlformats.org/drawingml/2006/picture">
+                  <pic:nvPicPr>
+                    <pic:cNvPr id="0" name="Picture 7"/>
+                    <pic:cNvPicPr>
+                      <a:picLocks noChangeAspect="1" noChangeArrowheads="1"/>
+                    </pic:cNvPicPr>
+                  </pic:nvPicPr>
+                  <pic:blipFill>
+                    <a:blip r:embed="rId14">
+                      <a:extLst>
+                        <a:ext uri="{28A0092B-C50C-407E-A947-70E740481C1C}">
+                          <a14:useLocalDpi xmlns:a14="http://schemas.microsoft.com/office/drawing/2010/main" val="0"/>
+                        </a:ext>
+                      </a:extLst>
+                    </a:blip>
+                    <a:srcRect/>
+                    <a:stretch>
+                      <a:fillRect/>
+                    </a:stretch>
+                  </pic:blipFill>
+                  <pic:spPr bwMode="auto">
+                    <a:xfrm>
+                      <a:off x="0" y="0"/>
+                      <a:ext cx="5758180" cy="1748155"/>
+                    </a:xfrm>
+                    <a:prstGeom prst="rect">
+                      <a:avLst/>
+                    </a:prstGeom>
+                    <a:noFill/>
+                    <a:ln>
+                      <a:noFill/>
+                    </a:ln>
+                  </pic:spPr>
+                </pic:pic>
+              </a:graphicData>
+            </a:graphic>
+          </wp:inline>
+        </w:drawing>
+      </w:r>
+    </w:p>
+    <w:p>
+      <w:pPr>
+        <w:rPr>
+          <w:lang w:val="en-US"/>
+        </w:rPr>
+      </w:pPr>
+      <w:r>
+        <w:rPr>
+          <w:lang w:val="en-US"/>
+        </w:rPr>
+        <w:t>Enter the license key and restart Outlook.</w:t>
+      </w:r>
+    </w:p>
+    <w:p>
+      <w:pPr>
         <w:pStyle w:val="berschrift1"/>
         <w:rPr>
           <w:lang w:val="en-US"/>
         </w:rPr>
       </w:pPr>
-      <w:bookmarkStart w:id="18" w:name="_Toc481424035"/>
-      <w:r>
-        <w:rPr>
-          <w:lang w:val="en-US"/>
-        </w:rPr>
-        <w:lastRenderedPageBreak/>
+      <w:bookmarkStart w:id="17" w:name="_Toc481424035"/>
+      <w:r>
+        <w:rPr>
+          <w:lang w:val="en-US"/>
+        </w:rPr>
         <w:t>Save Selected Project, Issue Type and Priority as Default</w:t>
       </w:r>
-      <w:bookmarkEnd w:id="18"/>
-    </w:p>
-    <w:p>
-      <w:pPr>
-        <w:rPr>
-          <w:lang w:val="en-US"/>
-        </w:rPr>
-      </w:pPr>
-      <w:r>
-        <w:rPr>
-          <w:lang w:val="en-US"/>
-        </w:rPr>
-        <w:t>Menu “Extras – Save as default” allows to save the selected project, issue type and priority as default for new issues.</w:t>
+      <w:bookmarkEnd w:id="17"/>
+    </w:p>
+    <w:p>
+      <w:pPr>
+        <w:rPr>
+          <w:lang w:val="en-US"/>
+        </w:rPr>
+      </w:pPr>
+      <w:r>
+        <w:rPr>
+          <w:lang w:val="en-US"/>
+        </w:rPr>
+        <w:t>Menu “</w:t>
+      </w:r>
+      <w:r>
+        <w:rPr>
+          <w:lang w:val="en-US"/>
+        </w:rPr>
+        <w:t>Settings</w:t>
+      </w:r>
+      <w:r>
+        <w:rPr>
+          <w:lang w:val="en-US"/>
+        </w:rPr>
+        <w:t xml:space="preserve"> – Save as default” allows to save the selected project, issue type and priority as default for new issues.</w:t>
       </w:r>
     </w:p>
     <w:p>
@@ -6286,7 +6298,7 @@
                     </pic:cNvPicPr>
                   </pic:nvPicPr>
                   <pic:blipFill>
-                    <a:blip r:embed="rId14">
+                    <a:blip r:embed="rId15">
                       <a:extLst>
                         <a:ext uri="{28A0092B-C50C-407E-A947-70E740481C1C}">
                           <a14:useLocalDpi xmlns:a14="http://schemas.microsoft.com/office/drawing/2010/main" val="0"/>
@@ -6338,11 +6350,12 @@
           <w:lang w:val="en-US"/>
         </w:rPr>
       </w:pPr>
-      <w:bookmarkStart w:id="19" w:name="_Toc481424036"/>
-      <w:r>
-        <w:rPr>
-          <w:lang w:val="en-US"/>
-        </w:rPr>
+      <w:bookmarkStart w:id="18" w:name="_Toc481424036"/>
+      <w:r>
+        <w:rPr>
+          <w:lang w:val="en-US"/>
+        </w:rPr>
+        <w:lastRenderedPageBreak/>
         <w:t xml:space="preserve">Create </w:t>
       </w:r>
       <w:r>
@@ -6355,25 +6368,61 @@
         <w:rPr>
           <w:lang w:val="en-US"/>
         </w:rPr>
-        <w:t xml:space="preserve"> Edit Issue</w:t>
+        <w:t xml:space="preserve"> Edit </w:t>
+      </w:r>
+      <w:r>
+        <w:rPr>
+          <w:lang w:val="en-US"/>
+        </w:rPr>
+        <w:t xml:space="preserve">an </w:t>
+      </w:r>
+      <w:r>
+        <w:rPr>
+          <w:lang w:val="en-US"/>
+        </w:rPr>
+        <w:t>Issue</w:t>
+      </w:r>
+      <w:bookmarkEnd w:id="18"/>
+    </w:p>
+    <w:p>
+      <w:pPr>
+        <w:pStyle w:val="berschrift2"/>
+        <w:rPr>
+          <w:lang w:val="en-US"/>
+        </w:rPr>
+      </w:pPr>
+      <w:bookmarkStart w:id="19" w:name="_Toc481424037"/>
+      <w:r>
+        <w:rPr>
+          <w:lang w:val="en-US"/>
+        </w:rPr>
+        <w:t xml:space="preserve">Create </w:t>
+      </w:r>
+      <w:r>
+        <w:rPr>
+          <w:lang w:val="en-US"/>
+        </w:rPr>
+        <w:t xml:space="preserve">an </w:t>
+      </w:r>
+      <w:r>
+        <w:rPr>
+          <w:lang w:val="en-US"/>
+        </w:rPr>
+        <w:t xml:space="preserve">Issue Based on </w:t>
+      </w:r>
+      <w:r>
+        <w:rPr>
+          <w:lang w:val="en-US"/>
+        </w:rPr>
+        <w:t xml:space="preserve">a </w:t>
+      </w:r>
+      <w:r>
+        <w:rPr>
+          <w:lang w:val="en-US"/>
+        </w:rPr>
+        <w:t>Mail</w:t>
       </w:r>
       <w:bookmarkEnd w:id="19"/>
-    </w:p>
-    <w:p>
-      <w:pPr>
-        <w:pStyle w:val="berschrift2"/>
-        <w:rPr>
-          <w:lang w:val="en-US"/>
-        </w:rPr>
-      </w:pPr>
-      <w:bookmarkStart w:id="20" w:name="_Toc481424037"/>
-      <w:r>
-        <w:rPr>
-          <w:lang w:val="en-US"/>
-        </w:rPr>
-        <w:t>Create Issue Based on Mail</w:t>
-      </w:r>
-      <w:bookmarkEnd w:id="20"/>
     </w:p>
     <w:p>
       <w:pPr>
@@ -6435,7 +6484,7 @@
                     </pic:cNvPicPr>
                   </pic:nvPicPr>
                   <pic:blipFill>
-                    <a:blip r:embed="rId15">
+                    <a:blip r:embed="rId16">
                       <a:extLst>
                         <a:ext uri="{28A0092B-C50C-407E-A947-70E740481C1C}">
                           <a14:useLocalDpi xmlns:a14="http://schemas.microsoft.com/office/drawing/2010/main" val="0"/>
@@ -6474,14 +6523,14 @@
           <w:lang w:val="en-US"/>
         </w:rPr>
       </w:pPr>
-      <w:bookmarkStart w:id="21" w:name="_Toc481424038"/>
+      <w:bookmarkStart w:id="20" w:name="_Toc481424038"/>
       <w:r>
         <w:rPr>
           <w:lang w:val="en-US"/>
         </w:rPr>
         <w:t>Create New Issue (Without Mail)</w:t>
       </w:r>
-      <w:bookmarkEnd w:id="21"/>
+      <w:bookmarkEnd w:id="20"/>
     </w:p>
     <w:p>
       <w:pPr>
@@ -6531,7 +6580,7 @@
                     </pic:cNvPicPr>
                   </pic:nvPicPr>
                   <pic:blipFill>
-                    <a:blip r:embed="rId16">
+                    <a:blip r:embed="rId17">
                       <a:extLst>
                         <a:ext uri="{28A0092B-C50C-407E-A947-70E740481C1C}">
                           <a14:useLocalDpi xmlns:a14="http://schemas.microsoft.com/office/drawing/2010/main" val="0"/>
@@ -6570,14 +6619,14 @@
           <w:lang w:val="en-US"/>
         </w:rPr>
       </w:pPr>
-      <w:bookmarkStart w:id="22" w:name="_Toc481424039"/>
+      <w:bookmarkStart w:id="21" w:name="_Toc481424039"/>
       <w:r>
         <w:rPr>
           <w:lang w:val="en-US"/>
         </w:rPr>
         <w:t>Edit an Existing Issue</w:t>
       </w:r>
-      <w:bookmarkEnd w:id="22"/>
+      <w:bookmarkEnd w:id="21"/>
     </w:p>
     <w:p>
       <w:pPr>
@@ -6647,14 +6696,12 @@
       <w:r>
         <w:rPr>
           <w:noProof/>
-          <w:lang w:val="en-US"/>
-        </w:rPr>
-        <w:lastRenderedPageBreak/>
+        </w:rPr>
         <w:drawing>
-          <wp:inline distT="0" distB="0" distL="0" distR="0" wp14:anchorId="521932D9" wp14:editId="2BC08A2C">
-            <wp:extent cx="5721350" cy="3187065"/>
-            <wp:effectExtent l="0" t="0" r="0" b="0"/>
-            <wp:docPr id="28" name="Grafik 28"/>
+          <wp:inline distT="0" distB="0" distL="0" distR="0">
+            <wp:extent cx="4937760" cy="2834640"/>
+            <wp:effectExtent l="0" t="0" r="0" b="3810"/>
+            <wp:docPr id="44" name="Grafik 44"/>
             <wp:cNvGraphicFramePr>
               <a:graphicFrameLocks xmlns:a="http://schemas.openxmlformats.org/drawingml/2006/main" noChangeAspect="1"/>
             </wp:cNvGraphicFramePr>
@@ -6662,13 +6709,13 @@
               <a:graphicData uri="http://schemas.openxmlformats.org/drawingml/2006/picture">
                 <pic:pic xmlns:pic="http://schemas.openxmlformats.org/drawingml/2006/picture">
                   <pic:nvPicPr>
-                    <pic:cNvPr id="0" name="Picture 7"/>
+                    <pic:cNvPr id="0" name="Picture 8"/>
                     <pic:cNvPicPr>
                       <a:picLocks noChangeAspect="1" noChangeArrowheads="1"/>
                     </pic:cNvPicPr>
                   </pic:nvPicPr>
                   <pic:blipFill>
-                    <a:blip r:embed="rId17">
+                    <a:blip r:embed="rId18">
                       <a:extLst>
                         <a:ext uri="{28A0092B-C50C-407E-A947-70E740481C1C}">
                           <a14:useLocalDpi xmlns:a14="http://schemas.microsoft.com/office/drawing/2010/main" val="0"/>
@@ -6683,7 +6730,7 @@
                   <pic:spPr bwMode="auto">
                     <a:xfrm>
                       <a:off x="0" y="0"/>
-                      <a:ext cx="5721350" cy="3187065"/>
+                      <a:ext cx="4937760" cy="2834640"/>
                     </a:xfrm>
                     <a:prstGeom prst="rect">
                       <a:avLst/>
@@ -6707,7 +6754,7 @@
           <w:lang w:val="en-US"/>
         </w:rPr>
       </w:pPr>
-      <w:bookmarkStart w:id="23" w:name="_Ref479536700"/>
+      <w:bookmarkStart w:id="22" w:name="_Ref479536700"/>
       <w:r>
         <w:rPr>
           <w:lang w:val="en-US"/>
@@ -6736,85 +6783,98 @@
       <w:r>
         <w:fldChar w:fldCharType="end"/>
       </w:r>
+      <w:bookmarkEnd w:id="22"/>
+      <w:r>
+        <w:rPr>
+          <w:lang w:val="en-US"/>
+        </w:rPr>
+        <w:t>, Show Existing Issue</w:t>
+      </w:r>
+    </w:p>
+    <w:p>
+      <w:pPr>
+        <w:rPr>
+          <w:lang w:val="en-US"/>
+        </w:rPr>
+      </w:pPr>
+      <w:r>
+        <w:rPr>
+          <w:lang w:val="en-US"/>
+        </w:rPr>
+        <w:t>Button “Browse…” shows the issue in JIRA.</w:t>
+      </w:r>
+    </w:p>
+    <w:p>
+      <w:pPr>
+        <w:rPr>
+          <w:lang w:val="en-US"/>
+        </w:rPr>
+      </w:pPr>
+      <w:r>
+        <w:rPr>
+          <w:lang w:val="en-US"/>
+        </w:rPr>
+        <w:t xml:space="preserve">Another way to </w:t>
+      </w:r>
+      <w:r>
+        <w:rPr>
+          <w:lang w:val="en-US"/>
+        </w:rPr>
+        <w:t>load</w:t>
+      </w:r>
+      <w:r>
+        <w:rPr>
+          <w:lang w:val="en-US"/>
+        </w:rPr>
+        <w:t xml:space="preserve"> an existing issue is to select a mail that contains an issue ID in its subject. </w:t>
+      </w:r>
+      <w:r>
+        <w:rPr>
+          <w:lang w:val="en-US"/>
+        </w:rPr>
+        <w:t>Select such a mail and click the “Assign” button.</w:t>
+      </w:r>
+    </w:p>
+    <w:p>
+      <w:pPr>
+        <w:pStyle w:val="berschrift2"/>
+        <w:rPr>
+          <w:lang w:val="en-US"/>
+        </w:rPr>
+      </w:pPr>
+      <w:bookmarkStart w:id="23" w:name="_Toc481424040"/>
+      <w:r>
+        <w:rPr>
+          <w:lang w:val="en-US"/>
+        </w:rPr>
+        <w:lastRenderedPageBreak/>
+        <w:t>Create a Sub-Task</w:t>
+      </w:r>
       <w:bookmarkEnd w:id="23"/>
-      <w:r>
-        <w:rPr>
-          <w:lang w:val="en-US"/>
-        </w:rPr>
-        <w:t>, Show Existing Issue</w:t>
-      </w:r>
-    </w:p>
-    <w:p>
-      <w:pPr>
-        <w:rPr>
-          <w:lang w:val="en-US"/>
-        </w:rPr>
-      </w:pPr>
-      <w:r>
-        <w:rPr>
-          <w:lang w:val="en-US"/>
-        </w:rPr>
-        <w:t>Button “Browse…” shows the issue in JIRA.</w:t>
-      </w:r>
-    </w:p>
-    <w:p>
-      <w:pPr>
-        <w:rPr>
-          <w:lang w:val="en-US"/>
-        </w:rPr>
-      </w:pPr>
-      <w:r>
-        <w:rPr>
-          <w:lang w:val="en-US"/>
-        </w:rPr>
-        <w:t xml:space="preserve">Another way to </w:t>
-      </w:r>
-      <w:r>
-        <w:rPr>
-          <w:lang w:val="en-US"/>
-        </w:rPr>
-        <w:t>load</w:t>
-      </w:r>
-      <w:r>
-        <w:rPr>
-          <w:lang w:val="en-US"/>
-        </w:rPr>
-        <w:t xml:space="preserve"> an existing issue is to select a mail that contains an issue ID in its subject. </w:t>
-      </w:r>
-      <w:r>
-        <w:rPr>
-          <w:lang w:val="en-US"/>
-        </w:rPr>
-        <w:t>Select such a mail and click the “Assign” button.</w:t>
-      </w:r>
-    </w:p>
-    <w:p>
-      <w:pPr>
-        <w:pStyle w:val="berschrift2"/>
-        <w:rPr>
-          <w:lang w:val="en-US"/>
-        </w:rPr>
-      </w:pPr>
-      <w:bookmarkStart w:id="24" w:name="_Toc481424040"/>
-      <w:r>
-        <w:rPr>
-          <w:lang w:val="en-US"/>
-        </w:rPr>
-        <w:t>Create a Sub-Task</w:t>
-      </w:r>
-      <w:bookmarkEnd w:id="24"/>
-    </w:p>
-    <w:p>
-      <w:pPr>
-        <w:rPr>
-          <w:lang w:val="en-US"/>
-        </w:rPr>
-      </w:pPr>
-      <w:r>
-        <w:rPr>
-          <w:lang w:val="en-US"/>
-        </w:rPr>
-        <w:t xml:space="preserve">A sub-task can be created by the menu “Create Sub-task” which is available when the arrow button next to “Assign” is clicked - as far as the issue type supports sub-tasks. </w:t>
+    </w:p>
+    <w:p>
+      <w:pPr>
+        <w:rPr>
+          <w:lang w:val="en-US"/>
+        </w:rPr>
+      </w:pPr>
+      <w:r>
+        <w:rPr>
+          <w:lang w:val="en-US"/>
+        </w:rPr>
+        <w:t>A sub-task can be created by the menu “Create Sub-task”</w:t>
+      </w:r>
+      <w:r>
+        <w:rPr>
+          <w:lang w:val="en-US"/>
+        </w:rPr>
+        <w:t xml:space="preserve"> below “Assign”, if the currently loaded issue supports creating sub-tasks.</w:t>
+      </w:r>
+      <w:r>
+        <w:rPr>
+          <w:lang w:val="en-US"/>
+        </w:rPr>
+        <w:t xml:space="preserve"> </w:t>
       </w:r>
     </w:p>
     <w:p>
@@ -6846,7 +6906,7 @@
                     </pic:cNvPicPr>
                   </pic:nvPicPr>
                   <pic:blipFill>
-                    <a:blip r:embed="rId18">
+                    <a:blip r:embed="rId19">
                       <a:extLst>
                         <a:ext uri="{28A0092B-C50C-407E-A947-70E740481C1C}">
                           <a14:useLocalDpi xmlns:a14="http://schemas.microsoft.com/office/drawing/2010/main" val="0"/>
@@ -6885,7 +6945,7 @@
           <w:lang w:val="en-US"/>
         </w:rPr>
       </w:pPr>
-      <w:bookmarkStart w:id="25" w:name="_Toc481424041"/>
+      <w:bookmarkStart w:id="24" w:name="_Toc481424041"/>
       <w:r>
         <w:rPr>
           <w:lang w:val="en-US"/>
@@ -6898,7 +6958,7 @@
         </w:rPr>
         <w:t xml:space="preserve"> and Comment</w:t>
       </w:r>
-      <w:bookmarkEnd w:id="25"/>
+      <w:bookmarkEnd w:id="24"/>
     </w:p>
     <w:p>
       <w:pPr>
@@ -6954,7 +7014,6 @@
           <w:noProof/>
           <w:lang w:val="en-US"/>
         </w:rPr>
-        <w:lastRenderedPageBreak/>
         <w:drawing>
           <wp:inline distT="0" distB="0" distL="0" distR="0">
             <wp:extent cx="5632450" cy="3175000"/>
@@ -6973,7 +7032,7 @@
                     </pic:cNvPicPr>
                   </pic:nvPicPr>
                   <pic:blipFill>
-                    <a:blip r:embed="rId19">
+                    <a:blip r:embed="rId20">
                       <a:extLst>
                         <a:ext uri="{28A0092B-C50C-407E-A947-70E740481C1C}">
                           <a14:useLocalDpi xmlns:a14="http://schemas.microsoft.com/office/drawing/2010/main" val="0"/>
@@ -7012,14 +7071,14 @@
           <w:lang w:val="en-US"/>
         </w:rPr>
       </w:pPr>
-      <w:bookmarkStart w:id="26" w:name="_Toc481424042"/>
+      <w:bookmarkStart w:id="25" w:name="_Toc481424042"/>
       <w:r>
         <w:rPr>
           <w:lang w:val="en-US"/>
         </w:rPr>
         <w:t>Markup and Links</w:t>
       </w:r>
-      <w:bookmarkEnd w:id="26"/>
+      <w:bookmarkEnd w:id="25"/>
     </w:p>
     <w:p>
       <w:pPr>
@@ -7086,7 +7145,7 @@
                     </pic:cNvPicPr>
                   </pic:nvPicPr>
                   <pic:blipFill>
-                    <a:blip r:embed="rId20">
+                    <a:blip r:embed="rId21">
                       <a:extLst>
                         <a:ext uri="{28A0092B-C50C-407E-A947-70E740481C1C}">
                           <a14:useLocalDpi xmlns:a14="http://schemas.microsoft.com/office/drawing/2010/main" val="0"/>
@@ -7125,14 +7184,14 @@
           <w:lang w:val="en-US"/>
         </w:rPr>
       </w:pPr>
-      <w:bookmarkStart w:id="27" w:name="_Toc481424043"/>
+      <w:bookmarkStart w:id="26" w:name="_Toc481424043"/>
       <w:r>
         <w:rPr>
           <w:lang w:val="en-US"/>
         </w:rPr>
         <w:t>Mentions</w:t>
       </w:r>
-      <w:bookmarkEnd w:id="27"/>
+      <w:bookmarkEnd w:id="26"/>
     </w:p>
     <w:p>
       <w:pPr>
@@ -7215,7 +7274,7 @@
                     </pic:cNvPicPr>
                   </pic:nvPicPr>
                   <pic:blipFill>
-                    <a:blip r:embed="rId21">
+                    <a:blip r:embed="rId22">
                       <a:extLst>
                         <a:ext uri="{28A0092B-C50C-407E-A947-70E740481C1C}">
                           <a14:useLocalDpi xmlns:a14="http://schemas.microsoft.com/office/drawing/2010/main" val="0"/>
@@ -7261,14 +7320,14 @@
           <w:lang w:val="en-US"/>
         </w:rPr>
       </w:pPr>
-      <w:bookmarkStart w:id="28" w:name="_Toc481424044"/>
+      <w:bookmarkStart w:id="27" w:name="_Toc481424044"/>
       <w:r>
         <w:rPr>
           <w:lang w:val="en-US"/>
         </w:rPr>
         <w:t>Edit Issue Properties</w:t>
       </w:r>
-      <w:bookmarkEnd w:id="28"/>
+      <w:bookmarkEnd w:id="27"/>
     </w:p>
     <w:p>
       <w:pPr>
@@ -7299,7 +7358,67 @@
         <w:rPr>
           <w:lang w:val="en-US"/>
         </w:rPr>
-        <w:t xml:space="preserve">Mandatory properties, like “Reporter” are marked with an Asterisk (*). </w:t>
+        <w:t>Mandatory properties, like “Reporter”</w:t>
+      </w:r>
+      <w:r>
+        <w:rPr>
+          <w:lang w:val="en-US"/>
+        </w:rPr>
+        <w:t xml:space="preserve"> in </w:t>
+      </w:r>
+      <w:r>
+        <w:rPr>
+          <w:lang w:val="en-US"/>
+        </w:rPr>
+        <w:fldChar w:fldCharType="begin"/>
+      </w:r>
+      <w:r>
+        <w:rPr>
+          <w:lang w:val="en-US"/>
+        </w:rPr>
+        <w:instrText xml:space="preserve"> REF _Ref484944640 \h </w:instrText>
+      </w:r>
+      <w:r>
+        <w:rPr>
+          <w:lang w:val="en-US"/>
+        </w:rPr>
+      </w:r>
+      <w:r>
+        <w:rPr>
+          <w:lang w:val="en-US"/>
+        </w:rPr>
+        <w:fldChar w:fldCharType="separate"/>
+      </w:r>
+      <w:r>
+        <w:rPr>
+          <w:lang w:val="en-US"/>
+        </w:rPr>
+        <w:t xml:space="preserve">Figure </w:t>
+      </w:r>
+      <w:r>
+        <w:rPr>
+          <w:noProof/>
+          <w:lang w:val="en-US"/>
+        </w:rPr>
+        <w:t>6</w:t>
+      </w:r>
+      <w:r>
+        <w:rPr>
+          <w:lang w:val="en-US"/>
+        </w:rPr>
+        <w:fldChar w:fldCharType="end"/>
+      </w:r>
+      <w:r>
+        <w:rPr>
+          <w:lang w:val="en-US"/>
+        </w:rPr>
+        <w:t>,</w:t>
+      </w:r>
+      <w:r>
+        <w:rPr>
+          <w:lang w:val="en-US"/>
+        </w:rPr>
+        <w:t xml:space="preserve"> are marked with an Asterisk (*). </w:t>
       </w:r>
     </w:p>
     <w:p>
@@ -7309,14 +7428,13 @@
       <w:r>
         <w:rPr>
           <w:noProof/>
-          <w:lang w:val="en-US"/>
         </w:rPr>
         <w:lastRenderedPageBreak/>
         <w:drawing>
           <wp:inline distT="0" distB="0" distL="0" distR="0">
-            <wp:extent cx="5758815" cy="3582670"/>
-            <wp:effectExtent l="0" t="0" r="0" b="0"/>
-            <wp:docPr id="7" name="Grafik 7"/>
+            <wp:extent cx="5762625" cy="1876425"/>
+            <wp:effectExtent l="0" t="0" r="9525" b="9525"/>
+            <wp:docPr id="45" name="Grafik 45"/>
             <wp:cNvGraphicFramePr>
               <a:graphicFrameLocks xmlns:a="http://schemas.openxmlformats.org/drawingml/2006/main" noChangeAspect="1"/>
             </wp:cNvGraphicFramePr>
@@ -7324,13 +7442,13 @@
               <a:graphicData uri="http://schemas.openxmlformats.org/drawingml/2006/picture">
                 <pic:pic xmlns:pic="http://schemas.openxmlformats.org/drawingml/2006/picture">
                   <pic:nvPicPr>
-                    <pic:cNvPr id="0" name="Picture 2"/>
+                    <pic:cNvPr id="0" name="Picture 9"/>
                     <pic:cNvPicPr>
                       <a:picLocks noChangeAspect="1" noChangeArrowheads="1"/>
                     </pic:cNvPicPr>
                   </pic:nvPicPr>
                   <pic:blipFill>
-                    <a:blip r:embed="rId22">
+                    <a:blip r:embed="rId23">
                       <a:extLst>
                         <a:ext uri="{28A0092B-C50C-407E-A947-70E740481C1C}">
                           <a14:useLocalDpi xmlns:a14="http://schemas.microsoft.com/office/drawing/2010/main" val="0"/>
@@ -7345,7 +7463,7 @@
                   <pic:spPr bwMode="auto">
                     <a:xfrm>
                       <a:off x="0" y="0"/>
-                      <a:ext cx="5758815" cy="3582670"/>
+                      <a:ext cx="5762625" cy="1876425"/>
                     </a:xfrm>
                     <a:prstGeom prst="rect">
                       <a:avLst/>
@@ -7369,6 +7487,7 @@
           <w:lang w:val="en-US"/>
         </w:rPr>
       </w:pPr>
+      <w:bookmarkStart w:id="28" w:name="_Ref484944640"/>
       <w:r>
         <w:rPr>
           <w:lang w:val="en-US"/>
@@ -7397,6 +7516,7 @@
       <w:r>
         <w:fldChar w:fldCharType="end"/>
       </w:r>
+      <w:bookmarkEnd w:id="28"/>
       <w:r>
         <w:rPr>
           <w:lang w:val="en-US"/>
@@ -7528,7 +7648,7 @@
                     </pic:cNvPicPr>
                   </pic:nvPicPr>
                   <pic:blipFill>
-                    <a:blip r:embed="rId23">
+                    <a:blip r:embed="rId24">
                       <a:extLst>
                         <a:ext uri="{28A0092B-C50C-407E-A947-70E740481C1C}">
                           <a14:useLocalDpi xmlns:a14="http://schemas.microsoft.com/office/drawing/2010/main" val="0"/>
@@ -7639,7 +7759,7 @@
         <w:rPr>
           <w:lang w:val="en-US"/>
         </w:rPr>
-        <w:t xml:space="preserve">on a list item, or select an item and hit the SPACE key. </w:t>
+        <w:t xml:space="preserve">on a list item, or hit the SPACE key. </w:t>
       </w:r>
     </w:p>
     <w:p>
@@ -7824,7 +7944,7 @@
                     </pic:cNvPicPr>
                   </pic:nvPicPr>
                   <pic:blipFill>
-                    <a:blip r:embed="rId24">
+                    <a:blip r:embed="rId25">
                       <a:extLst>
                         <a:ext uri="{28A0092B-C50C-407E-A947-70E740481C1C}">
                           <a14:useLocalDpi xmlns:a14="http://schemas.microsoft.com/office/drawing/2010/main" val="0"/>
@@ -8027,7 +8147,7 @@
                     </pic:cNvPicPr>
                   </pic:nvPicPr>
                   <pic:blipFill>
-                    <a:blip r:embed="rId25">
+                    <a:blip r:embed="rId26">
                       <a:extLst>
                         <a:ext uri="{28A0092B-C50C-407E-A947-70E740481C1C}">
                           <a14:useLocalDpi xmlns:a14="http://schemas.microsoft.com/office/drawing/2010/main" val="0"/>
@@ -8199,7 +8319,7 @@
                     </pic:cNvPicPr>
                   </pic:nvPicPr>
                   <pic:blipFill>
-                    <a:blip r:embed="rId26">
+                    <a:blip r:embed="rId27">
                       <a:extLst>
                         <a:ext uri="{28A0092B-C50C-407E-A947-70E740481C1C}">
                           <a14:useLocalDpi xmlns:a14="http://schemas.microsoft.com/office/drawing/2010/main" val="0"/>
@@ -8395,7 +8515,7 @@
                     </pic:cNvPicPr>
                   </pic:nvPicPr>
                   <pic:blipFill>
-                    <a:blip r:embed="rId27">
+                    <a:blip r:embed="rId28">
                       <a:extLst>
                         <a:ext uri="{28A0092B-C50C-407E-A947-70E740481C1C}">
                           <a14:useLocalDpi xmlns:a14="http://schemas.microsoft.com/office/drawing/2010/main" val="0"/>
@@ -8468,7 +8588,21 @@
         <w:rPr>
           <w:lang w:val="en-US"/>
         </w:rPr>
-        <w:t>, Time tracking sub-dialog for exisiting issue</w:t>
+        <w:t xml:space="preserve">, Time tracking sub-dialog for </w:t>
+      </w:r>
+      <w:proofErr w:type="spellStart"/>
+      <w:r>
+        <w:rPr>
+          <w:lang w:val="en-US"/>
+        </w:rPr>
+        <w:t>exisiting</w:t>
+      </w:r>
+      <w:proofErr w:type="spellEnd"/>
+      <w:r>
+        <w:rPr>
+          <w:lang w:val="en-US"/>
+        </w:rPr>
+        <w:t xml:space="preserve"> issue</w:t>
       </w:r>
     </w:p>
     <w:p>
@@ -8601,7 +8735,7 @@
                     </pic:cNvPicPr>
                   </pic:nvPicPr>
                   <pic:blipFill>
-                    <a:blip r:embed="rId28">
+                    <a:blip r:embed="rId29">
                       <a:extLst>
                         <a:ext uri="{28A0092B-C50C-407E-A947-70E740481C1C}">
                           <a14:useLocalDpi xmlns:a14="http://schemas.microsoft.com/office/drawing/2010/main" val="0"/>
@@ -8845,7 +8979,7 @@
                     </pic:cNvPicPr>
                   </pic:nvPicPr>
                   <pic:blipFill>
-                    <a:blip r:embed="rId29">
+                    <a:blip r:embed="rId30">
                       <a:extLst>
                         <a:ext uri="{28A0092B-C50C-407E-A947-70E740481C1C}">
                           <a14:useLocalDpi xmlns:a14="http://schemas.microsoft.com/office/drawing/2010/main" val="0"/>
@@ -8939,6 +9073,7 @@
         </w:rPr>
         <w:t>„</w:t>
       </w:r>
+      <w:proofErr w:type="gramStart"/>
       <w:r>
         <w:rPr>
           <w:lang w:val="en-US"/>
@@ -8951,6 +9086,7 @@
         </w:rPr>
         <w:t xml:space="preserve"> provides</w:t>
       </w:r>
+      <w:proofErr w:type="gramEnd"/>
       <w:r>
         <w:rPr>
           <w:lang w:val="en-US"/>
@@ -9342,7 +9478,7 @@
                     </pic:cNvPicPr>
                   </pic:nvPicPr>
                   <pic:blipFill>
-                    <a:blip r:embed="rId30">
+                    <a:blip r:embed="rId31">
                       <a:extLst>
                         <a:ext uri="{28A0092B-C50C-407E-A947-70E740481C1C}">
                           <a14:useLocalDpi xmlns:a14="http://schemas.microsoft.com/office/drawing/2010/main" val="0"/>
@@ -9416,7 +9552,7 @@
                     </pic:cNvPicPr>
                   </pic:nvPicPr>
                   <pic:blipFill>
-                    <a:blip r:embed="rId31">
+                    <a:blip r:embed="rId32">
                       <a:extLst>
                         <a:ext uri="{28A0092B-C50C-407E-A947-70E740481C1C}">
                           <a14:useLocalDpi xmlns:a14="http://schemas.microsoft.com/office/drawing/2010/main" val="0"/>
@@ -9584,13 +9720,20 @@
         <w:rPr>
           <w:lang w:val="en-US"/>
         </w:rPr>
-        <w:t>) click button “Export”</w:t>
-      </w:r>
-      <w:r>
-        <w:rPr>
-          <w:lang w:val="en-US"/>
-        </w:rPr>
-        <w:t xml:space="preserve">, see </w:t>
+        <w:t>) click button “Export”. If the list has no selection, all attachments are exported. Otherwise, the selected items are exported.</w:t>
+      </w:r>
+    </w:p>
+    <w:p>
+      <w:pPr>
+        <w:rPr>
+          <w:lang w:val="en-US"/>
+        </w:rPr>
+      </w:pPr>
+      <w:r>
+        <w:rPr>
+          <w:lang w:val="en-US"/>
+        </w:rPr>
+        <w:t xml:space="preserve">Following the export, Windows explorer is opened at the export directory. Another program, e.g. the command window, can be specified in the configuration (see </w:t>
       </w:r>
       <w:r>
         <w:rPr>
@@ -9602,7 +9745,7 @@
         <w:rPr>
           <w:lang w:val="en-US"/>
         </w:rPr>
-        <w:instrText xml:space="preserve"> REF _Ref481318469 \h </w:instrText>
+        <w:instrText xml:space="preserve"> REF _Ref479530799 \r \h </w:instrText>
       </w:r>
       <w:r>
         <w:rPr>
@@ -9619,362 +9762,236 @@
         <w:rPr>
           <w:lang w:val="en-US"/>
         </w:rPr>
-        <w:t xml:space="preserve">Figure </w:t>
-      </w:r>
+        <w:t>12.3</w:t>
+      </w:r>
+      <w:r>
+        <w:rPr>
+          <w:lang w:val="en-US"/>
+        </w:rPr>
+        <w:fldChar w:fldCharType="end"/>
+      </w:r>
+      <w:r>
+        <w:rPr>
+          <w:lang w:val="en-US"/>
+        </w:rPr>
+        <w:t xml:space="preserve">). </w:t>
+      </w:r>
+    </w:p>
+    <w:p>
+      <w:pPr>
+        <w:rPr>
+          <w:lang w:val="en-US"/>
+        </w:rPr>
+      </w:pPr>
+      <w:r>
+        <w:rPr>
+          <w:lang w:val="en-US"/>
+        </w:rPr>
+        <w:t xml:space="preserve">If the mail content is attached as “Microsoft Outlook, MSG” (see </w:t>
+      </w:r>
+      <w:r>
+        <w:rPr>
+          <w:lang w:val="en-US"/>
+        </w:rPr>
+        <w:fldChar w:fldCharType="begin"/>
+      </w:r>
+      <w:r>
+        <w:rPr>
+          <w:lang w:val="en-US"/>
+        </w:rPr>
+        <w:instrText xml:space="preserve"> REF _Ref479417445 \r \h </w:instrText>
+      </w:r>
+      <w:r>
+        <w:rPr>
+          <w:lang w:val="en-US"/>
+        </w:rPr>
+      </w:r>
+      <w:r>
+        <w:rPr>
+          <w:lang w:val="en-US"/>
+        </w:rPr>
+        <w:fldChar w:fldCharType="separate"/>
+      </w:r>
+      <w:r>
+        <w:rPr>
+          <w:lang w:val="en-US"/>
+        </w:rPr>
+        <w:t>12.1</w:t>
+      </w:r>
+      <w:r>
+        <w:rPr>
+          <w:lang w:val="en-US"/>
+        </w:rPr>
+        <w:fldChar w:fldCharType="end"/>
+      </w:r>
+      <w:r>
+        <w:rPr>
+          <w:lang w:val="en-US"/>
+        </w:rPr>
+        <w:t xml:space="preserve">), the export function unpacks the MSG file. It saves the mail body into an RTF file and copies each attachment </w:t>
+      </w:r>
+      <w:r>
+        <w:rPr>
+          <w:lang w:val="en-US"/>
+        </w:rPr>
+        <w:t>to the export directory.</w:t>
+      </w:r>
+    </w:p>
+    <w:p>
+      <w:pPr>
+        <w:rPr>
+          <w:lang w:val="en-US"/>
+        </w:rPr>
+      </w:pPr>
+      <w:r>
+        <w:rPr>
+          <w:lang w:val="en-US"/>
+        </w:rPr>
+        <w:t xml:space="preserve">The attachment’s last modified date, which is shown in the date column of Windows Explorer, is set to the date when it was attached to the issue. </w:t>
+      </w:r>
+    </w:p>
+    <w:p>
+      <w:pPr>
+        <w:rPr>
+          <w:lang w:val="en-US"/>
+        </w:rPr>
+      </w:pPr>
+      <w:r>
+        <w:rPr>
+          <w:lang w:val="en-US"/>
+        </w:rPr>
+        <w:t xml:space="preserve">An issue can contain </w:t>
+      </w:r>
+      <w:r>
+        <w:rPr>
+          <w:lang w:val="en-US"/>
+        </w:rPr>
+        <w:t xml:space="preserve">different </w:t>
+      </w:r>
+      <w:r>
+        <w:rPr>
+          <w:lang w:val="en-US"/>
+        </w:rPr>
+        <w:t>attachments with the same name. Since file names must be unique in a file system directory, ITOL rename</w:t>
+      </w:r>
+      <w:r>
+        <w:rPr>
+          <w:lang w:val="en-US"/>
+        </w:rPr>
+        <w:t>s</w:t>
+      </w:r>
+      <w:r>
+        <w:rPr>
+          <w:lang w:val="en-US"/>
+        </w:rPr>
+        <w:t xml:space="preserve"> the attachments by appending a number. </w:t>
+      </w:r>
+    </w:p>
+    <w:p>
+      <w:pPr>
+        <w:rPr>
+          <w:lang w:val="en-US"/>
+        </w:rPr>
+      </w:pPr>
+      <w:r>
+        <w:rPr>
+          <w:lang w:val="en-US"/>
+        </w:rPr>
+        <w:t xml:space="preserve">The destination directory for export is a sub-directory of the configured export directory. For existing </w:t>
+      </w:r>
+      <w:bookmarkStart w:id="45" w:name="_GoBack"/>
+      <w:bookmarkEnd w:id="45"/>
+      <w:r>
+        <w:rPr>
+          <w:lang w:val="en-US"/>
+        </w:rPr>
+        <w:t xml:space="preserve">issues, the sub-directory name is the issue ID. Attachments of new issues are exported into a sub-directory that is built by the project key plus </w:t>
+      </w:r>
+      <w:r>
+        <w:rPr>
+          <w:lang w:val="en-US"/>
+        </w:rPr>
+        <w:t xml:space="preserve">a </w:t>
+      </w:r>
+      <w:r>
+        <w:rPr>
+          <w:lang w:val="en-US"/>
+        </w:rPr>
+        <w:t xml:space="preserve">timestamp. </w:t>
+      </w:r>
+    </w:p>
+    <w:p>
+      <w:pPr>
+        <w:rPr>
+          <w:lang w:val="en-US"/>
+        </w:rPr>
+      </w:pPr>
+      <w:r>
+        <w:rPr>
+          <w:lang w:val="en-US"/>
+        </w:rPr>
+        <w:t xml:space="preserve">Only those attachments are exported that do not already exist in the destination. They are not deleted automatically. </w:t>
+      </w:r>
+      <w:r>
+        <w:rPr>
+          <w:lang w:val="en-US"/>
+        </w:rPr>
+        <w:t xml:space="preserve"> </w:t>
+      </w:r>
+    </w:p>
+    <w:p>
+      <w:pPr>
+        <w:pStyle w:val="berschrift1"/>
+        <w:rPr>
+          <w:lang w:val="en-US"/>
+        </w:rPr>
+      </w:pPr>
+      <w:bookmarkStart w:id="46" w:name="_Toc481424052"/>
+      <w:r>
+        <w:rPr>
+          <w:lang w:val="en-US"/>
+        </w:rPr>
+        <w:t>Configuration</w:t>
+      </w:r>
+      <w:bookmarkEnd w:id="46"/>
+    </w:p>
+    <w:p>
+      <w:pPr>
+        <w:rPr>
+          <w:lang w:val="en-US"/>
+        </w:rPr>
+      </w:pPr>
+      <w:r>
+        <w:rPr>
+          <w:lang w:val="en-US"/>
+        </w:rPr>
+        <w:t>After a connection to JIRA has been established, further configuration options can be defined. To open the configuration dialog, click “</w:t>
+      </w:r>
+      <w:r>
+        <w:rPr>
+          <w:lang w:val="en-US"/>
+        </w:rPr>
+        <w:t>Settings</w:t>
+      </w:r>
+      <w:r>
+        <w:rPr>
+          <w:lang w:val="en-US"/>
+        </w:rPr>
+        <w:t xml:space="preserve"> – Configure…” </w:t>
+      </w:r>
+    </w:p>
+    <w:p>
+      <w:pPr>
+        <w:rPr>
+          <w:lang w:val="en-US"/>
+        </w:rPr>
+      </w:pPr>
       <w:r>
         <w:rPr>
           <w:noProof/>
           <w:lang w:val="en-US"/>
         </w:rPr>
-        <w:t>13</w:t>
-      </w:r>
-      <w:r>
-        <w:rPr>
-          <w:lang w:val="en-US"/>
-        </w:rPr>
-        <w:t xml:space="preserve"> Export attachments and start Command window</w:t>
-      </w:r>
-      <w:r>
-        <w:rPr>
-          <w:lang w:val="en-US"/>
-        </w:rPr>
-        <w:fldChar w:fldCharType="end"/>
-      </w:r>
-      <w:r>
-        <w:rPr>
-          <w:lang w:val="en-US"/>
-        </w:rPr>
-        <w:t>. If the list has no selection, all attachments are exported. Otherwise, the selected items are exported.</w:t>
-      </w:r>
-    </w:p>
-    <w:p>
-      <w:pPr>
-        <w:rPr>
-          <w:lang w:val="en-US"/>
-        </w:rPr>
-      </w:pPr>
-      <w:r>
-        <w:rPr>
-          <w:lang w:val="en-US"/>
-        </w:rPr>
-        <w:t xml:space="preserve">Following the export, Windows explorer is opened at the export directory. Another program, e.g. the command window, can be specified in the configuration (see </w:t>
-      </w:r>
-      <w:r>
-        <w:rPr>
-          <w:lang w:val="en-US"/>
-        </w:rPr>
-        <w:fldChar w:fldCharType="begin"/>
-      </w:r>
-      <w:r>
-        <w:rPr>
-          <w:lang w:val="en-US"/>
-        </w:rPr>
-        <w:instrText xml:space="preserve"> REF _Ref479530799 \r \h </w:instrText>
-      </w:r>
-      <w:r>
-        <w:rPr>
-          <w:lang w:val="en-US"/>
-        </w:rPr>
-      </w:r>
-      <w:r>
-        <w:rPr>
-          <w:lang w:val="en-US"/>
-        </w:rPr>
-        <w:fldChar w:fldCharType="separate"/>
-      </w:r>
-      <w:r>
-        <w:rPr>
-          <w:lang w:val="en-US"/>
-        </w:rPr>
-        <w:t>12.3</w:t>
-      </w:r>
-      <w:r>
-        <w:rPr>
-          <w:lang w:val="en-US"/>
-        </w:rPr>
-        <w:fldChar w:fldCharType="end"/>
-      </w:r>
-      <w:r>
-        <w:rPr>
-          <w:lang w:val="en-US"/>
-        </w:rPr>
-        <w:t xml:space="preserve">). </w:t>
-      </w:r>
-    </w:p>
-    <w:p>
-      <w:pPr>
-        <w:rPr>
-          <w:lang w:val="en-US"/>
-        </w:rPr>
-      </w:pPr>
-      <w:r>
-        <w:rPr>
-          <w:lang w:val="en-US"/>
-        </w:rPr>
-        <w:t xml:space="preserve">If the mail content is attached as “Microsoft Outlook, MSG” (see </w:t>
-      </w:r>
-      <w:r>
-        <w:rPr>
-          <w:lang w:val="en-US"/>
-        </w:rPr>
-        <w:fldChar w:fldCharType="begin"/>
-      </w:r>
-      <w:r>
-        <w:rPr>
-          <w:lang w:val="en-US"/>
-        </w:rPr>
-        <w:instrText xml:space="preserve"> REF _Ref479417445 \r \h </w:instrText>
-      </w:r>
-      <w:r>
-        <w:rPr>
-          <w:lang w:val="en-US"/>
-        </w:rPr>
-      </w:r>
-      <w:r>
-        <w:rPr>
-          <w:lang w:val="en-US"/>
-        </w:rPr>
-        <w:fldChar w:fldCharType="separate"/>
-      </w:r>
-      <w:r>
-        <w:rPr>
-          <w:lang w:val="en-US"/>
-        </w:rPr>
-        <w:t>12.1</w:t>
-      </w:r>
-      <w:r>
-        <w:rPr>
-          <w:lang w:val="en-US"/>
-        </w:rPr>
-        <w:fldChar w:fldCharType="end"/>
-      </w:r>
-      <w:r>
-        <w:rPr>
-          <w:lang w:val="en-US"/>
-        </w:rPr>
-        <w:t xml:space="preserve">), the export function unpacks the MSG file. It saves the mail body into an RTF file and copies each attachment </w:t>
-      </w:r>
-      <w:r>
-        <w:rPr>
-          <w:lang w:val="en-US"/>
-        </w:rPr>
-        <w:t>to the export directory.</w:t>
-      </w:r>
-    </w:p>
-    <w:p>
-      <w:pPr>
-        <w:rPr>
-          <w:lang w:val="en-US"/>
-        </w:rPr>
-      </w:pPr>
-      <w:r>
-        <w:rPr>
-          <w:lang w:val="en-US"/>
-        </w:rPr>
-        <w:t xml:space="preserve">The attachment’s last modified date, which is shown in the date column of Windows Explorer, is set to the date when it was attached to the issue. </w:t>
-      </w:r>
-    </w:p>
-    <w:p>
-      <w:pPr>
-        <w:rPr>
-          <w:lang w:val="en-US"/>
-        </w:rPr>
-      </w:pPr>
-      <w:r>
-        <w:rPr>
-          <w:lang w:val="en-US"/>
-        </w:rPr>
-        <w:t xml:space="preserve">An issue can contain attachments with the same name. Since file names must be unique in a file system directory, ITOL might rename the attachments by appending a number. </w:t>
-      </w:r>
-    </w:p>
-    <w:p>
-      <w:pPr>
-        <w:rPr>
-          <w:lang w:val="en-US"/>
-        </w:rPr>
-      </w:pPr>
-      <w:r>
-        <w:rPr>
-          <w:lang w:val="en-US"/>
-        </w:rPr>
-        <w:t xml:space="preserve">The destination directory for export is a sub-directory of the configured export directory. For existing issues, the sub-directory name is the issue ID. Attachments of new issues are exported into a sub-directory that is built by the project key plus </w:t>
-      </w:r>
-      <w:r>
-        <w:rPr>
-          <w:lang w:val="en-US"/>
-        </w:rPr>
-        <w:t xml:space="preserve">a </w:t>
-      </w:r>
-      <w:r>
-        <w:rPr>
-          <w:lang w:val="en-US"/>
-        </w:rPr>
-        <w:t xml:space="preserve">timestamp. </w:t>
-      </w:r>
-    </w:p>
-    <w:p>
-      <w:pPr>
-        <w:rPr>
-          <w:lang w:val="en-US"/>
-        </w:rPr>
-      </w:pPr>
-      <w:r>
-        <w:rPr>
-          <w:lang w:val="en-US"/>
-        </w:rPr>
-        <w:t xml:space="preserve">Only those attachments are exported that do not already exist in the destination. They are not deleted automatically. </w:t>
-      </w:r>
-    </w:p>
-    <w:p>
-      <w:pPr>
-        <w:keepNext/>
-      </w:pPr>
-      <w:r>
-        <w:rPr>
-          <w:noProof/>
-          <w:lang w:val="en-US"/>
-        </w:rPr>
         <w:lastRenderedPageBreak/>
-        <w:drawing>
-          <wp:inline distT="0" distB="0" distL="0" distR="0">
-            <wp:extent cx="5761355" cy="3557270"/>
-            <wp:effectExtent l="0" t="0" r="0" b="5080"/>
-            <wp:docPr id="36" name="Grafik 36"/>
-            <wp:cNvGraphicFramePr>
-              <a:graphicFrameLocks xmlns:a="http://schemas.openxmlformats.org/drawingml/2006/main" noChangeAspect="1"/>
-            </wp:cNvGraphicFramePr>
-            <a:graphic xmlns:a="http://schemas.openxmlformats.org/drawingml/2006/main">
-              <a:graphicData uri="http://schemas.openxmlformats.org/drawingml/2006/picture">
-                <pic:pic xmlns:pic="http://schemas.openxmlformats.org/drawingml/2006/picture">
-                  <pic:nvPicPr>
-                    <pic:cNvPr id="0" name="Picture 5"/>
-                    <pic:cNvPicPr>
-                      <a:picLocks noChangeAspect="1" noChangeArrowheads="1"/>
-                    </pic:cNvPicPr>
-                  </pic:nvPicPr>
-                  <pic:blipFill>
-                    <a:blip r:embed="rId32" cstate="print">
-                      <a:extLst>
-                        <a:ext uri="{28A0092B-C50C-407E-A947-70E740481C1C}">
-                          <a14:useLocalDpi xmlns:a14="http://schemas.microsoft.com/office/drawing/2010/main" val="0"/>
-                        </a:ext>
-                      </a:extLst>
-                    </a:blip>
-                    <a:srcRect/>
-                    <a:stretch>
-                      <a:fillRect/>
-                    </a:stretch>
-                  </pic:blipFill>
-                  <pic:spPr bwMode="auto">
-                    <a:xfrm>
-                      <a:off x="0" y="0"/>
-                      <a:ext cx="5761355" cy="3557270"/>
-                    </a:xfrm>
-                    <a:prstGeom prst="rect">
-                      <a:avLst/>
-                    </a:prstGeom>
-                    <a:noFill/>
-                    <a:ln>
-                      <a:noFill/>
-                    </a:ln>
-                  </pic:spPr>
-                </pic:pic>
-              </a:graphicData>
-            </a:graphic>
-          </wp:inline>
-        </w:drawing>
-      </w:r>
-    </w:p>
-    <w:p>
-      <w:pPr>
-        <w:pStyle w:val="Beschriftung"/>
-        <w:rPr>
-          <w:lang w:val="en-US"/>
-        </w:rPr>
-      </w:pPr>
-      <w:bookmarkStart w:id="45" w:name="_Ref481318469"/>
-      <w:r>
-        <w:rPr>
-          <w:lang w:val="en-US"/>
-        </w:rPr>
-        <w:t xml:space="preserve">Figure </w:t>
-      </w:r>
-      <w:r>
-        <w:fldChar w:fldCharType="begin"/>
-      </w:r>
-      <w:r>
-        <w:rPr>
-          <w:lang w:val="en-US"/>
-        </w:rPr>
-        <w:instrText xml:space="preserve"> SEQ Figure \* ARABIC </w:instrText>
-      </w:r>
-      <w:r>
-        <w:fldChar w:fldCharType="separate"/>
-      </w:r>
-      <w:r>
-        <w:rPr>
-          <w:noProof/>
-          <w:lang w:val="en-US"/>
-        </w:rPr>
-        <w:t>13</w:t>
-      </w:r>
-      <w:r>
-        <w:fldChar w:fldCharType="end"/>
-      </w:r>
-      <w:r>
-        <w:rPr>
-          <w:lang w:val="en-US"/>
-        </w:rPr>
-        <w:t xml:space="preserve"> Export attachments and start Command window</w:t>
-      </w:r>
-      <w:bookmarkEnd w:id="45"/>
-      <w:r>
-        <w:rPr>
-          <w:lang w:val="en-US"/>
-        </w:rPr>
-        <w:t xml:space="preserve"> </w:t>
-      </w:r>
-    </w:p>
-    <w:p>
-      <w:pPr>
-        <w:pStyle w:val="berschrift1"/>
-        <w:rPr>
-          <w:lang w:val="en-US"/>
-        </w:rPr>
-      </w:pPr>
-      <w:bookmarkStart w:id="46" w:name="_Toc481424052"/>
-      <w:r>
-        <w:rPr>
-          <w:lang w:val="en-US"/>
-        </w:rPr>
-        <w:t>Configuration</w:t>
-      </w:r>
-      <w:bookmarkEnd w:id="46"/>
-    </w:p>
-    <w:p>
-      <w:pPr>
-        <w:rPr>
-          <w:lang w:val="en-US"/>
-        </w:rPr>
-      </w:pPr>
-      <w:r>
-        <w:rPr>
-          <w:lang w:val="en-US"/>
-        </w:rPr>
-        <w:t xml:space="preserve">After a connection to JIRA has been established, further configuration options can be defined. To open the configuration dialog, click “Extra – Configure…” </w:t>
-      </w:r>
-    </w:p>
-    <w:p>
-      <w:pPr>
-        <w:rPr>
-          <w:lang w:val="en-US"/>
-        </w:rPr>
-      </w:pPr>
-      <w:r>
-        <w:rPr>
-          <w:noProof/>
-          <w:lang w:val="en-US"/>
-        </w:rPr>
         <w:drawing>
           <wp:inline distT="0" distB="0" distL="0" distR="0" wp14:anchorId="017D23E9" wp14:editId="38D7556C">
             <wp:extent cx="1776730" cy="1910715"/>
@@ -10065,14 +10082,12 @@
       <w:r>
         <w:rPr>
           <w:noProof/>
-          <w:lang w:val="en-US"/>
-        </w:rPr>
-        <w:lastRenderedPageBreak/>
+        </w:rPr>
         <w:drawing>
-          <wp:inline distT="0" distB="0" distL="0" distR="0" wp14:anchorId="37F4D76B" wp14:editId="46F8F83E">
-            <wp:extent cx="5758815" cy="3269615"/>
-            <wp:effectExtent l="0" t="0" r="0" b="6985"/>
-            <wp:docPr id="14" name="Grafik 14"/>
+          <wp:inline distT="0" distB="0" distL="0" distR="0" wp14:anchorId="71619F88" wp14:editId="3E28B6BF">
+            <wp:extent cx="5760720" cy="4058285"/>
+            <wp:effectExtent l="0" t="0" r="0" b="0"/>
+            <wp:docPr id="46" name="Grafik 46"/>
             <wp:cNvGraphicFramePr>
               <a:graphicFrameLocks xmlns:a="http://schemas.openxmlformats.org/drawingml/2006/main" noChangeAspect="1"/>
             </wp:cNvGraphicFramePr>
@@ -10080,36 +10095,23 @@
               <a:graphicData uri="http://schemas.openxmlformats.org/drawingml/2006/picture">
                 <pic:pic xmlns:pic="http://schemas.openxmlformats.org/drawingml/2006/picture">
                   <pic:nvPicPr>
-                    <pic:cNvPr id="0" name="Picture 6"/>
-                    <pic:cNvPicPr>
-                      <a:picLocks noChangeAspect="1" noChangeArrowheads="1"/>
-                    </pic:cNvPicPr>
+                    <pic:cNvPr id="1" name=""/>
+                    <pic:cNvPicPr/>
                   </pic:nvPicPr>
                   <pic:blipFill>
-                    <a:blip r:embed="rId34">
-                      <a:extLst>
-                        <a:ext uri="{28A0092B-C50C-407E-A947-70E740481C1C}">
-                          <a14:useLocalDpi xmlns:a14="http://schemas.microsoft.com/office/drawing/2010/main" val="0"/>
-                        </a:ext>
-                      </a:extLst>
-                    </a:blip>
-                    <a:srcRect/>
+                    <a:blip r:embed="rId34"/>
                     <a:stretch>
                       <a:fillRect/>
                     </a:stretch>
                   </pic:blipFill>
-                  <pic:spPr bwMode="auto">
+                  <pic:spPr>
                     <a:xfrm>
                       <a:off x="0" y="0"/>
-                      <a:ext cx="5758815" cy="3269615"/>
+                      <a:ext cx="5760720" cy="4058285"/>
                     </a:xfrm>
                     <a:prstGeom prst="rect">
                       <a:avLst/>
                     </a:prstGeom>
-                    <a:noFill/>
-                    <a:ln>
-                      <a:noFill/>
-                    </a:ln>
                   </pic:spPr>
                 </pic:pic>
               </a:graphicData>
@@ -10191,6 +10193,7 @@
         <w:rPr>
           <w:lang w:val="en-US"/>
         </w:rPr>
+        <w:lastRenderedPageBreak/>
         <w:t>Mail content text is copied into the issue description or into a new comment. If no issue ID is found in the mail subject, ITOL assumes that a new issue should be created and copies the body into the description field of the issue. In case of an existing issue ID is found, the content text is suggested as a new comment to the issue.</w:t>
       </w:r>
     </w:p>
@@ -10336,7 +10339,6 @@
           <w:b/>
           <w:lang w:val="en-US"/>
         </w:rPr>
-        <w:lastRenderedPageBreak/>
         <w:t>Automatic reply to</w:t>
       </w:r>
     </w:p>
@@ -10446,6 +10448,12 @@
         </w:rPr>
         <w:t>The browser address contains the field ID which is to be entered in the edit field.</w:t>
       </w:r>
+      <w:r>
+        <w:rPr>
+          <w:lang w:val="en-US"/>
+        </w:rPr>
+        <w:t xml:space="preserve"> Example:</w:t>
+      </w:r>
     </w:p>
     <w:p>
       <w:pPr>
@@ -10484,6 +10492,34 @@
           <w:lang w:val="en-US"/>
         </w:rPr>
         <w:t>When an issue is created, ITOL sets the mail sender address into this field.</w:t>
+      </w:r>
+    </w:p>
+    <w:p>
+      <w:pPr>
+        <w:rPr>
+          <w:b/>
+          <w:lang w:val="en-US"/>
+        </w:rPr>
+      </w:pPr>
+      <w:r>
+        <w:rPr>
+          <w:b/>
+          <w:lang w:val="en-US"/>
+        </w:rPr>
+        <w:t>Service mail address</w:t>
+      </w:r>
+    </w:p>
+    <w:p>
+      <w:pPr>
+        <w:rPr>
+          <w:lang w:val="en-US"/>
+        </w:rPr>
+      </w:pPr>
+      <w:r>
+        <w:rPr>
+          <w:lang w:val="en-US"/>
+        </w:rPr>
+        <w:t xml:space="preserve">If ITOL is assigned to a notification mail sent from Jira server, the mail body is not a useful default for an issue comment. To ignore the mail body and show the issue history instead, ITOL must know the mail address of the Jira server. </w:t>
       </w:r>
     </w:p>
     <w:p>
@@ -10499,6 +10535,7 @@
         <w:rPr>
           <w:lang w:val="en-US"/>
         </w:rPr>
+        <w:lastRenderedPageBreak/>
         <w:t>Manage Mail Attachments to Ignore</w:t>
       </w:r>
       <w:bookmarkEnd w:id="49"/>
@@ -10588,7 +10625,6 @@
         <w:rPr>
           <w:lang w:val="en-US"/>
         </w:rPr>
-        <w:lastRenderedPageBreak/>
         <w:t>Files are added to the blacklist in the issue pane on tab “ATTACHMENTS”: right-click on an entry and select “Add to blacklist…”.</w:t>
       </w:r>
     </w:p>
@@ -10679,6 +10715,7 @@
           <w:noProof/>
           <w:lang w:val="en-US"/>
         </w:rPr>
+        <w:lastRenderedPageBreak/>
         <w:drawing>
           <wp:inline distT="0" distB="0" distL="0" distR="0" wp14:anchorId="6EBB6A79" wp14:editId="26F0A390">
             <wp:extent cx="5758815" cy="3269615"/>
@@ -10827,7 +10864,6 @@
           <w:noProof/>
           <w:lang w:val="en-US"/>
         </w:rPr>
-        <w:lastRenderedPageBreak/>
         <w:drawing>
           <wp:inline distT="0" distB="0" distL="0" distR="0" wp14:anchorId="78BF8BAC" wp14:editId="675E46CF">
             <wp:extent cx="5760720" cy="3271520"/>
@@ -10877,6 +10913,7 @@
           <w:b/>
           <w:lang w:val="en-US"/>
         </w:rPr>
+        <w:lastRenderedPageBreak/>
         <w:t>Log file</w:t>
       </w:r>
     </w:p>
@@ -10978,13 +11015,27 @@
         <w:rPr>
           <w:lang w:val="en-US"/>
         </w:rPr>
-        <w:t>:\Users\Wolfgang\AppD</w:t>
-      </w:r>
-      <w:r>
-        <w:rPr>
-          <w:lang w:val="en-US"/>
-        </w:rPr>
-        <w:t>ata\Roaming\WILUTIONS\</w:t>
+        <w:t>:\Users\Wolfgang\</w:t>
+      </w:r>
+      <w:proofErr w:type="spellStart"/>
+      <w:r>
+        <w:rPr>
+          <w:lang w:val="en-US"/>
+        </w:rPr>
+        <w:t>AppD</w:t>
+      </w:r>
+      <w:r>
+        <w:rPr>
+          <w:lang w:val="en-US"/>
+        </w:rPr>
+        <w:t>ata</w:t>
+      </w:r>
+      <w:proofErr w:type="spellEnd"/>
+      <w:r>
+        <w:rPr>
+          <w:lang w:val="en-US"/>
+        </w:rPr>
+        <w:t>\Roaming\WILUTIONS\</w:t>
       </w:r>
       <w:r>
         <w:rPr>
@@ -11132,158 +11183,324 @@
         <w:rPr>
           <w:lang w:val="en-US"/>
         </w:rPr>
+        <w:t>Configuration File “</w:t>
+      </w:r>
+      <w:proofErr w:type="spellStart"/>
+      <w:proofErr w:type="gramStart"/>
+      <w:r>
+        <w:rPr>
+          <w:lang w:val="en-US"/>
+        </w:rPr>
+        <w:t>user.json</w:t>
+      </w:r>
+      <w:proofErr w:type="spellEnd"/>
+      <w:proofErr w:type="gramEnd"/>
+      <w:r>
+        <w:rPr>
+          <w:lang w:val="en-US"/>
+        </w:rPr>
+        <w:t>”</w:t>
+      </w:r>
+      <w:bookmarkEnd w:id="57"/>
+    </w:p>
+    <w:p>
+      <w:pPr>
+        <w:rPr>
+          <w:lang w:val="en-US"/>
+        </w:rPr>
+      </w:pPr>
+      <w:r>
+        <w:rPr>
+          <w:lang w:val="en-US"/>
+        </w:rPr>
+        <w:t xml:space="preserve">All configuration values are stored in the file </w:t>
+      </w:r>
+      <w:proofErr w:type="spellStart"/>
+      <w:proofErr w:type="gramStart"/>
+      <w:r>
+        <w:rPr>
+          <w:lang w:val="en-US"/>
+        </w:rPr>
+        <w:t>user.json</w:t>
+      </w:r>
+      <w:proofErr w:type="spellEnd"/>
+      <w:proofErr w:type="gramEnd"/>
+      <w:r>
+        <w:rPr>
+          <w:lang w:val="en-US"/>
+        </w:rPr>
+        <w:t xml:space="preserve">. Rarely used values can only be edited directly in this file. </w:t>
+      </w:r>
+    </w:p>
+    <w:p>
+      <w:pPr>
+        <w:rPr>
+          <w:lang w:val="en-US"/>
+        </w:rPr>
+      </w:pPr>
+      <w:r>
+        <w:rPr>
+          <w:lang w:val="en-US"/>
+        </w:rPr>
+        <w:t xml:space="preserve">The configuration options are written into the file at the time when Outlook is closed. </w:t>
+      </w:r>
+    </w:p>
+    <w:p>
+      <w:pPr>
+        <w:rPr>
+          <w:lang w:val="en-US"/>
+        </w:rPr>
+      </w:pPr>
+      <w:r>
+        <w:rPr>
+          <w:lang w:val="en-US"/>
+        </w:rPr>
+        <w:t xml:space="preserve">This file also contains passwords </w:t>
+      </w:r>
+      <w:r>
+        <w:rPr>
+          <w:lang w:val="en-US"/>
+        </w:rPr>
+        <w:t>which are AES-</w:t>
+      </w:r>
+      <w:r>
+        <w:rPr>
+          <w:lang w:val="en-US"/>
+        </w:rPr>
+        <w:t>encrypted with a static key</w:t>
+      </w:r>
+      <w:r>
+        <w:rPr>
+          <w:lang w:val="en-US"/>
+        </w:rPr>
+        <w:t>. Since the key is contained</w:t>
+      </w:r>
+      <w:r>
+        <w:rPr>
+          <w:lang w:val="en-US"/>
+        </w:rPr>
+        <w:t xml:space="preserve"> in the ITOL program code</w:t>
+      </w:r>
+      <w:r>
+        <w:rPr>
+          <w:lang w:val="en-US"/>
+        </w:rPr>
+        <w:t xml:space="preserve">, the passwords are only weakly protected. </w:t>
+      </w:r>
+      <w:r>
+        <w:rPr>
+          <w:lang w:val="en-US"/>
+        </w:rPr>
+        <w:t xml:space="preserve">The major part of projection is provided by Windows, while </w:t>
+      </w:r>
+      <w:r>
+        <w:rPr>
+          <w:lang w:val="en-US"/>
+        </w:rPr>
+        <w:t>“</w:t>
+      </w:r>
+      <w:proofErr w:type="spellStart"/>
+      <w:proofErr w:type="gramStart"/>
+      <w:r>
+        <w:rPr>
+          <w:lang w:val="en-US"/>
+        </w:rPr>
+        <w:t>user.json</w:t>
+      </w:r>
+      <w:proofErr w:type="spellEnd"/>
+      <w:proofErr w:type="gramEnd"/>
+      <w:r>
+        <w:rPr>
+          <w:lang w:val="en-US"/>
+        </w:rPr>
+        <w:t>” is stored in the user’s private area. However, be careful by copying this file on a storage location that is accessible for others.</w:t>
+      </w:r>
+    </w:p>
+    <w:p>
+      <w:pPr>
+        <w:pStyle w:val="berschrift2"/>
+        <w:rPr>
+          <w:lang w:val="en-US"/>
+        </w:rPr>
+      </w:pPr>
+      <w:bookmarkStart w:id="58" w:name="_Toc481424060"/>
+      <w:r>
+        <w:rPr>
+          <w:lang w:val="en-US"/>
+        </w:rPr>
+        <w:t>Configuration File “</w:t>
+      </w:r>
+      <w:proofErr w:type="spellStart"/>
+      <w:proofErr w:type="gramStart"/>
+      <w:r>
+        <w:rPr>
+          <w:lang w:val="en-US"/>
+        </w:rPr>
+        <w:t>application.json</w:t>
+      </w:r>
+      <w:proofErr w:type="gramEnd"/>
+      <w:r>
+        <w:rPr>
+          <w:lang w:val="en-US"/>
+        </w:rPr>
+        <w:t>.templ</w:t>
+      </w:r>
+      <w:proofErr w:type="spellEnd"/>
+      <w:r>
+        <w:rPr>
+          <w:lang w:val="en-US"/>
+        </w:rPr>
+        <w:t>”</w:t>
+      </w:r>
+      <w:bookmarkEnd w:id="58"/>
+    </w:p>
+    <w:p>
+      <w:pPr>
+        <w:rPr>
+          <w:lang w:val="en-US"/>
+        </w:rPr>
+      </w:pPr>
+      <w:r>
+        <w:rPr>
+          <w:lang w:val="en-US"/>
+        </w:rPr>
+        <w:t xml:space="preserve">Values, that are not user specific </w:t>
+      </w:r>
+      <w:r>
+        <w:rPr>
+          <w:lang w:val="en-US"/>
+        </w:rPr>
+        <w:t>are saved in the file “</w:t>
+      </w:r>
+      <w:proofErr w:type="spellStart"/>
+      <w:proofErr w:type="gramStart"/>
+      <w:r>
+        <w:rPr>
+          <w:lang w:val="en-US"/>
+        </w:rPr>
+        <w:t>application.json</w:t>
+      </w:r>
+      <w:proofErr w:type="gramEnd"/>
+      <w:r>
+        <w:rPr>
+          <w:lang w:val="en-US"/>
+        </w:rPr>
+        <w:t>.templ</w:t>
+      </w:r>
+      <w:proofErr w:type="spellEnd"/>
+      <w:r>
+        <w:rPr>
+          <w:lang w:val="en-US"/>
+        </w:rPr>
+        <w:t>”. This file can be used to</w:t>
+      </w:r>
+      <w:r>
+        <w:rPr>
+          <w:lang w:val="en-US"/>
+        </w:rPr>
+        <w:t xml:space="preserve"> simplify the configuration of other installations</w:t>
+      </w:r>
+      <w:r>
+        <w:rPr>
+          <w:lang w:val="en-US"/>
+        </w:rPr>
+        <w:t>.</w:t>
+      </w:r>
+      <w:r>
+        <w:rPr>
+          <w:lang w:val="en-US"/>
+        </w:rPr>
+        <w:t xml:space="preserve"> </w:t>
+      </w:r>
+      <w:r>
+        <w:rPr>
+          <w:lang w:val="en-US"/>
+        </w:rPr>
+        <w:t xml:space="preserve">Copy this file to </w:t>
+      </w:r>
+      <w:r>
+        <w:rPr>
+          <w:lang w:val="en-US"/>
+        </w:rPr>
+        <w:t xml:space="preserve">%APPDATA%\WILUTIONS\ITOL </w:t>
+      </w:r>
+      <w:r>
+        <w:rPr>
+          <w:lang w:val="en-US"/>
+        </w:rPr>
+        <w:t>of another user and rename to “</w:t>
+      </w:r>
+      <w:proofErr w:type="spellStart"/>
+      <w:proofErr w:type="gramStart"/>
+      <w:r>
+        <w:rPr>
+          <w:lang w:val="en-US"/>
+        </w:rPr>
+        <w:t>user.json</w:t>
+      </w:r>
+      <w:proofErr w:type="spellEnd"/>
+      <w:proofErr w:type="gramEnd"/>
+      <w:r>
+        <w:rPr>
+          <w:lang w:val="en-US"/>
+        </w:rPr>
+        <w:t>”</w:t>
+      </w:r>
+      <w:r>
+        <w:rPr>
+          <w:lang w:val="en-US"/>
+        </w:rPr>
+        <w:t xml:space="preserve">. </w:t>
+      </w:r>
+    </w:p>
+    <w:p>
+      <w:pPr>
+        <w:rPr>
+          <w:lang w:val="en-US"/>
+        </w:rPr>
+      </w:pPr>
+      <w:r>
+        <w:rPr>
+          <w:lang w:val="en-US"/>
+        </w:rPr>
+        <w:t>File “</w:t>
+      </w:r>
+      <w:proofErr w:type="spellStart"/>
+      <w:proofErr w:type="gramStart"/>
+      <w:r>
+        <w:rPr>
+          <w:lang w:val="en-US"/>
+        </w:rPr>
+        <w:t>application.json</w:t>
+      </w:r>
+      <w:proofErr w:type="gramEnd"/>
+      <w:r>
+        <w:rPr>
+          <w:lang w:val="en-US"/>
+        </w:rPr>
+        <w:t>.templ</w:t>
+      </w:r>
+      <w:proofErr w:type="spellEnd"/>
+      <w:r>
+        <w:rPr>
+          <w:lang w:val="en-US"/>
+        </w:rPr>
+        <w:t>” does not contain passwords.</w:t>
+      </w:r>
+    </w:p>
+    <w:p>
+      <w:pPr>
+        <w:pStyle w:val="berschrift2"/>
+        <w:rPr>
+          <w:lang w:val="en-US"/>
+        </w:rPr>
+      </w:pPr>
+      <w:bookmarkStart w:id="59" w:name="_Toc481424061"/>
+      <w:r>
+        <w:rPr>
+          <w:lang w:val="en-US"/>
+        </w:rPr>
         <w:lastRenderedPageBreak/>
-        <w:t>Configuration File “user.json”</w:t>
-      </w:r>
-      <w:bookmarkEnd w:id="57"/>
-    </w:p>
-    <w:p>
-      <w:pPr>
-        <w:rPr>
-          <w:lang w:val="en-US"/>
-        </w:rPr>
-      </w:pPr>
-      <w:r>
-        <w:rPr>
-          <w:lang w:val="en-US"/>
-        </w:rPr>
-        <w:t xml:space="preserve">All configuration values are stored in the file user.json. Rarely used values can only be edited directly in this file. </w:t>
-      </w:r>
-    </w:p>
-    <w:p>
-      <w:pPr>
-        <w:rPr>
-          <w:lang w:val="en-US"/>
-        </w:rPr>
-      </w:pPr>
-      <w:r>
-        <w:rPr>
-          <w:lang w:val="en-US"/>
-        </w:rPr>
-        <w:t xml:space="preserve">The configuration options are written into the file at the time when Outlook is closed. </w:t>
-      </w:r>
-    </w:p>
-    <w:p>
-      <w:pPr>
-        <w:rPr>
-          <w:lang w:val="en-US"/>
-        </w:rPr>
-      </w:pPr>
-      <w:r>
-        <w:rPr>
-          <w:lang w:val="en-US"/>
-        </w:rPr>
-        <w:t xml:space="preserve">This file also contains passwords </w:t>
-      </w:r>
-      <w:r>
-        <w:rPr>
-          <w:lang w:val="en-US"/>
-        </w:rPr>
-        <w:t>which are AES-</w:t>
-      </w:r>
-      <w:r>
-        <w:rPr>
-          <w:lang w:val="en-US"/>
-        </w:rPr>
-        <w:t>encrypted with a static key</w:t>
-      </w:r>
-      <w:r>
-        <w:rPr>
-          <w:lang w:val="en-US"/>
-        </w:rPr>
-        <w:t>. Since the key is contained</w:t>
-      </w:r>
-      <w:r>
-        <w:rPr>
-          <w:lang w:val="en-US"/>
-        </w:rPr>
-        <w:t xml:space="preserve"> in the ITOL program code</w:t>
-      </w:r>
-      <w:r>
-        <w:rPr>
-          <w:lang w:val="en-US"/>
-        </w:rPr>
-        <w:t xml:space="preserve">, the passwords are only weakly protected. </w:t>
-      </w:r>
-      <w:r>
-        <w:rPr>
-          <w:lang w:val="en-US"/>
-        </w:rPr>
-        <w:t xml:space="preserve">The major part of projection is provided by Windows, while </w:t>
-      </w:r>
-      <w:r>
-        <w:rPr>
-          <w:lang w:val="en-US"/>
-        </w:rPr>
-        <w:t>“user.json” is stored in the user’s private area. However, be careful by copying this file on a storage location that is accessible for others.</w:t>
-      </w:r>
-    </w:p>
-    <w:p>
-      <w:pPr>
-        <w:pStyle w:val="berschrift2"/>
-        <w:rPr>
-          <w:lang w:val="en-US"/>
-        </w:rPr>
-      </w:pPr>
-      <w:bookmarkStart w:id="58" w:name="_Toc481424060"/>
-      <w:r>
-        <w:rPr>
-          <w:lang w:val="en-US"/>
-        </w:rPr>
-        <w:t>Configuration File “application.json.templ”</w:t>
-      </w:r>
-      <w:bookmarkEnd w:id="58"/>
-    </w:p>
-    <w:p>
-      <w:pPr>
-        <w:rPr>
-          <w:lang w:val="en-US"/>
-        </w:rPr>
-      </w:pPr>
-      <w:r>
-        <w:rPr>
-          <w:lang w:val="en-US"/>
-        </w:rPr>
-        <w:t xml:space="preserve">Values, that are not user specific </w:t>
-      </w:r>
-      <w:r>
-        <w:rPr>
-          <w:lang w:val="en-US"/>
-        </w:rPr>
-        <w:t>are saved into the file “application.json.templ”. This file can be used to share configuration options with other users.</w:t>
-      </w:r>
-      <w:r>
-        <w:rPr>
-          <w:lang w:val="en-US"/>
-        </w:rPr>
-        <w:t xml:space="preserve"> Therefore, it has to be renamed as “user.json” in the destination directory. </w:t>
-      </w:r>
-    </w:p>
-    <w:p>
-      <w:pPr>
-        <w:rPr>
-          <w:lang w:val="en-US"/>
-        </w:rPr>
-      </w:pPr>
-      <w:r>
-        <w:rPr>
-          <w:lang w:val="en-US"/>
-        </w:rPr>
-        <w:t>File “application.json.templ” does not contain passwords.</w:t>
-      </w:r>
-    </w:p>
-    <w:p>
-      <w:pPr>
-        <w:pStyle w:val="berschrift2"/>
-        <w:rPr>
-          <w:lang w:val="en-US"/>
-        </w:rPr>
-      </w:pPr>
-      <w:bookmarkStart w:id="59" w:name="_Toc481424061"/>
-      <w:r>
-        <w:rPr>
-          <w:lang w:val="en-US"/>
-        </w:rPr>
         <w:t>Additional Logging</w:t>
       </w:r>
       <w:bookmarkEnd w:id="59"/>
@@ -11400,7 +11617,7 @@
 </file>
 
 <file path=word/numbering.xml><?xml version="1.0" encoding="utf-8"?>
-<w:numbering xmlns:wpc="http://schemas.microsoft.com/office/word/2010/wordprocessingCanvas" xmlns:cx="http://schemas.microsoft.com/office/drawing/2014/chartex" xmlns:cx1="http://schemas.microsoft.com/office/drawing/2015/9/8/chartex" xmlns:cx2="http://schemas.microsoft.com/office/drawing/2015/10/21/chartex" xmlns:cx3="http://schemas.microsoft.com/office/drawing/2016/5/9/chartex" xmlns:cx4="http://schemas.microsoft.com/office/drawing/2016/5/10/chartex" xmlns:cx5="http://schemas.microsoft.com/office/drawing/2016/5/11/chartex" xmlns:cx6="http://schemas.microsoft.com/office/drawing/2016/5/12/chartex" xmlns:cx7="http://schemas.microsoft.com/office/drawing/2016/5/13/chartex" xmlns:cx8="http://schemas.microsoft.com/office/drawing/2016/5/14/chartex" xmlns:mc="http://schemas.openxmlformats.org/markup-compatibility/2006" xmlns:o="urn:schemas-microsoft-com:office:office" xmlns:r="http://schemas.openxmlformats.org/officeDocument/2006/relationships" xmlns:m="http://schemas.openxmlformats.org/officeDocument/2006/math" xmlns:v="urn:schemas-microsoft-com:vml" xmlns:wp14="http://schemas.microsoft.com/office/word/2010/wordprocessingDrawing" xmlns:wp="http://schemas.openxmlformats.org/drawingml/2006/wordprocessingDrawing" xmlns:w10="urn:schemas-microsoft-com:office:word" xmlns:w="http://schemas.openxmlformats.org/wordprocessingml/2006/main" xmlns:w14="http://schemas.microsoft.com/office/word/2010/wordml" xmlns:w15="http://schemas.microsoft.com/office/word/2012/wordml" xmlns:w16se="http://schemas.microsoft.com/office/word/2015/wordml/symex" xmlns:wpg="http://schemas.microsoft.com/office/word/2010/wordprocessingGroup" xmlns:wpi="http://schemas.microsoft.com/office/word/2010/wordprocessingInk" xmlns:wne="http://schemas.microsoft.com/office/word/2006/wordml" xmlns:wps="http://schemas.microsoft.com/office/word/2010/wordprocessingShape" mc:Ignorable="w14 w15 w16se wp14">
+<w:numbering xmlns:wpc="http://schemas.microsoft.com/office/word/2010/wordprocessingCanvas" xmlns:cx="http://schemas.microsoft.com/office/drawing/2014/chartex" xmlns:cx1="http://schemas.microsoft.com/office/drawing/2015/9/8/chartex" xmlns:cx2="http://schemas.microsoft.com/office/drawing/2015/10/21/chartex" xmlns:cx3="http://schemas.microsoft.com/office/drawing/2016/5/9/chartex" xmlns:cx4="http://schemas.microsoft.com/office/drawing/2016/5/10/chartex" xmlns:cx5="http://schemas.microsoft.com/office/drawing/2016/5/11/chartex" xmlns:cx6="http://schemas.microsoft.com/office/drawing/2016/5/12/chartex" xmlns:cx7="http://schemas.microsoft.com/office/drawing/2016/5/13/chartex" xmlns:cx8="http://schemas.microsoft.com/office/drawing/2016/5/14/chartex" xmlns:mc="http://schemas.openxmlformats.org/markup-compatibility/2006" xmlns:aink="http://schemas.microsoft.com/office/drawing/2016/ink" xmlns:o="urn:schemas-microsoft-com:office:office" xmlns:r="http://schemas.openxmlformats.org/officeDocument/2006/relationships" xmlns:m="http://schemas.openxmlformats.org/officeDocument/2006/math" xmlns:v="urn:schemas-microsoft-com:vml" xmlns:wp14="http://schemas.microsoft.com/office/word/2010/wordprocessingDrawing" xmlns:wp="http://schemas.openxmlformats.org/drawingml/2006/wordprocessingDrawing" xmlns:w10="urn:schemas-microsoft-com:office:word" xmlns:w="http://schemas.openxmlformats.org/wordprocessingml/2006/main" xmlns:w14="http://schemas.microsoft.com/office/word/2010/wordml" xmlns:w15="http://schemas.microsoft.com/office/word/2012/wordml" xmlns:w16se="http://schemas.microsoft.com/office/word/2015/wordml/symex" xmlns:wpg="http://schemas.microsoft.com/office/word/2010/wordprocessingGroup" xmlns:wpi="http://schemas.microsoft.com/office/word/2010/wordprocessingInk" xmlns:wne="http://schemas.microsoft.com/office/word/2006/wordml" xmlns:wps="http://schemas.microsoft.com/office/word/2010/wordprocessingShape" mc:Ignorable="w14 w15 w16se wp14">
   <w:abstractNum w:abstractNumId="0" w15:restartNumberingAfterBreak="0">
     <w:nsid w:val="18A52C50"/>
     <w:multiLevelType w:val="hybridMultilevel"/>
@@ -13153,7 +13370,7 @@
 </file>
 
 <file path=customXml/itemProps1.xml><?xml version="1.0" encoding="utf-8"?>
-<ds:datastoreItem xmlns:ds="http://schemas.openxmlformats.org/officeDocument/2006/customXml" ds:itemID="{C7180EC9-BF49-4EB1-B27C-6AEC555FAB37}">
+<ds:datastoreItem xmlns:ds="http://schemas.openxmlformats.org/officeDocument/2006/customXml" ds:itemID="{226DAF5A-EC8A-492B-85E8-BC2ECC059E00}">
   <ds:schemaRefs>
     <ds:schemaRef ds:uri="http://schemas.openxmlformats.org/officeDocument/2006/bibliography"/>
   </ds:schemaRefs>

--- a/itol-addin/doc/ITOL.docx
+++ b/itol-addin/doc/ITOL.docx
@@ -1,6 +1,6 @@
 
 <file path=word/document.xml><?xml version="1.0" encoding="utf-8"?>
-<w:document xmlns:wpc="http://schemas.microsoft.com/office/word/2010/wordprocessingCanvas" xmlns:cx="http://schemas.microsoft.com/office/drawing/2014/chartex" xmlns:cx1="http://schemas.microsoft.com/office/drawing/2015/9/8/chartex" xmlns:cx2="http://schemas.microsoft.com/office/drawing/2015/10/21/chartex" xmlns:cx3="http://schemas.microsoft.com/office/drawing/2016/5/9/chartex" xmlns:cx4="http://schemas.microsoft.com/office/drawing/2016/5/10/chartex" xmlns:cx5="http://schemas.microsoft.com/office/drawing/2016/5/11/chartex" xmlns:cx6="http://schemas.microsoft.com/office/drawing/2016/5/12/chartex" xmlns:cx7="http://schemas.microsoft.com/office/drawing/2016/5/13/chartex" xmlns:cx8="http://schemas.microsoft.com/office/drawing/2016/5/14/chartex" xmlns:mc="http://schemas.openxmlformats.org/markup-compatibility/2006" xmlns:aink="http://schemas.microsoft.com/office/drawing/2016/ink" xmlns:o="urn:schemas-microsoft-com:office:office" xmlns:r="http://schemas.openxmlformats.org/officeDocument/2006/relationships" xmlns:m="http://schemas.openxmlformats.org/officeDocument/2006/math" xmlns:v="urn:schemas-microsoft-com:vml" xmlns:wp14="http://schemas.microsoft.com/office/word/2010/wordprocessingDrawing" xmlns:wp="http://schemas.openxmlformats.org/drawingml/2006/wordprocessingDrawing" xmlns:w10="urn:schemas-microsoft-com:office:word" xmlns:w="http://schemas.openxmlformats.org/wordprocessingml/2006/main" xmlns:w14="http://schemas.microsoft.com/office/word/2010/wordml" xmlns:w15="http://schemas.microsoft.com/office/word/2012/wordml" xmlns:w16se="http://schemas.microsoft.com/office/word/2015/wordml/symex" xmlns:wpg="http://schemas.microsoft.com/office/word/2010/wordprocessingGroup" xmlns:wpi="http://schemas.microsoft.com/office/word/2010/wordprocessingInk" xmlns:wne="http://schemas.microsoft.com/office/word/2006/wordml" xmlns:wps="http://schemas.microsoft.com/office/word/2010/wordprocessingShape" mc:Ignorable="w14 w15 w16se wp14">
+<w:document xmlns:wpc="http://schemas.microsoft.com/office/word/2010/wordprocessingCanvas" xmlns:cx="http://schemas.microsoft.com/office/drawing/2014/chartex" xmlns:cx1="http://schemas.microsoft.com/office/drawing/2015/9/8/chartex" xmlns:cx2="http://schemas.microsoft.com/office/drawing/2015/10/21/chartex" xmlns:cx3="http://schemas.microsoft.com/office/drawing/2016/5/9/chartex" xmlns:cx4="http://schemas.microsoft.com/office/drawing/2016/5/10/chartex" xmlns:cx5="http://schemas.microsoft.com/office/drawing/2016/5/11/chartex" xmlns:cx6="http://schemas.microsoft.com/office/drawing/2016/5/12/chartex" xmlns:cx7="http://schemas.microsoft.com/office/drawing/2016/5/13/chartex" xmlns:cx8="http://schemas.microsoft.com/office/drawing/2016/5/14/chartex" xmlns:mc="http://schemas.openxmlformats.org/markup-compatibility/2006" xmlns:aink="http://schemas.microsoft.com/office/drawing/2016/ink" xmlns:am3d="http://schemas.microsoft.com/office/drawing/2017/model3d" xmlns:o="urn:schemas-microsoft-com:office:office" xmlns:r="http://schemas.openxmlformats.org/officeDocument/2006/relationships" xmlns:m="http://schemas.openxmlformats.org/officeDocument/2006/math" xmlns:v="urn:schemas-microsoft-com:vml" xmlns:wp14="http://schemas.microsoft.com/office/word/2010/wordprocessingDrawing" xmlns:wp="http://schemas.openxmlformats.org/drawingml/2006/wordprocessingDrawing" xmlns:w10="urn:schemas-microsoft-com:office:word" xmlns:w="http://schemas.openxmlformats.org/wordprocessingml/2006/main" xmlns:w14="http://schemas.microsoft.com/office/word/2010/wordml" xmlns:w15="http://schemas.microsoft.com/office/word/2012/wordml" xmlns:w16se="http://schemas.microsoft.com/office/word/2015/wordml/symex" xmlns:wpg="http://schemas.microsoft.com/office/word/2010/wordprocessingGroup" xmlns:wpi="http://schemas.microsoft.com/office/word/2010/wordprocessingInk" xmlns:wne="http://schemas.microsoft.com/office/word/2006/wordml" xmlns:wps="http://schemas.microsoft.com/office/word/2010/wordprocessingShape" mc:Ignorable="w14 w15 w16se wp14">
   <w:body>
     <w:p>
       <w:pPr>
@@ -86,7 +86,9 @@
         <w:t>ITOL</w:t>
       </w:r>
       <w:bookmarkStart w:id="0" w:name="_Hlk479413768"/>
+      <w:bookmarkStart w:id="1" w:name="_GoBack"/>
       <w:bookmarkEnd w:id="0"/>
+      <w:bookmarkEnd w:id="1"/>
       <w:r>
         <w:rPr>
           <w:b/>
@@ -97,8 +99,8 @@
         </w:rPr>
         <w:t xml:space="preserve"> </w:t>
       </w:r>
-      <w:bookmarkStart w:id="1" w:name="_Hlk479538027"/>
-      <w:bookmarkEnd w:id="1"/>
+      <w:bookmarkStart w:id="2" w:name="_Hlk479538027"/>
+      <w:bookmarkEnd w:id="2"/>
     </w:p>
     <w:p>
       <w:pPr>
@@ -830,7 +832,7 @@
                 <w:noProof/>
                 <w:webHidden/>
               </w:rPr>
-              <w:t>7</w:t>
+              <w:t>8</w:t>
             </w:r>
             <w:r>
               <w:rPr>
@@ -1182,7 +1184,7 @@
                 <w:noProof/>
                 <w:webHidden/>
               </w:rPr>
-              <w:t>9</w:t>
+              <w:t>8</w:t>
             </w:r>
             <w:r>
               <w:rPr>
@@ -1798,7 +1800,7 @@
                 <w:noProof/>
                 <w:webHidden/>
               </w:rPr>
-              <w:t>11</w:t>
+              <w:t>10</w:t>
             </w:r>
             <w:r>
               <w:rPr>
@@ -1886,7 +1888,7 @@
                 <w:noProof/>
                 <w:webHidden/>
               </w:rPr>
-              <w:t>12</w:t>
+              <w:t>11</w:t>
             </w:r>
             <w:r>
               <w:rPr>
@@ -1974,7 +1976,7 @@
                 <w:noProof/>
                 <w:webHidden/>
               </w:rPr>
-              <w:t>13</w:t>
+              <w:t>12</w:t>
             </w:r>
             <w:r>
               <w:rPr>
@@ -2062,7 +2064,7 @@
                 <w:noProof/>
                 <w:webHidden/>
               </w:rPr>
-              <w:t>14</w:t>
+              <w:t>13</w:t>
             </w:r>
             <w:r>
               <w:rPr>
@@ -2150,7 +2152,7 @@
                 <w:noProof/>
                 <w:webHidden/>
               </w:rPr>
-              <w:t>16</w:t>
+              <w:t>15</w:t>
             </w:r>
             <w:r>
               <w:rPr>
@@ -2238,7 +2240,7 @@
                 <w:noProof/>
                 <w:webHidden/>
               </w:rPr>
-              <w:t>17</w:t>
+              <w:t>16</w:t>
             </w:r>
             <w:r>
               <w:rPr>
@@ -2326,7 +2328,7 @@
                 <w:noProof/>
                 <w:webHidden/>
               </w:rPr>
-              <w:t>18</w:t>
+              <w:t>17</w:t>
             </w:r>
             <w:r>
               <w:rPr>
@@ -2414,7 +2416,7 @@
                 <w:noProof/>
                 <w:webHidden/>
               </w:rPr>
-              <w:t>18</w:t>
+              <w:t>17</w:t>
             </w:r>
             <w:r>
               <w:rPr>
@@ -2502,7 +2504,7 @@
                 <w:noProof/>
                 <w:webHidden/>
               </w:rPr>
-              <w:t>18</w:t>
+              <w:t>17</w:t>
             </w:r>
             <w:r>
               <w:rPr>
@@ -2590,7 +2592,7 @@
                 <w:noProof/>
                 <w:webHidden/>
               </w:rPr>
-              <w:t>19</w:t>
+              <w:t>18</w:t>
             </w:r>
             <w:r>
               <w:rPr>
@@ -2678,7 +2680,7 @@
                 <w:noProof/>
                 <w:webHidden/>
               </w:rPr>
-              <w:t>20</w:t>
+              <w:t>18</w:t>
             </w:r>
             <w:r>
               <w:rPr>
@@ -2766,7 +2768,7 @@
                 <w:noProof/>
                 <w:webHidden/>
               </w:rPr>
-              <w:t>20</w:t>
+              <w:t>19</w:t>
             </w:r>
             <w:r>
               <w:rPr>
@@ -2854,7 +2856,7 @@
                 <w:noProof/>
                 <w:webHidden/>
               </w:rPr>
-              <w:t>22</w:t>
+              <w:t>21</w:t>
             </w:r>
             <w:r>
               <w:rPr>
@@ -2942,7 +2944,7 @@
                 <w:noProof/>
                 <w:webHidden/>
               </w:rPr>
-              <w:t>23</w:t>
+              <w:t>21</w:t>
             </w:r>
             <w:r>
               <w:rPr>
@@ -3030,7 +3032,7 @@
                 <w:noProof/>
                 <w:webHidden/>
               </w:rPr>
-              <w:t>23</w:t>
+              <w:t>22</w:t>
             </w:r>
             <w:r>
               <w:rPr>
@@ -3118,7 +3120,7 @@
                 <w:noProof/>
                 <w:webHidden/>
               </w:rPr>
-              <w:t>24</w:t>
+              <w:t>23</w:t>
             </w:r>
             <w:r>
               <w:rPr>
@@ -3206,7 +3208,7 @@
                 <w:noProof/>
                 <w:webHidden/>
               </w:rPr>
-              <w:t>24</w:t>
+              <w:t>23</w:t>
             </w:r>
             <w:r>
               <w:rPr>
@@ -3294,7 +3296,7 @@
                 <w:noProof/>
                 <w:webHidden/>
               </w:rPr>
-              <w:t>25</w:t>
+              <w:t>23</w:t>
             </w:r>
             <w:r>
               <w:rPr>
@@ -3382,7 +3384,7 @@
                 <w:noProof/>
                 <w:webHidden/>
               </w:rPr>
-              <w:t>25</w:t>
+              <w:t>23</w:t>
             </w:r>
             <w:r>
               <w:rPr>
@@ -3470,7 +3472,7 @@
                 <w:noProof/>
                 <w:webHidden/>
               </w:rPr>
-              <w:t>25</w:t>
+              <w:t>24</w:t>
             </w:r>
             <w:r>
               <w:rPr>
@@ -3520,16 +3522,16 @@
           <w:lang w:val="en-US"/>
         </w:rPr>
       </w:pPr>
-      <w:bookmarkStart w:id="2" w:name="_Ref479414154"/>
-      <w:bookmarkStart w:id="3" w:name="_Toc481424025"/>
+      <w:bookmarkStart w:id="3" w:name="_Ref479414154"/>
+      <w:bookmarkStart w:id="4" w:name="_Toc481424025"/>
       <w:r>
         <w:rPr>
           <w:lang w:val="en-US"/>
         </w:rPr>
         <w:t>Overview</w:t>
       </w:r>
-      <w:bookmarkEnd w:id="2"/>
       <w:bookmarkEnd w:id="3"/>
+      <w:bookmarkEnd w:id="4"/>
     </w:p>
     <w:p>
       <w:pPr>
@@ -3946,7 +3948,7 @@
           <w:lang w:val="en-US"/>
         </w:rPr>
       </w:pPr>
-      <w:bookmarkStart w:id="4" w:name="_Ref477716906"/>
+      <w:bookmarkStart w:id="5" w:name="_Ref477716906"/>
       <w:r>
         <w:rPr>
           <w:lang w:val="en-US"/>
@@ -3975,7 +3977,7 @@
       <w:r>
         <w:fldChar w:fldCharType="end"/>
       </w:r>
-      <w:bookmarkEnd w:id="4"/>
+      <w:bookmarkEnd w:id="5"/>
       <w:r>
         <w:rPr>
           <w:lang w:val="en-US"/>
@@ -4108,7 +4110,7 @@
       <w:pPr>
         <w:keepNext/>
       </w:pPr>
-      <w:bookmarkStart w:id="5" w:name="_Toc481424026"/>
+      <w:bookmarkStart w:id="6" w:name="_Toc481424026"/>
       <w:r>
         <w:rPr>
           <w:noProof/>
@@ -4158,7 +4160,7 @@
           <w:lang w:val="en-US"/>
         </w:rPr>
       </w:pPr>
-      <w:bookmarkStart w:id="6" w:name="_Ref484941342"/>
+      <w:bookmarkStart w:id="7" w:name="_Ref484941342"/>
       <w:r>
         <w:rPr>
           <w:lang w:val="en-US"/>
@@ -4187,39 +4189,40 @@
       <w:r>
         <w:fldChar w:fldCharType="end"/>
       </w:r>
+      <w:bookmarkEnd w:id="7"/>
+      <w:r>
+        <w:rPr>
+          <w:lang w:val="en-US"/>
+        </w:rPr>
+        <w:t xml:space="preserve"> ITOL in un-docked mode</w:t>
+      </w:r>
+      <w:r>
+        <w:rPr>
+          <w:lang w:val="en-US"/>
+        </w:rPr>
+        <w:t>.</w:t>
+      </w:r>
+    </w:p>
+    <w:p>
+      <w:pPr>
+        <w:rPr>
+          <w:lang w:val="en-US"/>
+        </w:rPr>
+      </w:pPr>
+      <w:bookmarkStart w:id="8" w:name="_Hlk486065130"/>
+      <w:r>
+        <w:rPr>
+          <w:lang w:val="en-US"/>
+        </w:rPr>
+        <w:t>Feature L</w:t>
+      </w:r>
+      <w:r>
+        <w:rPr>
+          <w:lang w:val="en-US"/>
+        </w:rPr>
+        <w:t>ist</w:t>
+      </w:r>
       <w:bookmarkEnd w:id="6"/>
-      <w:r>
-        <w:rPr>
-          <w:lang w:val="en-US"/>
-        </w:rPr>
-        <w:t xml:space="preserve"> ITOL in un-docked mode</w:t>
-      </w:r>
-      <w:r>
-        <w:rPr>
-          <w:lang w:val="en-US"/>
-        </w:rPr>
-        <w:t>.</w:t>
-      </w:r>
-    </w:p>
-    <w:p>
-      <w:pPr>
-        <w:rPr>
-          <w:lang w:val="en-US"/>
-        </w:rPr>
-      </w:pPr>
-      <w:r>
-        <w:rPr>
-          <w:lang w:val="en-US"/>
-        </w:rPr>
-        <w:t>Feature L</w:t>
-      </w:r>
-      <w:r>
-        <w:rPr>
-          <w:lang w:val="en-US"/>
-        </w:rPr>
-        <w:t>ist</w:t>
-      </w:r>
-      <w:bookmarkEnd w:id="5"/>
     </w:p>
     <w:p>
       <w:pPr>
@@ -5006,19 +5009,79 @@
     </w:p>
     <w:p>
       <w:pPr>
+        <w:pStyle w:val="Listenabsatz"/>
+        <w:numPr>
+          <w:ilvl w:val="0"/>
+          <w:numId w:val="2"/>
+        </w:numPr>
+        <w:rPr>
+          <w:lang w:val="en-US"/>
+        </w:rPr>
+      </w:pPr>
+      <w:r>
+        <w:rPr>
+          <w:lang w:val="en-US"/>
+        </w:rPr>
+        <w:t xml:space="preserve">Enables drag &amp; drop of mails and attachments </w:t>
+      </w:r>
+      <w:r>
+        <w:rPr>
+          <w:lang w:val="en-US"/>
+        </w:rPr>
+        <w:t xml:space="preserve">to </w:t>
+      </w:r>
+      <w:r>
+        <w:rPr>
+          <w:lang w:val="en-US"/>
+        </w:rPr>
+        <w:t>JIRA web dialogs</w:t>
+      </w:r>
+      <w:r>
+        <w:rPr>
+          <w:lang w:val="en-US"/>
+        </w:rPr>
+        <w:t xml:space="preserve"> by</w:t>
+      </w:r>
+      <w:r>
+        <w:rPr>
+          <w:lang w:val="en-US"/>
+        </w:rPr>
+        <w:t xml:space="preserve"> integrated </w:t>
+      </w:r>
+      <w:hyperlink r:id="rId9" w:history="1">
+        <w:proofErr w:type="spellStart"/>
+        <w:r>
+          <w:rPr>
+            <w:rStyle w:val="Hyperlink"/>
+            <w:lang w:val="en-US"/>
+          </w:rPr>
+          <w:t>DDAddin</w:t>
+        </w:r>
+        <w:proofErr w:type="spellEnd"/>
+      </w:hyperlink>
+      <w:r>
+        <w:rPr>
+          <w:lang w:val="en-US"/>
+        </w:rPr>
+        <w:t>.</w:t>
+      </w:r>
+    </w:p>
+    <w:p>
+      <w:pPr>
         <w:pStyle w:val="berschrift1"/>
         <w:rPr>
           <w:lang w:val="en-US"/>
         </w:rPr>
       </w:pPr>
-      <w:bookmarkStart w:id="7" w:name="_Toc481424027"/>
+      <w:bookmarkStart w:id="9" w:name="_Toc481424027"/>
+      <w:bookmarkEnd w:id="8"/>
       <w:r>
         <w:rPr>
           <w:lang w:val="en-US"/>
         </w:rPr>
         <w:t>Requirements</w:t>
       </w:r>
-      <w:bookmarkEnd w:id="7"/>
+      <w:bookmarkEnd w:id="9"/>
     </w:p>
     <w:p>
       <w:pPr>
@@ -5141,14 +5204,14 @@
           <w:lang w:val="en-US"/>
         </w:rPr>
       </w:pPr>
-      <w:bookmarkStart w:id="8" w:name="_Toc481424028"/>
+      <w:bookmarkStart w:id="10" w:name="_Toc481424028"/>
       <w:r>
         <w:rPr>
           <w:lang w:val="en-US"/>
         </w:rPr>
         <w:t>Installation</w:t>
       </w:r>
-      <w:bookmarkEnd w:id="8"/>
+      <w:bookmarkEnd w:id="10"/>
     </w:p>
     <w:p>
       <w:pPr>
@@ -5242,14 +5305,14 @@
           <w:lang w:val="en-US"/>
         </w:rPr>
       </w:pPr>
-      <w:bookmarkStart w:id="9" w:name="_Toc481424029"/>
+      <w:bookmarkStart w:id="11" w:name="_Toc481424029"/>
       <w:r>
         <w:rPr>
           <w:lang w:val="en-US"/>
         </w:rPr>
         <w:t>Verify Installation</w:t>
       </w:r>
-      <w:bookmarkEnd w:id="9"/>
+      <w:bookmarkEnd w:id="11"/>
     </w:p>
     <w:p>
       <w:pPr>
@@ -5307,7 +5370,7 @@
                     </pic:cNvPicPr>
                   </pic:nvPicPr>
                   <pic:blipFill>
-                    <a:blip r:embed="rId9">
+                    <a:blip r:embed="rId10">
                       <a:extLst>
                         <a:ext uri="{28A0092B-C50C-407E-A947-70E740481C1C}">
                           <a14:useLocalDpi xmlns:a14="http://schemas.microsoft.com/office/drawing/2010/main" val="0"/>
@@ -5346,8 +5409,8 @@
           <w:lang w:val="en-US"/>
         </w:rPr>
       </w:pPr>
-      <w:bookmarkStart w:id="10" w:name="_Ref478420206"/>
-      <w:bookmarkStart w:id="11" w:name="_Ref478420200"/>
+      <w:bookmarkStart w:id="12" w:name="_Ref478420206"/>
+      <w:bookmarkStart w:id="13" w:name="_Ref478420200"/>
       <w:r>
         <w:rPr>
           <w:lang w:val="en-US"/>
@@ -5376,14 +5439,14 @@
       <w:r>
         <w:fldChar w:fldCharType="end"/>
       </w:r>
-      <w:bookmarkEnd w:id="10"/>
+      <w:bookmarkEnd w:id="12"/>
       <w:r>
         <w:rPr>
           <w:lang w:val="en-US"/>
         </w:rPr>
         <w:t xml:space="preserve"> Outlook Toolbar Button Issue Pane</w:t>
       </w:r>
-      <w:bookmarkEnd w:id="11"/>
+      <w:bookmarkEnd w:id="13"/>
     </w:p>
     <w:p>
       <w:pPr>
@@ -5441,7 +5504,7 @@
                     </pic:cNvPicPr>
                   </pic:nvPicPr>
                   <pic:blipFill>
-                    <a:blip r:embed="rId10">
+                    <a:blip r:embed="rId11">
                       <a:extLst>
                         <a:ext uri="{28A0092B-C50C-407E-A947-70E740481C1C}">
                           <a14:useLocalDpi xmlns:a14="http://schemas.microsoft.com/office/drawing/2010/main" val="0"/>
@@ -5499,6 +5562,7 @@
           <w:noProof/>
           <w:lang w:val="en-US"/>
         </w:rPr>
+        <w:lastRenderedPageBreak/>
         <w:t xml:space="preserve">Windows Control Panel should list </w:t>
       </w:r>
       <w:r>
@@ -5529,7 +5593,6 @@
           <w:noProof/>
           <w:lang w:val="en-US"/>
         </w:rPr>
-        <w:lastRenderedPageBreak/>
         <w:br/>
       </w:r>
       <w:r>
@@ -5555,7 +5618,7 @@
                     </pic:cNvPicPr>
                   </pic:nvPicPr>
                   <pic:blipFill>
-                    <a:blip r:embed="rId11">
+                    <a:blip r:embed="rId12">
                       <a:extLst>
                         <a:ext uri="{28A0092B-C50C-407E-A947-70E740481C1C}">
                           <a14:useLocalDpi xmlns:a14="http://schemas.microsoft.com/office/drawing/2010/main" val="0"/>
@@ -5594,14 +5657,14 @@
           <w:lang w:val="en-US"/>
         </w:rPr>
       </w:pPr>
-      <w:bookmarkStart w:id="12" w:name="_Toc481424030"/>
+      <w:bookmarkStart w:id="14" w:name="_Toc481424030"/>
       <w:r>
         <w:rPr>
           <w:lang w:val="en-US"/>
         </w:rPr>
         <w:t>Uninstall</w:t>
       </w:r>
-      <w:bookmarkEnd w:id="12"/>
+      <w:bookmarkEnd w:id="14"/>
     </w:p>
     <w:p>
       <w:pPr>
@@ -5646,14 +5709,14 @@
           <w:lang w:val="en-US"/>
         </w:rPr>
       </w:pPr>
-      <w:bookmarkStart w:id="13" w:name="_Toc481424032"/>
+      <w:bookmarkStart w:id="15" w:name="_Toc481424032"/>
       <w:r>
         <w:rPr>
           <w:lang w:val="en-US"/>
         </w:rPr>
         <w:t>Connect to JIRA</w:t>
       </w:r>
-      <w:bookmarkEnd w:id="13"/>
+      <w:bookmarkEnd w:id="15"/>
     </w:p>
     <w:p>
       <w:pPr>
@@ -5662,14 +5725,14 @@
           <w:lang w:val="en-US"/>
         </w:rPr>
       </w:pPr>
-      <w:bookmarkStart w:id="14" w:name="_Toc481424033"/>
+      <w:bookmarkStart w:id="16" w:name="_Toc481424033"/>
       <w:r>
         <w:rPr>
           <w:lang w:val="en-US"/>
         </w:rPr>
         <w:t>First Time Connecting to JIRA</w:t>
       </w:r>
-      <w:bookmarkEnd w:id="14"/>
+      <w:bookmarkEnd w:id="16"/>
     </w:p>
     <w:p>
       <w:pPr>
@@ -5829,7 +5892,7 @@
                     <pic:cNvPicPr/>
                   </pic:nvPicPr>
                   <pic:blipFill>
-                    <a:blip r:embed="rId12"/>
+                    <a:blip r:embed="rId13"/>
                     <a:stretch>
                       <a:fillRect/>
                     </a:stretch>
@@ -6016,7 +6079,7 @@
           <w:lang w:val="en-US"/>
         </w:rPr>
       </w:pPr>
-      <w:bookmarkStart w:id="15" w:name="_Toc481424034"/>
+      <w:bookmarkStart w:id="17" w:name="_Toc481424034"/>
       <w:r>
         <w:rPr>
           <w:lang w:val="en-US"/>
@@ -6024,7 +6087,7 @@
         <w:lastRenderedPageBreak/>
         <w:t>Edit Connection to JIRA</w:t>
       </w:r>
-      <w:bookmarkEnd w:id="15"/>
+      <w:bookmarkEnd w:id="17"/>
     </w:p>
     <w:p>
       <w:pPr>
@@ -6080,7 +6143,7 @@
                     </pic:cNvPicPr>
                   </pic:nvPicPr>
                   <pic:blipFill>
-                    <a:blip r:embed="rId13">
+                    <a:blip r:embed="rId14">
                       <a:extLst>
                         <a:ext uri="{28A0092B-C50C-407E-A947-70E740481C1C}">
                           <a14:useLocalDpi xmlns:a14="http://schemas.microsoft.com/office/drawing/2010/main" val="0"/>
@@ -6119,14 +6182,14 @@
           <w:lang w:val="en-US"/>
         </w:rPr>
       </w:pPr>
-      <w:bookmarkStart w:id="16" w:name="_Toc481424031"/>
+      <w:bookmarkStart w:id="18" w:name="_Toc481424031"/>
       <w:r>
         <w:rPr>
           <w:lang w:val="en-US"/>
         </w:rPr>
         <w:t>License</w:t>
       </w:r>
-      <w:bookmarkEnd w:id="16"/>
+      <w:bookmarkEnd w:id="18"/>
     </w:p>
     <w:p>
       <w:pPr>
@@ -6183,7 +6246,7 @@
                     </pic:cNvPicPr>
                   </pic:nvPicPr>
                   <pic:blipFill>
-                    <a:blip r:embed="rId14">
+                    <a:blip r:embed="rId15">
                       <a:extLst>
                         <a:ext uri="{28A0092B-C50C-407E-A947-70E740481C1C}">
                           <a14:useLocalDpi xmlns:a14="http://schemas.microsoft.com/office/drawing/2010/main" val="0"/>
@@ -6235,14 +6298,14 @@
           <w:lang w:val="en-US"/>
         </w:rPr>
       </w:pPr>
-      <w:bookmarkStart w:id="17" w:name="_Toc481424035"/>
+      <w:bookmarkStart w:id="19" w:name="_Toc481424035"/>
       <w:r>
         <w:rPr>
           <w:lang w:val="en-US"/>
         </w:rPr>
         <w:t>Save Selected Project, Issue Type and Priority as Default</w:t>
       </w:r>
-      <w:bookmarkEnd w:id="17"/>
+      <w:bookmarkEnd w:id="19"/>
     </w:p>
     <w:p>
       <w:pPr>
@@ -6298,7 +6361,7 @@
                     </pic:cNvPicPr>
                   </pic:nvPicPr>
                   <pic:blipFill>
-                    <a:blip r:embed="rId15">
+                    <a:blip r:embed="rId16">
                       <a:extLst>
                         <a:ext uri="{28A0092B-C50C-407E-A947-70E740481C1C}">
                           <a14:useLocalDpi xmlns:a14="http://schemas.microsoft.com/office/drawing/2010/main" val="0"/>
@@ -6350,7 +6413,7 @@
           <w:lang w:val="en-US"/>
         </w:rPr>
       </w:pPr>
-      <w:bookmarkStart w:id="18" w:name="_Toc481424036"/>
+      <w:bookmarkStart w:id="20" w:name="_Toc481424036"/>
       <w:r>
         <w:rPr>
           <w:lang w:val="en-US"/>
@@ -6382,7 +6445,7 @@
         </w:rPr>
         <w:t>Issue</w:t>
       </w:r>
-      <w:bookmarkEnd w:id="18"/>
+      <w:bookmarkEnd w:id="20"/>
     </w:p>
     <w:p>
       <w:pPr>
@@ -6391,7 +6454,7 @@
           <w:lang w:val="en-US"/>
         </w:rPr>
       </w:pPr>
-      <w:bookmarkStart w:id="19" w:name="_Toc481424037"/>
+      <w:bookmarkStart w:id="21" w:name="_Toc481424037"/>
       <w:r>
         <w:rPr>
           <w:lang w:val="en-US"/>
@@ -6422,7 +6485,7 @@
         </w:rPr>
         <w:t>Mail</w:t>
       </w:r>
-      <w:bookmarkEnd w:id="19"/>
+      <w:bookmarkEnd w:id="21"/>
     </w:p>
     <w:p>
       <w:pPr>
@@ -6484,7 +6547,7 @@
                     </pic:cNvPicPr>
                   </pic:nvPicPr>
                   <pic:blipFill>
-                    <a:blip r:embed="rId16">
+                    <a:blip r:embed="rId17">
                       <a:extLst>
                         <a:ext uri="{28A0092B-C50C-407E-A947-70E740481C1C}">
                           <a14:useLocalDpi xmlns:a14="http://schemas.microsoft.com/office/drawing/2010/main" val="0"/>
@@ -6523,14 +6586,14 @@
           <w:lang w:val="en-US"/>
         </w:rPr>
       </w:pPr>
-      <w:bookmarkStart w:id="20" w:name="_Toc481424038"/>
+      <w:bookmarkStart w:id="22" w:name="_Toc481424038"/>
       <w:r>
         <w:rPr>
           <w:lang w:val="en-US"/>
         </w:rPr>
         <w:t>Create New Issue (Without Mail)</w:t>
       </w:r>
-      <w:bookmarkEnd w:id="20"/>
+      <w:bookmarkEnd w:id="22"/>
     </w:p>
     <w:p>
       <w:pPr>
@@ -6580,7 +6643,7 @@
                     </pic:cNvPicPr>
                   </pic:nvPicPr>
                   <pic:blipFill>
-                    <a:blip r:embed="rId17">
+                    <a:blip r:embed="rId18">
                       <a:extLst>
                         <a:ext uri="{28A0092B-C50C-407E-A947-70E740481C1C}">
                           <a14:useLocalDpi xmlns:a14="http://schemas.microsoft.com/office/drawing/2010/main" val="0"/>
@@ -6619,14 +6682,14 @@
           <w:lang w:val="en-US"/>
         </w:rPr>
       </w:pPr>
-      <w:bookmarkStart w:id="21" w:name="_Toc481424039"/>
+      <w:bookmarkStart w:id="23" w:name="_Toc481424039"/>
       <w:r>
         <w:rPr>
           <w:lang w:val="en-US"/>
         </w:rPr>
         <w:t>Edit an Existing Issue</w:t>
       </w:r>
-      <w:bookmarkEnd w:id="21"/>
+      <w:bookmarkEnd w:id="23"/>
     </w:p>
     <w:p>
       <w:pPr>
@@ -6715,7 +6778,7 @@
                     </pic:cNvPicPr>
                   </pic:nvPicPr>
                   <pic:blipFill>
-                    <a:blip r:embed="rId18">
+                    <a:blip r:embed="rId19">
                       <a:extLst>
                         <a:ext uri="{28A0092B-C50C-407E-A947-70E740481C1C}">
                           <a14:useLocalDpi xmlns:a14="http://schemas.microsoft.com/office/drawing/2010/main" val="0"/>
@@ -6754,7 +6817,7 @@
           <w:lang w:val="en-US"/>
         </w:rPr>
       </w:pPr>
-      <w:bookmarkStart w:id="22" w:name="_Ref479536700"/>
+      <w:bookmarkStart w:id="24" w:name="_Ref479536700"/>
       <w:r>
         <w:rPr>
           <w:lang w:val="en-US"/>
@@ -6783,7 +6846,7 @@
       <w:r>
         <w:fldChar w:fldCharType="end"/>
       </w:r>
-      <w:bookmarkEnd w:id="22"/>
+      <w:bookmarkEnd w:id="24"/>
       <w:r>
         <w:rPr>
           <w:lang w:val="en-US"/>
@@ -6842,7 +6905,7 @@
           <w:lang w:val="en-US"/>
         </w:rPr>
       </w:pPr>
-      <w:bookmarkStart w:id="23" w:name="_Toc481424040"/>
+      <w:bookmarkStart w:id="25" w:name="_Toc481424040"/>
       <w:r>
         <w:rPr>
           <w:lang w:val="en-US"/>
@@ -6850,7 +6913,7 @@
         <w:lastRenderedPageBreak/>
         <w:t>Create a Sub-Task</w:t>
       </w:r>
-      <w:bookmarkEnd w:id="23"/>
+      <w:bookmarkEnd w:id="25"/>
     </w:p>
     <w:p>
       <w:pPr>
@@ -6906,7 +6969,7 @@
                     </pic:cNvPicPr>
                   </pic:nvPicPr>
                   <pic:blipFill>
-                    <a:blip r:embed="rId19">
+                    <a:blip r:embed="rId20">
                       <a:extLst>
                         <a:ext uri="{28A0092B-C50C-407E-A947-70E740481C1C}">
                           <a14:useLocalDpi xmlns:a14="http://schemas.microsoft.com/office/drawing/2010/main" val="0"/>
@@ -6945,7 +7008,7 @@
           <w:lang w:val="en-US"/>
         </w:rPr>
       </w:pPr>
-      <w:bookmarkStart w:id="24" w:name="_Toc481424041"/>
+      <w:bookmarkStart w:id="26" w:name="_Toc481424041"/>
       <w:r>
         <w:rPr>
           <w:lang w:val="en-US"/>
@@ -6958,7 +7021,7 @@
         </w:rPr>
         <w:t xml:space="preserve"> and Comment</w:t>
       </w:r>
-      <w:bookmarkEnd w:id="24"/>
+      <w:bookmarkEnd w:id="26"/>
     </w:p>
     <w:p>
       <w:pPr>
@@ -7032,7 +7095,7 @@
                     </pic:cNvPicPr>
                   </pic:nvPicPr>
                   <pic:blipFill>
-                    <a:blip r:embed="rId20">
+                    <a:blip r:embed="rId21">
                       <a:extLst>
                         <a:ext uri="{28A0092B-C50C-407E-A947-70E740481C1C}">
                           <a14:useLocalDpi xmlns:a14="http://schemas.microsoft.com/office/drawing/2010/main" val="0"/>
@@ -7071,14 +7134,14 @@
           <w:lang w:val="en-US"/>
         </w:rPr>
       </w:pPr>
-      <w:bookmarkStart w:id="25" w:name="_Toc481424042"/>
+      <w:bookmarkStart w:id="27" w:name="_Toc481424042"/>
       <w:r>
         <w:rPr>
           <w:lang w:val="en-US"/>
         </w:rPr>
         <w:t>Markup and Links</w:t>
       </w:r>
-      <w:bookmarkEnd w:id="25"/>
+      <w:bookmarkEnd w:id="27"/>
     </w:p>
     <w:p>
       <w:pPr>
@@ -7145,7 +7208,7 @@
                     </pic:cNvPicPr>
                   </pic:nvPicPr>
                   <pic:blipFill>
-                    <a:blip r:embed="rId21">
+                    <a:blip r:embed="rId22">
                       <a:extLst>
                         <a:ext uri="{28A0092B-C50C-407E-A947-70E740481C1C}">
                           <a14:useLocalDpi xmlns:a14="http://schemas.microsoft.com/office/drawing/2010/main" val="0"/>
@@ -7184,14 +7247,14 @@
           <w:lang w:val="en-US"/>
         </w:rPr>
       </w:pPr>
-      <w:bookmarkStart w:id="26" w:name="_Toc481424043"/>
+      <w:bookmarkStart w:id="28" w:name="_Toc481424043"/>
       <w:r>
         <w:rPr>
           <w:lang w:val="en-US"/>
         </w:rPr>
         <w:t>Mentions</w:t>
       </w:r>
-      <w:bookmarkEnd w:id="26"/>
+      <w:bookmarkEnd w:id="28"/>
     </w:p>
     <w:p>
       <w:pPr>
@@ -7274,7 +7337,7 @@
                     </pic:cNvPicPr>
                   </pic:nvPicPr>
                   <pic:blipFill>
-                    <a:blip r:embed="rId22">
+                    <a:blip r:embed="rId23">
                       <a:extLst>
                         <a:ext uri="{28A0092B-C50C-407E-A947-70E740481C1C}">
                           <a14:useLocalDpi xmlns:a14="http://schemas.microsoft.com/office/drawing/2010/main" val="0"/>
@@ -7320,14 +7383,14 @@
           <w:lang w:val="en-US"/>
         </w:rPr>
       </w:pPr>
-      <w:bookmarkStart w:id="27" w:name="_Toc481424044"/>
+      <w:bookmarkStart w:id="29" w:name="_Toc481424044"/>
       <w:r>
         <w:rPr>
           <w:lang w:val="en-US"/>
         </w:rPr>
         <w:t>Edit Issue Properties</w:t>
       </w:r>
-      <w:bookmarkEnd w:id="27"/>
+      <w:bookmarkEnd w:id="29"/>
     </w:p>
     <w:p>
       <w:pPr>
@@ -7448,7 +7511,7 @@
                     </pic:cNvPicPr>
                   </pic:nvPicPr>
                   <pic:blipFill>
-                    <a:blip r:embed="rId23">
+                    <a:blip r:embed="rId24">
                       <a:extLst>
                         <a:ext uri="{28A0092B-C50C-407E-A947-70E740481C1C}">
                           <a14:useLocalDpi xmlns:a14="http://schemas.microsoft.com/office/drawing/2010/main" val="0"/>
@@ -7487,7 +7550,7 @@
           <w:lang w:val="en-US"/>
         </w:rPr>
       </w:pPr>
-      <w:bookmarkStart w:id="28" w:name="_Ref484944640"/>
+      <w:bookmarkStart w:id="30" w:name="_Ref484944640"/>
       <w:r>
         <w:rPr>
           <w:lang w:val="en-US"/>
@@ -7516,7 +7579,7 @@
       <w:r>
         <w:fldChar w:fldCharType="end"/>
       </w:r>
-      <w:bookmarkEnd w:id="28"/>
+      <w:bookmarkEnd w:id="30"/>
       <w:r>
         <w:rPr>
           <w:lang w:val="en-US"/>
@@ -7531,14 +7594,14 @@
           <w:lang w:val="en-US"/>
         </w:rPr>
       </w:pPr>
-      <w:bookmarkStart w:id="29" w:name="_Toc481424045"/>
+      <w:bookmarkStart w:id="31" w:name="_Toc481424045"/>
       <w:r>
         <w:rPr>
           <w:lang w:val="en-US"/>
         </w:rPr>
         <w:t>Sub-Dialogs for Multi-Value Properties</w:t>
       </w:r>
-      <w:bookmarkEnd w:id="29"/>
+      <w:bookmarkEnd w:id="31"/>
     </w:p>
     <w:p>
       <w:pPr>
@@ -7648,7 +7711,7 @@
                     </pic:cNvPicPr>
                   </pic:nvPicPr>
                   <pic:blipFill>
-                    <a:blip r:embed="rId24">
+                    <a:blip r:embed="rId25">
                       <a:extLst>
                         <a:ext uri="{28A0092B-C50C-407E-A947-70E740481C1C}">
                           <a14:useLocalDpi xmlns:a14="http://schemas.microsoft.com/office/drawing/2010/main" val="0"/>
@@ -7687,7 +7750,7 @@
           <w:lang w:val="en-US"/>
         </w:rPr>
       </w:pPr>
-      <w:bookmarkStart w:id="30" w:name="_Ref479416163"/>
+      <w:bookmarkStart w:id="32" w:name="_Ref479416163"/>
       <w:r>
         <w:rPr>
           <w:lang w:val="en-US"/>
@@ -7716,7 +7779,7 @@
       <w:r>
         <w:fldChar w:fldCharType="end"/>
       </w:r>
-      <w:bookmarkEnd w:id="30"/>
+      <w:bookmarkEnd w:id="32"/>
       <w:r>
         <w:rPr>
           <w:lang w:val="en-US"/>
@@ -7944,7 +8007,7 @@
                     </pic:cNvPicPr>
                   </pic:nvPicPr>
                   <pic:blipFill>
-                    <a:blip r:embed="rId25">
+                    <a:blip r:embed="rId26">
                       <a:extLst>
                         <a:ext uri="{28A0092B-C50C-407E-A947-70E740481C1C}">
                           <a14:useLocalDpi xmlns:a14="http://schemas.microsoft.com/office/drawing/2010/main" val="0"/>
@@ -7983,8 +8046,8 @@
           <w:lang w:val="en-US"/>
         </w:rPr>
       </w:pPr>
-      <w:bookmarkStart w:id="31" w:name="_Ref479530360"/>
-      <w:bookmarkStart w:id="32" w:name="_Ref479530355"/>
+      <w:bookmarkStart w:id="33" w:name="_Ref479530360"/>
+      <w:bookmarkStart w:id="34" w:name="_Ref479530355"/>
       <w:r>
         <w:rPr>
           <w:lang w:val="en-US"/>
@@ -8013,7 +8076,7 @@
       <w:r>
         <w:fldChar w:fldCharType="end"/>
       </w:r>
-      <w:bookmarkEnd w:id="31"/>
+      <w:bookmarkEnd w:id="33"/>
       <w:r>
         <w:rPr>
           <w:lang w:val="en-US"/>
@@ -8032,7 +8095,7 @@
         </w:rPr>
         <w:t>ies</w:t>
       </w:r>
-      <w:bookmarkEnd w:id="32"/>
+      <w:bookmarkEnd w:id="34"/>
     </w:p>
     <w:p>
       <w:pPr>
@@ -8041,14 +8104,14 @@
           <w:lang w:val="en-US"/>
         </w:rPr>
       </w:pPr>
-      <w:bookmarkStart w:id="33" w:name="_Toc481424046"/>
+      <w:bookmarkStart w:id="35" w:name="_Toc481424046"/>
       <w:r>
         <w:rPr>
           <w:lang w:val="en-US"/>
         </w:rPr>
         <w:t>Time Tracking</w:t>
       </w:r>
-      <w:bookmarkEnd w:id="33"/>
+      <w:bookmarkEnd w:id="35"/>
     </w:p>
     <w:p>
       <w:pPr>
@@ -8147,7 +8210,7 @@
                     </pic:cNvPicPr>
                   </pic:nvPicPr>
                   <pic:blipFill>
-                    <a:blip r:embed="rId26">
+                    <a:blip r:embed="rId27">
                       <a:extLst>
                         <a:ext uri="{28A0092B-C50C-407E-A947-70E740481C1C}">
                           <a14:useLocalDpi xmlns:a14="http://schemas.microsoft.com/office/drawing/2010/main" val="0"/>
@@ -8186,7 +8249,7 @@
           <w:lang w:val="en-US"/>
         </w:rPr>
       </w:pPr>
-      <w:bookmarkStart w:id="34" w:name="_Ref480140777"/>
+      <w:bookmarkStart w:id="36" w:name="_Ref480140777"/>
       <w:r>
         <w:rPr>
           <w:lang w:val="en-US"/>
@@ -8215,7 +8278,7 @@
       <w:r>
         <w:fldChar w:fldCharType="end"/>
       </w:r>
-      <w:bookmarkEnd w:id="34"/>
+      <w:bookmarkEnd w:id="36"/>
       <w:r>
         <w:rPr>
           <w:lang w:val="en-US"/>
@@ -8319,7 +8382,7 @@
                     </pic:cNvPicPr>
                   </pic:nvPicPr>
                   <pic:blipFill>
-                    <a:blip r:embed="rId27">
+                    <a:blip r:embed="rId28">
                       <a:extLst>
                         <a:ext uri="{28A0092B-C50C-407E-A947-70E740481C1C}">
                           <a14:useLocalDpi xmlns:a14="http://schemas.microsoft.com/office/drawing/2010/main" val="0"/>
@@ -8358,7 +8421,7 @@
           <w:lang w:val="en-US"/>
         </w:rPr>
       </w:pPr>
-      <w:bookmarkStart w:id="35" w:name="_Ref480141354"/>
+      <w:bookmarkStart w:id="37" w:name="_Ref480141354"/>
       <w:r>
         <w:rPr>
           <w:lang w:val="en-US"/>
@@ -8388,7 +8451,7 @@
       <w:r>
         <w:fldChar w:fldCharType="end"/>
       </w:r>
-      <w:bookmarkEnd w:id="35"/>
+      <w:bookmarkEnd w:id="37"/>
       <w:r>
         <w:rPr>
           <w:lang w:val="en-US"/>
@@ -8515,7 +8578,7 @@
                     </pic:cNvPicPr>
                   </pic:nvPicPr>
                   <pic:blipFill>
-                    <a:blip r:embed="rId28">
+                    <a:blip r:embed="rId29">
                       <a:extLst>
                         <a:ext uri="{28A0092B-C50C-407E-A947-70E740481C1C}">
                           <a14:useLocalDpi xmlns:a14="http://schemas.microsoft.com/office/drawing/2010/main" val="0"/>
@@ -8554,7 +8617,7 @@
           <w:lang w:val="en-US"/>
         </w:rPr>
       </w:pPr>
-      <w:bookmarkStart w:id="36" w:name="_Ref480141921"/>
+      <w:bookmarkStart w:id="38" w:name="_Ref480141921"/>
       <w:r>
         <w:rPr>
           <w:lang w:val="en-US"/>
@@ -8583,7 +8646,7 @@
       <w:r>
         <w:fldChar w:fldCharType="end"/>
       </w:r>
-      <w:bookmarkEnd w:id="36"/>
+      <w:bookmarkEnd w:id="38"/>
       <w:r>
         <w:rPr>
           <w:lang w:val="en-US"/>
@@ -8647,7 +8710,7 @@
           <w:lang w:val="en-US"/>
         </w:rPr>
       </w:pPr>
-      <w:bookmarkStart w:id="37" w:name="_Toc481424047"/>
+      <w:bookmarkStart w:id="39" w:name="_Toc481424047"/>
       <w:r>
         <w:rPr>
           <w:lang w:val="en-US"/>
@@ -8666,7 +8729,7 @@
         </w:rPr>
         <w:t xml:space="preserve"> Status</w:t>
       </w:r>
-      <w:bookmarkEnd w:id="37"/>
+      <w:bookmarkEnd w:id="39"/>
     </w:p>
     <w:p>
       <w:pPr>
@@ -8735,7 +8798,7 @@
                     </pic:cNvPicPr>
                   </pic:nvPicPr>
                   <pic:blipFill>
-                    <a:blip r:embed="rId29">
+                    <a:blip r:embed="rId30">
                       <a:extLst>
                         <a:ext uri="{28A0092B-C50C-407E-A947-70E740481C1C}">
                           <a14:useLocalDpi xmlns:a14="http://schemas.microsoft.com/office/drawing/2010/main" val="0"/>
@@ -8781,7 +8844,7 @@
           <w:lang w:val="en-US"/>
         </w:rPr>
       </w:pPr>
-      <w:bookmarkStart w:id="38" w:name="_Toc481424048"/>
+      <w:bookmarkStart w:id="40" w:name="_Toc481424048"/>
       <w:r>
         <w:rPr>
           <w:lang w:val="en-US"/>
@@ -8789,7 +8852,7 @@
         <w:lastRenderedPageBreak/>
         <w:t>Attachments</w:t>
       </w:r>
-      <w:bookmarkEnd w:id="38"/>
+      <w:bookmarkEnd w:id="40"/>
     </w:p>
     <w:p>
       <w:pPr>
@@ -8817,14 +8880,14 @@
           <w:lang w:val="en-US"/>
         </w:rPr>
       </w:pPr>
-      <w:bookmarkStart w:id="39" w:name="_Toc481424049"/>
+      <w:bookmarkStart w:id="41" w:name="_Toc481424049"/>
       <w:r>
         <w:rPr>
           <w:lang w:val="en-US"/>
         </w:rPr>
         <w:t>Attach Mail as …</w:t>
       </w:r>
-      <w:bookmarkEnd w:id="39"/>
+      <w:bookmarkEnd w:id="41"/>
     </w:p>
     <w:p>
       <w:pPr>
@@ -8865,7 +8928,7 @@
         <w:rPr>
           <w:lang w:val="en-US"/>
         </w:rPr>
-        <w:t>12.1</w:t>
+        <w:t>11.1</w:t>
       </w:r>
       <w:r>
         <w:rPr>
@@ -8979,7 +9042,7 @@
                     </pic:cNvPicPr>
                   </pic:nvPicPr>
                   <pic:blipFill>
-                    <a:blip r:embed="rId30">
+                    <a:blip r:embed="rId31">
                       <a:extLst>
                         <a:ext uri="{28A0092B-C50C-407E-A947-70E740481C1C}">
                           <a14:useLocalDpi xmlns:a14="http://schemas.microsoft.com/office/drawing/2010/main" val="0"/>
@@ -9018,7 +9081,7 @@
           <w:lang w:val="en-US"/>
         </w:rPr>
       </w:pPr>
-      <w:bookmarkStart w:id="40" w:name="_Ref479530444"/>
+      <w:bookmarkStart w:id="42" w:name="_Ref479530444"/>
       <w:r>
         <w:rPr>
           <w:lang w:val="en-US"/>
@@ -9047,7 +9110,7 @@
       <w:r>
         <w:fldChar w:fldCharType="end"/>
       </w:r>
-      <w:bookmarkEnd w:id="40"/>
+      <w:bookmarkEnd w:id="42"/>
       <w:r>
         <w:rPr>
           <w:lang w:val="en-US"/>
@@ -9222,7 +9285,7 @@
         <w:rPr>
           <w:lang w:val="en-US"/>
         </w:rPr>
-        <w:t>11.3</w:t>
+        <w:t>10.3</w:t>
       </w:r>
       <w:r>
         <w:rPr>
@@ -9341,7 +9404,7 @@
         <w:rPr>
           <w:lang w:val="en-US"/>
         </w:rPr>
-        <w:t>11.2</w:t>
+        <w:t>10.2</w:t>
       </w:r>
       <w:r>
         <w:rPr>
@@ -9399,16 +9462,16 @@
           <w:lang w:val="en-US"/>
         </w:rPr>
       </w:pPr>
-      <w:bookmarkStart w:id="41" w:name="_Ref479533474"/>
-      <w:bookmarkStart w:id="42" w:name="_Toc481424050"/>
+      <w:bookmarkStart w:id="43" w:name="_Ref479533474"/>
+      <w:bookmarkStart w:id="44" w:name="_Toc481424050"/>
       <w:r>
         <w:rPr>
           <w:lang w:val="en-US"/>
         </w:rPr>
         <w:t>Add Attachments to Blacklist</w:t>
       </w:r>
-      <w:bookmarkEnd w:id="41"/>
-      <w:bookmarkEnd w:id="42"/>
+      <w:bookmarkEnd w:id="43"/>
+      <w:bookmarkEnd w:id="44"/>
     </w:p>
     <w:p>
       <w:pPr>
@@ -9478,7 +9541,7 @@
                     </pic:cNvPicPr>
                   </pic:nvPicPr>
                   <pic:blipFill>
-                    <a:blip r:embed="rId31">
+                    <a:blip r:embed="rId32">
                       <a:extLst>
                         <a:ext uri="{28A0092B-C50C-407E-A947-70E740481C1C}">
                           <a14:useLocalDpi xmlns:a14="http://schemas.microsoft.com/office/drawing/2010/main" val="0"/>
@@ -9552,7 +9615,7 @@
                     </pic:cNvPicPr>
                   </pic:nvPicPr>
                   <pic:blipFill>
-                    <a:blip r:embed="rId32">
+                    <a:blip r:embed="rId33">
                       <a:extLst>
                         <a:ext uri="{28A0092B-C50C-407E-A947-70E740481C1C}">
                           <a14:useLocalDpi xmlns:a14="http://schemas.microsoft.com/office/drawing/2010/main" val="0"/>
@@ -9636,7 +9699,7 @@
         <w:rPr>
           <w:lang w:val="en-US"/>
         </w:rPr>
-        <w:t>12.2</w:t>
+        <w:t>11.2</w:t>
       </w:r>
       <w:r>
         <w:rPr>
@@ -9658,16 +9721,16 @@
           <w:lang w:val="en-US"/>
         </w:rPr>
       </w:pPr>
-      <w:bookmarkStart w:id="43" w:name="_Ref479535398"/>
-      <w:bookmarkStart w:id="44" w:name="_Toc481424051"/>
+      <w:bookmarkStart w:id="45" w:name="_Ref479535398"/>
+      <w:bookmarkStart w:id="46" w:name="_Toc481424051"/>
       <w:r>
         <w:rPr>
           <w:lang w:val="en-US"/>
         </w:rPr>
         <w:t>Export Attachments to Directory</w:t>
       </w:r>
-      <w:bookmarkEnd w:id="43"/>
-      <w:bookmarkEnd w:id="44"/>
+      <w:bookmarkEnd w:id="45"/>
+      <w:bookmarkEnd w:id="46"/>
     </w:p>
     <w:p>
       <w:pPr>
@@ -9708,7 +9771,7 @@
         <w:rPr>
           <w:lang w:val="en-US"/>
         </w:rPr>
-        <w:t>12.3</w:t>
+        <w:t>11.3</w:t>
       </w:r>
       <w:r>
         <w:rPr>
@@ -9762,7 +9825,7 @@
         <w:rPr>
           <w:lang w:val="en-US"/>
         </w:rPr>
-        <w:t>12.3</w:t>
+        <w:t>11.3</w:t>
       </w:r>
       <w:r>
         <w:rPr>
@@ -9816,7 +9879,7 @@
         <w:rPr>
           <w:lang w:val="en-US"/>
         </w:rPr>
-        <w:t>12.1</w:t>
+        <w:t>11.1</w:t>
       </w:r>
       <w:r>
         <w:rPr>
@@ -9897,15 +9960,7 @@
         <w:rPr>
           <w:lang w:val="en-US"/>
         </w:rPr>
-        <w:t xml:space="preserve">The destination directory for export is a sub-directory of the configured export directory. For existing </w:t>
-      </w:r>
-      <w:bookmarkStart w:id="45" w:name="_GoBack"/>
-      <w:bookmarkEnd w:id="45"/>
-      <w:r>
-        <w:rPr>
-          <w:lang w:val="en-US"/>
-        </w:rPr>
-        <w:t xml:space="preserve">issues, the sub-directory name is the issue ID. Attachments of new issues are exported into a sub-directory that is built by the project key plus </w:t>
+        <w:t xml:space="preserve">The destination directory for export is a sub-directory of the configured export directory. For existing issues, the sub-directory name is the issue ID. Attachments of new issues are exported into a sub-directory that is built by the project key plus </w:t>
       </w:r>
       <w:r>
         <w:rPr>
@@ -9946,14 +10001,14 @@
           <w:lang w:val="en-US"/>
         </w:rPr>
       </w:pPr>
-      <w:bookmarkStart w:id="46" w:name="_Toc481424052"/>
+      <w:bookmarkStart w:id="47" w:name="_Toc481424052"/>
       <w:r>
         <w:rPr>
           <w:lang w:val="en-US"/>
         </w:rPr>
         <w:t>Configuration</w:t>
       </w:r>
-      <w:bookmarkEnd w:id="46"/>
+      <w:bookmarkEnd w:id="47"/>
     </w:p>
     <w:p>
       <w:pPr>
@@ -10010,7 +10065,7 @@
                     </pic:cNvPicPr>
                   </pic:nvPicPr>
                   <pic:blipFill>
-                    <a:blip r:embed="rId33">
+                    <a:blip r:embed="rId34">
                       <a:extLst>
                         <a:ext uri="{28A0092B-C50C-407E-A947-70E740481C1C}">
                           <a14:useLocalDpi xmlns:a14="http://schemas.microsoft.com/office/drawing/2010/main" val="0"/>
@@ -10049,16 +10104,16 @@
           <w:lang w:val="en-US"/>
         </w:rPr>
       </w:pPr>
-      <w:bookmarkStart w:id="47" w:name="_Ref479417445"/>
-      <w:bookmarkStart w:id="48" w:name="_Toc481424053"/>
+      <w:bookmarkStart w:id="48" w:name="_Ref479417445"/>
+      <w:bookmarkStart w:id="49" w:name="_Toc481424053"/>
       <w:r>
         <w:rPr>
           <w:lang w:val="en-US"/>
         </w:rPr>
         <w:t>Configure How to Process Mail Properties</w:t>
       </w:r>
-      <w:bookmarkEnd w:id="47"/>
       <w:bookmarkEnd w:id="48"/>
+      <w:bookmarkEnd w:id="49"/>
     </w:p>
     <w:p>
       <w:pPr>
@@ -10099,7 +10154,7 @@
                     <pic:cNvPicPr/>
                   </pic:nvPicPr>
                   <pic:blipFill>
-                    <a:blip r:embed="rId34"/>
+                    <a:blip r:embed="rId35"/>
                     <a:stretch>
                       <a:fillRect/>
                     </a:stretch>
@@ -10397,7 +10452,7 @@
                     </pic:cNvPicPr>
                   </pic:nvPicPr>
                   <pic:blipFill>
-                    <a:blip r:embed="rId35">
+                    <a:blip r:embed="rId36">
                       <a:extLst>
                         <a:ext uri="{28A0092B-C50C-407E-A947-70E740481C1C}">
                           <a14:useLocalDpi xmlns:a14="http://schemas.microsoft.com/office/drawing/2010/main" val="0"/>
@@ -10529,8 +10584,8 @@
           <w:lang w:val="en-US"/>
         </w:rPr>
       </w:pPr>
-      <w:bookmarkStart w:id="49" w:name="_Ref479533303"/>
-      <w:bookmarkStart w:id="50" w:name="_Toc481424054"/>
+      <w:bookmarkStart w:id="50" w:name="_Ref479533303"/>
+      <w:bookmarkStart w:id="51" w:name="_Toc481424054"/>
       <w:r>
         <w:rPr>
           <w:lang w:val="en-US"/>
@@ -10538,8 +10593,8 @@
         <w:lastRenderedPageBreak/>
         <w:t>Manage Mail Attachments to Ignore</w:t>
       </w:r>
-      <w:bookmarkEnd w:id="49"/>
       <w:bookmarkEnd w:id="50"/>
+      <w:bookmarkEnd w:id="51"/>
     </w:p>
     <w:p>
       <w:pPr>
@@ -10583,7 +10638,7 @@
                     </pic:cNvPicPr>
                   </pic:nvPicPr>
                   <pic:blipFill>
-                    <a:blip r:embed="rId36">
+                    <a:blip r:embed="rId37">
                       <a:extLst>
                         <a:ext uri="{28A0092B-C50C-407E-A947-70E740481C1C}">
                           <a14:useLocalDpi xmlns:a14="http://schemas.microsoft.com/office/drawing/2010/main" val="0"/>
@@ -10654,16 +10709,16 @@
         </w:rPr>
         <w:t xml:space="preserve"> </w:t>
       </w:r>
-      <w:bookmarkStart w:id="51" w:name="_Ref479530799"/>
-      <w:bookmarkStart w:id="52" w:name="_Toc481424055"/>
+      <w:bookmarkStart w:id="52" w:name="_Ref479530799"/>
+      <w:bookmarkStart w:id="53" w:name="_Toc481424055"/>
       <w:r>
         <w:rPr>
           <w:lang w:val="en-US"/>
         </w:rPr>
         <w:t>Configure Export of Issue Attachments</w:t>
       </w:r>
-      <w:bookmarkEnd w:id="51"/>
       <w:bookmarkEnd w:id="52"/>
+      <w:bookmarkEnd w:id="53"/>
     </w:p>
     <w:p>
       <w:pPr>
@@ -10734,7 +10789,7 @@
                     </pic:cNvPicPr>
                   </pic:nvPicPr>
                   <pic:blipFill>
-                    <a:blip r:embed="rId37">
+                    <a:blip r:embed="rId38">
                       <a:extLst>
                         <a:ext uri="{28A0092B-C50C-407E-A947-70E740481C1C}">
                           <a14:useLocalDpi xmlns:a14="http://schemas.microsoft.com/office/drawing/2010/main" val="0"/>
@@ -10829,16 +10884,16 @@
           <w:lang w:val="en-US"/>
         </w:rPr>
       </w:pPr>
-      <w:bookmarkStart w:id="53" w:name="_Ref479024684"/>
-      <w:bookmarkStart w:id="54" w:name="_Toc481424056"/>
+      <w:bookmarkStart w:id="54" w:name="_Ref479024684"/>
+      <w:bookmarkStart w:id="55" w:name="_Toc481424056"/>
       <w:r>
         <w:rPr>
           <w:lang w:val="en-US"/>
         </w:rPr>
         <w:t>Logging</w:t>
       </w:r>
-      <w:bookmarkEnd w:id="53"/>
       <w:bookmarkEnd w:id="54"/>
+      <w:bookmarkEnd w:id="55"/>
     </w:p>
     <w:p>
       <w:pPr>
@@ -10880,7 +10935,7 @@
                     <pic:cNvPicPr/>
                   </pic:nvPicPr>
                   <pic:blipFill>
-                    <a:blip r:embed="rId38"/>
+                    <a:blip r:embed="rId39"/>
                     <a:stretch>
                       <a:fillRect/>
                     </a:stretch>
@@ -10965,14 +11020,14 @@
           <w:lang w:val="en-US"/>
         </w:rPr>
       </w:pPr>
-      <w:bookmarkStart w:id="55" w:name="_Toc481424057"/>
+      <w:bookmarkStart w:id="56" w:name="_Toc481424057"/>
       <w:r>
         <w:rPr>
           <w:lang w:val="en-US"/>
         </w:rPr>
         <w:t>Appendix</w:t>
       </w:r>
-      <w:bookmarkEnd w:id="55"/>
+      <w:bookmarkEnd w:id="56"/>
     </w:p>
     <w:p>
       <w:pPr>
@@ -10981,14 +11036,14 @@
           <w:lang w:val="en-US"/>
         </w:rPr>
       </w:pPr>
-      <w:bookmarkStart w:id="56" w:name="_Toc481424058"/>
+      <w:bookmarkStart w:id="57" w:name="_Toc481424058"/>
       <w:r>
         <w:rPr>
           <w:lang w:val="en-US"/>
         </w:rPr>
         <w:t>Configuration Files</w:t>
       </w:r>
-      <w:bookmarkEnd w:id="56"/>
+      <w:bookmarkEnd w:id="57"/>
     </w:p>
     <w:p>
       <w:pPr>
@@ -11139,7 +11194,7 @@
                     </pic:cNvPicPr>
                   </pic:nvPicPr>
                   <pic:blipFill>
-                    <a:blip r:embed="rId39">
+                    <a:blip r:embed="rId40">
                       <a:extLst>
                         <a:ext uri="{28A0092B-C50C-407E-A947-70E740481C1C}">
                           <a14:useLocalDpi xmlns:a14="http://schemas.microsoft.com/office/drawing/2010/main" val="0"/>
@@ -11178,7 +11233,7 @@
           <w:lang w:val="en-US"/>
         </w:rPr>
       </w:pPr>
-      <w:bookmarkStart w:id="57" w:name="_Toc481424059"/>
+      <w:bookmarkStart w:id="58" w:name="_Toc481424059"/>
       <w:r>
         <w:rPr>
           <w:lang w:val="en-US"/>
@@ -11201,7 +11256,7 @@
         </w:rPr>
         <w:t>”</w:t>
       </w:r>
-      <w:bookmarkEnd w:id="57"/>
+      <w:bookmarkEnd w:id="58"/>
     </w:p>
     <w:p>
       <w:pPr>
@@ -11323,7 +11378,7 @@
           <w:lang w:val="en-US"/>
         </w:rPr>
       </w:pPr>
-      <w:bookmarkStart w:id="58" w:name="_Toc481424060"/>
+      <w:bookmarkStart w:id="59" w:name="_Toc481424060"/>
       <w:r>
         <w:rPr>
           <w:lang w:val="en-US"/>
@@ -11352,7 +11407,7 @@
         </w:rPr>
         <w:t>”</w:t>
       </w:r>
-      <w:bookmarkEnd w:id="58"/>
+      <w:bookmarkEnd w:id="59"/>
     </w:p>
     <w:p>
       <w:pPr>
@@ -11495,7 +11550,7 @@
           <w:lang w:val="en-US"/>
         </w:rPr>
       </w:pPr>
-      <w:bookmarkStart w:id="59" w:name="_Toc481424061"/>
+      <w:bookmarkStart w:id="60" w:name="_Toc481424061"/>
       <w:r>
         <w:rPr>
           <w:lang w:val="en-US"/>
@@ -11503,7 +11558,7 @@
         <w:lastRenderedPageBreak/>
         <w:t>Additional Logging</w:t>
       </w:r>
-      <w:bookmarkEnd w:id="59"/>
+      <w:bookmarkEnd w:id="60"/>
     </w:p>
     <w:p>
       <w:pPr>
@@ -11544,7 +11599,7 @@
         <w:rPr>
           <w:lang w:val="en-US"/>
         </w:rPr>
-        <w:t>12.4</w:t>
+        <w:t>11.4</w:t>
       </w:r>
       <w:r>
         <w:rPr>
@@ -11617,7 +11672,7 @@
 </file>
 
 <file path=word/numbering.xml><?xml version="1.0" encoding="utf-8"?>
-<w:numbering xmlns:wpc="http://schemas.microsoft.com/office/word/2010/wordprocessingCanvas" xmlns:cx="http://schemas.microsoft.com/office/drawing/2014/chartex" xmlns:cx1="http://schemas.microsoft.com/office/drawing/2015/9/8/chartex" xmlns:cx2="http://schemas.microsoft.com/office/drawing/2015/10/21/chartex" xmlns:cx3="http://schemas.microsoft.com/office/drawing/2016/5/9/chartex" xmlns:cx4="http://schemas.microsoft.com/office/drawing/2016/5/10/chartex" xmlns:cx5="http://schemas.microsoft.com/office/drawing/2016/5/11/chartex" xmlns:cx6="http://schemas.microsoft.com/office/drawing/2016/5/12/chartex" xmlns:cx7="http://schemas.microsoft.com/office/drawing/2016/5/13/chartex" xmlns:cx8="http://schemas.microsoft.com/office/drawing/2016/5/14/chartex" xmlns:mc="http://schemas.openxmlformats.org/markup-compatibility/2006" xmlns:aink="http://schemas.microsoft.com/office/drawing/2016/ink" xmlns:o="urn:schemas-microsoft-com:office:office" xmlns:r="http://schemas.openxmlformats.org/officeDocument/2006/relationships" xmlns:m="http://schemas.openxmlformats.org/officeDocument/2006/math" xmlns:v="urn:schemas-microsoft-com:vml" xmlns:wp14="http://schemas.microsoft.com/office/word/2010/wordprocessingDrawing" xmlns:wp="http://schemas.openxmlformats.org/drawingml/2006/wordprocessingDrawing" xmlns:w10="urn:schemas-microsoft-com:office:word" xmlns:w="http://schemas.openxmlformats.org/wordprocessingml/2006/main" xmlns:w14="http://schemas.microsoft.com/office/word/2010/wordml" xmlns:w15="http://schemas.microsoft.com/office/word/2012/wordml" xmlns:w16se="http://schemas.microsoft.com/office/word/2015/wordml/symex" xmlns:wpg="http://schemas.microsoft.com/office/word/2010/wordprocessingGroup" xmlns:wpi="http://schemas.microsoft.com/office/word/2010/wordprocessingInk" xmlns:wne="http://schemas.microsoft.com/office/word/2006/wordml" xmlns:wps="http://schemas.microsoft.com/office/word/2010/wordprocessingShape" mc:Ignorable="w14 w15 w16se wp14">
+<w:numbering xmlns:wpc="http://schemas.microsoft.com/office/word/2010/wordprocessingCanvas" xmlns:cx="http://schemas.microsoft.com/office/drawing/2014/chartex" xmlns:cx1="http://schemas.microsoft.com/office/drawing/2015/9/8/chartex" xmlns:cx2="http://schemas.microsoft.com/office/drawing/2015/10/21/chartex" xmlns:cx3="http://schemas.microsoft.com/office/drawing/2016/5/9/chartex" xmlns:cx4="http://schemas.microsoft.com/office/drawing/2016/5/10/chartex" xmlns:cx5="http://schemas.microsoft.com/office/drawing/2016/5/11/chartex" xmlns:cx6="http://schemas.microsoft.com/office/drawing/2016/5/12/chartex" xmlns:cx7="http://schemas.microsoft.com/office/drawing/2016/5/13/chartex" xmlns:cx8="http://schemas.microsoft.com/office/drawing/2016/5/14/chartex" xmlns:mc="http://schemas.openxmlformats.org/markup-compatibility/2006" xmlns:aink="http://schemas.microsoft.com/office/drawing/2016/ink" xmlns:am3d="http://schemas.microsoft.com/office/drawing/2017/model3d" xmlns:o="urn:schemas-microsoft-com:office:office" xmlns:r="http://schemas.openxmlformats.org/officeDocument/2006/relationships" xmlns:m="http://schemas.openxmlformats.org/officeDocument/2006/math" xmlns:v="urn:schemas-microsoft-com:vml" xmlns:wp14="http://schemas.microsoft.com/office/word/2010/wordprocessingDrawing" xmlns:wp="http://schemas.openxmlformats.org/drawingml/2006/wordprocessingDrawing" xmlns:w10="urn:schemas-microsoft-com:office:word" xmlns:w="http://schemas.openxmlformats.org/wordprocessingml/2006/main" xmlns:w14="http://schemas.microsoft.com/office/word/2010/wordml" xmlns:w15="http://schemas.microsoft.com/office/word/2012/wordml" xmlns:w16se="http://schemas.microsoft.com/office/word/2015/wordml/symex" xmlns:wpg="http://schemas.microsoft.com/office/word/2010/wordprocessingGroup" xmlns:wpi="http://schemas.microsoft.com/office/word/2010/wordprocessingInk" xmlns:wne="http://schemas.microsoft.com/office/word/2006/wordml" xmlns:wps="http://schemas.microsoft.com/office/word/2010/wordprocessingShape" mc:Ignorable="w14 w15 w16se wp14">
   <w:abstractNum w:abstractNumId="0" w15:restartNumberingAfterBreak="0">
     <w:nsid w:val="18A52C50"/>
     <w:multiLevelType w:val="hybridMultilevel"/>
@@ -12173,7 +12228,7 @@
       </w:pPr>
     </w:pPrDefault>
   </w:docDefaults>
-  <w:latentStyles w:defLockedState="0" w:defUIPriority="99" w:defSemiHidden="0" w:defUnhideWhenUsed="0" w:defQFormat="0" w:count="374">
+  <w:latentStyles w:defLockedState="0" w:defUIPriority="99" w:defSemiHidden="0" w:defUnhideWhenUsed="0" w:defQFormat="0" w:count="375">
     <w:lsdException w:name="Normal" w:uiPriority="0" w:qFormat="1"/>
     <w:lsdException w:name="heading 1" w:uiPriority="9" w:qFormat="1"/>
     <w:lsdException w:name="heading 2" w:semiHidden="1" w:uiPriority="9" w:unhideWhenUsed="1" w:qFormat="1"/>
@@ -12279,7 +12334,6 @@
     <w:lsdException w:name="HTML Sample" w:semiHidden="1" w:unhideWhenUsed="1"/>
     <w:lsdException w:name="HTML Typewriter" w:semiHidden="1" w:unhideWhenUsed="1"/>
     <w:lsdException w:name="HTML Variable" w:semiHidden="1" w:unhideWhenUsed="1"/>
-    <w:lsdException w:name="Normal Table" w:semiHidden="1" w:unhideWhenUsed="1"/>
     <w:lsdException w:name="annotation subject" w:semiHidden="1" w:unhideWhenUsed="1"/>
     <w:lsdException w:name="No List" w:semiHidden="1" w:unhideWhenUsed="1"/>
     <w:lsdException w:name="Outline List 1" w:semiHidden="1" w:unhideWhenUsed="1"/>
@@ -12326,10 +12380,8 @@
     <w:lsdException w:name="Table Subtle 2" w:semiHidden="1" w:unhideWhenUsed="1"/>
     <w:lsdException w:name="Table Web 1" w:semiHidden="1" w:unhideWhenUsed="1"/>
     <w:lsdException w:name="Table Web 2" w:semiHidden="1" w:unhideWhenUsed="1"/>
-    <w:lsdException w:name="Table Web 3" w:semiHidden="1" w:unhideWhenUsed="1"/>
     <w:lsdException w:name="Balloon Text" w:semiHidden="1" w:unhideWhenUsed="1"/>
     <w:lsdException w:name="Table Grid" w:uiPriority="39"/>
-    <w:lsdException w:name="Table Theme" w:semiHidden="1" w:unhideWhenUsed="1"/>
     <w:lsdException w:name="Placeholder Text" w:semiHidden="1"/>
     <w:lsdException w:name="No Spacing" w:uiPriority="1" w:qFormat="1"/>
     <w:lsdException w:name="Light Shading" w:uiPriority="60"/>
@@ -12548,6 +12600,7 @@
     <w:lsdException w:name="Mention" w:semiHidden="1" w:unhideWhenUsed="1"/>
     <w:lsdException w:name="Smart Hyperlink" w:semiHidden="1" w:unhideWhenUsed="1"/>
     <w:lsdException w:name="Hashtag" w:semiHidden="1" w:unhideWhenUsed="1"/>
+    <w:lsdException w:name="Unresolved Mention" w:semiHidden="1" w:unhideWhenUsed="1"/>
   </w:latentStyles>
   <w:style w:type="paragraph" w:default="1" w:styleId="Standard">
     <w:name w:val="Normal"/>
@@ -13370,7 +13423,7 @@
 </file>
 
 <file path=customXml/itemProps1.xml><?xml version="1.0" encoding="utf-8"?>
-<ds:datastoreItem xmlns:ds="http://schemas.openxmlformats.org/officeDocument/2006/customXml" ds:itemID="{226DAF5A-EC8A-492B-85E8-BC2ECC059E00}">
+<ds:datastoreItem xmlns:ds="http://schemas.openxmlformats.org/officeDocument/2006/customXml" ds:itemID="{21FEE6E9-0137-4F2E-ACB5-79F2B7A4E969}">
   <ds:schemaRefs>
     <ds:schemaRef ds:uri="http://schemas.openxmlformats.org/officeDocument/2006/bibliography"/>
   </ds:schemaRefs>

--- a/itol-addin/doc/ITOL.docx
+++ b/itol-addin/doc/ITOL.docx
@@ -1,6 +1,6 @@
 
 <file path=word/document.xml><?xml version="1.0" encoding="utf-8"?>
-<w:document xmlns:wpc="http://schemas.microsoft.com/office/word/2010/wordprocessingCanvas" xmlns:cx="http://schemas.microsoft.com/office/drawing/2014/chartex" xmlns:cx1="http://schemas.microsoft.com/office/drawing/2015/9/8/chartex" xmlns:cx2="http://schemas.microsoft.com/office/drawing/2015/10/21/chartex" xmlns:cx3="http://schemas.microsoft.com/office/drawing/2016/5/9/chartex" xmlns:cx4="http://schemas.microsoft.com/office/drawing/2016/5/10/chartex" xmlns:cx5="http://schemas.microsoft.com/office/drawing/2016/5/11/chartex" xmlns:cx6="http://schemas.microsoft.com/office/drawing/2016/5/12/chartex" xmlns:cx7="http://schemas.microsoft.com/office/drawing/2016/5/13/chartex" xmlns:cx8="http://schemas.microsoft.com/office/drawing/2016/5/14/chartex" xmlns:mc="http://schemas.openxmlformats.org/markup-compatibility/2006" xmlns:aink="http://schemas.microsoft.com/office/drawing/2016/ink" xmlns:am3d="http://schemas.microsoft.com/office/drawing/2017/model3d" xmlns:o="urn:schemas-microsoft-com:office:office" xmlns:r="http://schemas.openxmlformats.org/officeDocument/2006/relationships" xmlns:m="http://schemas.openxmlformats.org/officeDocument/2006/math" xmlns:v="urn:schemas-microsoft-com:vml" xmlns:wp14="http://schemas.microsoft.com/office/word/2010/wordprocessingDrawing" xmlns:wp="http://schemas.openxmlformats.org/drawingml/2006/wordprocessingDrawing" xmlns:w10="urn:schemas-microsoft-com:office:word" xmlns:w="http://schemas.openxmlformats.org/wordprocessingml/2006/main" xmlns:w14="http://schemas.microsoft.com/office/word/2010/wordml" xmlns:w15="http://schemas.microsoft.com/office/word/2012/wordml" xmlns:w16se="http://schemas.microsoft.com/office/word/2015/wordml/symex" xmlns:wpg="http://schemas.microsoft.com/office/word/2010/wordprocessingGroup" xmlns:wpi="http://schemas.microsoft.com/office/word/2010/wordprocessingInk" xmlns:wne="http://schemas.microsoft.com/office/word/2006/wordml" xmlns:wps="http://schemas.microsoft.com/office/word/2010/wordprocessingShape" mc:Ignorable="w14 w15 w16se wp14">
+<w:document xmlns:wpc="http://schemas.microsoft.com/office/word/2010/wordprocessingCanvas" xmlns:cx="http://schemas.microsoft.com/office/drawing/2014/chartex" xmlns:cx1="http://schemas.microsoft.com/office/drawing/2015/9/8/chartex" xmlns:cx2="http://schemas.microsoft.com/office/drawing/2015/10/21/chartex" xmlns:cx3="http://schemas.microsoft.com/office/drawing/2016/5/9/chartex" xmlns:cx4="http://schemas.microsoft.com/office/drawing/2016/5/10/chartex" xmlns:cx5="http://schemas.microsoft.com/office/drawing/2016/5/11/chartex" xmlns:cx6="http://schemas.microsoft.com/office/drawing/2016/5/12/chartex" xmlns:cx7="http://schemas.microsoft.com/office/drawing/2016/5/13/chartex" xmlns:cx8="http://schemas.microsoft.com/office/drawing/2016/5/14/chartex" xmlns:mc="http://schemas.openxmlformats.org/markup-compatibility/2006" xmlns:aink="http://schemas.microsoft.com/office/drawing/2016/ink" xmlns:am3d="http://schemas.microsoft.com/office/drawing/2017/model3d" xmlns:o="urn:schemas-microsoft-com:office:office" xmlns:r="http://schemas.openxmlformats.org/officeDocument/2006/relationships" xmlns:m="http://schemas.openxmlformats.org/officeDocument/2006/math" xmlns:v="urn:schemas-microsoft-com:vml" xmlns:wp14="http://schemas.microsoft.com/office/word/2010/wordprocessingDrawing" xmlns:wp="http://schemas.openxmlformats.org/drawingml/2006/wordprocessingDrawing" xmlns:w10="urn:schemas-microsoft-com:office:word" xmlns:w="http://schemas.openxmlformats.org/wordprocessingml/2006/main" xmlns:w14="http://schemas.microsoft.com/office/word/2010/wordml" xmlns:w15="http://schemas.microsoft.com/office/word/2012/wordml" xmlns:w16cid="http://schemas.microsoft.com/office/word/2016/wordml/cid" xmlns:w16se="http://schemas.microsoft.com/office/word/2015/wordml/symex" xmlns:wpg="http://schemas.microsoft.com/office/word/2010/wordprocessingGroup" xmlns:wpi="http://schemas.microsoft.com/office/word/2010/wordprocessingInk" xmlns:wne="http://schemas.microsoft.com/office/word/2006/wordml" xmlns:wps="http://schemas.microsoft.com/office/word/2010/wordprocessingShape" mc:Ignorable="w14 w15 w16se w16cid wp14">
   <w:body>
     <w:p>
       <w:pPr>
@@ -86,9 +86,7 @@
         <w:t>ITOL</w:t>
       </w:r>
       <w:bookmarkStart w:id="0" w:name="_Hlk479413768"/>
-      <w:bookmarkStart w:id="1" w:name="_GoBack"/>
       <w:bookmarkEnd w:id="0"/>
-      <w:bookmarkEnd w:id="1"/>
       <w:r>
         <w:rPr>
           <w:b/>
@@ -99,8 +97,8 @@
         </w:rPr>
         <w:t xml:space="preserve"> </w:t>
       </w:r>
-      <w:bookmarkStart w:id="2" w:name="_Hlk479538027"/>
-      <w:bookmarkEnd w:id="2"/>
+      <w:bookmarkStart w:id="1" w:name="_Hlk479538027"/>
+      <w:bookmarkEnd w:id="1"/>
     </w:p>
     <w:p>
       <w:pPr>
@@ -3522,16 +3520,16 @@
           <w:lang w:val="en-US"/>
         </w:rPr>
       </w:pPr>
-      <w:bookmarkStart w:id="3" w:name="_Ref479414154"/>
-      <w:bookmarkStart w:id="4" w:name="_Toc481424025"/>
+      <w:bookmarkStart w:id="2" w:name="_Ref479414154"/>
+      <w:bookmarkStart w:id="3" w:name="_Toc481424025"/>
       <w:r>
         <w:rPr>
           <w:lang w:val="en-US"/>
         </w:rPr>
         <w:t>Overview</w:t>
       </w:r>
+      <w:bookmarkEnd w:id="2"/>
       <w:bookmarkEnd w:id="3"/>
-      <w:bookmarkEnd w:id="4"/>
     </w:p>
     <w:p>
       <w:pPr>
@@ -3948,7 +3946,7 @@
           <w:lang w:val="en-US"/>
         </w:rPr>
       </w:pPr>
-      <w:bookmarkStart w:id="5" w:name="_Ref477716906"/>
+      <w:bookmarkStart w:id="4" w:name="_Ref477716906"/>
       <w:r>
         <w:rPr>
           <w:lang w:val="en-US"/>
@@ -3977,7 +3975,7 @@
       <w:r>
         <w:fldChar w:fldCharType="end"/>
       </w:r>
-      <w:bookmarkEnd w:id="5"/>
+      <w:bookmarkEnd w:id="4"/>
       <w:r>
         <w:rPr>
           <w:lang w:val="en-US"/>
@@ -4110,7 +4108,7 @@
       <w:pPr>
         <w:keepNext/>
       </w:pPr>
-      <w:bookmarkStart w:id="6" w:name="_Toc481424026"/>
+      <w:bookmarkStart w:id="5" w:name="_Toc481424026"/>
       <w:r>
         <w:rPr>
           <w:noProof/>
@@ -4160,7 +4158,7 @@
           <w:lang w:val="en-US"/>
         </w:rPr>
       </w:pPr>
-      <w:bookmarkStart w:id="7" w:name="_Ref484941342"/>
+      <w:bookmarkStart w:id="6" w:name="_Ref484941342"/>
       <w:r>
         <w:rPr>
           <w:lang w:val="en-US"/>
@@ -4189,7 +4187,7 @@
       <w:r>
         <w:fldChar w:fldCharType="end"/>
       </w:r>
-      <w:bookmarkEnd w:id="7"/>
+      <w:bookmarkEnd w:id="6"/>
       <w:r>
         <w:rPr>
           <w:lang w:val="en-US"/>
@@ -4209,7 +4207,7 @@
           <w:lang w:val="en-US"/>
         </w:rPr>
       </w:pPr>
-      <w:bookmarkStart w:id="8" w:name="_Hlk486065130"/>
+      <w:bookmarkStart w:id="7" w:name="_Hlk486065130"/>
       <w:r>
         <w:rPr>
           <w:lang w:val="en-US"/>
@@ -4222,7 +4220,7 @@
         </w:rPr>
         <w:t>ist</w:t>
       </w:r>
-      <w:bookmarkEnd w:id="6"/>
+      <w:bookmarkEnd w:id="5"/>
     </w:p>
     <w:p>
       <w:pPr>
@@ -5073,15 +5071,15 @@
           <w:lang w:val="en-US"/>
         </w:rPr>
       </w:pPr>
-      <w:bookmarkStart w:id="9" w:name="_Toc481424027"/>
+      <w:bookmarkStart w:id="8" w:name="_Toc481424027"/>
+      <w:bookmarkEnd w:id="7"/>
+      <w:r>
+        <w:rPr>
+          <w:lang w:val="en-US"/>
+        </w:rPr>
+        <w:t>Requirements</w:t>
+      </w:r>
       <w:bookmarkEnd w:id="8"/>
-      <w:r>
-        <w:rPr>
-          <w:lang w:val="en-US"/>
-        </w:rPr>
-        <w:t>Requirements</w:t>
-      </w:r>
-      <w:bookmarkEnd w:id="9"/>
     </w:p>
     <w:p>
       <w:pPr>
@@ -5204,14 +5202,14 @@
           <w:lang w:val="en-US"/>
         </w:rPr>
       </w:pPr>
-      <w:bookmarkStart w:id="10" w:name="_Toc481424028"/>
+      <w:bookmarkStart w:id="9" w:name="_Toc481424028"/>
       <w:r>
         <w:rPr>
           <w:lang w:val="en-US"/>
         </w:rPr>
         <w:t>Installation</w:t>
       </w:r>
-      <w:bookmarkEnd w:id="10"/>
+      <w:bookmarkEnd w:id="9"/>
     </w:p>
     <w:p>
       <w:pPr>
@@ -5305,14 +5303,14 @@
           <w:lang w:val="en-US"/>
         </w:rPr>
       </w:pPr>
-      <w:bookmarkStart w:id="11" w:name="_Toc481424029"/>
+      <w:bookmarkStart w:id="10" w:name="_Toc481424029"/>
       <w:r>
         <w:rPr>
           <w:lang w:val="en-US"/>
         </w:rPr>
         <w:t>Verify Installation</w:t>
       </w:r>
-      <w:bookmarkEnd w:id="11"/>
+      <w:bookmarkEnd w:id="10"/>
     </w:p>
     <w:p>
       <w:pPr>
@@ -5409,8 +5407,8 @@
           <w:lang w:val="en-US"/>
         </w:rPr>
       </w:pPr>
-      <w:bookmarkStart w:id="12" w:name="_Ref478420206"/>
-      <w:bookmarkStart w:id="13" w:name="_Ref478420200"/>
+      <w:bookmarkStart w:id="11" w:name="_Ref478420206"/>
+      <w:bookmarkStart w:id="12" w:name="_Ref478420200"/>
       <w:r>
         <w:rPr>
           <w:lang w:val="en-US"/>
@@ -5439,14 +5437,14 @@
       <w:r>
         <w:fldChar w:fldCharType="end"/>
       </w:r>
+      <w:bookmarkEnd w:id="11"/>
+      <w:r>
+        <w:rPr>
+          <w:lang w:val="en-US"/>
+        </w:rPr>
+        <w:t xml:space="preserve"> Outlook Toolbar Button Issue Pane</w:t>
+      </w:r>
       <w:bookmarkEnd w:id="12"/>
-      <w:r>
-        <w:rPr>
-          <w:lang w:val="en-US"/>
-        </w:rPr>
-        <w:t xml:space="preserve"> Outlook Toolbar Button Issue Pane</w:t>
-      </w:r>
-      <w:bookmarkEnd w:id="13"/>
     </w:p>
     <w:p>
       <w:pPr>
@@ -5657,14 +5655,14 @@
           <w:lang w:val="en-US"/>
         </w:rPr>
       </w:pPr>
-      <w:bookmarkStart w:id="14" w:name="_Toc481424030"/>
+      <w:bookmarkStart w:id="13" w:name="_Toc481424030"/>
       <w:r>
         <w:rPr>
           <w:lang w:val="en-US"/>
         </w:rPr>
         <w:t>Uninstall</w:t>
       </w:r>
-      <w:bookmarkEnd w:id="14"/>
+      <w:bookmarkEnd w:id="13"/>
     </w:p>
     <w:p>
       <w:pPr>
@@ -5709,30 +5707,30 @@
           <w:lang w:val="en-US"/>
         </w:rPr>
       </w:pPr>
-      <w:bookmarkStart w:id="15" w:name="_Toc481424032"/>
+      <w:bookmarkStart w:id="14" w:name="_Toc481424032"/>
       <w:r>
         <w:rPr>
           <w:lang w:val="en-US"/>
         </w:rPr>
         <w:t>Connect to JIRA</w:t>
       </w:r>
+      <w:bookmarkEnd w:id="14"/>
+    </w:p>
+    <w:p>
+      <w:pPr>
+        <w:pStyle w:val="berschrift2"/>
+        <w:rPr>
+          <w:lang w:val="en-US"/>
+        </w:rPr>
+      </w:pPr>
+      <w:bookmarkStart w:id="15" w:name="_Toc481424033"/>
+      <w:r>
+        <w:rPr>
+          <w:lang w:val="en-US"/>
+        </w:rPr>
+        <w:t>First Time Connecting to JIRA</w:t>
+      </w:r>
       <w:bookmarkEnd w:id="15"/>
-    </w:p>
-    <w:p>
-      <w:pPr>
-        <w:pStyle w:val="berschrift2"/>
-        <w:rPr>
-          <w:lang w:val="en-US"/>
-        </w:rPr>
-      </w:pPr>
-      <w:bookmarkStart w:id="16" w:name="_Toc481424033"/>
-      <w:r>
-        <w:rPr>
-          <w:lang w:val="en-US"/>
-        </w:rPr>
-        <w:t>First Time Connecting to JIRA</w:t>
-      </w:r>
-      <w:bookmarkEnd w:id="16"/>
     </w:p>
     <w:p>
       <w:pPr>
@@ -6079,7 +6077,7 @@
           <w:lang w:val="en-US"/>
         </w:rPr>
       </w:pPr>
-      <w:bookmarkStart w:id="17" w:name="_Toc481424034"/>
+      <w:bookmarkStart w:id="16" w:name="_Toc481424034"/>
       <w:r>
         <w:rPr>
           <w:lang w:val="en-US"/>
@@ -6087,7 +6085,7 @@
         <w:lastRenderedPageBreak/>
         <w:t>Edit Connection to JIRA</w:t>
       </w:r>
-      <w:bookmarkEnd w:id="17"/>
+      <w:bookmarkEnd w:id="16"/>
     </w:p>
     <w:p>
       <w:pPr>
@@ -6182,14 +6180,14 @@
           <w:lang w:val="en-US"/>
         </w:rPr>
       </w:pPr>
-      <w:bookmarkStart w:id="18" w:name="_Toc481424031"/>
+      <w:bookmarkStart w:id="17" w:name="_Toc481424031"/>
       <w:r>
         <w:rPr>
           <w:lang w:val="en-US"/>
         </w:rPr>
         <w:t>License</w:t>
       </w:r>
-      <w:bookmarkEnd w:id="18"/>
+      <w:bookmarkEnd w:id="17"/>
     </w:p>
     <w:p>
       <w:pPr>
@@ -6298,14 +6296,14 @@
           <w:lang w:val="en-US"/>
         </w:rPr>
       </w:pPr>
-      <w:bookmarkStart w:id="19" w:name="_Toc481424035"/>
+      <w:bookmarkStart w:id="18" w:name="_Toc481424035"/>
       <w:r>
         <w:rPr>
           <w:lang w:val="en-US"/>
         </w:rPr>
         <w:t>Save Selected Project, Issue Type and Priority as Default</w:t>
       </w:r>
-      <w:bookmarkEnd w:id="19"/>
+      <w:bookmarkEnd w:id="18"/>
     </w:p>
     <w:p>
       <w:pPr>
@@ -6413,7 +6411,7 @@
           <w:lang w:val="en-US"/>
         </w:rPr>
       </w:pPr>
-      <w:bookmarkStart w:id="20" w:name="_Toc481424036"/>
+      <w:bookmarkStart w:id="19" w:name="_Toc481424036"/>
       <w:r>
         <w:rPr>
           <w:lang w:val="en-US"/>
@@ -6445,47 +6443,47 @@
         </w:rPr>
         <w:t>Issue</w:t>
       </w:r>
+      <w:bookmarkEnd w:id="19"/>
+    </w:p>
+    <w:p>
+      <w:pPr>
+        <w:pStyle w:val="berschrift2"/>
+        <w:rPr>
+          <w:lang w:val="en-US"/>
+        </w:rPr>
+      </w:pPr>
+      <w:bookmarkStart w:id="20" w:name="_Toc481424037"/>
+      <w:r>
+        <w:rPr>
+          <w:lang w:val="en-US"/>
+        </w:rPr>
+        <w:t xml:space="preserve">Create </w:t>
+      </w:r>
+      <w:r>
+        <w:rPr>
+          <w:lang w:val="en-US"/>
+        </w:rPr>
+        <w:t xml:space="preserve">an </w:t>
+      </w:r>
+      <w:r>
+        <w:rPr>
+          <w:lang w:val="en-US"/>
+        </w:rPr>
+        <w:t xml:space="preserve">Issue Based on </w:t>
+      </w:r>
+      <w:r>
+        <w:rPr>
+          <w:lang w:val="en-US"/>
+        </w:rPr>
+        <w:t xml:space="preserve">a </w:t>
+      </w:r>
+      <w:r>
+        <w:rPr>
+          <w:lang w:val="en-US"/>
+        </w:rPr>
+        <w:t>Mail</w:t>
+      </w:r>
       <w:bookmarkEnd w:id="20"/>
-    </w:p>
-    <w:p>
-      <w:pPr>
-        <w:pStyle w:val="berschrift2"/>
-        <w:rPr>
-          <w:lang w:val="en-US"/>
-        </w:rPr>
-      </w:pPr>
-      <w:bookmarkStart w:id="21" w:name="_Toc481424037"/>
-      <w:r>
-        <w:rPr>
-          <w:lang w:val="en-US"/>
-        </w:rPr>
-        <w:t xml:space="preserve">Create </w:t>
-      </w:r>
-      <w:r>
-        <w:rPr>
-          <w:lang w:val="en-US"/>
-        </w:rPr>
-        <w:t xml:space="preserve">an </w:t>
-      </w:r>
-      <w:r>
-        <w:rPr>
-          <w:lang w:val="en-US"/>
-        </w:rPr>
-        <w:t xml:space="preserve">Issue Based on </w:t>
-      </w:r>
-      <w:r>
-        <w:rPr>
-          <w:lang w:val="en-US"/>
-        </w:rPr>
-        <w:t xml:space="preserve">a </w:t>
-      </w:r>
-      <w:r>
-        <w:rPr>
-          <w:lang w:val="en-US"/>
-        </w:rPr>
-        <w:t>Mail</w:t>
-      </w:r>
-      <w:bookmarkEnd w:id="21"/>
     </w:p>
     <w:p>
       <w:pPr>
@@ -6586,14 +6584,14 @@
           <w:lang w:val="en-US"/>
         </w:rPr>
       </w:pPr>
-      <w:bookmarkStart w:id="22" w:name="_Toc481424038"/>
+      <w:bookmarkStart w:id="21" w:name="_Toc481424038"/>
       <w:r>
         <w:rPr>
           <w:lang w:val="en-US"/>
         </w:rPr>
         <w:t>Create New Issue (Without Mail)</w:t>
       </w:r>
-      <w:bookmarkEnd w:id="22"/>
+      <w:bookmarkEnd w:id="21"/>
     </w:p>
     <w:p>
       <w:pPr>
@@ -6682,14 +6680,14 @@
           <w:lang w:val="en-US"/>
         </w:rPr>
       </w:pPr>
-      <w:bookmarkStart w:id="23" w:name="_Toc481424039"/>
+      <w:bookmarkStart w:id="22" w:name="_Toc481424039"/>
       <w:r>
         <w:rPr>
           <w:lang w:val="en-US"/>
         </w:rPr>
         <w:t>Edit an Existing Issue</w:t>
       </w:r>
-      <w:bookmarkEnd w:id="23"/>
+      <w:bookmarkEnd w:id="22"/>
     </w:p>
     <w:p>
       <w:pPr>
@@ -6817,7 +6815,7 @@
           <w:lang w:val="en-US"/>
         </w:rPr>
       </w:pPr>
-      <w:bookmarkStart w:id="24" w:name="_Ref479536700"/>
+      <w:bookmarkStart w:id="23" w:name="_Ref479536700"/>
       <w:r>
         <w:rPr>
           <w:lang w:val="en-US"/>
@@ -6846,7 +6844,7 @@
       <w:r>
         <w:fldChar w:fldCharType="end"/>
       </w:r>
-      <w:bookmarkEnd w:id="24"/>
+      <w:bookmarkEnd w:id="23"/>
       <w:r>
         <w:rPr>
           <w:lang w:val="en-US"/>
@@ -6905,7 +6903,7 @@
           <w:lang w:val="en-US"/>
         </w:rPr>
       </w:pPr>
-      <w:bookmarkStart w:id="25" w:name="_Toc481424040"/>
+      <w:bookmarkStart w:id="24" w:name="_Toc481424040"/>
       <w:r>
         <w:rPr>
           <w:lang w:val="en-US"/>
@@ -6913,7 +6911,7 @@
         <w:lastRenderedPageBreak/>
         <w:t>Create a Sub-Task</w:t>
       </w:r>
-      <w:bookmarkEnd w:id="25"/>
+      <w:bookmarkEnd w:id="24"/>
     </w:p>
     <w:p>
       <w:pPr>
@@ -7008,7 +7006,7 @@
           <w:lang w:val="en-US"/>
         </w:rPr>
       </w:pPr>
-      <w:bookmarkStart w:id="26" w:name="_Toc481424041"/>
+      <w:bookmarkStart w:id="25" w:name="_Toc481424041"/>
       <w:r>
         <w:rPr>
           <w:lang w:val="en-US"/>
@@ -7021,7 +7019,7 @@
         </w:rPr>
         <w:t xml:space="preserve"> and Comment</w:t>
       </w:r>
-      <w:bookmarkEnd w:id="26"/>
+      <w:bookmarkEnd w:id="25"/>
     </w:p>
     <w:p>
       <w:pPr>
@@ -7134,14 +7132,14 @@
           <w:lang w:val="en-US"/>
         </w:rPr>
       </w:pPr>
-      <w:bookmarkStart w:id="27" w:name="_Toc481424042"/>
+      <w:bookmarkStart w:id="26" w:name="_Toc481424042"/>
       <w:r>
         <w:rPr>
           <w:lang w:val="en-US"/>
         </w:rPr>
         <w:t>Markup and Links</w:t>
       </w:r>
-      <w:bookmarkEnd w:id="27"/>
+      <w:bookmarkEnd w:id="26"/>
     </w:p>
     <w:p>
       <w:pPr>
@@ -7247,14 +7245,14 @@
           <w:lang w:val="en-US"/>
         </w:rPr>
       </w:pPr>
-      <w:bookmarkStart w:id="28" w:name="_Toc481424043"/>
+      <w:bookmarkStart w:id="27" w:name="_Toc481424043"/>
       <w:r>
         <w:rPr>
           <w:lang w:val="en-US"/>
         </w:rPr>
         <w:t>Mentions</w:t>
       </w:r>
-      <w:bookmarkEnd w:id="28"/>
+      <w:bookmarkEnd w:id="27"/>
     </w:p>
     <w:p>
       <w:pPr>
@@ -7383,14 +7381,14 @@
           <w:lang w:val="en-US"/>
         </w:rPr>
       </w:pPr>
-      <w:bookmarkStart w:id="29" w:name="_Toc481424044"/>
+      <w:bookmarkStart w:id="28" w:name="_Toc481424044"/>
       <w:r>
         <w:rPr>
           <w:lang w:val="en-US"/>
         </w:rPr>
         <w:t>Edit Issue Properties</w:t>
       </w:r>
-      <w:bookmarkEnd w:id="29"/>
+      <w:bookmarkEnd w:id="28"/>
     </w:p>
     <w:p>
       <w:pPr>
@@ -7550,7 +7548,7 @@
           <w:lang w:val="en-US"/>
         </w:rPr>
       </w:pPr>
-      <w:bookmarkStart w:id="30" w:name="_Ref484944640"/>
+      <w:bookmarkStart w:id="29" w:name="_Ref484944640"/>
       <w:r>
         <w:rPr>
           <w:lang w:val="en-US"/>
@@ -7579,29 +7577,29 @@
       <w:r>
         <w:fldChar w:fldCharType="end"/>
       </w:r>
+      <w:bookmarkEnd w:id="29"/>
+      <w:r>
+        <w:rPr>
+          <w:lang w:val="en-US"/>
+        </w:rPr>
+        <w:t>, Edit issue properties</w:t>
+      </w:r>
+    </w:p>
+    <w:p>
+      <w:pPr>
+        <w:pStyle w:val="berschrift2"/>
+        <w:rPr>
+          <w:lang w:val="en-US"/>
+        </w:rPr>
+      </w:pPr>
+      <w:bookmarkStart w:id="30" w:name="_Toc481424045"/>
+      <w:r>
+        <w:rPr>
+          <w:lang w:val="en-US"/>
+        </w:rPr>
+        <w:t>Sub-Dialogs for Multi-Value Properties</w:t>
+      </w:r>
       <w:bookmarkEnd w:id="30"/>
-      <w:r>
-        <w:rPr>
-          <w:lang w:val="en-US"/>
-        </w:rPr>
-        <w:t>, Edit issue properties</w:t>
-      </w:r>
-    </w:p>
-    <w:p>
-      <w:pPr>
-        <w:pStyle w:val="berschrift2"/>
-        <w:rPr>
-          <w:lang w:val="en-US"/>
-        </w:rPr>
-      </w:pPr>
-      <w:bookmarkStart w:id="31" w:name="_Toc481424045"/>
-      <w:r>
-        <w:rPr>
-          <w:lang w:val="en-US"/>
-        </w:rPr>
-        <w:t>Sub-Dialogs for Multi-Value Properties</w:t>
-      </w:r>
-      <w:bookmarkEnd w:id="31"/>
     </w:p>
     <w:p>
       <w:pPr>
@@ -7750,7 +7748,7 @@
           <w:lang w:val="en-US"/>
         </w:rPr>
       </w:pPr>
-      <w:bookmarkStart w:id="32" w:name="_Ref479416163"/>
+      <w:bookmarkStart w:id="31" w:name="_Ref479416163"/>
       <w:r>
         <w:rPr>
           <w:lang w:val="en-US"/>
@@ -7779,7 +7777,7 @@
       <w:r>
         <w:fldChar w:fldCharType="end"/>
       </w:r>
-      <w:bookmarkEnd w:id="32"/>
+      <w:bookmarkEnd w:id="31"/>
       <w:r>
         <w:rPr>
           <w:lang w:val="en-US"/>
@@ -8046,8 +8044,8 @@
           <w:lang w:val="en-US"/>
         </w:rPr>
       </w:pPr>
-      <w:bookmarkStart w:id="33" w:name="_Ref479530360"/>
-      <w:bookmarkStart w:id="34" w:name="_Ref479530355"/>
+      <w:bookmarkStart w:id="32" w:name="_Ref479530360"/>
+      <w:bookmarkStart w:id="33" w:name="_Ref479530355"/>
       <w:r>
         <w:rPr>
           <w:lang w:val="en-US"/>
@@ -8076,42 +8074,42 @@
       <w:r>
         <w:fldChar w:fldCharType="end"/>
       </w:r>
+      <w:bookmarkEnd w:id="32"/>
+      <w:r>
+        <w:rPr>
+          <w:lang w:val="en-US"/>
+        </w:rPr>
+        <w:t>, Showing Multi-Value Proper</w:t>
+      </w:r>
+      <w:r>
+        <w:rPr>
+          <w:lang w:val="en-US"/>
+        </w:rPr>
+        <w:t>t</w:t>
+      </w:r>
+      <w:r>
+        <w:rPr>
+          <w:lang w:val="en-US"/>
+        </w:rPr>
+        <w:t>ies</w:t>
+      </w:r>
       <w:bookmarkEnd w:id="33"/>
-      <w:r>
-        <w:rPr>
-          <w:lang w:val="en-US"/>
-        </w:rPr>
-        <w:t>, Showing Multi-Value Proper</w:t>
-      </w:r>
-      <w:r>
-        <w:rPr>
-          <w:lang w:val="en-US"/>
-        </w:rPr>
-        <w:t>t</w:t>
-      </w:r>
-      <w:r>
-        <w:rPr>
-          <w:lang w:val="en-US"/>
-        </w:rPr>
-        <w:t>ies</w:t>
+    </w:p>
+    <w:p>
+      <w:pPr>
+        <w:pStyle w:val="berschrift2"/>
+        <w:rPr>
+          <w:lang w:val="en-US"/>
+        </w:rPr>
+      </w:pPr>
+      <w:bookmarkStart w:id="34" w:name="_Toc481424046"/>
+      <w:r>
+        <w:rPr>
+          <w:lang w:val="en-US"/>
+        </w:rPr>
+        <w:t>Time Tracking</w:t>
       </w:r>
       <w:bookmarkEnd w:id="34"/>
-    </w:p>
-    <w:p>
-      <w:pPr>
-        <w:pStyle w:val="berschrift2"/>
-        <w:rPr>
-          <w:lang w:val="en-US"/>
-        </w:rPr>
-      </w:pPr>
-      <w:bookmarkStart w:id="35" w:name="_Toc481424046"/>
-      <w:r>
-        <w:rPr>
-          <w:lang w:val="en-US"/>
-        </w:rPr>
-        <w:t>Time Tracking</w:t>
-      </w:r>
-      <w:bookmarkEnd w:id="35"/>
     </w:p>
     <w:p>
       <w:pPr>
@@ -8249,7 +8247,7 @@
           <w:lang w:val="en-US"/>
         </w:rPr>
       </w:pPr>
-      <w:bookmarkStart w:id="36" w:name="_Ref480140777"/>
+      <w:bookmarkStart w:id="35" w:name="_Ref480140777"/>
       <w:r>
         <w:rPr>
           <w:lang w:val="en-US"/>
@@ -8278,7 +8276,7 @@
       <w:r>
         <w:fldChar w:fldCharType="end"/>
       </w:r>
-      <w:bookmarkEnd w:id="36"/>
+      <w:bookmarkEnd w:id="35"/>
       <w:r>
         <w:rPr>
           <w:lang w:val="en-US"/>
@@ -8421,7 +8419,7 @@
           <w:lang w:val="en-US"/>
         </w:rPr>
       </w:pPr>
-      <w:bookmarkStart w:id="37" w:name="_Ref480141354"/>
+      <w:bookmarkStart w:id="36" w:name="_Ref480141354"/>
       <w:r>
         <w:rPr>
           <w:lang w:val="en-US"/>
@@ -8451,7 +8449,7 @@
       <w:r>
         <w:fldChar w:fldCharType="end"/>
       </w:r>
-      <w:bookmarkEnd w:id="37"/>
+      <w:bookmarkEnd w:id="36"/>
       <w:r>
         <w:rPr>
           <w:lang w:val="en-US"/>
@@ -8617,7 +8615,7 @@
           <w:lang w:val="en-US"/>
         </w:rPr>
       </w:pPr>
-      <w:bookmarkStart w:id="38" w:name="_Ref480141921"/>
+      <w:bookmarkStart w:id="37" w:name="_Ref480141921"/>
       <w:r>
         <w:rPr>
           <w:lang w:val="en-US"/>
@@ -8646,90 +8644,90 @@
       <w:r>
         <w:fldChar w:fldCharType="end"/>
       </w:r>
+      <w:bookmarkEnd w:id="37"/>
+      <w:r>
+        <w:rPr>
+          <w:lang w:val="en-US"/>
+        </w:rPr>
+        <w:t xml:space="preserve">, Time tracking sub-dialog for </w:t>
+      </w:r>
+      <w:proofErr w:type="spellStart"/>
+      <w:r>
+        <w:rPr>
+          <w:lang w:val="en-US"/>
+        </w:rPr>
+        <w:t>exisiting</w:t>
+      </w:r>
+      <w:proofErr w:type="spellEnd"/>
+      <w:r>
+        <w:rPr>
+          <w:lang w:val="en-US"/>
+        </w:rPr>
+        <w:t xml:space="preserve"> issue</w:t>
+      </w:r>
+    </w:p>
+    <w:p>
+      <w:pPr>
+        <w:rPr>
+          <w:lang w:val="en-US"/>
+        </w:rPr>
+      </w:pPr>
+      <w:r>
+        <w:rPr>
+          <w:i/>
+          <w:lang w:val="en-US"/>
+        </w:rPr>
+        <w:t xml:space="preserve">Hint: </w:t>
+      </w:r>
+      <w:r>
+        <w:rPr>
+          <w:i/>
+          <w:lang w:val="en-US"/>
+        </w:rPr>
+        <w:t>ITOL can take the time tracking configuration into account only when connected to</w:t>
+      </w:r>
+      <w:r>
+        <w:rPr>
+          <w:i/>
+          <w:lang w:val="en-US"/>
+        </w:rPr>
+        <w:t xml:space="preserve"> JIRA 7.2.8 or newer</w:t>
+      </w:r>
+      <w:r>
+        <w:rPr>
+          <w:i/>
+          <w:lang w:val="en-US"/>
+        </w:rPr>
+        <w:t xml:space="preserve">. </w:t>
+      </w:r>
+    </w:p>
+    <w:p>
+      <w:pPr>
+        <w:pStyle w:val="berschrift1"/>
+        <w:rPr>
+          <w:lang w:val="en-US"/>
+        </w:rPr>
+      </w:pPr>
+      <w:bookmarkStart w:id="38" w:name="_Toc481424047"/>
+      <w:r>
+        <w:rPr>
+          <w:lang w:val="en-US"/>
+        </w:rPr>
+        <w:t>Update</w:t>
+      </w:r>
+      <w:r>
+        <w:rPr>
+          <w:lang w:val="en-US"/>
+        </w:rPr>
+        <w:t xml:space="preserve"> Issue</w:t>
+      </w:r>
+      <w:r>
+        <w:rPr>
+          <w:lang w:val="en-US"/>
+        </w:rPr>
+        <w:t xml:space="preserve"> Status</w:t>
+      </w:r>
       <w:bookmarkEnd w:id="38"/>
-      <w:r>
-        <w:rPr>
-          <w:lang w:val="en-US"/>
-        </w:rPr>
-        <w:t xml:space="preserve">, Time tracking sub-dialog for </w:t>
-      </w:r>
-      <w:proofErr w:type="spellStart"/>
-      <w:r>
-        <w:rPr>
-          <w:lang w:val="en-US"/>
-        </w:rPr>
-        <w:t>exisiting</w:t>
-      </w:r>
-      <w:proofErr w:type="spellEnd"/>
-      <w:r>
-        <w:rPr>
-          <w:lang w:val="en-US"/>
-        </w:rPr>
-        <w:t xml:space="preserve"> issue</w:t>
-      </w:r>
-    </w:p>
-    <w:p>
-      <w:pPr>
-        <w:rPr>
-          <w:lang w:val="en-US"/>
-        </w:rPr>
-      </w:pPr>
-      <w:r>
-        <w:rPr>
-          <w:i/>
-          <w:lang w:val="en-US"/>
-        </w:rPr>
-        <w:t xml:space="preserve">Hint: </w:t>
-      </w:r>
-      <w:r>
-        <w:rPr>
-          <w:i/>
-          <w:lang w:val="en-US"/>
-        </w:rPr>
-        <w:t>ITOL can take the time tracking configuration into account only when connected to</w:t>
-      </w:r>
-      <w:r>
-        <w:rPr>
-          <w:i/>
-          <w:lang w:val="en-US"/>
-        </w:rPr>
-        <w:t xml:space="preserve"> JIRA 7.2.8 or newer</w:t>
-      </w:r>
-      <w:r>
-        <w:rPr>
-          <w:i/>
-          <w:lang w:val="en-US"/>
-        </w:rPr>
-        <w:t xml:space="preserve">. </w:t>
-      </w:r>
-    </w:p>
-    <w:p>
-      <w:pPr>
-        <w:pStyle w:val="berschrift1"/>
-        <w:rPr>
-          <w:lang w:val="en-US"/>
-        </w:rPr>
-      </w:pPr>
-      <w:bookmarkStart w:id="39" w:name="_Toc481424047"/>
-      <w:r>
-        <w:rPr>
-          <w:lang w:val="en-US"/>
-        </w:rPr>
-        <w:t>Update</w:t>
-      </w:r>
-      <w:r>
-        <w:rPr>
-          <w:lang w:val="en-US"/>
-        </w:rPr>
-        <w:t xml:space="preserve"> Issue</w:t>
-      </w:r>
-      <w:r>
-        <w:rPr>
-          <w:lang w:val="en-US"/>
-        </w:rPr>
-        <w:t xml:space="preserve"> Status</w:t>
-      </w:r>
-      <w:bookmarkEnd w:id="39"/>
     </w:p>
     <w:p>
       <w:pPr>
@@ -8844,7 +8842,7 @@
           <w:lang w:val="en-US"/>
         </w:rPr>
       </w:pPr>
-      <w:bookmarkStart w:id="40" w:name="_Toc481424048"/>
+      <w:bookmarkStart w:id="39" w:name="_Toc481424048"/>
       <w:r>
         <w:rPr>
           <w:lang w:val="en-US"/>
@@ -8852,42 +8850,42 @@
         <w:lastRenderedPageBreak/>
         <w:t>Attachments</w:t>
       </w:r>
+      <w:bookmarkEnd w:id="39"/>
+    </w:p>
+    <w:p>
+      <w:pPr>
+        <w:rPr>
+          <w:lang w:val="en-US"/>
+        </w:rPr>
+      </w:pPr>
+      <w:r>
+        <w:rPr>
+          <w:lang w:val="en-US"/>
+        </w:rPr>
+        <w:t xml:space="preserve">When assigning a mail to an issue, the mail attachments are automatically handed </w:t>
+      </w:r>
+      <w:r>
+        <w:rPr>
+          <w:lang w:val="en-US"/>
+        </w:rPr>
+        <w:t xml:space="preserve">over as issue attachments. This includes attachments embedded in the mail body. </w:t>
+      </w:r>
+    </w:p>
+    <w:p>
+      <w:pPr>
+        <w:pStyle w:val="berschrift2"/>
+        <w:rPr>
+          <w:lang w:val="en-US"/>
+        </w:rPr>
+      </w:pPr>
+      <w:bookmarkStart w:id="40" w:name="_Toc481424049"/>
+      <w:r>
+        <w:rPr>
+          <w:lang w:val="en-US"/>
+        </w:rPr>
+        <w:t>Attach Mail as …</w:t>
+      </w:r>
       <w:bookmarkEnd w:id="40"/>
-    </w:p>
-    <w:p>
-      <w:pPr>
-        <w:rPr>
-          <w:lang w:val="en-US"/>
-        </w:rPr>
-      </w:pPr>
-      <w:r>
-        <w:rPr>
-          <w:lang w:val="en-US"/>
-        </w:rPr>
-        <w:t xml:space="preserve">When assigning a mail to an issue, the mail attachments are automatically handed </w:t>
-      </w:r>
-      <w:r>
-        <w:rPr>
-          <w:lang w:val="en-US"/>
-        </w:rPr>
-        <w:t xml:space="preserve">over as issue attachments. This includes attachments embedded in the mail body. </w:t>
-      </w:r>
-    </w:p>
-    <w:p>
-      <w:pPr>
-        <w:pStyle w:val="berschrift2"/>
-        <w:rPr>
-          <w:lang w:val="en-US"/>
-        </w:rPr>
-      </w:pPr>
-      <w:bookmarkStart w:id="41" w:name="_Toc481424049"/>
-      <w:r>
-        <w:rPr>
-          <w:lang w:val="en-US"/>
-        </w:rPr>
-        <w:t>Attach Mail as …</w:t>
-      </w:r>
-      <w:bookmarkEnd w:id="41"/>
     </w:p>
     <w:p>
       <w:pPr>
@@ -9081,7 +9079,7 @@
           <w:lang w:val="en-US"/>
         </w:rPr>
       </w:pPr>
-      <w:bookmarkStart w:id="42" w:name="_Ref479530444"/>
+      <w:bookmarkStart w:id="41" w:name="_Ref479530444"/>
       <w:r>
         <w:rPr>
           <w:lang w:val="en-US"/>
@@ -9110,7 +9108,7 @@
       <w:r>
         <w:fldChar w:fldCharType="end"/>
       </w:r>
-      <w:bookmarkEnd w:id="42"/>
+      <w:bookmarkEnd w:id="41"/>
       <w:r>
         <w:rPr>
           <w:lang w:val="en-US"/>
@@ -9462,16 +9460,16 @@
           <w:lang w:val="en-US"/>
         </w:rPr>
       </w:pPr>
-      <w:bookmarkStart w:id="43" w:name="_Ref479533474"/>
-      <w:bookmarkStart w:id="44" w:name="_Toc481424050"/>
+      <w:bookmarkStart w:id="42" w:name="_Ref479533474"/>
+      <w:bookmarkStart w:id="43" w:name="_Toc481424050"/>
       <w:r>
         <w:rPr>
           <w:lang w:val="en-US"/>
         </w:rPr>
         <w:t>Add Attachments to Blacklist</w:t>
       </w:r>
+      <w:bookmarkEnd w:id="42"/>
       <w:bookmarkEnd w:id="43"/>
-      <w:bookmarkEnd w:id="44"/>
     </w:p>
     <w:p>
       <w:pPr>
@@ -9721,294 +9719,294 @@
           <w:lang w:val="en-US"/>
         </w:rPr>
       </w:pPr>
-      <w:bookmarkStart w:id="45" w:name="_Ref479535398"/>
-      <w:bookmarkStart w:id="46" w:name="_Toc481424051"/>
+      <w:bookmarkStart w:id="44" w:name="_Ref479535398"/>
+      <w:bookmarkStart w:id="45" w:name="_Toc481424051"/>
       <w:r>
         <w:rPr>
           <w:lang w:val="en-US"/>
         </w:rPr>
         <w:t>Export Attachments to Directory</w:t>
       </w:r>
+      <w:bookmarkEnd w:id="44"/>
       <w:bookmarkEnd w:id="45"/>
+    </w:p>
+    <w:p>
+      <w:pPr>
+        <w:rPr>
+          <w:lang w:val="en-US"/>
+        </w:rPr>
+      </w:pPr>
+      <w:r>
+        <w:rPr>
+          <w:lang w:val="en-US"/>
+        </w:rPr>
+        <w:t xml:space="preserve">To save attachments into a preconfigured directory (see </w:t>
+      </w:r>
+      <w:r>
+        <w:rPr>
+          <w:lang w:val="en-US"/>
+        </w:rPr>
+        <w:fldChar w:fldCharType="begin"/>
+      </w:r>
+      <w:r>
+        <w:rPr>
+          <w:lang w:val="en-US"/>
+        </w:rPr>
+        <w:instrText xml:space="preserve"> REF _Ref479530799 \r \h </w:instrText>
+      </w:r>
+      <w:r>
+        <w:rPr>
+          <w:lang w:val="en-US"/>
+        </w:rPr>
+      </w:r>
+      <w:r>
+        <w:rPr>
+          <w:lang w:val="en-US"/>
+        </w:rPr>
+        <w:fldChar w:fldCharType="separate"/>
+      </w:r>
+      <w:r>
+        <w:rPr>
+          <w:lang w:val="en-US"/>
+        </w:rPr>
+        <w:t>11.3</w:t>
+      </w:r>
+      <w:r>
+        <w:rPr>
+          <w:lang w:val="en-US"/>
+        </w:rPr>
+        <w:fldChar w:fldCharType="end"/>
+      </w:r>
+      <w:r>
+        <w:rPr>
+          <w:lang w:val="en-US"/>
+        </w:rPr>
+        <w:t>) click button “Export”. If the list has no selection, all attachments are exported. Otherwise, the selected items are exported.</w:t>
+      </w:r>
+    </w:p>
+    <w:p>
+      <w:pPr>
+        <w:rPr>
+          <w:lang w:val="en-US"/>
+        </w:rPr>
+      </w:pPr>
+      <w:r>
+        <w:rPr>
+          <w:lang w:val="en-US"/>
+        </w:rPr>
+        <w:t xml:space="preserve">Following the export, Windows explorer is opened at the export directory. Another program, e.g. the command window, can be specified in the configuration (see </w:t>
+      </w:r>
+      <w:r>
+        <w:rPr>
+          <w:lang w:val="en-US"/>
+        </w:rPr>
+        <w:fldChar w:fldCharType="begin"/>
+      </w:r>
+      <w:r>
+        <w:rPr>
+          <w:lang w:val="en-US"/>
+        </w:rPr>
+        <w:instrText xml:space="preserve"> REF _Ref479530799 \r \h </w:instrText>
+      </w:r>
+      <w:r>
+        <w:rPr>
+          <w:lang w:val="en-US"/>
+        </w:rPr>
+      </w:r>
+      <w:r>
+        <w:rPr>
+          <w:lang w:val="en-US"/>
+        </w:rPr>
+        <w:fldChar w:fldCharType="separate"/>
+      </w:r>
+      <w:r>
+        <w:rPr>
+          <w:lang w:val="en-US"/>
+        </w:rPr>
+        <w:t>11.3</w:t>
+      </w:r>
+      <w:r>
+        <w:rPr>
+          <w:lang w:val="en-US"/>
+        </w:rPr>
+        <w:fldChar w:fldCharType="end"/>
+      </w:r>
+      <w:r>
+        <w:rPr>
+          <w:lang w:val="en-US"/>
+        </w:rPr>
+        <w:t xml:space="preserve">). </w:t>
+      </w:r>
+    </w:p>
+    <w:p>
+      <w:pPr>
+        <w:rPr>
+          <w:lang w:val="en-US"/>
+        </w:rPr>
+      </w:pPr>
+      <w:r>
+        <w:rPr>
+          <w:lang w:val="en-US"/>
+        </w:rPr>
+        <w:t xml:space="preserve">If the mail content is attached as “Microsoft Outlook, MSG” (see </w:t>
+      </w:r>
+      <w:r>
+        <w:rPr>
+          <w:lang w:val="en-US"/>
+        </w:rPr>
+        <w:fldChar w:fldCharType="begin"/>
+      </w:r>
+      <w:r>
+        <w:rPr>
+          <w:lang w:val="en-US"/>
+        </w:rPr>
+        <w:instrText xml:space="preserve"> REF _Ref479417445 \r \h </w:instrText>
+      </w:r>
+      <w:r>
+        <w:rPr>
+          <w:lang w:val="en-US"/>
+        </w:rPr>
+      </w:r>
+      <w:r>
+        <w:rPr>
+          <w:lang w:val="en-US"/>
+        </w:rPr>
+        <w:fldChar w:fldCharType="separate"/>
+      </w:r>
+      <w:r>
+        <w:rPr>
+          <w:lang w:val="en-US"/>
+        </w:rPr>
+        <w:t>11.1</w:t>
+      </w:r>
+      <w:r>
+        <w:rPr>
+          <w:lang w:val="en-US"/>
+        </w:rPr>
+        <w:fldChar w:fldCharType="end"/>
+      </w:r>
+      <w:r>
+        <w:rPr>
+          <w:lang w:val="en-US"/>
+        </w:rPr>
+        <w:t xml:space="preserve">), the export function unpacks the MSG file. It saves the mail body into an RTF file and copies each attachment </w:t>
+      </w:r>
+      <w:r>
+        <w:rPr>
+          <w:lang w:val="en-US"/>
+        </w:rPr>
+        <w:t>to the export directory.</w:t>
+      </w:r>
+    </w:p>
+    <w:p>
+      <w:pPr>
+        <w:rPr>
+          <w:lang w:val="en-US"/>
+        </w:rPr>
+      </w:pPr>
+      <w:r>
+        <w:rPr>
+          <w:lang w:val="en-US"/>
+        </w:rPr>
+        <w:t xml:space="preserve">The attachment’s last modified date, which is shown in the date column of Windows Explorer, is set to the date when it was attached to the issue. </w:t>
+      </w:r>
+    </w:p>
+    <w:p>
+      <w:pPr>
+        <w:rPr>
+          <w:lang w:val="en-US"/>
+        </w:rPr>
+      </w:pPr>
+      <w:r>
+        <w:rPr>
+          <w:lang w:val="en-US"/>
+        </w:rPr>
+        <w:t xml:space="preserve">An issue can contain </w:t>
+      </w:r>
+      <w:r>
+        <w:rPr>
+          <w:lang w:val="en-US"/>
+        </w:rPr>
+        <w:t xml:space="preserve">different </w:t>
+      </w:r>
+      <w:r>
+        <w:rPr>
+          <w:lang w:val="en-US"/>
+        </w:rPr>
+        <w:t>attachments with the same name. Since file names must be unique in a file system directory, ITOL rename</w:t>
+      </w:r>
+      <w:r>
+        <w:rPr>
+          <w:lang w:val="en-US"/>
+        </w:rPr>
+        <w:t>s</w:t>
+      </w:r>
+      <w:r>
+        <w:rPr>
+          <w:lang w:val="en-US"/>
+        </w:rPr>
+        <w:t xml:space="preserve"> the attachments by appending a number. </w:t>
+      </w:r>
+    </w:p>
+    <w:p>
+      <w:pPr>
+        <w:rPr>
+          <w:lang w:val="en-US"/>
+        </w:rPr>
+      </w:pPr>
+      <w:r>
+        <w:rPr>
+          <w:lang w:val="en-US"/>
+        </w:rPr>
+        <w:t xml:space="preserve">The destination directory for export is a sub-directory of the configured export directory. For existing issues, the sub-directory name is the issue ID. Attachments of new issues are exported into a sub-directory that is built by the project key plus </w:t>
+      </w:r>
+      <w:r>
+        <w:rPr>
+          <w:lang w:val="en-US"/>
+        </w:rPr>
+        <w:t xml:space="preserve">a </w:t>
+      </w:r>
+      <w:r>
+        <w:rPr>
+          <w:lang w:val="en-US"/>
+        </w:rPr>
+        <w:t xml:space="preserve">timestamp. </w:t>
+      </w:r>
+    </w:p>
+    <w:p>
+      <w:pPr>
+        <w:rPr>
+          <w:lang w:val="en-US"/>
+        </w:rPr>
+      </w:pPr>
+      <w:r>
+        <w:rPr>
+          <w:lang w:val="en-US"/>
+        </w:rPr>
+        <w:t xml:space="preserve">Only those attachments are exported that do not already exist in the destination. They are not deleted automatically. </w:t>
+      </w:r>
+      <w:r>
+        <w:rPr>
+          <w:lang w:val="en-US"/>
+        </w:rPr>
+        <w:t xml:space="preserve"> </w:t>
+      </w:r>
+    </w:p>
+    <w:p>
+      <w:pPr>
+        <w:pStyle w:val="berschrift1"/>
+        <w:rPr>
+          <w:lang w:val="en-US"/>
+        </w:rPr>
+      </w:pPr>
+      <w:bookmarkStart w:id="46" w:name="_Toc481424052"/>
+      <w:r>
+        <w:rPr>
+          <w:lang w:val="en-US"/>
+        </w:rPr>
+        <w:t>Configuration</w:t>
+      </w:r>
       <w:bookmarkEnd w:id="46"/>
-    </w:p>
-    <w:p>
-      <w:pPr>
-        <w:rPr>
-          <w:lang w:val="en-US"/>
-        </w:rPr>
-      </w:pPr>
-      <w:r>
-        <w:rPr>
-          <w:lang w:val="en-US"/>
-        </w:rPr>
-        <w:t xml:space="preserve">To save attachments into a preconfigured directory (see </w:t>
-      </w:r>
-      <w:r>
-        <w:rPr>
-          <w:lang w:val="en-US"/>
-        </w:rPr>
-        <w:fldChar w:fldCharType="begin"/>
-      </w:r>
-      <w:r>
-        <w:rPr>
-          <w:lang w:val="en-US"/>
-        </w:rPr>
-        <w:instrText xml:space="preserve"> REF _Ref479530799 \r \h </w:instrText>
-      </w:r>
-      <w:r>
-        <w:rPr>
-          <w:lang w:val="en-US"/>
-        </w:rPr>
-      </w:r>
-      <w:r>
-        <w:rPr>
-          <w:lang w:val="en-US"/>
-        </w:rPr>
-        <w:fldChar w:fldCharType="separate"/>
-      </w:r>
-      <w:r>
-        <w:rPr>
-          <w:lang w:val="en-US"/>
-        </w:rPr>
-        <w:t>11.3</w:t>
-      </w:r>
-      <w:r>
-        <w:rPr>
-          <w:lang w:val="en-US"/>
-        </w:rPr>
-        <w:fldChar w:fldCharType="end"/>
-      </w:r>
-      <w:r>
-        <w:rPr>
-          <w:lang w:val="en-US"/>
-        </w:rPr>
-        <w:t>) click button “Export”. If the list has no selection, all attachments are exported. Otherwise, the selected items are exported.</w:t>
-      </w:r>
-    </w:p>
-    <w:p>
-      <w:pPr>
-        <w:rPr>
-          <w:lang w:val="en-US"/>
-        </w:rPr>
-      </w:pPr>
-      <w:r>
-        <w:rPr>
-          <w:lang w:val="en-US"/>
-        </w:rPr>
-        <w:t xml:space="preserve">Following the export, Windows explorer is opened at the export directory. Another program, e.g. the command window, can be specified in the configuration (see </w:t>
-      </w:r>
-      <w:r>
-        <w:rPr>
-          <w:lang w:val="en-US"/>
-        </w:rPr>
-        <w:fldChar w:fldCharType="begin"/>
-      </w:r>
-      <w:r>
-        <w:rPr>
-          <w:lang w:val="en-US"/>
-        </w:rPr>
-        <w:instrText xml:space="preserve"> REF _Ref479530799 \r \h </w:instrText>
-      </w:r>
-      <w:r>
-        <w:rPr>
-          <w:lang w:val="en-US"/>
-        </w:rPr>
-      </w:r>
-      <w:r>
-        <w:rPr>
-          <w:lang w:val="en-US"/>
-        </w:rPr>
-        <w:fldChar w:fldCharType="separate"/>
-      </w:r>
-      <w:r>
-        <w:rPr>
-          <w:lang w:val="en-US"/>
-        </w:rPr>
-        <w:t>11.3</w:t>
-      </w:r>
-      <w:r>
-        <w:rPr>
-          <w:lang w:val="en-US"/>
-        </w:rPr>
-        <w:fldChar w:fldCharType="end"/>
-      </w:r>
-      <w:r>
-        <w:rPr>
-          <w:lang w:val="en-US"/>
-        </w:rPr>
-        <w:t xml:space="preserve">). </w:t>
-      </w:r>
-    </w:p>
-    <w:p>
-      <w:pPr>
-        <w:rPr>
-          <w:lang w:val="en-US"/>
-        </w:rPr>
-      </w:pPr>
-      <w:r>
-        <w:rPr>
-          <w:lang w:val="en-US"/>
-        </w:rPr>
-        <w:t xml:space="preserve">If the mail content is attached as “Microsoft Outlook, MSG” (see </w:t>
-      </w:r>
-      <w:r>
-        <w:rPr>
-          <w:lang w:val="en-US"/>
-        </w:rPr>
-        <w:fldChar w:fldCharType="begin"/>
-      </w:r>
-      <w:r>
-        <w:rPr>
-          <w:lang w:val="en-US"/>
-        </w:rPr>
-        <w:instrText xml:space="preserve"> REF _Ref479417445 \r \h </w:instrText>
-      </w:r>
-      <w:r>
-        <w:rPr>
-          <w:lang w:val="en-US"/>
-        </w:rPr>
-      </w:r>
-      <w:r>
-        <w:rPr>
-          <w:lang w:val="en-US"/>
-        </w:rPr>
-        <w:fldChar w:fldCharType="separate"/>
-      </w:r>
-      <w:r>
-        <w:rPr>
-          <w:lang w:val="en-US"/>
-        </w:rPr>
-        <w:t>11.1</w:t>
-      </w:r>
-      <w:r>
-        <w:rPr>
-          <w:lang w:val="en-US"/>
-        </w:rPr>
-        <w:fldChar w:fldCharType="end"/>
-      </w:r>
-      <w:r>
-        <w:rPr>
-          <w:lang w:val="en-US"/>
-        </w:rPr>
-        <w:t xml:space="preserve">), the export function unpacks the MSG file. It saves the mail body into an RTF file and copies each attachment </w:t>
-      </w:r>
-      <w:r>
-        <w:rPr>
-          <w:lang w:val="en-US"/>
-        </w:rPr>
-        <w:t>to the export directory.</w:t>
-      </w:r>
-    </w:p>
-    <w:p>
-      <w:pPr>
-        <w:rPr>
-          <w:lang w:val="en-US"/>
-        </w:rPr>
-      </w:pPr>
-      <w:r>
-        <w:rPr>
-          <w:lang w:val="en-US"/>
-        </w:rPr>
-        <w:t xml:space="preserve">The attachment’s last modified date, which is shown in the date column of Windows Explorer, is set to the date when it was attached to the issue. </w:t>
-      </w:r>
-    </w:p>
-    <w:p>
-      <w:pPr>
-        <w:rPr>
-          <w:lang w:val="en-US"/>
-        </w:rPr>
-      </w:pPr>
-      <w:r>
-        <w:rPr>
-          <w:lang w:val="en-US"/>
-        </w:rPr>
-        <w:t xml:space="preserve">An issue can contain </w:t>
-      </w:r>
-      <w:r>
-        <w:rPr>
-          <w:lang w:val="en-US"/>
-        </w:rPr>
-        <w:t xml:space="preserve">different </w:t>
-      </w:r>
-      <w:r>
-        <w:rPr>
-          <w:lang w:val="en-US"/>
-        </w:rPr>
-        <w:t>attachments with the same name. Since file names must be unique in a file system directory, ITOL rename</w:t>
-      </w:r>
-      <w:r>
-        <w:rPr>
-          <w:lang w:val="en-US"/>
-        </w:rPr>
-        <w:t>s</w:t>
-      </w:r>
-      <w:r>
-        <w:rPr>
-          <w:lang w:val="en-US"/>
-        </w:rPr>
-        <w:t xml:space="preserve"> the attachments by appending a number. </w:t>
-      </w:r>
-    </w:p>
-    <w:p>
-      <w:pPr>
-        <w:rPr>
-          <w:lang w:val="en-US"/>
-        </w:rPr>
-      </w:pPr>
-      <w:r>
-        <w:rPr>
-          <w:lang w:val="en-US"/>
-        </w:rPr>
-        <w:t xml:space="preserve">The destination directory for export is a sub-directory of the configured export directory. For existing issues, the sub-directory name is the issue ID. Attachments of new issues are exported into a sub-directory that is built by the project key plus </w:t>
-      </w:r>
-      <w:r>
-        <w:rPr>
-          <w:lang w:val="en-US"/>
-        </w:rPr>
-        <w:t xml:space="preserve">a </w:t>
-      </w:r>
-      <w:r>
-        <w:rPr>
-          <w:lang w:val="en-US"/>
-        </w:rPr>
-        <w:t xml:space="preserve">timestamp. </w:t>
-      </w:r>
-    </w:p>
-    <w:p>
-      <w:pPr>
-        <w:rPr>
-          <w:lang w:val="en-US"/>
-        </w:rPr>
-      </w:pPr>
-      <w:r>
-        <w:rPr>
-          <w:lang w:val="en-US"/>
-        </w:rPr>
-        <w:t xml:space="preserve">Only those attachments are exported that do not already exist in the destination. They are not deleted automatically. </w:t>
-      </w:r>
-      <w:r>
-        <w:rPr>
-          <w:lang w:val="en-US"/>
-        </w:rPr>
-        <w:t xml:space="preserve"> </w:t>
-      </w:r>
-    </w:p>
-    <w:p>
-      <w:pPr>
-        <w:pStyle w:val="berschrift1"/>
-        <w:rPr>
-          <w:lang w:val="en-US"/>
-        </w:rPr>
-      </w:pPr>
-      <w:bookmarkStart w:id="47" w:name="_Toc481424052"/>
-      <w:r>
-        <w:rPr>
-          <w:lang w:val="en-US"/>
-        </w:rPr>
-        <w:t>Configuration</w:t>
-      </w:r>
-      <w:bookmarkEnd w:id="47"/>
     </w:p>
     <w:p>
       <w:pPr>
@@ -10104,16 +10102,16 @@
           <w:lang w:val="en-US"/>
         </w:rPr>
       </w:pPr>
-      <w:bookmarkStart w:id="48" w:name="_Ref479417445"/>
-      <w:bookmarkStart w:id="49" w:name="_Toc481424053"/>
+      <w:bookmarkStart w:id="47" w:name="_Ref479417445"/>
+      <w:bookmarkStart w:id="48" w:name="_Toc481424053"/>
       <w:r>
         <w:rPr>
           <w:lang w:val="en-US"/>
         </w:rPr>
         <w:t>Configure How to Process Mail Properties</w:t>
       </w:r>
+      <w:bookmarkEnd w:id="47"/>
       <w:bookmarkEnd w:id="48"/>
-      <w:bookmarkEnd w:id="49"/>
     </w:p>
     <w:p>
       <w:pPr>
@@ -10584,8 +10582,8 @@
           <w:lang w:val="en-US"/>
         </w:rPr>
       </w:pPr>
-      <w:bookmarkStart w:id="50" w:name="_Ref479533303"/>
-      <w:bookmarkStart w:id="51" w:name="_Toc481424054"/>
+      <w:bookmarkStart w:id="49" w:name="_Ref479533303"/>
+      <w:bookmarkStart w:id="50" w:name="_Toc481424054"/>
       <w:r>
         <w:rPr>
           <w:lang w:val="en-US"/>
@@ -10593,8 +10591,8 @@
         <w:lastRenderedPageBreak/>
         <w:t>Manage Mail Attachments to Ignore</w:t>
       </w:r>
+      <w:bookmarkEnd w:id="49"/>
       <w:bookmarkEnd w:id="50"/>
-      <w:bookmarkEnd w:id="51"/>
     </w:p>
     <w:p>
       <w:pPr>
@@ -10709,16 +10707,16 @@
         </w:rPr>
         <w:t xml:space="preserve"> </w:t>
       </w:r>
-      <w:bookmarkStart w:id="52" w:name="_Ref479530799"/>
-      <w:bookmarkStart w:id="53" w:name="_Toc481424055"/>
+      <w:bookmarkStart w:id="51" w:name="_Ref479530799"/>
+      <w:bookmarkStart w:id="52" w:name="_Toc481424055"/>
       <w:r>
         <w:rPr>
           <w:lang w:val="en-US"/>
         </w:rPr>
         <w:t>Configure Export of Issue Attachments</w:t>
       </w:r>
+      <w:bookmarkEnd w:id="51"/>
       <w:bookmarkEnd w:id="52"/>
-      <w:bookmarkEnd w:id="53"/>
     </w:p>
     <w:p>
       <w:pPr>
@@ -10884,16 +10882,16 @@
           <w:lang w:val="en-US"/>
         </w:rPr>
       </w:pPr>
-      <w:bookmarkStart w:id="54" w:name="_Ref479024684"/>
-      <w:bookmarkStart w:id="55" w:name="_Toc481424056"/>
+      <w:bookmarkStart w:id="53" w:name="_Ref479024684"/>
+      <w:bookmarkStart w:id="54" w:name="_Toc481424056"/>
       <w:r>
         <w:rPr>
           <w:lang w:val="en-US"/>
         </w:rPr>
         <w:t>Logging</w:t>
       </w:r>
+      <w:bookmarkEnd w:id="53"/>
       <w:bookmarkEnd w:id="54"/>
-      <w:bookmarkEnd w:id="55"/>
     </w:p>
     <w:p>
       <w:pPr>
@@ -11020,30 +11018,30 @@
           <w:lang w:val="en-US"/>
         </w:rPr>
       </w:pPr>
-      <w:bookmarkStart w:id="56" w:name="_Toc481424057"/>
+      <w:bookmarkStart w:id="55" w:name="_Toc481424057"/>
       <w:r>
         <w:rPr>
           <w:lang w:val="en-US"/>
         </w:rPr>
         <w:t>Appendix</w:t>
       </w:r>
+      <w:bookmarkEnd w:id="55"/>
+    </w:p>
+    <w:p>
+      <w:pPr>
+        <w:pStyle w:val="berschrift2"/>
+        <w:rPr>
+          <w:lang w:val="en-US"/>
+        </w:rPr>
+      </w:pPr>
+      <w:bookmarkStart w:id="56" w:name="_Toc481424058"/>
+      <w:r>
+        <w:rPr>
+          <w:lang w:val="en-US"/>
+        </w:rPr>
+        <w:t>Configuration Files</w:t>
+      </w:r>
       <w:bookmarkEnd w:id="56"/>
-    </w:p>
-    <w:p>
-      <w:pPr>
-        <w:pStyle w:val="berschrift2"/>
-        <w:rPr>
-          <w:lang w:val="en-US"/>
-        </w:rPr>
-      </w:pPr>
-      <w:bookmarkStart w:id="57" w:name="_Toc481424058"/>
-      <w:r>
-        <w:rPr>
-          <w:lang w:val="en-US"/>
-        </w:rPr>
-        <w:t>Configuration Files</w:t>
-      </w:r>
-      <w:bookmarkEnd w:id="57"/>
     </w:p>
     <w:p>
       <w:pPr>
@@ -11233,7 +11231,7 @@
           <w:lang w:val="en-US"/>
         </w:rPr>
       </w:pPr>
-      <w:bookmarkStart w:id="58" w:name="_Toc481424059"/>
+      <w:bookmarkStart w:id="57" w:name="_Toc481424059"/>
       <w:r>
         <w:rPr>
           <w:lang w:val="en-US"/>
@@ -11256,7 +11254,7 @@
         </w:rPr>
         <w:t>”</w:t>
       </w:r>
-      <w:bookmarkEnd w:id="58"/>
+      <w:bookmarkEnd w:id="57"/>
     </w:p>
     <w:p>
       <w:pPr>
@@ -11378,7 +11376,7 @@
           <w:lang w:val="en-US"/>
         </w:rPr>
       </w:pPr>
-      <w:bookmarkStart w:id="59" w:name="_Toc481424060"/>
+      <w:bookmarkStart w:id="58" w:name="_Toc481424060"/>
       <w:r>
         <w:rPr>
           <w:lang w:val="en-US"/>
@@ -11407,7 +11405,7 @@
         </w:rPr>
         <w:t>”</w:t>
       </w:r>
-      <w:bookmarkEnd w:id="59"/>
+      <w:bookmarkEnd w:id="58"/>
     </w:p>
     <w:p>
       <w:pPr>
@@ -11507,6 +11505,8 @@
         </w:rPr>
         <w:t xml:space="preserve">. </w:t>
       </w:r>
+      <w:bookmarkStart w:id="59" w:name="_GoBack"/>
+      <w:bookmarkEnd w:id="59"/>
     </w:p>
     <w:p>
       <w:pPr>
@@ -11545,6 +11545,75 @@
     </w:p>
     <w:p>
       <w:pPr>
+        <w:rPr>
+          <w:lang w:val="en-US"/>
+        </w:rPr>
+      </w:pPr>
+      <w:r>
+        <w:rPr>
+          <w:lang w:val="en-US"/>
+        </w:rPr>
+        <w:t xml:space="preserve">Windows GPO can be used to deploy the file automatically. Create a File Item as described here </w:t>
+      </w:r>
+      <w:hyperlink r:id="rId41" w:history="1">
+        <w:r>
+          <w:rPr>
+            <w:rStyle w:val="Hyperlink"/>
+            <w:lang w:val="en-US"/>
+          </w:rPr>
+          <w:t>https://technet.microsoft.com/en-us/library/cc772536(v=ws.11).aspx</w:t>
+        </w:r>
+      </w:hyperlink>
+      <w:r>
+        <w:rPr>
+          <w:lang w:val="en-US"/>
+        </w:rPr>
+        <w:t xml:space="preserve"> and set as Destination: %</w:t>
+      </w:r>
+      <w:proofErr w:type="spellStart"/>
+      <w:r>
+        <w:rPr>
+          <w:lang w:val="en-US"/>
+        </w:rPr>
+        <w:t>AppDataDir</w:t>
+      </w:r>
+      <w:proofErr w:type="spellEnd"/>
+      <w:r>
+        <w:rPr>
+          <w:lang w:val="en-US"/>
+        </w:rPr>
+        <w:t>%\Roaming\</w:t>
+      </w:r>
+      <w:r>
+        <w:rPr>
+          <w:lang w:val="en-US"/>
+        </w:rPr>
+        <w:t>WILUTIONS\ITOL\</w:t>
+      </w:r>
+      <w:proofErr w:type="spellStart"/>
+      <w:r>
+        <w:rPr>
+          <w:lang w:val="en-US"/>
+        </w:rPr>
+        <w:t>user.json</w:t>
+      </w:r>
+      <w:proofErr w:type="spellEnd"/>
+      <w:r>
+        <w:rPr>
+          <w:lang w:val="en-US"/>
+        </w:rPr>
+        <w:t>.</w:t>
+      </w:r>
+    </w:p>
+    <w:p>
+      <w:pPr>
+        <w:rPr>
+          <w:lang w:val="en-US"/>
+        </w:rPr>
+      </w:pPr>
+    </w:p>
+    <w:p>
+      <w:pPr>
         <w:pStyle w:val="berschrift2"/>
         <w:rPr>
           <w:lang w:val="en-US"/>
@@ -11555,7 +11624,6 @@
         <w:rPr>
           <w:lang w:val="en-US"/>
         </w:rPr>
-        <w:lastRenderedPageBreak/>
         <w:t>Additional Logging</w:t>
       </w:r>
       <w:bookmarkEnd w:id="60"/>
@@ -11672,7 +11740,7 @@
 </file>
 
 <file path=word/numbering.xml><?xml version="1.0" encoding="utf-8"?>
-<w:numbering xmlns:wpc="http://schemas.microsoft.com/office/word/2010/wordprocessingCanvas" xmlns:cx="http://schemas.microsoft.com/office/drawing/2014/chartex" xmlns:cx1="http://schemas.microsoft.com/office/drawing/2015/9/8/chartex" xmlns:cx2="http://schemas.microsoft.com/office/drawing/2015/10/21/chartex" xmlns:cx3="http://schemas.microsoft.com/office/drawing/2016/5/9/chartex" xmlns:cx4="http://schemas.microsoft.com/office/drawing/2016/5/10/chartex" xmlns:cx5="http://schemas.microsoft.com/office/drawing/2016/5/11/chartex" xmlns:cx6="http://schemas.microsoft.com/office/drawing/2016/5/12/chartex" xmlns:cx7="http://schemas.microsoft.com/office/drawing/2016/5/13/chartex" xmlns:cx8="http://schemas.microsoft.com/office/drawing/2016/5/14/chartex" xmlns:mc="http://schemas.openxmlformats.org/markup-compatibility/2006" xmlns:aink="http://schemas.microsoft.com/office/drawing/2016/ink" xmlns:am3d="http://schemas.microsoft.com/office/drawing/2017/model3d" xmlns:o="urn:schemas-microsoft-com:office:office" xmlns:r="http://schemas.openxmlformats.org/officeDocument/2006/relationships" xmlns:m="http://schemas.openxmlformats.org/officeDocument/2006/math" xmlns:v="urn:schemas-microsoft-com:vml" xmlns:wp14="http://schemas.microsoft.com/office/word/2010/wordprocessingDrawing" xmlns:wp="http://schemas.openxmlformats.org/drawingml/2006/wordprocessingDrawing" xmlns:w10="urn:schemas-microsoft-com:office:word" xmlns:w="http://schemas.openxmlformats.org/wordprocessingml/2006/main" xmlns:w14="http://schemas.microsoft.com/office/word/2010/wordml" xmlns:w15="http://schemas.microsoft.com/office/word/2012/wordml" xmlns:w16se="http://schemas.microsoft.com/office/word/2015/wordml/symex" xmlns:wpg="http://schemas.microsoft.com/office/word/2010/wordprocessingGroup" xmlns:wpi="http://schemas.microsoft.com/office/word/2010/wordprocessingInk" xmlns:wne="http://schemas.microsoft.com/office/word/2006/wordml" xmlns:wps="http://schemas.microsoft.com/office/word/2010/wordprocessingShape" mc:Ignorable="w14 w15 w16se wp14">
+<w:numbering xmlns:wpc="http://schemas.microsoft.com/office/word/2010/wordprocessingCanvas" xmlns:cx="http://schemas.microsoft.com/office/drawing/2014/chartex" xmlns:cx1="http://schemas.microsoft.com/office/drawing/2015/9/8/chartex" xmlns:cx2="http://schemas.microsoft.com/office/drawing/2015/10/21/chartex" xmlns:cx3="http://schemas.microsoft.com/office/drawing/2016/5/9/chartex" xmlns:cx4="http://schemas.microsoft.com/office/drawing/2016/5/10/chartex" xmlns:cx5="http://schemas.microsoft.com/office/drawing/2016/5/11/chartex" xmlns:cx6="http://schemas.microsoft.com/office/drawing/2016/5/12/chartex" xmlns:cx7="http://schemas.microsoft.com/office/drawing/2016/5/13/chartex" xmlns:cx8="http://schemas.microsoft.com/office/drawing/2016/5/14/chartex" xmlns:mc="http://schemas.openxmlformats.org/markup-compatibility/2006" xmlns:aink="http://schemas.microsoft.com/office/drawing/2016/ink" xmlns:am3d="http://schemas.microsoft.com/office/drawing/2017/model3d" xmlns:o="urn:schemas-microsoft-com:office:office" xmlns:r="http://schemas.openxmlformats.org/officeDocument/2006/relationships" xmlns:m="http://schemas.openxmlformats.org/officeDocument/2006/math" xmlns:v="urn:schemas-microsoft-com:vml" xmlns:wp14="http://schemas.microsoft.com/office/word/2010/wordprocessingDrawing" xmlns:wp="http://schemas.openxmlformats.org/drawingml/2006/wordprocessingDrawing" xmlns:w10="urn:schemas-microsoft-com:office:word" xmlns:w="http://schemas.openxmlformats.org/wordprocessingml/2006/main" xmlns:w14="http://schemas.microsoft.com/office/word/2010/wordml" xmlns:w15="http://schemas.microsoft.com/office/word/2012/wordml" xmlns:w16cid="http://schemas.microsoft.com/office/word/2016/wordml/cid" xmlns:w16se="http://schemas.microsoft.com/office/word/2015/wordml/symex" xmlns:wpg="http://schemas.microsoft.com/office/word/2010/wordprocessingGroup" xmlns:wpi="http://schemas.microsoft.com/office/word/2010/wordprocessingInk" xmlns:wne="http://schemas.microsoft.com/office/word/2006/wordml" xmlns:wps="http://schemas.microsoft.com/office/word/2010/wordprocessingShape" mc:Ignorable="w14 w15 w16se w16cid wp14">
   <w:abstractNum w:abstractNumId="0" w15:restartNumberingAfterBreak="0">
     <w:nsid w:val="18A52C50"/>
     <w:multiLevelType w:val="hybridMultilevel"/>
@@ -12212,7 +12280,7 @@
 </file>
 
 <file path=word/styles.xml><?xml version="1.0" encoding="utf-8"?>
-<w:styles xmlns:mc="http://schemas.openxmlformats.org/markup-compatibility/2006" xmlns:r="http://schemas.openxmlformats.org/officeDocument/2006/relationships" xmlns:w="http://schemas.openxmlformats.org/wordprocessingml/2006/main" xmlns:w14="http://schemas.microsoft.com/office/word/2010/wordml" xmlns:w15="http://schemas.microsoft.com/office/word/2012/wordml" xmlns:w16se="http://schemas.microsoft.com/office/word/2015/wordml/symex" mc:Ignorable="w14 w15 w16se">
+<w:styles xmlns:mc="http://schemas.openxmlformats.org/markup-compatibility/2006" xmlns:r="http://schemas.openxmlformats.org/officeDocument/2006/relationships" xmlns:w="http://schemas.openxmlformats.org/wordprocessingml/2006/main" xmlns:w14="http://schemas.microsoft.com/office/word/2010/wordml" xmlns:w15="http://schemas.microsoft.com/office/word/2012/wordml" xmlns:w16cid="http://schemas.microsoft.com/office/word/2016/wordml/cid" xmlns:w16se="http://schemas.microsoft.com/office/word/2015/wordml/symex" mc:Ignorable="w14 w15 w16se w16cid">
   <w:docDefaults>
     <w:rPrDefault>
       <w:rPr>
@@ -12334,6 +12402,7 @@
     <w:lsdException w:name="HTML Sample" w:semiHidden="1" w:unhideWhenUsed="1"/>
     <w:lsdException w:name="HTML Typewriter" w:semiHidden="1" w:unhideWhenUsed="1"/>
     <w:lsdException w:name="HTML Variable" w:semiHidden="1" w:unhideWhenUsed="1"/>
+    <w:lsdException w:name="Normal Table" w:semiHidden="1" w:unhideWhenUsed="1"/>
     <w:lsdException w:name="annotation subject" w:semiHidden="1" w:unhideWhenUsed="1"/>
     <w:lsdException w:name="No List" w:semiHidden="1" w:unhideWhenUsed="1"/>
     <w:lsdException w:name="Outline List 1" w:semiHidden="1" w:unhideWhenUsed="1"/>
@@ -12380,8 +12449,10 @@
     <w:lsdException w:name="Table Subtle 2" w:semiHidden="1" w:unhideWhenUsed="1"/>
     <w:lsdException w:name="Table Web 1" w:semiHidden="1" w:unhideWhenUsed="1"/>
     <w:lsdException w:name="Table Web 2" w:semiHidden="1" w:unhideWhenUsed="1"/>
+    <w:lsdException w:name="Table Web 3" w:semiHidden="1" w:unhideWhenUsed="1"/>
     <w:lsdException w:name="Balloon Text" w:semiHidden="1" w:unhideWhenUsed="1"/>
     <w:lsdException w:name="Table Grid" w:uiPriority="39"/>
+    <w:lsdException w:name="Table Theme" w:semiHidden="1" w:unhideWhenUsed="1"/>
     <w:lsdException w:name="Placeholder Text" w:semiHidden="1"/>
     <w:lsdException w:name="No Spacing" w:uiPriority="1" w:qFormat="1"/>
     <w:lsdException w:name="Light Shading" w:uiPriority="60"/>
@@ -13154,6 +13225,18 @@
       <w:ind w:left="220"/>
     </w:pPr>
   </w:style>
+  <w:style w:type="character" w:styleId="NichtaufgelsteErwhnung">
+    <w:name w:val="Unresolved Mention"/>
+    <w:basedOn w:val="Absatz-Standardschriftart"/>
+    <w:uiPriority w:val="99"/>
+    <w:semiHidden/>
+    <w:unhideWhenUsed/>
+    <w:rsid w:val="0034084F"/>
+    <w:rPr>
+      <w:color w:val="808080"/>
+      <w:shd w:val="clear" w:color="auto" w:fill="E6E6E6"/>
+    </w:rPr>
+  </w:style>
 </w:styles>
 </file>
 
@@ -13423,7 +13506,7 @@
 </file>
 
 <file path=customXml/itemProps1.xml><?xml version="1.0" encoding="utf-8"?>
-<ds:datastoreItem xmlns:ds="http://schemas.openxmlformats.org/officeDocument/2006/customXml" ds:itemID="{21FEE6E9-0137-4F2E-ACB5-79F2B7A4E969}">
+<ds:datastoreItem xmlns:ds="http://schemas.openxmlformats.org/officeDocument/2006/customXml" ds:itemID="{AB7430EB-075E-45FF-83A9-121B2A7F2C76}">
   <ds:schemaRefs>
     <ds:schemaRef ds:uri="http://schemas.openxmlformats.org/officeDocument/2006/bibliography"/>
   </ds:schemaRefs>

--- a/itol-addin/doc/ITOL.docx
+++ b/itol-addin/doc/ITOL.docx
@@ -11,6 +11,8 @@
           <w:lang w:val="en-US"/>
         </w:rPr>
       </w:pPr>
+      <w:bookmarkStart w:id="0" w:name="_GoBack"/>
+      <w:bookmarkEnd w:id="0"/>
       <w:r>
         <w:rPr>
           <w:b/>
@@ -20,7 +22,7 @@
           <w:lang w:val="en-US"/>
         </w:rPr>
         <w:drawing>
-          <wp:anchor distT="0" distB="0" distL="114300" distR="114300" simplePos="0" relativeHeight="251658240" behindDoc="0" locked="0" layoutInCell="1" allowOverlap="1">
+          <wp:anchor distT="0" distB="0" distL="114300" distR="114300" simplePos="0" relativeHeight="251658240" behindDoc="0" locked="0" layoutInCell="1" allowOverlap="1" wp14:anchorId="0851409C" wp14:editId="30285A5E">
             <wp:simplePos x="0" y="0"/>
             <wp:positionH relativeFrom="margin">
               <wp:align>right</wp:align>
@@ -85,8 +87,8 @@
         </w:rPr>
         <w:t>ITOL</w:t>
       </w:r>
-      <w:bookmarkStart w:id="0" w:name="_Hlk479413768"/>
-      <w:bookmarkEnd w:id="0"/>
+      <w:bookmarkStart w:id="1" w:name="_Hlk479413768"/>
+      <w:bookmarkEnd w:id="1"/>
       <w:r>
         <w:rPr>
           <w:b/>
@@ -97,8 +99,8 @@
         </w:rPr>
         <w:t xml:space="preserve"> </w:t>
       </w:r>
-      <w:bookmarkStart w:id="1" w:name="_Hlk479538027"/>
-      <w:bookmarkEnd w:id="1"/>
+      <w:bookmarkStart w:id="2" w:name="_Hlk479538027"/>
+      <w:bookmarkEnd w:id="2"/>
     </w:p>
     <w:p>
       <w:pPr>
@@ -127,7 +129,13 @@
         <w:rPr>
           <w:lang w:val="en-US"/>
         </w:rPr>
-        <w:t>Version 1.0.2</w:t>
+        <w:t xml:space="preserve">Version </w:t>
+      </w:r>
+      <w:r>
+        <w:rPr>
+          <w:lang w:val="en-US"/>
+        </w:rPr>
+        <w:t>2.0.0</w:t>
       </w:r>
     </w:p>
     <w:p>
@@ -153,13 +161,7 @@
         <w:rPr>
           <w:lang w:val="en-US"/>
         </w:rPr>
-        <w:t>2017-0</w:t>
-      </w:r>
-      <w:r>
-        <w:rPr>
-          <w:lang w:val="en-US"/>
-        </w:rPr>
-        <w:t>6-11</w:t>
+        <w:t>2019-01-03</w:t>
       </w:r>
     </w:p>
     <w:p>
@@ -830,7 +832,7 @@
                 <w:noProof/>
                 <w:webHidden/>
               </w:rPr>
-              <w:t>8</w:t>
+              <w:t>9</w:t>
             </w:r>
             <w:r>
               <w:rPr>
@@ -1081,20 +1083,16 @@
                 <w:noProof/>
                 <w:webHidden/>
               </w:rPr>
-            </w:r>
-            <w:r>
-              <w:rPr>
-                <w:noProof/>
-                <w:webHidden/>
-              </w:rPr>
               <w:fldChar w:fldCharType="separate"/>
             </w:r>
             <w:r>
               <w:rPr>
-                <w:noProof/>
-                <w:webHidden/>
-              </w:rPr>
-              <w:t>8</w:t>
+                <w:b/>
+                <w:bCs/>
+                <w:noProof/>
+                <w:webHidden/>
+              </w:rPr>
+              <w:t>Fehler! Textmarke nicht definiert.</w:t>
             </w:r>
             <w:r>
               <w:rPr>
@@ -1182,7 +1180,7 @@
                 <w:noProof/>
                 <w:webHidden/>
               </w:rPr>
-              <w:t>8</w:t>
+              <w:t>20</w:t>
             </w:r>
             <w:r>
               <w:rPr>
@@ -1270,7 +1268,7 @@
                 <w:noProof/>
                 <w:webHidden/>
               </w:rPr>
-              <w:t>9</w:t>
+              <w:t>10</w:t>
             </w:r>
             <w:r>
               <w:rPr>
@@ -1358,7 +1356,7 @@
                 <w:noProof/>
                 <w:webHidden/>
               </w:rPr>
-              <w:t>9</w:t>
+              <w:t>10</w:t>
             </w:r>
             <w:r>
               <w:rPr>
@@ -1446,7 +1444,7 @@
                 <w:noProof/>
                 <w:webHidden/>
               </w:rPr>
-              <w:t>9</w:t>
+              <w:t>10</w:t>
             </w:r>
             <w:r>
               <w:rPr>
@@ -1534,7 +1532,7 @@
                 <w:noProof/>
                 <w:webHidden/>
               </w:rPr>
-              <w:t>9</w:t>
+              <w:t>10</w:t>
             </w:r>
             <w:r>
               <w:rPr>
@@ -1622,7 +1620,7 @@
                 <w:noProof/>
                 <w:webHidden/>
               </w:rPr>
-              <w:t>10</w:t>
+              <w:t>11</w:t>
             </w:r>
             <w:r>
               <w:rPr>
@@ -1710,7 +1708,7 @@
                 <w:noProof/>
                 <w:webHidden/>
               </w:rPr>
-              <w:t>10</w:t>
+              <w:t>11</w:t>
             </w:r>
             <w:r>
               <w:rPr>
@@ -1798,7 +1796,7 @@
                 <w:noProof/>
                 <w:webHidden/>
               </w:rPr>
-              <w:t>10</w:t>
+              <w:t>12</w:t>
             </w:r>
             <w:r>
               <w:rPr>
@@ -1886,7 +1884,7 @@
                 <w:noProof/>
                 <w:webHidden/>
               </w:rPr>
-              <w:t>11</w:t>
+              <w:t>13</w:t>
             </w:r>
             <w:r>
               <w:rPr>
@@ -1974,7 +1972,7 @@
                 <w:noProof/>
                 <w:webHidden/>
               </w:rPr>
-              <w:t>12</w:t>
+              <w:t>14</w:t>
             </w:r>
             <w:r>
               <w:rPr>
@@ -2062,7 +2060,7 @@
                 <w:noProof/>
                 <w:webHidden/>
               </w:rPr>
-              <w:t>13</w:t>
+              <w:t>15</w:t>
             </w:r>
             <w:r>
               <w:rPr>
@@ -2150,7 +2148,7 @@
                 <w:noProof/>
                 <w:webHidden/>
               </w:rPr>
-              <w:t>15</w:t>
+              <w:t>17</w:t>
             </w:r>
             <w:r>
               <w:rPr>
@@ -2238,7 +2236,7 @@
                 <w:noProof/>
                 <w:webHidden/>
               </w:rPr>
-              <w:t>16</w:t>
+              <w:t>18</w:t>
             </w:r>
             <w:r>
               <w:rPr>
@@ -2326,7 +2324,7 @@
                 <w:noProof/>
                 <w:webHidden/>
               </w:rPr>
-              <w:t>17</w:t>
+              <w:t>19</w:t>
             </w:r>
             <w:r>
               <w:rPr>
@@ -2414,7 +2412,7 @@
                 <w:noProof/>
                 <w:webHidden/>
               </w:rPr>
-              <w:t>17</w:t>
+              <w:t>19</w:t>
             </w:r>
             <w:r>
               <w:rPr>
@@ -2502,7 +2500,7 @@
                 <w:noProof/>
                 <w:webHidden/>
               </w:rPr>
-              <w:t>17</w:t>
+              <w:t>19</w:t>
             </w:r>
             <w:r>
               <w:rPr>
@@ -2590,7 +2588,7 @@
                 <w:noProof/>
                 <w:webHidden/>
               </w:rPr>
-              <w:t>18</w:t>
+              <w:t>20</w:t>
             </w:r>
             <w:r>
               <w:rPr>
@@ -2665,20 +2663,16 @@
                 <w:noProof/>
                 <w:webHidden/>
               </w:rPr>
-            </w:r>
-            <w:r>
-              <w:rPr>
-                <w:noProof/>
-                <w:webHidden/>
-              </w:rPr>
               <w:fldChar w:fldCharType="separate"/>
             </w:r>
             <w:r>
               <w:rPr>
-                <w:noProof/>
-                <w:webHidden/>
-              </w:rPr>
-              <w:t>18</w:t>
+                <w:b/>
+                <w:bCs/>
+                <w:noProof/>
+                <w:webHidden/>
+              </w:rPr>
+              <w:t>Fehler! Textmarke nicht definiert.</w:t>
             </w:r>
             <w:r>
               <w:rPr>
@@ -2766,7 +2760,7 @@
                 <w:noProof/>
                 <w:webHidden/>
               </w:rPr>
-              <w:t>19</w:t>
+              <w:t>21</w:t>
             </w:r>
             <w:r>
               <w:rPr>
@@ -2854,7 +2848,7 @@
                 <w:noProof/>
                 <w:webHidden/>
               </w:rPr>
-              <w:t>21</w:t>
+              <w:t>23</w:t>
             </w:r>
             <w:r>
               <w:rPr>
@@ -2942,7 +2936,7 @@
                 <w:noProof/>
                 <w:webHidden/>
               </w:rPr>
-              <w:t>21</w:t>
+              <w:t>24</w:t>
             </w:r>
             <w:r>
               <w:rPr>
@@ -3030,7 +3024,7 @@
                 <w:noProof/>
                 <w:webHidden/>
               </w:rPr>
-              <w:t>22</w:t>
+              <w:t>25</w:t>
             </w:r>
             <w:r>
               <w:rPr>
@@ -3118,7 +3112,7 @@
                 <w:noProof/>
                 <w:webHidden/>
               </w:rPr>
-              <w:t>23</w:t>
+              <w:t>25</w:t>
             </w:r>
             <w:r>
               <w:rPr>
@@ -3206,7 +3200,7 @@
                 <w:noProof/>
                 <w:webHidden/>
               </w:rPr>
-              <w:t>23</w:t>
+              <w:t>25</w:t>
             </w:r>
             <w:r>
               <w:rPr>
@@ -3294,7 +3288,7 @@
                 <w:noProof/>
                 <w:webHidden/>
               </w:rPr>
-              <w:t>23</w:t>
+              <w:t>26</w:t>
             </w:r>
             <w:r>
               <w:rPr>
@@ -3382,7 +3376,7 @@
                 <w:noProof/>
                 <w:webHidden/>
               </w:rPr>
-              <w:t>23</w:t>
+              <w:t>26</w:t>
             </w:r>
             <w:r>
               <w:rPr>
@@ -3470,7 +3464,7 @@
                 <w:noProof/>
                 <w:webHidden/>
               </w:rPr>
-              <w:t>24</w:t>
+              <w:t>26</w:t>
             </w:r>
             <w:r>
               <w:rPr>
@@ -3520,16 +3514,16 @@
           <w:lang w:val="en-US"/>
         </w:rPr>
       </w:pPr>
-      <w:bookmarkStart w:id="2" w:name="_Ref479414154"/>
-      <w:bookmarkStart w:id="3" w:name="_Toc481424025"/>
+      <w:bookmarkStart w:id="3" w:name="_Ref479414154"/>
+      <w:bookmarkStart w:id="4" w:name="_Toc481424025"/>
       <w:r>
         <w:rPr>
           <w:lang w:val="en-US"/>
         </w:rPr>
         <w:t>Overview</w:t>
       </w:r>
-      <w:bookmarkEnd w:id="2"/>
       <w:bookmarkEnd w:id="3"/>
+      <w:bookmarkEnd w:id="4"/>
     </w:p>
     <w:p>
       <w:pPr>
@@ -3890,7 +3884,7 @@
           <w:lang w:val="en-US"/>
         </w:rPr>
         <w:drawing>
-          <wp:inline distT="0" distB="0" distL="0" distR="0">
+          <wp:inline distT="0" distB="0" distL="0" distR="0" wp14:anchorId="171F9CBF" wp14:editId="32CD01A3">
             <wp:extent cx="5753100" cy="3957955"/>
             <wp:effectExtent l="0" t="0" r="0" b="4445"/>
             <wp:docPr id="20" name="Grafik 20"/>
@@ -3946,7 +3940,7 @@
           <w:lang w:val="en-US"/>
         </w:rPr>
       </w:pPr>
-      <w:bookmarkStart w:id="4" w:name="_Ref477716906"/>
+      <w:bookmarkStart w:id="5" w:name="_Ref477716906"/>
       <w:r>
         <w:rPr>
           <w:lang w:val="en-US"/>
@@ -3975,7 +3969,7 @@
       <w:r>
         <w:fldChar w:fldCharType="end"/>
       </w:r>
-      <w:bookmarkEnd w:id="4"/>
+      <w:bookmarkEnd w:id="5"/>
       <w:r>
         <w:rPr>
           <w:lang w:val="en-US"/>
@@ -4108,14 +4102,14 @@
       <w:pPr>
         <w:keepNext/>
       </w:pPr>
-      <w:bookmarkStart w:id="5" w:name="_Toc481424026"/>
+      <w:bookmarkStart w:id="6" w:name="_Toc481424026"/>
       <w:r>
         <w:rPr>
           <w:noProof/>
         </w:rPr>
         <w:lastRenderedPageBreak/>
         <w:drawing>
-          <wp:inline distT="0" distB="0" distL="0" distR="0" wp14:anchorId="6AC2C2EC" wp14:editId="3BC7BDCC">
+          <wp:inline distT="0" distB="0" distL="0" distR="0" wp14:anchorId="7DC4912B" wp14:editId="79021F58">
             <wp:extent cx="5760720" cy="3935095"/>
             <wp:effectExtent l="0" t="0" r="0" b="8255"/>
             <wp:docPr id="39" name="Grafik 39"/>
@@ -4158,7 +4152,7 @@
           <w:lang w:val="en-US"/>
         </w:rPr>
       </w:pPr>
-      <w:bookmarkStart w:id="6" w:name="_Ref484941342"/>
+      <w:bookmarkStart w:id="7" w:name="_Ref484941342"/>
       <w:r>
         <w:rPr>
           <w:lang w:val="en-US"/>
@@ -4187,40 +4181,40 @@
       <w:r>
         <w:fldChar w:fldCharType="end"/>
       </w:r>
+      <w:bookmarkEnd w:id="7"/>
+      <w:r>
+        <w:rPr>
+          <w:lang w:val="en-US"/>
+        </w:rPr>
+        <w:t xml:space="preserve"> ITOL in un-docked mode</w:t>
+      </w:r>
+      <w:r>
+        <w:rPr>
+          <w:lang w:val="en-US"/>
+        </w:rPr>
+        <w:t>.</w:t>
+      </w:r>
+    </w:p>
+    <w:p>
+      <w:pPr>
+        <w:rPr>
+          <w:lang w:val="en-US"/>
+        </w:rPr>
+      </w:pPr>
+      <w:bookmarkStart w:id="8" w:name="_Hlk486065130"/>
+      <w:r>
+        <w:rPr>
+          <w:lang w:val="en-US"/>
+        </w:rPr>
+        <w:t>Feature L</w:t>
+      </w:r>
+      <w:r>
+        <w:rPr>
+          <w:lang w:val="en-US"/>
+        </w:rPr>
+        <w:t>ist</w:t>
+      </w:r>
       <w:bookmarkEnd w:id="6"/>
-      <w:r>
-        <w:rPr>
-          <w:lang w:val="en-US"/>
-        </w:rPr>
-        <w:t xml:space="preserve"> ITOL in un-docked mode</w:t>
-      </w:r>
-      <w:r>
-        <w:rPr>
-          <w:lang w:val="en-US"/>
-        </w:rPr>
-        <w:t>.</w:t>
-      </w:r>
-    </w:p>
-    <w:p>
-      <w:pPr>
-        <w:rPr>
-          <w:lang w:val="en-US"/>
-        </w:rPr>
-      </w:pPr>
-      <w:bookmarkStart w:id="7" w:name="_Hlk486065130"/>
-      <w:r>
-        <w:rPr>
-          <w:lang w:val="en-US"/>
-        </w:rPr>
-        <w:t>Feature L</w:t>
-      </w:r>
-      <w:r>
-        <w:rPr>
-          <w:lang w:val="en-US"/>
-        </w:rPr>
-        <w:t>ist</w:t>
-      </w:r>
-      <w:bookmarkEnd w:id="5"/>
     </w:p>
     <w:p>
       <w:pPr>
@@ -4633,21 +4627,7 @@
         <w:rPr>
           <w:lang w:val="en-US"/>
         </w:rPr>
-        <w:t xml:space="preserve">One </w:t>
-      </w:r>
-      <w:proofErr w:type="gramStart"/>
-      <w:r>
-        <w:rPr>
-          <w:lang w:val="en-US"/>
-        </w:rPr>
-        <w:t>click</w:t>
-      </w:r>
-      <w:proofErr w:type="gramEnd"/>
-      <w:r>
-        <w:rPr>
-          <w:lang w:val="en-US"/>
-        </w:rPr>
-        <w:t xml:space="preserve"> to e</w:t>
+        <w:t>One click to e</w:t>
       </w:r>
       <w:r>
         <w:rPr>
@@ -5047,7 +5027,6 @@
         <w:t xml:space="preserve"> integrated </w:t>
       </w:r>
       <w:hyperlink r:id="rId9" w:history="1">
-        <w:proofErr w:type="spellStart"/>
         <w:r>
           <w:rPr>
             <w:rStyle w:val="Hyperlink"/>
@@ -5055,7 +5034,6 @@
           </w:rPr>
           <w:t>DDAddin</w:t>
         </w:r>
-        <w:proofErr w:type="spellEnd"/>
       </w:hyperlink>
       <w:r>
         <w:rPr>
@@ -5071,15 +5049,15 @@
           <w:lang w:val="en-US"/>
         </w:rPr>
       </w:pPr>
-      <w:bookmarkStart w:id="8" w:name="_Toc481424027"/>
-      <w:bookmarkEnd w:id="7"/>
+      <w:bookmarkStart w:id="9" w:name="_Toc481424027"/>
+      <w:bookmarkEnd w:id="8"/>
       <w:r>
         <w:rPr>
           <w:lang w:val="en-US"/>
         </w:rPr>
         <w:t>Requirements</w:t>
       </w:r>
-      <w:bookmarkEnd w:id="8"/>
+      <w:bookmarkEnd w:id="9"/>
     </w:p>
     <w:p>
       <w:pPr>
@@ -5114,7 +5092,7 @@
         <w:rPr>
           <w:lang w:val="en-US"/>
         </w:rPr>
-        <w:t>Outlook 2010, 2013, 2016</w:t>
+        <w:t>Outlook 2013, 2016</w:t>
       </w:r>
     </w:p>
     <w:p>
@@ -5202,14 +5180,14 @@
           <w:lang w:val="en-US"/>
         </w:rPr>
       </w:pPr>
-      <w:bookmarkStart w:id="9" w:name="_Toc481424028"/>
+      <w:bookmarkStart w:id="10" w:name="_Toc481424028"/>
       <w:r>
         <w:rPr>
           <w:lang w:val="en-US"/>
         </w:rPr>
         <w:t>Installation</w:t>
       </w:r>
-      <w:bookmarkEnd w:id="9"/>
+      <w:bookmarkEnd w:id="10"/>
     </w:p>
     <w:p>
       <w:pPr>
@@ -5303,14 +5281,14 @@
           <w:lang w:val="en-US"/>
         </w:rPr>
       </w:pPr>
-      <w:bookmarkStart w:id="10" w:name="_Toc481424029"/>
+      <w:bookmarkStart w:id="11" w:name="_Toc481424029"/>
       <w:r>
         <w:rPr>
           <w:lang w:val="en-US"/>
         </w:rPr>
         <w:t>Verify Installation</w:t>
       </w:r>
-      <w:bookmarkEnd w:id="10"/>
+      <w:bookmarkEnd w:id="11"/>
     </w:p>
     <w:p>
       <w:pPr>
@@ -5351,7 +5329,7 @@
           <w:lang w:val="en-US"/>
         </w:rPr>
         <w:drawing>
-          <wp:inline distT="0" distB="0" distL="0" distR="0">
+          <wp:inline distT="0" distB="0" distL="0" distR="0" wp14:anchorId="61797591" wp14:editId="0BA02C99">
             <wp:extent cx="522605" cy="906780"/>
             <wp:effectExtent l="0" t="0" r="0" b="7620"/>
             <wp:docPr id="38" name="Grafik 38"/>
@@ -5407,8 +5385,8 @@
           <w:lang w:val="en-US"/>
         </w:rPr>
       </w:pPr>
-      <w:bookmarkStart w:id="11" w:name="_Ref478420206"/>
-      <w:bookmarkStart w:id="12" w:name="_Ref478420200"/>
+      <w:bookmarkStart w:id="12" w:name="_Ref478420206"/>
+      <w:bookmarkStart w:id="13" w:name="_Ref478420200"/>
       <w:r>
         <w:rPr>
           <w:lang w:val="en-US"/>
@@ -5437,14 +5415,14 @@
       <w:r>
         <w:fldChar w:fldCharType="end"/>
       </w:r>
-      <w:bookmarkEnd w:id="11"/>
+      <w:bookmarkEnd w:id="12"/>
       <w:r>
         <w:rPr>
           <w:lang w:val="en-US"/>
         </w:rPr>
         <w:t xml:space="preserve"> Outlook Toolbar Button Issue Pane</w:t>
       </w:r>
-      <w:bookmarkEnd w:id="12"/>
+      <w:bookmarkEnd w:id="13"/>
     </w:p>
     <w:p>
       <w:pPr>
@@ -5485,7 +5463,7 @@
           <w:lang w:val="en-US"/>
         </w:rPr>
         <w:drawing>
-          <wp:inline distT="0" distB="0" distL="0" distR="0">
+          <wp:inline distT="0" distB="0" distL="0" distR="0" wp14:anchorId="1ADB92CC" wp14:editId="749B4BD6">
             <wp:extent cx="2858770" cy="2489200"/>
             <wp:effectExtent l="0" t="0" r="0" b="6350"/>
             <wp:docPr id="16" name="Grafik 16"/>
@@ -5596,13 +5574,12 @@
       <w:r>
         <w:rPr>
           <w:noProof/>
-          <w:lang w:val="en-US"/>
         </w:rPr>
         <w:drawing>
-          <wp:inline distT="0" distB="0" distL="0" distR="0">
-            <wp:extent cx="3605530" cy="697865"/>
-            <wp:effectExtent l="0" t="0" r="0" b="6985"/>
-            <wp:docPr id="13" name="Grafik 13"/>
+          <wp:inline distT="0" distB="0" distL="0" distR="0" wp14:anchorId="04B945A2" wp14:editId="52B1191D">
+            <wp:extent cx="5305425" cy="695325"/>
+            <wp:effectExtent l="0" t="0" r="9525" b="9525"/>
+            <wp:docPr id="3" name="Grafik 3"/>
             <wp:cNvGraphicFramePr>
               <a:graphicFrameLocks xmlns:a="http://schemas.openxmlformats.org/drawingml/2006/main" noChangeAspect="1"/>
             </wp:cNvGraphicFramePr>
@@ -5610,36 +5587,23 @@
               <a:graphicData uri="http://schemas.openxmlformats.org/drawingml/2006/picture">
                 <pic:pic xmlns:pic="http://schemas.openxmlformats.org/drawingml/2006/picture">
                   <pic:nvPicPr>
-                    <pic:cNvPr id="0" name="Picture 2"/>
-                    <pic:cNvPicPr>
-                      <a:picLocks noChangeAspect="1" noChangeArrowheads="1"/>
-                    </pic:cNvPicPr>
+                    <pic:cNvPr id="1" name=""/>
+                    <pic:cNvPicPr/>
                   </pic:nvPicPr>
                   <pic:blipFill>
-                    <a:blip r:embed="rId12">
-                      <a:extLst>
-                        <a:ext uri="{28A0092B-C50C-407E-A947-70E740481C1C}">
-                          <a14:useLocalDpi xmlns:a14="http://schemas.microsoft.com/office/drawing/2010/main" val="0"/>
-                        </a:ext>
-                      </a:extLst>
-                    </a:blip>
-                    <a:srcRect/>
+                    <a:blip r:embed="rId12"/>
                     <a:stretch>
                       <a:fillRect/>
                     </a:stretch>
                   </pic:blipFill>
-                  <pic:spPr bwMode="auto">
+                  <pic:spPr>
                     <a:xfrm>
                       <a:off x="0" y="0"/>
-                      <a:ext cx="3605530" cy="697865"/>
+                      <a:ext cx="5305425" cy="695325"/>
                     </a:xfrm>
                     <a:prstGeom prst="rect">
                       <a:avLst/>
                     </a:prstGeom>
-                    <a:noFill/>
-                    <a:ln>
-                      <a:noFill/>
-                    </a:ln>
                   </pic:spPr>
                 </pic:pic>
               </a:graphicData>
@@ -5655,14 +5619,14 @@
           <w:lang w:val="en-US"/>
         </w:rPr>
       </w:pPr>
-      <w:bookmarkStart w:id="13" w:name="_Toc481424030"/>
+      <w:bookmarkStart w:id="14" w:name="_Toc481424030"/>
       <w:r>
         <w:rPr>
           <w:lang w:val="en-US"/>
         </w:rPr>
         <w:t>Uninstall</w:t>
       </w:r>
-      <w:bookmarkEnd w:id="13"/>
+      <w:bookmarkEnd w:id="14"/>
     </w:p>
     <w:p>
       <w:pPr>
@@ -5707,14 +5671,14 @@
           <w:lang w:val="en-US"/>
         </w:rPr>
       </w:pPr>
-      <w:bookmarkStart w:id="14" w:name="_Toc481424032"/>
+      <w:bookmarkStart w:id="15" w:name="_Toc481424032"/>
       <w:r>
         <w:rPr>
           <w:lang w:val="en-US"/>
         </w:rPr>
         <w:t>Connect to JIRA</w:t>
       </w:r>
-      <w:bookmarkEnd w:id="14"/>
+      <w:bookmarkEnd w:id="15"/>
     </w:p>
     <w:p>
       <w:pPr>
@@ -5723,14 +5687,14 @@
           <w:lang w:val="en-US"/>
         </w:rPr>
       </w:pPr>
-      <w:bookmarkStart w:id="15" w:name="_Toc481424033"/>
+      <w:bookmarkStart w:id="16" w:name="_Toc481424033"/>
       <w:r>
         <w:rPr>
           <w:lang w:val="en-US"/>
         </w:rPr>
         <w:t>First Time Connecting to JIRA</w:t>
       </w:r>
-      <w:bookmarkEnd w:id="15"/>
+      <w:bookmarkEnd w:id="16"/>
     </w:p>
     <w:p>
       <w:pPr>
@@ -5754,13 +5718,31 @@
         <w:rPr>
           <w:lang w:val="en-US"/>
         </w:rPr>
-        <w:t xml:space="preserve"> is used, it opens the dialog “Connect to JIRA” </w:t>
-      </w:r>
-      <w:r>
-        <w:rPr>
-          <w:lang w:val="en-US"/>
-        </w:rPr>
-        <w:t xml:space="preserve">when the toolbar button “Issue Pane” (see </w:t>
+        <w:t xml:space="preserve"> is used, it opens the dialog “</w:t>
+      </w:r>
+      <w:r>
+        <w:rPr>
+          <w:lang w:val="en-US"/>
+        </w:rPr>
+        <w:t>Profile</w:t>
+      </w:r>
+      <w:r>
+        <w:rPr>
+          <w:lang w:val="en-US"/>
+        </w:rPr>
+        <w:t xml:space="preserve">” </w:t>
+      </w:r>
+      <w:r>
+        <w:rPr>
+          <w:lang w:val="en-US"/>
+        </w:rPr>
+        <w:t>when the toolbar button “Issue Pane” (see</w:t>
+      </w:r>
+      <w:r>
+        <w:rPr>
+          <w:lang w:val="en-US"/>
+        </w:rPr>
+        <w:t xml:space="preserve"> </w:t>
       </w:r>
       <w:r>
         <w:rPr>
@@ -5772,7 +5754,7 @@
         <w:rPr>
           <w:lang w:val="en-US"/>
         </w:rPr>
-        <w:instrText xml:space="preserve"> REF _Ref478420200 \h </w:instrText>
+        <w:instrText xml:space="preserve"> REF _Ref478420206 \h </w:instrText>
       </w:r>
       <w:r>
         <w:rPr>
@@ -5802,83 +5784,28 @@
         <w:rPr>
           <w:lang w:val="en-US"/>
         </w:rPr>
-        <w:t xml:space="preserve"> Outlook Toolbar Button Issue Pane</w:t>
-      </w:r>
-      <w:r>
-        <w:rPr>
-          <w:lang w:val="en-US"/>
-        </w:rPr>
         <w:fldChar w:fldCharType="end"/>
       </w:r>
       <w:r>
         <w:rPr>
           <w:lang w:val="en-US"/>
         </w:rPr>
-        <w:t xml:space="preserve"> </w:t>
-      </w:r>
-      <w:r>
-        <w:rPr>
-          <w:lang w:val="en-US"/>
-        </w:rPr>
-        <w:fldChar w:fldCharType="begin"/>
-      </w:r>
-      <w:r>
-        <w:rPr>
-          <w:lang w:val="en-US"/>
-        </w:rPr>
-        <w:instrText xml:space="preserve"> REF _Ref478420206 \h </w:instrText>
-      </w:r>
-      <w:r>
-        <w:rPr>
-          <w:lang w:val="en-US"/>
-        </w:rPr>
-      </w:r>
-      <w:r>
-        <w:rPr>
-          <w:lang w:val="en-US"/>
-        </w:rPr>
-        <w:fldChar w:fldCharType="separate"/>
-      </w:r>
-      <w:r>
-        <w:rPr>
-          <w:lang w:val="en-US"/>
-        </w:rPr>
-        <w:t xml:space="preserve">Figure </w:t>
-      </w:r>
+        <w:t>) is clicked.</w:t>
+      </w:r>
+    </w:p>
+    <w:p>
+      <w:pPr>
+        <w:keepNext/>
+      </w:pPr>
       <w:r>
         <w:rPr>
           <w:noProof/>
-          <w:lang w:val="en-US"/>
-        </w:rPr>
-        <w:t>3</w:t>
-      </w:r>
-      <w:r>
-        <w:rPr>
-          <w:lang w:val="en-US"/>
-        </w:rPr>
-        <w:fldChar w:fldCharType="end"/>
-      </w:r>
-      <w:r>
-        <w:rPr>
-          <w:lang w:val="en-US"/>
-        </w:rPr>
-        <w:t>) is clicked.</w:t>
-      </w:r>
-    </w:p>
-    <w:p>
-      <w:pPr>
-        <w:keepNext/>
-      </w:pPr>
-      <w:r>
-        <w:rPr>
-          <w:noProof/>
-          <w:lang w:val="en-US"/>
         </w:rPr>
         <w:drawing>
-          <wp:inline distT="0" distB="0" distL="0" distR="0" wp14:anchorId="0E3D0D20" wp14:editId="17C8C7DF">
-            <wp:extent cx="5760720" cy="4372610"/>
-            <wp:effectExtent l="0" t="0" r="0" b="8890"/>
-            <wp:docPr id="1" name="Grafik 1"/>
+          <wp:inline distT="0" distB="0" distL="0" distR="0" wp14:anchorId="6F1D4F64" wp14:editId="527B91B5">
+            <wp:extent cx="5760720" cy="2940685"/>
+            <wp:effectExtent l="0" t="0" r="0" b="0"/>
+            <wp:docPr id="11" name="Grafik 11"/>
             <wp:cNvGraphicFramePr>
               <a:graphicFrameLocks xmlns:a="http://schemas.openxmlformats.org/drawingml/2006/main" noChangeAspect="1"/>
             </wp:cNvGraphicFramePr>
@@ -5898,7 +5825,7 @@
                   <pic:spPr>
                     <a:xfrm>
                       <a:off x="0" y="0"/>
-                      <a:ext cx="5760720" cy="4372610"/>
+                      <a:ext cx="5760720" cy="2940685"/>
                     </a:xfrm>
                     <a:prstGeom prst="rect">
                       <a:avLst/>
@@ -5950,76 +5877,46 @@
         <w:rPr>
           <w:lang w:val="en-US"/>
         </w:rPr>
-        <w:t xml:space="preserve"> Dialog Connect to JIRA</w:t>
-      </w:r>
-    </w:p>
-    <w:p>
-      <w:pPr>
-        <w:rPr>
-          <w:lang w:val="en-US"/>
-        </w:rPr>
-      </w:pPr>
-      <w:r>
-        <w:rPr>
-          <w:lang w:val="en-US"/>
-        </w:rPr>
-        <w:t xml:space="preserve">Enter </w:t>
-      </w:r>
-      <w:r>
-        <w:rPr>
-          <w:lang w:val="en-US"/>
-        </w:rPr>
-        <w:t>the URL of your JIRA server and the logon credentials.</w:t>
-      </w:r>
-    </w:p>
-    <w:p>
-      <w:pPr>
-        <w:rPr>
-          <w:lang w:val="en-US"/>
-        </w:rPr>
-      </w:pPr>
-      <w:r>
-        <w:rPr>
-          <w:lang w:val="en-US"/>
-        </w:rPr>
-        <w:t>To use a proxy server</w:t>
-      </w:r>
-      <w:r>
-        <w:rPr>
-          <w:lang w:val="en-US"/>
-        </w:rPr>
-        <w:t xml:space="preserve">, check “Connect via proxy server” and enter the proxy server data. </w:t>
-      </w:r>
-      <w:r>
-        <w:rPr>
-          <w:lang w:val="en-US"/>
-        </w:rPr>
-        <w:t xml:space="preserve">If your JIRA server is accessed by HTTPS, your proxy server must support digest authentication. </w:t>
-      </w:r>
-    </w:p>
-    <w:p>
-      <w:pPr>
-        <w:rPr>
-          <w:lang w:val="en-US"/>
-        </w:rPr>
-      </w:pPr>
-      <w:r>
-        <w:rPr>
-          <w:lang w:val="en-US"/>
-        </w:rPr>
-        <w:t>After successfully connected, a so called “</w:t>
-      </w:r>
-      <w:r>
-        <w:rPr>
-          <w:lang w:val="en-US"/>
-        </w:rPr>
-        <w:t xml:space="preserve">Outlook </w:t>
-      </w:r>
-      <w:r>
-        <w:rPr>
-          <w:lang w:val="en-US"/>
-        </w:rPr>
-        <w:t xml:space="preserve">Task Pane” should be displayed in the Outlook explorer window, see </w:t>
+        <w:t xml:space="preserve"> </w:t>
+      </w:r>
+      <w:r>
+        <w:rPr>
+          <w:lang w:val="en-US"/>
+        </w:rPr>
+        <w:t xml:space="preserve">Empty Profile </w:t>
+      </w:r>
+      <w:r>
+        <w:rPr>
+          <w:lang w:val="en-US"/>
+        </w:rPr>
+        <w:t>Dialog</w:t>
+      </w:r>
+    </w:p>
+    <w:p>
+      <w:pPr>
+        <w:pStyle w:val="berschrift2"/>
+        <w:rPr>
+          <w:lang w:val="en-US"/>
+        </w:rPr>
+      </w:pPr>
+      <w:r>
+        <w:rPr>
+          <w:lang w:val="en-US"/>
+        </w:rPr>
+        <w:t>Proxy Configuration</w:t>
+      </w:r>
+    </w:p>
+    <w:p>
+      <w:pPr>
+        <w:rPr>
+          <w:lang w:val="en-US"/>
+        </w:rPr>
+      </w:pPr>
+      <w:r>
+        <w:rPr>
+          <w:lang w:val="en-US"/>
+        </w:rPr>
+        <w:t xml:space="preserve">If you must connect via proxy to the JIRA server, click button “Proxy…”. This opens the Dialog “Proxy-Server Login” as shown in </w:t>
       </w:r>
       <w:r>
         <w:rPr>
@@ -6031,7 +5928,7 @@
         <w:rPr>
           <w:lang w:val="en-US"/>
         </w:rPr>
-        <w:instrText xml:space="preserve"> REF _Ref477716906 \h </w:instrText>
+        <w:instrText xml:space="preserve"> REF _Ref534312324 \h </w:instrText>
       </w:r>
       <w:r>
         <w:rPr>
@@ -6045,17 +5942,16 @@
         <w:fldChar w:fldCharType="separate"/>
       </w:r>
       <w:r>
-        <w:rPr>
-          <w:lang w:val="en-US"/>
-        </w:rPr>
         <w:t xml:space="preserve">Figure </w:t>
       </w:r>
       <w:r>
         <w:rPr>
           <w:noProof/>
-          <w:lang w:val="en-US"/>
-        </w:rPr>
-        <w:t>1</w:t>
+        </w:rPr>
+        <w:t>5</w:t>
+      </w:r>
+      <w:r>
+        <w:t xml:space="preserve"> Dialog Proxy-Server</w:t>
       </w:r>
       <w:r>
         <w:rPr>
@@ -6067,67 +5963,102 @@
         <w:rPr>
           <w:lang w:val="en-US"/>
         </w:rPr>
+        <w:fldChar w:fldCharType="begin"/>
+      </w:r>
+      <w:r>
+        <w:rPr>
+          <w:lang w:val="en-US"/>
+        </w:rPr>
+        <w:instrText xml:space="preserve"> REF _Ref534312333 \h </w:instrText>
+      </w:r>
+      <w:r>
+        <w:rPr>
+          <w:lang w:val="en-US"/>
+        </w:rPr>
+      </w:r>
+      <w:r>
+        <w:rPr>
+          <w:lang w:val="en-US"/>
+        </w:rPr>
+        <w:fldChar w:fldCharType="separate"/>
+      </w:r>
+      <w:r>
+        <w:t xml:space="preserve">Figure </w:t>
+      </w:r>
+      <w:r>
+        <w:rPr>
+          <w:noProof/>
+        </w:rPr>
+        <w:t>5</w:t>
+      </w:r>
+      <w:r>
+        <w:rPr>
+          <w:lang w:val="en-US"/>
+        </w:rPr>
+        <w:fldChar w:fldCharType="end"/>
+      </w:r>
+      <w:r>
+        <w:rPr>
+          <w:lang w:val="en-US"/>
+        </w:rPr>
         <w:t>.</w:t>
       </w:r>
     </w:p>
     <w:p>
       <w:pPr>
-        <w:pStyle w:val="berschrift2"/>
-        <w:rPr>
-          <w:lang w:val="en-US"/>
-        </w:rPr>
-      </w:pPr>
-      <w:bookmarkStart w:id="16" w:name="_Toc481424034"/>
-      <w:r>
-        <w:rPr>
-          <w:lang w:val="en-US"/>
+        <w:rPr>
+          <w:lang w:val="en-US"/>
+        </w:rPr>
+      </w:pPr>
+      <w:r>
+        <w:rPr>
+          <w:lang w:val="en-US"/>
+        </w:rPr>
+        <w:t>Enter your proxy server host and port number or choose “Use system settings” to use the configuration in your system environment.</w:t>
+      </w:r>
+    </w:p>
+    <w:p>
+      <w:pPr>
+        <w:rPr>
+          <w:lang w:val="en-US"/>
+        </w:rPr>
+      </w:pPr>
+      <w:r>
+        <w:rPr>
+          <w:lang w:val="en-US"/>
+        </w:rPr>
+        <w:t>Enter the name and password for proxy authentication.</w:t>
+      </w:r>
+    </w:p>
+    <w:p>
+      <w:pPr>
+        <w:rPr>
+          <w:i/>
+          <w:lang w:val="en-US"/>
+        </w:rPr>
+      </w:pPr>
+      <w:r>
+        <w:rPr>
+          <w:i/>
+          <w:lang w:val="en-US"/>
+        </w:rPr>
+        <w:t xml:space="preserve">Hint: If your JIRA server is accessed by HTTPS, your proxy server must support digest authentication. </w:t>
+      </w:r>
+    </w:p>
+    <w:p>
+      <w:pPr>
+        <w:keepNext/>
+      </w:pPr>
+      <w:r>
+        <w:rPr>
+          <w:noProof/>
         </w:rPr>
         <w:lastRenderedPageBreak/>
-        <w:t>Edit Connection to JIRA</w:t>
-      </w:r>
-      <w:bookmarkEnd w:id="16"/>
-    </w:p>
-    <w:p>
-      <w:pPr>
-        <w:rPr>
-          <w:lang w:val="en-US"/>
-        </w:rPr>
-      </w:pPr>
-      <w:r>
-        <w:rPr>
-          <w:lang w:val="en-US"/>
-        </w:rPr>
-        <w:t>To change the connection to JIRA, click “</w:t>
-      </w:r>
-      <w:r>
-        <w:rPr>
-          <w:lang w:val="en-US"/>
-        </w:rPr>
-        <w:t>Settings</w:t>
-      </w:r>
-      <w:r>
-        <w:rPr>
-          <w:lang w:val="en-US"/>
-        </w:rPr>
-        <w:t xml:space="preserve"> – Connect…”:</w:t>
-      </w:r>
-    </w:p>
-    <w:p>
-      <w:pPr>
-        <w:rPr>
-          <w:lang w:val="en-US"/>
-        </w:rPr>
-      </w:pPr>
-      <w:r>
-        <w:rPr>
-          <w:noProof/>
-          <w:lang w:val="en-US"/>
-        </w:rPr>
         <w:drawing>
-          <wp:inline distT="0" distB="0" distL="0" distR="0">
-            <wp:extent cx="1009650" cy="1914525"/>
-            <wp:effectExtent l="0" t="0" r="0" b="9525"/>
-            <wp:docPr id="40" name="Grafik 40"/>
+          <wp:inline distT="0" distB="0" distL="0" distR="0" wp14:anchorId="6991B99F" wp14:editId="168B060B">
+            <wp:extent cx="4305300" cy="2400300"/>
+            <wp:effectExtent l="0" t="0" r="0" b="0"/>
+            <wp:docPr id="1" name="Grafik 1"/>
             <wp:cNvGraphicFramePr>
               <a:graphicFrameLocks xmlns:a="http://schemas.openxmlformats.org/drawingml/2006/main" noChangeAspect="1"/>
             </wp:cNvGraphicFramePr>
@@ -6135,36 +6066,23 @@
               <a:graphicData uri="http://schemas.openxmlformats.org/drawingml/2006/picture">
                 <pic:pic xmlns:pic="http://schemas.openxmlformats.org/drawingml/2006/picture">
                   <pic:nvPicPr>
-                    <pic:cNvPr id="0" name="Picture 5"/>
-                    <pic:cNvPicPr>
-                      <a:picLocks noChangeAspect="1" noChangeArrowheads="1"/>
-                    </pic:cNvPicPr>
+                    <pic:cNvPr id="1" name=""/>
+                    <pic:cNvPicPr/>
                   </pic:nvPicPr>
                   <pic:blipFill>
-                    <a:blip r:embed="rId14">
-                      <a:extLst>
-                        <a:ext uri="{28A0092B-C50C-407E-A947-70E740481C1C}">
-                          <a14:useLocalDpi xmlns:a14="http://schemas.microsoft.com/office/drawing/2010/main" val="0"/>
-                        </a:ext>
-                      </a:extLst>
-                    </a:blip>
-                    <a:srcRect/>
+                    <a:blip r:embed="rId14"/>
                     <a:stretch>
                       <a:fillRect/>
                     </a:stretch>
                   </pic:blipFill>
-                  <pic:spPr bwMode="auto">
+                  <pic:spPr>
                     <a:xfrm>
                       <a:off x="0" y="0"/>
-                      <a:ext cx="1009650" cy="1914525"/>
+                      <a:ext cx="4305300" cy="2400300"/>
                     </a:xfrm>
                     <a:prstGeom prst="rect">
                       <a:avLst/>
                     </a:prstGeom>
-                    <a:noFill/>
-                    <a:ln>
-                      <a:noFill/>
-                    </a:ln>
                   </pic:spPr>
                 </pic:pic>
               </a:graphicData>
@@ -6175,19 +6093,514 @@
     </w:p>
     <w:p>
       <w:pPr>
+        <w:pStyle w:val="Beschriftung"/>
+        <w:rPr>
+          <w:lang w:val="en-US"/>
+        </w:rPr>
+      </w:pPr>
+      <w:bookmarkStart w:id="17" w:name="_Ref534312333"/>
+      <w:bookmarkStart w:id="18" w:name="_Ref534312324"/>
+      <w:r>
+        <w:t xml:space="preserve">Figure </w:t>
+      </w:r>
+      <w:r>
+        <w:rPr>
+          <w:noProof/>
+        </w:rPr>
+        <w:fldChar w:fldCharType="begin"/>
+      </w:r>
+      <w:r>
+        <w:rPr>
+          <w:noProof/>
+        </w:rPr>
+        <w:instrText xml:space="preserve"> SEQ Figure \* ARABIC </w:instrText>
+      </w:r>
+      <w:r>
+        <w:rPr>
+          <w:noProof/>
+        </w:rPr>
+        <w:fldChar w:fldCharType="separate"/>
+      </w:r>
+      <w:r>
+        <w:rPr>
+          <w:noProof/>
+        </w:rPr>
+        <w:t>5</w:t>
+      </w:r>
+      <w:r>
+        <w:rPr>
+          <w:noProof/>
+        </w:rPr>
+        <w:fldChar w:fldCharType="end"/>
+      </w:r>
+      <w:bookmarkEnd w:id="17"/>
+      <w:r>
+        <w:t xml:space="preserve"> Dialog Proxy-Server</w:t>
+      </w:r>
+      <w:bookmarkEnd w:id="18"/>
+    </w:p>
+    <w:p>
+      <w:pPr>
         <w:pStyle w:val="berschrift2"/>
         <w:rPr>
           <w:lang w:val="en-US"/>
         </w:rPr>
       </w:pPr>
-      <w:bookmarkStart w:id="17" w:name="_Toc481424031"/>
+      <w:r>
+        <w:rPr>
+          <w:lang w:val="en-US"/>
+        </w:rPr>
+        <w:t>Create new Profile</w:t>
+      </w:r>
+    </w:p>
+    <w:p>
+      <w:pPr>
+        <w:rPr>
+          <w:lang w:val="en-US"/>
+        </w:rPr>
+      </w:pPr>
+      <w:r>
+        <w:rPr>
+          <w:lang w:val="en-US"/>
+        </w:rPr>
+        <w:t>Click on “Create a new Profile” or “New…” to add a connection to a JIRA server.</w:t>
+      </w:r>
+    </w:p>
+    <w:p>
+      <w:pPr>
+        <w:rPr>
+          <w:lang w:val="en-US"/>
+        </w:rPr>
+      </w:pPr>
+      <w:r>
+        <w:rPr>
+          <w:lang w:val="en-US"/>
+        </w:rPr>
+        <w:t>This will open the “Connect” dialog</w:t>
+      </w:r>
+      <w:r>
+        <w:rPr>
+          <w:lang w:val="en-US"/>
+        </w:rPr>
+        <w:t xml:space="preserve">, as shown in </w:t>
+      </w:r>
+      <w:r>
+        <w:rPr>
+          <w:lang w:val="en-US"/>
+        </w:rPr>
+        <w:fldChar w:fldCharType="begin"/>
+      </w:r>
+      <w:r>
+        <w:rPr>
+          <w:lang w:val="en-US"/>
+        </w:rPr>
+        <w:instrText xml:space="preserve"> REF _Ref534311260 \h </w:instrText>
+      </w:r>
+      <w:r>
+        <w:rPr>
+          <w:lang w:val="en-US"/>
+        </w:rPr>
+      </w:r>
+      <w:r>
+        <w:rPr>
+          <w:lang w:val="en-US"/>
+        </w:rPr>
+        <w:fldChar w:fldCharType="separate"/>
+      </w:r>
+      <w:r>
+        <w:t xml:space="preserve">Figure </w:t>
+      </w:r>
+      <w:r>
+        <w:rPr>
+          <w:noProof/>
+        </w:rPr>
+        <w:t>6</w:t>
+      </w:r>
+      <w:r>
+        <w:rPr>
+          <w:lang w:val="en-US"/>
+        </w:rPr>
+        <w:fldChar w:fldCharType="end"/>
+      </w:r>
+      <w:r>
+        <w:rPr>
+          <w:lang w:val="en-US"/>
+        </w:rPr>
+        <w:t>.</w:t>
+      </w:r>
+    </w:p>
+    <w:p>
+      <w:pPr>
+        <w:keepNext/>
+      </w:pPr>
+      <w:r>
+        <w:rPr>
+          <w:noProof/>
+        </w:rPr>
+        <w:drawing>
+          <wp:inline distT="0" distB="0" distL="0" distR="0" wp14:anchorId="6E73A272" wp14:editId="652BD012">
+            <wp:extent cx="5448300" cy="1981200"/>
+            <wp:effectExtent l="0" t="0" r="0" b="0"/>
+            <wp:docPr id="4" name="Grafik 4"/>
+            <wp:cNvGraphicFramePr>
+              <a:graphicFrameLocks xmlns:a="http://schemas.openxmlformats.org/drawingml/2006/main" noChangeAspect="1"/>
+            </wp:cNvGraphicFramePr>
+            <a:graphic xmlns:a="http://schemas.openxmlformats.org/drawingml/2006/main">
+              <a:graphicData uri="http://schemas.openxmlformats.org/drawingml/2006/picture">
+                <pic:pic xmlns:pic="http://schemas.openxmlformats.org/drawingml/2006/picture">
+                  <pic:nvPicPr>
+                    <pic:cNvPr id="1" name=""/>
+                    <pic:cNvPicPr/>
+                  </pic:nvPicPr>
+                  <pic:blipFill>
+                    <a:blip r:embed="rId15"/>
+                    <a:stretch>
+                      <a:fillRect/>
+                    </a:stretch>
+                  </pic:blipFill>
+                  <pic:spPr>
+                    <a:xfrm>
+                      <a:off x="0" y="0"/>
+                      <a:ext cx="5448300" cy="1981200"/>
+                    </a:xfrm>
+                    <a:prstGeom prst="rect">
+                      <a:avLst/>
+                    </a:prstGeom>
+                  </pic:spPr>
+                </pic:pic>
+              </a:graphicData>
+            </a:graphic>
+          </wp:inline>
+        </w:drawing>
+      </w:r>
+    </w:p>
+    <w:p>
+      <w:pPr>
+        <w:pStyle w:val="Beschriftung"/>
+        <w:rPr>
+          <w:lang w:val="en-US"/>
+        </w:rPr>
+      </w:pPr>
+      <w:bookmarkStart w:id="19" w:name="_Ref534311260"/>
+      <w:bookmarkStart w:id="20" w:name="_Ref534311212"/>
+      <w:r>
+        <w:t xml:space="preserve">Figure </w:t>
+      </w:r>
+      <w:r>
+        <w:rPr>
+          <w:noProof/>
+        </w:rPr>
+        <w:fldChar w:fldCharType="begin"/>
+      </w:r>
+      <w:r>
+        <w:rPr>
+          <w:noProof/>
+        </w:rPr>
+        <w:instrText xml:space="preserve"> SEQ Figure \* ARABIC </w:instrText>
+      </w:r>
+      <w:r>
+        <w:rPr>
+          <w:noProof/>
+        </w:rPr>
+        <w:fldChar w:fldCharType="separate"/>
+      </w:r>
+      <w:r>
+        <w:rPr>
+          <w:noProof/>
+        </w:rPr>
+        <w:t>6</w:t>
+      </w:r>
+      <w:r>
+        <w:rPr>
+          <w:noProof/>
+        </w:rPr>
+        <w:fldChar w:fldCharType="end"/>
+      </w:r>
+      <w:bookmarkEnd w:id="19"/>
+      <w:r>
+        <w:t xml:space="preserve"> Create Dialog</w:t>
+      </w:r>
+      <w:bookmarkEnd w:id="20"/>
+    </w:p>
+    <w:p>
+      <w:pPr>
+        <w:rPr>
+          <w:lang w:val="en-US"/>
+        </w:rPr>
+      </w:pPr>
+      <w:r>
+        <w:rPr>
+          <w:lang w:val="en-US"/>
+        </w:rPr>
+        <w:t xml:space="preserve">Enter </w:t>
+      </w:r>
+      <w:r>
+        <w:rPr>
+          <w:lang w:val="en-US"/>
+        </w:rPr>
+        <w:t>the URL of your JIRA server and the logon credentials.</w:t>
+      </w:r>
+    </w:p>
+    <w:p>
+      <w:pPr>
+        <w:rPr>
+          <w:lang w:val="en-US"/>
+        </w:rPr>
+      </w:pPr>
+      <w:r>
+        <w:rPr>
+          <w:lang w:val="en-US"/>
+        </w:rPr>
+        <w:t>Click OK.</w:t>
+      </w:r>
+    </w:p>
+    <w:p>
+      <w:pPr>
+        <w:rPr>
+          <w:lang w:val="en-US"/>
+        </w:rPr>
+      </w:pPr>
+      <w:r>
+        <w:rPr>
+          <w:lang w:val="en-US"/>
+        </w:rPr>
+        <w:t>After successfully connected,</w:t>
+      </w:r>
+      <w:r>
+        <w:rPr>
+          <w:lang w:val="en-US"/>
+        </w:rPr>
+        <w:t xml:space="preserve"> the dialog is closed, and the “Profile” dialog shows a new entry:</w:t>
+      </w:r>
+    </w:p>
+    <w:p>
+      <w:pPr>
+        <w:keepNext/>
+      </w:pPr>
+      <w:r>
+        <w:rPr>
+          <w:noProof/>
+        </w:rPr>
+        <w:lastRenderedPageBreak/>
+        <w:drawing>
+          <wp:inline distT="0" distB="0" distL="0" distR="0" wp14:anchorId="5CDA28AA" wp14:editId="3856F1B4">
+            <wp:extent cx="5760720" cy="2940685"/>
+            <wp:effectExtent l="0" t="0" r="0" b="0"/>
+            <wp:docPr id="13" name="Grafik 13"/>
+            <wp:cNvGraphicFramePr>
+              <a:graphicFrameLocks xmlns:a="http://schemas.openxmlformats.org/drawingml/2006/main" noChangeAspect="1"/>
+            </wp:cNvGraphicFramePr>
+            <a:graphic xmlns:a="http://schemas.openxmlformats.org/drawingml/2006/main">
+              <a:graphicData uri="http://schemas.openxmlformats.org/drawingml/2006/picture">
+                <pic:pic xmlns:pic="http://schemas.openxmlformats.org/drawingml/2006/picture">
+                  <pic:nvPicPr>
+                    <pic:cNvPr id="1" name=""/>
+                    <pic:cNvPicPr/>
+                  </pic:nvPicPr>
+                  <pic:blipFill>
+                    <a:blip r:embed="rId16"/>
+                    <a:stretch>
+                      <a:fillRect/>
+                    </a:stretch>
+                  </pic:blipFill>
+                  <pic:spPr>
+                    <a:xfrm>
+                      <a:off x="0" y="0"/>
+                      <a:ext cx="5760720" cy="2940685"/>
+                    </a:xfrm>
+                    <a:prstGeom prst="rect">
+                      <a:avLst/>
+                    </a:prstGeom>
+                  </pic:spPr>
+                </pic:pic>
+              </a:graphicData>
+            </a:graphic>
+          </wp:inline>
+        </w:drawing>
+      </w:r>
+    </w:p>
+    <w:p>
+      <w:pPr>
+        <w:pStyle w:val="Beschriftung"/>
+        <w:rPr>
+          <w:lang w:val="en-US"/>
+        </w:rPr>
+      </w:pPr>
+      <w:bookmarkStart w:id="21" w:name="_Ref534313008"/>
+      <w:r>
+        <w:t xml:space="preserve">Figure </w:t>
+      </w:r>
+      <w:r>
+        <w:rPr>
+          <w:noProof/>
+        </w:rPr>
+        <w:fldChar w:fldCharType="begin"/>
+      </w:r>
+      <w:r>
+        <w:rPr>
+          <w:noProof/>
+        </w:rPr>
+        <w:instrText xml:space="preserve"> SEQ Figure \* ARABIC </w:instrText>
+      </w:r>
+      <w:r>
+        <w:rPr>
+          <w:noProof/>
+        </w:rPr>
+        <w:fldChar w:fldCharType="separate"/>
+      </w:r>
+      <w:r>
+        <w:rPr>
+          <w:noProof/>
+        </w:rPr>
+        <w:t>7</w:t>
+      </w:r>
+      <w:r>
+        <w:rPr>
+          <w:noProof/>
+        </w:rPr>
+        <w:fldChar w:fldCharType="end"/>
+      </w:r>
+      <w:bookmarkEnd w:id="21"/>
+      <w:r>
+        <w:t xml:space="preserve"> Profile Dialog with Connection Entry</w:t>
+      </w:r>
+    </w:p>
+    <w:p>
+      <w:pPr>
+        <w:rPr>
+          <w:lang w:val="en-US"/>
+        </w:rPr>
+      </w:pPr>
+      <w:bookmarkStart w:id="22" w:name="_Toc481424031"/>
+      <w:r>
+        <w:rPr>
+          <w:lang w:val="en-US"/>
+        </w:rPr>
+        <w:t>Several options are available to determine the behavior of ITOL for a given JIRA server connection.</w:t>
+      </w:r>
+      <w:r>
+        <w:rPr>
+          <w:lang w:val="en-US"/>
+        </w:rPr>
+        <w:t xml:space="preserve"> See section </w:t>
+      </w:r>
+      <w:r>
+        <w:rPr>
+          <w:lang w:val="en-US"/>
+        </w:rPr>
+        <w:fldChar w:fldCharType="begin"/>
+      </w:r>
+      <w:r>
+        <w:rPr>
+          <w:lang w:val="en-US"/>
+        </w:rPr>
+        <w:instrText xml:space="preserve"> REF _Ref534313186 \r \h </w:instrText>
+      </w:r>
+      <w:r>
+        <w:rPr>
+          <w:lang w:val="en-US"/>
+        </w:rPr>
+      </w:r>
+      <w:r>
+        <w:rPr>
+          <w:lang w:val="en-US"/>
+        </w:rPr>
+        <w:fldChar w:fldCharType="separate"/>
+      </w:r>
+      <w:r>
+        <w:rPr>
+          <w:lang w:val="en-US"/>
+        </w:rPr>
+        <w:t>11</w:t>
+      </w:r>
+      <w:r>
+        <w:rPr>
+          <w:lang w:val="en-US"/>
+        </w:rPr>
+        <w:fldChar w:fldCharType="end"/>
+      </w:r>
+      <w:r>
+        <w:rPr>
+          <w:lang w:val="en-US"/>
+        </w:rPr>
+        <w:t xml:space="preserve"> for a detailed description.</w:t>
+      </w:r>
+    </w:p>
+    <w:p>
+      <w:pPr>
+        <w:rPr>
+          <w:lang w:val="en-US"/>
+        </w:rPr>
+      </w:pPr>
+      <w:r>
+        <w:rPr>
+          <w:lang w:val="en-US"/>
+        </w:rPr>
+        <w:t xml:space="preserve">Click “Close” to return to Outlook. The issue task pane should be displayed as shown in </w:t>
+      </w:r>
+      <w:r>
+        <w:rPr>
+          <w:lang w:val="en-US"/>
+        </w:rPr>
+        <w:fldChar w:fldCharType="begin"/>
+      </w:r>
+      <w:r>
+        <w:rPr>
+          <w:lang w:val="en-US"/>
+        </w:rPr>
+        <w:instrText xml:space="preserve"> REF _Ref477716906 \h </w:instrText>
+      </w:r>
+      <w:r>
+        <w:rPr>
+          <w:lang w:val="en-US"/>
+        </w:rPr>
+      </w:r>
+      <w:r>
+        <w:rPr>
+          <w:lang w:val="en-US"/>
+        </w:rPr>
+        <w:fldChar w:fldCharType="separate"/>
+      </w:r>
+      <w:r>
+        <w:rPr>
+          <w:lang w:val="en-US"/>
+        </w:rPr>
+        <w:t xml:space="preserve">Figure </w:t>
+      </w:r>
+      <w:r>
+        <w:rPr>
+          <w:noProof/>
+          <w:lang w:val="en-US"/>
+        </w:rPr>
+        <w:t>1</w:t>
+      </w:r>
+      <w:r>
+        <w:rPr>
+          <w:lang w:val="en-US"/>
+        </w:rPr>
+        <w:fldChar w:fldCharType="end"/>
+      </w:r>
+      <w:r>
+        <w:rPr>
+          <w:lang w:val="en-US"/>
+        </w:rPr>
+        <w:t>.</w:t>
+      </w:r>
+    </w:p>
+    <w:p>
+      <w:pPr>
+        <w:pStyle w:val="berschrift1"/>
+        <w:rPr>
+          <w:lang w:val="en-US"/>
+        </w:rPr>
+      </w:pPr>
       <w:r>
         <w:rPr>
           <w:lang w:val="en-US"/>
         </w:rPr>
         <w:t>License</w:t>
       </w:r>
-      <w:bookmarkEnd w:id="17"/>
+      <w:bookmarkEnd w:id="22"/>
     </w:p>
     <w:p>
       <w:pPr>
@@ -6212,22 +6625,187 @@
         <w:rPr>
           <w:lang w:val="en-US"/>
         </w:rPr>
-        <w:t xml:space="preserve">The license key for a production version can be entered at “Settings – License...” after the connection to JIRA has been configured. </w:t>
-      </w:r>
-    </w:p>
-    <w:p>
-      <w:pPr>
-        <w:rPr>
-          <w:lang w:val="en-US"/>
-        </w:rPr>
-      </w:pPr>
+        <w:t>The license key for a production version can be entered at “Settings – License...”</w:t>
+      </w:r>
+      <w:r>
+        <w:rPr>
+          <w:lang w:val="en-US"/>
+        </w:rPr>
+        <w:t xml:space="preserve"> (</w:t>
+      </w:r>
+      <w:r>
+        <w:rPr>
+          <w:lang w:val="en-US"/>
+        </w:rPr>
+        <w:fldChar w:fldCharType="begin"/>
+      </w:r>
+      <w:r>
+        <w:rPr>
+          <w:lang w:val="en-US"/>
+        </w:rPr>
+        <w:instrText xml:space="preserve"> REF _Ref534313898 \h </w:instrText>
+      </w:r>
+      <w:r>
+        <w:rPr>
+          <w:lang w:val="en-US"/>
+        </w:rPr>
+      </w:r>
+      <w:r>
+        <w:rPr>
+          <w:lang w:val="en-US"/>
+        </w:rPr>
+        <w:fldChar w:fldCharType="separate"/>
+      </w:r>
+      <w:r>
+        <w:t xml:space="preserve">Figure </w:t>
+      </w:r>
       <w:r>
         <w:rPr>
           <w:noProof/>
-          <w:lang w:val="en-US"/>
+        </w:rPr>
+        <w:t>8</w:t>
+      </w:r>
+      <w:r>
+        <w:rPr>
+          <w:lang w:val="en-US"/>
+        </w:rPr>
+        <w:fldChar w:fldCharType="end"/>
+      </w:r>
+      <w:r>
+        <w:rPr>
+          <w:lang w:val="en-US"/>
+        </w:rPr>
+        <w:t>)</w:t>
+      </w:r>
+      <w:r>
+        <w:rPr>
+          <w:lang w:val="en-US"/>
+        </w:rPr>
+        <w:t xml:space="preserve"> after </w:t>
+      </w:r>
+      <w:r>
+        <w:rPr>
+          <w:lang w:val="en-US"/>
+        </w:rPr>
+        <w:t>a</w:t>
+      </w:r>
+      <w:r>
+        <w:rPr>
+          <w:lang w:val="en-US"/>
+        </w:rPr>
+        <w:t xml:space="preserve"> connection to JIRA has been configured. </w:t>
+      </w:r>
+    </w:p>
+    <w:p>
+      <w:pPr>
+        <w:keepNext/>
+      </w:pPr>
+      <w:r>
+        <w:rPr>
+          <w:noProof/>
         </w:rPr>
         <w:drawing>
-          <wp:inline distT="0" distB="0" distL="0" distR="0">
+          <wp:inline distT="0" distB="0" distL="0" distR="0" wp14:anchorId="7A834819" wp14:editId="1971F2C0">
+            <wp:extent cx="1504950" cy="1914525"/>
+            <wp:effectExtent l="0" t="0" r="0" b="9525"/>
+            <wp:docPr id="14" name="Grafik 14"/>
+            <wp:cNvGraphicFramePr>
+              <a:graphicFrameLocks xmlns:a="http://schemas.openxmlformats.org/drawingml/2006/main" noChangeAspect="1"/>
+            </wp:cNvGraphicFramePr>
+            <a:graphic xmlns:a="http://schemas.openxmlformats.org/drawingml/2006/main">
+              <a:graphicData uri="http://schemas.openxmlformats.org/drawingml/2006/picture">
+                <pic:pic xmlns:pic="http://schemas.openxmlformats.org/drawingml/2006/picture">
+                  <pic:nvPicPr>
+                    <pic:cNvPr id="1" name=""/>
+                    <pic:cNvPicPr/>
+                  </pic:nvPicPr>
+                  <pic:blipFill>
+                    <a:blip r:embed="rId17"/>
+                    <a:stretch>
+                      <a:fillRect/>
+                    </a:stretch>
+                  </pic:blipFill>
+                  <pic:spPr>
+                    <a:xfrm>
+                      <a:off x="0" y="0"/>
+                      <a:ext cx="1504950" cy="1914525"/>
+                    </a:xfrm>
+                    <a:prstGeom prst="rect">
+                      <a:avLst/>
+                    </a:prstGeom>
+                  </pic:spPr>
+                </pic:pic>
+              </a:graphicData>
+            </a:graphic>
+          </wp:inline>
+        </w:drawing>
+      </w:r>
+    </w:p>
+    <w:p>
+      <w:pPr>
+        <w:pStyle w:val="Beschriftung"/>
+        <w:rPr>
+          <w:lang w:val="en-US"/>
+        </w:rPr>
+      </w:pPr>
+      <w:bookmarkStart w:id="23" w:name="_Ref534313898"/>
+      <w:r>
+        <w:t xml:space="preserve">Figure </w:t>
+      </w:r>
+      <w:r>
+        <w:rPr>
+          <w:noProof/>
+        </w:rPr>
+        <w:fldChar w:fldCharType="begin"/>
+      </w:r>
+      <w:r>
+        <w:rPr>
+          <w:noProof/>
+        </w:rPr>
+        <w:instrText xml:space="preserve"> SEQ Figure \* ARABIC </w:instrText>
+      </w:r>
+      <w:r>
+        <w:rPr>
+          <w:noProof/>
+        </w:rPr>
+        <w:fldChar w:fldCharType="separate"/>
+      </w:r>
+      <w:r>
+        <w:rPr>
+          <w:noProof/>
+        </w:rPr>
+        <w:t>8</w:t>
+      </w:r>
+      <w:r>
+        <w:rPr>
+          <w:noProof/>
+        </w:rPr>
+        <w:fldChar w:fldCharType="end"/>
+      </w:r>
+      <w:bookmarkEnd w:id="23"/>
+      <w:r>
+        <w:t xml:space="preserve"> Settings-License</w:t>
+      </w:r>
+    </w:p>
+    <w:p>
+      <w:pPr>
+        <w:rPr>
+          <w:lang w:val="en-US"/>
+        </w:rPr>
+      </w:pPr>
+    </w:p>
+    <w:p>
+      <w:pPr>
+        <w:keepNext/>
+      </w:pPr>
+      <w:r>
+        <w:rPr>
+          <w:noProof/>
+          <w:lang w:val="en-US"/>
+        </w:rPr>
+        <w:lastRenderedPageBreak/>
+        <w:drawing>
+          <wp:inline distT="0" distB="0" distL="0" distR="0" wp14:anchorId="437A7968" wp14:editId="4C905376">
             <wp:extent cx="5758180" cy="1748155"/>
             <wp:effectExtent l="0" t="0" r="0" b="4445"/>
             <wp:docPr id="43" name="Grafik 43"/>
@@ -6244,7 +6822,7 @@
                     </pic:cNvPicPr>
                   </pic:nvPicPr>
                   <pic:blipFill>
-                    <a:blip r:embed="rId15">
+                    <a:blip r:embed="rId18">
                       <a:extLst>
                         <a:ext uri="{28A0092B-C50C-407E-A947-70E740481C1C}">
                           <a14:useLocalDpi xmlns:a14="http://schemas.microsoft.com/office/drawing/2010/main" val="0"/>
@@ -6278,6 +6856,50 @@
     </w:p>
     <w:p>
       <w:pPr>
+        <w:pStyle w:val="Beschriftung"/>
+        <w:rPr>
+          <w:lang w:val="en-US"/>
+        </w:rPr>
+      </w:pPr>
+      <w:r>
+        <w:t xml:space="preserve">Figure </w:t>
+      </w:r>
+      <w:r>
+        <w:rPr>
+          <w:noProof/>
+        </w:rPr>
+        <w:fldChar w:fldCharType="begin"/>
+      </w:r>
+      <w:r>
+        <w:rPr>
+          <w:noProof/>
+        </w:rPr>
+        <w:instrText xml:space="preserve"> SEQ Figure \* ARABIC </w:instrText>
+      </w:r>
+      <w:r>
+        <w:rPr>
+          <w:noProof/>
+        </w:rPr>
+        <w:fldChar w:fldCharType="separate"/>
+      </w:r>
+      <w:r>
+        <w:rPr>
+          <w:noProof/>
+        </w:rPr>
+        <w:t>9</w:t>
+      </w:r>
+      <w:r>
+        <w:rPr>
+          <w:noProof/>
+        </w:rPr>
+        <w:fldChar w:fldCharType="end"/>
+      </w:r>
+      <w:r>
+        <w:t xml:space="preserve"> License Dialog</w:t>
+      </w:r>
+    </w:p>
+    <w:p>
+      <w:pPr>
         <w:rPr>
           <w:lang w:val="en-US"/>
         </w:rPr>
@@ -6296,38 +6918,108 @@
           <w:lang w:val="en-US"/>
         </w:rPr>
       </w:pPr>
-      <w:bookmarkStart w:id="18" w:name="_Toc481424035"/>
-      <w:r>
-        <w:rPr>
-          <w:lang w:val="en-US"/>
-        </w:rPr>
-        <w:t>Save Selected Project, Issue Type and Priority as Default</w:t>
-      </w:r>
-      <w:bookmarkEnd w:id="18"/>
-    </w:p>
-    <w:p>
-      <w:pPr>
-        <w:rPr>
-          <w:lang w:val="en-US"/>
-        </w:rPr>
-      </w:pPr>
-      <w:r>
-        <w:rPr>
-          <w:lang w:val="en-US"/>
-        </w:rPr>
-        <w:t>Menu “</w:t>
-      </w:r>
-      <w:r>
-        <w:rPr>
-          <w:lang w:val="en-US"/>
-        </w:rPr>
-        <w:t>Settings</w:t>
-      </w:r>
-      <w:r>
-        <w:rPr>
-          <w:lang w:val="en-US"/>
-        </w:rPr>
-        <w:t xml:space="preserve"> – Save as default” allows to save the selected project, issue type and priority as default for new issues.</w:t>
+      <w:bookmarkStart w:id="24" w:name="_Toc481424036"/>
+      <w:r>
+        <w:rPr>
+          <w:lang w:val="en-US"/>
+        </w:rPr>
+        <w:t xml:space="preserve">Create </w:t>
+      </w:r>
+      <w:r>
+        <w:rPr>
+          <w:lang w:val="en-US"/>
+        </w:rPr>
+        <w:t>and</w:t>
+      </w:r>
+      <w:r>
+        <w:rPr>
+          <w:lang w:val="en-US"/>
+        </w:rPr>
+        <w:t xml:space="preserve"> Edit </w:t>
+      </w:r>
+      <w:r>
+        <w:rPr>
+          <w:lang w:val="en-US"/>
+        </w:rPr>
+        <w:t xml:space="preserve">an </w:t>
+      </w:r>
+      <w:r>
+        <w:rPr>
+          <w:lang w:val="en-US"/>
+        </w:rPr>
+        <w:t>Issue</w:t>
+      </w:r>
+      <w:bookmarkEnd w:id="24"/>
+    </w:p>
+    <w:p>
+      <w:pPr>
+        <w:pStyle w:val="berschrift2"/>
+        <w:rPr>
+          <w:lang w:val="en-US"/>
+        </w:rPr>
+      </w:pPr>
+      <w:bookmarkStart w:id="25" w:name="_Toc481424037"/>
+      <w:r>
+        <w:rPr>
+          <w:lang w:val="en-US"/>
+        </w:rPr>
+        <w:t xml:space="preserve">Create </w:t>
+      </w:r>
+      <w:r>
+        <w:rPr>
+          <w:lang w:val="en-US"/>
+        </w:rPr>
+        <w:t xml:space="preserve">an </w:t>
+      </w:r>
+      <w:r>
+        <w:rPr>
+          <w:lang w:val="en-US"/>
+        </w:rPr>
+        <w:t xml:space="preserve">Issue Based on </w:t>
+      </w:r>
+      <w:r>
+        <w:rPr>
+          <w:lang w:val="en-US"/>
+        </w:rPr>
+        <w:t xml:space="preserve">a </w:t>
+      </w:r>
+      <w:r>
+        <w:rPr>
+          <w:lang w:val="en-US"/>
+        </w:rPr>
+        <w:t>Mail</w:t>
+      </w:r>
+      <w:bookmarkEnd w:id="25"/>
+    </w:p>
+    <w:p>
+      <w:pPr>
+        <w:rPr>
+          <w:lang w:val="en-US"/>
+        </w:rPr>
+      </w:pPr>
+      <w:r>
+        <w:rPr>
+          <w:lang w:val="en-US"/>
+        </w:rPr>
+        <w:t>To create an issue based on a mail, s</w:t>
+      </w:r>
+      <w:r>
+        <w:rPr>
+          <w:lang w:val="en-US"/>
+        </w:rPr>
+        <w:t xml:space="preserve">elect </w:t>
+      </w:r>
+      <w:r>
+        <w:rPr>
+          <w:lang w:val="en-US"/>
+        </w:rPr>
+        <w:t>the</w:t>
+      </w:r>
+      <w:r>
+        <w:rPr>
+          <w:lang w:val="en-US"/>
+        </w:rPr>
+        <w:t xml:space="preserve"> mail in the explorer window and click button “Assign” in the ITOL pane.</w:t>
       </w:r>
     </w:p>
     <w:p>
@@ -6342,193 +7034,7 @@
           <w:lang w:val="en-US"/>
         </w:rPr>
         <w:drawing>
-          <wp:inline distT="0" distB="0" distL="0" distR="0">
-            <wp:extent cx="1186815" cy="1862455"/>
-            <wp:effectExtent l="0" t="0" r="0" b="4445"/>
-            <wp:docPr id="2" name="Grafik 2"/>
-            <wp:cNvGraphicFramePr>
-              <a:graphicFrameLocks xmlns:a="http://schemas.openxmlformats.org/drawingml/2006/main" noChangeAspect="1"/>
-            </wp:cNvGraphicFramePr>
-            <a:graphic xmlns:a="http://schemas.openxmlformats.org/drawingml/2006/main">
-              <a:graphicData uri="http://schemas.openxmlformats.org/drawingml/2006/picture">
-                <pic:pic xmlns:pic="http://schemas.openxmlformats.org/drawingml/2006/picture">
-                  <pic:nvPicPr>
-                    <pic:cNvPr id="0" name="Picture 1"/>
-                    <pic:cNvPicPr>
-                      <a:picLocks noChangeAspect="1" noChangeArrowheads="1"/>
-                    </pic:cNvPicPr>
-                  </pic:nvPicPr>
-                  <pic:blipFill>
-                    <a:blip r:embed="rId16">
-                      <a:extLst>
-                        <a:ext uri="{28A0092B-C50C-407E-A947-70E740481C1C}">
-                          <a14:useLocalDpi xmlns:a14="http://schemas.microsoft.com/office/drawing/2010/main" val="0"/>
-                        </a:ext>
-                      </a:extLst>
-                    </a:blip>
-                    <a:srcRect/>
-                    <a:stretch>
-                      <a:fillRect/>
-                    </a:stretch>
-                  </pic:blipFill>
-                  <pic:spPr bwMode="auto">
-                    <a:xfrm>
-                      <a:off x="0" y="0"/>
-                      <a:ext cx="1186815" cy="1862455"/>
-                    </a:xfrm>
-                    <a:prstGeom prst="rect">
-                      <a:avLst/>
-                    </a:prstGeom>
-                    <a:noFill/>
-                    <a:ln>
-                      <a:noFill/>
-                    </a:ln>
-                  </pic:spPr>
-                </pic:pic>
-              </a:graphicData>
-            </a:graphic>
-          </wp:inline>
-        </w:drawing>
-      </w:r>
-    </w:p>
-    <w:p>
-      <w:pPr>
-        <w:rPr>
-          <w:lang w:val="en-US"/>
-        </w:rPr>
-      </w:pPr>
-      <w:r>
-        <w:rPr>
-          <w:lang w:val="en-US"/>
-        </w:rPr>
-        <w:t xml:space="preserve"> </w:t>
-      </w:r>
-    </w:p>
-    <w:p>
-      <w:pPr>
-        <w:pStyle w:val="berschrift1"/>
-        <w:rPr>
-          <w:lang w:val="en-US"/>
-        </w:rPr>
-      </w:pPr>
-      <w:bookmarkStart w:id="19" w:name="_Toc481424036"/>
-      <w:r>
-        <w:rPr>
-          <w:lang w:val="en-US"/>
-        </w:rPr>
-        <w:lastRenderedPageBreak/>
-        <w:t xml:space="preserve">Create </w:t>
-      </w:r>
-      <w:r>
-        <w:rPr>
-          <w:lang w:val="en-US"/>
-        </w:rPr>
-        <w:t>and</w:t>
-      </w:r>
-      <w:r>
-        <w:rPr>
-          <w:lang w:val="en-US"/>
-        </w:rPr>
-        <w:t xml:space="preserve"> Edit </w:t>
-      </w:r>
-      <w:r>
-        <w:rPr>
-          <w:lang w:val="en-US"/>
-        </w:rPr>
-        <w:t xml:space="preserve">an </w:t>
-      </w:r>
-      <w:r>
-        <w:rPr>
-          <w:lang w:val="en-US"/>
-        </w:rPr>
-        <w:t>Issue</w:t>
-      </w:r>
-      <w:bookmarkEnd w:id="19"/>
-    </w:p>
-    <w:p>
-      <w:pPr>
-        <w:pStyle w:val="berschrift2"/>
-        <w:rPr>
-          <w:lang w:val="en-US"/>
-        </w:rPr>
-      </w:pPr>
-      <w:bookmarkStart w:id="20" w:name="_Toc481424037"/>
-      <w:r>
-        <w:rPr>
-          <w:lang w:val="en-US"/>
-        </w:rPr>
-        <w:t xml:space="preserve">Create </w:t>
-      </w:r>
-      <w:r>
-        <w:rPr>
-          <w:lang w:val="en-US"/>
-        </w:rPr>
-        <w:t xml:space="preserve">an </w:t>
-      </w:r>
-      <w:r>
-        <w:rPr>
-          <w:lang w:val="en-US"/>
-        </w:rPr>
-        <w:t xml:space="preserve">Issue Based on </w:t>
-      </w:r>
-      <w:r>
-        <w:rPr>
-          <w:lang w:val="en-US"/>
-        </w:rPr>
-        <w:t xml:space="preserve">a </w:t>
-      </w:r>
-      <w:r>
-        <w:rPr>
-          <w:lang w:val="en-US"/>
-        </w:rPr>
-        <w:t>Mail</w:t>
-      </w:r>
-      <w:bookmarkEnd w:id="20"/>
-    </w:p>
-    <w:p>
-      <w:pPr>
-        <w:rPr>
-          <w:lang w:val="en-US"/>
-        </w:rPr>
-      </w:pPr>
-      <w:r>
-        <w:rPr>
-          <w:lang w:val="en-US"/>
-        </w:rPr>
-        <w:t>To create an issue based on a mail, s</w:t>
-      </w:r>
-      <w:r>
-        <w:rPr>
-          <w:lang w:val="en-US"/>
-        </w:rPr>
-        <w:t xml:space="preserve">elect </w:t>
-      </w:r>
-      <w:r>
-        <w:rPr>
-          <w:lang w:val="en-US"/>
-        </w:rPr>
-        <w:t>the</w:t>
-      </w:r>
-      <w:r>
-        <w:rPr>
-          <w:lang w:val="en-US"/>
-        </w:rPr>
-        <w:t xml:space="preserve"> mail in the explorer window and click button “Assign” in the ITOL pane.</w:t>
-      </w:r>
-    </w:p>
-    <w:p>
-      <w:pPr>
-        <w:rPr>
-          <w:lang w:val="en-US"/>
-        </w:rPr>
-      </w:pPr>
-      <w:r>
-        <w:rPr>
-          <w:noProof/>
-          <w:lang w:val="en-US"/>
-        </w:rPr>
-        <w:drawing>
-          <wp:inline distT="0" distB="0" distL="0" distR="0">
+          <wp:inline distT="0" distB="0" distL="0" distR="0" wp14:anchorId="57DEB70C" wp14:editId="162137C1">
             <wp:extent cx="1955800" cy="1097280"/>
             <wp:effectExtent l="0" t="0" r="6350" b="7620"/>
             <wp:docPr id="30" name="Grafik 30"/>
@@ -6545,7 +7051,7 @@
                     </pic:cNvPicPr>
                   </pic:nvPicPr>
                   <pic:blipFill>
-                    <a:blip r:embed="rId17">
+                    <a:blip r:embed="rId19">
                       <a:extLst>
                         <a:ext uri="{28A0092B-C50C-407E-A947-70E740481C1C}">
                           <a14:useLocalDpi xmlns:a14="http://schemas.microsoft.com/office/drawing/2010/main" val="0"/>
@@ -6584,14 +7090,14 @@
           <w:lang w:val="en-US"/>
         </w:rPr>
       </w:pPr>
-      <w:bookmarkStart w:id="21" w:name="_Toc481424038"/>
+      <w:bookmarkStart w:id="26" w:name="_Toc481424038"/>
       <w:r>
         <w:rPr>
           <w:lang w:val="en-US"/>
         </w:rPr>
         <w:t>Create New Issue (Without Mail)</w:t>
       </w:r>
-      <w:bookmarkEnd w:id="21"/>
+      <w:bookmarkEnd w:id="26"/>
     </w:p>
     <w:p>
       <w:pPr>
@@ -6624,7 +7130,7 @@
           <w:lang w:val="en-US"/>
         </w:rPr>
         <w:drawing>
-          <wp:inline distT="0" distB="0" distL="0" distR="0">
+          <wp:inline distT="0" distB="0" distL="0" distR="0" wp14:anchorId="1364AC46" wp14:editId="1831C602">
             <wp:extent cx="1645920" cy="1224280"/>
             <wp:effectExtent l="0" t="0" r="0" b="0"/>
             <wp:docPr id="32" name="Grafik 32"/>
@@ -6641,7 +7147,7 @@
                     </pic:cNvPicPr>
                   </pic:nvPicPr>
                   <pic:blipFill>
-                    <a:blip r:embed="rId18">
+                    <a:blip r:embed="rId20">
                       <a:extLst>
                         <a:ext uri="{28A0092B-C50C-407E-A947-70E740481C1C}">
                           <a14:useLocalDpi xmlns:a14="http://schemas.microsoft.com/office/drawing/2010/main" val="0"/>
@@ -6680,14 +7186,14 @@
           <w:lang w:val="en-US"/>
         </w:rPr>
       </w:pPr>
-      <w:bookmarkStart w:id="22" w:name="_Toc481424039"/>
+      <w:bookmarkStart w:id="27" w:name="_Toc481424039"/>
       <w:r>
         <w:rPr>
           <w:lang w:val="en-US"/>
         </w:rPr>
         <w:t>Edit an Existing Issue</w:t>
       </w:r>
-      <w:bookmarkEnd w:id="22"/>
+      <w:bookmarkEnd w:id="27"/>
     </w:p>
     <w:p>
       <w:pPr>
@@ -6735,7 +7241,7 @@
           <w:noProof/>
           <w:lang w:val="en-US"/>
         </w:rPr>
-        <w:t>5</w:t>
+        <w:t>10</w:t>
       </w:r>
       <w:r>
         <w:rPr>
@@ -6758,8 +7264,9 @@
         <w:rPr>
           <w:noProof/>
         </w:rPr>
+        <w:lastRenderedPageBreak/>
         <w:drawing>
-          <wp:inline distT="0" distB="0" distL="0" distR="0">
+          <wp:inline distT="0" distB="0" distL="0" distR="0" wp14:anchorId="488606A1" wp14:editId="58B92867">
             <wp:extent cx="4937760" cy="2834640"/>
             <wp:effectExtent l="0" t="0" r="0" b="3810"/>
             <wp:docPr id="44" name="Grafik 44"/>
@@ -6776,7 +7283,7 @@
                     </pic:cNvPicPr>
                   </pic:nvPicPr>
                   <pic:blipFill>
-                    <a:blip r:embed="rId19">
+                    <a:blip r:embed="rId21">
                       <a:extLst>
                         <a:ext uri="{28A0092B-C50C-407E-A947-70E740481C1C}">
                           <a14:useLocalDpi xmlns:a14="http://schemas.microsoft.com/office/drawing/2010/main" val="0"/>
@@ -6815,7 +7322,7 @@
           <w:lang w:val="en-US"/>
         </w:rPr>
       </w:pPr>
-      <w:bookmarkStart w:id="23" w:name="_Ref479536700"/>
+      <w:bookmarkStart w:id="28" w:name="_Ref479536700"/>
       <w:r>
         <w:rPr>
           <w:lang w:val="en-US"/>
@@ -6839,12 +7346,12 @@
           <w:noProof/>
           <w:lang w:val="en-US"/>
         </w:rPr>
-        <w:t>5</w:t>
+        <w:t>10</w:t>
       </w:r>
       <w:r>
         <w:fldChar w:fldCharType="end"/>
       </w:r>
-      <w:bookmarkEnd w:id="23"/>
+      <w:bookmarkEnd w:id="28"/>
       <w:r>
         <w:rPr>
           <w:lang w:val="en-US"/>
@@ -6903,15 +7410,14 @@
           <w:lang w:val="en-US"/>
         </w:rPr>
       </w:pPr>
-      <w:bookmarkStart w:id="24" w:name="_Toc481424040"/>
-      <w:r>
-        <w:rPr>
-          <w:lang w:val="en-US"/>
-        </w:rPr>
-        <w:lastRenderedPageBreak/>
+      <w:bookmarkStart w:id="29" w:name="_Toc481424040"/>
+      <w:r>
+        <w:rPr>
+          <w:lang w:val="en-US"/>
+        </w:rPr>
         <w:t>Create a Sub-Task</w:t>
       </w:r>
-      <w:bookmarkEnd w:id="24"/>
+      <w:bookmarkEnd w:id="29"/>
     </w:p>
     <w:p>
       <w:pPr>
@@ -6950,7 +7456,7 @@
           <w:lang w:val="en-US"/>
         </w:rPr>
         <w:drawing>
-          <wp:inline distT="0" distB="0" distL="0" distR="0" wp14:anchorId="1A21FA0E" wp14:editId="2482AC6D">
+          <wp:inline distT="0" distB="0" distL="0" distR="0" wp14:anchorId="524FD00F" wp14:editId="5AEDA4B7">
             <wp:extent cx="1403350" cy="1365885"/>
             <wp:effectExtent l="0" t="0" r="6350" b="5715"/>
             <wp:docPr id="29" name="Grafik 29"/>
@@ -6967,7 +7473,7 @@
                     </pic:cNvPicPr>
                   </pic:nvPicPr>
                   <pic:blipFill>
-                    <a:blip r:embed="rId20">
+                    <a:blip r:embed="rId22">
                       <a:extLst>
                         <a:ext uri="{28A0092B-C50C-407E-A947-70E740481C1C}">
                           <a14:useLocalDpi xmlns:a14="http://schemas.microsoft.com/office/drawing/2010/main" val="0"/>
@@ -7006,7 +7512,7 @@
           <w:lang w:val="en-US"/>
         </w:rPr>
       </w:pPr>
-      <w:bookmarkStart w:id="25" w:name="_Toc481424041"/>
+      <w:bookmarkStart w:id="30" w:name="_Toc481424041"/>
       <w:r>
         <w:rPr>
           <w:lang w:val="en-US"/>
@@ -7019,7 +7525,7 @@
         </w:rPr>
         <w:t xml:space="preserve"> and Comment</w:t>
       </w:r>
-      <w:bookmarkEnd w:id="25"/>
+      <w:bookmarkEnd w:id="30"/>
     </w:p>
     <w:p>
       <w:pPr>
@@ -7075,8 +7581,9 @@
           <w:noProof/>
           <w:lang w:val="en-US"/>
         </w:rPr>
+        <w:lastRenderedPageBreak/>
         <w:drawing>
-          <wp:inline distT="0" distB="0" distL="0" distR="0">
+          <wp:inline distT="0" distB="0" distL="0" distR="0" wp14:anchorId="69D4F571" wp14:editId="29D8DEA6">
             <wp:extent cx="5632450" cy="3175000"/>
             <wp:effectExtent l="0" t="0" r="6350" b="6350"/>
             <wp:docPr id="19" name="Grafik 19"/>
@@ -7093,7 +7600,7 @@
                     </pic:cNvPicPr>
                   </pic:nvPicPr>
                   <pic:blipFill>
-                    <a:blip r:embed="rId21">
+                    <a:blip r:embed="rId23">
                       <a:extLst>
                         <a:ext uri="{28A0092B-C50C-407E-A947-70E740481C1C}">
                           <a14:useLocalDpi xmlns:a14="http://schemas.microsoft.com/office/drawing/2010/main" val="0"/>
@@ -7132,14 +7639,14 @@
           <w:lang w:val="en-US"/>
         </w:rPr>
       </w:pPr>
-      <w:bookmarkStart w:id="26" w:name="_Toc481424042"/>
+      <w:bookmarkStart w:id="31" w:name="_Toc481424042"/>
       <w:r>
         <w:rPr>
           <w:lang w:val="en-US"/>
         </w:rPr>
         <w:t>Markup and Links</w:t>
       </w:r>
-      <w:bookmarkEnd w:id="26"/>
+      <w:bookmarkEnd w:id="31"/>
     </w:p>
     <w:p>
       <w:pPr>
@@ -7189,7 +7696,7 @@
         </w:rPr>
         <w:lastRenderedPageBreak/>
         <w:drawing>
-          <wp:inline distT="0" distB="0" distL="0" distR="0">
+          <wp:inline distT="0" distB="0" distL="0" distR="0" wp14:anchorId="7FE23DAC" wp14:editId="2564F89B">
             <wp:extent cx="5758815" cy="7076440"/>
             <wp:effectExtent l="0" t="0" r="0" b="0"/>
             <wp:docPr id="22" name="Grafik 22"/>
@@ -7206,7 +7713,7 @@
                     </pic:cNvPicPr>
                   </pic:nvPicPr>
                   <pic:blipFill>
-                    <a:blip r:embed="rId22">
+                    <a:blip r:embed="rId24">
                       <a:extLst>
                         <a:ext uri="{28A0092B-C50C-407E-A947-70E740481C1C}">
                           <a14:useLocalDpi xmlns:a14="http://schemas.microsoft.com/office/drawing/2010/main" val="0"/>
@@ -7245,14 +7752,14 @@
           <w:lang w:val="en-US"/>
         </w:rPr>
       </w:pPr>
-      <w:bookmarkStart w:id="27" w:name="_Toc481424043"/>
+      <w:bookmarkStart w:id="32" w:name="_Toc481424043"/>
       <w:r>
         <w:rPr>
           <w:lang w:val="en-US"/>
         </w:rPr>
         <w:t>Mentions</w:t>
       </w:r>
-      <w:bookmarkEnd w:id="27"/>
+      <w:bookmarkEnd w:id="32"/>
     </w:p>
     <w:p>
       <w:pPr>
@@ -7318,7 +7825,7 @@
         </w:rPr>
         <w:lastRenderedPageBreak/>
         <w:drawing>
-          <wp:inline distT="0" distB="0" distL="0" distR="0">
+          <wp:inline distT="0" distB="0" distL="0" distR="0" wp14:anchorId="2DA2155F" wp14:editId="3E1AA6CB">
             <wp:extent cx="5687695" cy="5605780"/>
             <wp:effectExtent l="0" t="0" r="8255" b="0"/>
             <wp:docPr id="23" name="Grafik 23"/>
@@ -7335,7 +7842,7 @@
                     </pic:cNvPicPr>
                   </pic:nvPicPr>
                   <pic:blipFill>
-                    <a:blip r:embed="rId23">
+                    <a:blip r:embed="rId25">
                       <a:extLst>
                         <a:ext uri="{28A0092B-C50C-407E-A947-70E740481C1C}">
                           <a14:useLocalDpi xmlns:a14="http://schemas.microsoft.com/office/drawing/2010/main" val="0"/>
@@ -7381,14 +7888,14 @@
           <w:lang w:val="en-US"/>
         </w:rPr>
       </w:pPr>
-      <w:bookmarkStart w:id="28" w:name="_Toc481424044"/>
+      <w:bookmarkStart w:id="33" w:name="_Toc481424044"/>
       <w:r>
         <w:rPr>
           <w:lang w:val="en-US"/>
         </w:rPr>
         <w:t>Edit Issue Properties</w:t>
       </w:r>
-      <w:bookmarkEnd w:id="28"/>
+      <w:bookmarkEnd w:id="33"/>
     </w:p>
     <w:p>
       <w:pPr>
@@ -7461,7 +7968,7 @@
           <w:noProof/>
           <w:lang w:val="en-US"/>
         </w:rPr>
-        <w:t>6</w:t>
+        <w:t>11</w:t>
       </w:r>
       <w:r>
         <w:rPr>
@@ -7492,7 +7999,7 @@
         </w:rPr>
         <w:lastRenderedPageBreak/>
         <w:drawing>
-          <wp:inline distT="0" distB="0" distL="0" distR="0">
+          <wp:inline distT="0" distB="0" distL="0" distR="0" wp14:anchorId="1F7D85F3" wp14:editId="2D888AB4">
             <wp:extent cx="5762625" cy="1876425"/>
             <wp:effectExtent l="0" t="0" r="9525" b="9525"/>
             <wp:docPr id="45" name="Grafik 45"/>
@@ -7509,7 +8016,7 @@
                     </pic:cNvPicPr>
                   </pic:nvPicPr>
                   <pic:blipFill>
-                    <a:blip r:embed="rId24">
+                    <a:blip r:embed="rId26">
                       <a:extLst>
                         <a:ext uri="{28A0092B-C50C-407E-A947-70E740481C1C}">
                           <a14:useLocalDpi xmlns:a14="http://schemas.microsoft.com/office/drawing/2010/main" val="0"/>
@@ -7548,7 +8055,7 @@
           <w:lang w:val="en-US"/>
         </w:rPr>
       </w:pPr>
-      <w:bookmarkStart w:id="29" w:name="_Ref484944640"/>
+      <w:bookmarkStart w:id="34" w:name="_Ref484944640"/>
       <w:r>
         <w:rPr>
           <w:lang w:val="en-US"/>
@@ -7572,12 +8079,12 @@
           <w:noProof/>
           <w:lang w:val="en-US"/>
         </w:rPr>
-        <w:t>6</w:t>
+        <w:t>11</w:t>
       </w:r>
       <w:r>
         <w:fldChar w:fldCharType="end"/>
       </w:r>
-      <w:bookmarkEnd w:id="29"/>
+      <w:bookmarkEnd w:id="34"/>
       <w:r>
         <w:rPr>
           <w:lang w:val="en-US"/>
@@ -7592,14 +8099,14 @@
           <w:lang w:val="en-US"/>
         </w:rPr>
       </w:pPr>
-      <w:bookmarkStart w:id="30" w:name="_Toc481424045"/>
+      <w:bookmarkStart w:id="35" w:name="_Toc481424045"/>
       <w:r>
         <w:rPr>
           <w:lang w:val="en-US"/>
         </w:rPr>
         <w:t>Sub-Dialogs for Multi-Value Properties</w:t>
       </w:r>
-      <w:bookmarkEnd w:id="30"/>
+      <w:bookmarkEnd w:id="35"/>
     </w:p>
     <w:p>
       <w:pPr>
@@ -7666,7 +8173,7 @@
           <w:noProof/>
           <w:lang w:val="en-US"/>
         </w:rPr>
-        <w:t>7</w:t>
+        <w:t>12</w:t>
       </w:r>
       <w:r>
         <w:rPr>
@@ -7692,7 +8199,7 @@
         </w:rPr>
         <w:lastRenderedPageBreak/>
         <w:drawing>
-          <wp:inline distT="0" distB="0" distL="0" distR="0">
+          <wp:inline distT="0" distB="0" distL="0" distR="0" wp14:anchorId="6A3DE38B" wp14:editId="634F48A0">
             <wp:extent cx="5684520" cy="5647055"/>
             <wp:effectExtent l="0" t="0" r="0" b="0"/>
             <wp:docPr id="21" name="Grafik 21"/>
@@ -7709,7 +8216,7 @@
                     </pic:cNvPicPr>
                   </pic:nvPicPr>
                   <pic:blipFill>
-                    <a:blip r:embed="rId25">
+                    <a:blip r:embed="rId27">
                       <a:extLst>
                         <a:ext uri="{28A0092B-C50C-407E-A947-70E740481C1C}">
                           <a14:useLocalDpi xmlns:a14="http://schemas.microsoft.com/office/drawing/2010/main" val="0"/>
@@ -7748,7 +8255,7 @@
           <w:lang w:val="en-US"/>
         </w:rPr>
       </w:pPr>
-      <w:bookmarkStart w:id="31" w:name="_Ref479416163"/>
+      <w:bookmarkStart w:id="36" w:name="_Ref479416163"/>
       <w:r>
         <w:rPr>
           <w:lang w:val="en-US"/>
@@ -7772,12 +8279,12 @@
           <w:noProof/>
           <w:lang w:val="en-US"/>
         </w:rPr>
-        <w:t>7</w:t>
+        <w:t>12</w:t>
       </w:r>
       <w:r>
         <w:fldChar w:fldCharType="end"/>
       </w:r>
-      <w:bookmarkEnd w:id="31"/>
+      <w:bookmarkEnd w:id="36"/>
       <w:r>
         <w:rPr>
           <w:lang w:val="en-US"/>
@@ -7962,7 +8469,7 @@
           <w:noProof/>
           <w:lang w:val="en-US"/>
         </w:rPr>
-        <w:t>8</w:t>
+        <w:t>13</w:t>
       </w:r>
       <w:r>
         <w:rPr>
@@ -7988,7 +8495,7 @@
         </w:rPr>
         <w:lastRenderedPageBreak/>
         <w:drawing>
-          <wp:inline distT="0" distB="0" distL="0" distR="0">
+          <wp:inline distT="0" distB="0" distL="0" distR="0" wp14:anchorId="73A20900" wp14:editId="2A402DE7">
             <wp:extent cx="5621020" cy="1757680"/>
             <wp:effectExtent l="0" t="0" r="0" b="0"/>
             <wp:docPr id="6" name="Grafik 6"/>
@@ -8005,7 +8512,7 @@
                     </pic:cNvPicPr>
                   </pic:nvPicPr>
                   <pic:blipFill>
-                    <a:blip r:embed="rId26">
+                    <a:blip r:embed="rId28">
                       <a:extLst>
                         <a:ext uri="{28A0092B-C50C-407E-A947-70E740481C1C}">
                           <a14:useLocalDpi xmlns:a14="http://schemas.microsoft.com/office/drawing/2010/main" val="0"/>
@@ -8044,8 +8551,8 @@
           <w:lang w:val="en-US"/>
         </w:rPr>
       </w:pPr>
-      <w:bookmarkStart w:id="32" w:name="_Ref479530360"/>
-      <w:bookmarkStart w:id="33" w:name="_Ref479530355"/>
+      <w:bookmarkStart w:id="37" w:name="_Ref479530360"/>
+      <w:bookmarkStart w:id="38" w:name="_Ref479530355"/>
       <w:r>
         <w:rPr>
           <w:lang w:val="en-US"/>
@@ -8069,12 +8576,12 @@
           <w:noProof/>
           <w:lang w:val="en-US"/>
         </w:rPr>
-        <w:t>8</w:t>
+        <w:t>13</w:t>
       </w:r>
       <w:r>
         <w:fldChar w:fldCharType="end"/>
       </w:r>
-      <w:bookmarkEnd w:id="32"/>
+      <w:bookmarkEnd w:id="37"/>
       <w:r>
         <w:rPr>
           <w:lang w:val="en-US"/>
@@ -8093,7 +8600,7 @@
         </w:rPr>
         <w:t>ies</w:t>
       </w:r>
-      <w:bookmarkEnd w:id="33"/>
+      <w:bookmarkEnd w:id="38"/>
     </w:p>
     <w:p>
       <w:pPr>
@@ -8102,14 +8609,14 @@
           <w:lang w:val="en-US"/>
         </w:rPr>
       </w:pPr>
-      <w:bookmarkStart w:id="34" w:name="_Toc481424046"/>
+      <w:bookmarkStart w:id="39" w:name="_Toc481424046"/>
       <w:r>
         <w:rPr>
           <w:lang w:val="en-US"/>
         </w:rPr>
         <w:t>Time Tracking</w:t>
       </w:r>
-      <w:bookmarkEnd w:id="34"/>
+      <w:bookmarkEnd w:id="39"/>
     </w:p>
     <w:p>
       <w:pPr>
@@ -8157,7 +8664,7 @@
           <w:noProof/>
           <w:lang w:val="en-US"/>
         </w:rPr>
-        <w:t>9</w:t>
+        <w:t>14</w:t>
       </w:r>
       <w:r>
         <w:rPr>
@@ -8191,7 +8698,7 @@
           <w:lang w:val="en-US"/>
         </w:rPr>
         <w:drawing>
-          <wp:inline distT="0" distB="0" distL="0" distR="0">
+          <wp:inline distT="0" distB="0" distL="0" distR="0" wp14:anchorId="7B2DB5C8" wp14:editId="23A3A2B5">
             <wp:extent cx="5093970" cy="2715260"/>
             <wp:effectExtent l="0" t="0" r="0" b="8890"/>
             <wp:docPr id="31" name="Grafik 31"/>
@@ -8208,7 +8715,7 @@
                     </pic:cNvPicPr>
                   </pic:nvPicPr>
                   <pic:blipFill>
-                    <a:blip r:embed="rId27">
+                    <a:blip r:embed="rId29">
                       <a:extLst>
                         <a:ext uri="{28A0092B-C50C-407E-A947-70E740481C1C}">
                           <a14:useLocalDpi xmlns:a14="http://schemas.microsoft.com/office/drawing/2010/main" val="0"/>
@@ -8247,7 +8754,7 @@
           <w:lang w:val="en-US"/>
         </w:rPr>
       </w:pPr>
-      <w:bookmarkStart w:id="35" w:name="_Ref480140777"/>
+      <w:bookmarkStart w:id="40" w:name="_Ref480140777"/>
       <w:r>
         <w:rPr>
           <w:lang w:val="en-US"/>
@@ -8271,12 +8778,12 @@
           <w:noProof/>
           <w:lang w:val="en-US"/>
         </w:rPr>
-        <w:t>9</w:t>
+        <w:t>14</w:t>
       </w:r>
       <w:r>
         <w:fldChar w:fldCharType="end"/>
       </w:r>
-      <w:bookmarkEnd w:id="35"/>
+      <w:bookmarkEnd w:id="40"/>
       <w:r>
         <w:rPr>
           <w:lang w:val="en-US"/>
@@ -8336,7 +8843,7 @@
           <w:noProof/>
           <w:lang w:val="en-US"/>
         </w:rPr>
-        <w:t>10</w:t>
+        <w:t>15</w:t>
       </w:r>
       <w:r>
         <w:rPr>
@@ -8363,7 +8870,7 @@
           <w:lang w:val="en-US"/>
         </w:rPr>
         <w:drawing>
-          <wp:inline distT="0" distB="0" distL="0" distR="0">
+          <wp:inline distT="0" distB="0" distL="0" distR="0" wp14:anchorId="57A5C6B4" wp14:editId="0DC4D623">
             <wp:extent cx="5054600" cy="2563495"/>
             <wp:effectExtent l="0" t="0" r="0" b="8255"/>
             <wp:docPr id="34" name="Grafik 34"/>
@@ -8380,7 +8887,7 @@
                     </pic:cNvPicPr>
                   </pic:nvPicPr>
                   <pic:blipFill>
-                    <a:blip r:embed="rId28">
+                    <a:blip r:embed="rId30">
                       <a:extLst>
                         <a:ext uri="{28A0092B-C50C-407E-A947-70E740481C1C}">
                           <a14:useLocalDpi xmlns:a14="http://schemas.microsoft.com/office/drawing/2010/main" val="0"/>
@@ -8419,7 +8926,7 @@
           <w:lang w:val="en-US"/>
         </w:rPr>
       </w:pPr>
-      <w:bookmarkStart w:id="36" w:name="_Ref480141354"/>
+      <w:bookmarkStart w:id="41" w:name="_Ref480141354"/>
       <w:r>
         <w:rPr>
           <w:lang w:val="en-US"/>
@@ -8444,12 +8951,12 @@
           <w:noProof/>
           <w:lang w:val="en-US"/>
         </w:rPr>
-        <w:t>10</w:t>
+        <w:t>15</w:t>
       </w:r>
       <w:r>
         <w:fldChar w:fldCharType="end"/>
       </w:r>
-      <w:bookmarkEnd w:id="36"/>
+      <w:bookmarkEnd w:id="41"/>
       <w:r>
         <w:rPr>
           <w:lang w:val="en-US"/>
@@ -8528,7 +9035,7 @@
           <w:noProof/>
           <w:lang w:val="en-US"/>
         </w:rPr>
-        <w:t>11</w:t>
+        <w:t>16</w:t>
       </w:r>
       <w:r>
         <w:rPr>
@@ -8559,7 +9066,7 @@
           <w:lang w:val="en-US"/>
         </w:rPr>
         <w:drawing>
-          <wp:inline distT="0" distB="0" distL="0" distR="0">
+          <wp:inline distT="0" distB="0" distL="0" distR="0" wp14:anchorId="5357C206" wp14:editId="68BB3AB1">
             <wp:extent cx="5088255" cy="4123055"/>
             <wp:effectExtent l="0" t="0" r="0" b="0"/>
             <wp:docPr id="37" name="Grafik 37"/>
@@ -8576,7 +9083,7 @@
                     </pic:cNvPicPr>
                   </pic:nvPicPr>
                   <pic:blipFill>
-                    <a:blip r:embed="rId29">
+                    <a:blip r:embed="rId31">
                       <a:extLst>
                         <a:ext uri="{28A0092B-C50C-407E-A947-70E740481C1C}">
                           <a14:useLocalDpi xmlns:a14="http://schemas.microsoft.com/office/drawing/2010/main" val="0"/>
@@ -8615,7 +9122,7 @@
           <w:lang w:val="en-US"/>
         </w:rPr>
       </w:pPr>
-      <w:bookmarkStart w:id="37" w:name="_Ref480141921"/>
+      <w:bookmarkStart w:id="42" w:name="_Ref480141921"/>
       <w:r>
         <w:rPr>
           <w:lang w:val="en-US"/>
@@ -8639,31 +9146,17 @@
           <w:noProof/>
           <w:lang w:val="en-US"/>
         </w:rPr>
-        <w:t>11</w:t>
+        <w:t>16</w:t>
       </w:r>
       <w:r>
         <w:fldChar w:fldCharType="end"/>
       </w:r>
-      <w:bookmarkEnd w:id="37"/>
-      <w:r>
-        <w:rPr>
-          <w:lang w:val="en-US"/>
-        </w:rPr>
-        <w:t xml:space="preserve">, Time tracking sub-dialog for </w:t>
-      </w:r>
-      <w:proofErr w:type="spellStart"/>
-      <w:r>
-        <w:rPr>
-          <w:lang w:val="en-US"/>
-        </w:rPr>
-        <w:t>exisiting</w:t>
-      </w:r>
-      <w:proofErr w:type="spellEnd"/>
-      <w:r>
-        <w:rPr>
-          <w:lang w:val="en-US"/>
-        </w:rPr>
-        <w:t xml:space="preserve"> issue</w:t>
+      <w:bookmarkEnd w:id="42"/>
+      <w:r>
+        <w:rPr>
+          <w:lang w:val="en-US"/>
+        </w:rPr>
+        <w:t>, Time tracking sub-dialog for exisiting issue</w:t>
       </w:r>
     </w:p>
     <w:p>
@@ -8708,7 +9201,7 @@
           <w:lang w:val="en-US"/>
         </w:rPr>
       </w:pPr>
-      <w:bookmarkStart w:id="38" w:name="_Toc481424047"/>
+      <w:bookmarkStart w:id="43" w:name="_Toc481424047"/>
       <w:r>
         <w:rPr>
           <w:lang w:val="en-US"/>
@@ -8727,7 +9220,7 @@
         </w:rPr>
         <w:t xml:space="preserve"> Status</w:t>
       </w:r>
-      <w:bookmarkEnd w:id="38"/>
+      <w:bookmarkEnd w:id="43"/>
     </w:p>
     <w:p>
       <w:pPr>
@@ -8779,7 +9272,7 @@
           <w:lang w:val="en-US"/>
         </w:rPr>
         <w:drawing>
-          <wp:inline distT="0" distB="0" distL="0" distR="0">
+          <wp:inline distT="0" distB="0" distL="0" distR="0" wp14:anchorId="71C78252" wp14:editId="0DDF84D2">
             <wp:extent cx="5144135" cy="1323975"/>
             <wp:effectExtent l="0" t="0" r="0" b="9525"/>
             <wp:docPr id="10" name="Grafik 10"/>
@@ -8796,7 +9289,7 @@
                     </pic:cNvPicPr>
                   </pic:nvPicPr>
                   <pic:blipFill>
-                    <a:blip r:embed="rId30">
+                    <a:blip r:embed="rId32">
                       <a:extLst>
                         <a:ext uri="{28A0092B-C50C-407E-A947-70E740481C1C}">
                           <a14:useLocalDpi xmlns:a14="http://schemas.microsoft.com/office/drawing/2010/main" val="0"/>
@@ -8842,7 +9335,7 @@
           <w:lang w:val="en-US"/>
         </w:rPr>
       </w:pPr>
-      <w:bookmarkStart w:id="39" w:name="_Toc481424048"/>
+      <w:bookmarkStart w:id="44" w:name="_Toc481424048"/>
       <w:r>
         <w:rPr>
           <w:lang w:val="en-US"/>
@@ -8850,7 +9343,7 @@
         <w:lastRenderedPageBreak/>
         <w:t>Attachments</w:t>
       </w:r>
-      <w:bookmarkEnd w:id="39"/>
+      <w:bookmarkEnd w:id="44"/>
     </w:p>
     <w:p>
       <w:pPr>
@@ -8878,14 +9371,14 @@
           <w:lang w:val="en-US"/>
         </w:rPr>
       </w:pPr>
-      <w:bookmarkStart w:id="40" w:name="_Toc481424049"/>
+      <w:bookmarkStart w:id="45" w:name="_Toc481424049"/>
       <w:r>
         <w:rPr>
           <w:lang w:val="en-US"/>
         </w:rPr>
         <w:t>Attach Mail as …</w:t>
       </w:r>
-      <w:bookmarkEnd w:id="40"/>
+      <w:bookmarkEnd w:id="45"/>
     </w:p>
     <w:p>
       <w:pPr>
@@ -8926,7 +9419,7 @@
         <w:rPr>
           <w:lang w:val="en-US"/>
         </w:rPr>
-        <w:t>11.1</w:t>
+        <w:t>12.1</w:t>
       </w:r>
       <w:r>
         <w:rPr>
@@ -8980,7 +9473,7 @@
           <w:noProof/>
           <w:lang w:val="en-US"/>
         </w:rPr>
-        <w:t>12</w:t>
+        <w:t>17</w:t>
       </w:r>
       <w:r>
         <w:rPr>
@@ -9023,7 +9516,7 @@
           <w:lang w:val="en-US"/>
         </w:rPr>
         <w:drawing>
-          <wp:inline distT="0" distB="0" distL="0" distR="0">
+          <wp:inline distT="0" distB="0" distL="0" distR="0" wp14:anchorId="52F717AC" wp14:editId="6C5401D7">
             <wp:extent cx="5708650" cy="2484120"/>
             <wp:effectExtent l="0" t="0" r="6350" b="0"/>
             <wp:docPr id="35" name="Grafik 35"/>
@@ -9040,7 +9533,7 @@
                     </pic:cNvPicPr>
                   </pic:nvPicPr>
                   <pic:blipFill>
-                    <a:blip r:embed="rId31">
+                    <a:blip r:embed="rId33">
                       <a:extLst>
                         <a:ext uri="{28A0092B-C50C-407E-A947-70E740481C1C}">
                           <a14:useLocalDpi xmlns:a14="http://schemas.microsoft.com/office/drawing/2010/main" val="0"/>
@@ -9079,7 +9572,7 @@
           <w:lang w:val="en-US"/>
         </w:rPr>
       </w:pPr>
-      <w:bookmarkStart w:id="41" w:name="_Ref479530444"/>
+      <w:bookmarkStart w:id="46" w:name="_Ref479530444"/>
       <w:r>
         <w:rPr>
           <w:lang w:val="en-US"/>
@@ -9103,12 +9596,12 @@
           <w:noProof/>
           <w:lang w:val="en-US"/>
         </w:rPr>
-        <w:t>12</w:t>
+        <w:t>17</w:t>
       </w:r>
       <w:r>
         <w:fldChar w:fldCharType="end"/>
       </w:r>
-      <w:bookmarkEnd w:id="41"/>
+      <w:bookmarkEnd w:id="46"/>
       <w:r>
         <w:rPr>
           <w:lang w:val="en-US"/>
@@ -9134,7 +9627,6 @@
         </w:rPr>
         <w:t>„</w:t>
       </w:r>
-      <w:proofErr w:type="gramStart"/>
       <w:r>
         <w:rPr>
           <w:lang w:val="en-US"/>
@@ -9147,7 +9639,6 @@
         </w:rPr>
         <w:t xml:space="preserve"> provides</w:t>
       </w:r>
-      <w:proofErr w:type="gramEnd"/>
       <w:r>
         <w:rPr>
           <w:lang w:val="en-US"/>
@@ -9460,16 +9951,16 @@
           <w:lang w:val="en-US"/>
         </w:rPr>
       </w:pPr>
-      <w:bookmarkStart w:id="42" w:name="_Ref479533474"/>
-      <w:bookmarkStart w:id="43" w:name="_Toc481424050"/>
+      <w:bookmarkStart w:id="47" w:name="_Ref479533474"/>
+      <w:bookmarkStart w:id="48" w:name="_Toc481424050"/>
       <w:r>
         <w:rPr>
           <w:lang w:val="en-US"/>
         </w:rPr>
         <w:t>Add Attachments to Blacklist</w:t>
       </w:r>
-      <w:bookmarkEnd w:id="42"/>
-      <w:bookmarkEnd w:id="43"/>
+      <w:bookmarkEnd w:id="47"/>
+      <w:bookmarkEnd w:id="48"/>
     </w:p>
     <w:p>
       <w:pPr>
@@ -9522,7 +10013,7 @@
         </w:rPr>
         <w:lastRenderedPageBreak/>
         <w:drawing>
-          <wp:inline distT="0" distB="0" distL="0" distR="0">
+          <wp:inline distT="0" distB="0" distL="0" distR="0" wp14:anchorId="6DD78592" wp14:editId="002C249C">
             <wp:extent cx="4370705" cy="1194435"/>
             <wp:effectExtent l="0" t="0" r="0" b="5715"/>
             <wp:docPr id="24" name="Grafik 24"/>
@@ -9539,7 +10030,7 @@
                     </pic:cNvPicPr>
                   </pic:nvPicPr>
                   <pic:blipFill>
-                    <a:blip r:embed="rId32">
+                    <a:blip r:embed="rId34">
                       <a:extLst>
                         <a:ext uri="{28A0092B-C50C-407E-A947-70E740481C1C}">
                           <a14:useLocalDpi xmlns:a14="http://schemas.microsoft.com/office/drawing/2010/main" val="0"/>
@@ -9596,7 +10087,7 @@
           <w:lang w:val="en-US"/>
         </w:rPr>
         <w:drawing>
-          <wp:inline distT="0" distB="0" distL="0" distR="0">
+          <wp:inline distT="0" distB="0" distL="0" distR="0" wp14:anchorId="38851DCF" wp14:editId="65D55D53">
             <wp:extent cx="4373880" cy="1746885"/>
             <wp:effectExtent l="0" t="0" r="7620" b="5715"/>
             <wp:docPr id="26" name="Grafik 26"/>
@@ -9613,7 +10104,7 @@
                     </pic:cNvPicPr>
                   </pic:nvPicPr>
                   <pic:blipFill>
-                    <a:blip r:embed="rId33">
+                    <a:blip r:embed="rId35">
                       <a:extLst>
                         <a:ext uri="{28A0092B-C50C-407E-A947-70E740481C1C}">
                           <a14:useLocalDpi xmlns:a14="http://schemas.microsoft.com/office/drawing/2010/main" val="0"/>
@@ -9697,7 +10188,7 @@
         <w:rPr>
           <w:lang w:val="en-US"/>
         </w:rPr>
-        <w:t>11.2</w:t>
+        <w:t>12.2</w:t>
       </w:r>
       <w:r>
         <w:rPr>
@@ -9719,16 +10210,16 @@
           <w:lang w:val="en-US"/>
         </w:rPr>
       </w:pPr>
-      <w:bookmarkStart w:id="44" w:name="_Ref479535398"/>
-      <w:bookmarkStart w:id="45" w:name="_Toc481424051"/>
+      <w:bookmarkStart w:id="49" w:name="_Ref479535398"/>
+      <w:bookmarkStart w:id="50" w:name="_Toc481424051"/>
       <w:r>
         <w:rPr>
           <w:lang w:val="en-US"/>
         </w:rPr>
         <w:t>Export Attachments to Directory</w:t>
       </w:r>
-      <w:bookmarkEnd w:id="44"/>
-      <w:bookmarkEnd w:id="45"/>
+      <w:bookmarkEnd w:id="49"/>
+      <w:bookmarkEnd w:id="50"/>
     </w:p>
     <w:p>
       <w:pPr>
@@ -9769,7 +10260,7 @@
         <w:rPr>
           <w:lang w:val="en-US"/>
         </w:rPr>
-        <w:t>11.3</w:t>
+        <w:t>12.3</w:t>
       </w:r>
       <w:r>
         <w:rPr>
@@ -9823,7 +10314,7 @@
         <w:rPr>
           <w:lang w:val="en-US"/>
         </w:rPr>
-        <w:t>11.3</w:t>
+        <w:t>12.3</w:t>
       </w:r>
       <w:r>
         <w:rPr>
@@ -9877,7 +10368,7 @@
         <w:rPr>
           <w:lang w:val="en-US"/>
         </w:rPr>
-        <w:t>11.1</w:t>
+        <w:t>12.1</w:t>
       </w:r>
       <w:r>
         <w:rPr>
@@ -9999,57 +10490,43 @@
           <w:lang w:val="en-US"/>
         </w:rPr>
       </w:pPr>
-      <w:bookmarkStart w:id="46" w:name="_Toc481424052"/>
-      <w:r>
-        <w:rPr>
-          <w:lang w:val="en-US"/>
-        </w:rPr>
-        <w:t>Configuration</w:t>
-      </w:r>
-      <w:bookmarkEnd w:id="46"/>
-    </w:p>
-    <w:p>
-      <w:pPr>
-        <w:rPr>
-          <w:lang w:val="en-US"/>
-        </w:rPr>
-      </w:pPr>
-      <w:r>
-        <w:rPr>
-          <w:lang w:val="en-US"/>
-        </w:rPr>
-        <w:t>After a connection to JIRA has been established, further configuration options can be defined. To open the configuration dialog, click “</w:t>
-      </w:r>
-      <w:r>
-        <w:rPr>
-          <w:lang w:val="en-US"/>
-        </w:rPr>
-        <w:t>Settings</w:t>
-      </w:r>
-      <w:r>
-        <w:rPr>
-          <w:lang w:val="en-US"/>
-        </w:rPr>
-        <w:t xml:space="preserve"> – Configure…” </w:t>
-      </w:r>
-    </w:p>
-    <w:p>
-      <w:pPr>
-        <w:rPr>
-          <w:lang w:val="en-US"/>
-        </w:rPr>
+      <w:bookmarkStart w:id="51" w:name="_Toc481424035"/>
+      <w:bookmarkStart w:id="52" w:name="_Ref534313186"/>
+      <w:r>
+        <w:rPr>
+          <w:lang w:val="en-US"/>
+        </w:rPr>
+        <w:t>Save Selected Project, Issue Type and Priority as Default</w:t>
+      </w:r>
+      <w:bookmarkEnd w:id="51"/>
+    </w:p>
+    <w:p>
+      <w:pPr>
+        <w:rPr>
+          <w:lang w:val="en-US"/>
+        </w:rPr>
+      </w:pPr>
+      <w:r>
+        <w:rPr>
+          <w:lang w:val="en-US"/>
+        </w:rPr>
+        <w:t>Menu “Settings – Save as default” allows to save the selected project, issue type and priority as default for new issues.</w:t>
+      </w:r>
+    </w:p>
+    <w:p>
+      <w:pPr>
+        <w:keepNext/>
       </w:pPr>
       <w:r>
         <w:rPr>
           <w:noProof/>
-          <w:lang w:val="en-US"/>
         </w:rPr>
         <w:lastRenderedPageBreak/>
         <w:drawing>
-          <wp:inline distT="0" distB="0" distL="0" distR="0" wp14:anchorId="017D23E9" wp14:editId="38D7556C">
-            <wp:extent cx="1776730" cy="1910715"/>
-            <wp:effectExtent l="0" t="0" r="0" b="0"/>
-            <wp:docPr id="12" name="Grafik 12"/>
+          <wp:inline distT="0" distB="0" distL="0" distR="0" wp14:anchorId="456A1A2F" wp14:editId="127B5F88">
+            <wp:extent cx="1495425" cy="1895475"/>
+            <wp:effectExtent l="0" t="0" r="9525" b="9525"/>
+            <wp:docPr id="25" name="Grafik 25"/>
             <wp:cNvGraphicFramePr>
               <a:graphicFrameLocks xmlns:a="http://schemas.openxmlformats.org/drawingml/2006/main" noChangeAspect="1"/>
             </wp:cNvGraphicFramePr>
@@ -10057,36 +10534,23 @@
               <a:graphicData uri="http://schemas.openxmlformats.org/drawingml/2006/picture">
                 <pic:pic xmlns:pic="http://schemas.openxmlformats.org/drawingml/2006/picture">
                   <pic:nvPicPr>
-                    <pic:cNvPr id="0" name="Picture 4"/>
-                    <pic:cNvPicPr>
-                      <a:picLocks noChangeAspect="1" noChangeArrowheads="1"/>
-                    </pic:cNvPicPr>
+                    <pic:cNvPr id="1" name=""/>
+                    <pic:cNvPicPr/>
                   </pic:nvPicPr>
                   <pic:blipFill>
-                    <a:blip r:embed="rId34">
-                      <a:extLst>
-                        <a:ext uri="{28A0092B-C50C-407E-A947-70E740481C1C}">
-                          <a14:useLocalDpi xmlns:a14="http://schemas.microsoft.com/office/drawing/2010/main" val="0"/>
-                        </a:ext>
-                      </a:extLst>
-                    </a:blip>
-                    <a:srcRect/>
+                    <a:blip r:embed="rId36"/>
                     <a:stretch>
                       <a:fillRect/>
                     </a:stretch>
                   </pic:blipFill>
-                  <pic:spPr bwMode="auto">
+                  <pic:spPr>
                     <a:xfrm>
                       <a:off x="0" y="0"/>
-                      <a:ext cx="1776730" cy="1910715"/>
+                      <a:ext cx="1495425" cy="1895475"/>
                     </a:xfrm>
                     <a:prstGeom prst="rect">
                       <a:avLst/>
                     </a:prstGeom>
-                    <a:noFill/>
-                    <a:ln>
-                      <a:noFill/>
-                    </a:ln>
                   </pic:spPr>
                 </pic:pic>
               </a:graphicData>
@@ -10097,21 +10561,282 @@
     </w:p>
     <w:p>
       <w:pPr>
+        <w:pStyle w:val="Beschriftung"/>
+        <w:rPr>
+          <w:lang w:val="en-US"/>
+        </w:rPr>
+      </w:pPr>
+      <w:r>
+        <w:t xml:space="preserve">Figure </w:t>
+      </w:r>
+      <w:r>
+        <w:rPr>
+          <w:noProof/>
+        </w:rPr>
+        <w:fldChar w:fldCharType="begin"/>
+      </w:r>
+      <w:r>
+        <w:rPr>
+          <w:noProof/>
+        </w:rPr>
+        <w:instrText xml:space="preserve"> SEQ Figure \* ARABIC </w:instrText>
+      </w:r>
+      <w:r>
+        <w:rPr>
+          <w:noProof/>
+        </w:rPr>
+        <w:fldChar w:fldCharType="separate"/>
+      </w:r>
+      <w:r>
+        <w:rPr>
+          <w:noProof/>
+        </w:rPr>
+        <w:t>18</w:t>
+      </w:r>
+      <w:r>
+        <w:rPr>
+          <w:noProof/>
+        </w:rPr>
+        <w:fldChar w:fldCharType="end"/>
+      </w:r>
+      <w:r>
+        <w:t xml:space="preserve"> Menu Save as Default</w:t>
+      </w:r>
+    </w:p>
+    <w:p>
+      <w:pPr>
+        <w:pStyle w:val="berschrift1"/>
+        <w:rPr>
+          <w:lang w:val="en-US"/>
+        </w:rPr>
+      </w:pPr>
+      <w:r>
+        <w:rPr>
+          <w:lang w:val="en-US"/>
+        </w:rPr>
+        <w:t>Configuration Options</w:t>
+      </w:r>
+      <w:bookmarkEnd w:id="52"/>
+    </w:p>
+    <w:p>
+      <w:pPr>
+        <w:rPr>
+          <w:lang w:val="en-US"/>
+        </w:rPr>
+      </w:pPr>
+      <w:r>
+        <w:rPr>
+          <w:lang w:val="en-US"/>
+        </w:rPr>
+        <w:t xml:space="preserve">After a connection to JIRA has been established, further configuration options can be defined. </w:t>
+      </w:r>
+    </w:p>
+    <w:p>
+      <w:pPr>
+        <w:rPr>
+          <w:lang w:val="en-US"/>
+        </w:rPr>
+      </w:pPr>
+      <w:r>
+        <w:rPr>
+          <w:lang w:val="en-US"/>
+        </w:rPr>
+        <w:t>To open the configuration dialog, click “</w:t>
+      </w:r>
+      <w:r>
+        <w:rPr>
+          <w:lang w:val="en-US"/>
+        </w:rPr>
+        <w:t>Settings</w:t>
+      </w:r>
+      <w:r>
+        <w:rPr>
+          <w:lang w:val="en-US"/>
+        </w:rPr>
+        <w:t xml:space="preserve"> – </w:t>
+      </w:r>
+      <w:r>
+        <w:rPr>
+          <w:lang w:val="en-US"/>
+        </w:rPr>
+        <w:t>Profiles - Edit</w:t>
+      </w:r>
+      <w:r>
+        <w:rPr>
+          <w:lang w:val="en-US"/>
+        </w:rPr>
+        <w:t>…”</w:t>
+      </w:r>
+      <w:r>
+        <w:rPr>
+          <w:lang w:val="en-US"/>
+        </w:rPr>
+        <w:t>.</w:t>
+      </w:r>
+    </w:p>
+    <w:p>
+      <w:pPr>
+        <w:keepNext/>
+      </w:pPr>
+      <w:r>
+        <w:rPr>
+          <w:noProof/>
+        </w:rPr>
+        <w:drawing>
+          <wp:inline distT="0" distB="0" distL="0" distR="0" wp14:anchorId="220CB1CF" wp14:editId="5C0E1E06">
+            <wp:extent cx="2171700" cy="1905000"/>
+            <wp:effectExtent l="0" t="0" r="0" b="0"/>
+            <wp:docPr id="27" name="Grafik 27"/>
+            <wp:cNvGraphicFramePr>
+              <a:graphicFrameLocks xmlns:a="http://schemas.openxmlformats.org/drawingml/2006/main" noChangeAspect="1"/>
+            </wp:cNvGraphicFramePr>
+            <a:graphic xmlns:a="http://schemas.openxmlformats.org/drawingml/2006/main">
+              <a:graphicData uri="http://schemas.openxmlformats.org/drawingml/2006/picture">
+                <pic:pic xmlns:pic="http://schemas.openxmlformats.org/drawingml/2006/picture">
+                  <pic:nvPicPr>
+                    <pic:cNvPr id="1" name=""/>
+                    <pic:cNvPicPr/>
+                  </pic:nvPicPr>
+                  <pic:blipFill>
+                    <a:blip r:embed="rId37"/>
+                    <a:stretch>
+                      <a:fillRect/>
+                    </a:stretch>
+                  </pic:blipFill>
+                  <pic:spPr>
+                    <a:xfrm>
+                      <a:off x="0" y="0"/>
+                      <a:ext cx="2171700" cy="1905000"/>
+                    </a:xfrm>
+                    <a:prstGeom prst="rect">
+                      <a:avLst/>
+                    </a:prstGeom>
+                  </pic:spPr>
+                </pic:pic>
+              </a:graphicData>
+            </a:graphic>
+          </wp:inline>
+        </w:drawing>
+      </w:r>
+    </w:p>
+    <w:p>
+      <w:pPr>
+        <w:pStyle w:val="Beschriftung"/>
+        <w:rPr>
+          <w:lang w:val="en-US"/>
+        </w:rPr>
+      </w:pPr>
+      <w:r>
+        <w:t xml:space="preserve">Figure </w:t>
+      </w:r>
+      <w:r>
+        <w:rPr>
+          <w:noProof/>
+        </w:rPr>
+        <w:fldChar w:fldCharType="begin"/>
+      </w:r>
+      <w:r>
+        <w:rPr>
+          <w:noProof/>
+        </w:rPr>
+        <w:instrText xml:space="preserve"> SEQ Figure \* ARABIC </w:instrText>
+      </w:r>
+      <w:r>
+        <w:rPr>
+          <w:noProof/>
+        </w:rPr>
+        <w:fldChar w:fldCharType="separate"/>
+      </w:r>
+      <w:r>
+        <w:rPr>
+          <w:noProof/>
+        </w:rPr>
+        <w:t>19</w:t>
+      </w:r>
+      <w:r>
+        <w:rPr>
+          <w:noProof/>
+        </w:rPr>
+        <w:fldChar w:fldCharType="end"/>
+      </w:r>
+      <w:r>
+        <w:t xml:space="preserve"> Menu Settings - Profiles - Edit</w:t>
+      </w:r>
+    </w:p>
+    <w:p>
+      <w:pPr>
+        <w:rPr>
+          <w:lang w:val="en-US"/>
+        </w:rPr>
+      </w:pPr>
+      <w:r>
+        <w:rPr>
+          <w:lang w:val="en-US"/>
+        </w:rPr>
+        <w:t>This opens the “Profile” dialog (</w:t>
+      </w:r>
+      <w:r>
+        <w:rPr>
+          <w:lang w:val="en-US"/>
+        </w:rPr>
+        <w:fldChar w:fldCharType="begin"/>
+      </w:r>
+      <w:r>
+        <w:rPr>
+          <w:lang w:val="en-US"/>
+        </w:rPr>
+        <w:instrText xml:space="preserve"> REF _Ref534313008 \h </w:instrText>
+      </w:r>
+      <w:r>
+        <w:rPr>
+          <w:lang w:val="en-US"/>
+        </w:rPr>
+      </w:r>
+      <w:r>
+        <w:rPr>
+          <w:lang w:val="en-US"/>
+        </w:rPr>
+        <w:fldChar w:fldCharType="separate"/>
+      </w:r>
+      <w:r>
+        <w:t xml:space="preserve">Figure </w:t>
+      </w:r>
+      <w:r>
+        <w:rPr>
+          <w:noProof/>
+        </w:rPr>
+        <w:t>7</w:t>
+      </w:r>
+      <w:r>
+        <w:rPr>
+          <w:lang w:val="en-US"/>
+        </w:rPr>
+        <w:fldChar w:fldCharType="end"/>
+      </w:r>
+      <w:r>
+        <w:rPr>
+          <w:lang w:val="en-US"/>
+        </w:rPr>
+        <w:t>). Select a profile and click “Options…”.</w:t>
+      </w:r>
+    </w:p>
+    <w:p>
+      <w:pPr>
         <w:pStyle w:val="berschrift2"/>
         <w:rPr>
           <w:lang w:val="en-US"/>
         </w:rPr>
       </w:pPr>
-      <w:bookmarkStart w:id="47" w:name="_Ref479417445"/>
-      <w:bookmarkStart w:id="48" w:name="_Toc481424053"/>
+      <w:bookmarkStart w:id="53" w:name="_Ref479417445"/>
+      <w:bookmarkStart w:id="54" w:name="_Toc481424053"/>
       <w:r>
         <w:rPr>
           <w:lang w:val="en-US"/>
         </w:rPr>
         <w:t>Configure How to Process Mail Properties</w:t>
       </w:r>
-      <w:bookmarkEnd w:id="47"/>
-      <w:bookmarkEnd w:id="48"/>
+      <w:bookmarkEnd w:id="53"/>
+      <w:bookmarkEnd w:id="54"/>
     </w:p>
     <w:p>
       <w:pPr>
@@ -10136,8 +10861,9 @@
         <w:rPr>
           <w:noProof/>
         </w:rPr>
+        <w:lastRenderedPageBreak/>
         <w:drawing>
-          <wp:inline distT="0" distB="0" distL="0" distR="0" wp14:anchorId="71619F88" wp14:editId="3E28B6BF">
+          <wp:inline distT="0" distB="0" distL="0" distR="0" wp14:anchorId="24A2C57E" wp14:editId="137F292D">
             <wp:extent cx="5760720" cy="4058285"/>
             <wp:effectExtent l="0" t="0" r="0" b="0"/>
             <wp:docPr id="46" name="Grafik 46"/>
@@ -10152,7 +10878,7 @@
                     <pic:cNvPicPr/>
                   </pic:nvPicPr>
                   <pic:blipFill>
-                    <a:blip r:embed="rId35"/>
+                    <a:blip r:embed="rId38"/>
                     <a:stretch>
                       <a:fillRect/>
                     </a:stretch>
@@ -10246,7 +10972,6 @@
         <w:rPr>
           <w:lang w:val="en-US"/>
         </w:rPr>
-        <w:lastRenderedPageBreak/>
         <w:t>Mail content text is copied into the issue description or into a new comment. If no issue ID is found in the mail subject, ITOL assumes that a new issue should be created and copies the body into the description field of the issue. In case of an existing issue ID is found, the content text is suggested as a new comment to the issue.</w:t>
       </w:r>
     </w:p>
@@ -10347,6 +11072,7 @@
         <w:rPr>
           <w:lang w:val="en-US"/>
         </w:rPr>
+        <w:lastRenderedPageBreak/>
         <w:t>Plain Text: Add the mail body as a plain text file. The mail attachments are added separately to the issue.</w:t>
       </w:r>
     </w:p>
@@ -10433,7 +11159,7 @@
           <w:lang w:val="en-US"/>
         </w:rPr>
         <w:drawing>
-          <wp:inline distT="0" distB="0" distL="0" distR="0" wp14:anchorId="58582A3B" wp14:editId="4958ECC1">
+          <wp:inline distT="0" distB="0" distL="0" distR="0" wp14:anchorId="105B51E2" wp14:editId="1A60F6DD">
             <wp:extent cx="5755005" cy="1343660"/>
             <wp:effectExtent l="0" t="0" r="0" b="8890"/>
             <wp:docPr id="15" name="Grafik 15"/>
@@ -10450,7 +11176,7 @@
                     </pic:cNvPicPr>
                   </pic:nvPicPr>
                   <pic:blipFill>
-                    <a:blip r:embed="rId36">
+                    <a:blip r:embed="rId39">
                       <a:extLst>
                         <a:ext uri="{28A0092B-C50C-407E-A947-70E740481C1C}">
                           <a14:useLocalDpi xmlns:a14="http://schemas.microsoft.com/office/drawing/2010/main" val="0"/>
@@ -10582,44 +11308,44 @@
           <w:lang w:val="en-US"/>
         </w:rPr>
       </w:pPr>
-      <w:bookmarkStart w:id="49" w:name="_Ref479533303"/>
-      <w:bookmarkStart w:id="50" w:name="_Toc481424054"/>
-      <w:r>
-        <w:rPr>
+      <w:bookmarkStart w:id="55" w:name="_Ref479533303"/>
+      <w:bookmarkStart w:id="56" w:name="_Toc481424054"/>
+      <w:r>
+        <w:rPr>
+          <w:lang w:val="en-US"/>
+        </w:rPr>
+        <w:t>Manage Mail Attachments to Ignore</w:t>
+      </w:r>
+      <w:bookmarkEnd w:id="55"/>
+      <w:bookmarkEnd w:id="56"/>
+    </w:p>
+    <w:p>
+      <w:pPr>
+        <w:rPr>
+          <w:lang w:val="en-US"/>
+        </w:rPr>
+      </w:pPr>
+      <w:r>
+        <w:rPr>
+          <w:lang w:val="en-US"/>
+        </w:rPr>
+        <w:t xml:space="preserve">When preparing an issue with the data of a mail, the mail attachments are automatically handed over as issue attachments. Since mails often contain company logos which should not be added to the issue, it is possible to add them to a blacklist of files that should be ignored. The Tab “Attachments” shows this blacklist and allows to remove a file from the list. </w:t>
+      </w:r>
+    </w:p>
+    <w:p>
+      <w:pPr>
+        <w:rPr>
+          <w:lang w:val="en-US"/>
+        </w:rPr>
+      </w:pPr>
+      <w:r>
+        <w:rPr>
+          <w:noProof/>
           <w:lang w:val="en-US"/>
         </w:rPr>
         <w:lastRenderedPageBreak/>
-        <w:t>Manage Mail Attachments to Ignore</w:t>
-      </w:r>
-      <w:bookmarkEnd w:id="49"/>
-      <w:bookmarkEnd w:id="50"/>
-    </w:p>
-    <w:p>
-      <w:pPr>
-        <w:rPr>
-          <w:lang w:val="en-US"/>
-        </w:rPr>
-      </w:pPr>
-      <w:r>
-        <w:rPr>
-          <w:lang w:val="en-US"/>
-        </w:rPr>
-        <w:t xml:space="preserve">When preparing an issue with the data of a mail, the mail attachments are automatically handed over as issue attachments. Since mails often contain company logos which should not be added to the issue, it is possible to add them to a blacklist of files that should be ignored. The Tab “Attachments” shows this blacklist and allows to remove a file from the list. </w:t>
-      </w:r>
-    </w:p>
-    <w:p>
-      <w:pPr>
-        <w:rPr>
-          <w:lang w:val="en-US"/>
-        </w:rPr>
-      </w:pPr>
-      <w:r>
-        <w:rPr>
-          <w:noProof/>
-          <w:lang w:val="en-US"/>
-        </w:rPr>
         <w:drawing>
-          <wp:inline distT="0" distB="0" distL="0" distR="0" wp14:anchorId="737F815A" wp14:editId="7D924058">
+          <wp:inline distT="0" distB="0" distL="0" distR="0" wp14:anchorId="14EB32C3" wp14:editId="1E071857">
             <wp:extent cx="5747385" cy="3265805"/>
             <wp:effectExtent l="0" t="0" r="5715" b="0"/>
             <wp:docPr id="5" name="Grafik 5"/>
@@ -10636,7 +11362,7 @@
                     </pic:cNvPicPr>
                   </pic:nvPicPr>
                   <pic:blipFill>
-                    <a:blip r:embed="rId37">
+                    <a:blip r:embed="rId40">
                       <a:extLst>
                         <a:ext uri="{28A0092B-C50C-407E-A947-70E740481C1C}">
                           <a14:useLocalDpi xmlns:a14="http://schemas.microsoft.com/office/drawing/2010/main" val="0"/>
@@ -10707,16 +11433,16 @@
         </w:rPr>
         <w:t xml:space="preserve"> </w:t>
       </w:r>
-      <w:bookmarkStart w:id="51" w:name="_Ref479530799"/>
-      <w:bookmarkStart w:id="52" w:name="_Toc481424055"/>
+      <w:bookmarkStart w:id="57" w:name="_Ref479530799"/>
+      <w:bookmarkStart w:id="58" w:name="_Toc481424055"/>
       <w:r>
         <w:rPr>
           <w:lang w:val="en-US"/>
         </w:rPr>
         <w:t>Configure Export of Issue Attachments</w:t>
       </w:r>
-      <w:bookmarkEnd w:id="51"/>
-      <w:bookmarkEnd w:id="52"/>
+      <w:bookmarkEnd w:id="57"/>
+      <w:bookmarkEnd w:id="58"/>
     </w:p>
     <w:p>
       <w:pPr>
@@ -10768,9 +11494,8 @@
           <w:noProof/>
           <w:lang w:val="en-US"/>
         </w:rPr>
-        <w:lastRenderedPageBreak/>
         <w:drawing>
-          <wp:inline distT="0" distB="0" distL="0" distR="0" wp14:anchorId="6EBB6A79" wp14:editId="26F0A390">
+          <wp:inline distT="0" distB="0" distL="0" distR="0" wp14:anchorId="113D8F9C" wp14:editId="01BB0A86">
             <wp:extent cx="5758815" cy="3269615"/>
             <wp:effectExtent l="0" t="0" r="0" b="6985"/>
             <wp:docPr id="17" name="Grafik 17"/>
@@ -10787,7 +11512,7 @@
                     </pic:cNvPicPr>
                   </pic:nvPicPr>
                   <pic:blipFill>
-                    <a:blip r:embed="rId38">
+                    <a:blip r:embed="rId41">
                       <a:extLst>
                         <a:ext uri="{28A0092B-C50C-407E-A947-70E740481C1C}">
                           <a14:useLocalDpi xmlns:a14="http://schemas.microsoft.com/office/drawing/2010/main" val="0"/>
@@ -10831,6 +11556,7 @@
           <w:b/>
           <w:lang w:val="en-US"/>
         </w:rPr>
+        <w:lastRenderedPageBreak/>
         <w:t>Export Directory for Attachments</w:t>
       </w:r>
     </w:p>
@@ -10882,16 +11608,16 @@
           <w:lang w:val="en-US"/>
         </w:rPr>
       </w:pPr>
-      <w:bookmarkStart w:id="53" w:name="_Ref479024684"/>
-      <w:bookmarkStart w:id="54" w:name="_Toc481424056"/>
+      <w:bookmarkStart w:id="59" w:name="_Ref479024684"/>
+      <w:bookmarkStart w:id="60" w:name="_Toc481424056"/>
       <w:r>
         <w:rPr>
           <w:lang w:val="en-US"/>
         </w:rPr>
         <w:t>Logging</w:t>
       </w:r>
-      <w:bookmarkEnd w:id="53"/>
-      <w:bookmarkEnd w:id="54"/>
+      <w:bookmarkEnd w:id="59"/>
+      <w:bookmarkEnd w:id="60"/>
     </w:p>
     <w:p>
       <w:pPr>
@@ -10918,7 +11644,7 @@
           <w:lang w:val="en-US"/>
         </w:rPr>
         <w:drawing>
-          <wp:inline distT="0" distB="0" distL="0" distR="0" wp14:anchorId="78BF8BAC" wp14:editId="675E46CF">
+          <wp:inline distT="0" distB="0" distL="0" distR="0" wp14:anchorId="7F8F68A7" wp14:editId="3BAED4CB">
             <wp:extent cx="5760720" cy="3271520"/>
             <wp:effectExtent l="0" t="0" r="0" b="5080"/>
             <wp:docPr id="18" name="Grafik 18"/>
@@ -10933,7 +11659,7 @@
                     <pic:cNvPicPr/>
                   </pic:nvPicPr>
                   <pic:blipFill>
-                    <a:blip r:embed="rId39"/>
+                    <a:blip r:embed="rId42"/>
                     <a:stretch>
                       <a:fillRect/>
                     </a:stretch>
@@ -10966,7 +11692,6 @@
           <w:b/>
           <w:lang w:val="en-US"/>
         </w:rPr>
-        <w:lastRenderedPageBreak/>
         <w:t>Log file</w:t>
       </w:r>
     </w:p>
@@ -11018,14 +11743,14 @@
           <w:lang w:val="en-US"/>
         </w:rPr>
       </w:pPr>
-      <w:bookmarkStart w:id="55" w:name="_Toc481424057"/>
+      <w:bookmarkStart w:id="61" w:name="_Toc481424057"/>
       <w:r>
         <w:rPr>
           <w:lang w:val="en-US"/>
         </w:rPr>
         <w:t>Appendix</w:t>
       </w:r>
-      <w:bookmarkEnd w:id="55"/>
+      <w:bookmarkEnd w:id="61"/>
     </w:p>
     <w:p>
       <w:pPr>
@@ -11034,14 +11759,14 @@
           <w:lang w:val="en-US"/>
         </w:rPr>
       </w:pPr>
-      <w:bookmarkStart w:id="56" w:name="_Toc481424058"/>
+      <w:bookmarkStart w:id="62" w:name="_Toc481424058"/>
       <w:r>
         <w:rPr>
           <w:lang w:val="en-US"/>
         </w:rPr>
         <w:t>Configuration Files</w:t>
       </w:r>
-      <w:bookmarkEnd w:id="56"/>
+      <w:bookmarkEnd w:id="62"/>
     </w:p>
     <w:p>
       <w:pPr>
@@ -11068,27 +11793,13 @@
         <w:rPr>
           <w:lang w:val="en-US"/>
         </w:rPr>
-        <w:t>:\Users\Wolfgang\</w:t>
-      </w:r>
-      <w:proofErr w:type="spellStart"/>
-      <w:r>
-        <w:rPr>
-          <w:lang w:val="en-US"/>
-        </w:rPr>
-        <w:t>AppD</w:t>
-      </w:r>
-      <w:r>
-        <w:rPr>
-          <w:lang w:val="en-US"/>
-        </w:rPr>
-        <w:t>ata</w:t>
-      </w:r>
-      <w:proofErr w:type="spellEnd"/>
-      <w:r>
-        <w:rPr>
-          <w:lang w:val="en-US"/>
-        </w:rPr>
-        <w:t>\Roaming\WILUTIONS\</w:t>
+        <w:t>:\Users\Wolfgang\AppD</w:t>
+      </w:r>
+      <w:r>
+        <w:rPr>
+          <w:lang w:val="en-US"/>
+        </w:rPr>
+        <w:t>ata\Roaming\WILUTIONS\</w:t>
       </w:r>
       <w:r>
         <w:rPr>
@@ -11174,8 +11885,9 @@
           <w:noProof/>
           <w:lang w:val="en-US"/>
         </w:rPr>
+        <w:lastRenderedPageBreak/>
         <w:drawing>
-          <wp:inline distT="0" distB="0" distL="0" distR="0">
+          <wp:inline distT="0" distB="0" distL="0" distR="0" wp14:anchorId="3D263F8C" wp14:editId="7F60A27D">
             <wp:extent cx="4075430" cy="1944370"/>
             <wp:effectExtent l="0" t="0" r="1270" b="0"/>
             <wp:docPr id="8" name="Grafik 8"/>
@@ -11192,7 +11904,7 @@
                     </pic:cNvPicPr>
                   </pic:nvPicPr>
                   <pic:blipFill>
-                    <a:blip r:embed="rId40">
+                    <a:blip r:embed="rId43">
                       <a:extLst>
                         <a:ext uri="{28A0092B-C50C-407E-A947-70E740481C1C}">
                           <a14:useLocalDpi xmlns:a14="http://schemas.microsoft.com/office/drawing/2010/main" val="0"/>
@@ -11231,58 +11943,26 @@
           <w:lang w:val="en-US"/>
         </w:rPr>
       </w:pPr>
-      <w:bookmarkStart w:id="57" w:name="_Toc481424059"/>
-      <w:r>
-        <w:rPr>
-          <w:lang w:val="en-US"/>
-        </w:rPr>
-        <w:t>Configuration File “</w:t>
-      </w:r>
-      <w:proofErr w:type="spellStart"/>
-      <w:proofErr w:type="gramStart"/>
-      <w:r>
-        <w:rPr>
-          <w:lang w:val="en-US"/>
-        </w:rPr>
-        <w:t>user.json</w:t>
-      </w:r>
-      <w:proofErr w:type="spellEnd"/>
-      <w:proofErr w:type="gramEnd"/>
-      <w:r>
-        <w:rPr>
-          <w:lang w:val="en-US"/>
-        </w:rPr>
-        <w:t>”</w:t>
-      </w:r>
-      <w:bookmarkEnd w:id="57"/>
-    </w:p>
-    <w:p>
-      <w:pPr>
-        <w:rPr>
-          <w:lang w:val="en-US"/>
-        </w:rPr>
-      </w:pPr>
-      <w:r>
-        <w:rPr>
-          <w:lang w:val="en-US"/>
-        </w:rPr>
-        <w:t xml:space="preserve">All configuration values are stored in the file </w:t>
-      </w:r>
-      <w:proofErr w:type="spellStart"/>
-      <w:proofErr w:type="gramStart"/>
-      <w:r>
-        <w:rPr>
-          <w:lang w:val="en-US"/>
-        </w:rPr>
-        <w:t>user.json</w:t>
-      </w:r>
-      <w:proofErr w:type="spellEnd"/>
-      <w:proofErr w:type="gramEnd"/>
-      <w:r>
-        <w:rPr>
-          <w:lang w:val="en-US"/>
-        </w:rPr>
-        <w:t xml:space="preserve">. Rarely used values can only be edited directly in this file. </w:t>
+      <w:bookmarkStart w:id="63" w:name="_Toc481424059"/>
+      <w:r>
+        <w:rPr>
+          <w:lang w:val="en-US"/>
+        </w:rPr>
+        <w:t>Configuration File “user.json”</w:t>
+      </w:r>
+      <w:bookmarkEnd w:id="63"/>
+    </w:p>
+    <w:p>
+      <w:pPr>
+        <w:rPr>
+          <w:lang w:val="en-US"/>
+        </w:rPr>
+      </w:pPr>
+      <w:r>
+        <w:rPr>
+          <w:lang w:val="en-US"/>
+        </w:rPr>
+        <w:t xml:space="preserve">All configuration values are stored in the file user.json. Rarely used values can only be edited directly in this file. </w:t>
       </w:r>
     </w:p>
     <w:p>
@@ -11350,23 +12030,7 @@
         <w:rPr>
           <w:lang w:val="en-US"/>
         </w:rPr>
-        <w:t>“</w:t>
-      </w:r>
-      <w:proofErr w:type="spellStart"/>
-      <w:proofErr w:type="gramStart"/>
-      <w:r>
-        <w:rPr>
-          <w:lang w:val="en-US"/>
-        </w:rPr>
-        <w:t>user.json</w:t>
-      </w:r>
-      <w:proofErr w:type="spellEnd"/>
-      <w:proofErr w:type="gramEnd"/>
-      <w:r>
-        <w:rPr>
-          <w:lang w:val="en-US"/>
-        </w:rPr>
-        <w:t>” is stored in the user’s private area. However, be careful by copying this file on a storage location that is accessible for others.</w:t>
+        <w:t>“user.json” is stored in the user’s private area. However, be careful by copying this file on a storage location that is accessible for others.</w:t>
       </w:r>
     </w:p>
     <w:p>
@@ -11376,36 +12040,14 @@
           <w:lang w:val="en-US"/>
         </w:rPr>
       </w:pPr>
-      <w:bookmarkStart w:id="58" w:name="_Toc481424060"/>
-      <w:r>
-        <w:rPr>
-          <w:lang w:val="en-US"/>
-        </w:rPr>
-        <w:t>Configuration File “</w:t>
-      </w:r>
-      <w:proofErr w:type="spellStart"/>
-      <w:proofErr w:type="gramStart"/>
-      <w:r>
-        <w:rPr>
-          <w:lang w:val="en-US"/>
-        </w:rPr>
-        <w:t>application.json</w:t>
-      </w:r>
-      <w:proofErr w:type="gramEnd"/>
-      <w:r>
-        <w:rPr>
-          <w:lang w:val="en-US"/>
-        </w:rPr>
-        <w:t>.templ</w:t>
-      </w:r>
-      <w:proofErr w:type="spellEnd"/>
-      <w:r>
-        <w:rPr>
-          <w:lang w:val="en-US"/>
-        </w:rPr>
-        <w:t>”</w:t>
-      </w:r>
-      <w:bookmarkEnd w:id="58"/>
+      <w:bookmarkStart w:id="64" w:name="_Toc481424060"/>
+      <w:r>
+        <w:rPr>
+          <w:lang w:val="en-US"/>
+        </w:rPr>
+        <w:t>Configuration File “application.json.templ”</w:t>
+      </w:r>
+      <w:bookmarkEnd w:id="64"/>
     </w:p>
     <w:p>
       <w:pPr>
@@ -11423,29 +12065,7 @@
         <w:rPr>
           <w:lang w:val="en-US"/>
         </w:rPr>
-        <w:t>are saved in the file “</w:t>
-      </w:r>
-      <w:proofErr w:type="spellStart"/>
-      <w:proofErr w:type="gramStart"/>
-      <w:r>
-        <w:rPr>
-          <w:lang w:val="en-US"/>
-        </w:rPr>
-        <w:t>application.json</w:t>
-      </w:r>
-      <w:proofErr w:type="gramEnd"/>
-      <w:r>
-        <w:rPr>
-          <w:lang w:val="en-US"/>
-        </w:rPr>
-        <w:t>.templ</w:t>
-      </w:r>
-      <w:proofErr w:type="spellEnd"/>
-      <w:r>
-        <w:rPr>
-          <w:lang w:val="en-US"/>
-        </w:rPr>
-        <w:t>”. This file can be used to</w:t>
+        <w:t>are saved in the file “application.json.templ”. This file can be used to</w:t>
       </w:r>
       <w:r>
         <w:rPr>
@@ -11481,23 +12101,7 @@
         <w:rPr>
           <w:lang w:val="en-US"/>
         </w:rPr>
-        <w:t>of another user and rename to “</w:t>
-      </w:r>
-      <w:proofErr w:type="spellStart"/>
-      <w:proofErr w:type="gramStart"/>
-      <w:r>
-        <w:rPr>
-          <w:lang w:val="en-US"/>
-        </w:rPr>
-        <w:t>user.json</w:t>
-      </w:r>
-      <w:proofErr w:type="spellEnd"/>
-      <w:proofErr w:type="gramEnd"/>
-      <w:r>
-        <w:rPr>
-          <w:lang w:val="en-US"/>
-        </w:rPr>
-        <w:t>”</w:t>
+        <w:t>of another user and rename to “user.json”</w:t>
       </w:r>
       <w:r>
         <w:rPr>
@@ -11505,42 +12109,18 @@
         </w:rPr>
         <w:t xml:space="preserve">. </w:t>
       </w:r>
-      <w:bookmarkStart w:id="59" w:name="_GoBack"/>
-      <w:bookmarkEnd w:id="59"/>
-    </w:p>
-    <w:p>
-      <w:pPr>
-        <w:rPr>
-          <w:lang w:val="en-US"/>
-        </w:rPr>
-      </w:pPr>
-      <w:r>
-        <w:rPr>
-          <w:lang w:val="en-US"/>
-        </w:rPr>
-        <w:t>File “</w:t>
-      </w:r>
-      <w:proofErr w:type="spellStart"/>
-      <w:proofErr w:type="gramStart"/>
-      <w:r>
-        <w:rPr>
-          <w:lang w:val="en-US"/>
-        </w:rPr>
-        <w:t>application.json</w:t>
-      </w:r>
-      <w:proofErr w:type="gramEnd"/>
-      <w:r>
-        <w:rPr>
-          <w:lang w:val="en-US"/>
-        </w:rPr>
-        <w:t>.templ</w:t>
-      </w:r>
-      <w:proofErr w:type="spellEnd"/>
-      <w:r>
-        <w:rPr>
-          <w:lang w:val="en-US"/>
-        </w:rPr>
-        <w:t>” does not contain passwords.</w:t>
+    </w:p>
+    <w:p>
+      <w:pPr>
+        <w:rPr>
+          <w:lang w:val="en-US"/>
+        </w:rPr>
+      </w:pPr>
+      <w:r>
+        <w:rPr>
+          <w:lang w:val="en-US"/>
+        </w:rPr>
+        <w:t>File “application.json.templ” does not contain passwords.</w:t>
       </w:r>
     </w:p>
     <w:p>
@@ -11555,7 +12135,7 @@
         </w:rPr>
         <w:t xml:space="preserve">Windows GPO can be used to deploy the file automatically. Create a File Item as described here </w:t>
       </w:r>
-      <w:hyperlink r:id="rId41" w:history="1">
+      <w:hyperlink r:id="rId44" w:history="1">
         <w:r>
           <w:rPr>
             <w:rStyle w:val="Hyperlink"/>
@@ -11570,39 +12150,17 @@
         </w:rPr>
         <w:t xml:space="preserve"> and set as Destination: %</w:t>
       </w:r>
-      <w:proofErr w:type="spellStart"/>
-      <w:r>
-        <w:rPr>
-          <w:lang w:val="en-US"/>
-        </w:rPr>
-        <w:t>AppDataDir</w:t>
-      </w:r>
-      <w:proofErr w:type="spellEnd"/>
-      <w:r>
-        <w:rPr>
-          <w:lang w:val="en-US"/>
-        </w:rPr>
-        <w:t>%\Roaming\</w:t>
-      </w:r>
-      <w:r>
-        <w:rPr>
-          <w:lang w:val="en-US"/>
-        </w:rPr>
-        <w:t>WILUTIONS\ITOL\</w:t>
-      </w:r>
-      <w:proofErr w:type="spellStart"/>
-      <w:r>
-        <w:rPr>
-          <w:lang w:val="en-US"/>
-        </w:rPr>
-        <w:t>user.json</w:t>
-      </w:r>
-      <w:proofErr w:type="spellEnd"/>
-      <w:r>
-        <w:rPr>
-          <w:lang w:val="en-US"/>
-        </w:rPr>
-        <w:t>.</w:t>
+      <w:r>
+        <w:rPr>
+          <w:lang w:val="en-US"/>
+        </w:rPr>
+        <w:t>AppDataDir%\Roaming\</w:t>
+      </w:r>
+      <w:r>
+        <w:rPr>
+          <w:lang w:val="en-US"/>
+        </w:rPr>
+        <w:t>WILUTIONS\ITOL\user.json.</w:t>
       </w:r>
     </w:p>
     <w:p>
@@ -11619,14 +12177,14 @@
           <w:lang w:val="en-US"/>
         </w:rPr>
       </w:pPr>
-      <w:bookmarkStart w:id="60" w:name="_Toc481424061"/>
+      <w:bookmarkStart w:id="65" w:name="_Toc481424061"/>
       <w:r>
         <w:rPr>
           <w:lang w:val="en-US"/>
         </w:rPr>
         <w:t>Additional Logging</w:t>
       </w:r>
-      <w:bookmarkEnd w:id="60"/>
+      <w:bookmarkEnd w:id="65"/>
     </w:p>
     <w:p>
       <w:pPr>
@@ -11667,7 +12225,7 @@
         <w:rPr>
           <w:lang w:val="en-US"/>
         </w:rPr>
-        <w:t>11.4</w:t>
+        <w:t>12.4</w:t>
       </w:r>
       <w:r>
         <w:rPr>
@@ -13506,7 +14064,7 @@
 </file>
 
 <file path=customXml/itemProps1.xml><?xml version="1.0" encoding="utf-8"?>
-<ds:datastoreItem xmlns:ds="http://schemas.openxmlformats.org/officeDocument/2006/customXml" ds:itemID="{AB7430EB-075E-45FF-83A9-121B2A7F2C76}">
+<ds:datastoreItem xmlns:ds="http://schemas.openxmlformats.org/officeDocument/2006/customXml" ds:itemID="{FFD6DC99-765B-45FA-A650-7C91F795EF3F}">
   <ds:schemaRefs>
     <ds:schemaRef ds:uri="http://schemas.openxmlformats.org/officeDocument/2006/bibliography"/>
   </ds:schemaRefs>
